--- a/docs/Szakdolgozat.docx
+++ b/docs/Szakdolgozat.docx
@@ -1,6 +1,6 @@
 
 <file path=word/document.xml><?xml version="1.0" encoding="utf-8"?>
-<w:document xmlns:wpc="http://schemas.microsoft.com/office/word/2010/wordprocessingCanvas" xmlns:cx="http://schemas.microsoft.com/office/drawing/2014/chartex" xmlns:mc="http://schemas.openxmlformats.org/markup-compatibility/2006" xmlns:o="urn:schemas-microsoft-com:office:office" xmlns:r="http://schemas.openxmlformats.org/officeDocument/2006/relationships" xmlns:m="http://schemas.openxmlformats.org/officeDocument/2006/math" xmlns:v="urn:schemas-microsoft-com:vml" xmlns:wp14="http://schemas.microsoft.com/office/word/2010/wordprocessingDrawing" xmlns:wp="http://schemas.openxmlformats.org/drawingml/2006/wordprocessingDrawing" xmlns:w10="urn:schemas-microsoft-com:office:word" xmlns:w="http://schemas.openxmlformats.org/wordprocessingml/2006/main" xmlns:w14="http://schemas.microsoft.com/office/word/2010/wordml" xmlns:w15="http://schemas.microsoft.com/office/word/2012/wordml" xmlns:w16se="http://schemas.microsoft.com/office/word/2015/wordml/symex" xmlns:wpg="http://schemas.microsoft.com/office/word/2010/wordprocessingGroup" xmlns:wpi="http://schemas.microsoft.com/office/word/2010/wordprocessingInk" xmlns:wne="http://schemas.microsoft.com/office/word/2006/wordml" xmlns:wps="http://schemas.microsoft.com/office/word/2010/wordprocessingShape" mc:Ignorable="w14 w15 w16se wp14">
+<w:document xmlns:wpc="http://schemas.microsoft.com/office/word/2010/wordprocessingCanvas" xmlns:cx="http://schemas.microsoft.com/office/drawing/2014/chartex" xmlns:cx1="http://schemas.microsoft.com/office/drawing/2015/9/8/chartex" xmlns:cx2="http://schemas.microsoft.com/office/drawing/2015/10/21/chartex" xmlns:cx3="http://schemas.microsoft.com/office/drawing/2016/5/9/chartex" xmlns:cx4="http://schemas.microsoft.com/office/drawing/2016/5/10/chartex" xmlns:cx5="http://schemas.microsoft.com/office/drawing/2016/5/11/chartex" xmlns:cx6="http://schemas.microsoft.com/office/drawing/2016/5/12/chartex" xmlns:cx7="http://schemas.microsoft.com/office/drawing/2016/5/13/chartex" xmlns:cx8="http://schemas.microsoft.com/office/drawing/2016/5/14/chartex" xmlns:mc="http://schemas.openxmlformats.org/markup-compatibility/2006" xmlns:aink="http://schemas.microsoft.com/office/drawing/2016/ink" xmlns:am3d="http://schemas.microsoft.com/office/drawing/2017/model3d" xmlns:o="urn:schemas-microsoft-com:office:office" xmlns:oel="http://schemas.microsoft.com/office/2019/extlst" xmlns:r="http://schemas.openxmlformats.org/officeDocument/2006/relationships" xmlns:m="http://schemas.openxmlformats.org/officeDocument/2006/math" xmlns:v="urn:schemas-microsoft-com:vml" xmlns:wp14="http://schemas.microsoft.com/office/word/2010/wordprocessingDrawing" xmlns:wp="http://schemas.openxmlformats.org/drawingml/2006/wordprocessingDrawing" xmlns:w10="urn:schemas-microsoft-com:office:word" xmlns:w="http://schemas.openxmlformats.org/wordprocessingml/2006/main" xmlns:w14="http://schemas.microsoft.com/office/word/2010/wordml" xmlns:w15="http://schemas.microsoft.com/office/word/2012/wordml" xmlns:w16cex="http://schemas.microsoft.com/office/word/2018/wordml/cex" xmlns:w16cid="http://schemas.microsoft.com/office/word/2016/wordml/cid" xmlns:w16="http://schemas.microsoft.com/office/word/2018/wordml" xmlns:w16sdtdh="http://schemas.microsoft.com/office/word/2020/wordml/sdtdatahash" xmlns:w16se="http://schemas.microsoft.com/office/word/2015/wordml/symex" xmlns:wpg="http://schemas.microsoft.com/office/word/2010/wordprocessingGroup" xmlns:wpi="http://schemas.microsoft.com/office/word/2010/wordprocessingInk" xmlns:wne="http://schemas.microsoft.com/office/word/2006/wordml" xmlns:wps="http://schemas.microsoft.com/office/word/2010/wordprocessingShape" mc:Ignorable="w14 w15 w16se w16cid w16 w16cex w16sdtdh wp14">
   <w:body>
     <w:p>
       <w:r>
@@ -41,7 +41,7 @@
         <w:jc w:val="right"/>
       </w:pPr>
       <w:r>
-        <w:t>Konzulens tanár: (remélhetőleg) Horváth Attila</w:t>
+        <w:t>Konzulens tanár: Horváth Attila</w:t>
       </w:r>
     </w:p>
     <w:p>
@@ -56,20 +56,6 @@
       </w:pPr>
       <w:r>
         <w:t>Készítés dátuma: 2023. 04. 28.</w:t>
-      </w:r>
-    </w:p>
-    <w:p>
-      <w:pPr>
-        <w:sectPr>
-          <w:pgSz w:w="11906" w:h="16838"/>
-          <w:pgMar w:top="1417" w:right="1417" w:bottom="1417" w:left="1417" w:header="708" w:footer="708" w:gutter="0"/>
-          <w:cols w:space="708"/>
-          <w:docGrid w:linePitch="360"/>
-        </w:sectPr>
-      </w:pPr>
-      <w:r>
-        <w:lastRenderedPageBreak/>
-        <w:t>Eredetiségi nyilatkozat</w:t>
       </w:r>
     </w:p>
     <w:sdt>
@@ -123,7 +109,7 @@
           <w:r>
             <w:fldChar w:fldCharType="separate"/>
           </w:r>
-          <w:hyperlink w:anchor="_Toc119485931" w:history="1">
+          <w:hyperlink w:anchor="_Toc127955316" w:history="1">
             <w:r>
               <w:rPr>
                 <w:rStyle w:val="Hiperhivatkozs"/>
@@ -165,7 +151,7 @@
                 <w:noProof/>
                 <w:webHidden/>
               </w:rPr>
-              <w:instrText xml:space="preserve"> PAGEREF _Toc119485931 \h </w:instrText>
+              <w:instrText xml:space="preserve"> PAGEREF _Toc127955316 \h </w:instrText>
             </w:r>
             <w:r>
               <w:rPr>
@@ -185,7 +171,7 @@
                 <w:noProof/>
                 <w:webHidden/>
               </w:rPr>
-              <w:t>4</w:t>
+              <w:t>3</w:t>
             </w:r>
             <w:r>
               <w:rPr>
@@ -209,7 +195,7 @@
               <w:lang w:eastAsia="hu-HU"/>
             </w:rPr>
           </w:pPr>
-          <w:hyperlink w:anchor="_Toc119485932" w:history="1">
+          <w:hyperlink w:anchor="_Toc127955317" w:history="1">
             <w:r>
               <w:rPr>
                 <w:rStyle w:val="Hiperhivatkozs"/>
@@ -251,7 +237,7 @@
                 <w:noProof/>
                 <w:webHidden/>
               </w:rPr>
-              <w:instrText xml:space="preserve"> PAGEREF _Toc119485932 \h </w:instrText>
+              <w:instrText xml:space="preserve"> PAGEREF _Toc127955317 \h </w:instrText>
             </w:r>
             <w:r>
               <w:rPr>
@@ -271,7 +257,7 @@
                 <w:noProof/>
                 <w:webHidden/>
               </w:rPr>
-              <w:t>5</w:t>
+              <w:t>4</w:t>
             </w:r>
             <w:r>
               <w:rPr>
@@ -295,7 +281,7 @@
               <w:lang w:eastAsia="hu-HU"/>
             </w:rPr>
           </w:pPr>
-          <w:hyperlink w:anchor="_Toc119485933" w:history="1">
+          <w:hyperlink w:anchor="_Toc127955318" w:history="1">
             <w:r>
               <w:rPr>
                 <w:rStyle w:val="Hiperhivatkozs"/>
@@ -337,7 +323,7 @@
                 <w:noProof/>
                 <w:webHidden/>
               </w:rPr>
-              <w:instrText xml:space="preserve"> PAGEREF _Toc119485933 \h </w:instrText>
+              <w:instrText xml:space="preserve"> PAGEREF _Toc127955318 \h </w:instrText>
             </w:r>
             <w:r>
               <w:rPr>
@@ -357,7 +343,7 @@
                 <w:noProof/>
                 <w:webHidden/>
               </w:rPr>
-              <w:t>5</w:t>
+              <w:t>4</w:t>
             </w:r>
             <w:r>
               <w:rPr>
@@ -381,7 +367,7 @@
               <w:lang w:eastAsia="hu-HU"/>
             </w:rPr>
           </w:pPr>
-          <w:hyperlink w:anchor="_Toc119485934" w:history="1">
+          <w:hyperlink w:anchor="_Toc127955319" w:history="1">
             <w:r>
               <w:rPr>
                 <w:rStyle w:val="Hiperhivatkozs"/>
@@ -423,7 +409,7 @@
                 <w:noProof/>
                 <w:webHidden/>
               </w:rPr>
-              <w:instrText xml:space="preserve"> PAGEREF _Toc119485934 \h </w:instrText>
+              <w:instrText xml:space="preserve"> PAGEREF _Toc127955319 \h </w:instrText>
             </w:r>
             <w:r>
               <w:rPr>
@@ -443,7 +429,7 @@
                 <w:noProof/>
                 <w:webHidden/>
               </w:rPr>
-              <w:t>5</w:t>
+              <w:t>4</w:t>
             </w:r>
             <w:r>
               <w:rPr>
@@ -467,7 +453,7 @@
               <w:lang w:eastAsia="hu-HU"/>
             </w:rPr>
           </w:pPr>
-          <w:hyperlink w:anchor="_Toc119485935" w:history="1">
+          <w:hyperlink w:anchor="_Toc127955320" w:history="1">
             <w:r>
               <w:rPr>
                 <w:rStyle w:val="Hiperhivatkozs"/>
@@ -509,7 +495,7 @@
                 <w:noProof/>
                 <w:webHidden/>
               </w:rPr>
-              <w:instrText xml:space="preserve"> PAGEREF _Toc119485935 \h </w:instrText>
+              <w:instrText xml:space="preserve"> PAGEREF _Toc127955320 \h </w:instrText>
             </w:r>
             <w:r>
               <w:rPr>
@@ -529,7 +515,609 @@
                 <w:noProof/>
                 <w:webHidden/>
               </w:rPr>
+              <w:t>4</w:t>
+            </w:r>
+            <w:r>
+              <w:rPr>
+                <w:noProof/>
+                <w:webHidden/>
+              </w:rPr>
+              <w:fldChar w:fldCharType="end"/>
+            </w:r>
+          </w:hyperlink>
+        </w:p>
+        <w:p>
+          <w:pPr>
+            <w:pStyle w:val="TJ2"/>
+            <w:tabs>
+              <w:tab w:val="left" w:pos="660"/>
+              <w:tab w:val="right" w:leader="dot" w:pos="9062"/>
+            </w:tabs>
+            <w:rPr>
+              <w:rFonts w:asciiTheme="minorHAnsi" w:eastAsiaTheme="minorEastAsia" w:hAnsiTheme="minorHAnsi"/>
+              <w:noProof/>
+              <w:lang w:eastAsia="hu-HU"/>
+            </w:rPr>
+          </w:pPr>
+          <w:hyperlink w:anchor="_Toc127955321" w:history="1">
+            <w:r>
+              <w:rPr>
+                <w:rStyle w:val="Hiperhivatkozs"/>
+                <w:noProof/>
+              </w:rPr>
+              <w:t>4.</w:t>
+            </w:r>
+            <w:r>
+              <w:rPr>
+                <w:rFonts w:asciiTheme="minorHAnsi" w:eastAsiaTheme="minorEastAsia" w:hAnsiTheme="minorHAnsi"/>
+                <w:noProof/>
+                <w:lang w:eastAsia="hu-HU"/>
+              </w:rPr>
+              <w:tab/>
+            </w:r>
+            <w:r>
+              <w:rPr>
+                <w:rStyle w:val="Hiperhivatkozs"/>
+                <w:noProof/>
+              </w:rPr>
+              <w:t>Fejlesztői ütemterv</w:t>
+            </w:r>
+            <w:r>
+              <w:rPr>
+                <w:noProof/>
+                <w:webHidden/>
+              </w:rPr>
+              <w:tab/>
+            </w:r>
+            <w:r>
+              <w:rPr>
+                <w:noProof/>
+                <w:webHidden/>
+              </w:rPr>
+              <w:fldChar w:fldCharType="begin"/>
+            </w:r>
+            <w:r>
+              <w:rPr>
+                <w:noProof/>
+                <w:webHidden/>
+              </w:rPr>
+              <w:instrText xml:space="preserve"> PAGEREF _Toc127955321 \h </w:instrText>
+            </w:r>
+            <w:r>
+              <w:rPr>
+                <w:noProof/>
+                <w:webHidden/>
+              </w:rPr>
+            </w:r>
+            <w:r>
+              <w:rPr>
+                <w:noProof/>
+                <w:webHidden/>
+              </w:rPr>
+              <w:fldChar w:fldCharType="separate"/>
+            </w:r>
+            <w:r>
+              <w:rPr>
+                <w:noProof/>
+                <w:webHidden/>
+              </w:rPr>
+              <w:t>4</w:t>
+            </w:r>
+            <w:r>
+              <w:rPr>
+                <w:noProof/>
+                <w:webHidden/>
+              </w:rPr>
+              <w:fldChar w:fldCharType="end"/>
+            </w:r>
+          </w:hyperlink>
+        </w:p>
+        <w:p>
+          <w:pPr>
+            <w:pStyle w:val="TJ1"/>
+            <w:tabs>
+              <w:tab w:val="left" w:pos="440"/>
+              <w:tab w:val="right" w:leader="dot" w:pos="9062"/>
+            </w:tabs>
+            <w:rPr>
+              <w:rFonts w:asciiTheme="minorHAnsi" w:eastAsiaTheme="minorEastAsia" w:hAnsiTheme="minorHAnsi"/>
+              <w:noProof/>
+              <w:lang w:eastAsia="hu-HU"/>
+            </w:rPr>
+          </w:pPr>
+          <w:hyperlink w:anchor="_Toc127955322" w:history="1">
+            <w:r>
+              <w:rPr>
+                <w:rStyle w:val="Hiperhivatkozs"/>
+                <w:noProof/>
+              </w:rPr>
+              <w:t>3.</w:t>
+            </w:r>
+            <w:r>
+              <w:rPr>
+                <w:rFonts w:asciiTheme="minorHAnsi" w:eastAsiaTheme="minorEastAsia" w:hAnsiTheme="minorHAnsi"/>
+                <w:noProof/>
+                <w:lang w:eastAsia="hu-HU"/>
+              </w:rPr>
+              <w:tab/>
+            </w:r>
+            <w:r>
+              <w:rPr>
+                <w:rStyle w:val="Hiperhivatkozs"/>
+                <w:noProof/>
+              </w:rPr>
+              <w:t>Felhasználói dokumentáció</w:t>
+            </w:r>
+            <w:r>
+              <w:rPr>
+                <w:noProof/>
+                <w:webHidden/>
+              </w:rPr>
+              <w:tab/>
+            </w:r>
+            <w:r>
+              <w:rPr>
+                <w:noProof/>
+                <w:webHidden/>
+              </w:rPr>
+              <w:fldChar w:fldCharType="begin"/>
+            </w:r>
+            <w:r>
+              <w:rPr>
+                <w:noProof/>
+                <w:webHidden/>
+              </w:rPr>
+              <w:instrText xml:space="preserve"> PAGEREF _Toc127955322 \h </w:instrText>
+            </w:r>
+            <w:r>
+              <w:rPr>
+                <w:noProof/>
+                <w:webHidden/>
+              </w:rPr>
+            </w:r>
+            <w:r>
+              <w:rPr>
+                <w:noProof/>
+                <w:webHidden/>
+              </w:rPr>
+              <w:fldChar w:fldCharType="separate"/>
+            </w:r>
+            <w:r>
+              <w:rPr>
+                <w:noProof/>
+                <w:webHidden/>
+              </w:rPr>
               <w:t>5</w:t>
+            </w:r>
+            <w:r>
+              <w:rPr>
+                <w:noProof/>
+                <w:webHidden/>
+              </w:rPr>
+              <w:fldChar w:fldCharType="end"/>
+            </w:r>
+          </w:hyperlink>
+        </w:p>
+        <w:p>
+          <w:pPr>
+            <w:pStyle w:val="TJ2"/>
+            <w:tabs>
+              <w:tab w:val="left" w:pos="660"/>
+              <w:tab w:val="right" w:leader="dot" w:pos="9062"/>
+            </w:tabs>
+            <w:rPr>
+              <w:rFonts w:asciiTheme="minorHAnsi" w:eastAsiaTheme="minorEastAsia" w:hAnsiTheme="minorHAnsi"/>
+              <w:noProof/>
+              <w:lang w:eastAsia="hu-HU"/>
+            </w:rPr>
+          </w:pPr>
+          <w:hyperlink w:anchor="_Toc127955323" w:history="1">
+            <w:r>
+              <w:rPr>
+                <w:rStyle w:val="Hiperhivatkozs"/>
+                <w:noProof/>
+              </w:rPr>
+              <w:t>1.</w:t>
+            </w:r>
+            <w:r>
+              <w:rPr>
+                <w:rFonts w:asciiTheme="minorHAnsi" w:eastAsiaTheme="minorEastAsia" w:hAnsiTheme="minorHAnsi"/>
+                <w:noProof/>
+                <w:lang w:eastAsia="hu-HU"/>
+              </w:rPr>
+              <w:tab/>
+            </w:r>
+            <w:r>
+              <w:rPr>
+                <w:rStyle w:val="Hiperhivatkozs"/>
+                <w:noProof/>
+              </w:rPr>
+              <w:t>Rendszerkövetelmények</w:t>
+            </w:r>
+            <w:r>
+              <w:rPr>
+                <w:noProof/>
+                <w:webHidden/>
+              </w:rPr>
+              <w:tab/>
+            </w:r>
+            <w:r>
+              <w:rPr>
+                <w:noProof/>
+                <w:webHidden/>
+              </w:rPr>
+              <w:fldChar w:fldCharType="begin"/>
+            </w:r>
+            <w:r>
+              <w:rPr>
+                <w:noProof/>
+                <w:webHidden/>
+              </w:rPr>
+              <w:instrText xml:space="preserve"> PAGEREF _Toc127955323 \h </w:instrText>
+            </w:r>
+            <w:r>
+              <w:rPr>
+                <w:noProof/>
+                <w:webHidden/>
+              </w:rPr>
+            </w:r>
+            <w:r>
+              <w:rPr>
+                <w:noProof/>
+                <w:webHidden/>
+              </w:rPr>
+              <w:fldChar w:fldCharType="separate"/>
+            </w:r>
+            <w:r>
+              <w:rPr>
+                <w:noProof/>
+                <w:webHidden/>
+              </w:rPr>
+              <w:t>5</w:t>
+            </w:r>
+            <w:r>
+              <w:rPr>
+                <w:noProof/>
+                <w:webHidden/>
+              </w:rPr>
+              <w:fldChar w:fldCharType="end"/>
+            </w:r>
+          </w:hyperlink>
+        </w:p>
+        <w:p>
+          <w:pPr>
+            <w:pStyle w:val="TJ2"/>
+            <w:tabs>
+              <w:tab w:val="left" w:pos="660"/>
+              <w:tab w:val="right" w:leader="dot" w:pos="9062"/>
+            </w:tabs>
+            <w:rPr>
+              <w:rFonts w:asciiTheme="minorHAnsi" w:eastAsiaTheme="minorEastAsia" w:hAnsiTheme="minorHAnsi"/>
+              <w:noProof/>
+              <w:lang w:eastAsia="hu-HU"/>
+            </w:rPr>
+          </w:pPr>
+          <w:hyperlink w:anchor="_Toc127955324" w:history="1">
+            <w:r>
+              <w:rPr>
+                <w:rStyle w:val="Hiperhivatkozs"/>
+                <w:noProof/>
+              </w:rPr>
+              <w:t>2.</w:t>
+            </w:r>
+            <w:r>
+              <w:rPr>
+                <w:rFonts w:asciiTheme="minorHAnsi" w:eastAsiaTheme="minorEastAsia" w:hAnsiTheme="minorHAnsi"/>
+                <w:noProof/>
+                <w:lang w:eastAsia="hu-HU"/>
+              </w:rPr>
+              <w:tab/>
+            </w:r>
+            <w:r>
+              <w:rPr>
+                <w:rStyle w:val="Hiperhivatkozs"/>
+                <w:noProof/>
+              </w:rPr>
+              <w:t>Telepítés</w:t>
+            </w:r>
+            <w:r>
+              <w:rPr>
+                <w:noProof/>
+                <w:webHidden/>
+              </w:rPr>
+              <w:tab/>
+            </w:r>
+            <w:r>
+              <w:rPr>
+                <w:noProof/>
+                <w:webHidden/>
+              </w:rPr>
+              <w:fldChar w:fldCharType="begin"/>
+            </w:r>
+            <w:r>
+              <w:rPr>
+                <w:noProof/>
+                <w:webHidden/>
+              </w:rPr>
+              <w:instrText xml:space="preserve"> PAGEREF _Toc127955324 \h </w:instrText>
+            </w:r>
+            <w:r>
+              <w:rPr>
+                <w:noProof/>
+                <w:webHidden/>
+              </w:rPr>
+            </w:r>
+            <w:r>
+              <w:rPr>
+                <w:noProof/>
+                <w:webHidden/>
+              </w:rPr>
+              <w:fldChar w:fldCharType="separate"/>
+            </w:r>
+            <w:r>
+              <w:rPr>
+                <w:noProof/>
+                <w:webHidden/>
+              </w:rPr>
+              <w:t>5</w:t>
+            </w:r>
+            <w:r>
+              <w:rPr>
+                <w:noProof/>
+                <w:webHidden/>
+              </w:rPr>
+              <w:fldChar w:fldCharType="end"/>
+            </w:r>
+          </w:hyperlink>
+        </w:p>
+        <w:p>
+          <w:pPr>
+            <w:pStyle w:val="TJ2"/>
+            <w:tabs>
+              <w:tab w:val="left" w:pos="660"/>
+              <w:tab w:val="right" w:leader="dot" w:pos="9062"/>
+            </w:tabs>
+            <w:rPr>
+              <w:rFonts w:asciiTheme="minorHAnsi" w:eastAsiaTheme="minorEastAsia" w:hAnsiTheme="minorHAnsi"/>
+              <w:noProof/>
+              <w:lang w:eastAsia="hu-HU"/>
+            </w:rPr>
+          </w:pPr>
+          <w:hyperlink w:anchor="_Toc127955325" w:history="1">
+            <w:r>
+              <w:rPr>
+                <w:rStyle w:val="Hiperhivatkozs"/>
+                <w:noProof/>
+              </w:rPr>
+              <w:t>3.</w:t>
+            </w:r>
+            <w:r>
+              <w:rPr>
+                <w:rFonts w:asciiTheme="minorHAnsi" w:eastAsiaTheme="minorEastAsia" w:hAnsiTheme="minorHAnsi"/>
+                <w:noProof/>
+                <w:lang w:eastAsia="hu-HU"/>
+              </w:rPr>
+              <w:tab/>
+            </w:r>
+            <w:r>
+              <w:rPr>
+                <w:rStyle w:val="Hiperhivatkozs"/>
+                <w:noProof/>
+              </w:rPr>
+              <w:t>A program működésének leírása, felhasználói kézikönyv</w:t>
+            </w:r>
+            <w:r>
+              <w:rPr>
+                <w:noProof/>
+                <w:webHidden/>
+              </w:rPr>
+              <w:tab/>
+            </w:r>
+            <w:r>
+              <w:rPr>
+                <w:noProof/>
+                <w:webHidden/>
+              </w:rPr>
+              <w:fldChar w:fldCharType="begin"/>
+            </w:r>
+            <w:r>
+              <w:rPr>
+                <w:noProof/>
+                <w:webHidden/>
+              </w:rPr>
+              <w:instrText xml:space="preserve"> PAGEREF _Toc127955325 \h </w:instrText>
+            </w:r>
+            <w:r>
+              <w:rPr>
+                <w:noProof/>
+                <w:webHidden/>
+              </w:rPr>
+            </w:r>
+            <w:r>
+              <w:rPr>
+                <w:noProof/>
+                <w:webHidden/>
+              </w:rPr>
+              <w:fldChar w:fldCharType="separate"/>
+            </w:r>
+            <w:r>
+              <w:rPr>
+                <w:noProof/>
+                <w:webHidden/>
+              </w:rPr>
+              <w:t>5</w:t>
+            </w:r>
+            <w:r>
+              <w:rPr>
+                <w:noProof/>
+                <w:webHidden/>
+              </w:rPr>
+              <w:fldChar w:fldCharType="end"/>
+            </w:r>
+          </w:hyperlink>
+        </w:p>
+        <w:p>
+          <w:pPr>
+            <w:pStyle w:val="TJ1"/>
+            <w:tabs>
+              <w:tab w:val="left" w:pos="440"/>
+              <w:tab w:val="right" w:leader="dot" w:pos="9062"/>
+            </w:tabs>
+            <w:rPr>
+              <w:rFonts w:asciiTheme="minorHAnsi" w:eastAsiaTheme="minorEastAsia" w:hAnsiTheme="minorHAnsi"/>
+              <w:noProof/>
+              <w:lang w:eastAsia="hu-HU"/>
+            </w:rPr>
+          </w:pPr>
+          <w:hyperlink w:anchor="_Toc127955326" w:history="1">
+            <w:r>
+              <w:rPr>
+                <w:rStyle w:val="Hiperhivatkozs"/>
+                <w:noProof/>
+              </w:rPr>
+              <w:t>4.</w:t>
+            </w:r>
+            <w:r>
+              <w:rPr>
+                <w:rFonts w:asciiTheme="minorHAnsi" w:eastAsiaTheme="minorEastAsia" w:hAnsiTheme="minorHAnsi"/>
+                <w:noProof/>
+                <w:lang w:eastAsia="hu-HU"/>
+              </w:rPr>
+              <w:tab/>
+            </w:r>
+            <w:r>
+              <w:rPr>
+                <w:rStyle w:val="Hiperhivatkozs"/>
+                <w:noProof/>
+              </w:rPr>
+              <w:t>Tesztelés</w:t>
+            </w:r>
+            <w:r>
+              <w:rPr>
+                <w:noProof/>
+                <w:webHidden/>
+              </w:rPr>
+              <w:tab/>
+            </w:r>
+            <w:r>
+              <w:rPr>
+                <w:noProof/>
+                <w:webHidden/>
+              </w:rPr>
+              <w:fldChar w:fldCharType="begin"/>
+            </w:r>
+            <w:r>
+              <w:rPr>
+                <w:noProof/>
+                <w:webHidden/>
+              </w:rPr>
+              <w:instrText xml:space="preserve"> PAGEREF _Toc127955326 \h </w:instrText>
+            </w:r>
+            <w:r>
+              <w:rPr>
+                <w:noProof/>
+                <w:webHidden/>
+              </w:rPr>
+            </w:r>
+            <w:r>
+              <w:rPr>
+                <w:noProof/>
+                <w:webHidden/>
+              </w:rPr>
+              <w:fldChar w:fldCharType="separate"/>
+            </w:r>
+            <w:r>
+              <w:rPr>
+                <w:noProof/>
+                <w:webHidden/>
+              </w:rPr>
+              <w:t>6</w:t>
+            </w:r>
+            <w:r>
+              <w:rPr>
+                <w:noProof/>
+                <w:webHidden/>
+              </w:rPr>
+              <w:fldChar w:fldCharType="end"/>
+            </w:r>
+          </w:hyperlink>
+        </w:p>
+        <w:p>
+          <w:pPr>
+            <w:pStyle w:val="TJ1"/>
+            <w:tabs>
+              <w:tab w:val="left" w:pos="440"/>
+              <w:tab w:val="right" w:leader="dot" w:pos="9062"/>
+            </w:tabs>
+            <w:rPr>
+              <w:rFonts w:asciiTheme="minorHAnsi" w:eastAsiaTheme="minorEastAsia" w:hAnsiTheme="minorHAnsi"/>
+              <w:noProof/>
+              <w:lang w:eastAsia="hu-HU"/>
+            </w:rPr>
+          </w:pPr>
+          <w:hyperlink w:anchor="_Toc127955327" w:history="1">
+            <w:r>
+              <w:rPr>
+                <w:rStyle w:val="Hiperhivatkozs"/>
+                <w:noProof/>
+              </w:rPr>
+              <w:t>5.</w:t>
+            </w:r>
+            <w:r>
+              <w:rPr>
+                <w:rFonts w:asciiTheme="minorHAnsi" w:eastAsiaTheme="minorEastAsia" w:hAnsiTheme="minorHAnsi"/>
+                <w:noProof/>
+                <w:lang w:eastAsia="hu-HU"/>
+              </w:rPr>
+              <w:tab/>
+            </w:r>
+            <w:r>
+              <w:rPr>
+                <w:rStyle w:val="Hiperhivatkozs"/>
+                <w:noProof/>
+              </w:rPr>
+              <w:t>Továbbfejlesztési lehetőségek</w:t>
+            </w:r>
+            <w:r>
+              <w:rPr>
+                <w:noProof/>
+                <w:webHidden/>
+              </w:rPr>
+              <w:tab/>
+            </w:r>
+            <w:r>
+              <w:rPr>
+                <w:noProof/>
+                <w:webHidden/>
+              </w:rPr>
+              <w:fldChar w:fldCharType="begin"/>
+            </w:r>
+            <w:r>
+              <w:rPr>
+                <w:noProof/>
+                <w:webHidden/>
+              </w:rPr>
+              <w:instrText xml:space="preserve"> PAGEREF _Toc127955327 \h </w:instrText>
+            </w:r>
+            <w:r>
+              <w:rPr>
+                <w:noProof/>
+                <w:webHidden/>
+              </w:rPr>
+            </w:r>
+            <w:r>
+              <w:rPr>
+                <w:noProof/>
+                <w:webHidden/>
+              </w:rPr>
+              <w:fldChar w:fldCharType="separate"/>
+            </w:r>
+            <w:r>
+              <w:rPr>
+                <w:noProof/>
+                <w:webHidden/>
+              </w:rPr>
+              <w:t>7</w:t>
             </w:r>
             <w:r>
               <w:rPr>
@@ -565,7 +1153,7 @@
       <w:pPr>
         <w:pStyle w:val="Cmsor1"/>
       </w:pPr>
-      <w:bookmarkStart w:id="0" w:name="_Toc119485931"/>
+      <w:bookmarkStart w:id="0" w:name="_Toc127955316"/>
       <w:r>
         <w:lastRenderedPageBreak/>
         <w:t>Bevezetés</w:t>
@@ -690,15 +1278,7 @@
         </w:numPr>
       </w:pPr>
       <w:r>
-        <w:t xml:space="preserve">A könyvesbolt dolgozójaként lehetőség adódik felvinni új könyveket, a </w:t>
-      </w:r>
-      <w:proofErr w:type="spellStart"/>
-      <w:r>
-        <w:t>kifutottakat</w:t>
-      </w:r>
-      <w:proofErr w:type="spellEnd"/>
-      <w:r>
-        <w:t xml:space="preserve"> elrejteni, beállítani a készletet, a vásárlók fiókjait kezelni stb.</w:t>
+        <w:t>A könyvesbolt dolgozójaként lehetőség adódik felvinni új könyveket, a kifutottakat elrejteni, beállítani a készletet, a vásárlók fiókjait kezelni stb.</w:t>
       </w:r>
     </w:p>
     <w:p>
@@ -728,7 +1308,7 @@
       <w:pPr>
         <w:pStyle w:val="Cmsor1"/>
       </w:pPr>
-      <w:bookmarkStart w:id="1" w:name="_Toc119485932"/>
+      <w:bookmarkStart w:id="1" w:name="_Toc127955317"/>
       <w:r>
         <w:lastRenderedPageBreak/>
         <w:t>Fejlesztői dokumentáció</w:t>
@@ -739,7 +1319,7 @@
       <w:pPr>
         <w:pStyle w:val="Cmsor2"/>
       </w:pPr>
-      <w:bookmarkStart w:id="2" w:name="_Toc119485933"/>
+      <w:bookmarkStart w:id="2" w:name="_Toc127955318"/>
       <w:r>
         <w:t>Alkalmazott fejlesztői eszközök</w:t>
       </w:r>
@@ -755,21 +1335,8 @@
         <w:ind w:left="851" w:hanging="338"/>
       </w:pPr>
       <w:r>
-        <w:t xml:space="preserve">Kódszerkesztő: Visual </w:t>
-      </w:r>
-      <w:proofErr w:type="spellStart"/>
-      <w:r>
-        <w:t>Studio</w:t>
-      </w:r>
-      <w:proofErr w:type="spellEnd"/>
-      <w:r>
-        <w:t xml:space="preserve"> </w:t>
-      </w:r>
-      <w:proofErr w:type="spellStart"/>
-      <w:r>
-        <w:t>Code</w:t>
-      </w:r>
-      <w:proofErr w:type="spellEnd"/>
+        <w:t>Kódszerkesztő: Visual Studio Code</w:t>
+      </w:r>
     </w:p>
     <w:p>
       <w:pPr>
@@ -791,7 +1358,7 @@
       <w:pPr>
         <w:pStyle w:val="Cmsor2"/>
       </w:pPr>
-      <w:bookmarkStart w:id="3" w:name="_Toc119485934"/>
+      <w:bookmarkStart w:id="3" w:name="_Toc127955319"/>
       <w:r>
         <w:t>Alkalmazott technológiák</w:t>
       </w:r>
@@ -820,19 +1387,14 @@
         <w:ind w:left="851"/>
       </w:pPr>
       <w:r>
-        <w:t xml:space="preserve">Adatbázis motor: </w:t>
-      </w:r>
-      <w:proofErr w:type="spellStart"/>
-      <w:r>
-        <w:t>MariaDB</w:t>
-      </w:r>
-      <w:proofErr w:type="spellEnd"/>
+        <w:t>Adatbázis motor: MariaDB</w:t>
+      </w:r>
     </w:p>
     <w:p>
       <w:pPr>
         <w:pStyle w:val="Cmsor2"/>
       </w:pPr>
-      <w:bookmarkStart w:id="4" w:name="_Toc119485935"/>
+      <w:bookmarkStart w:id="4" w:name="_Toc127955320"/>
       <w:r>
         <w:t>Futtatási környezet</w:t>
       </w:r>
@@ -853,9 +1415,11 @@
       <w:pPr>
         <w:pStyle w:val="Cmsor2"/>
       </w:pPr>
+      <w:bookmarkStart w:id="5" w:name="_Toc127955321"/>
       <w:r>
         <w:t>Fejlesztői ütemterv</w:t>
       </w:r>
+      <w:bookmarkEnd w:id="5"/>
     </w:p>
     <w:tbl>
       <w:tblPr>
@@ -890,7 +1454,7 @@
           </w:tcPr>
           <w:p>
             <w:pPr>
-              <w:spacing w:after="0" w:line="240" w:lineRule="auto"/>
+              <w:spacing w:before="120" w:after="120" w:line="240" w:lineRule="auto"/>
               <w:jc w:val="left"/>
               <w:rPr>
                 <w:rFonts w:ascii="Calibri" w:eastAsia="Times New Roman" w:hAnsi="Calibri" w:cs="Calibri"/>
@@ -928,7 +1492,7 @@
           </w:tcPr>
           <w:p>
             <w:pPr>
-              <w:spacing w:after="0" w:line="240" w:lineRule="auto"/>
+              <w:spacing w:before="120" w:after="120" w:line="240" w:lineRule="auto"/>
               <w:jc w:val="left"/>
               <w:rPr>
                 <w:rFonts w:ascii="Calibri" w:eastAsia="Times New Roman" w:hAnsi="Calibri" w:cs="Calibri"/>
@@ -971,7 +1535,7 @@
           </w:tcPr>
           <w:p>
             <w:pPr>
-              <w:spacing w:after="0" w:line="240" w:lineRule="auto"/>
+              <w:spacing w:before="120" w:after="120" w:line="240" w:lineRule="auto"/>
               <w:jc w:val="left"/>
               <w:rPr>
                 <w:rFonts w:ascii="Calibri" w:eastAsia="Times New Roman" w:hAnsi="Calibri" w:cs="Calibri"/>
@@ -1005,7 +1569,7 @@
           </w:tcPr>
           <w:p>
             <w:pPr>
-              <w:spacing w:after="0" w:line="240" w:lineRule="auto"/>
+              <w:spacing w:before="120" w:after="120" w:line="240" w:lineRule="auto"/>
               <w:jc w:val="left"/>
               <w:rPr>
                 <w:rFonts w:ascii="Calibri" w:eastAsia="Times New Roman" w:hAnsi="Calibri" w:cs="Calibri"/>
@@ -1044,7 +1608,7 @@
           </w:tcPr>
           <w:p>
             <w:pPr>
-              <w:spacing w:after="0" w:line="240" w:lineRule="auto"/>
+              <w:spacing w:before="120" w:after="120" w:line="240" w:lineRule="auto"/>
               <w:jc w:val="left"/>
               <w:rPr>
                 <w:rFonts w:ascii="Calibri" w:eastAsia="Times New Roman" w:hAnsi="Calibri" w:cs="Calibri"/>
@@ -1078,7 +1642,7 @@
           </w:tcPr>
           <w:p>
             <w:pPr>
-              <w:spacing w:after="0" w:line="240" w:lineRule="auto"/>
+              <w:spacing w:before="120" w:after="120" w:line="240" w:lineRule="auto"/>
               <w:jc w:val="left"/>
               <w:rPr>
                 <w:rFonts w:ascii="Calibri" w:eastAsia="Times New Roman" w:hAnsi="Calibri" w:cs="Calibri"/>
@@ -1117,7 +1681,7 @@
           </w:tcPr>
           <w:p>
             <w:pPr>
-              <w:spacing w:after="0" w:line="240" w:lineRule="auto"/>
+              <w:spacing w:before="120" w:after="120" w:line="240" w:lineRule="auto"/>
               <w:jc w:val="left"/>
               <w:rPr>
                 <w:rFonts w:ascii="Calibri" w:eastAsia="Times New Roman" w:hAnsi="Calibri" w:cs="Calibri"/>
@@ -1151,7 +1715,7 @@
           </w:tcPr>
           <w:p>
             <w:pPr>
-              <w:spacing w:after="0" w:line="240" w:lineRule="auto"/>
+              <w:spacing w:before="120" w:after="120" w:line="240" w:lineRule="auto"/>
               <w:jc w:val="left"/>
               <w:rPr>
                 <w:rFonts w:ascii="Calibri" w:eastAsia="Times New Roman" w:hAnsi="Calibri" w:cs="Calibri"/>
@@ -1190,7 +1754,7 @@
           </w:tcPr>
           <w:p>
             <w:pPr>
-              <w:spacing w:after="0" w:line="240" w:lineRule="auto"/>
+              <w:spacing w:before="120" w:after="120" w:line="240" w:lineRule="auto"/>
               <w:jc w:val="left"/>
               <w:rPr>
                 <w:rFonts w:ascii="Calibri" w:eastAsia="Times New Roman" w:hAnsi="Calibri" w:cs="Calibri"/>
@@ -1224,7 +1788,7 @@
           </w:tcPr>
           <w:p>
             <w:pPr>
-              <w:spacing w:after="0" w:line="240" w:lineRule="auto"/>
+              <w:spacing w:before="120" w:after="120" w:line="240" w:lineRule="auto"/>
               <w:jc w:val="left"/>
               <w:rPr>
                 <w:rFonts w:ascii="Calibri" w:eastAsia="Times New Roman" w:hAnsi="Calibri" w:cs="Calibri"/>
@@ -1263,7 +1827,7 @@
           </w:tcPr>
           <w:p>
             <w:pPr>
-              <w:spacing w:after="0" w:line="240" w:lineRule="auto"/>
+              <w:spacing w:before="120" w:after="120" w:line="240" w:lineRule="auto"/>
               <w:jc w:val="left"/>
               <w:rPr>
                 <w:rFonts w:ascii="Calibri" w:eastAsia="Times New Roman" w:hAnsi="Calibri" w:cs="Calibri"/>
@@ -1297,7 +1861,7 @@
           </w:tcPr>
           <w:p>
             <w:pPr>
-              <w:spacing w:after="0" w:line="240" w:lineRule="auto"/>
+              <w:spacing w:before="120" w:after="120" w:line="240" w:lineRule="auto"/>
               <w:jc w:val="left"/>
               <w:rPr>
                 <w:rFonts w:ascii="Calibri" w:eastAsia="Times New Roman" w:hAnsi="Calibri" w:cs="Calibri"/>
@@ -1336,7 +1900,7 @@
           </w:tcPr>
           <w:p>
             <w:pPr>
-              <w:spacing w:after="0" w:line="240" w:lineRule="auto"/>
+              <w:spacing w:before="120" w:after="120" w:line="240" w:lineRule="auto"/>
               <w:jc w:val="left"/>
               <w:rPr>
                 <w:rFonts w:ascii="Calibri" w:eastAsia="Times New Roman" w:hAnsi="Calibri" w:cs="Calibri"/>
@@ -1370,7 +1934,7 @@
           </w:tcPr>
           <w:p>
             <w:pPr>
-              <w:spacing w:after="0" w:line="240" w:lineRule="auto"/>
+              <w:spacing w:before="120" w:after="120" w:line="240" w:lineRule="auto"/>
               <w:jc w:val="left"/>
               <w:rPr>
                 <w:rFonts w:ascii="Calibri" w:eastAsia="Times New Roman" w:hAnsi="Calibri" w:cs="Calibri"/>
@@ -1409,7 +1973,7 @@
           </w:tcPr>
           <w:p>
             <w:pPr>
-              <w:spacing w:after="0" w:line="240" w:lineRule="auto"/>
+              <w:spacing w:before="120" w:after="120" w:line="240" w:lineRule="auto"/>
               <w:jc w:val="left"/>
               <w:rPr>
                 <w:rFonts w:ascii="Calibri" w:eastAsia="Times New Roman" w:hAnsi="Calibri" w:cs="Calibri"/>
@@ -1443,7 +2007,7 @@
           </w:tcPr>
           <w:p>
             <w:pPr>
-              <w:spacing w:after="0" w:line="240" w:lineRule="auto"/>
+              <w:spacing w:before="120" w:after="120" w:line="240" w:lineRule="auto"/>
               <w:jc w:val="left"/>
               <w:rPr>
                 <w:rFonts w:ascii="Calibri" w:eastAsia="Times New Roman" w:hAnsi="Calibri" w:cs="Calibri"/>
@@ -1482,7 +2046,7 @@
           </w:tcPr>
           <w:p>
             <w:pPr>
-              <w:spacing w:after="0" w:line="240" w:lineRule="auto"/>
+              <w:spacing w:before="120" w:after="120" w:line="240" w:lineRule="auto"/>
               <w:jc w:val="left"/>
               <w:rPr>
                 <w:rFonts w:ascii="Calibri" w:eastAsia="Times New Roman" w:hAnsi="Calibri" w:cs="Calibri"/>
@@ -1516,7 +2080,7 @@
           </w:tcPr>
           <w:p>
             <w:pPr>
-              <w:spacing w:after="0" w:line="240" w:lineRule="auto"/>
+              <w:spacing w:before="120" w:after="120" w:line="240" w:lineRule="auto"/>
               <w:jc w:val="left"/>
               <w:rPr>
                 <w:rFonts w:ascii="Calibri" w:eastAsia="Times New Roman" w:hAnsi="Calibri" w:cs="Calibri"/>
@@ -1537,8 +2101,185 @@
       </w:tr>
     </w:tbl>
     <w:p>
-      <w:bookmarkStart w:id="5" w:name="_GoBack"/>
-      <w:bookmarkEnd w:id="5"/>
+      <w:pPr>
+        <w:sectPr>
+          <w:pgSz w:w="11906" w:h="16838"/>
+          <w:pgMar w:top="1417" w:right="1417" w:bottom="1417" w:left="1417" w:header="708" w:footer="708" w:gutter="0"/>
+          <w:cols w:space="708"/>
+          <w:docGrid w:linePitch="360"/>
+        </w:sectPr>
+      </w:pPr>
+    </w:p>
+    <w:p>
+      <w:pPr>
+        <w:pStyle w:val="Cmsor1"/>
+      </w:pPr>
+      <w:bookmarkStart w:id="6" w:name="_Toc127955322"/>
+      <w:r>
+        <w:lastRenderedPageBreak/>
+        <w:t>Felhasználói dokumentáció</w:t>
+      </w:r>
+      <w:bookmarkEnd w:id="6"/>
+    </w:p>
+    <w:p>
+      <w:pPr>
+        <w:pStyle w:val="Cmsor2"/>
+        <w:numPr>
+          <w:ilvl w:val="0"/>
+          <w:numId w:val="16"/>
+        </w:numPr>
+      </w:pPr>
+      <w:bookmarkStart w:id="7" w:name="_Toc127955323"/>
+      <w:r>
+        <w:t>Rendszerkövetelmények</w:t>
+      </w:r>
+      <w:bookmarkEnd w:id="7"/>
+    </w:p>
+    <w:p>
+      <w:r>
+        <w:t>Mivel a program böngészőkben fut, érdemes lehet megnézni, hogy a mai böngészőknek melyek a minimum rendszerkövetelményei</w:t>
+      </w:r>
+      <w:r>
+        <w:t>. Rendszerint:</w:t>
+      </w:r>
+    </w:p>
+    <w:p>
+      <w:pPr>
+        <w:pStyle w:val="Listaszerbekezds"/>
+        <w:numPr>
+          <w:ilvl w:val="0"/>
+          <w:numId w:val="17"/>
+        </w:numPr>
+      </w:pPr>
+      <w:r>
+        <w:t>az adott operációs rendszer legújabb verziója</w:t>
+      </w:r>
+    </w:p>
+    <w:p>
+      <w:pPr>
+        <w:pStyle w:val="Listaszerbekezds"/>
+        <w:numPr>
+          <w:ilvl w:val="0"/>
+          <w:numId w:val="17"/>
+        </w:numPr>
+      </w:pPr>
+      <w:r>
+        <w:t>minimum 2-4 GB RAM</w:t>
+      </w:r>
+    </w:p>
+    <w:p>
+      <w:pPr>
+        <w:pStyle w:val="Listaszerbekezds"/>
+        <w:numPr>
+          <w:ilvl w:val="0"/>
+          <w:numId w:val="17"/>
+        </w:numPr>
+      </w:pPr>
+      <w:r>
+        <w:t>Pentium 4 vagy újabb processzor</w:t>
+      </w:r>
+    </w:p>
+    <w:p>
+      <w:r>
+        <w:t>Megjegyzendő, hogy nem szükséges a legújabb operációs rendszert használni, korábbiakra is letölthető és futtatható, viszont támogatást nem élveznek.</w:t>
+      </w:r>
+      <w:r>
+        <w:t xml:space="preserve"> Ezen túl a minimum követelmények meghaladásával még jobb teljesítmény érhető el a weboldalon.</w:t>
+      </w:r>
+    </w:p>
+    <w:p>
+      <w:pPr>
+        <w:pStyle w:val="Cmsor2"/>
+      </w:pPr>
+      <w:bookmarkStart w:id="8" w:name="_Toc127955324"/>
+      <w:r>
+        <w:t>Telepítés</w:t>
+      </w:r>
+      <w:bookmarkEnd w:id="8"/>
+    </w:p>
+    <w:p>
+      <w:r>
+        <w:t>A program nem</w:t>
+      </w:r>
+      <w:r>
+        <w:t xml:space="preserve"> igényel sem letöltést, sem telepítést. </w:t>
+      </w:r>
+      <w:r>
+        <w:t>A program elérhetővé tehető bármely böngészőből. Azok telepítéséhez segítséget nyújt a gyártók weboldala.</w:t>
+      </w:r>
+    </w:p>
+    <w:p>
+      <w:pPr>
+        <w:pStyle w:val="Cmsor2"/>
+      </w:pPr>
+      <w:bookmarkStart w:id="9" w:name="_Toc127955325"/>
+      <w:r>
+        <w:t>A program működésé</w:t>
+      </w:r>
+      <w:r>
+        <w:t>nek leírása, f</w:t>
+      </w:r>
+      <w:r>
+        <w:t>elhasználói kézikönyv</w:t>
+      </w:r>
+      <w:bookmarkEnd w:id="9"/>
+    </w:p>
+    <w:p/>
+    <w:p>
+      <w:pPr>
+        <w:sectPr>
+          <w:pgSz w:w="11906" w:h="16838"/>
+          <w:pgMar w:top="1417" w:right="1417" w:bottom="1417" w:left="1417" w:header="708" w:footer="708" w:gutter="0"/>
+          <w:cols w:space="708"/>
+          <w:docGrid w:linePitch="360"/>
+        </w:sectPr>
+      </w:pPr>
+    </w:p>
+    <w:p>
+      <w:pPr>
+        <w:pStyle w:val="Cmsor1"/>
+      </w:pPr>
+      <w:bookmarkStart w:id="10" w:name="_Toc127955326"/>
+      <w:r>
+        <w:lastRenderedPageBreak/>
+        <w:t>Tesztelés</w:t>
+      </w:r>
+      <w:bookmarkEnd w:id="10"/>
+    </w:p>
+    <w:p>
+      <w:r>
+        <w:t xml:space="preserve">Weboldalam fejlesztését dinamikus tesztelési módszerekkel támogattam, ami azt jelenti, hogy </w:t>
+      </w:r>
+    </w:p>
+    <w:p>
+      <w:pPr>
+        <w:sectPr>
+          <w:pgSz w:w="11906" w:h="16838"/>
+          <w:pgMar w:top="1417" w:right="1417" w:bottom="1417" w:left="1417" w:header="708" w:footer="708" w:gutter="0"/>
+          <w:cols w:space="708"/>
+          <w:docGrid w:linePitch="360"/>
+        </w:sectPr>
+      </w:pPr>
+    </w:p>
+    <w:p>
+      <w:pPr>
+        <w:pStyle w:val="Cmsor1"/>
+      </w:pPr>
+      <w:bookmarkStart w:id="11" w:name="_Toc127955327"/>
+      <w:r>
+        <w:lastRenderedPageBreak/>
+        <w:t>Továbbfejlesztési lehetőségek</w:t>
+      </w:r>
+      <w:bookmarkEnd w:id="11"/>
+    </w:p>
+    <w:p>
+      <w:pPr>
+        <w:pStyle w:val="Listaszerbekezds"/>
+        <w:numPr>
+          <w:ilvl w:val="0"/>
+          <w:numId w:val="18"/>
+        </w:numPr>
+      </w:pPr>
     </w:p>
     <w:sectPr>
       <w:pgSz w:w="11906" w:h="16838"/>
@@ -1551,8 +2292,121 @@
 </file>
 
 <file path=word/numbering.xml><?xml version="1.0" encoding="utf-8"?>
-<w:numbering xmlns:wpc="http://schemas.microsoft.com/office/word/2010/wordprocessingCanvas" xmlns:cx="http://schemas.microsoft.com/office/drawing/2014/chartex" xmlns:mc="http://schemas.openxmlformats.org/markup-compatibility/2006" xmlns:o="urn:schemas-microsoft-com:office:office" xmlns:r="http://schemas.openxmlformats.org/officeDocument/2006/relationships" xmlns:m="http://schemas.openxmlformats.org/officeDocument/2006/math" xmlns:v="urn:schemas-microsoft-com:vml" xmlns:wp14="http://schemas.microsoft.com/office/word/2010/wordprocessingDrawing" xmlns:wp="http://schemas.openxmlformats.org/drawingml/2006/wordprocessingDrawing" xmlns:w10="urn:schemas-microsoft-com:office:word" xmlns:w="http://schemas.openxmlformats.org/wordprocessingml/2006/main" xmlns:w14="http://schemas.microsoft.com/office/word/2010/wordml" xmlns:w15="http://schemas.microsoft.com/office/word/2012/wordml" xmlns:w16se="http://schemas.microsoft.com/office/word/2015/wordml/symex" xmlns:wpg="http://schemas.microsoft.com/office/word/2010/wordprocessingGroup" xmlns:wpi="http://schemas.microsoft.com/office/word/2010/wordprocessingInk" xmlns:wne="http://schemas.microsoft.com/office/word/2006/wordml" xmlns:wps="http://schemas.microsoft.com/office/word/2010/wordprocessingShape" mc:Ignorable="w14 w15 w16se wp14">
+<w:numbering xmlns:wpc="http://schemas.microsoft.com/office/word/2010/wordprocessingCanvas" xmlns:cx="http://schemas.microsoft.com/office/drawing/2014/chartex" xmlns:cx1="http://schemas.microsoft.com/office/drawing/2015/9/8/chartex" xmlns:cx2="http://schemas.microsoft.com/office/drawing/2015/10/21/chartex" xmlns:cx3="http://schemas.microsoft.com/office/drawing/2016/5/9/chartex" xmlns:cx4="http://schemas.microsoft.com/office/drawing/2016/5/10/chartex" xmlns:cx5="http://schemas.microsoft.com/office/drawing/2016/5/11/chartex" xmlns:cx6="http://schemas.microsoft.com/office/drawing/2016/5/12/chartex" xmlns:cx7="http://schemas.microsoft.com/office/drawing/2016/5/13/chartex" xmlns:cx8="http://schemas.microsoft.com/office/drawing/2016/5/14/chartex" xmlns:mc="http://schemas.openxmlformats.org/markup-compatibility/2006" xmlns:aink="http://schemas.microsoft.com/office/drawing/2016/ink" xmlns:am3d="http://schemas.microsoft.com/office/drawing/2017/model3d" xmlns:o="urn:schemas-microsoft-com:office:office" xmlns:oel="http://schemas.microsoft.com/office/2019/extlst" xmlns:r="http://schemas.openxmlformats.org/officeDocument/2006/relationships" xmlns:m="http://schemas.openxmlformats.org/officeDocument/2006/math" xmlns:v="urn:schemas-microsoft-com:vml" xmlns:wp14="http://schemas.microsoft.com/office/word/2010/wordprocessingDrawing" xmlns:wp="http://schemas.openxmlformats.org/drawingml/2006/wordprocessingDrawing" xmlns:w10="urn:schemas-microsoft-com:office:word" xmlns:w="http://schemas.openxmlformats.org/wordprocessingml/2006/main" xmlns:w14="http://schemas.microsoft.com/office/word/2010/wordml" xmlns:w15="http://schemas.microsoft.com/office/word/2012/wordml" xmlns:w16cex="http://schemas.microsoft.com/office/word/2018/wordml/cex" xmlns:w16cid="http://schemas.microsoft.com/office/word/2016/wordml/cid" xmlns:w16="http://schemas.microsoft.com/office/word/2018/wordml" xmlns:w16sdtdh="http://schemas.microsoft.com/office/word/2020/wordml/sdtdatahash" xmlns:w16se="http://schemas.microsoft.com/office/word/2015/wordml/symex" xmlns:wpg="http://schemas.microsoft.com/office/word/2010/wordprocessingGroup" xmlns:wpi="http://schemas.microsoft.com/office/word/2010/wordprocessingInk" xmlns:wne="http://schemas.microsoft.com/office/word/2006/wordml" xmlns:wps="http://schemas.microsoft.com/office/word/2010/wordprocessingShape" mc:Ignorable="w14 w15 w16se w16cid w16 w16cex w16sdtdh wp14">
   <w:abstractNum w:abstractNumId="0" w15:restartNumberingAfterBreak="0">
+    <w:nsid w:val="032379F9"/>
+    <w:multiLevelType w:val="hybridMultilevel"/>
+    <w:tmpl w:val="28EEBD46"/>
+    <w:lvl w:ilvl="0" w:tplc="040E0001">
+      <w:start w:val="1"/>
+      <w:numFmt w:val="bullet"/>
+      <w:lvlText w:val=""/>
+      <w:lvlJc w:val="left"/>
+      <w:pPr>
+        <w:ind w:left="720" w:hanging="360"/>
+      </w:pPr>
+      <w:rPr>
+        <w:rFonts w:ascii="Symbol" w:hAnsi="Symbol" w:hint="default"/>
+      </w:rPr>
+    </w:lvl>
+    <w:lvl w:ilvl="1" w:tplc="040E0003" w:tentative="1">
+      <w:start w:val="1"/>
+      <w:numFmt w:val="bullet"/>
+      <w:lvlText w:val="o"/>
+      <w:lvlJc w:val="left"/>
+      <w:pPr>
+        <w:ind w:left="1440" w:hanging="360"/>
+      </w:pPr>
+      <w:rPr>
+        <w:rFonts w:ascii="Courier New" w:hAnsi="Courier New" w:cs="Courier New" w:hint="default"/>
+      </w:rPr>
+    </w:lvl>
+    <w:lvl w:ilvl="2" w:tplc="040E0005" w:tentative="1">
+      <w:start w:val="1"/>
+      <w:numFmt w:val="bullet"/>
+      <w:lvlText w:val=""/>
+      <w:lvlJc w:val="left"/>
+      <w:pPr>
+        <w:ind w:left="2160" w:hanging="360"/>
+      </w:pPr>
+      <w:rPr>
+        <w:rFonts w:ascii="Wingdings" w:hAnsi="Wingdings" w:hint="default"/>
+      </w:rPr>
+    </w:lvl>
+    <w:lvl w:ilvl="3" w:tplc="040E0001" w:tentative="1">
+      <w:start w:val="1"/>
+      <w:numFmt w:val="bullet"/>
+      <w:lvlText w:val=""/>
+      <w:lvlJc w:val="left"/>
+      <w:pPr>
+        <w:ind w:left="2880" w:hanging="360"/>
+      </w:pPr>
+      <w:rPr>
+        <w:rFonts w:ascii="Symbol" w:hAnsi="Symbol" w:hint="default"/>
+      </w:rPr>
+    </w:lvl>
+    <w:lvl w:ilvl="4" w:tplc="040E0003" w:tentative="1">
+      <w:start w:val="1"/>
+      <w:numFmt w:val="bullet"/>
+      <w:lvlText w:val="o"/>
+      <w:lvlJc w:val="left"/>
+      <w:pPr>
+        <w:ind w:left="3600" w:hanging="360"/>
+      </w:pPr>
+      <w:rPr>
+        <w:rFonts w:ascii="Courier New" w:hAnsi="Courier New" w:cs="Courier New" w:hint="default"/>
+      </w:rPr>
+    </w:lvl>
+    <w:lvl w:ilvl="5" w:tplc="040E0005" w:tentative="1">
+      <w:start w:val="1"/>
+      <w:numFmt w:val="bullet"/>
+      <w:lvlText w:val=""/>
+      <w:lvlJc w:val="left"/>
+      <w:pPr>
+        <w:ind w:left="4320" w:hanging="360"/>
+      </w:pPr>
+      <w:rPr>
+        <w:rFonts w:ascii="Wingdings" w:hAnsi="Wingdings" w:hint="default"/>
+      </w:rPr>
+    </w:lvl>
+    <w:lvl w:ilvl="6" w:tplc="040E0001" w:tentative="1">
+      <w:start w:val="1"/>
+      <w:numFmt w:val="bullet"/>
+      <w:lvlText w:val=""/>
+      <w:lvlJc w:val="left"/>
+      <w:pPr>
+        <w:ind w:left="5040" w:hanging="360"/>
+      </w:pPr>
+      <w:rPr>
+        <w:rFonts w:ascii="Symbol" w:hAnsi="Symbol" w:hint="default"/>
+      </w:rPr>
+    </w:lvl>
+    <w:lvl w:ilvl="7" w:tplc="040E0003" w:tentative="1">
+      <w:start w:val="1"/>
+      <w:numFmt w:val="bullet"/>
+      <w:lvlText w:val="o"/>
+      <w:lvlJc w:val="left"/>
+      <w:pPr>
+        <w:ind w:left="5760" w:hanging="360"/>
+      </w:pPr>
+      <w:rPr>
+        <w:rFonts w:ascii="Courier New" w:hAnsi="Courier New" w:cs="Courier New" w:hint="default"/>
+      </w:rPr>
+    </w:lvl>
+    <w:lvl w:ilvl="8" w:tplc="040E0005" w:tentative="1">
+      <w:start w:val="1"/>
+      <w:numFmt w:val="bullet"/>
+      <w:lvlText w:val=""/>
+      <w:lvlJc w:val="left"/>
+      <w:pPr>
+        <w:ind w:left="6480" w:hanging="360"/>
+      </w:pPr>
+      <w:rPr>
+        <w:rFonts w:ascii="Wingdings" w:hAnsi="Wingdings" w:hint="default"/>
+      </w:rPr>
+    </w:lvl>
+  </w:abstractNum>
+  <w:abstractNum w:abstractNumId="1" w15:restartNumberingAfterBreak="0">
     <w:nsid w:val="057B602D"/>
     <w:multiLevelType w:val="hybridMultilevel"/>
     <w:tmpl w:val="C080623A"/>
@@ -1665,10 +2519,10 @@
       </w:rPr>
     </w:lvl>
   </w:abstractNum>
-  <w:abstractNum w:abstractNumId="1" w15:restartNumberingAfterBreak="0">
+  <w:abstractNum w:abstractNumId="2" w15:restartNumberingAfterBreak="0">
     <w:nsid w:val="11B05092"/>
     <w:multiLevelType w:val="multilevel"/>
-    <w:tmpl w:val="D8607DBA"/>
+    <w:tmpl w:val="B51C953A"/>
     <w:lvl w:ilvl="0">
       <w:start w:val="1"/>
       <w:numFmt w:val="decimal"/>
@@ -1752,11 +2606,11 @@
       </w:pPr>
     </w:lvl>
   </w:abstractNum>
-  <w:abstractNum w:abstractNumId="2" w15:restartNumberingAfterBreak="0">
+  <w:abstractNum w:abstractNumId="3" w15:restartNumberingAfterBreak="0">
     <w:nsid w:val="1873236C"/>
     <w:multiLevelType w:val="hybridMultilevel"/>
-    <w:tmpl w:val="F3EAED22"/>
-    <w:lvl w:ilvl="0" w:tplc="C1A67104">
+    <w:tmpl w:val="9A9A6FF6"/>
+    <w:lvl w:ilvl="0" w:tplc="A50E9D78">
       <w:start w:val="1"/>
       <w:numFmt w:val="decimal"/>
       <w:pStyle w:val="Cmsor2"/>
@@ -1765,6 +2619,9 @@
       <w:pPr>
         <w:ind w:left="720" w:hanging="360"/>
       </w:pPr>
+      <w:rPr>
+        <w:rFonts w:hint="default"/>
+      </w:rPr>
     </w:lvl>
     <w:lvl w:ilvl="1" w:tplc="040E0019" w:tentative="1">
       <w:start w:val="1"/>
@@ -1839,7 +2696,7 @@
       </w:pPr>
     </w:lvl>
   </w:abstractNum>
-  <w:abstractNum w:abstractNumId="3" w15:restartNumberingAfterBreak="0">
+  <w:abstractNum w:abstractNumId="4" w15:restartNumberingAfterBreak="0">
     <w:nsid w:val="19835EE0"/>
     <w:multiLevelType w:val="hybridMultilevel"/>
     <w:tmpl w:val="F4A608B4"/>
@@ -1925,7 +2782,7 @@
       </w:pPr>
     </w:lvl>
   </w:abstractNum>
-  <w:abstractNum w:abstractNumId="4" w15:restartNumberingAfterBreak="0">
+  <w:abstractNum w:abstractNumId="5" w15:restartNumberingAfterBreak="0">
     <w:nsid w:val="27F80A13"/>
     <w:multiLevelType w:val="hybridMultilevel"/>
     <w:tmpl w:val="6F3232C8"/>
@@ -2038,7 +2895,7 @@
       </w:rPr>
     </w:lvl>
   </w:abstractNum>
-  <w:abstractNum w:abstractNumId="5" w15:restartNumberingAfterBreak="0">
+  <w:abstractNum w:abstractNumId="6" w15:restartNumberingAfterBreak="0">
     <w:nsid w:val="3C985D1A"/>
     <w:multiLevelType w:val="multilevel"/>
     <w:tmpl w:val="040E001F"/>
@@ -2124,7 +2981,7 @@
       </w:pPr>
     </w:lvl>
   </w:abstractNum>
-  <w:abstractNum w:abstractNumId="6" w15:restartNumberingAfterBreak="0">
+  <w:abstractNum w:abstractNumId="7" w15:restartNumberingAfterBreak="0">
     <w:nsid w:val="3CBD59E8"/>
     <w:multiLevelType w:val="hybridMultilevel"/>
     <w:tmpl w:val="CA66550E"/>
@@ -2237,7 +3094,120 @@
       </w:rPr>
     </w:lvl>
   </w:abstractNum>
-  <w:abstractNum w:abstractNumId="7" w15:restartNumberingAfterBreak="0">
+  <w:abstractNum w:abstractNumId="8" w15:restartNumberingAfterBreak="0">
+    <w:nsid w:val="3D9373B4"/>
+    <w:multiLevelType w:val="hybridMultilevel"/>
+    <w:tmpl w:val="03B0C36E"/>
+    <w:lvl w:ilvl="0" w:tplc="040E0001">
+      <w:start w:val="1"/>
+      <w:numFmt w:val="bullet"/>
+      <w:lvlText w:val=""/>
+      <w:lvlJc w:val="left"/>
+      <w:pPr>
+        <w:ind w:left="720" w:hanging="360"/>
+      </w:pPr>
+      <w:rPr>
+        <w:rFonts w:ascii="Symbol" w:hAnsi="Symbol" w:hint="default"/>
+      </w:rPr>
+    </w:lvl>
+    <w:lvl w:ilvl="1" w:tplc="040E0003" w:tentative="1">
+      <w:start w:val="1"/>
+      <w:numFmt w:val="bullet"/>
+      <w:lvlText w:val="o"/>
+      <w:lvlJc w:val="left"/>
+      <w:pPr>
+        <w:ind w:left="1440" w:hanging="360"/>
+      </w:pPr>
+      <w:rPr>
+        <w:rFonts w:ascii="Courier New" w:hAnsi="Courier New" w:cs="Courier New" w:hint="default"/>
+      </w:rPr>
+    </w:lvl>
+    <w:lvl w:ilvl="2" w:tplc="040E0005" w:tentative="1">
+      <w:start w:val="1"/>
+      <w:numFmt w:val="bullet"/>
+      <w:lvlText w:val=""/>
+      <w:lvlJc w:val="left"/>
+      <w:pPr>
+        <w:ind w:left="2160" w:hanging="360"/>
+      </w:pPr>
+      <w:rPr>
+        <w:rFonts w:ascii="Wingdings" w:hAnsi="Wingdings" w:hint="default"/>
+      </w:rPr>
+    </w:lvl>
+    <w:lvl w:ilvl="3" w:tplc="040E0001" w:tentative="1">
+      <w:start w:val="1"/>
+      <w:numFmt w:val="bullet"/>
+      <w:lvlText w:val=""/>
+      <w:lvlJc w:val="left"/>
+      <w:pPr>
+        <w:ind w:left="2880" w:hanging="360"/>
+      </w:pPr>
+      <w:rPr>
+        <w:rFonts w:ascii="Symbol" w:hAnsi="Symbol" w:hint="default"/>
+      </w:rPr>
+    </w:lvl>
+    <w:lvl w:ilvl="4" w:tplc="040E0003" w:tentative="1">
+      <w:start w:val="1"/>
+      <w:numFmt w:val="bullet"/>
+      <w:lvlText w:val="o"/>
+      <w:lvlJc w:val="left"/>
+      <w:pPr>
+        <w:ind w:left="3600" w:hanging="360"/>
+      </w:pPr>
+      <w:rPr>
+        <w:rFonts w:ascii="Courier New" w:hAnsi="Courier New" w:cs="Courier New" w:hint="default"/>
+      </w:rPr>
+    </w:lvl>
+    <w:lvl w:ilvl="5" w:tplc="040E0005" w:tentative="1">
+      <w:start w:val="1"/>
+      <w:numFmt w:val="bullet"/>
+      <w:lvlText w:val=""/>
+      <w:lvlJc w:val="left"/>
+      <w:pPr>
+        <w:ind w:left="4320" w:hanging="360"/>
+      </w:pPr>
+      <w:rPr>
+        <w:rFonts w:ascii="Wingdings" w:hAnsi="Wingdings" w:hint="default"/>
+      </w:rPr>
+    </w:lvl>
+    <w:lvl w:ilvl="6" w:tplc="040E0001" w:tentative="1">
+      <w:start w:val="1"/>
+      <w:numFmt w:val="bullet"/>
+      <w:lvlText w:val=""/>
+      <w:lvlJc w:val="left"/>
+      <w:pPr>
+        <w:ind w:left="5040" w:hanging="360"/>
+      </w:pPr>
+      <w:rPr>
+        <w:rFonts w:ascii="Symbol" w:hAnsi="Symbol" w:hint="default"/>
+      </w:rPr>
+    </w:lvl>
+    <w:lvl w:ilvl="7" w:tplc="040E0003" w:tentative="1">
+      <w:start w:val="1"/>
+      <w:numFmt w:val="bullet"/>
+      <w:lvlText w:val="o"/>
+      <w:lvlJc w:val="left"/>
+      <w:pPr>
+        <w:ind w:left="5760" w:hanging="360"/>
+      </w:pPr>
+      <w:rPr>
+        <w:rFonts w:ascii="Courier New" w:hAnsi="Courier New" w:cs="Courier New" w:hint="default"/>
+      </w:rPr>
+    </w:lvl>
+    <w:lvl w:ilvl="8" w:tplc="040E0005" w:tentative="1">
+      <w:start w:val="1"/>
+      <w:numFmt w:val="bullet"/>
+      <w:lvlText w:val=""/>
+      <w:lvlJc w:val="left"/>
+      <w:pPr>
+        <w:ind w:left="6480" w:hanging="360"/>
+      </w:pPr>
+      <w:rPr>
+        <w:rFonts w:ascii="Wingdings" w:hAnsi="Wingdings" w:hint="default"/>
+      </w:rPr>
+    </w:lvl>
+  </w:abstractNum>
+  <w:abstractNum w:abstractNumId="9" w15:restartNumberingAfterBreak="0">
     <w:nsid w:val="40D860AE"/>
     <w:multiLevelType w:val="hybridMultilevel"/>
     <w:tmpl w:val="D48A2F9E"/>
@@ -2323,7 +3293,7 @@
       </w:pPr>
     </w:lvl>
   </w:abstractNum>
-  <w:abstractNum w:abstractNumId="8" w15:restartNumberingAfterBreak="0">
+  <w:abstractNum w:abstractNumId="10" w15:restartNumberingAfterBreak="0">
     <w:nsid w:val="43CF1982"/>
     <w:multiLevelType w:val="hybridMultilevel"/>
     <w:tmpl w:val="8DF6A3BA"/>
@@ -2436,7 +3406,7 @@
       </w:rPr>
     </w:lvl>
   </w:abstractNum>
-  <w:abstractNum w:abstractNumId="9" w15:restartNumberingAfterBreak="0">
+  <w:abstractNum w:abstractNumId="11" w15:restartNumberingAfterBreak="0">
     <w:nsid w:val="57872292"/>
     <w:multiLevelType w:val="hybridMultilevel"/>
     <w:tmpl w:val="E93EA4C6"/>
@@ -2522,7 +3492,7 @@
       </w:pPr>
     </w:lvl>
   </w:abstractNum>
-  <w:abstractNum w:abstractNumId="10" w15:restartNumberingAfterBreak="0">
+  <w:abstractNum w:abstractNumId="12" w15:restartNumberingAfterBreak="0">
     <w:nsid w:val="6D286BA6"/>
     <w:multiLevelType w:val="multilevel"/>
     <w:tmpl w:val="DCDC775A"/>
@@ -2608,7 +3578,7 @@
       </w:pPr>
     </w:lvl>
   </w:abstractNum>
-  <w:abstractNum w:abstractNumId="11" w15:restartNumberingAfterBreak="0">
+  <w:abstractNum w:abstractNumId="13" w15:restartNumberingAfterBreak="0">
     <w:nsid w:val="7057787D"/>
     <w:multiLevelType w:val="hybridMultilevel"/>
     <w:tmpl w:val="5BE245E2"/>
@@ -2694,7 +3664,7 @@
       </w:pPr>
     </w:lvl>
   </w:abstractNum>
-  <w:abstractNum w:abstractNumId="12" w15:restartNumberingAfterBreak="0">
+  <w:abstractNum w:abstractNumId="14" w15:restartNumberingAfterBreak="0">
     <w:nsid w:val="7F0D6DAF"/>
     <w:multiLevelType w:val="multilevel"/>
     <w:tmpl w:val="040E001F"/>
@@ -2780,29 +3750,29 @@
       </w:pPr>
     </w:lvl>
   </w:abstractNum>
-  <w:num w:numId="1">
+  <w:num w:numId="1" w16cid:durableId="601692238">
+    <w:abstractNumId w:val="11"/>
+  </w:num>
+  <w:num w:numId="2" w16cid:durableId="894312441">
+    <w:abstractNumId w:val="4"/>
+  </w:num>
+  <w:num w:numId="3" w16cid:durableId="830831132">
+    <w:abstractNumId w:val="10"/>
+  </w:num>
+  <w:num w:numId="4" w16cid:durableId="708721115">
     <w:abstractNumId w:val="9"/>
   </w:num>
-  <w:num w:numId="2">
-    <w:abstractNumId w:val="3"/>
+  <w:num w:numId="5" w16cid:durableId="4527347">
+    <w:abstractNumId w:val="6"/>
   </w:num>
-  <w:num w:numId="3">
-    <w:abstractNumId w:val="8"/>
+  <w:num w:numId="6" w16cid:durableId="119762316">
+    <w:abstractNumId w:val="12"/>
   </w:num>
-  <w:num w:numId="4">
-    <w:abstractNumId w:val="7"/>
+  <w:num w:numId="7" w16cid:durableId="893010650">
+    <w:abstractNumId w:val="2"/>
   </w:num>
-  <w:num w:numId="5">
-    <w:abstractNumId w:val="5"/>
-  </w:num>
-  <w:num w:numId="6">
-    <w:abstractNumId w:val="10"/>
-  </w:num>
-  <w:num w:numId="7">
-    <w:abstractNumId w:val="1"/>
-  </w:num>
-  <w:num w:numId="8">
-    <w:abstractNumId w:val="10"/>
+  <w:num w:numId="8" w16cid:durableId="1861166523">
+    <w:abstractNumId w:val="12"/>
     <w:lvlOverride w:ilvl="0">
       <w:startOverride w:val="1"/>
     </w:lvlOverride>
@@ -2831,11 +3801,11 @@
       <w:startOverride w:val="1"/>
     </w:lvlOverride>
   </w:num>
-  <w:num w:numId="9">
-    <w:abstractNumId w:val="12"/>
+  <w:num w:numId="9" w16cid:durableId="1568110673">
+    <w:abstractNumId w:val="14"/>
   </w:num>
-  <w:num w:numId="10">
-    <w:abstractNumId w:val="1"/>
+  <w:num w:numId="10" w16cid:durableId="1253203842">
+    <w:abstractNumId w:val="2"/>
     <w:lvlOverride w:ilvl="0">
       <w:startOverride w:val="1"/>
     </w:lvlOverride>
@@ -2864,26 +3834,38 @@
       <w:startOverride w:val="1"/>
     </w:lvlOverride>
   </w:num>
-  <w:num w:numId="11">
-    <w:abstractNumId w:val="11"/>
+  <w:num w:numId="11" w16cid:durableId="1906641764">
+    <w:abstractNumId w:val="13"/>
   </w:num>
-  <w:num w:numId="12">
-    <w:abstractNumId w:val="2"/>
+  <w:num w:numId="12" w16cid:durableId="2045405335">
+    <w:abstractNumId w:val="3"/>
   </w:num>
-  <w:num w:numId="13">
-    <w:abstractNumId w:val="4"/>
+  <w:num w:numId="13" w16cid:durableId="66077042">
+    <w:abstractNumId w:val="5"/>
   </w:num>
-  <w:num w:numId="14">
-    <w:abstractNumId w:val="6"/>
+  <w:num w:numId="14" w16cid:durableId="1638561701">
+    <w:abstractNumId w:val="7"/>
   </w:num>
-  <w:num w:numId="15">
+  <w:num w:numId="15" w16cid:durableId="1160076991">
+    <w:abstractNumId w:val="1"/>
+  </w:num>
+  <w:num w:numId="16" w16cid:durableId="1502892097">
+    <w:abstractNumId w:val="3"/>
+    <w:lvlOverride w:ilvl="0">
+      <w:startOverride w:val="1"/>
+    </w:lvlOverride>
+  </w:num>
+  <w:num w:numId="17" w16cid:durableId="400759543">
+    <w:abstractNumId w:val="8"/>
+  </w:num>
+  <w:num w:numId="18" w16cid:durableId="801925026">
     <w:abstractNumId w:val="0"/>
   </w:num>
 </w:numbering>
 </file>
 
 <file path=word/styles.xml><?xml version="1.0" encoding="utf-8"?>
-<w:styles xmlns:mc="http://schemas.openxmlformats.org/markup-compatibility/2006" xmlns:r="http://schemas.openxmlformats.org/officeDocument/2006/relationships" xmlns:w="http://schemas.openxmlformats.org/wordprocessingml/2006/main" xmlns:w14="http://schemas.microsoft.com/office/word/2010/wordml" xmlns:w15="http://schemas.microsoft.com/office/word/2012/wordml" xmlns:w16se="http://schemas.microsoft.com/office/word/2015/wordml/symex" mc:Ignorable="w14 w15 w16se">
+<w:styles xmlns:mc="http://schemas.openxmlformats.org/markup-compatibility/2006" xmlns:r="http://schemas.openxmlformats.org/officeDocument/2006/relationships" xmlns:w="http://schemas.openxmlformats.org/wordprocessingml/2006/main" xmlns:w14="http://schemas.microsoft.com/office/word/2010/wordml" xmlns:w15="http://schemas.microsoft.com/office/word/2012/wordml" xmlns:w16cex="http://schemas.microsoft.com/office/word/2018/wordml/cex" xmlns:w16cid="http://schemas.microsoft.com/office/word/2016/wordml/cid" xmlns:w16="http://schemas.microsoft.com/office/word/2018/wordml" xmlns:w16sdtdh="http://schemas.microsoft.com/office/word/2020/wordml/sdtdatahash" xmlns:w16se="http://schemas.microsoft.com/office/word/2015/wordml/symex" mc:Ignorable="w14 w15 w16se w16cid w16 w16cex w16sdtdh">
   <w:docDefaults>
     <w:rPrDefault>
       <w:rPr>
@@ -2899,7 +3881,7 @@
       </w:pPr>
     </w:pPrDefault>
   </w:docDefaults>
-  <w:latentStyles w:defLockedState="0" w:defUIPriority="99" w:defSemiHidden="0" w:defUnhideWhenUsed="0" w:defQFormat="0" w:count="371">
+  <w:latentStyles w:defLockedState="0" w:defUIPriority="99" w:defSemiHidden="0" w:defUnhideWhenUsed="0" w:defQFormat="0" w:count="376">
     <w:lsdException w:name="Normal" w:uiPriority="0" w:qFormat="1"/>
     <w:lsdException w:name="heading 1" w:uiPriority="9" w:qFormat="1"/>
     <w:lsdException w:name="heading 2" w:semiHidden="1" w:uiPriority="9" w:unhideWhenUsed="1" w:qFormat="1"/>
@@ -3271,6 +4253,11 @@
     <w:lsdException w:name="List Table 5 Dark Accent 6" w:uiPriority="50"/>
     <w:lsdException w:name="List Table 6 Colorful Accent 6" w:uiPriority="51"/>
     <w:lsdException w:name="List Table 7 Colorful Accent 6" w:uiPriority="52"/>
+    <w:lsdException w:name="Mention" w:semiHidden="1" w:unhideWhenUsed="1"/>
+    <w:lsdException w:name="Smart Hyperlink" w:semiHidden="1" w:unhideWhenUsed="1"/>
+    <w:lsdException w:name="Hashtag" w:semiHidden="1" w:unhideWhenUsed="1"/>
+    <w:lsdException w:name="Unresolved Mention" w:semiHidden="1" w:unhideWhenUsed="1"/>
+    <w:lsdException w:name="Smart Link" w:semiHidden="1" w:unhideWhenUsed="1"/>
   </w:latentStyles>
   <w:style w:type="paragraph" w:default="1" w:styleId="Norml">
     <w:name w:val="Normal"/>
@@ -3292,7 +4279,7 @@
     <w:autoRedefine/>
     <w:uiPriority w:val="9"/>
     <w:qFormat/>
-    <w:rsid w:val="00B728DC"/>
+    <w:rsid w:val="00EC4125"/>
     <w:pPr>
       <w:keepNext/>
       <w:keepLines/>
@@ -3321,7 +4308,7 @@
     <w:uiPriority w:val="9"/>
     <w:unhideWhenUsed/>
     <w:qFormat/>
-    <w:rsid w:val="00297CD8"/>
+    <w:rsid w:val="00EC4125"/>
     <w:pPr>
       <w:numPr>
         <w:numId w:val="12"/>
@@ -3330,7 +4317,6 @@
         <w:bottom w:val="none" w:sz="0" w:space="0" w:color="auto"/>
       </w:pBdr>
       <w:spacing w:before="40" w:after="0"/>
-      <w:ind w:left="567"/>
       <w:outlineLvl w:val="1"/>
     </w:pPr>
     <w:rPr>
@@ -3594,7 +4580,7 @@
     <w:basedOn w:val="Bekezdsalapbettpusa"/>
     <w:link w:val="Cmsor1"/>
     <w:uiPriority w:val="9"/>
-    <w:rsid w:val="00B728DC"/>
+    <w:rsid w:val="00EC4125"/>
     <w:rPr>
       <w:rFonts w:ascii="Times New Roman" w:eastAsiaTheme="majorEastAsia" w:hAnsi="Times New Roman" w:cstheme="majorBidi"/>
       <w:color w:val="000000" w:themeColor="text1"/>
@@ -3607,7 +4593,7 @@
     <w:basedOn w:val="Bekezdsalapbettpusa"/>
     <w:link w:val="Cmsor2"/>
     <w:uiPriority w:val="9"/>
-    <w:rsid w:val="00297CD8"/>
+    <w:rsid w:val="00EC4125"/>
     <w:rPr>
       <w:rFonts w:ascii="Times New Roman" w:eastAsiaTheme="majorEastAsia" w:hAnsi="Times New Roman" w:cstheme="majorBidi"/>
       <w:color w:val="000000" w:themeColor="text1"/>

--- a/docs/Szakdolgozat.docx
+++ b/docs/Szakdolgozat.docx
@@ -1,6 +1,6 @@
 
 <file path=word/document.xml><?xml version="1.0" encoding="utf-8"?>
-<w:document xmlns:wpc="http://schemas.microsoft.com/office/word/2010/wordprocessingCanvas" xmlns:cx="http://schemas.microsoft.com/office/drawing/2014/chartex" xmlns:cx1="http://schemas.microsoft.com/office/drawing/2015/9/8/chartex" xmlns:cx2="http://schemas.microsoft.com/office/drawing/2015/10/21/chartex" xmlns:cx3="http://schemas.microsoft.com/office/drawing/2016/5/9/chartex" xmlns:cx4="http://schemas.microsoft.com/office/drawing/2016/5/10/chartex" xmlns:cx5="http://schemas.microsoft.com/office/drawing/2016/5/11/chartex" xmlns:cx6="http://schemas.microsoft.com/office/drawing/2016/5/12/chartex" xmlns:cx7="http://schemas.microsoft.com/office/drawing/2016/5/13/chartex" xmlns:cx8="http://schemas.microsoft.com/office/drawing/2016/5/14/chartex" xmlns:mc="http://schemas.openxmlformats.org/markup-compatibility/2006" xmlns:aink="http://schemas.microsoft.com/office/drawing/2016/ink" xmlns:am3d="http://schemas.microsoft.com/office/drawing/2017/model3d" xmlns:o="urn:schemas-microsoft-com:office:office" xmlns:oel="http://schemas.microsoft.com/office/2019/extlst" xmlns:r="http://schemas.openxmlformats.org/officeDocument/2006/relationships" xmlns:m="http://schemas.openxmlformats.org/officeDocument/2006/math" xmlns:v="urn:schemas-microsoft-com:vml" xmlns:wp14="http://schemas.microsoft.com/office/word/2010/wordprocessingDrawing" xmlns:wp="http://schemas.openxmlformats.org/drawingml/2006/wordprocessingDrawing" xmlns:w10="urn:schemas-microsoft-com:office:word" xmlns:w="http://schemas.openxmlformats.org/wordprocessingml/2006/main" xmlns:w14="http://schemas.microsoft.com/office/word/2010/wordml" xmlns:w15="http://schemas.microsoft.com/office/word/2012/wordml" xmlns:w16cex="http://schemas.microsoft.com/office/word/2018/wordml/cex" xmlns:w16cid="http://schemas.microsoft.com/office/word/2016/wordml/cid" xmlns:w16="http://schemas.microsoft.com/office/word/2018/wordml" xmlns:w16sdtdh="http://schemas.microsoft.com/office/word/2020/wordml/sdtdatahash" xmlns:w16se="http://schemas.microsoft.com/office/word/2015/wordml/symex" xmlns:wpg="http://schemas.microsoft.com/office/word/2010/wordprocessingGroup" xmlns:wpi="http://schemas.microsoft.com/office/word/2010/wordprocessingInk" xmlns:wne="http://schemas.microsoft.com/office/word/2006/wordml" xmlns:wps="http://schemas.microsoft.com/office/word/2010/wordprocessingShape" mc:Ignorable="w14 w15 w16se w16cid w16 w16cex w16sdtdh wp14">
+<w:document xmlns:wpc="http://schemas.microsoft.com/office/word/2010/wordprocessingCanvas" xmlns:cx="http://schemas.microsoft.com/office/drawing/2014/chartex" xmlns:mc="http://schemas.openxmlformats.org/markup-compatibility/2006" xmlns:o="urn:schemas-microsoft-com:office:office" xmlns:r="http://schemas.openxmlformats.org/officeDocument/2006/relationships" xmlns:m="http://schemas.openxmlformats.org/officeDocument/2006/math" xmlns:v="urn:schemas-microsoft-com:vml" xmlns:wp14="http://schemas.microsoft.com/office/word/2010/wordprocessingDrawing" xmlns:wp="http://schemas.openxmlformats.org/drawingml/2006/wordprocessingDrawing" xmlns:w10="urn:schemas-microsoft-com:office:word" xmlns:w="http://schemas.openxmlformats.org/wordprocessingml/2006/main" xmlns:w14="http://schemas.microsoft.com/office/word/2010/wordml" xmlns:w15="http://schemas.microsoft.com/office/word/2012/wordml" xmlns:w16se="http://schemas.microsoft.com/office/word/2015/wordml/symex" xmlns:wpg="http://schemas.microsoft.com/office/word/2010/wordprocessingGroup" xmlns:wpi="http://schemas.microsoft.com/office/word/2010/wordprocessingInk" xmlns:wne="http://schemas.microsoft.com/office/word/2006/wordml" xmlns:wps="http://schemas.microsoft.com/office/word/2010/wordprocessingShape" mc:Ignorable="w14 w15 w16se wp14">
   <w:body>
     <w:p>
       <w:r>
@@ -8,9 +8,11 @@
       </w:r>
     </w:p>
     <w:p>
+      <w:proofErr w:type="spellStart"/>
       <w:r>
         <w:t>Verebélÿ</w:t>
       </w:r>
+      <w:proofErr w:type="spellEnd"/>
       <w:r>
         <w:t xml:space="preserve"> László Technikuma</w:t>
       </w:r>
@@ -76,6 +78,7 @@
         <w:rPr>
           <w:b/>
           <w:bCs/>
+          <w:sz w:val="24"/>
         </w:rPr>
       </w:sdtEndPr>
       <w:sdtContent>
@@ -1226,11 +1229,16 @@
       <w:r>
         <w:t xml:space="preserve">webes felületének megtervezése az </w:t>
       </w:r>
+      <w:proofErr w:type="spellStart"/>
       <w:r>
         <w:t>intuitivitás</w:t>
       </w:r>
       <w:r>
-        <w:t>t és a felhasználói élményt figyelembe véve. A weboldalt a terveim szerint négyféleképpen lehet elérni:</w:t>
+        <w:t>t</w:t>
+      </w:r>
+      <w:proofErr w:type="spellEnd"/>
+      <w:r>
+        <w:t xml:space="preserve"> és a felhasználói élményt figyelembe véve. A weboldalt a terveim szerint négyféleképpen lehet elérni:</w:t>
       </w:r>
     </w:p>
     <w:p>
@@ -1278,7 +1286,15 @@
         </w:numPr>
       </w:pPr>
       <w:r>
-        <w:t>A könyvesbolt dolgozójaként lehetőség adódik felvinni új könyveket, a kifutottakat elrejteni, beállítani a készletet, a vásárlók fiókjait kezelni stb.</w:t>
+        <w:t xml:space="preserve">A könyvesbolt dolgozójaként lehetőség adódik felvinni új könyveket, a </w:t>
+      </w:r>
+      <w:proofErr w:type="spellStart"/>
+      <w:r>
+        <w:t>kifutottakat</w:t>
+      </w:r>
+      <w:proofErr w:type="spellEnd"/>
+      <w:r>
+        <w:t xml:space="preserve"> elrejteni, beállítani a készletet, a vásárlók fiókjait kezelni stb.</w:t>
       </w:r>
     </w:p>
     <w:p>
@@ -1289,8 +1305,21 @@
           <w:numId w:val="3"/>
         </w:numPr>
       </w:pPr>
-      <w:r>
-        <w:t>Adminként mindent lehet, amit a dolgozóknak, továbbá felvehet új dolgozókat a rendszerbe, vagy törölheti őket onnan.</w:t>
+      <w:proofErr w:type="spellStart"/>
+      <w:r>
+        <w:t>Adminként</w:t>
+      </w:r>
+      <w:proofErr w:type="spellEnd"/>
+      <w:r>
+        <w:t xml:space="preserve"> mindent lehet, amit a dolgozóknak, továbbá </w:t>
+      </w:r>
+      <w:proofErr w:type="spellStart"/>
+      <w:r>
+        <w:t>felvehet</w:t>
+      </w:r>
+      <w:proofErr w:type="spellEnd"/>
+      <w:r>
+        <w:t xml:space="preserve"> új dolgozókat a rendszerbe, vagy törölheti őket onnan.</w:t>
       </w:r>
     </w:p>
     <w:p/>
@@ -1335,8 +1364,21 @@
         <w:ind w:left="851" w:hanging="338"/>
       </w:pPr>
       <w:r>
-        <w:t>Kódszerkesztő: Visual Studio Code</w:t>
-      </w:r>
+        <w:t xml:space="preserve">Kódszerkesztő: Visual </w:t>
+      </w:r>
+      <w:proofErr w:type="spellStart"/>
+      <w:r>
+        <w:t>Studio</w:t>
+      </w:r>
+      <w:proofErr w:type="spellEnd"/>
+      <w:r>
+        <w:t xml:space="preserve"> </w:t>
+      </w:r>
+      <w:proofErr w:type="spellStart"/>
+      <w:r>
+        <w:t>Code</w:t>
+      </w:r>
+      <w:proofErr w:type="spellEnd"/>
     </w:p>
     <w:p>
       <w:pPr>
@@ -1387,8 +1429,13 @@
         <w:ind w:left="851"/>
       </w:pPr>
       <w:r>
-        <w:t>Adatbázis motor: MariaDB</w:t>
-      </w:r>
+        <w:t xml:space="preserve">Adatbázis motor: </w:t>
+      </w:r>
+      <w:proofErr w:type="spellStart"/>
+      <w:r>
+        <w:t>MariaDB</w:t>
+      </w:r>
+      <w:proofErr w:type="spellEnd"/>
     </w:p>
     <w:p>
       <w:pPr>
@@ -1405,7 +1452,18 @@
         <w:t>A weboldal bármely moder</w:t>
       </w:r>
       <w:r>
-        <w:t>n böngészőben elfut. A weblap reszponzív, így mobil- és táblagépekről is elérhető</w:t>
+        <w:t xml:space="preserve">n böngészőben elfut. A weblap </w:t>
+      </w:r>
+      <w:proofErr w:type="spellStart"/>
+      <w:r>
+        <w:t>reszponzív</w:t>
+      </w:r>
+      <w:proofErr w:type="spellEnd"/>
+      <w:r>
+        <w:t>, így mobil- és táblagépekről is elérhető</w:t>
+      </w:r>
+      <w:r>
+        <w:t xml:space="preserve"> és kényelmesen használható</w:t>
       </w:r>
       <w:r>
         <w:t>.</w:t>
@@ -2224,6 +2282,15 @@
       </w:r>
       <w:bookmarkEnd w:id="9"/>
     </w:p>
+    <w:p>
+      <w:pPr>
+        <w:pStyle w:val="Cmsor3"/>
+      </w:pPr>
+      <w:r>
+        <w:t>Adminisztrátori funkciók</w:t>
+      </w:r>
+    </w:p>
+    <w:p/>
     <w:p/>
     <w:p>
       <w:pPr>
@@ -2248,8 +2315,40 @@
     </w:p>
     <w:p>
       <w:r>
-        <w:t xml:space="preserve">Weboldalam fejlesztését dinamikus tesztelési módszerekkel támogattam, ami azt jelenti, hogy </w:t>
-      </w:r>
+        <w:t>Weboldalam fejlesztését dinamikus tesztelési módszerekkel tá</w:t>
+      </w:r>
+      <w:r>
+        <w:t xml:space="preserve">mogattam, ami azt jelenti, hogy a weboldalt folyamatosan, futás közben teszteltem. Ennek kettő fajtája van, a fekete- és a fehérdobozos tesztelés. Előbbiben a kód nem ismert vagy nem átlátható, így csak a bemenetet és a kimenetet ellenőrizzük, </w:t>
+      </w:r>
+      <w:r>
+        <w:t>az utóbbiban viszont a futási logikát is vizsgáljuk. Ezekhez érdemes és kell is teszteseteket írni. A jó teszteset nagy valószínűséggel egy még felfedetlen hibát mutat ki az alkalmazásban.</w:t>
+      </w:r>
+    </w:p>
+    <w:p>
+      <w:r>
+        <w:t xml:space="preserve">Az egyik legátfogóbb tesztelést kívánó része a weboldalamnak az adminisztrátori felület könyveket felvevő és módosító </w:t>
+      </w:r>
+      <w:proofErr w:type="spellStart"/>
+      <w:r>
+        <w:t>formja</w:t>
+      </w:r>
+      <w:proofErr w:type="spellEnd"/>
+      <w:r>
+        <w:t xml:space="preserve"> volt.</w:t>
+      </w:r>
+      <w:r>
+        <w:t xml:space="preserve"> Ennek oka a </w:t>
+      </w:r>
+      <w:proofErr w:type="spellStart"/>
+      <w:r>
+        <w:t>form</w:t>
+      </w:r>
+      <w:proofErr w:type="spellEnd"/>
+      <w:r>
+        <w:t xml:space="preserve"> mérete: 16-féle adatot kell felvinni a könyvről (amelyből csak 4 opcionális). Erről további információ olvasható az adatbázisról szóló szekcióban, és a felhasználói dokumentációban.</w:t>
+      </w:r>
+      <w:bookmarkStart w:id="11" w:name="_GoBack"/>
+      <w:bookmarkEnd w:id="11"/>
     </w:p>
     <w:p>
       <w:pPr>
@@ -2260,27 +2359,39 @@
           <w:docGrid w:linePitch="360"/>
         </w:sectPr>
       </w:pPr>
+      <w:r>
+        <w:t>Megjegyzendő, hogy nincs</w:t>
+      </w:r>
+      <w:r>
+        <w:t xml:space="preserve"> hibamentes program, így</w:t>
+      </w:r>
+      <w:r>
+        <w:t xml:space="preserve"> </w:t>
+      </w:r>
+      <w:r>
+        <w:t>nem vállalok</w:t>
+      </w:r>
+      <w:r>
+        <w:t xml:space="preserve"> garanciát a hibamentességre.</w:t>
+      </w:r>
     </w:p>
     <w:p>
       <w:pPr>
         <w:pStyle w:val="Cmsor1"/>
       </w:pPr>
-      <w:bookmarkStart w:id="11" w:name="_Toc127955327"/>
+      <w:bookmarkStart w:id="12" w:name="_Toc127955327"/>
+      <w:proofErr w:type="spellStart"/>
       <w:r>
         <w:lastRenderedPageBreak/>
-        <w:t>Továbbfejlesztési lehetőségek</w:t>
-      </w:r>
-      <w:bookmarkEnd w:id="11"/>
+        <w:t>Továbbfejlesztési</w:t>
+      </w:r>
+      <w:proofErr w:type="spellEnd"/>
+      <w:r>
+        <w:t xml:space="preserve"> lehetőségek</w:t>
+      </w:r>
+      <w:bookmarkEnd w:id="12"/>
     </w:p>
-    <w:p>
-      <w:pPr>
-        <w:pStyle w:val="Listaszerbekezds"/>
-        <w:numPr>
-          <w:ilvl w:val="0"/>
-          <w:numId w:val="18"/>
-        </w:numPr>
-      </w:pPr>
-    </w:p>
+    <w:p/>
     <w:sectPr>
       <w:pgSz w:w="11906" w:h="16838"/>
       <w:pgMar w:top="1417" w:right="1417" w:bottom="1417" w:left="1417" w:header="708" w:footer="708" w:gutter="0"/>
@@ -2292,7 +2403,7 @@
 </file>
 
 <file path=word/numbering.xml><?xml version="1.0" encoding="utf-8"?>
-<w:numbering xmlns:wpc="http://schemas.microsoft.com/office/word/2010/wordprocessingCanvas" xmlns:cx="http://schemas.microsoft.com/office/drawing/2014/chartex" xmlns:cx1="http://schemas.microsoft.com/office/drawing/2015/9/8/chartex" xmlns:cx2="http://schemas.microsoft.com/office/drawing/2015/10/21/chartex" xmlns:cx3="http://schemas.microsoft.com/office/drawing/2016/5/9/chartex" xmlns:cx4="http://schemas.microsoft.com/office/drawing/2016/5/10/chartex" xmlns:cx5="http://schemas.microsoft.com/office/drawing/2016/5/11/chartex" xmlns:cx6="http://schemas.microsoft.com/office/drawing/2016/5/12/chartex" xmlns:cx7="http://schemas.microsoft.com/office/drawing/2016/5/13/chartex" xmlns:cx8="http://schemas.microsoft.com/office/drawing/2016/5/14/chartex" xmlns:mc="http://schemas.openxmlformats.org/markup-compatibility/2006" xmlns:aink="http://schemas.microsoft.com/office/drawing/2016/ink" xmlns:am3d="http://schemas.microsoft.com/office/drawing/2017/model3d" xmlns:o="urn:schemas-microsoft-com:office:office" xmlns:oel="http://schemas.microsoft.com/office/2019/extlst" xmlns:r="http://schemas.openxmlformats.org/officeDocument/2006/relationships" xmlns:m="http://schemas.openxmlformats.org/officeDocument/2006/math" xmlns:v="urn:schemas-microsoft-com:vml" xmlns:wp14="http://schemas.microsoft.com/office/word/2010/wordprocessingDrawing" xmlns:wp="http://schemas.openxmlformats.org/drawingml/2006/wordprocessingDrawing" xmlns:w10="urn:schemas-microsoft-com:office:word" xmlns:w="http://schemas.openxmlformats.org/wordprocessingml/2006/main" xmlns:w14="http://schemas.microsoft.com/office/word/2010/wordml" xmlns:w15="http://schemas.microsoft.com/office/word/2012/wordml" xmlns:w16cex="http://schemas.microsoft.com/office/word/2018/wordml/cex" xmlns:w16cid="http://schemas.microsoft.com/office/word/2016/wordml/cid" xmlns:w16="http://schemas.microsoft.com/office/word/2018/wordml" xmlns:w16sdtdh="http://schemas.microsoft.com/office/word/2020/wordml/sdtdatahash" xmlns:w16se="http://schemas.microsoft.com/office/word/2015/wordml/symex" xmlns:wpg="http://schemas.microsoft.com/office/word/2010/wordprocessingGroup" xmlns:wpi="http://schemas.microsoft.com/office/word/2010/wordprocessingInk" xmlns:wne="http://schemas.microsoft.com/office/word/2006/wordml" xmlns:wps="http://schemas.microsoft.com/office/word/2010/wordprocessingShape" mc:Ignorable="w14 w15 w16se w16cid w16 w16cex w16sdtdh wp14">
+<w:numbering xmlns:wpc="http://schemas.microsoft.com/office/word/2010/wordprocessingCanvas" xmlns:cx="http://schemas.microsoft.com/office/drawing/2014/chartex" xmlns:mc="http://schemas.openxmlformats.org/markup-compatibility/2006" xmlns:o="urn:schemas-microsoft-com:office:office" xmlns:r="http://schemas.openxmlformats.org/officeDocument/2006/relationships" xmlns:m="http://schemas.openxmlformats.org/officeDocument/2006/math" xmlns:v="urn:schemas-microsoft-com:vml" xmlns:wp14="http://schemas.microsoft.com/office/word/2010/wordprocessingDrawing" xmlns:wp="http://schemas.openxmlformats.org/drawingml/2006/wordprocessingDrawing" xmlns:w10="urn:schemas-microsoft-com:office:word" xmlns:w="http://schemas.openxmlformats.org/wordprocessingml/2006/main" xmlns:w14="http://schemas.microsoft.com/office/word/2010/wordml" xmlns:w15="http://schemas.microsoft.com/office/word/2012/wordml" xmlns:w16se="http://schemas.microsoft.com/office/word/2015/wordml/symex" xmlns:wpg="http://schemas.microsoft.com/office/word/2010/wordprocessingGroup" xmlns:wpi="http://schemas.microsoft.com/office/word/2010/wordprocessingInk" xmlns:wne="http://schemas.microsoft.com/office/word/2006/wordml" xmlns:wps="http://schemas.microsoft.com/office/word/2010/wordprocessingShape" mc:Ignorable="w14 w15 w16se wp14">
   <w:abstractNum w:abstractNumId="0" w15:restartNumberingAfterBreak="0">
     <w:nsid w:val="032379F9"/>
     <w:multiLevelType w:val="hybridMultilevel"/>
@@ -2609,13 +2720,13 @@
   <w:abstractNum w:abstractNumId="3" w15:restartNumberingAfterBreak="0">
     <w:nsid w:val="1873236C"/>
     <w:multiLevelType w:val="hybridMultilevel"/>
-    <w:tmpl w:val="9A9A6FF6"/>
-    <w:lvl w:ilvl="0" w:tplc="A50E9D78">
-      <w:start w:val="1"/>
-      <w:numFmt w:val="decimal"/>
+    <w:tmpl w:val="A1EC898A"/>
+    <w:lvl w:ilvl="0" w:tplc="DB5ACD9E">
+      <w:start w:val="1"/>
+      <w:numFmt w:val="upperRoman"/>
       <w:pStyle w:val="Cmsor2"/>
       <w:lvlText w:val="%1."/>
-      <w:lvlJc w:val="left"/>
+      <w:lvlJc w:val="right"/>
       <w:pPr>
         <w:ind w:left="720" w:hanging="360"/>
       </w:pPr>
@@ -2896,6 +3007,93 @@
     </w:lvl>
   </w:abstractNum>
   <w:abstractNum w:abstractNumId="6" w15:restartNumberingAfterBreak="0">
+    <w:nsid w:val="28200D7C"/>
+    <w:multiLevelType w:val="hybridMultilevel"/>
+    <w:tmpl w:val="9DBE18D0"/>
+    <w:lvl w:ilvl="0" w:tplc="702A6874">
+      <w:start w:val="1"/>
+      <w:numFmt w:val="lowerLetter"/>
+      <w:pStyle w:val="Cmsor3"/>
+      <w:lvlText w:val="%1)"/>
+      <w:lvlJc w:val="left"/>
+      <w:pPr>
+        <w:ind w:left="1287" w:hanging="360"/>
+      </w:pPr>
+    </w:lvl>
+    <w:lvl w:ilvl="1" w:tplc="040E0019" w:tentative="1">
+      <w:start w:val="1"/>
+      <w:numFmt w:val="lowerLetter"/>
+      <w:lvlText w:val="%2."/>
+      <w:lvlJc w:val="left"/>
+      <w:pPr>
+        <w:ind w:left="2007" w:hanging="360"/>
+      </w:pPr>
+    </w:lvl>
+    <w:lvl w:ilvl="2" w:tplc="040E001B" w:tentative="1">
+      <w:start w:val="1"/>
+      <w:numFmt w:val="lowerRoman"/>
+      <w:lvlText w:val="%3."/>
+      <w:lvlJc w:val="right"/>
+      <w:pPr>
+        <w:ind w:left="2727" w:hanging="180"/>
+      </w:pPr>
+    </w:lvl>
+    <w:lvl w:ilvl="3" w:tplc="040E000F" w:tentative="1">
+      <w:start w:val="1"/>
+      <w:numFmt w:val="decimal"/>
+      <w:lvlText w:val="%4."/>
+      <w:lvlJc w:val="left"/>
+      <w:pPr>
+        <w:ind w:left="3447" w:hanging="360"/>
+      </w:pPr>
+    </w:lvl>
+    <w:lvl w:ilvl="4" w:tplc="040E0019" w:tentative="1">
+      <w:start w:val="1"/>
+      <w:numFmt w:val="lowerLetter"/>
+      <w:lvlText w:val="%5."/>
+      <w:lvlJc w:val="left"/>
+      <w:pPr>
+        <w:ind w:left="4167" w:hanging="360"/>
+      </w:pPr>
+    </w:lvl>
+    <w:lvl w:ilvl="5" w:tplc="040E001B" w:tentative="1">
+      <w:start w:val="1"/>
+      <w:numFmt w:val="lowerRoman"/>
+      <w:lvlText w:val="%6."/>
+      <w:lvlJc w:val="right"/>
+      <w:pPr>
+        <w:ind w:left="4887" w:hanging="180"/>
+      </w:pPr>
+    </w:lvl>
+    <w:lvl w:ilvl="6" w:tplc="040E000F" w:tentative="1">
+      <w:start w:val="1"/>
+      <w:numFmt w:val="decimal"/>
+      <w:lvlText w:val="%7."/>
+      <w:lvlJc w:val="left"/>
+      <w:pPr>
+        <w:ind w:left="5607" w:hanging="360"/>
+      </w:pPr>
+    </w:lvl>
+    <w:lvl w:ilvl="7" w:tplc="040E0019" w:tentative="1">
+      <w:start w:val="1"/>
+      <w:numFmt w:val="lowerLetter"/>
+      <w:lvlText w:val="%8."/>
+      <w:lvlJc w:val="left"/>
+      <w:pPr>
+        <w:ind w:left="6327" w:hanging="360"/>
+      </w:pPr>
+    </w:lvl>
+    <w:lvl w:ilvl="8" w:tplc="040E001B" w:tentative="1">
+      <w:start w:val="1"/>
+      <w:numFmt w:val="lowerRoman"/>
+      <w:lvlText w:val="%9."/>
+      <w:lvlJc w:val="right"/>
+      <w:pPr>
+        <w:ind w:left="7047" w:hanging="180"/>
+      </w:pPr>
+    </w:lvl>
+  </w:abstractNum>
+  <w:abstractNum w:abstractNumId="7" w15:restartNumberingAfterBreak="0">
     <w:nsid w:val="3C985D1A"/>
     <w:multiLevelType w:val="multilevel"/>
     <w:tmpl w:val="040E001F"/>
@@ -2981,7 +3179,7 @@
       </w:pPr>
     </w:lvl>
   </w:abstractNum>
-  <w:abstractNum w:abstractNumId="7" w15:restartNumberingAfterBreak="0">
+  <w:abstractNum w:abstractNumId="8" w15:restartNumberingAfterBreak="0">
     <w:nsid w:val="3CBD59E8"/>
     <w:multiLevelType w:val="hybridMultilevel"/>
     <w:tmpl w:val="CA66550E"/>
@@ -3094,7 +3292,7 @@
       </w:rPr>
     </w:lvl>
   </w:abstractNum>
-  <w:abstractNum w:abstractNumId="8" w15:restartNumberingAfterBreak="0">
+  <w:abstractNum w:abstractNumId="9" w15:restartNumberingAfterBreak="0">
     <w:nsid w:val="3D9373B4"/>
     <w:multiLevelType w:val="hybridMultilevel"/>
     <w:tmpl w:val="03B0C36E"/>
@@ -3207,7 +3405,7 @@
       </w:rPr>
     </w:lvl>
   </w:abstractNum>
-  <w:abstractNum w:abstractNumId="9" w15:restartNumberingAfterBreak="0">
+  <w:abstractNum w:abstractNumId="10" w15:restartNumberingAfterBreak="0">
     <w:nsid w:val="40D860AE"/>
     <w:multiLevelType w:val="hybridMultilevel"/>
     <w:tmpl w:val="D48A2F9E"/>
@@ -3293,7 +3491,7 @@
       </w:pPr>
     </w:lvl>
   </w:abstractNum>
-  <w:abstractNum w:abstractNumId="10" w15:restartNumberingAfterBreak="0">
+  <w:abstractNum w:abstractNumId="11" w15:restartNumberingAfterBreak="0">
     <w:nsid w:val="43CF1982"/>
     <w:multiLevelType w:val="hybridMultilevel"/>
     <w:tmpl w:val="8DF6A3BA"/>
@@ -3406,7 +3604,7 @@
       </w:rPr>
     </w:lvl>
   </w:abstractNum>
-  <w:abstractNum w:abstractNumId="11" w15:restartNumberingAfterBreak="0">
+  <w:abstractNum w:abstractNumId="12" w15:restartNumberingAfterBreak="0">
     <w:nsid w:val="57872292"/>
     <w:multiLevelType w:val="hybridMultilevel"/>
     <w:tmpl w:val="E93EA4C6"/>
@@ -3492,7 +3690,7 @@
       </w:pPr>
     </w:lvl>
   </w:abstractNum>
-  <w:abstractNum w:abstractNumId="12" w15:restartNumberingAfterBreak="0">
+  <w:abstractNum w:abstractNumId="13" w15:restartNumberingAfterBreak="0">
     <w:nsid w:val="6D286BA6"/>
     <w:multiLevelType w:val="multilevel"/>
     <w:tmpl w:val="DCDC775A"/>
@@ -3578,7 +3776,7 @@
       </w:pPr>
     </w:lvl>
   </w:abstractNum>
-  <w:abstractNum w:abstractNumId="13" w15:restartNumberingAfterBreak="0">
+  <w:abstractNum w:abstractNumId="14" w15:restartNumberingAfterBreak="0">
     <w:nsid w:val="7057787D"/>
     <w:multiLevelType w:val="hybridMultilevel"/>
     <w:tmpl w:val="5BE245E2"/>
@@ -3664,7 +3862,7 @@
       </w:pPr>
     </w:lvl>
   </w:abstractNum>
-  <w:abstractNum w:abstractNumId="14" w15:restartNumberingAfterBreak="0">
+  <w:abstractNum w:abstractNumId="15" w15:restartNumberingAfterBreak="0">
     <w:nsid w:val="7F0D6DAF"/>
     <w:multiLevelType w:val="multilevel"/>
     <w:tmpl w:val="040E001F"/>
@@ -3750,29 +3948,29 @@
       </w:pPr>
     </w:lvl>
   </w:abstractNum>
-  <w:num w:numId="1" w16cid:durableId="601692238">
+  <w:num w:numId="1">
+    <w:abstractNumId w:val="12"/>
+  </w:num>
+  <w:num w:numId="2">
+    <w:abstractNumId w:val="4"/>
+  </w:num>
+  <w:num w:numId="3">
     <w:abstractNumId w:val="11"/>
   </w:num>
-  <w:num w:numId="2" w16cid:durableId="894312441">
-    <w:abstractNumId w:val="4"/>
-  </w:num>
-  <w:num w:numId="3" w16cid:durableId="830831132">
+  <w:num w:numId="4">
     <w:abstractNumId w:val="10"/>
   </w:num>
-  <w:num w:numId="4" w16cid:durableId="708721115">
-    <w:abstractNumId w:val="9"/>
+  <w:num w:numId="5">
+    <w:abstractNumId w:val="7"/>
   </w:num>
-  <w:num w:numId="5" w16cid:durableId="4527347">
-    <w:abstractNumId w:val="6"/>
+  <w:num w:numId="6">
+    <w:abstractNumId w:val="13"/>
   </w:num>
-  <w:num w:numId="6" w16cid:durableId="119762316">
-    <w:abstractNumId w:val="12"/>
-  </w:num>
-  <w:num w:numId="7" w16cid:durableId="893010650">
+  <w:num w:numId="7">
     <w:abstractNumId w:val="2"/>
   </w:num>
-  <w:num w:numId="8" w16cid:durableId="1861166523">
-    <w:abstractNumId w:val="12"/>
+  <w:num w:numId="8">
+    <w:abstractNumId w:val="13"/>
     <w:lvlOverride w:ilvl="0">
       <w:startOverride w:val="1"/>
     </w:lvlOverride>
@@ -3801,10 +3999,10 @@
       <w:startOverride w:val="1"/>
     </w:lvlOverride>
   </w:num>
-  <w:num w:numId="9" w16cid:durableId="1568110673">
-    <w:abstractNumId w:val="14"/>
+  <w:num w:numId="9">
+    <w:abstractNumId w:val="15"/>
   </w:num>
-  <w:num w:numId="10" w16cid:durableId="1253203842">
+  <w:num w:numId="10">
     <w:abstractNumId w:val="2"/>
     <w:lvlOverride w:ilvl="0">
       <w:startOverride w:val="1"/>
@@ -3834,38 +4032,41 @@
       <w:startOverride w:val="1"/>
     </w:lvlOverride>
   </w:num>
-  <w:num w:numId="11" w16cid:durableId="1906641764">
-    <w:abstractNumId w:val="13"/>
+  <w:num w:numId="11">
+    <w:abstractNumId w:val="14"/>
   </w:num>
-  <w:num w:numId="12" w16cid:durableId="2045405335">
+  <w:num w:numId="12">
     <w:abstractNumId w:val="3"/>
   </w:num>
-  <w:num w:numId="13" w16cid:durableId="66077042">
+  <w:num w:numId="13">
     <w:abstractNumId w:val="5"/>
   </w:num>
-  <w:num w:numId="14" w16cid:durableId="1638561701">
-    <w:abstractNumId w:val="7"/>
+  <w:num w:numId="14">
+    <w:abstractNumId w:val="8"/>
   </w:num>
-  <w:num w:numId="15" w16cid:durableId="1160076991">
+  <w:num w:numId="15">
     <w:abstractNumId w:val="1"/>
   </w:num>
-  <w:num w:numId="16" w16cid:durableId="1502892097">
+  <w:num w:numId="16">
     <w:abstractNumId w:val="3"/>
     <w:lvlOverride w:ilvl="0">
       <w:startOverride w:val="1"/>
     </w:lvlOverride>
   </w:num>
-  <w:num w:numId="17" w16cid:durableId="400759543">
-    <w:abstractNumId w:val="8"/>
+  <w:num w:numId="17">
+    <w:abstractNumId w:val="9"/>
   </w:num>
-  <w:num w:numId="18" w16cid:durableId="801925026">
+  <w:num w:numId="18">
     <w:abstractNumId w:val="0"/>
+  </w:num>
+  <w:num w:numId="19">
+    <w:abstractNumId w:val="6"/>
   </w:num>
 </w:numbering>
 </file>
 
 <file path=word/styles.xml><?xml version="1.0" encoding="utf-8"?>
-<w:styles xmlns:mc="http://schemas.openxmlformats.org/markup-compatibility/2006" xmlns:r="http://schemas.openxmlformats.org/officeDocument/2006/relationships" xmlns:w="http://schemas.openxmlformats.org/wordprocessingml/2006/main" xmlns:w14="http://schemas.microsoft.com/office/word/2010/wordml" xmlns:w15="http://schemas.microsoft.com/office/word/2012/wordml" xmlns:w16cex="http://schemas.microsoft.com/office/word/2018/wordml/cex" xmlns:w16cid="http://schemas.microsoft.com/office/word/2016/wordml/cid" xmlns:w16="http://schemas.microsoft.com/office/word/2018/wordml" xmlns:w16sdtdh="http://schemas.microsoft.com/office/word/2020/wordml/sdtdatahash" xmlns:w16se="http://schemas.microsoft.com/office/word/2015/wordml/symex" mc:Ignorable="w14 w15 w16se w16cid w16 w16cex w16sdtdh">
+<w:styles xmlns:mc="http://schemas.openxmlformats.org/markup-compatibility/2006" xmlns:r="http://schemas.openxmlformats.org/officeDocument/2006/relationships" xmlns:w="http://schemas.openxmlformats.org/wordprocessingml/2006/main" xmlns:w14="http://schemas.microsoft.com/office/word/2010/wordml" xmlns:w15="http://schemas.microsoft.com/office/word/2012/wordml" xmlns:w16se="http://schemas.microsoft.com/office/word/2015/wordml/symex" mc:Ignorable="w14 w15 w16se">
   <w:docDefaults>
     <w:rPrDefault>
       <w:rPr>
@@ -3881,7 +4082,7 @@
       </w:pPr>
     </w:pPrDefault>
   </w:docDefaults>
-  <w:latentStyles w:defLockedState="0" w:defUIPriority="99" w:defSemiHidden="0" w:defUnhideWhenUsed="0" w:defQFormat="0" w:count="376">
+  <w:latentStyles w:defLockedState="0" w:defUIPriority="99" w:defSemiHidden="0" w:defUnhideWhenUsed="0" w:defQFormat="0" w:count="371">
     <w:lsdException w:name="Normal" w:uiPriority="0" w:qFormat="1"/>
     <w:lsdException w:name="heading 1" w:uiPriority="9" w:qFormat="1"/>
     <w:lsdException w:name="heading 2" w:semiHidden="1" w:uiPriority="9" w:unhideWhenUsed="1" w:qFormat="1"/>
@@ -4253,22 +4454,18 @@
     <w:lsdException w:name="List Table 5 Dark Accent 6" w:uiPriority="50"/>
     <w:lsdException w:name="List Table 6 Colorful Accent 6" w:uiPriority="51"/>
     <w:lsdException w:name="List Table 7 Colorful Accent 6" w:uiPriority="52"/>
-    <w:lsdException w:name="Mention" w:semiHidden="1" w:unhideWhenUsed="1"/>
-    <w:lsdException w:name="Smart Hyperlink" w:semiHidden="1" w:unhideWhenUsed="1"/>
-    <w:lsdException w:name="Hashtag" w:semiHidden="1" w:unhideWhenUsed="1"/>
-    <w:lsdException w:name="Unresolved Mention" w:semiHidden="1" w:unhideWhenUsed="1"/>
-    <w:lsdException w:name="Smart Link" w:semiHidden="1" w:unhideWhenUsed="1"/>
   </w:latentStyles>
   <w:style w:type="paragraph" w:default="1" w:styleId="Norml">
     <w:name w:val="Normal"/>
     <w:qFormat/>
-    <w:rsid w:val="001F3431"/>
+    <w:rsid w:val="00F4503B"/>
     <w:pPr>
       <w:spacing w:line="360" w:lineRule="auto"/>
       <w:jc w:val="both"/>
     </w:pPr>
     <w:rPr>
       <w:rFonts w:ascii="Times New Roman" w:hAnsi="Times New Roman"/>
+      <w:sz w:val="24"/>
     </w:rPr>
   </w:style>
   <w:style w:type="paragraph" w:styleId="Cmsor1">
@@ -4279,7 +4476,7 @@
     <w:autoRedefine/>
     <w:uiPriority w:val="9"/>
     <w:qFormat/>
-    <w:rsid w:val="00EC4125"/>
+    <w:rsid w:val="00F4503B"/>
     <w:pPr>
       <w:keepNext/>
       <w:keepLines/>
@@ -4290,6 +4487,7 @@
         <w:bottom w:val="single" w:sz="4" w:space="1" w:color="auto"/>
       </w:pBdr>
       <w:spacing w:before="240" w:after="240"/>
+      <w:ind w:left="357" w:hanging="357"/>
       <w:outlineLvl w:val="0"/>
     </w:pPr>
     <w:rPr>
@@ -4308,7 +4506,7 @@
     <w:uiPriority w:val="9"/>
     <w:unhideWhenUsed/>
     <w:qFormat/>
-    <w:rsid w:val="00EC4125"/>
+    <w:rsid w:val="00F4503B"/>
     <w:pPr>
       <w:numPr>
         <w:numId w:val="12"/>
@@ -4317,6 +4515,7 @@
         <w:bottom w:val="none" w:sz="0" w:space="0" w:color="auto"/>
       </w:pBdr>
       <w:spacing w:before="40" w:after="0"/>
+      <w:ind w:left="493" w:hanging="153"/>
       <w:outlineLvl w:val="1"/>
     </w:pPr>
     <w:rPr>
@@ -4330,20 +4529,22 @@
     <w:next w:val="Norml"/>
     <w:link w:val="Cmsor3Char"/>
     <w:uiPriority w:val="9"/>
-    <w:semiHidden/>
     <w:unhideWhenUsed/>
     <w:qFormat/>
-    <w:rsid w:val="00B728DC"/>
+    <w:rsid w:val="00F4503B"/>
     <w:pPr>
       <w:keepNext/>
       <w:keepLines/>
-      <w:spacing w:before="40" w:after="0"/>
+      <w:numPr>
+        <w:numId w:val="19"/>
+      </w:numPr>
+      <w:spacing w:before="120" w:after="240" w:line="240" w:lineRule="auto"/>
+      <w:ind w:left="924" w:hanging="357"/>
       <w:outlineLvl w:val="2"/>
     </w:pPr>
     <w:rPr>
-      <w:rFonts w:asciiTheme="majorHAnsi" w:eastAsiaTheme="majorEastAsia" w:hAnsiTheme="majorHAnsi" w:cstheme="majorBidi"/>
-      <w:color w:val="1F4D78" w:themeColor="accent1" w:themeShade="7F"/>
-      <w:sz w:val="24"/>
+      <w:rFonts w:eastAsiaTheme="majorEastAsia" w:cstheme="majorBidi"/>
+      <w:color w:val="000000" w:themeColor="text1"/>
       <w:szCs w:val="24"/>
     </w:rPr>
   </w:style>
@@ -4580,7 +4781,7 @@
     <w:basedOn w:val="Bekezdsalapbettpusa"/>
     <w:link w:val="Cmsor1"/>
     <w:uiPriority w:val="9"/>
-    <w:rsid w:val="00EC4125"/>
+    <w:rsid w:val="00F4503B"/>
     <w:rPr>
       <w:rFonts w:ascii="Times New Roman" w:eastAsiaTheme="majorEastAsia" w:hAnsi="Times New Roman" w:cstheme="majorBidi"/>
       <w:color w:val="000000" w:themeColor="text1"/>
@@ -4593,7 +4794,7 @@
     <w:basedOn w:val="Bekezdsalapbettpusa"/>
     <w:link w:val="Cmsor2"/>
     <w:uiPriority w:val="9"/>
-    <w:rsid w:val="00EC4125"/>
+    <w:rsid w:val="00F4503B"/>
     <w:rPr>
       <w:rFonts w:ascii="Times New Roman" w:eastAsiaTheme="majorEastAsia" w:hAnsi="Times New Roman" w:cstheme="majorBidi"/>
       <w:color w:val="000000" w:themeColor="text1"/>
@@ -4679,11 +4880,10 @@
     <w:basedOn w:val="Bekezdsalapbettpusa"/>
     <w:link w:val="Cmsor3"/>
     <w:uiPriority w:val="9"/>
-    <w:semiHidden/>
-    <w:rsid w:val="00B728DC"/>
+    <w:rsid w:val="00F4503B"/>
     <w:rPr>
-      <w:rFonts w:asciiTheme="majorHAnsi" w:eastAsiaTheme="majorEastAsia" w:hAnsiTheme="majorHAnsi" w:cstheme="majorBidi"/>
-      <w:color w:val="1F4D78" w:themeColor="accent1" w:themeShade="7F"/>
+      <w:rFonts w:ascii="Times New Roman" w:eastAsiaTheme="majorEastAsia" w:hAnsi="Times New Roman" w:cstheme="majorBidi"/>
+      <w:color w:val="000000" w:themeColor="text1"/>
       <w:sz w:val="24"/>
       <w:szCs w:val="24"/>
     </w:rPr>
@@ -5064,7 +5264,7 @@
 </file>
 
 <file path=customXml/itemProps1.xml><?xml version="1.0" encoding="utf-8"?>
-<ds:datastoreItem xmlns:ds="http://schemas.openxmlformats.org/officeDocument/2006/customXml" ds:itemID="{244E6F7E-90C9-4321-8F1F-365ED3FF624D}">
+<ds:datastoreItem xmlns:ds="http://schemas.openxmlformats.org/officeDocument/2006/customXml" ds:itemID="{77D29BD6-DED7-4163-AD35-3CA0C8F0C656}">
   <ds:schemaRefs>
     <ds:schemaRef ds:uri="http://schemas.openxmlformats.org/officeDocument/2006/bibliography"/>
   </ds:schemaRefs>

--- a/docs/Szakdolgozat.docx
+++ b/docs/Szakdolgozat.docx
@@ -1,6 +1,6 @@
 
 <file path=word/document.xml><?xml version="1.0" encoding="utf-8"?>
-<w:document xmlns:wpc="http://schemas.microsoft.com/office/word/2010/wordprocessingCanvas" xmlns:cx="http://schemas.microsoft.com/office/drawing/2014/chartex" xmlns:mc="http://schemas.openxmlformats.org/markup-compatibility/2006" xmlns:o="urn:schemas-microsoft-com:office:office" xmlns:r="http://schemas.openxmlformats.org/officeDocument/2006/relationships" xmlns:m="http://schemas.openxmlformats.org/officeDocument/2006/math" xmlns:v="urn:schemas-microsoft-com:vml" xmlns:wp14="http://schemas.microsoft.com/office/word/2010/wordprocessingDrawing" xmlns:wp="http://schemas.openxmlformats.org/drawingml/2006/wordprocessingDrawing" xmlns:w10="urn:schemas-microsoft-com:office:word" xmlns:w="http://schemas.openxmlformats.org/wordprocessingml/2006/main" xmlns:w14="http://schemas.microsoft.com/office/word/2010/wordml" xmlns:w15="http://schemas.microsoft.com/office/word/2012/wordml" xmlns:w16se="http://schemas.microsoft.com/office/word/2015/wordml/symex" xmlns:wpg="http://schemas.microsoft.com/office/word/2010/wordprocessingGroup" xmlns:wpi="http://schemas.microsoft.com/office/word/2010/wordprocessingInk" xmlns:wne="http://schemas.microsoft.com/office/word/2006/wordml" xmlns:wps="http://schemas.microsoft.com/office/word/2010/wordprocessingShape" mc:Ignorable="w14 w15 w16se wp14">
+<w:document xmlns:wpc="http://schemas.microsoft.com/office/word/2010/wordprocessingCanvas" xmlns:cx="http://schemas.microsoft.com/office/drawing/2014/chartex" xmlns:cx1="http://schemas.microsoft.com/office/drawing/2015/9/8/chartex" xmlns:cx2="http://schemas.microsoft.com/office/drawing/2015/10/21/chartex" xmlns:cx3="http://schemas.microsoft.com/office/drawing/2016/5/9/chartex" xmlns:cx4="http://schemas.microsoft.com/office/drawing/2016/5/10/chartex" xmlns:cx5="http://schemas.microsoft.com/office/drawing/2016/5/11/chartex" xmlns:cx6="http://schemas.microsoft.com/office/drawing/2016/5/12/chartex" xmlns:cx7="http://schemas.microsoft.com/office/drawing/2016/5/13/chartex" xmlns:cx8="http://schemas.microsoft.com/office/drawing/2016/5/14/chartex" xmlns:mc="http://schemas.openxmlformats.org/markup-compatibility/2006" xmlns:aink="http://schemas.microsoft.com/office/drawing/2016/ink" xmlns:am3d="http://schemas.microsoft.com/office/drawing/2017/model3d" xmlns:o="urn:schemas-microsoft-com:office:office" xmlns:oel="http://schemas.microsoft.com/office/2019/extlst" xmlns:r="http://schemas.openxmlformats.org/officeDocument/2006/relationships" xmlns:m="http://schemas.openxmlformats.org/officeDocument/2006/math" xmlns:v="urn:schemas-microsoft-com:vml" xmlns:wp14="http://schemas.microsoft.com/office/word/2010/wordprocessingDrawing" xmlns:wp="http://schemas.openxmlformats.org/drawingml/2006/wordprocessingDrawing" xmlns:w10="urn:schemas-microsoft-com:office:word" xmlns:w="http://schemas.openxmlformats.org/wordprocessingml/2006/main" xmlns:w14="http://schemas.microsoft.com/office/word/2010/wordml" xmlns:w15="http://schemas.microsoft.com/office/word/2012/wordml" xmlns:w16cex="http://schemas.microsoft.com/office/word/2018/wordml/cex" xmlns:w16cid="http://schemas.microsoft.com/office/word/2016/wordml/cid" xmlns:w16="http://schemas.microsoft.com/office/word/2018/wordml" xmlns:w16sdtdh="http://schemas.microsoft.com/office/word/2020/wordml/sdtdatahash" xmlns:w16se="http://schemas.microsoft.com/office/word/2015/wordml/symex" xmlns:wpg="http://schemas.microsoft.com/office/word/2010/wordprocessingGroup" xmlns:wpi="http://schemas.microsoft.com/office/word/2010/wordprocessingInk" xmlns:wne="http://schemas.microsoft.com/office/word/2006/wordml" xmlns:wps="http://schemas.microsoft.com/office/word/2010/wordprocessingShape" mc:Ignorable="w14 w15 w16se w16cid w16 w16cex w16sdtdh wp14">
   <w:body>
     <w:p>
       <w:r>
@@ -8,11 +8,9 @@
       </w:r>
     </w:p>
     <w:p>
-      <w:proofErr w:type="spellStart"/>
       <w:r>
         <w:t>Verebélÿ</w:t>
       </w:r>
-      <w:proofErr w:type="spellEnd"/>
       <w:r>
         <w:t xml:space="preserve"> László Technikuma</w:t>
       </w:r>
@@ -89,17 +87,21 @@
           <w:r>
             <w:t>Tartalom</w:t>
           </w:r>
+          <w:r>
+            <w:t>jegyzék</w:t>
+          </w:r>
         </w:p>
         <w:p>
           <w:pPr>
             <w:pStyle w:val="TJ1"/>
             <w:tabs>
-              <w:tab w:val="left" w:pos="440"/>
+              <w:tab w:val="left" w:pos="480"/>
               <w:tab w:val="right" w:leader="dot" w:pos="9062"/>
             </w:tabs>
             <w:rPr>
               <w:rFonts w:asciiTheme="minorHAnsi" w:eastAsiaTheme="minorEastAsia" w:hAnsiTheme="minorHAnsi"/>
               <w:noProof/>
+              <w:sz w:val="22"/>
               <w:lang w:eastAsia="hu-HU"/>
             </w:rPr>
           </w:pPr>
@@ -112,7 +114,7 @@
           <w:r>
             <w:fldChar w:fldCharType="separate"/>
           </w:r>
-          <w:hyperlink w:anchor="_Toc127955316" w:history="1">
+          <w:hyperlink w:anchor="_Toc129296023" w:history="1">
             <w:r>
               <w:rPr>
                 <w:rStyle w:val="Hiperhivatkozs"/>
@@ -124,6 +126,7 @@
               <w:rPr>
                 <w:rFonts w:asciiTheme="minorHAnsi" w:eastAsiaTheme="minorEastAsia" w:hAnsiTheme="minorHAnsi"/>
                 <w:noProof/>
+                <w:sz w:val="22"/>
                 <w:lang w:eastAsia="hu-HU"/>
               </w:rPr>
               <w:tab/>
@@ -154,7 +157,7 @@
                 <w:noProof/>
                 <w:webHidden/>
               </w:rPr>
-              <w:instrText xml:space="preserve"> PAGEREF _Toc127955316 \h </w:instrText>
+              <w:instrText xml:space="preserve"> PAGEREF _Toc129296023 \h </w:instrText>
             </w:r>
             <w:r>
               <w:rPr>
@@ -189,16 +192,17 @@
           <w:pPr>
             <w:pStyle w:val="TJ1"/>
             <w:tabs>
-              <w:tab w:val="left" w:pos="440"/>
+              <w:tab w:val="left" w:pos="480"/>
               <w:tab w:val="right" w:leader="dot" w:pos="9062"/>
             </w:tabs>
             <w:rPr>
               <w:rFonts w:asciiTheme="minorHAnsi" w:eastAsiaTheme="minorEastAsia" w:hAnsiTheme="minorHAnsi"/>
               <w:noProof/>
+              <w:sz w:val="22"/>
               <w:lang w:eastAsia="hu-HU"/>
             </w:rPr>
           </w:pPr>
-          <w:hyperlink w:anchor="_Toc127955317" w:history="1">
+          <w:hyperlink w:anchor="_Toc129296024" w:history="1">
             <w:r>
               <w:rPr>
                 <w:rStyle w:val="Hiperhivatkozs"/>
@@ -210,6 +214,7 @@
               <w:rPr>
                 <w:rFonts w:asciiTheme="minorHAnsi" w:eastAsiaTheme="minorEastAsia" w:hAnsiTheme="minorHAnsi"/>
                 <w:noProof/>
+                <w:sz w:val="22"/>
                 <w:lang w:eastAsia="hu-HU"/>
               </w:rPr>
               <w:tab/>
@@ -240,7 +245,7 @@
                 <w:noProof/>
                 <w:webHidden/>
               </w:rPr>
-              <w:instrText xml:space="preserve"> PAGEREF _Toc127955317 \h </w:instrText>
+              <w:instrText xml:space="preserve"> PAGEREF _Toc129296024 \h </w:instrText>
             </w:r>
             <w:r>
               <w:rPr>
@@ -281,10 +286,11 @@
             <w:rPr>
               <w:rFonts w:asciiTheme="minorHAnsi" w:eastAsiaTheme="minorEastAsia" w:hAnsiTheme="minorHAnsi"/>
               <w:noProof/>
+              <w:sz w:val="22"/>
               <w:lang w:eastAsia="hu-HU"/>
             </w:rPr>
           </w:pPr>
-          <w:hyperlink w:anchor="_Toc127955318" w:history="1">
+          <w:hyperlink w:anchor="_Toc129296025" w:history="1">
             <w:r>
               <w:rPr>
                 <w:rStyle w:val="Hiperhivatkozs"/>
@@ -296,6 +302,7 @@
               <w:rPr>
                 <w:rFonts w:asciiTheme="minorHAnsi" w:eastAsiaTheme="minorEastAsia" w:hAnsiTheme="minorHAnsi"/>
                 <w:noProof/>
+                <w:sz w:val="22"/>
                 <w:lang w:eastAsia="hu-HU"/>
               </w:rPr>
               <w:tab/>
@@ -326,7 +333,7 @@
                 <w:noProof/>
                 <w:webHidden/>
               </w:rPr>
-              <w:instrText xml:space="preserve"> PAGEREF _Toc127955318 \h </w:instrText>
+              <w:instrText xml:space="preserve"> PAGEREF _Toc129296025 \h </w:instrText>
             </w:r>
             <w:r>
               <w:rPr>
@@ -367,10 +374,11 @@
             <w:rPr>
               <w:rFonts w:asciiTheme="minorHAnsi" w:eastAsiaTheme="minorEastAsia" w:hAnsiTheme="minorHAnsi"/>
               <w:noProof/>
+              <w:sz w:val="22"/>
               <w:lang w:eastAsia="hu-HU"/>
             </w:rPr>
           </w:pPr>
-          <w:hyperlink w:anchor="_Toc127955319" w:history="1">
+          <w:hyperlink w:anchor="_Toc129296026" w:history="1">
             <w:r>
               <w:rPr>
                 <w:rStyle w:val="Hiperhivatkozs"/>
@@ -382,6 +390,7 @@
               <w:rPr>
                 <w:rFonts w:asciiTheme="minorHAnsi" w:eastAsiaTheme="minorEastAsia" w:hAnsiTheme="minorHAnsi"/>
                 <w:noProof/>
+                <w:sz w:val="22"/>
                 <w:lang w:eastAsia="hu-HU"/>
               </w:rPr>
               <w:tab/>
@@ -412,7 +421,7 @@
                 <w:noProof/>
                 <w:webHidden/>
               </w:rPr>
-              <w:instrText xml:space="preserve"> PAGEREF _Toc127955319 \h </w:instrText>
+              <w:instrText xml:space="preserve"> PAGEREF _Toc129296026 \h </w:instrText>
             </w:r>
             <w:r>
               <w:rPr>
@@ -453,10 +462,11 @@
             <w:rPr>
               <w:rFonts w:asciiTheme="minorHAnsi" w:eastAsiaTheme="minorEastAsia" w:hAnsiTheme="minorHAnsi"/>
               <w:noProof/>
+              <w:sz w:val="22"/>
               <w:lang w:eastAsia="hu-HU"/>
             </w:rPr>
           </w:pPr>
-          <w:hyperlink w:anchor="_Toc127955320" w:history="1">
+          <w:hyperlink w:anchor="_Toc129296027" w:history="1">
             <w:r>
               <w:rPr>
                 <w:rStyle w:val="Hiperhivatkozs"/>
@@ -468,6 +478,7 @@
               <w:rPr>
                 <w:rFonts w:asciiTheme="minorHAnsi" w:eastAsiaTheme="minorEastAsia" w:hAnsiTheme="minorHAnsi"/>
                 <w:noProof/>
+                <w:sz w:val="22"/>
                 <w:lang w:eastAsia="hu-HU"/>
               </w:rPr>
               <w:tab/>
@@ -498,7 +509,7 @@
                 <w:noProof/>
                 <w:webHidden/>
               </w:rPr>
-              <w:instrText xml:space="preserve"> PAGEREF _Toc127955320 \h </w:instrText>
+              <w:instrText xml:space="preserve"> PAGEREF _Toc129296027 \h </w:instrText>
             </w:r>
             <w:r>
               <w:rPr>
@@ -539,10 +550,11 @@
             <w:rPr>
               <w:rFonts w:asciiTheme="minorHAnsi" w:eastAsiaTheme="minorEastAsia" w:hAnsiTheme="minorHAnsi"/>
               <w:noProof/>
+              <w:sz w:val="22"/>
               <w:lang w:eastAsia="hu-HU"/>
             </w:rPr>
           </w:pPr>
-          <w:hyperlink w:anchor="_Toc127955321" w:history="1">
+          <w:hyperlink w:anchor="_Toc129296028" w:history="1">
             <w:r>
               <w:rPr>
                 <w:rStyle w:val="Hiperhivatkozs"/>
@@ -554,6 +566,7 @@
               <w:rPr>
                 <w:rFonts w:asciiTheme="minorHAnsi" w:eastAsiaTheme="minorEastAsia" w:hAnsiTheme="minorHAnsi"/>
                 <w:noProof/>
+                <w:sz w:val="22"/>
                 <w:lang w:eastAsia="hu-HU"/>
               </w:rPr>
               <w:tab/>
@@ -584,7 +597,7 @@
                 <w:noProof/>
                 <w:webHidden/>
               </w:rPr>
-              <w:instrText xml:space="preserve"> PAGEREF _Toc127955321 \h </w:instrText>
+              <w:instrText xml:space="preserve"> PAGEREF _Toc129296028 \h </w:instrText>
             </w:r>
             <w:r>
               <w:rPr>
@@ -605,92 +618,6 @@
                 <w:webHidden/>
               </w:rPr>
               <w:t>4</w:t>
-            </w:r>
-            <w:r>
-              <w:rPr>
-                <w:noProof/>
-                <w:webHidden/>
-              </w:rPr>
-              <w:fldChar w:fldCharType="end"/>
-            </w:r>
-          </w:hyperlink>
-        </w:p>
-        <w:p>
-          <w:pPr>
-            <w:pStyle w:val="TJ1"/>
-            <w:tabs>
-              <w:tab w:val="left" w:pos="440"/>
-              <w:tab w:val="right" w:leader="dot" w:pos="9062"/>
-            </w:tabs>
-            <w:rPr>
-              <w:rFonts w:asciiTheme="minorHAnsi" w:eastAsiaTheme="minorEastAsia" w:hAnsiTheme="minorHAnsi"/>
-              <w:noProof/>
-              <w:lang w:eastAsia="hu-HU"/>
-            </w:rPr>
-          </w:pPr>
-          <w:hyperlink w:anchor="_Toc127955322" w:history="1">
-            <w:r>
-              <w:rPr>
-                <w:rStyle w:val="Hiperhivatkozs"/>
-                <w:noProof/>
-              </w:rPr>
-              <w:t>3.</w:t>
-            </w:r>
-            <w:r>
-              <w:rPr>
-                <w:rFonts w:asciiTheme="minorHAnsi" w:eastAsiaTheme="minorEastAsia" w:hAnsiTheme="minorHAnsi"/>
-                <w:noProof/>
-                <w:lang w:eastAsia="hu-HU"/>
-              </w:rPr>
-              <w:tab/>
-            </w:r>
-            <w:r>
-              <w:rPr>
-                <w:rStyle w:val="Hiperhivatkozs"/>
-                <w:noProof/>
-              </w:rPr>
-              <w:t>Felhasználói dokumentáció</w:t>
-            </w:r>
-            <w:r>
-              <w:rPr>
-                <w:noProof/>
-                <w:webHidden/>
-              </w:rPr>
-              <w:tab/>
-            </w:r>
-            <w:r>
-              <w:rPr>
-                <w:noProof/>
-                <w:webHidden/>
-              </w:rPr>
-              <w:fldChar w:fldCharType="begin"/>
-            </w:r>
-            <w:r>
-              <w:rPr>
-                <w:noProof/>
-                <w:webHidden/>
-              </w:rPr>
-              <w:instrText xml:space="preserve"> PAGEREF _Toc127955322 \h </w:instrText>
-            </w:r>
-            <w:r>
-              <w:rPr>
-                <w:noProof/>
-                <w:webHidden/>
-              </w:rPr>
-            </w:r>
-            <w:r>
-              <w:rPr>
-                <w:noProof/>
-                <w:webHidden/>
-              </w:rPr>
-              <w:fldChar w:fldCharType="separate"/>
-            </w:r>
-            <w:r>
-              <w:rPr>
-                <w:noProof/>
-                <w:webHidden/>
-              </w:rPr>
-              <w:t>5</w:t>
             </w:r>
             <w:r>
               <w:rPr>
@@ -711,21 +638,111 @@
             <w:rPr>
               <w:rFonts w:asciiTheme="minorHAnsi" w:eastAsiaTheme="minorEastAsia" w:hAnsiTheme="minorHAnsi"/>
               <w:noProof/>
+              <w:sz w:val="22"/>
               <w:lang w:eastAsia="hu-HU"/>
             </w:rPr>
           </w:pPr>
-          <w:hyperlink w:anchor="_Toc127955323" w:history="1">
+          <w:hyperlink w:anchor="_Toc129296029" w:history="1">
             <w:r>
               <w:rPr>
                 <w:rStyle w:val="Hiperhivatkozs"/>
                 <w:noProof/>
               </w:rPr>
+              <w:t>5.</w:t>
+            </w:r>
+            <w:r>
+              <w:rPr>
+                <w:rFonts w:asciiTheme="minorHAnsi" w:eastAsiaTheme="minorEastAsia" w:hAnsiTheme="minorHAnsi"/>
+                <w:noProof/>
+                <w:sz w:val="22"/>
+                <w:lang w:eastAsia="hu-HU"/>
+              </w:rPr>
+              <w:tab/>
+            </w:r>
+            <w:r>
+              <w:rPr>
+                <w:rStyle w:val="Hiperhivatkozs"/>
+                <w:noProof/>
+              </w:rPr>
+              <w:t>Fejlesztés menete</w:t>
+            </w:r>
+            <w:r>
+              <w:rPr>
+                <w:noProof/>
+                <w:webHidden/>
+              </w:rPr>
+              <w:tab/>
+            </w:r>
+            <w:r>
+              <w:rPr>
+                <w:noProof/>
+                <w:webHidden/>
+              </w:rPr>
+              <w:fldChar w:fldCharType="begin"/>
+            </w:r>
+            <w:r>
+              <w:rPr>
+                <w:noProof/>
+                <w:webHidden/>
+              </w:rPr>
+              <w:instrText xml:space="preserve"> PAGEREF _Toc129296029 \h </w:instrText>
+            </w:r>
+            <w:r>
+              <w:rPr>
+                <w:noProof/>
+                <w:webHidden/>
+              </w:rPr>
+            </w:r>
+            <w:r>
+              <w:rPr>
+                <w:noProof/>
+                <w:webHidden/>
+              </w:rPr>
+              <w:fldChar w:fldCharType="separate"/>
+            </w:r>
+            <w:r>
+              <w:rPr>
+                <w:noProof/>
+                <w:webHidden/>
+              </w:rPr>
+              <w:t>4</w:t>
+            </w:r>
+            <w:r>
+              <w:rPr>
+                <w:noProof/>
+                <w:webHidden/>
+              </w:rPr>
+              <w:fldChar w:fldCharType="end"/>
+            </w:r>
+          </w:hyperlink>
+        </w:p>
+        <w:p>
+          <w:pPr>
+            <w:pStyle w:val="TJ3"/>
+            <w:tabs>
+              <w:tab w:val="left" w:pos="1100"/>
+              <w:tab w:val="right" w:leader="dot" w:pos="9062"/>
+            </w:tabs>
+            <w:rPr>
+              <w:rFonts w:asciiTheme="minorHAnsi" w:eastAsiaTheme="minorEastAsia" w:hAnsiTheme="minorHAnsi"/>
+              <w:noProof/>
+              <w:sz w:val="22"/>
+              <w:lang w:eastAsia="hu-HU"/>
+            </w:rPr>
+          </w:pPr>
+          <w:hyperlink w:anchor="_Toc129296030" w:history="1">
+            <w:r>
+              <w:rPr>
+                <w:rStyle w:val="Hiperhivatkozs"/>
+                <w:noProof/>
+              </w:rPr>
               <w:t>1.</w:t>
             </w:r>
             <w:r>
               <w:rPr>
                 <w:rFonts w:asciiTheme="minorHAnsi" w:eastAsiaTheme="minorEastAsia" w:hAnsiTheme="minorHAnsi"/>
                 <w:noProof/>
+                <w:sz w:val="22"/>
                 <w:lang w:eastAsia="hu-HU"/>
               </w:rPr>
               <w:tab/>
@@ -735,7 +752,7 @@
                 <w:rStyle w:val="Hiperhivatkozs"/>
                 <w:noProof/>
               </w:rPr>
-              <w:t>Rendszerkövetelmények</w:t>
+              <w:t>Piackutatás</w:t>
             </w:r>
             <w:r>
               <w:rPr>
@@ -756,7 +773,7 @@
                 <w:noProof/>
                 <w:webHidden/>
               </w:rPr>
-              <w:instrText xml:space="preserve"> PAGEREF _Toc127955323 \h </w:instrText>
+              <w:instrText xml:space="preserve"> PAGEREF _Toc129296030 \h </w:instrText>
             </w:r>
             <w:r>
               <w:rPr>
@@ -776,7 +793,183 @@
                 <w:noProof/>
                 <w:webHidden/>
               </w:rPr>
+              <w:t>4</w:t>
+            </w:r>
+            <w:r>
+              <w:rPr>
+                <w:noProof/>
+                <w:webHidden/>
+              </w:rPr>
+              <w:fldChar w:fldCharType="end"/>
+            </w:r>
+          </w:hyperlink>
+        </w:p>
+        <w:p>
+          <w:pPr>
+            <w:pStyle w:val="TJ3"/>
+            <w:tabs>
+              <w:tab w:val="left" w:pos="1100"/>
+              <w:tab w:val="right" w:leader="dot" w:pos="9062"/>
+            </w:tabs>
+            <w:rPr>
+              <w:rFonts w:asciiTheme="minorHAnsi" w:eastAsiaTheme="minorEastAsia" w:hAnsiTheme="minorHAnsi"/>
+              <w:noProof/>
+              <w:sz w:val="22"/>
+              <w:lang w:eastAsia="hu-HU"/>
+            </w:rPr>
+          </w:pPr>
+          <w:hyperlink w:anchor="_Toc129296031" w:history="1">
+            <w:r>
+              <w:rPr>
+                <w:rStyle w:val="Hiperhivatkozs"/>
+                <w:noProof/>
+              </w:rPr>
+              <w:t>2.</w:t>
+            </w:r>
+            <w:r>
+              <w:rPr>
+                <w:rFonts w:asciiTheme="minorHAnsi" w:eastAsiaTheme="minorEastAsia" w:hAnsiTheme="minorHAnsi"/>
+                <w:noProof/>
+                <w:sz w:val="22"/>
+                <w:lang w:eastAsia="hu-HU"/>
+              </w:rPr>
+              <w:tab/>
+            </w:r>
+            <w:r>
+              <w:rPr>
+                <w:rStyle w:val="Hiperhivatkozs"/>
+                <w:noProof/>
+              </w:rPr>
+              <w:t>Adatbázis megtervezése</w:t>
+            </w:r>
+            <w:r>
+              <w:rPr>
+                <w:noProof/>
+                <w:webHidden/>
+              </w:rPr>
+              <w:tab/>
+            </w:r>
+            <w:r>
+              <w:rPr>
+                <w:noProof/>
+                <w:webHidden/>
+              </w:rPr>
+              <w:fldChar w:fldCharType="begin"/>
+            </w:r>
+            <w:r>
+              <w:rPr>
+                <w:noProof/>
+                <w:webHidden/>
+              </w:rPr>
+              <w:instrText xml:space="preserve"> PAGEREF _Toc129296031 \h </w:instrText>
+            </w:r>
+            <w:r>
+              <w:rPr>
+                <w:noProof/>
+                <w:webHidden/>
+              </w:rPr>
+            </w:r>
+            <w:r>
+              <w:rPr>
+                <w:noProof/>
+                <w:webHidden/>
+              </w:rPr>
+              <w:fldChar w:fldCharType="separate"/>
+            </w:r>
+            <w:r>
+              <w:rPr>
+                <w:noProof/>
+                <w:webHidden/>
+              </w:rPr>
               <w:t>5</w:t>
+            </w:r>
+            <w:r>
+              <w:rPr>
+                <w:noProof/>
+                <w:webHidden/>
+              </w:rPr>
+              <w:fldChar w:fldCharType="end"/>
+            </w:r>
+          </w:hyperlink>
+        </w:p>
+        <w:p>
+          <w:pPr>
+            <w:pStyle w:val="TJ1"/>
+            <w:tabs>
+              <w:tab w:val="left" w:pos="480"/>
+              <w:tab w:val="right" w:leader="dot" w:pos="9062"/>
+            </w:tabs>
+            <w:rPr>
+              <w:rFonts w:asciiTheme="minorHAnsi" w:eastAsiaTheme="minorEastAsia" w:hAnsiTheme="minorHAnsi"/>
+              <w:noProof/>
+              <w:sz w:val="22"/>
+              <w:lang w:eastAsia="hu-HU"/>
+            </w:rPr>
+          </w:pPr>
+          <w:hyperlink w:anchor="_Toc129296032" w:history="1">
+            <w:r>
+              <w:rPr>
+                <w:rStyle w:val="Hiperhivatkozs"/>
+                <w:noProof/>
+              </w:rPr>
+              <w:t>3.</w:t>
+            </w:r>
+            <w:r>
+              <w:rPr>
+                <w:rFonts w:asciiTheme="minorHAnsi" w:eastAsiaTheme="minorEastAsia" w:hAnsiTheme="minorHAnsi"/>
+                <w:noProof/>
+                <w:sz w:val="22"/>
+                <w:lang w:eastAsia="hu-HU"/>
+              </w:rPr>
+              <w:tab/>
+            </w:r>
+            <w:r>
+              <w:rPr>
+                <w:rStyle w:val="Hiperhivatkozs"/>
+                <w:noProof/>
+              </w:rPr>
+              <w:t>Felhasználói dokumentáció</w:t>
+            </w:r>
+            <w:r>
+              <w:rPr>
+                <w:noProof/>
+                <w:webHidden/>
+              </w:rPr>
+              <w:tab/>
+            </w:r>
+            <w:r>
+              <w:rPr>
+                <w:noProof/>
+                <w:webHidden/>
+              </w:rPr>
+              <w:fldChar w:fldCharType="begin"/>
+            </w:r>
+            <w:r>
+              <w:rPr>
+                <w:noProof/>
+                <w:webHidden/>
+              </w:rPr>
+              <w:instrText xml:space="preserve"> PAGEREF _Toc129296032 \h </w:instrText>
+            </w:r>
+            <w:r>
+              <w:rPr>
+                <w:noProof/>
+                <w:webHidden/>
+              </w:rPr>
+            </w:r>
+            <w:r>
+              <w:rPr>
+                <w:noProof/>
+                <w:webHidden/>
+              </w:rPr>
+              <w:fldChar w:fldCharType="separate"/>
+            </w:r>
+            <w:r>
+              <w:rPr>
+                <w:noProof/>
+                <w:webHidden/>
+              </w:rPr>
+              <w:t>7</w:t>
             </w:r>
             <w:r>
               <w:rPr>
@@ -797,21 +990,23 @@
             <w:rPr>
               <w:rFonts w:asciiTheme="minorHAnsi" w:eastAsiaTheme="minorEastAsia" w:hAnsiTheme="minorHAnsi"/>
               <w:noProof/>
+              <w:sz w:val="22"/>
               <w:lang w:eastAsia="hu-HU"/>
             </w:rPr>
           </w:pPr>
-          <w:hyperlink w:anchor="_Toc127955324" w:history="1">
+          <w:hyperlink w:anchor="_Toc129296033" w:history="1">
             <w:r>
               <w:rPr>
                 <w:rStyle w:val="Hiperhivatkozs"/>
                 <w:noProof/>
               </w:rPr>
-              <w:t>2.</w:t>
+              <w:t>1.</w:t>
             </w:r>
             <w:r>
               <w:rPr>
                 <w:rFonts w:asciiTheme="minorHAnsi" w:eastAsiaTheme="minorEastAsia" w:hAnsiTheme="minorHAnsi"/>
                 <w:noProof/>
+                <w:sz w:val="22"/>
                 <w:lang w:eastAsia="hu-HU"/>
               </w:rPr>
               <w:tab/>
@@ -821,7 +1016,7 @@
                 <w:rStyle w:val="Hiperhivatkozs"/>
                 <w:noProof/>
               </w:rPr>
-              <w:t>Telepítés</w:t>
+              <w:t>Rendszerkövetelmények</w:t>
             </w:r>
             <w:r>
               <w:rPr>
@@ -842,7 +1037,7 @@
                 <w:noProof/>
                 <w:webHidden/>
               </w:rPr>
-              <w:instrText xml:space="preserve"> PAGEREF _Toc127955324 \h </w:instrText>
+              <w:instrText xml:space="preserve"> PAGEREF _Toc129296033 \h </w:instrText>
             </w:r>
             <w:r>
               <w:rPr>
@@ -862,7 +1057,7 @@
                 <w:noProof/>
                 <w:webHidden/>
               </w:rPr>
-              <w:t>5</w:t>
+              <w:t>7</w:t>
             </w:r>
             <w:r>
               <w:rPr>
@@ -883,21 +1078,111 @@
             <w:rPr>
               <w:rFonts w:asciiTheme="minorHAnsi" w:eastAsiaTheme="minorEastAsia" w:hAnsiTheme="minorHAnsi"/>
               <w:noProof/>
+              <w:sz w:val="22"/>
               <w:lang w:eastAsia="hu-HU"/>
             </w:rPr>
           </w:pPr>
-          <w:hyperlink w:anchor="_Toc127955325" w:history="1">
+          <w:hyperlink w:anchor="_Toc129296034" w:history="1">
             <w:r>
               <w:rPr>
                 <w:rStyle w:val="Hiperhivatkozs"/>
                 <w:noProof/>
               </w:rPr>
+              <w:t>2.</w:t>
+            </w:r>
+            <w:r>
+              <w:rPr>
+                <w:rFonts w:asciiTheme="minorHAnsi" w:eastAsiaTheme="minorEastAsia" w:hAnsiTheme="minorHAnsi"/>
+                <w:noProof/>
+                <w:sz w:val="22"/>
+                <w:lang w:eastAsia="hu-HU"/>
+              </w:rPr>
+              <w:tab/>
+            </w:r>
+            <w:r>
+              <w:rPr>
+                <w:rStyle w:val="Hiperhivatkozs"/>
+                <w:noProof/>
+              </w:rPr>
+              <w:t>Telepítés</w:t>
+            </w:r>
+            <w:r>
+              <w:rPr>
+                <w:noProof/>
+                <w:webHidden/>
+              </w:rPr>
+              <w:tab/>
+            </w:r>
+            <w:r>
+              <w:rPr>
+                <w:noProof/>
+                <w:webHidden/>
+              </w:rPr>
+              <w:fldChar w:fldCharType="begin"/>
+            </w:r>
+            <w:r>
+              <w:rPr>
+                <w:noProof/>
+                <w:webHidden/>
+              </w:rPr>
+              <w:instrText xml:space="preserve"> PAGEREF _Toc129296034 \h </w:instrText>
+            </w:r>
+            <w:r>
+              <w:rPr>
+                <w:noProof/>
+                <w:webHidden/>
+              </w:rPr>
+            </w:r>
+            <w:r>
+              <w:rPr>
+                <w:noProof/>
+                <w:webHidden/>
+              </w:rPr>
+              <w:fldChar w:fldCharType="separate"/>
+            </w:r>
+            <w:r>
+              <w:rPr>
+                <w:noProof/>
+                <w:webHidden/>
+              </w:rPr>
+              <w:t>7</w:t>
+            </w:r>
+            <w:r>
+              <w:rPr>
+                <w:noProof/>
+                <w:webHidden/>
+              </w:rPr>
+              <w:fldChar w:fldCharType="end"/>
+            </w:r>
+          </w:hyperlink>
+        </w:p>
+        <w:p>
+          <w:pPr>
+            <w:pStyle w:val="TJ2"/>
+            <w:tabs>
+              <w:tab w:val="left" w:pos="660"/>
+              <w:tab w:val="right" w:leader="dot" w:pos="9062"/>
+            </w:tabs>
+            <w:rPr>
+              <w:rFonts w:asciiTheme="minorHAnsi" w:eastAsiaTheme="minorEastAsia" w:hAnsiTheme="minorHAnsi"/>
+              <w:noProof/>
+              <w:sz w:val="22"/>
+              <w:lang w:eastAsia="hu-HU"/>
+            </w:rPr>
+          </w:pPr>
+          <w:hyperlink w:anchor="_Toc129296035" w:history="1">
+            <w:r>
+              <w:rPr>
+                <w:rStyle w:val="Hiperhivatkozs"/>
+                <w:noProof/>
+              </w:rPr>
               <w:t>3.</w:t>
             </w:r>
             <w:r>
               <w:rPr>
                 <w:rFonts w:asciiTheme="minorHAnsi" w:eastAsiaTheme="minorEastAsia" w:hAnsiTheme="minorHAnsi"/>
                 <w:noProof/>
+                <w:sz w:val="22"/>
                 <w:lang w:eastAsia="hu-HU"/>
               </w:rPr>
               <w:tab/>
@@ -928,7 +1213,7 @@
                 <w:noProof/>
                 <w:webHidden/>
               </w:rPr>
-              <w:instrText xml:space="preserve"> PAGEREF _Toc127955325 \h </w:instrText>
+              <w:instrText xml:space="preserve"> PAGEREF _Toc129296035 \h </w:instrText>
             </w:r>
             <w:r>
               <w:rPr>
@@ -948,7 +1233,95 @@
                 <w:noProof/>
                 <w:webHidden/>
               </w:rPr>
-              <w:t>5</w:t>
+              <w:t>7</w:t>
+            </w:r>
+            <w:r>
+              <w:rPr>
+                <w:noProof/>
+                <w:webHidden/>
+              </w:rPr>
+              <w:fldChar w:fldCharType="end"/>
+            </w:r>
+          </w:hyperlink>
+        </w:p>
+        <w:p>
+          <w:pPr>
+            <w:pStyle w:val="TJ3"/>
+            <w:tabs>
+              <w:tab w:val="left" w:pos="1100"/>
+              <w:tab w:val="right" w:leader="dot" w:pos="9062"/>
+            </w:tabs>
+            <w:rPr>
+              <w:rFonts w:asciiTheme="minorHAnsi" w:eastAsiaTheme="minorEastAsia" w:hAnsiTheme="minorHAnsi"/>
+              <w:noProof/>
+              <w:sz w:val="22"/>
+              <w:lang w:eastAsia="hu-HU"/>
+            </w:rPr>
+          </w:pPr>
+          <w:hyperlink w:anchor="_Toc129296036" w:history="1">
+            <w:r>
+              <w:rPr>
+                <w:rStyle w:val="Hiperhivatkozs"/>
+                <w:noProof/>
+              </w:rPr>
+              <w:t>1.</w:t>
+            </w:r>
+            <w:r>
+              <w:rPr>
+                <w:rFonts w:asciiTheme="minorHAnsi" w:eastAsiaTheme="minorEastAsia" w:hAnsiTheme="minorHAnsi"/>
+                <w:noProof/>
+                <w:sz w:val="22"/>
+                <w:lang w:eastAsia="hu-HU"/>
+              </w:rPr>
+              <w:tab/>
+            </w:r>
+            <w:r>
+              <w:rPr>
+                <w:rStyle w:val="Hiperhivatkozs"/>
+                <w:noProof/>
+              </w:rPr>
+              <w:t>Adminisztrátori funkciók</w:t>
+            </w:r>
+            <w:r>
+              <w:rPr>
+                <w:noProof/>
+                <w:webHidden/>
+              </w:rPr>
+              <w:tab/>
+            </w:r>
+            <w:r>
+              <w:rPr>
+                <w:noProof/>
+                <w:webHidden/>
+              </w:rPr>
+              <w:fldChar w:fldCharType="begin"/>
+            </w:r>
+            <w:r>
+              <w:rPr>
+                <w:noProof/>
+                <w:webHidden/>
+              </w:rPr>
+              <w:instrText xml:space="preserve"> PAGEREF _Toc129296036 \h </w:instrText>
+            </w:r>
+            <w:r>
+              <w:rPr>
+                <w:noProof/>
+                <w:webHidden/>
+              </w:rPr>
+            </w:r>
+            <w:r>
+              <w:rPr>
+                <w:noProof/>
+                <w:webHidden/>
+              </w:rPr>
+              <w:fldChar w:fldCharType="separate"/>
+            </w:r>
+            <w:r>
+              <w:rPr>
+                <w:noProof/>
+                <w:webHidden/>
+              </w:rPr>
+              <w:t>7</w:t>
             </w:r>
             <w:r>
               <w:rPr>
@@ -963,16 +1336,17 @@
           <w:pPr>
             <w:pStyle w:val="TJ1"/>
             <w:tabs>
-              <w:tab w:val="left" w:pos="440"/>
+              <w:tab w:val="left" w:pos="480"/>
               <w:tab w:val="right" w:leader="dot" w:pos="9062"/>
             </w:tabs>
             <w:rPr>
               <w:rFonts w:asciiTheme="minorHAnsi" w:eastAsiaTheme="minorEastAsia" w:hAnsiTheme="minorHAnsi"/>
               <w:noProof/>
+              <w:sz w:val="22"/>
               <w:lang w:eastAsia="hu-HU"/>
             </w:rPr>
           </w:pPr>
-          <w:hyperlink w:anchor="_Toc127955326" w:history="1">
+          <w:hyperlink w:anchor="_Toc129296037" w:history="1">
             <w:r>
               <w:rPr>
                 <w:rStyle w:val="Hiperhivatkozs"/>
@@ -984,6 +1358,7 @@
               <w:rPr>
                 <w:rFonts w:asciiTheme="minorHAnsi" w:eastAsiaTheme="minorEastAsia" w:hAnsiTheme="minorHAnsi"/>
                 <w:noProof/>
+                <w:sz w:val="22"/>
                 <w:lang w:eastAsia="hu-HU"/>
               </w:rPr>
               <w:tab/>
@@ -1014,7 +1389,7 @@
                 <w:noProof/>
                 <w:webHidden/>
               </w:rPr>
-              <w:instrText xml:space="preserve"> PAGEREF _Toc127955326 \h </w:instrText>
+              <w:instrText xml:space="preserve"> PAGEREF _Toc129296037 \h </w:instrText>
             </w:r>
             <w:r>
               <w:rPr>
@@ -1034,7 +1409,7 @@
                 <w:noProof/>
                 <w:webHidden/>
               </w:rPr>
-              <w:t>6</w:t>
+              <w:t>8</w:t>
             </w:r>
             <w:r>
               <w:rPr>
@@ -1049,16 +1424,17 @@
           <w:pPr>
             <w:pStyle w:val="TJ1"/>
             <w:tabs>
-              <w:tab w:val="left" w:pos="440"/>
+              <w:tab w:val="left" w:pos="480"/>
               <w:tab w:val="right" w:leader="dot" w:pos="9062"/>
             </w:tabs>
             <w:rPr>
               <w:rFonts w:asciiTheme="minorHAnsi" w:eastAsiaTheme="minorEastAsia" w:hAnsiTheme="minorHAnsi"/>
               <w:noProof/>
+              <w:sz w:val="22"/>
               <w:lang w:eastAsia="hu-HU"/>
             </w:rPr>
           </w:pPr>
-          <w:hyperlink w:anchor="_Toc127955327" w:history="1">
+          <w:hyperlink w:anchor="_Toc129296038" w:history="1">
             <w:r>
               <w:rPr>
                 <w:rStyle w:val="Hiperhivatkozs"/>
@@ -1070,6 +1446,7 @@
               <w:rPr>
                 <w:rFonts w:asciiTheme="minorHAnsi" w:eastAsiaTheme="minorEastAsia" w:hAnsiTheme="minorHAnsi"/>
                 <w:noProof/>
+                <w:sz w:val="22"/>
                 <w:lang w:eastAsia="hu-HU"/>
               </w:rPr>
               <w:tab/>
@@ -1100,7 +1477,7 @@
                 <w:noProof/>
                 <w:webHidden/>
               </w:rPr>
-              <w:instrText xml:space="preserve"> PAGEREF _Toc127955327 \h </w:instrText>
+              <w:instrText xml:space="preserve"> PAGEREF _Toc129296038 \h </w:instrText>
             </w:r>
             <w:r>
               <w:rPr>
@@ -1120,7 +1497,97 @@
                 <w:noProof/>
                 <w:webHidden/>
               </w:rPr>
-              <w:t>7</w:t>
+              <w:t>9</w:t>
+            </w:r>
+            <w:r>
+              <w:rPr>
+                <w:noProof/>
+                <w:webHidden/>
+              </w:rPr>
+              <w:fldChar w:fldCharType="end"/>
+            </w:r>
+          </w:hyperlink>
+        </w:p>
+        <w:p>
+          <w:pPr>
+            <w:pStyle w:val="TJ1"/>
+            <w:tabs>
+              <w:tab w:val="left" w:pos="480"/>
+              <w:tab w:val="right" w:leader="dot" w:pos="9062"/>
+            </w:tabs>
+            <w:rPr>
+              <w:rFonts w:asciiTheme="minorHAnsi" w:eastAsiaTheme="minorEastAsia" w:hAnsiTheme="minorHAnsi"/>
+              <w:noProof/>
+              <w:sz w:val="22"/>
+              <w:lang w:eastAsia="hu-HU"/>
+            </w:rPr>
+          </w:pPr>
+          <w:hyperlink w:anchor="_Toc129296039" w:history="1">
+            <w:r>
+              <w:rPr>
+                <w:rStyle w:val="Hiperhivatkozs"/>
+                <w:noProof/>
+                <w:lang w:eastAsia="hu-HU"/>
+              </w:rPr>
+              <w:t>6.</w:t>
+            </w:r>
+            <w:r>
+              <w:rPr>
+                <w:rFonts w:asciiTheme="minorHAnsi" w:eastAsiaTheme="minorEastAsia" w:hAnsiTheme="minorHAnsi"/>
+                <w:noProof/>
+                <w:sz w:val="22"/>
+                <w:lang w:eastAsia="hu-HU"/>
+              </w:rPr>
+              <w:tab/>
+            </w:r>
+            <w:r>
+              <w:rPr>
+                <w:rStyle w:val="Hiperhivatkozs"/>
+                <w:noProof/>
+                <w:lang w:eastAsia="hu-HU"/>
+              </w:rPr>
+              <w:t>Ábrajegyzék</w:t>
+            </w:r>
+            <w:r>
+              <w:rPr>
+                <w:noProof/>
+                <w:webHidden/>
+              </w:rPr>
+              <w:tab/>
+            </w:r>
+            <w:r>
+              <w:rPr>
+                <w:noProof/>
+                <w:webHidden/>
+              </w:rPr>
+              <w:fldChar w:fldCharType="begin"/>
+            </w:r>
+            <w:r>
+              <w:rPr>
+                <w:noProof/>
+                <w:webHidden/>
+              </w:rPr>
+              <w:instrText xml:space="preserve"> PAGEREF _Toc129296039 \h </w:instrText>
+            </w:r>
+            <w:r>
+              <w:rPr>
+                <w:noProof/>
+                <w:webHidden/>
+              </w:rPr>
+            </w:r>
+            <w:r>
+              <w:rPr>
+                <w:noProof/>
+                <w:webHidden/>
+              </w:rPr>
+              <w:fldChar w:fldCharType="separate"/>
+            </w:r>
+            <w:r>
+              <w:rPr>
+                <w:noProof/>
+                <w:webHidden/>
+              </w:rPr>
+              <w:t>10</w:t>
             </w:r>
             <w:r>
               <w:rPr>
@@ -1156,7 +1623,7 @@
       <w:pPr>
         <w:pStyle w:val="Cmsor1"/>
       </w:pPr>
-      <w:bookmarkStart w:id="0" w:name="_Toc127955316"/>
+      <w:bookmarkStart w:id="0" w:name="_Toc129296023"/>
       <w:r>
         <w:lastRenderedPageBreak/>
         <w:t>Bevezetés</w:t>
@@ -1182,7 +1649,7 @@
       <w:r>
         <w:t>vasni, így egyre több könyvet vásároltak. Megjelentek a rekreációs célokra szánt könyvek is mesék. regények és novellák formájában. A digitális korszakban azonban egyre többen keresik a gyors szórakozás lehetőségét, amit online rövid videók formájában találnak meg. Egyre kevesebben olvasnak, mint azt kutatások [</w:t>
       </w:r>
-      <w:hyperlink r:id="rId6" w:history="1">
+      <w:hyperlink r:id="rId8" w:history="1">
         <w:r>
           <w:rPr>
             <w:rStyle w:val="Hiperhivatkozs"/>
@@ -1229,16 +1696,11 @@
       <w:r>
         <w:t xml:space="preserve">webes felületének megtervezése az </w:t>
       </w:r>
-      <w:proofErr w:type="spellStart"/>
       <w:r>
         <w:t>intuitivitás</w:t>
       </w:r>
       <w:r>
-        <w:t>t</w:t>
-      </w:r>
-      <w:proofErr w:type="spellEnd"/>
-      <w:r>
-        <w:t xml:space="preserve"> és a felhasználói élményt figyelembe véve. A weboldalt a terveim szerint négyféleképpen lehet elérni:</w:t>
+        <w:t>t és a felhasználói élményt figyelembe véve. A weboldalt a terveim szerint négyféleképpen lehet elérni:</w:t>
       </w:r>
     </w:p>
     <w:p>
@@ -1286,15 +1748,7 @@
         </w:numPr>
       </w:pPr>
       <w:r>
-        <w:t xml:space="preserve">A könyvesbolt dolgozójaként lehetőség adódik felvinni új könyveket, a </w:t>
-      </w:r>
-      <w:proofErr w:type="spellStart"/>
-      <w:r>
-        <w:t>kifutottakat</w:t>
-      </w:r>
-      <w:proofErr w:type="spellEnd"/>
-      <w:r>
-        <w:t xml:space="preserve"> elrejteni, beállítani a készletet, a vásárlók fiókjait kezelni stb.</w:t>
+        <w:t>A könyvesbolt dolgozójaként lehetőség adódik felvinni új könyveket, a kifutottakat elrejteni, beállítani a készletet, a vásárlók fiókjait kezelni stb.</w:t>
       </w:r>
     </w:p>
     <w:p>
@@ -1305,27 +1759,15 @@
           <w:numId w:val="3"/>
         </w:numPr>
       </w:pPr>
-      <w:proofErr w:type="spellStart"/>
-      <w:r>
-        <w:t>Adminként</w:t>
-      </w:r>
-      <w:proofErr w:type="spellEnd"/>
-      <w:r>
-        <w:t xml:space="preserve"> mindent lehet, amit a dolgozóknak, továbbá </w:t>
-      </w:r>
-      <w:proofErr w:type="spellStart"/>
-      <w:r>
-        <w:t>felvehet</w:t>
-      </w:r>
-      <w:proofErr w:type="spellEnd"/>
-      <w:r>
-        <w:t xml:space="preserve"> új dolgozókat a rendszerbe, vagy törölheti őket onnan.</w:t>
+      <w:r>
+        <w:t>Adminként mindent lehet, amit a dolgozóknak, továbbá felvehet új dolgozókat a rendszerbe, vagy törölheti őket onnan.</w:t>
       </w:r>
     </w:p>
     <w:p/>
     <w:p>
       <w:pPr>
         <w:sectPr>
+          <w:footerReference w:type="default" r:id="rId9"/>
           <w:pgSz w:w="11906" w:h="16838"/>
           <w:pgMar w:top="1417" w:right="1417" w:bottom="1417" w:left="1417" w:header="708" w:footer="708" w:gutter="0"/>
           <w:cols w:space="708"/>
@@ -1337,7 +1779,7 @@
       <w:pPr>
         <w:pStyle w:val="Cmsor1"/>
       </w:pPr>
-      <w:bookmarkStart w:id="1" w:name="_Toc127955317"/>
+      <w:bookmarkStart w:id="1" w:name="_Toc129296024"/>
       <w:r>
         <w:lastRenderedPageBreak/>
         <w:t>Fejlesztői dokumentáció</w:t>
@@ -1348,7 +1790,7 @@
       <w:pPr>
         <w:pStyle w:val="Cmsor2"/>
       </w:pPr>
-      <w:bookmarkStart w:id="2" w:name="_Toc127955318"/>
+      <w:bookmarkStart w:id="2" w:name="_Toc129296025"/>
       <w:r>
         <w:t>Alkalmazott fejlesztői eszközök</w:t>
       </w:r>
@@ -1364,21 +1806,8 @@
         <w:ind w:left="851" w:hanging="338"/>
       </w:pPr>
       <w:r>
-        <w:t xml:space="preserve">Kódszerkesztő: Visual </w:t>
-      </w:r>
-      <w:proofErr w:type="spellStart"/>
-      <w:r>
-        <w:t>Studio</w:t>
-      </w:r>
-      <w:proofErr w:type="spellEnd"/>
-      <w:r>
-        <w:t xml:space="preserve"> </w:t>
-      </w:r>
-      <w:proofErr w:type="spellStart"/>
-      <w:r>
-        <w:t>Code</w:t>
-      </w:r>
-      <w:proofErr w:type="spellEnd"/>
+        <w:t>Kódszerkesztő: Visual Studio Code</w:t>
+      </w:r>
     </w:p>
     <w:p>
       <w:pPr>
@@ -1400,7 +1829,7 @@
       <w:pPr>
         <w:pStyle w:val="Cmsor2"/>
       </w:pPr>
-      <w:bookmarkStart w:id="3" w:name="_Toc127955319"/>
+      <w:bookmarkStart w:id="3" w:name="_Toc129296026"/>
       <w:r>
         <w:t>Alkalmazott technológiák</w:t>
       </w:r>
@@ -1429,19 +1858,14 @@
         <w:ind w:left="851"/>
       </w:pPr>
       <w:r>
-        <w:t xml:space="preserve">Adatbázis motor: </w:t>
-      </w:r>
-      <w:proofErr w:type="spellStart"/>
-      <w:r>
-        <w:t>MariaDB</w:t>
-      </w:r>
-      <w:proofErr w:type="spellEnd"/>
+        <w:t>Adatbázis motor: MariaDB</w:t>
+      </w:r>
     </w:p>
     <w:p>
       <w:pPr>
         <w:pStyle w:val="Cmsor2"/>
       </w:pPr>
-      <w:bookmarkStart w:id="4" w:name="_Toc127955320"/>
+      <w:bookmarkStart w:id="4" w:name="_Toc129296027"/>
       <w:r>
         <w:t>Futtatási környezet</w:t>
       </w:r>
@@ -1452,15 +1876,7 @@
         <w:t>A weboldal bármely moder</w:t>
       </w:r>
       <w:r>
-        <w:t xml:space="preserve">n böngészőben elfut. A weblap </w:t>
-      </w:r>
-      <w:proofErr w:type="spellStart"/>
-      <w:r>
-        <w:t>reszponzív</w:t>
-      </w:r>
-      <w:proofErr w:type="spellEnd"/>
-      <w:r>
-        <w:t>, így mobil- és táblagépekről is elérhető</w:t>
+        <w:t>n böngészőben elfut. A weblap reszponzív, így mobil- és táblagépekről is elérhető</w:t>
       </w:r>
       <w:r>
         <w:t xml:space="preserve"> és kényelmesen használható</w:t>
@@ -1473,7 +1889,7 @@
       <w:pPr>
         <w:pStyle w:val="Cmsor2"/>
       </w:pPr>
-      <w:bookmarkStart w:id="5" w:name="_Toc127955321"/>
+      <w:bookmarkStart w:id="5" w:name="_Toc129296028"/>
       <w:r>
         <w:t>Fejlesztői ütemterv</w:t>
       </w:r>
@@ -1507,7 +1923,7 @@
             </w:tcBorders>
             <w:shd w:val="clear" w:color="auto" w:fill="auto"/>
             <w:noWrap/>
-            <w:vAlign w:val="bottom"/>
+            <w:vAlign w:val="center"/>
             <w:hideMark/>
           </w:tcPr>
           <w:p>
@@ -1515,7 +1931,7 @@
               <w:spacing w:before="120" w:after="120" w:line="240" w:lineRule="auto"/>
               <w:jc w:val="left"/>
               <w:rPr>
-                <w:rFonts w:ascii="Calibri" w:eastAsia="Times New Roman" w:hAnsi="Calibri" w:cs="Calibri"/>
+                <w:rFonts w:eastAsia="Times New Roman" w:cs="Times New Roman"/>
                 <w:b/>
                 <w:bCs/>
                 <w:color w:val="000000"/>
@@ -1524,7 +1940,7 @@
             </w:pPr>
             <w:r>
               <w:rPr>
-                <w:rFonts w:ascii="Calibri" w:eastAsia="Times New Roman" w:hAnsi="Calibri" w:cs="Calibri"/>
+                <w:rFonts w:eastAsia="Times New Roman" w:cs="Times New Roman"/>
                 <w:b/>
                 <w:bCs/>
                 <w:color w:val="000000"/>
@@ -1545,7 +1961,7 @@
             </w:tcBorders>
             <w:shd w:val="clear" w:color="auto" w:fill="auto"/>
             <w:noWrap/>
-            <w:vAlign w:val="bottom"/>
+            <w:vAlign w:val="center"/>
             <w:hideMark/>
           </w:tcPr>
           <w:p>
@@ -1553,7 +1969,7 @@
               <w:spacing w:before="120" w:after="120" w:line="240" w:lineRule="auto"/>
               <w:jc w:val="left"/>
               <w:rPr>
-                <w:rFonts w:ascii="Calibri" w:eastAsia="Times New Roman" w:hAnsi="Calibri" w:cs="Calibri"/>
+                <w:rFonts w:eastAsia="Times New Roman" w:cs="Times New Roman"/>
                 <w:b/>
                 <w:bCs/>
                 <w:color w:val="000000"/>
@@ -1562,7 +1978,7 @@
             </w:pPr>
             <w:r>
               <w:rPr>
-                <w:rFonts w:ascii="Calibri" w:eastAsia="Times New Roman" w:hAnsi="Calibri" w:cs="Calibri"/>
+                <w:rFonts w:eastAsia="Times New Roman" w:cs="Times New Roman"/>
                 <w:b/>
                 <w:bCs/>
                 <w:color w:val="000000"/>
@@ -1588,7 +2004,7 @@
             </w:tcBorders>
             <w:shd w:val="clear" w:color="auto" w:fill="auto"/>
             <w:noWrap/>
-            <w:vAlign w:val="bottom"/>
+            <w:vAlign w:val="center"/>
             <w:hideMark/>
           </w:tcPr>
           <w:p>
@@ -1596,14 +2012,14 @@
               <w:spacing w:before="120" w:after="120" w:line="240" w:lineRule="auto"/>
               <w:jc w:val="left"/>
               <w:rPr>
-                <w:rFonts w:ascii="Calibri" w:eastAsia="Times New Roman" w:hAnsi="Calibri" w:cs="Calibri"/>
+                <w:rFonts w:eastAsia="Times New Roman" w:cs="Times New Roman"/>
                 <w:color w:val="000000"/>
                 <w:lang w:eastAsia="hu-HU"/>
               </w:rPr>
             </w:pPr>
             <w:r>
               <w:rPr>
-                <w:rFonts w:ascii="Calibri" w:eastAsia="Times New Roman" w:hAnsi="Calibri" w:cs="Calibri"/>
+                <w:rFonts w:eastAsia="Times New Roman" w:cs="Times New Roman"/>
                 <w:color w:val="000000"/>
                 <w:lang w:eastAsia="hu-HU"/>
               </w:rPr>
@@ -1622,7 +2038,7 @@
             </w:tcBorders>
             <w:shd w:val="clear" w:color="auto" w:fill="auto"/>
             <w:noWrap/>
-            <w:vAlign w:val="bottom"/>
+            <w:vAlign w:val="center"/>
             <w:hideMark/>
           </w:tcPr>
           <w:p>
@@ -1630,14 +2046,14 @@
               <w:spacing w:before="120" w:after="120" w:line="240" w:lineRule="auto"/>
               <w:jc w:val="left"/>
               <w:rPr>
-                <w:rFonts w:ascii="Calibri" w:eastAsia="Times New Roman" w:hAnsi="Calibri" w:cs="Calibri"/>
+                <w:rFonts w:eastAsia="Times New Roman" w:cs="Times New Roman"/>
                 <w:color w:val="000000"/>
                 <w:lang w:eastAsia="hu-HU"/>
               </w:rPr>
             </w:pPr>
             <w:r>
               <w:rPr>
-                <w:rFonts w:ascii="Calibri" w:eastAsia="Times New Roman" w:hAnsi="Calibri" w:cs="Calibri"/>
+                <w:rFonts w:eastAsia="Times New Roman" w:cs="Times New Roman"/>
                 <w:color w:val="000000"/>
                 <w:lang w:eastAsia="hu-HU"/>
               </w:rPr>
@@ -1661,7 +2077,7 @@
             </w:tcBorders>
             <w:shd w:val="clear" w:color="auto" w:fill="auto"/>
             <w:noWrap/>
-            <w:vAlign w:val="bottom"/>
+            <w:vAlign w:val="center"/>
             <w:hideMark/>
           </w:tcPr>
           <w:p>
@@ -1669,14 +2085,14 @@
               <w:spacing w:before="120" w:after="120" w:line="240" w:lineRule="auto"/>
               <w:jc w:val="left"/>
               <w:rPr>
-                <w:rFonts w:ascii="Calibri" w:eastAsia="Times New Roman" w:hAnsi="Calibri" w:cs="Calibri"/>
+                <w:rFonts w:eastAsia="Times New Roman" w:cs="Times New Roman"/>
                 <w:color w:val="000000"/>
                 <w:lang w:eastAsia="hu-HU"/>
               </w:rPr>
             </w:pPr>
             <w:r>
               <w:rPr>
-                <w:rFonts w:ascii="Calibri" w:eastAsia="Times New Roman" w:hAnsi="Calibri" w:cs="Calibri"/>
+                <w:rFonts w:eastAsia="Times New Roman" w:cs="Times New Roman"/>
                 <w:color w:val="000000"/>
                 <w:lang w:eastAsia="hu-HU"/>
               </w:rPr>
@@ -1695,7 +2111,7 @@
             </w:tcBorders>
             <w:shd w:val="clear" w:color="auto" w:fill="auto"/>
             <w:noWrap/>
-            <w:vAlign w:val="bottom"/>
+            <w:vAlign w:val="center"/>
             <w:hideMark/>
           </w:tcPr>
           <w:p>
@@ -1703,14 +2119,14 @@
               <w:spacing w:before="120" w:after="120" w:line="240" w:lineRule="auto"/>
               <w:jc w:val="left"/>
               <w:rPr>
-                <w:rFonts w:ascii="Calibri" w:eastAsia="Times New Roman" w:hAnsi="Calibri" w:cs="Calibri"/>
+                <w:rFonts w:eastAsia="Times New Roman" w:cs="Times New Roman"/>
                 <w:color w:val="000000"/>
                 <w:lang w:eastAsia="hu-HU"/>
               </w:rPr>
             </w:pPr>
             <w:r>
               <w:rPr>
-                <w:rFonts w:ascii="Calibri" w:eastAsia="Times New Roman" w:hAnsi="Calibri" w:cs="Calibri"/>
+                <w:rFonts w:eastAsia="Times New Roman" w:cs="Times New Roman"/>
                 <w:color w:val="000000"/>
                 <w:lang w:eastAsia="hu-HU"/>
               </w:rPr>
@@ -1734,7 +2150,7 @@
             </w:tcBorders>
             <w:shd w:val="clear" w:color="auto" w:fill="auto"/>
             <w:noWrap/>
-            <w:vAlign w:val="bottom"/>
+            <w:vAlign w:val="center"/>
             <w:hideMark/>
           </w:tcPr>
           <w:p>
@@ -1742,14 +2158,14 @@
               <w:spacing w:before="120" w:after="120" w:line="240" w:lineRule="auto"/>
               <w:jc w:val="left"/>
               <w:rPr>
-                <w:rFonts w:ascii="Calibri" w:eastAsia="Times New Roman" w:hAnsi="Calibri" w:cs="Calibri"/>
+                <w:rFonts w:eastAsia="Times New Roman" w:cs="Times New Roman"/>
                 <w:color w:val="000000"/>
                 <w:lang w:eastAsia="hu-HU"/>
               </w:rPr>
             </w:pPr>
             <w:r>
               <w:rPr>
-                <w:rFonts w:ascii="Calibri" w:eastAsia="Times New Roman" w:hAnsi="Calibri" w:cs="Calibri"/>
+                <w:rFonts w:eastAsia="Times New Roman" w:cs="Times New Roman"/>
                 <w:color w:val="000000"/>
                 <w:lang w:eastAsia="hu-HU"/>
               </w:rPr>
@@ -1768,7 +2184,7 @@
             </w:tcBorders>
             <w:shd w:val="clear" w:color="auto" w:fill="auto"/>
             <w:noWrap/>
-            <w:vAlign w:val="bottom"/>
+            <w:vAlign w:val="center"/>
             <w:hideMark/>
           </w:tcPr>
           <w:p>
@@ -1776,14 +2192,14 @@
               <w:spacing w:before="120" w:after="120" w:line="240" w:lineRule="auto"/>
               <w:jc w:val="left"/>
               <w:rPr>
-                <w:rFonts w:ascii="Calibri" w:eastAsia="Times New Roman" w:hAnsi="Calibri" w:cs="Calibri"/>
+                <w:rFonts w:eastAsia="Times New Roman" w:cs="Times New Roman"/>
                 <w:color w:val="000000"/>
                 <w:lang w:eastAsia="hu-HU"/>
               </w:rPr>
             </w:pPr>
             <w:r>
               <w:rPr>
-                <w:rFonts w:ascii="Calibri" w:eastAsia="Times New Roman" w:hAnsi="Calibri" w:cs="Calibri"/>
+                <w:rFonts w:eastAsia="Times New Roman" w:cs="Times New Roman"/>
                 <w:color w:val="000000"/>
                 <w:lang w:eastAsia="hu-HU"/>
               </w:rPr>
@@ -1807,7 +2223,7 @@
             </w:tcBorders>
             <w:shd w:val="clear" w:color="auto" w:fill="auto"/>
             <w:noWrap/>
-            <w:vAlign w:val="bottom"/>
+            <w:vAlign w:val="center"/>
             <w:hideMark/>
           </w:tcPr>
           <w:p>
@@ -1815,14 +2231,14 @@
               <w:spacing w:before="120" w:after="120" w:line="240" w:lineRule="auto"/>
               <w:jc w:val="left"/>
               <w:rPr>
-                <w:rFonts w:ascii="Calibri" w:eastAsia="Times New Roman" w:hAnsi="Calibri" w:cs="Calibri"/>
+                <w:rFonts w:eastAsia="Times New Roman" w:cs="Times New Roman"/>
                 <w:color w:val="000000"/>
                 <w:lang w:eastAsia="hu-HU"/>
               </w:rPr>
             </w:pPr>
             <w:r>
               <w:rPr>
-                <w:rFonts w:ascii="Calibri" w:eastAsia="Times New Roman" w:hAnsi="Calibri" w:cs="Calibri"/>
+                <w:rFonts w:eastAsia="Times New Roman" w:cs="Times New Roman"/>
                 <w:color w:val="000000"/>
                 <w:lang w:eastAsia="hu-HU"/>
               </w:rPr>
@@ -1841,7 +2257,7 @@
             </w:tcBorders>
             <w:shd w:val="clear" w:color="auto" w:fill="auto"/>
             <w:noWrap/>
-            <w:vAlign w:val="bottom"/>
+            <w:vAlign w:val="center"/>
             <w:hideMark/>
           </w:tcPr>
           <w:p>
@@ -1849,14 +2265,14 @@
               <w:spacing w:before="120" w:after="120" w:line="240" w:lineRule="auto"/>
               <w:jc w:val="left"/>
               <w:rPr>
-                <w:rFonts w:ascii="Calibri" w:eastAsia="Times New Roman" w:hAnsi="Calibri" w:cs="Calibri"/>
+                <w:rFonts w:eastAsia="Times New Roman" w:cs="Times New Roman"/>
                 <w:color w:val="000000"/>
                 <w:lang w:eastAsia="hu-HU"/>
               </w:rPr>
             </w:pPr>
             <w:r>
               <w:rPr>
-                <w:rFonts w:ascii="Calibri" w:eastAsia="Times New Roman" w:hAnsi="Calibri" w:cs="Calibri"/>
+                <w:rFonts w:eastAsia="Times New Roman" w:cs="Times New Roman"/>
                 <w:color w:val="000000"/>
                 <w:lang w:eastAsia="hu-HU"/>
               </w:rPr>
@@ -1880,7 +2296,7 @@
             </w:tcBorders>
             <w:shd w:val="clear" w:color="auto" w:fill="auto"/>
             <w:noWrap/>
-            <w:vAlign w:val="bottom"/>
+            <w:vAlign w:val="center"/>
             <w:hideMark/>
           </w:tcPr>
           <w:p>
@@ -1888,14 +2304,14 @@
               <w:spacing w:before="120" w:after="120" w:line="240" w:lineRule="auto"/>
               <w:jc w:val="left"/>
               <w:rPr>
-                <w:rFonts w:ascii="Calibri" w:eastAsia="Times New Roman" w:hAnsi="Calibri" w:cs="Calibri"/>
+                <w:rFonts w:eastAsia="Times New Roman" w:cs="Times New Roman"/>
                 <w:color w:val="000000"/>
                 <w:lang w:eastAsia="hu-HU"/>
               </w:rPr>
             </w:pPr>
             <w:r>
               <w:rPr>
-                <w:rFonts w:ascii="Calibri" w:eastAsia="Times New Roman" w:hAnsi="Calibri" w:cs="Calibri"/>
+                <w:rFonts w:eastAsia="Times New Roman" w:cs="Times New Roman"/>
                 <w:color w:val="000000"/>
                 <w:lang w:eastAsia="hu-HU"/>
               </w:rPr>
@@ -1914,7 +2330,7 @@
             </w:tcBorders>
             <w:shd w:val="clear" w:color="auto" w:fill="auto"/>
             <w:noWrap/>
-            <w:vAlign w:val="bottom"/>
+            <w:vAlign w:val="center"/>
             <w:hideMark/>
           </w:tcPr>
           <w:p>
@@ -1922,14 +2338,14 @@
               <w:spacing w:before="120" w:after="120" w:line="240" w:lineRule="auto"/>
               <w:jc w:val="left"/>
               <w:rPr>
-                <w:rFonts w:ascii="Calibri" w:eastAsia="Times New Roman" w:hAnsi="Calibri" w:cs="Calibri"/>
+                <w:rFonts w:eastAsia="Times New Roman" w:cs="Times New Roman"/>
                 <w:color w:val="000000"/>
                 <w:lang w:eastAsia="hu-HU"/>
               </w:rPr>
             </w:pPr>
             <w:r>
               <w:rPr>
-                <w:rFonts w:ascii="Calibri" w:eastAsia="Times New Roman" w:hAnsi="Calibri" w:cs="Calibri"/>
+                <w:rFonts w:eastAsia="Times New Roman" w:cs="Times New Roman"/>
                 <w:color w:val="000000"/>
                 <w:lang w:eastAsia="hu-HU"/>
               </w:rPr>
@@ -1953,7 +2369,7 @@
             </w:tcBorders>
             <w:shd w:val="clear" w:color="auto" w:fill="auto"/>
             <w:noWrap/>
-            <w:vAlign w:val="bottom"/>
+            <w:vAlign w:val="center"/>
             <w:hideMark/>
           </w:tcPr>
           <w:p>
@@ -1961,14 +2377,14 @@
               <w:spacing w:before="120" w:after="120" w:line="240" w:lineRule="auto"/>
               <w:jc w:val="left"/>
               <w:rPr>
-                <w:rFonts w:ascii="Calibri" w:eastAsia="Times New Roman" w:hAnsi="Calibri" w:cs="Calibri"/>
+                <w:rFonts w:eastAsia="Times New Roman" w:cs="Times New Roman"/>
                 <w:color w:val="000000"/>
                 <w:lang w:eastAsia="hu-HU"/>
               </w:rPr>
             </w:pPr>
             <w:r>
               <w:rPr>
-                <w:rFonts w:ascii="Calibri" w:eastAsia="Times New Roman" w:hAnsi="Calibri" w:cs="Calibri"/>
+                <w:rFonts w:eastAsia="Times New Roman" w:cs="Times New Roman"/>
                 <w:color w:val="000000"/>
                 <w:lang w:eastAsia="hu-HU"/>
               </w:rPr>
@@ -1987,7 +2403,7 @@
             </w:tcBorders>
             <w:shd w:val="clear" w:color="auto" w:fill="auto"/>
             <w:noWrap/>
-            <w:vAlign w:val="bottom"/>
+            <w:vAlign w:val="center"/>
             <w:hideMark/>
           </w:tcPr>
           <w:p>
@@ -1995,14 +2411,14 @@
               <w:spacing w:before="120" w:after="120" w:line="240" w:lineRule="auto"/>
               <w:jc w:val="left"/>
               <w:rPr>
-                <w:rFonts w:ascii="Calibri" w:eastAsia="Times New Roman" w:hAnsi="Calibri" w:cs="Calibri"/>
+                <w:rFonts w:eastAsia="Times New Roman" w:cs="Times New Roman"/>
                 <w:color w:val="000000"/>
                 <w:lang w:eastAsia="hu-HU"/>
               </w:rPr>
             </w:pPr>
             <w:r>
               <w:rPr>
-                <w:rFonts w:ascii="Calibri" w:eastAsia="Times New Roman" w:hAnsi="Calibri" w:cs="Calibri"/>
+                <w:rFonts w:eastAsia="Times New Roman" w:cs="Times New Roman"/>
                 <w:color w:val="000000"/>
                 <w:lang w:eastAsia="hu-HU"/>
               </w:rPr>
@@ -2026,7 +2442,7 @@
             </w:tcBorders>
             <w:shd w:val="clear" w:color="auto" w:fill="auto"/>
             <w:noWrap/>
-            <w:vAlign w:val="bottom"/>
+            <w:vAlign w:val="center"/>
             <w:hideMark/>
           </w:tcPr>
           <w:p>
@@ -2034,14 +2450,14 @@
               <w:spacing w:before="120" w:after="120" w:line="240" w:lineRule="auto"/>
               <w:jc w:val="left"/>
               <w:rPr>
-                <w:rFonts w:ascii="Calibri" w:eastAsia="Times New Roman" w:hAnsi="Calibri" w:cs="Calibri"/>
+                <w:rFonts w:eastAsia="Times New Roman" w:cs="Times New Roman"/>
                 <w:color w:val="000000"/>
                 <w:lang w:eastAsia="hu-HU"/>
               </w:rPr>
             </w:pPr>
             <w:r>
               <w:rPr>
-                <w:rFonts w:ascii="Calibri" w:eastAsia="Times New Roman" w:hAnsi="Calibri" w:cs="Calibri"/>
+                <w:rFonts w:eastAsia="Times New Roman" w:cs="Times New Roman"/>
                 <w:color w:val="000000"/>
                 <w:lang w:eastAsia="hu-HU"/>
               </w:rPr>
@@ -2060,7 +2476,7 @@
             </w:tcBorders>
             <w:shd w:val="clear" w:color="auto" w:fill="auto"/>
             <w:noWrap/>
-            <w:vAlign w:val="bottom"/>
+            <w:vAlign w:val="center"/>
             <w:hideMark/>
           </w:tcPr>
           <w:p>
@@ -2068,14 +2484,14 @@
               <w:spacing w:before="120" w:after="120" w:line="240" w:lineRule="auto"/>
               <w:jc w:val="left"/>
               <w:rPr>
-                <w:rFonts w:ascii="Calibri" w:eastAsia="Times New Roman" w:hAnsi="Calibri" w:cs="Calibri"/>
+                <w:rFonts w:eastAsia="Times New Roman" w:cs="Times New Roman"/>
                 <w:color w:val="000000"/>
                 <w:lang w:eastAsia="hu-HU"/>
               </w:rPr>
             </w:pPr>
             <w:r>
               <w:rPr>
-                <w:rFonts w:ascii="Calibri" w:eastAsia="Times New Roman" w:hAnsi="Calibri" w:cs="Calibri"/>
+                <w:rFonts w:eastAsia="Times New Roman" w:cs="Times New Roman"/>
                 <w:color w:val="000000"/>
                 <w:lang w:eastAsia="hu-HU"/>
               </w:rPr>
@@ -2099,7 +2515,7 @@
             </w:tcBorders>
             <w:shd w:val="clear" w:color="auto" w:fill="auto"/>
             <w:noWrap/>
-            <w:vAlign w:val="bottom"/>
+            <w:vAlign w:val="center"/>
             <w:hideMark/>
           </w:tcPr>
           <w:p>
@@ -2107,14 +2523,14 @@
               <w:spacing w:before="120" w:after="120" w:line="240" w:lineRule="auto"/>
               <w:jc w:val="left"/>
               <w:rPr>
-                <w:rFonts w:ascii="Calibri" w:eastAsia="Times New Roman" w:hAnsi="Calibri" w:cs="Calibri"/>
+                <w:rFonts w:eastAsia="Times New Roman" w:cs="Times New Roman"/>
                 <w:color w:val="000000"/>
                 <w:lang w:eastAsia="hu-HU"/>
               </w:rPr>
             </w:pPr>
             <w:r>
               <w:rPr>
-                <w:rFonts w:ascii="Calibri" w:eastAsia="Times New Roman" w:hAnsi="Calibri" w:cs="Calibri"/>
+                <w:rFonts w:eastAsia="Times New Roman" w:cs="Times New Roman"/>
                 <w:color w:val="000000"/>
                 <w:lang w:eastAsia="hu-HU"/>
               </w:rPr>
@@ -2133,7 +2549,7 @@
             </w:tcBorders>
             <w:shd w:val="clear" w:color="auto" w:fill="auto"/>
             <w:noWrap/>
-            <w:vAlign w:val="bottom"/>
+            <w:vAlign w:val="center"/>
             <w:hideMark/>
           </w:tcPr>
           <w:p>
@@ -2141,14 +2557,14 @@
               <w:spacing w:before="120" w:after="120" w:line="240" w:lineRule="auto"/>
               <w:jc w:val="left"/>
               <w:rPr>
-                <w:rFonts w:ascii="Calibri" w:eastAsia="Times New Roman" w:hAnsi="Calibri" w:cs="Calibri"/>
+                <w:rFonts w:eastAsia="Times New Roman" w:cs="Times New Roman"/>
                 <w:color w:val="000000"/>
                 <w:lang w:eastAsia="hu-HU"/>
               </w:rPr>
             </w:pPr>
             <w:r>
               <w:rPr>
-                <w:rFonts w:ascii="Calibri" w:eastAsia="Times New Roman" w:hAnsi="Calibri" w:cs="Calibri"/>
+                <w:rFonts w:eastAsia="Times New Roman" w:cs="Times New Roman"/>
                 <w:color w:val="000000"/>
                 <w:lang w:eastAsia="hu-HU"/>
               </w:rPr>
@@ -2158,6 +2574,100 @@
         </w:tc>
       </w:tr>
     </w:tbl>
+    <w:p>
+      <w:pPr>
+        <w:pStyle w:val="Cmsor2"/>
+      </w:pPr>
+      <w:bookmarkStart w:id="6" w:name="_Toc129296029"/>
+      <w:r>
+        <w:t>Fejlesztés menete</w:t>
+      </w:r>
+      <w:bookmarkEnd w:id="6"/>
+    </w:p>
+    <w:p>
+      <w:pPr>
+        <w:pStyle w:val="Cmsor3"/>
+      </w:pPr>
+      <w:bookmarkStart w:id="7" w:name="_Toc129296030"/>
+      <w:r>
+        <w:t>Piackutatás</w:t>
+      </w:r>
+      <w:bookmarkEnd w:id="7"/>
+    </w:p>
+    <w:p>
+      <w:r>
+        <w:t xml:space="preserve">Mielőtt nekiálltam </w:t>
+      </w:r>
+      <w:r>
+        <w:t xml:space="preserve">a munkának, </w:t>
+      </w:r>
+      <w:r>
+        <w:t>keresgéltem az interneten hasonló weboldalak után. Mind magyar, mind nemzetközi példákat találtam, ami megerősített benne, hogy van ilyen oldalakra igény. Ezen túl ötleteket adtak a design és a funkcionalitás területén is.</w:t>
+      </w:r>
+    </w:p>
+    <w:p>
+      <w:pPr>
+        <w:pStyle w:val="Cmsor3"/>
+      </w:pPr>
+      <w:bookmarkStart w:id="8" w:name="_Toc129296031"/>
+      <w:r>
+        <w:lastRenderedPageBreak/>
+        <w:t>Adatbázis megtervezése</w:t>
+      </w:r>
+      <w:bookmarkEnd w:id="8"/>
+    </w:p>
+    <w:p>
+      <w:r>
+        <w:t>A weboldal hátterében egy MySQL adatbázis fut MariaDB motorral.</w:t>
+      </w:r>
+    </w:p>
+    <w:p>
+      <w:r>
+        <w:t xml:space="preserve">Az adatbázis 20 táblából, számos tárolt eljárásból valamint triggerből áll. </w:t>
+      </w:r>
+      <w:r>
+        <w:t>Igyekeztem a harmadik normálformának megfelelni, a táblákat logikusan és következetesen felvenni, valamint a redundanciát (felesleges adatismétlést) elkerülni.</w:t>
+      </w:r>
+    </w:p>
+    <w:p>
+      <w:r>
+        <w:t>Mint ahogyan az akár egy hozzá nem értő számára is látható a következő oldali ábrán, a legnagyobb hangsúlyt a könyvek és a felhasználók kapták.</w:t>
+      </w:r>
+      <w:r>
+        <w:t xml:space="preserve"> A továbbiakban leírom a táblák jelentőségét, funkcióik szerint csoportosítva.</w:t>
+      </w:r>
+    </w:p>
+    <w:p>
+      <w:r>
+        <w:t>A</w:t>
+      </w:r>
+      <w:r>
+        <w:t xml:space="preserve"> `books`, avagy</w:t>
+      </w:r>
+      <w:r>
+        <w:t xml:space="preserve"> könyvek táblában olyan atomi adatokat tárolok, mint a könyv címe, oldalainak száma, kiadásának dátuma, ára, </w:t>
+      </w:r>
+      <w:r>
+        <w:t>készlete és leírása. Egyes adatok, mint a könyv súlya vagy akciós ára opcionálisak, nem kötelező őket megadni (ha például nem ismert a könyv súlya, vagy nem akciós). A tábla elsődleges kulcsa a minden könyvet egyértelműen leíró 10 vagy 13 karakter hosszú ISBN.</w:t>
+      </w:r>
+    </w:p>
+    <w:p>
+      <w:r>
+        <w:t xml:space="preserve">A könyvek táblához az ábrán bal oldalt csatlakozó 4 tábla </w:t>
+      </w:r>
+      <w:r>
+        <w:t xml:space="preserve"> (fentről lefelé: kiadók, nyelvek, kötések, sorozatok) olyan, a nevüknek megfelelő adatot tárolnak, ami több könyvnél is előfordulhat. </w:t>
+      </w:r>
+      <w:r>
+        <w:t>Ezeket a szöveges adatokat csak egyszer tárolom</w:t>
+      </w:r>
+      <w:r>
+        <w:t>, és az azonosítójuk alapján  hivatkozok rájuk.</w:t>
+      </w:r>
+      <w:r>
+        <w:t xml:space="preserve"> Mivel nem minden könyv egy könyvsorozat része, az a mező is kihagyható a könyvek táblában.</w:t>
+      </w:r>
+    </w:p>
     <w:p>
       <w:pPr>
         <w:sectPr>
@@ -2167,133 +2677,77 @@
           <w:docGrid w:linePitch="360"/>
         </w:sectPr>
       </w:pPr>
-    </w:p>
-    <w:p>
-      <w:pPr>
-        <w:pStyle w:val="Cmsor1"/>
-      </w:pPr>
-      <w:bookmarkStart w:id="6" w:name="_Toc127955322"/>
-      <w:r>
+      <w:r>
+        <w:t xml:space="preserve">A könyvek táblától az ábra szerint jobbra lévő 4 tábla a műfajok és az írók tárolására szolgál. Az alapvető logika az, hogy egy könyv több műfajhoz is tartozhat, valamint többen is írhatnak egy-egy könyvet (erre nagyon jó példák a tankönyvek.) A műfajok és írók neveit az előzőekhez hasonlóan tárolom, viszont nem közvetlenül kapcsolom össze a könyvek táblával, hanem egy segédtáblát veszek igénybe. Ezekben a táblákban minden adott könyvhöz egyesével több </w:t>
+      </w:r>
+      <w:r>
+        <w:t>műfajt</w:t>
+      </w:r>
+      <w:r>
+        <w:t xml:space="preserve"> és </w:t>
+      </w:r>
+      <w:r>
+        <w:t>írót</w:t>
+      </w:r>
+      <w:r>
+        <w:t xml:space="preserve"> is hozzárendelhetek az azonosítójuk alapján.</w:t>
+      </w:r>
+    </w:p>
+    <w:p>
+      <w:pPr>
+        <w:keepNext/>
+      </w:pPr>
+      <w:r>
+        <w:rPr>
+          <w:noProof/>
+        </w:rPr>
         <w:lastRenderedPageBreak/>
-        <w:t>Felhasználói dokumentáció</w:t>
-      </w:r>
-      <w:bookmarkEnd w:id="6"/>
-    </w:p>
-    <w:p>
-      <w:pPr>
-        <w:pStyle w:val="Cmsor2"/>
-        <w:numPr>
-          <w:ilvl w:val="0"/>
-          <w:numId w:val="16"/>
-        </w:numPr>
-      </w:pPr>
-      <w:bookmarkStart w:id="7" w:name="_Toc127955323"/>
-      <w:r>
-        <w:t>Rendszerkövetelmények</w:t>
-      </w:r>
-      <w:bookmarkEnd w:id="7"/>
-    </w:p>
-    <w:p>
-      <w:r>
-        <w:t>Mivel a program böngészőkben fut, érdemes lehet megnézni, hogy a mai böngészőknek melyek a minimum rendszerkövetelményei</w:t>
-      </w:r>
-      <w:r>
-        <w:t>. Rendszerint:</w:t>
-      </w:r>
-    </w:p>
-    <w:p>
-      <w:pPr>
-        <w:pStyle w:val="Listaszerbekezds"/>
-        <w:numPr>
-          <w:ilvl w:val="0"/>
-          <w:numId w:val="17"/>
-        </w:numPr>
-      </w:pPr>
-      <w:r>
-        <w:t>az adott operációs rendszer legújabb verziója</w:t>
-      </w:r>
-    </w:p>
-    <w:p>
-      <w:pPr>
-        <w:pStyle w:val="Listaszerbekezds"/>
-        <w:numPr>
-          <w:ilvl w:val="0"/>
-          <w:numId w:val="17"/>
-        </w:numPr>
-      </w:pPr>
-      <w:r>
-        <w:t>minimum 2-4 GB RAM</w:t>
-      </w:r>
-    </w:p>
-    <w:p>
-      <w:pPr>
-        <w:pStyle w:val="Listaszerbekezds"/>
-        <w:numPr>
-          <w:ilvl w:val="0"/>
-          <w:numId w:val="17"/>
-        </w:numPr>
-      </w:pPr>
-      <w:r>
-        <w:t>Pentium 4 vagy újabb processzor</w:t>
-      </w:r>
-    </w:p>
-    <w:p>
-      <w:r>
-        <w:t>Megjegyzendő, hogy nem szükséges a legújabb operációs rendszert használni, korábbiakra is letölthető és futtatható, viszont támogatást nem élveznek.</w:t>
-      </w:r>
-      <w:r>
-        <w:t xml:space="preserve"> Ezen túl a minimum követelmények meghaladásával még jobb teljesítmény érhető el a weboldalon.</w:t>
-      </w:r>
-    </w:p>
-    <w:p>
-      <w:pPr>
-        <w:pStyle w:val="Cmsor2"/>
-      </w:pPr>
-      <w:bookmarkStart w:id="8" w:name="_Toc127955324"/>
-      <w:r>
-        <w:t>Telepítés</w:t>
-      </w:r>
-      <w:bookmarkEnd w:id="8"/>
-    </w:p>
-    <w:p>
-      <w:r>
-        <w:t>A program nem</w:t>
-      </w:r>
-      <w:r>
-        <w:t xml:space="preserve"> igényel sem letöltést, sem telepítést. </w:t>
-      </w:r>
-      <w:r>
-        <w:t>A program elérhetővé tehető bármely böngészőből. Azok telepítéséhez segítséget nyújt a gyártók weboldala.</w:t>
-      </w:r>
-    </w:p>
-    <w:p>
-      <w:pPr>
-        <w:pStyle w:val="Cmsor2"/>
-      </w:pPr>
-      <w:bookmarkStart w:id="9" w:name="_Toc127955325"/>
-      <w:r>
-        <w:t>A program működésé</w:t>
-      </w:r>
-      <w:r>
-        <w:t>nek leírása, f</w:t>
-      </w:r>
-      <w:r>
-        <w:t>elhasználói kézikönyv</w:t>
-      </w:r>
-      <w:bookmarkEnd w:id="9"/>
-    </w:p>
-    <w:p>
-      <w:pPr>
-        <w:pStyle w:val="Cmsor3"/>
-      </w:pPr>
-      <w:r>
-        <w:t>Adminisztrátori funkciók</w:t>
-      </w:r>
-    </w:p>
-    <w:p/>
-    <w:p/>
-    <w:p>
-      <w:pPr>
+        <w:drawing>
+          <wp:inline distT="0" distB="0" distL="0" distR="0" wp14:anchorId="7642AB00" wp14:editId="4F568C32">
+            <wp:extent cx="5431044" cy="8562975"/>
+            <wp:effectExtent l="0" t="0" r="0" b="0"/>
+            <wp:docPr id="1" name="Kép 1"/>
+            <wp:cNvGraphicFramePr>
+              <a:graphicFrameLocks xmlns:a="http://schemas.openxmlformats.org/drawingml/2006/main" noChangeAspect="1"/>
+            </wp:cNvGraphicFramePr>
+            <a:graphic xmlns:a="http://schemas.openxmlformats.org/drawingml/2006/main">
+              <a:graphicData uri="http://schemas.openxmlformats.org/drawingml/2006/picture">
+                <pic:pic xmlns:pic="http://schemas.openxmlformats.org/drawingml/2006/picture">
+                  <pic:nvPicPr>
+                    <pic:cNvPr id="1" name="Kép 1"/>
+                    <pic:cNvPicPr/>
+                  </pic:nvPicPr>
+                  <pic:blipFill>
+                    <a:blip r:embed="rId10">
+                      <a:extLst>
+                        <a:ext uri="{28A0092B-C50C-407E-A947-70E740481C1C}">
+                          <a14:useLocalDpi xmlns:a14="http://schemas.microsoft.com/office/drawing/2010/main" val="0"/>
+                        </a:ext>
+                      </a:extLst>
+                    </a:blip>
+                    <a:stretch>
+                      <a:fillRect/>
+                    </a:stretch>
+                  </pic:blipFill>
+                  <pic:spPr>
+                    <a:xfrm>
+                      <a:off x="0" y="0"/>
+                      <a:ext cx="5455839" cy="8602069"/>
+                    </a:xfrm>
+                    <a:prstGeom prst="rect">
+                      <a:avLst/>
+                    </a:prstGeom>
+                  </pic:spPr>
+                </pic:pic>
+              </a:graphicData>
+            </a:graphic>
+          </wp:inline>
+        </w:drawing>
+      </w:r>
+    </w:p>
+    <w:p>
+      <w:pPr>
+        <w:pStyle w:val="Kpalrs"/>
         <w:sectPr>
           <w:pgSz w:w="11906" w:h="16838"/>
           <w:pgMar w:top="1417" w:right="1417" w:bottom="1417" w:left="1417" w:header="708" w:footer="708" w:gutter="0"/>
@@ -2301,55 +2755,151 @@
           <w:docGrid w:linePitch="360"/>
         </w:sectPr>
       </w:pPr>
+      <w:fldSimple w:instr=" SEQ ábra: \* ARABIC ">
+        <w:bookmarkStart w:id="9" w:name="_Toc129295626"/>
+        <w:bookmarkStart w:id="10" w:name="_Toc129295779"/>
+        <w:r>
+          <w:rPr>
+            <w:noProof/>
+          </w:rPr>
+          <w:t>1</w:t>
+        </w:r>
+      </w:fldSimple>
+      <w:r>
+        <w:t>. ábra: EER diagram a `bookstore` adatbázisról</w:t>
+      </w:r>
+      <w:bookmarkEnd w:id="9"/>
+      <w:bookmarkEnd w:id="10"/>
     </w:p>
     <w:p>
       <w:pPr>
         <w:pStyle w:val="Cmsor1"/>
       </w:pPr>
-      <w:bookmarkStart w:id="10" w:name="_Toc127955326"/>
+      <w:bookmarkStart w:id="11" w:name="_Toc129296032"/>
       <w:r>
         <w:lastRenderedPageBreak/>
-        <w:t>Tesztelés</w:t>
-      </w:r>
-      <w:bookmarkEnd w:id="10"/>
-    </w:p>
-    <w:p>
-      <w:r>
-        <w:t>Weboldalam fejlesztését dinamikus tesztelési módszerekkel tá</w:t>
-      </w:r>
-      <w:r>
-        <w:t xml:space="preserve">mogattam, ami azt jelenti, hogy a weboldalt folyamatosan, futás közben teszteltem. Ennek kettő fajtája van, a fekete- és a fehérdobozos tesztelés. Előbbiben a kód nem ismert vagy nem átlátható, így csak a bemenetet és a kimenetet ellenőrizzük, </w:t>
-      </w:r>
-      <w:r>
-        <w:t>az utóbbiban viszont a futási logikát is vizsgáljuk. Ezekhez érdemes és kell is teszteseteket írni. A jó teszteset nagy valószínűséggel egy még felfedetlen hibát mutat ki az alkalmazásban.</w:t>
-      </w:r>
-    </w:p>
-    <w:p>
-      <w:r>
-        <w:t xml:space="preserve">Az egyik legátfogóbb tesztelést kívánó része a weboldalamnak az adminisztrátori felület könyveket felvevő és módosító </w:t>
-      </w:r>
-      <w:proofErr w:type="spellStart"/>
-      <w:r>
-        <w:t>formja</w:t>
-      </w:r>
-      <w:proofErr w:type="spellEnd"/>
-      <w:r>
-        <w:t xml:space="preserve"> volt.</w:t>
-      </w:r>
-      <w:r>
-        <w:t xml:space="preserve"> Ennek oka a </w:t>
-      </w:r>
-      <w:proofErr w:type="spellStart"/>
-      <w:r>
-        <w:t>form</w:t>
-      </w:r>
-      <w:proofErr w:type="spellEnd"/>
-      <w:r>
-        <w:t xml:space="preserve"> mérete: 16-féle adatot kell felvinni a könyvről (amelyből csak 4 opcionális). Erről további információ olvasható az adatbázisról szóló szekcióban, és a felhasználói dokumentációban.</w:t>
-      </w:r>
-      <w:bookmarkStart w:id="11" w:name="_GoBack"/>
+        <w:t>Felhasználói dokumentáció</w:t>
+      </w:r>
       <w:bookmarkEnd w:id="11"/>
     </w:p>
+    <w:p>
+      <w:pPr>
+        <w:pStyle w:val="Cmsor2"/>
+        <w:numPr>
+          <w:ilvl w:val="0"/>
+          <w:numId w:val="16"/>
+        </w:numPr>
+      </w:pPr>
+      <w:bookmarkStart w:id="12" w:name="_Toc129296033"/>
+      <w:r>
+        <w:t>Rendszerkövetelmények</w:t>
+      </w:r>
+      <w:bookmarkEnd w:id="12"/>
+    </w:p>
+    <w:p>
+      <w:r>
+        <w:t>Mivel a program böngészőkben fut, érdemes lehet megnézni, hogy a mai böngészőknek melyek a minimum rendszerkövetelményei</w:t>
+      </w:r>
+      <w:r>
+        <w:t>. Rendszerint:</w:t>
+      </w:r>
+    </w:p>
+    <w:p>
+      <w:pPr>
+        <w:pStyle w:val="Listaszerbekezds"/>
+        <w:numPr>
+          <w:ilvl w:val="0"/>
+          <w:numId w:val="17"/>
+        </w:numPr>
+      </w:pPr>
+      <w:r>
+        <w:t>az adott operációs rendszer legújabb verziója</w:t>
+      </w:r>
+    </w:p>
+    <w:p>
+      <w:pPr>
+        <w:pStyle w:val="Listaszerbekezds"/>
+        <w:numPr>
+          <w:ilvl w:val="0"/>
+          <w:numId w:val="17"/>
+        </w:numPr>
+      </w:pPr>
+      <w:r>
+        <w:t>minimum 2-4 GB RAM</w:t>
+      </w:r>
+    </w:p>
+    <w:p>
+      <w:pPr>
+        <w:pStyle w:val="Listaszerbekezds"/>
+        <w:numPr>
+          <w:ilvl w:val="0"/>
+          <w:numId w:val="17"/>
+        </w:numPr>
+      </w:pPr>
+      <w:r>
+        <w:t>Pentium 4 vagy újabb processzor</w:t>
+      </w:r>
+    </w:p>
+    <w:p>
+      <w:r>
+        <w:t>Megjegyzendő, hogy nem szükséges a legújabb operációs rendszert használni, korábbiakra is letölthető és futtatható, viszont támogatást nem élveznek.</w:t>
+      </w:r>
+      <w:r>
+        <w:t xml:space="preserve"> Ezen túl a minimum követelmények meghaladásával még jobb teljesítmény érhető el a weboldalon.</w:t>
+      </w:r>
+    </w:p>
+    <w:p>
+      <w:pPr>
+        <w:pStyle w:val="Cmsor2"/>
+      </w:pPr>
+      <w:bookmarkStart w:id="13" w:name="_Toc129296034"/>
+      <w:r>
+        <w:t>Telepítés</w:t>
+      </w:r>
+      <w:bookmarkEnd w:id="13"/>
+    </w:p>
+    <w:p>
+      <w:r>
+        <w:t>A program nem</w:t>
+      </w:r>
+      <w:r>
+        <w:t xml:space="preserve"> igényel sem letöltést, sem telepítést. </w:t>
+      </w:r>
+      <w:r>
+        <w:t>A program elérhetővé tehető bármely böngészőből. Azok telepítéséhez segítséget nyújt a gyártók weboldala.</w:t>
+      </w:r>
+    </w:p>
+    <w:p>
+      <w:pPr>
+        <w:pStyle w:val="Cmsor2"/>
+      </w:pPr>
+      <w:bookmarkStart w:id="14" w:name="_Toc129296035"/>
+      <w:r>
+        <w:t>A program működésé</w:t>
+      </w:r>
+      <w:r>
+        <w:t>nek leírása, f</w:t>
+      </w:r>
+      <w:r>
+        <w:t>elhasználói kézikönyv</w:t>
+      </w:r>
+      <w:bookmarkEnd w:id="14"/>
+    </w:p>
+    <w:p>
+      <w:pPr>
+        <w:pStyle w:val="Cmsor3"/>
+        <w:numPr>
+          <w:ilvl w:val="0"/>
+          <w:numId w:val="20"/>
+        </w:numPr>
+      </w:pPr>
+      <w:bookmarkStart w:id="15" w:name="_Toc129296036"/>
+      <w:r>
+        <w:t>Adminisztrátori funkciók</w:t>
+      </w:r>
+      <w:bookmarkEnd w:id="15"/>
+    </w:p>
+    <w:p/>
     <w:p>
       <w:pPr>
         <w:sectPr>
@@ -2359,6 +2909,46 @@
           <w:docGrid w:linePitch="360"/>
         </w:sectPr>
       </w:pPr>
+    </w:p>
+    <w:p>
+      <w:pPr>
+        <w:pStyle w:val="Cmsor1"/>
+      </w:pPr>
+      <w:bookmarkStart w:id="16" w:name="_Toc129296037"/>
+      <w:r>
+        <w:lastRenderedPageBreak/>
+        <w:t>Tesztelés</w:t>
+      </w:r>
+      <w:bookmarkEnd w:id="16"/>
+    </w:p>
+    <w:p>
+      <w:r>
+        <w:t>Weboldalam fejlesztését dinamikus tesztelési módszerekkel tá</w:t>
+      </w:r>
+      <w:r>
+        <w:t xml:space="preserve">mogattam, ami azt jelenti, hogy a weboldalt folyamatosan, futás közben teszteltem. Ennek kettő fajtája van, a fekete- és a fehérdobozos tesztelés. Előbbiben a kód nem ismert vagy nem átlátható, így csak a bemenetet és a kimenetet ellenőrizzük, </w:t>
+      </w:r>
+      <w:r>
+        <w:t>az utóbbiban viszont a futási logikát is vizsgáljuk. Ezekhez érdemes és kell is teszteseteket írni. A jó teszteset nagy valószínűséggel egy még felfedetlen hibát mutat ki az alkalmazásban.</w:t>
+      </w:r>
+    </w:p>
+    <w:p>
+      <w:r>
+        <w:t>Az egyik legátfogóbb tesztelést kívánó része a weboldalamnak az adminisztrátori felület könyveket felvevő és módosító formja volt.</w:t>
+      </w:r>
+      <w:r>
+        <w:t xml:space="preserve"> Ennek oka a form mérete: 16-féle adatot kell felvinni a könyvről (amelyből csak 4 opcionális). Erről további információ olvasható az adatbázisról szóló szekcióban, és a felhasználói dokumentációban.</w:t>
+      </w:r>
+    </w:p>
+    <w:p>
+      <w:pPr>
+        <w:sectPr>
+          <w:pgSz w:w="11906" w:h="16838"/>
+          <w:pgMar w:top="1417" w:right="1417" w:bottom="1417" w:left="1417" w:header="708" w:footer="708" w:gutter="0"/>
+          <w:cols w:space="708"/>
+          <w:docGrid w:linePitch="360"/>
+        </w:sectPr>
+      </w:pPr>
       <w:r>
         <w:t>Megjegyzendő, hogy nincs</w:t>
       </w:r>
@@ -2369,29 +2959,180 @@
         <w:t xml:space="preserve"> </w:t>
       </w:r>
       <w:r>
-        <w:t>nem vállalok</w:t>
-      </w:r>
-      <w:r>
-        <w:t xml:space="preserve"> garanciát a hibamentességre.</w:t>
+        <w:t>nem vállalok garanciát a hibamentességre.</w:t>
       </w:r>
     </w:p>
     <w:p>
       <w:pPr>
         <w:pStyle w:val="Cmsor1"/>
       </w:pPr>
-      <w:bookmarkStart w:id="12" w:name="_Toc127955327"/>
-      <w:proofErr w:type="spellStart"/>
+      <w:bookmarkStart w:id="17" w:name="_Toc129296038"/>
       <w:r>
         <w:lastRenderedPageBreak/>
-        <w:t>Továbbfejlesztési</w:t>
-      </w:r>
-      <w:proofErr w:type="spellEnd"/>
-      <w:r>
-        <w:t xml:space="preserve"> lehetőségek</w:t>
-      </w:r>
-      <w:bookmarkEnd w:id="12"/>
-    </w:p>
-    <w:p/>
+        <w:t>Továbbfejlesztési lehetőségek</w:t>
+      </w:r>
+      <w:bookmarkEnd w:id="17"/>
+    </w:p>
+    <w:p>
+      <w:pPr>
+        <w:pStyle w:val="brajegyzk"/>
+        <w:tabs>
+          <w:tab w:val="right" w:leader="dot" w:pos="9062"/>
+        </w:tabs>
+      </w:pPr>
+    </w:p>
+    <w:p>
+      <w:pPr>
+        <w:pStyle w:val="Listaszerbekezds"/>
+        <w:numPr>
+          <w:ilvl w:val="0"/>
+          <w:numId w:val="21"/>
+        </w:numPr>
+      </w:pPr>
+      <w:r>
+        <w:t>Lehetőség #1</w:t>
+      </w:r>
+    </w:p>
+    <w:p>
+      <w:pPr>
+        <w:pStyle w:val="Listaszerbekezds"/>
+        <w:numPr>
+          <w:ilvl w:val="0"/>
+          <w:numId w:val="21"/>
+        </w:numPr>
+        <w:sectPr>
+          <w:pgSz w:w="11906" w:h="16838"/>
+          <w:pgMar w:top="1417" w:right="1417" w:bottom="1417" w:left="1417" w:header="708" w:footer="708" w:gutter="0"/>
+          <w:cols w:space="708"/>
+          <w:docGrid w:linePitch="360"/>
+        </w:sectPr>
+      </w:pPr>
+      <w:r>
+        <w:t>Lehetőség #2</w:t>
+      </w:r>
+    </w:p>
+    <w:p>
+      <w:pPr>
+        <w:pStyle w:val="Cmsor1"/>
+        <w:pBdr>
+          <w:bottom w:val="single" w:sz="4" w:space="0" w:color="auto"/>
+        </w:pBdr>
+        <w:rPr>
+          <w:lang w:eastAsia="hu-HU"/>
+        </w:rPr>
+      </w:pPr>
+      <w:bookmarkStart w:id="18" w:name="_Toc129296039"/>
+      <w:r>
+        <w:rPr>
+          <w:lang w:eastAsia="hu-HU"/>
+        </w:rPr>
+        <w:lastRenderedPageBreak/>
+        <w:t>Ábrajegyzék</w:t>
+      </w:r>
+      <w:bookmarkEnd w:id="18"/>
+    </w:p>
+    <w:p>
+      <w:pPr>
+        <w:pStyle w:val="brajegyzk"/>
+        <w:tabs>
+          <w:tab w:val="right" w:leader="dot" w:pos="9062"/>
+        </w:tabs>
+        <w:rPr>
+          <w:rFonts w:asciiTheme="minorHAnsi" w:eastAsiaTheme="minorEastAsia" w:hAnsiTheme="minorHAnsi"/>
+          <w:noProof/>
+          <w:sz w:val="22"/>
+          <w:lang w:eastAsia="hu-HU"/>
+        </w:rPr>
+      </w:pPr>
+      <w:r>
+        <w:rPr>
+          <w:lang w:eastAsia="hu-HU"/>
+        </w:rPr>
+        <w:fldChar w:fldCharType="begin"/>
+      </w:r>
+      <w:r>
+        <w:rPr>
+          <w:lang w:eastAsia="hu-HU"/>
+        </w:rPr>
+        <w:instrText xml:space="preserve"> TOC \h \z \c "ábra:" </w:instrText>
+      </w:r>
+      <w:r>
+        <w:rPr>
+          <w:lang w:eastAsia="hu-HU"/>
+        </w:rPr>
+        <w:fldChar w:fldCharType="separate"/>
+      </w:r>
+      <w:hyperlink w:anchor="_Toc129295779" w:history="1">
+        <w:r>
+          <w:rPr>
+            <w:rStyle w:val="Hiperhivatkozs"/>
+            <w:noProof/>
+          </w:rPr>
+          <w:t>1. ábra: EER diagram a `bookstore` adatbázisról</w:t>
+        </w:r>
+        <w:r>
+          <w:rPr>
+            <w:noProof/>
+            <w:webHidden/>
+          </w:rPr>
+          <w:tab/>
+        </w:r>
+        <w:r>
+          <w:rPr>
+            <w:noProof/>
+            <w:webHidden/>
+          </w:rPr>
+          <w:fldChar w:fldCharType="begin"/>
+        </w:r>
+        <w:r>
+          <w:rPr>
+            <w:noProof/>
+            <w:webHidden/>
+          </w:rPr>
+          <w:instrText xml:space="preserve"> PAGEREF _Toc129295779 \h </w:instrText>
+        </w:r>
+        <w:r>
+          <w:rPr>
+            <w:noProof/>
+            <w:webHidden/>
+          </w:rPr>
+        </w:r>
+        <w:r>
+          <w:rPr>
+            <w:noProof/>
+            <w:webHidden/>
+          </w:rPr>
+          <w:fldChar w:fldCharType="separate"/>
+        </w:r>
+        <w:r>
+          <w:rPr>
+            <w:noProof/>
+            <w:webHidden/>
+          </w:rPr>
+          <w:t>6</w:t>
+        </w:r>
+        <w:r>
+          <w:rPr>
+            <w:noProof/>
+            <w:webHidden/>
+          </w:rPr>
+          <w:fldChar w:fldCharType="end"/>
+        </w:r>
+      </w:hyperlink>
+    </w:p>
+    <w:p>
+      <w:pPr>
+        <w:rPr>
+          <w:lang w:eastAsia="hu-HU"/>
+        </w:rPr>
+      </w:pPr>
+      <w:r>
+        <w:rPr>
+          <w:lang w:eastAsia="hu-HU"/>
+        </w:rPr>
+        <w:fldChar w:fldCharType="end"/>
+      </w:r>
+    </w:p>
     <w:sectPr>
       <w:pgSz w:w="11906" w:h="16838"/>
       <w:pgMar w:top="1417" w:right="1417" w:bottom="1417" w:left="1417" w:header="708" w:footer="708" w:gutter="0"/>
@@ -2402,8 +3143,95 @@
 </w:document>
 </file>
 
+<file path=word/endnotes.xml><?xml version="1.0" encoding="utf-8"?>
+<w:endnotes xmlns:wpc="http://schemas.microsoft.com/office/word/2010/wordprocessingCanvas" xmlns:cx="http://schemas.microsoft.com/office/drawing/2014/chartex" xmlns:cx1="http://schemas.microsoft.com/office/drawing/2015/9/8/chartex" xmlns:cx2="http://schemas.microsoft.com/office/drawing/2015/10/21/chartex" xmlns:cx3="http://schemas.microsoft.com/office/drawing/2016/5/9/chartex" xmlns:cx4="http://schemas.microsoft.com/office/drawing/2016/5/10/chartex" xmlns:cx5="http://schemas.microsoft.com/office/drawing/2016/5/11/chartex" xmlns:cx6="http://schemas.microsoft.com/office/drawing/2016/5/12/chartex" xmlns:cx7="http://schemas.microsoft.com/office/drawing/2016/5/13/chartex" xmlns:cx8="http://schemas.microsoft.com/office/drawing/2016/5/14/chartex" xmlns:mc="http://schemas.openxmlformats.org/markup-compatibility/2006" xmlns:aink="http://schemas.microsoft.com/office/drawing/2016/ink" xmlns:am3d="http://schemas.microsoft.com/office/drawing/2017/model3d" xmlns:o="urn:schemas-microsoft-com:office:office" xmlns:oel="http://schemas.microsoft.com/office/2019/extlst" xmlns:r="http://schemas.openxmlformats.org/officeDocument/2006/relationships" xmlns:m="http://schemas.openxmlformats.org/officeDocument/2006/math" xmlns:v="urn:schemas-microsoft-com:vml" xmlns:wp14="http://schemas.microsoft.com/office/word/2010/wordprocessingDrawing" xmlns:wp="http://schemas.openxmlformats.org/drawingml/2006/wordprocessingDrawing" xmlns:w10="urn:schemas-microsoft-com:office:word" xmlns:w="http://schemas.openxmlformats.org/wordprocessingml/2006/main" xmlns:w14="http://schemas.microsoft.com/office/word/2010/wordml" xmlns:w15="http://schemas.microsoft.com/office/word/2012/wordml" xmlns:w16cex="http://schemas.microsoft.com/office/word/2018/wordml/cex" xmlns:w16cid="http://schemas.microsoft.com/office/word/2016/wordml/cid" xmlns:w16="http://schemas.microsoft.com/office/word/2018/wordml" xmlns:w16sdtdh="http://schemas.microsoft.com/office/word/2020/wordml/sdtdatahash" xmlns:w16se="http://schemas.microsoft.com/office/word/2015/wordml/symex" xmlns:wpg="http://schemas.microsoft.com/office/word/2010/wordprocessingGroup" xmlns:wpi="http://schemas.microsoft.com/office/word/2010/wordprocessingInk" xmlns:wne="http://schemas.microsoft.com/office/word/2006/wordml" xmlns:wps="http://schemas.microsoft.com/office/word/2010/wordprocessingShape" mc:Ignorable="w14 w15 w16se w16cid w16 w16cex w16sdtdh wp14">
+  <w:endnote w:type="separator" w:id="-1">
+    <w:p>
+      <w:pPr>
+        <w:spacing w:after="0" w:line="240" w:lineRule="auto"/>
+      </w:pPr>
+      <w:r>
+        <w:separator/>
+      </w:r>
+    </w:p>
+  </w:endnote>
+  <w:endnote w:type="continuationSeparator" w:id="0">
+    <w:p>
+      <w:pPr>
+        <w:spacing w:after="0" w:line="240" w:lineRule="auto"/>
+      </w:pPr>
+      <w:r>
+        <w:continuationSeparator/>
+      </w:r>
+    </w:p>
+  </w:endnote>
+</w:endnotes>
+</file>
+
+<file path=word/footer1.xml><?xml version="1.0" encoding="utf-8"?>
+<w:ftr xmlns:wpc="http://schemas.microsoft.com/office/word/2010/wordprocessingCanvas" xmlns:cx="http://schemas.microsoft.com/office/drawing/2014/chartex" xmlns:cx1="http://schemas.microsoft.com/office/drawing/2015/9/8/chartex" xmlns:cx2="http://schemas.microsoft.com/office/drawing/2015/10/21/chartex" xmlns:cx3="http://schemas.microsoft.com/office/drawing/2016/5/9/chartex" xmlns:cx4="http://schemas.microsoft.com/office/drawing/2016/5/10/chartex" xmlns:cx5="http://schemas.microsoft.com/office/drawing/2016/5/11/chartex" xmlns:cx6="http://schemas.microsoft.com/office/drawing/2016/5/12/chartex" xmlns:cx7="http://schemas.microsoft.com/office/drawing/2016/5/13/chartex" xmlns:cx8="http://schemas.microsoft.com/office/drawing/2016/5/14/chartex" xmlns:mc="http://schemas.openxmlformats.org/markup-compatibility/2006" xmlns:aink="http://schemas.microsoft.com/office/drawing/2016/ink" xmlns:am3d="http://schemas.microsoft.com/office/drawing/2017/model3d" xmlns:o="urn:schemas-microsoft-com:office:office" xmlns:oel="http://schemas.microsoft.com/office/2019/extlst" xmlns:r="http://schemas.openxmlformats.org/officeDocument/2006/relationships" xmlns:m="http://schemas.openxmlformats.org/officeDocument/2006/math" xmlns:v="urn:schemas-microsoft-com:vml" xmlns:wp14="http://schemas.microsoft.com/office/word/2010/wordprocessingDrawing" xmlns:wp="http://schemas.openxmlformats.org/drawingml/2006/wordprocessingDrawing" xmlns:w10="urn:schemas-microsoft-com:office:word" xmlns:w="http://schemas.openxmlformats.org/wordprocessingml/2006/main" xmlns:w14="http://schemas.microsoft.com/office/word/2010/wordml" xmlns:w15="http://schemas.microsoft.com/office/word/2012/wordml" xmlns:w16cex="http://schemas.microsoft.com/office/word/2018/wordml/cex" xmlns:w16cid="http://schemas.microsoft.com/office/word/2016/wordml/cid" xmlns:w16="http://schemas.microsoft.com/office/word/2018/wordml" xmlns:w16sdtdh="http://schemas.microsoft.com/office/word/2020/wordml/sdtdatahash" xmlns:w16se="http://schemas.microsoft.com/office/word/2015/wordml/symex" xmlns:wpg="http://schemas.microsoft.com/office/word/2010/wordprocessingGroup" xmlns:wpi="http://schemas.microsoft.com/office/word/2010/wordprocessingInk" xmlns:wne="http://schemas.microsoft.com/office/word/2006/wordml" xmlns:wps="http://schemas.microsoft.com/office/word/2010/wordprocessingShape" mc:Ignorable="w14 w15 w16se w16cid w16 w16cex w16sdtdh wp14">
+  <w:sdt>
+    <w:sdtPr>
+      <w:id w:val="1026210520"/>
+      <w:docPartObj>
+        <w:docPartGallery w:val="Page Numbers (Bottom of Page)"/>
+        <w:docPartUnique/>
+      </w:docPartObj>
+    </w:sdtPr>
+    <w:sdtContent>
+      <w:p>
+        <w:pPr>
+          <w:pStyle w:val="llb"/>
+          <w:jc w:val="right"/>
+        </w:pPr>
+        <w:r>
+          <w:fldChar w:fldCharType="begin"/>
+        </w:r>
+        <w:r>
+          <w:instrText>PAGE   \* MERGEFORMAT</w:instrText>
+        </w:r>
+        <w:r>
+          <w:fldChar w:fldCharType="separate"/>
+        </w:r>
+        <w:r>
+          <w:t>2</w:t>
+        </w:r>
+        <w:r>
+          <w:fldChar w:fldCharType="end"/>
+        </w:r>
+      </w:p>
+    </w:sdtContent>
+  </w:sdt>
+</w:ftr>
+</file>
+
+<file path=word/footnotes.xml><?xml version="1.0" encoding="utf-8"?>
+<w:footnotes xmlns:wpc="http://schemas.microsoft.com/office/word/2010/wordprocessingCanvas" xmlns:cx="http://schemas.microsoft.com/office/drawing/2014/chartex" xmlns:cx1="http://schemas.microsoft.com/office/drawing/2015/9/8/chartex" xmlns:cx2="http://schemas.microsoft.com/office/drawing/2015/10/21/chartex" xmlns:cx3="http://schemas.microsoft.com/office/drawing/2016/5/9/chartex" xmlns:cx4="http://schemas.microsoft.com/office/drawing/2016/5/10/chartex" xmlns:cx5="http://schemas.microsoft.com/office/drawing/2016/5/11/chartex" xmlns:cx6="http://schemas.microsoft.com/office/drawing/2016/5/12/chartex" xmlns:cx7="http://schemas.microsoft.com/office/drawing/2016/5/13/chartex" xmlns:cx8="http://schemas.microsoft.com/office/drawing/2016/5/14/chartex" xmlns:mc="http://schemas.openxmlformats.org/markup-compatibility/2006" xmlns:aink="http://schemas.microsoft.com/office/drawing/2016/ink" xmlns:am3d="http://schemas.microsoft.com/office/drawing/2017/model3d" xmlns:o="urn:schemas-microsoft-com:office:office" xmlns:oel="http://schemas.microsoft.com/office/2019/extlst" xmlns:r="http://schemas.openxmlformats.org/officeDocument/2006/relationships" xmlns:m="http://schemas.openxmlformats.org/officeDocument/2006/math" xmlns:v="urn:schemas-microsoft-com:vml" xmlns:wp14="http://schemas.microsoft.com/office/word/2010/wordprocessingDrawing" xmlns:wp="http://schemas.openxmlformats.org/drawingml/2006/wordprocessingDrawing" xmlns:w10="urn:schemas-microsoft-com:office:word" xmlns:w="http://schemas.openxmlformats.org/wordprocessingml/2006/main" xmlns:w14="http://schemas.microsoft.com/office/word/2010/wordml" xmlns:w15="http://schemas.microsoft.com/office/word/2012/wordml" xmlns:w16cex="http://schemas.microsoft.com/office/word/2018/wordml/cex" xmlns:w16cid="http://schemas.microsoft.com/office/word/2016/wordml/cid" xmlns:w16="http://schemas.microsoft.com/office/word/2018/wordml" xmlns:w16sdtdh="http://schemas.microsoft.com/office/word/2020/wordml/sdtdatahash" xmlns:w16se="http://schemas.microsoft.com/office/word/2015/wordml/symex" xmlns:wpg="http://schemas.microsoft.com/office/word/2010/wordprocessingGroup" xmlns:wpi="http://schemas.microsoft.com/office/word/2010/wordprocessingInk" xmlns:wne="http://schemas.microsoft.com/office/word/2006/wordml" xmlns:wps="http://schemas.microsoft.com/office/word/2010/wordprocessingShape" mc:Ignorable="w14 w15 w16se w16cid w16 w16cex w16sdtdh wp14">
+  <w:footnote w:type="separator" w:id="-1">
+    <w:p>
+      <w:pPr>
+        <w:spacing w:after="0" w:line="240" w:lineRule="auto"/>
+      </w:pPr>
+      <w:r>
+        <w:separator/>
+      </w:r>
+    </w:p>
+  </w:footnote>
+  <w:footnote w:type="continuationSeparator" w:id="0">
+    <w:p>
+      <w:pPr>
+        <w:spacing w:after="0" w:line="240" w:lineRule="auto"/>
+      </w:pPr>
+      <w:r>
+        <w:continuationSeparator/>
+      </w:r>
+    </w:p>
+  </w:footnote>
+</w:footnotes>
+</file>
+
 <file path=word/numbering.xml><?xml version="1.0" encoding="utf-8"?>
-<w:numbering xmlns:wpc="http://schemas.microsoft.com/office/word/2010/wordprocessingCanvas" xmlns:cx="http://schemas.microsoft.com/office/drawing/2014/chartex" xmlns:mc="http://schemas.openxmlformats.org/markup-compatibility/2006" xmlns:o="urn:schemas-microsoft-com:office:office" xmlns:r="http://schemas.openxmlformats.org/officeDocument/2006/relationships" xmlns:m="http://schemas.openxmlformats.org/officeDocument/2006/math" xmlns:v="urn:schemas-microsoft-com:vml" xmlns:wp14="http://schemas.microsoft.com/office/word/2010/wordprocessingDrawing" xmlns:wp="http://schemas.openxmlformats.org/drawingml/2006/wordprocessingDrawing" xmlns:w10="urn:schemas-microsoft-com:office:word" xmlns:w="http://schemas.openxmlformats.org/wordprocessingml/2006/main" xmlns:w14="http://schemas.microsoft.com/office/word/2010/wordml" xmlns:w15="http://schemas.microsoft.com/office/word/2012/wordml" xmlns:w16se="http://schemas.microsoft.com/office/word/2015/wordml/symex" xmlns:wpg="http://schemas.microsoft.com/office/word/2010/wordprocessingGroup" xmlns:wpi="http://schemas.microsoft.com/office/word/2010/wordprocessingInk" xmlns:wne="http://schemas.microsoft.com/office/word/2006/wordml" xmlns:wps="http://schemas.microsoft.com/office/word/2010/wordprocessingShape" mc:Ignorable="w14 w15 w16se wp14">
+<w:numbering xmlns:wpc="http://schemas.microsoft.com/office/word/2010/wordprocessingCanvas" xmlns:cx="http://schemas.microsoft.com/office/drawing/2014/chartex" xmlns:cx1="http://schemas.microsoft.com/office/drawing/2015/9/8/chartex" xmlns:cx2="http://schemas.microsoft.com/office/drawing/2015/10/21/chartex" xmlns:cx3="http://schemas.microsoft.com/office/drawing/2016/5/9/chartex" xmlns:cx4="http://schemas.microsoft.com/office/drawing/2016/5/10/chartex" xmlns:cx5="http://schemas.microsoft.com/office/drawing/2016/5/11/chartex" xmlns:cx6="http://schemas.microsoft.com/office/drawing/2016/5/12/chartex" xmlns:cx7="http://schemas.microsoft.com/office/drawing/2016/5/13/chartex" xmlns:cx8="http://schemas.microsoft.com/office/drawing/2016/5/14/chartex" xmlns:mc="http://schemas.openxmlformats.org/markup-compatibility/2006" xmlns:aink="http://schemas.microsoft.com/office/drawing/2016/ink" xmlns:am3d="http://schemas.microsoft.com/office/drawing/2017/model3d" xmlns:o="urn:schemas-microsoft-com:office:office" xmlns:oel="http://schemas.microsoft.com/office/2019/extlst" xmlns:r="http://schemas.openxmlformats.org/officeDocument/2006/relationships" xmlns:m="http://schemas.openxmlformats.org/officeDocument/2006/math" xmlns:v="urn:schemas-microsoft-com:vml" xmlns:wp14="http://schemas.microsoft.com/office/word/2010/wordprocessingDrawing" xmlns:wp="http://schemas.openxmlformats.org/drawingml/2006/wordprocessingDrawing" xmlns:w10="urn:schemas-microsoft-com:office:word" xmlns:w="http://schemas.openxmlformats.org/wordprocessingml/2006/main" xmlns:w14="http://schemas.microsoft.com/office/word/2010/wordml" xmlns:w15="http://schemas.microsoft.com/office/word/2012/wordml" xmlns:w16cex="http://schemas.microsoft.com/office/word/2018/wordml/cex" xmlns:w16cid="http://schemas.microsoft.com/office/word/2016/wordml/cid" xmlns:w16="http://schemas.microsoft.com/office/word/2018/wordml" xmlns:w16sdtdh="http://schemas.microsoft.com/office/word/2020/wordml/sdtdatahash" xmlns:w16se="http://schemas.microsoft.com/office/word/2015/wordml/symex" xmlns:wpg="http://schemas.microsoft.com/office/word/2010/wordprocessingGroup" xmlns:wpi="http://schemas.microsoft.com/office/word/2010/wordprocessingInk" xmlns:wne="http://schemas.microsoft.com/office/word/2006/wordml" xmlns:wps="http://schemas.microsoft.com/office/word/2010/wordprocessingShape" mc:Ignorable="w14 w15 w16se w16cid w16 w16cex w16sdtdh wp14">
   <w:abstractNum w:abstractNumId="0" w15:restartNumberingAfterBreak="0">
     <w:nsid w:val="032379F9"/>
     <w:multiLevelType w:val="hybridMultilevel"/>
@@ -2720,15 +3548,15 @@
   <w:abstractNum w:abstractNumId="3" w15:restartNumberingAfterBreak="0">
     <w:nsid w:val="1873236C"/>
     <w:multiLevelType w:val="hybridMultilevel"/>
-    <w:tmpl w:val="A1EC898A"/>
-    <w:lvl w:ilvl="0" w:tplc="DB5ACD9E">
-      <w:start w:val="1"/>
-      <w:numFmt w:val="upperRoman"/>
+    <w:tmpl w:val="E152BA28"/>
+    <w:lvl w:ilvl="0" w:tplc="08B69F1C">
+      <w:start w:val="1"/>
+      <w:numFmt w:val="decimal"/>
       <w:pStyle w:val="Cmsor2"/>
       <w:lvlText w:val="%1."/>
-      <w:lvlJc w:val="right"/>
-      <w:pPr>
-        <w:ind w:left="720" w:hanging="360"/>
+      <w:lvlJc w:val="left"/>
+      <w:pPr>
+        <w:ind w:left="700" w:hanging="360"/>
       </w:pPr>
       <w:rPr>
         <w:rFonts w:hint="default"/>
@@ -3009,15 +3837,15 @@
   <w:abstractNum w:abstractNumId="6" w15:restartNumberingAfterBreak="0">
     <w:nsid w:val="28200D7C"/>
     <w:multiLevelType w:val="hybridMultilevel"/>
-    <w:tmpl w:val="9DBE18D0"/>
-    <w:lvl w:ilvl="0" w:tplc="702A6874">
-      <w:start w:val="1"/>
-      <w:numFmt w:val="lowerLetter"/>
+    <w:tmpl w:val="701203CA"/>
+    <w:lvl w:ilvl="0" w:tplc="2EB64B8E">
+      <w:start w:val="1"/>
+      <w:numFmt w:val="decimal"/>
       <w:pStyle w:val="Cmsor3"/>
-      <w:lvlText w:val="%1)"/>
-      <w:lvlJc w:val="left"/>
-      <w:pPr>
-        <w:ind w:left="1287" w:hanging="360"/>
+      <w:lvlText w:val="%1."/>
+      <w:lvlJc w:val="left"/>
+      <w:pPr>
+        <w:ind w:left="927" w:hanging="360"/>
       </w:pPr>
     </w:lvl>
     <w:lvl w:ilvl="1" w:tplc="040E0019" w:tentative="1">
@@ -3605,6 +4433,119 @@
     </w:lvl>
   </w:abstractNum>
   <w:abstractNum w:abstractNumId="12" w15:restartNumberingAfterBreak="0">
+    <w:nsid w:val="4B780533"/>
+    <w:multiLevelType w:val="hybridMultilevel"/>
+    <w:tmpl w:val="503ED68E"/>
+    <w:lvl w:ilvl="0" w:tplc="040E0001">
+      <w:start w:val="1"/>
+      <w:numFmt w:val="bullet"/>
+      <w:lvlText w:val=""/>
+      <w:lvlJc w:val="left"/>
+      <w:pPr>
+        <w:ind w:left="720" w:hanging="360"/>
+      </w:pPr>
+      <w:rPr>
+        <w:rFonts w:ascii="Symbol" w:hAnsi="Symbol" w:hint="default"/>
+      </w:rPr>
+    </w:lvl>
+    <w:lvl w:ilvl="1" w:tplc="040E0003" w:tentative="1">
+      <w:start w:val="1"/>
+      <w:numFmt w:val="bullet"/>
+      <w:lvlText w:val="o"/>
+      <w:lvlJc w:val="left"/>
+      <w:pPr>
+        <w:ind w:left="1440" w:hanging="360"/>
+      </w:pPr>
+      <w:rPr>
+        <w:rFonts w:ascii="Courier New" w:hAnsi="Courier New" w:cs="Courier New" w:hint="default"/>
+      </w:rPr>
+    </w:lvl>
+    <w:lvl w:ilvl="2" w:tplc="040E0005" w:tentative="1">
+      <w:start w:val="1"/>
+      <w:numFmt w:val="bullet"/>
+      <w:lvlText w:val=""/>
+      <w:lvlJc w:val="left"/>
+      <w:pPr>
+        <w:ind w:left="2160" w:hanging="360"/>
+      </w:pPr>
+      <w:rPr>
+        <w:rFonts w:ascii="Wingdings" w:hAnsi="Wingdings" w:hint="default"/>
+      </w:rPr>
+    </w:lvl>
+    <w:lvl w:ilvl="3" w:tplc="040E0001" w:tentative="1">
+      <w:start w:val="1"/>
+      <w:numFmt w:val="bullet"/>
+      <w:lvlText w:val=""/>
+      <w:lvlJc w:val="left"/>
+      <w:pPr>
+        <w:ind w:left="2880" w:hanging="360"/>
+      </w:pPr>
+      <w:rPr>
+        <w:rFonts w:ascii="Symbol" w:hAnsi="Symbol" w:hint="default"/>
+      </w:rPr>
+    </w:lvl>
+    <w:lvl w:ilvl="4" w:tplc="040E0003" w:tentative="1">
+      <w:start w:val="1"/>
+      <w:numFmt w:val="bullet"/>
+      <w:lvlText w:val="o"/>
+      <w:lvlJc w:val="left"/>
+      <w:pPr>
+        <w:ind w:left="3600" w:hanging="360"/>
+      </w:pPr>
+      <w:rPr>
+        <w:rFonts w:ascii="Courier New" w:hAnsi="Courier New" w:cs="Courier New" w:hint="default"/>
+      </w:rPr>
+    </w:lvl>
+    <w:lvl w:ilvl="5" w:tplc="040E0005" w:tentative="1">
+      <w:start w:val="1"/>
+      <w:numFmt w:val="bullet"/>
+      <w:lvlText w:val=""/>
+      <w:lvlJc w:val="left"/>
+      <w:pPr>
+        <w:ind w:left="4320" w:hanging="360"/>
+      </w:pPr>
+      <w:rPr>
+        <w:rFonts w:ascii="Wingdings" w:hAnsi="Wingdings" w:hint="default"/>
+      </w:rPr>
+    </w:lvl>
+    <w:lvl w:ilvl="6" w:tplc="040E0001" w:tentative="1">
+      <w:start w:val="1"/>
+      <w:numFmt w:val="bullet"/>
+      <w:lvlText w:val=""/>
+      <w:lvlJc w:val="left"/>
+      <w:pPr>
+        <w:ind w:left="5040" w:hanging="360"/>
+      </w:pPr>
+      <w:rPr>
+        <w:rFonts w:ascii="Symbol" w:hAnsi="Symbol" w:hint="default"/>
+      </w:rPr>
+    </w:lvl>
+    <w:lvl w:ilvl="7" w:tplc="040E0003" w:tentative="1">
+      <w:start w:val="1"/>
+      <w:numFmt w:val="bullet"/>
+      <w:lvlText w:val="o"/>
+      <w:lvlJc w:val="left"/>
+      <w:pPr>
+        <w:ind w:left="5760" w:hanging="360"/>
+      </w:pPr>
+      <w:rPr>
+        <w:rFonts w:ascii="Courier New" w:hAnsi="Courier New" w:cs="Courier New" w:hint="default"/>
+      </w:rPr>
+    </w:lvl>
+    <w:lvl w:ilvl="8" w:tplc="040E0005" w:tentative="1">
+      <w:start w:val="1"/>
+      <w:numFmt w:val="bullet"/>
+      <w:lvlText w:val=""/>
+      <w:lvlJc w:val="left"/>
+      <w:pPr>
+        <w:ind w:left="6480" w:hanging="360"/>
+      </w:pPr>
+      <w:rPr>
+        <w:rFonts w:ascii="Wingdings" w:hAnsi="Wingdings" w:hint="default"/>
+      </w:rPr>
+    </w:lvl>
+  </w:abstractNum>
+  <w:abstractNum w:abstractNumId="13" w15:restartNumberingAfterBreak="0">
     <w:nsid w:val="57872292"/>
     <w:multiLevelType w:val="hybridMultilevel"/>
     <w:tmpl w:val="E93EA4C6"/>
@@ -3690,7 +4631,7 @@
       </w:pPr>
     </w:lvl>
   </w:abstractNum>
-  <w:abstractNum w:abstractNumId="13" w15:restartNumberingAfterBreak="0">
+  <w:abstractNum w:abstractNumId="14" w15:restartNumberingAfterBreak="0">
     <w:nsid w:val="6D286BA6"/>
     <w:multiLevelType w:val="multilevel"/>
     <w:tmpl w:val="DCDC775A"/>
@@ -3776,7 +4717,7 @@
       </w:pPr>
     </w:lvl>
   </w:abstractNum>
-  <w:abstractNum w:abstractNumId="14" w15:restartNumberingAfterBreak="0">
+  <w:abstractNum w:abstractNumId="15" w15:restartNumberingAfterBreak="0">
     <w:nsid w:val="7057787D"/>
     <w:multiLevelType w:val="hybridMultilevel"/>
     <w:tmpl w:val="5BE245E2"/>
@@ -3862,7 +4803,7 @@
       </w:pPr>
     </w:lvl>
   </w:abstractNum>
-  <w:abstractNum w:abstractNumId="15" w15:restartNumberingAfterBreak="0">
+  <w:abstractNum w:abstractNumId="16" w15:restartNumberingAfterBreak="0">
     <w:nsid w:val="7F0D6DAF"/>
     <w:multiLevelType w:val="multilevel"/>
     <w:tmpl w:val="040E001F"/>
@@ -3948,29 +4889,29 @@
       </w:pPr>
     </w:lvl>
   </w:abstractNum>
-  <w:num w:numId="1">
-    <w:abstractNumId w:val="12"/>
+  <w:num w:numId="1" w16cid:durableId="512499824">
+    <w:abstractNumId w:val="13"/>
   </w:num>
-  <w:num w:numId="2">
+  <w:num w:numId="2" w16cid:durableId="1013842588">
     <w:abstractNumId w:val="4"/>
   </w:num>
-  <w:num w:numId="3">
+  <w:num w:numId="3" w16cid:durableId="840047353">
     <w:abstractNumId w:val="11"/>
   </w:num>
-  <w:num w:numId="4">
+  <w:num w:numId="4" w16cid:durableId="1336886103">
     <w:abstractNumId w:val="10"/>
   </w:num>
-  <w:num w:numId="5">
+  <w:num w:numId="5" w16cid:durableId="1530988518">
     <w:abstractNumId w:val="7"/>
   </w:num>
-  <w:num w:numId="6">
-    <w:abstractNumId w:val="13"/>
+  <w:num w:numId="6" w16cid:durableId="329607095">
+    <w:abstractNumId w:val="14"/>
   </w:num>
-  <w:num w:numId="7">
+  <w:num w:numId="7" w16cid:durableId="1109085082">
     <w:abstractNumId w:val="2"/>
   </w:num>
-  <w:num w:numId="8">
-    <w:abstractNumId w:val="13"/>
+  <w:num w:numId="8" w16cid:durableId="370888461">
+    <w:abstractNumId w:val="14"/>
     <w:lvlOverride w:ilvl="0">
       <w:startOverride w:val="1"/>
     </w:lvlOverride>
@@ -3999,10 +4940,10 @@
       <w:startOverride w:val="1"/>
     </w:lvlOverride>
   </w:num>
-  <w:num w:numId="9">
-    <w:abstractNumId w:val="15"/>
+  <w:num w:numId="9" w16cid:durableId="1773357315">
+    <w:abstractNumId w:val="16"/>
   </w:num>
-  <w:num w:numId="10">
+  <w:num w:numId="10" w16cid:durableId="642003814">
     <w:abstractNumId w:val="2"/>
     <w:lvlOverride w:ilvl="0">
       <w:startOverride w:val="1"/>
@@ -4032,41 +4973,50 @@
       <w:startOverride w:val="1"/>
     </w:lvlOverride>
   </w:num>
-  <w:num w:numId="11">
-    <w:abstractNumId w:val="14"/>
+  <w:num w:numId="11" w16cid:durableId="881593533">
+    <w:abstractNumId w:val="15"/>
   </w:num>
-  <w:num w:numId="12">
+  <w:num w:numId="12" w16cid:durableId="701784629">
     <w:abstractNumId w:val="3"/>
   </w:num>
-  <w:num w:numId="13">
+  <w:num w:numId="13" w16cid:durableId="1843162717">
     <w:abstractNumId w:val="5"/>
   </w:num>
-  <w:num w:numId="14">
+  <w:num w:numId="14" w16cid:durableId="2137024140">
     <w:abstractNumId w:val="8"/>
   </w:num>
-  <w:num w:numId="15">
+  <w:num w:numId="15" w16cid:durableId="694111299">
     <w:abstractNumId w:val="1"/>
   </w:num>
-  <w:num w:numId="16">
+  <w:num w:numId="16" w16cid:durableId="442773247">
     <w:abstractNumId w:val="3"/>
     <w:lvlOverride w:ilvl="0">
       <w:startOverride w:val="1"/>
     </w:lvlOverride>
   </w:num>
-  <w:num w:numId="17">
+  <w:num w:numId="17" w16cid:durableId="1408841832">
     <w:abstractNumId w:val="9"/>
   </w:num>
-  <w:num w:numId="18">
+  <w:num w:numId="18" w16cid:durableId="246114416">
     <w:abstractNumId w:val="0"/>
   </w:num>
-  <w:num w:numId="19">
+  <w:num w:numId="19" w16cid:durableId="686949000">
     <w:abstractNumId w:val="6"/>
+  </w:num>
+  <w:num w:numId="20" w16cid:durableId="1660111528">
+    <w:abstractNumId w:val="6"/>
+    <w:lvlOverride w:ilvl="0">
+      <w:startOverride w:val="1"/>
+    </w:lvlOverride>
+  </w:num>
+  <w:num w:numId="21" w16cid:durableId="1923224408">
+    <w:abstractNumId w:val="12"/>
   </w:num>
 </w:numbering>
 </file>
 
 <file path=word/styles.xml><?xml version="1.0" encoding="utf-8"?>
-<w:styles xmlns:mc="http://schemas.openxmlformats.org/markup-compatibility/2006" xmlns:r="http://schemas.openxmlformats.org/officeDocument/2006/relationships" xmlns:w="http://schemas.openxmlformats.org/wordprocessingml/2006/main" xmlns:w14="http://schemas.microsoft.com/office/word/2010/wordml" xmlns:w15="http://schemas.microsoft.com/office/word/2012/wordml" xmlns:w16se="http://schemas.microsoft.com/office/word/2015/wordml/symex" mc:Ignorable="w14 w15 w16se">
+<w:styles xmlns:mc="http://schemas.openxmlformats.org/markup-compatibility/2006" xmlns:r="http://schemas.openxmlformats.org/officeDocument/2006/relationships" xmlns:w="http://schemas.openxmlformats.org/wordprocessingml/2006/main" xmlns:w14="http://schemas.microsoft.com/office/word/2010/wordml" xmlns:w15="http://schemas.microsoft.com/office/word/2012/wordml" xmlns:w16cex="http://schemas.microsoft.com/office/word/2018/wordml/cex" xmlns:w16cid="http://schemas.microsoft.com/office/word/2016/wordml/cid" xmlns:w16="http://schemas.microsoft.com/office/word/2018/wordml" xmlns:w16sdtdh="http://schemas.microsoft.com/office/word/2020/wordml/sdtdatahash" xmlns:w16se="http://schemas.microsoft.com/office/word/2015/wordml/symex" mc:Ignorable="w14 w15 w16se w16cid w16 w16cex w16sdtdh">
   <w:docDefaults>
     <w:rPrDefault>
       <w:rPr>
@@ -4082,7 +5032,7 @@
       </w:pPr>
     </w:pPrDefault>
   </w:docDefaults>
-  <w:latentStyles w:defLockedState="0" w:defUIPriority="99" w:defSemiHidden="0" w:defUnhideWhenUsed="0" w:defQFormat="0" w:count="371">
+  <w:latentStyles w:defLockedState="0" w:defUIPriority="99" w:defSemiHidden="0" w:defUnhideWhenUsed="0" w:defQFormat="0" w:count="376">
     <w:lsdException w:name="Normal" w:uiPriority="0" w:qFormat="1"/>
     <w:lsdException w:name="heading 1" w:uiPriority="9" w:qFormat="1"/>
     <w:lsdException w:name="heading 2" w:semiHidden="1" w:uiPriority="9" w:unhideWhenUsed="1" w:qFormat="1"/>
@@ -4188,7 +5138,6 @@
     <w:lsdException w:name="HTML Sample" w:semiHidden="1" w:unhideWhenUsed="1"/>
     <w:lsdException w:name="HTML Typewriter" w:semiHidden="1" w:unhideWhenUsed="1"/>
     <w:lsdException w:name="HTML Variable" w:semiHidden="1" w:unhideWhenUsed="1"/>
-    <w:lsdException w:name="Normal Table" w:semiHidden="1" w:unhideWhenUsed="1"/>
     <w:lsdException w:name="annotation subject" w:semiHidden="1" w:unhideWhenUsed="1"/>
     <w:lsdException w:name="No List" w:semiHidden="1" w:unhideWhenUsed="1"/>
     <w:lsdException w:name="Outline List 1" w:semiHidden="1" w:unhideWhenUsed="1"/>
@@ -4231,11 +5180,8 @@
     <w:lsdException w:name="Table Contemporary" w:semiHidden="1" w:unhideWhenUsed="1"/>
     <w:lsdException w:name="Table Elegant" w:semiHidden="1" w:unhideWhenUsed="1"/>
     <w:lsdException w:name="Table Professional" w:semiHidden="1" w:unhideWhenUsed="1"/>
-    <w:lsdException w:name="Table Subtle 1" w:semiHidden="1" w:unhideWhenUsed="1"/>
     <w:lsdException w:name="Table Subtle 2" w:semiHidden="1" w:unhideWhenUsed="1"/>
     <w:lsdException w:name="Table Web 1" w:semiHidden="1" w:unhideWhenUsed="1"/>
-    <w:lsdException w:name="Table Web 2" w:semiHidden="1" w:unhideWhenUsed="1"/>
-    <w:lsdException w:name="Table Web 3" w:semiHidden="1" w:unhideWhenUsed="1"/>
     <w:lsdException w:name="Balloon Text" w:semiHidden="1" w:unhideWhenUsed="1"/>
     <w:lsdException w:name="Table Grid" w:uiPriority="39"/>
     <w:lsdException w:name="Table Theme" w:semiHidden="1" w:unhideWhenUsed="1"/>
@@ -4454,6 +5400,11 @@
     <w:lsdException w:name="List Table 5 Dark Accent 6" w:uiPriority="50"/>
     <w:lsdException w:name="List Table 6 Colorful Accent 6" w:uiPriority="51"/>
     <w:lsdException w:name="List Table 7 Colorful Accent 6" w:uiPriority="52"/>
+    <w:lsdException w:name="Mention" w:semiHidden="1" w:unhideWhenUsed="1"/>
+    <w:lsdException w:name="Smart Hyperlink" w:semiHidden="1" w:unhideWhenUsed="1"/>
+    <w:lsdException w:name="Hashtag" w:semiHidden="1" w:unhideWhenUsed="1"/>
+    <w:lsdException w:name="Unresolved Mention" w:semiHidden="1" w:unhideWhenUsed="1"/>
+    <w:lsdException w:name="Smart Link" w:semiHidden="1" w:unhideWhenUsed="1"/>
   </w:latentStyles>
   <w:style w:type="paragraph" w:default="1" w:styleId="Norml">
     <w:name w:val="Normal"/>
@@ -4506,7 +5457,7 @@
     <w:uiPriority w:val="9"/>
     <w:unhideWhenUsed/>
     <w:qFormat/>
-    <w:rsid w:val="00F4503B"/>
+    <w:rsid w:val="00C11D4C"/>
     <w:pPr>
       <w:numPr>
         <w:numId w:val="12"/>
@@ -4514,37 +5465,33 @@
       <w:pBdr>
         <w:bottom w:val="none" w:sz="0" w:space="0" w:color="auto"/>
       </w:pBdr>
-      <w:spacing w:before="40" w:after="0"/>
-      <w:ind w:left="493" w:hanging="153"/>
+      <w:spacing w:after="0"/>
+      <w:ind w:left="697" w:hanging="357"/>
       <w:outlineLvl w:val="1"/>
     </w:pPr>
     <w:rPr>
-      <w:sz w:val="26"/>
+      <w:sz w:val="28"/>
       <w:szCs w:val="26"/>
     </w:rPr>
   </w:style>
   <w:style w:type="paragraph" w:styleId="Cmsor3">
     <w:name w:val="heading 3"/>
-    <w:basedOn w:val="Norml"/>
+    <w:basedOn w:val="Cmsor2"/>
     <w:next w:val="Norml"/>
     <w:link w:val="Cmsor3Char"/>
     <w:uiPriority w:val="9"/>
     <w:unhideWhenUsed/>
     <w:qFormat/>
-    <w:rsid w:val="00F4503B"/>
+    <w:rsid w:val="00C11D4C"/>
     <w:pPr>
-      <w:keepNext/>
-      <w:keepLines/>
       <w:numPr>
         <w:numId w:val="19"/>
       </w:numPr>
       <w:spacing w:before="120" w:after="240" w:line="240" w:lineRule="auto"/>
-      <w:ind w:left="924" w:hanging="357"/>
       <w:outlineLvl w:val="2"/>
     </w:pPr>
     <w:rPr>
-      <w:rFonts w:eastAsiaTheme="majorEastAsia" w:cstheme="majorBidi"/>
-      <w:color w:val="000000" w:themeColor="text1"/>
+      <w:sz w:val="26"/>
       <w:szCs w:val="24"/>
     </w:rPr>
   </w:style>
@@ -4794,11 +5741,11 @@
     <w:basedOn w:val="Bekezdsalapbettpusa"/>
     <w:link w:val="Cmsor2"/>
     <w:uiPriority w:val="9"/>
-    <w:rsid w:val="00F4503B"/>
+    <w:rsid w:val="00C11D4C"/>
     <w:rPr>
       <w:rFonts w:ascii="Times New Roman" w:eastAsiaTheme="majorEastAsia" w:hAnsi="Times New Roman" w:cstheme="majorBidi"/>
       <w:color w:val="000000" w:themeColor="text1"/>
-      <w:sz w:val="26"/>
+      <w:sz w:val="28"/>
       <w:szCs w:val="26"/>
     </w:rPr>
   </w:style>
@@ -4880,11 +5827,11 @@
     <w:basedOn w:val="Bekezdsalapbettpusa"/>
     <w:link w:val="Cmsor3"/>
     <w:uiPriority w:val="9"/>
-    <w:rsid w:val="00F4503B"/>
+    <w:rsid w:val="00C11D4C"/>
     <w:rPr>
       <w:rFonts w:ascii="Times New Roman" w:eastAsiaTheme="majorEastAsia" w:hAnsi="Times New Roman" w:cstheme="majorBidi"/>
       <w:color w:val="000000" w:themeColor="text1"/>
-      <w:sz w:val="24"/>
+      <w:sz w:val="26"/>
       <w:szCs w:val="24"/>
     </w:rPr>
   </w:style>
@@ -4994,6 +5941,115 @@
       <w:spacing w:after="100"/>
       <w:ind w:left="220"/>
     </w:pPr>
+  </w:style>
+  <w:style w:type="paragraph" w:styleId="TJ3">
+    <w:name w:val="toc 3"/>
+    <w:basedOn w:val="Norml"/>
+    <w:next w:val="Norml"/>
+    <w:autoRedefine/>
+    <w:uiPriority w:val="39"/>
+    <w:unhideWhenUsed/>
+    <w:rsid w:val="00BC1733"/>
+    <w:pPr>
+      <w:spacing w:after="100"/>
+      <w:ind w:left="480"/>
+    </w:pPr>
+  </w:style>
+  <w:style w:type="paragraph" w:styleId="Nincstrkz">
+    <w:name w:val="No Spacing"/>
+    <w:uiPriority w:val="1"/>
+    <w:qFormat/>
+    <w:rsid w:val="00C11D4C"/>
+    <w:pPr>
+      <w:spacing w:after="0" w:line="240" w:lineRule="auto"/>
+      <w:jc w:val="both"/>
+    </w:pPr>
+    <w:rPr>
+      <w:rFonts w:ascii="Times New Roman" w:hAnsi="Times New Roman"/>
+      <w:sz w:val="24"/>
+    </w:rPr>
+  </w:style>
+  <w:style w:type="paragraph" w:styleId="Kpalrs">
+    <w:name w:val="caption"/>
+    <w:basedOn w:val="Norml"/>
+    <w:next w:val="Norml"/>
+    <w:uiPriority w:val="35"/>
+    <w:unhideWhenUsed/>
+    <w:qFormat/>
+    <w:rsid w:val="00261F32"/>
+    <w:pPr>
+      <w:spacing w:after="200" w:line="240" w:lineRule="auto"/>
+    </w:pPr>
+    <w:rPr>
+      <w:i/>
+      <w:iCs/>
+      <w:color w:val="44546A" w:themeColor="text2"/>
+      <w:sz w:val="18"/>
+      <w:szCs w:val="18"/>
+    </w:rPr>
+  </w:style>
+  <w:style w:type="paragraph" w:styleId="brajegyzk">
+    <w:name w:val="table of figures"/>
+    <w:basedOn w:val="Norml"/>
+    <w:next w:val="Norml"/>
+    <w:uiPriority w:val="99"/>
+    <w:unhideWhenUsed/>
+    <w:rsid w:val="00FE6A4A"/>
+    <w:pPr>
+      <w:spacing w:after="0"/>
+    </w:pPr>
+  </w:style>
+  <w:style w:type="paragraph" w:styleId="lfej">
+    <w:name w:val="header"/>
+    <w:basedOn w:val="Norml"/>
+    <w:link w:val="lfejChar"/>
+    <w:uiPriority w:val="99"/>
+    <w:unhideWhenUsed/>
+    <w:rsid w:val="00FE6A4A"/>
+    <w:pPr>
+      <w:tabs>
+        <w:tab w:val="center" w:pos="4536"/>
+        <w:tab w:val="right" w:pos="9072"/>
+      </w:tabs>
+      <w:spacing w:after="0" w:line="240" w:lineRule="auto"/>
+    </w:pPr>
+  </w:style>
+  <w:style w:type="character" w:customStyle="1" w:styleId="lfejChar">
+    <w:name w:val="Élőfej Char"/>
+    <w:basedOn w:val="Bekezdsalapbettpusa"/>
+    <w:link w:val="lfej"/>
+    <w:uiPriority w:val="99"/>
+    <w:rsid w:val="00FE6A4A"/>
+    <w:rPr>
+      <w:rFonts w:ascii="Times New Roman" w:hAnsi="Times New Roman"/>
+      <w:sz w:val="24"/>
+    </w:rPr>
+  </w:style>
+  <w:style w:type="paragraph" w:styleId="llb">
+    <w:name w:val="footer"/>
+    <w:basedOn w:val="Norml"/>
+    <w:link w:val="llbChar"/>
+    <w:uiPriority w:val="99"/>
+    <w:unhideWhenUsed/>
+    <w:rsid w:val="00FE6A4A"/>
+    <w:pPr>
+      <w:tabs>
+        <w:tab w:val="center" w:pos="4536"/>
+        <w:tab w:val="right" w:pos="9072"/>
+      </w:tabs>
+      <w:spacing w:after="0" w:line="240" w:lineRule="auto"/>
+    </w:pPr>
+  </w:style>
+  <w:style w:type="character" w:customStyle="1" w:styleId="llbChar">
+    <w:name w:val="Élőláb Char"/>
+    <w:basedOn w:val="Bekezdsalapbettpusa"/>
+    <w:link w:val="llb"/>
+    <w:uiPriority w:val="99"/>
+    <w:rsid w:val="00FE6A4A"/>
+    <w:rPr>
+      <w:rFonts w:ascii="Times New Roman" w:hAnsi="Times New Roman"/>
+      <w:sz w:val="24"/>
+    </w:rPr>
   </w:style>
 </w:styles>
 </file>

--- a/docs/Szakdolgozat.docx
+++ b/docs/Szakdolgozat.docx
@@ -2648,7 +2648,13 @@
         <w:t xml:space="preserve"> könyvek táblában olyan atomi adatokat tárolok, mint a könyv címe, oldalainak száma, kiadásának dátuma, ára, </w:t>
       </w:r>
       <w:r>
-        <w:t>készlete és leírása. Egyes adatok, mint a könyv súlya vagy akciós ára opcionálisak, nem kötelező őket megadni (ha például nem ismert a könyv súlya, vagy nem akciós). A tábla elsődleges kulcsa a minden könyvet egyértelműen leíró 10 vagy 13 karakter hosszú ISBN.</w:t>
+        <w:t xml:space="preserve">készlete és leírása. Egyes adatok, mint a könyv súlya vagy akciós ára opcionálisak, nem kötelező őket megadni (ha például nem ismert a könyv súlya, vagy nem akciós). A tábla elsődleges kulcsa a minden könyvet egyértelműen </w:t>
+      </w:r>
+      <w:r>
+        <w:t>azonosító</w:t>
+      </w:r>
+      <w:r>
+        <w:t xml:space="preserve"> 10 vagy 13 karakter hosszú ISBN.</w:t>
       </w:r>
     </w:p>
     <w:p>
@@ -5138,6 +5144,7 @@
     <w:lsdException w:name="HTML Sample" w:semiHidden="1" w:unhideWhenUsed="1"/>
     <w:lsdException w:name="HTML Typewriter" w:semiHidden="1" w:unhideWhenUsed="1"/>
     <w:lsdException w:name="HTML Variable" w:semiHidden="1" w:unhideWhenUsed="1"/>
+    <w:lsdException w:name="Normal Table" w:semiHidden="1" w:unhideWhenUsed="1"/>
     <w:lsdException w:name="annotation subject" w:semiHidden="1" w:unhideWhenUsed="1"/>
     <w:lsdException w:name="No List" w:semiHidden="1" w:unhideWhenUsed="1"/>
     <w:lsdException w:name="Outline List 1" w:semiHidden="1" w:unhideWhenUsed="1"/>
@@ -5180,8 +5187,11 @@
     <w:lsdException w:name="Table Contemporary" w:semiHidden="1" w:unhideWhenUsed="1"/>
     <w:lsdException w:name="Table Elegant" w:semiHidden="1" w:unhideWhenUsed="1"/>
     <w:lsdException w:name="Table Professional" w:semiHidden="1" w:unhideWhenUsed="1"/>
+    <w:lsdException w:name="Table Subtle 1" w:semiHidden="1" w:unhideWhenUsed="1"/>
     <w:lsdException w:name="Table Subtle 2" w:semiHidden="1" w:unhideWhenUsed="1"/>
     <w:lsdException w:name="Table Web 1" w:semiHidden="1" w:unhideWhenUsed="1"/>
+    <w:lsdException w:name="Table Web 2" w:semiHidden="1" w:unhideWhenUsed="1"/>
+    <w:lsdException w:name="Table Web 3" w:semiHidden="1" w:unhideWhenUsed="1"/>
     <w:lsdException w:name="Balloon Text" w:semiHidden="1" w:unhideWhenUsed="1"/>
     <w:lsdException w:name="Table Grid" w:uiPriority="39"/>
     <w:lsdException w:name="Table Theme" w:semiHidden="1" w:unhideWhenUsed="1"/>

--- a/docs/Szakdolgozat.docx
+++ b/docs/Szakdolgozat.docx
@@ -1,6 +1,6 @@
 
 <file path=word/document.xml><?xml version="1.0" encoding="utf-8"?>
-<w:document xmlns:wpc="http://schemas.microsoft.com/office/word/2010/wordprocessingCanvas" xmlns:cx="http://schemas.microsoft.com/office/drawing/2014/chartex" xmlns:cx1="http://schemas.microsoft.com/office/drawing/2015/9/8/chartex" xmlns:cx2="http://schemas.microsoft.com/office/drawing/2015/10/21/chartex" xmlns:cx3="http://schemas.microsoft.com/office/drawing/2016/5/9/chartex" xmlns:cx4="http://schemas.microsoft.com/office/drawing/2016/5/10/chartex" xmlns:cx5="http://schemas.microsoft.com/office/drawing/2016/5/11/chartex" xmlns:cx6="http://schemas.microsoft.com/office/drawing/2016/5/12/chartex" xmlns:cx7="http://schemas.microsoft.com/office/drawing/2016/5/13/chartex" xmlns:cx8="http://schemas.microsoft.com/office/drawing/2016/5/14/chartex" xmlns:mc="http://schemas.openxmlformats.org/markup-compatibility/2006" xmlns:aink="http://schemas.microsoft.com/office/drawing/2016/ink" xmlns:am3d="http://schemas.microsoft.com/office/drawing/2017/model3d" xmlns:o="urn:schemas-microsoft-com:office:office" xmlns:oel="http://schemas.microsoft.com/office/2019/extlst" xmlns:r="http://schemas.openxmlformats.org/officeDocument/2006/relationships" xmlns:m="http://schemas.openxmlformats.org/officeDocument/2006/math" xmlns:v="urn:schemas-microsoft-com:vml" xmlns:wp14="http://schemas.microsoft.com/office/word/2010/wordprocessingDrawing" xmlns:wp="http://schemas.openxmlformats.org/drawingml/2006/wordprocessingDrawing" xmlns:w10="urn:schemas-microsoft-com:office:word" xmlns:w="http://schemas.openxmlformats.org/wordprocessingml/2006/main" xmlns:w14="http://schemas.microsoft.com/office/word/2010/wordml" xmlns:w15="http://schemas.microsoft.com/office/word/2012/wordml" xmlns:w16cex="http://schemas.microsoft.com/office/word/2018/wordml/cex" xmlns:w16cid="http://schemas.microsoft.com/office/word/2016/wordml/cid" xmlns:w16="http://schemas.microsoft.com/office/word/2018/wordml" xmlns:w16sdtdh="http://schemas.microsoft.com/office/word/2020/wordml/sdtdatahash" xmlns:w16se="http://schemas.microsoft.com/office/word/2015/wordml/symex" xmlns:wpg="http://schemas.microsoft.com/office/word/2010/wordprocessingGroup" xmlns:wpi="http://schemas.microsoft.com/office/word/2010/wordprocessingInk" xmlns:wne="http://schemas.microsoft.com/office/word/2006/wordml" xmlns:wps="http://schemas.microsoft.com/office/word/2010/wordprocessingShape" mc:Ignorable="w14 w15 w16se w16cid w16 w16cex w16sdtdh wp14">
+<w:document xmlns:wpc="http://schemas.microsoft.com/office/word/2010/wordprocessingCanvas" xmlns:cx="http://schemas.microsoft.com/office/drawing/2014/chartex" xmlns:mc="http://schemas.openxmlformats.org/markup-compatibility/2006" xmlns:o="urn:schemas-microsoft-com:office:office" xmlns:r="http://schemas.openxmlformats.org/officeDocument/2006/relationships" xmlns:m="http://schemas.openxmlformats.org/officeDocument/2006/math" xmlns:v="urn:schemas-microsoft-com:vml" xmlns:wp14="http://schemas.microsoft.com/office/word/2010/wordprocessingDrawing" xmlns:wp="http://schemas.openxmlformats.org/drawingml/2006/wordprocessingDrawing" xmlns:w10="urn:schemas-microsoft-com:office:word" xmlns:w="http://schemas.openxmlformats.org/wordprocessingml/2006/main" xmlns:w14="http://schemas.microsoft.com/office/word/2010/wordml" xmlns:w15="http://schemas.microsoft.com/office/word/2012/wordml" xmlns:w16se="http://schemas.microsoft.com/office/word/2015/wordml/symex" xmlns:wpg="http://schemas.microsoft.com/office/word/2010/wordprocessingGroup" xmlns:wpi="http://schemas.microsoft.com/office/word/2010/wordprocessingInk" xmlns:wne="http://schemas.microsoft.com/office/word/2006/wordml" xmlns:wps="http://schemas.microsoft.com/office/word/2010/wordprocessingShape" mc:Ignorable="w14 w15 w16se wp14">
   <w:body>
     <w:p>
       <w:r>
@@ -8,9 +8,11 @@
       </w:r>
     </w:p>
     <w:p>
+      <w:proofErr w:type="spellStart"/>
       <w:r>
         <w:t>Verebélÿ</w:t>
       </w:r>
+      <w:proofErr w:type="spellEnd"/>
       <w:r>
         <w:t xml:space="preserve"> László Technikuma</w:t>
       </w:r>
@@ -1696,11 +1698,16 @@
       <w:r>
         <w:t xml:space="preserve">webes felületének megtervezése az </w:t>
       </w:r>
+      <w:proofErr w:type="spellStart"/>
       <w:r>
         <w:t>intuitivitás</w:t>
       </w:r>
       <w:r>
-        <w:t>t és a felhasználói élményt figyelembe véve. A weboldalt a terveim szerint négyféleképpen lehet elérni:</w:t>
+        <w:t>t</w:t>
+      </w:r>
+      <w:proofErr w:type="spellEnd"/>
+      <w:r>
+        <w:t xml:space="preserve"> és a felhasználói élményt figyelembe véve. A weboldalt a terveim szerint négyféleképpen lehet elérni:</w:t>
       </w:r>
     </w:p>
     <w:p>
@@ -1748,7 +1755,15 @@
         </w:numPr>
       </w:pPr>
       <w:r>
-        <w:t>A könyvesbolt dolgozójaként lehetőség adódik felvinni új könyveket, a kifutottakat elrejteni, beállítani a készletet, a vásárlók fiókjait kezelni stb.</w:t>
+        <w:t xml:space="preserve">A könyvesbolt dolgozójaként lehetőség adódik felvinni új könyveket, a </w:t>
+      </w:r>
+      <w:proofErr w:type="spellStart"/>
+      <w:r>
+        <w:t>kifutottakat</w:t>
+      </w:r>
+      <w:proofErr w:type="spellEnd"/>
+      <w:r>
+        <w:t xml:space="preserve"> elrejteni, beállítani a készletet, a vásárlók fiókjait kezelni stb.</w:t>
       </w:r>
     </w:p>
     <w:p>
@@ -1759,8 +1774,21 @@
           <w:numId w:val="3"/>
         </w:numPr>
       </w:pPr>
-      <w:r>
-        <w:t>Adminként mindent lehet, amit a dolgozóknak, továbbá felvehet új dolgozókat a rendszerbe, vagy törölheti őket onnan.</w:t>
+      <w:proofErr w:type="spellStart"/>
+      <w:r>
+        <w:t>Adminként</w:t>
+      </w:r>
+      <w:proofErr w:type="spellEnd"/>
+      <w:r>
+        <w:t xml:space="preserve"> mindent lehet, amit a dolgozóknak, továbbá </w:t>
+      </w:r>
+      <w:proofErr w:type="spellStart"/>
+      <w:r>
+        <w:t>felvehet</w:t>
+      </w:r>
+      <w:proofErr w:type="spellEnd"/>
+      <w:r>
+        <w:t xml:space="preserve"> új dolgozókat a rendszerbe, vagy törölheti őket onnan.</w:t>
       </w:r>
     </w:p>
     <w:p/>
@@ -1806,8 +1834,21 @@
         <w:ind w:left="851" w:hanging="338"/>
       </w:pPr>
       <w:r>
-        <w:t>Kódszerkesztő: Visual Studio Code</w:t>
-      </w:r>
+        <w:t xml:space="preserve">Kódszerkesztő: Visual </w:t>
+      </w:r>
+      <w:proofErr w:type="spellStart"/>
+      <w:r>
+        <w:t>Studio</w:t>
+      </w:r>
+      <w:proofErr w:type="spellEnd"/>
+      <w:r>
+        <w:t xml:space="preserve"> </w:t>
+      </w:r>
+      <w:proofErr w:type="spellStart"/>
+      <w:r>
+        <w:t>Code</w:t>
+      </w:r>
+      <w:proofErr w:type="spellEnd"/>
     </w:p>
     <w:p>
       <w:pPr>
@@ -1858,8 +1899,13 @@
         <w:ind w:left="851"/>
       </w:pPr>
       <w:r>
-        <w:t>Adatbázis motor: MariaDB</w:t>
-      </w:r>
+        <w:t xml:space="preserve">Adatbázis motor: </w:t>
+      </w:r>
+      <w:proofErr w:type="spellStart"/>
+      <w:r>
+        <w:t>MariaDB</w:t>
+      </w:r>
+      <w:proofErr w:type="spellEnd"/>
     </w:p>
     <w:p>
       <w:pPr>
@@ -1876,7 +1922,15 @@
         <w:t>A weboldal bármely moder</w:t>
       </w:r>
       <w:r>
-        <w:t>n böngészőben elfut. A weblap reszponzív, így mobil- és táblagépekről is elérhető</w:t>
+        <w:t xml:space="preserve">n böngészőben elfut. A weblap </w:t>
+      </w:r>
+      <w:proofErr w:type="spellStart"/>
+      <w:r>
+        <w:t>reszponzív</w:t>
+      </w:r>
+      <w:proofErr w:type="spellEnd"/>
+      <w:r>
+        <w:t>, így mobil- és táblagépekről is elérhető</w:t>
       </w:r>
       <w:r>
         <w:t xml:space="preserve"> és kényelmesen használható</w:t>
@@ -2618,12 +2672,36 @@
     </w:p>
     <w:p>
       <w:r>
-        <w:t>A weboldal hátterében egy MySQL adatbázis fut MariaDB motorral.</w:t>
-      </w:r>
-    </w:p>
-    <w:p>
-      <w:r>
-        <w:t xml:space="preserve">Az adatbázis 20 táblából, számos tárolt eljárásból valamint triggerből áll. </w:t>
+        <w:t xml:space="preserve">A weboldal hátterében egy </w:t>
+      </w:r>
+      <w:proofErr w:type="spellStart"/>
+      <w:r>
+        <w:t>MySQL</w:t>
+      </w:r>
+      <w:proofErr w:type="spellEnd"/>
+      <w:r>
+        <w:t xml:space="preserve"> adatbázis fut </w:t>
+      </w:r>
+      <w:proofErr w:type="spellStart"/>
+      <w:r>
+        <w:t>MariaDB</w:t>
+      </w:r>
+      <w:proofErr w:type="spellEnd"/>
+      <w:r>
+        <w:t xml:space="preserve"> motorral.</w:t>
+      </w:r>
+    </w:p>
+    <w:p>
+      <w:r>
+        <w:t xml:space="preserve">Az adatbázis 20 táblából, számos tárolt eljárásból valamint </w:t>
+      </w:r>
+      <w:proofErr w:type="spellStart"/>
+      <w:r>
+        <w:t>triggerből</w:t>
+      </w:r>
+      <w:proofErr w:type="spellEnd"/>
+      <w:r>
+        <w:t xml:space="preserve"> áll. </w:t>
       </w:r>
       <w:r>
         <w:t>Igyekeztem a harmadik normálformának megfelelni, a táblákat logikusan és következetesen felvenni, valamint a redundanciát (felesleges adatismétlést) elkerülni.</w:t>
@@ -2639,16 +2717,18 @@
     </w:p>
     <w:p>
       <w:r>
-        <w:t>A</w:t>
-      </w:r>
-      <w:r>
-        <w:t xml:space="preserve"> `books`, avagy</w:t>
-      </w:r>
-      <w:r>
-        <w:t xml:space="preserve"> könyvek táblában olyan atomi adatokat tárolok, mint a könyv címe, oldalainak száma, kiadásának dátuma, ára, </w:t>
-      </w:r>
-      <w:r>
-        <w:t xml:space="preserve">készlete és leírása. Egyes adatok, mint a könyv súlya vagy akciós ára opcionálisak, nem kötelező őket megadni (ha például nem ismert a könyv súlya, vagy nem akciós). A tábla elsődleges kulcsa a minden könyvet egyértelműen </w:t>
+        <w:t xml:space="preserve">A könyvek táblában olyan atomi adatokat tárolok, mint a könyv címe, oldalainak száma, kiadásának dátuma, ára, </w:t>
+      </w:r>
+      <w:r>
+        <w:t xml:space="preserve">készlete és leírása. Egyes adatok, mint a könyv súlya vagy akciós ára </w:t>
+      </w:r>
+      <w:proofErr w:type="spellStart"/>
+      <w:r>
+        <w:t>opcionálisak</w:t>
+      </w:r>
+      <w:proofErr w:type="spellEnd"/>
+      <w:r>
+        <w:t xml:space="preserve">, nem kötelező őket megadni (ha például nem ismert a könyv súlya, vagy nem akciós). A tábla elsődleges kulcsa a minden könyvet egyértelműen </w:t>
       </w:r>
       <w:r>
         <w:t>azonosító</w:t>
@@ -2659,7 +2739,10 @@
     </w:p>
     <w:p>
       <w:r>
-        <w:t xml:space="preserve">A könyvek táblához az ábrán bal oldalt csatlakozó 4 tábla </w:t>
+        <w:t>A könyvek táblához az ábrá</w:t>
+      </w:r>
+      <w:r>
+        <w:t>n bal oldalt csatlakozó 4 tábla</w:t>
       </w:r>
       <w:r>
         <w:t xml:space="preserve"> (fentről lefelé: kiadók, nyelvek, kötések, sorozatok) olyan, a nevüknek megfelelő adatot tárolnak, ami több könyvnél is előfordulhat. </w:t>
@@ -2668,10 +2751,69 @@
         <w:t>Ezeket a szöveges adatokat csak egyszer tárolom</w:t>
       </w:r>
       <w:r>
-        <w:t>, és az azonosítójuk alapján  hivatkozok rájuk.</w:t>
+        <w:t>, és az</w:t>
+      </w:r>
+      <w:r>
+        <w:t xml:space="preserve"> azonosítójuk alapján </w:t>
+      </w:r>
+      <w:r>
+        <w:t>hivatkozok rájuk.</w:t>
       </w:r>
       <w:r>
         <w:t xml:space="preserve"> Mivel nem minden könyv egy könyvsorozat része, az a mező is kihagyható a könyvek táblában.</w:t>
+      </w:r>
+    </w:p>
+    <w:p>
+      <w:r>
+        <w:t>A könyvek táblától az ábra szerint jobbra lévő 4 tábla a műfajok és az írók tárolására szolgál. Az alapvető logika az, hogy egy könyv több műfajhoz is tartozhat, valamint többen is írhatnak egy-egy könyvet (erre nagyon jó példák a tankönyvek.) A műfajok és írók neveit az előző</w:t>
+      </w:r>
+      <w:r>
+        <w:t xml:space="preserve"> </w:t>
+      </w:r>
+      <w:proofErr w:type="spellStart"/>
+      <w:r>
+        <w:t>mezőkhöz</w:t>
+      </w:r>
+      <w:proofErr w:type="spellEnd"/>
+      <w:r>
+        <w:t xml:space="preserve"> hasonlóan tárolom, viszont nem közvetlenül kapcsolom össze a könyvek táblával, hanem egy segédtáblát veszek igénybe. Ezekben a táblákban minden adott könyvhöz egyesével több </w:t>
+      </w:r>
+      <w:r>
+        <w:t>műfajt</w:t>
+      </w:r>
+      <w:r>
+        <w:t xml:space="preserve"> és </w:t>
+      </w:r>
+      <w:r>
+        <w:t>írót</w:t>
+      </w:r>
+      <w:r>
+        <w:t xml:space="preserve"> is hozzárendelhetek az azonosítójuk alapján.</w:t>
+      </w:r>
+    </w:p>
+    <w:p>
+      <w:r>
+        <w:t xml:space="preserve">Lefelé haladva további 4 táblán keresztül eljutunk a felhasználók táblához. Ezek a táblák a kommentek, az értékelések, valamint a rendelések és azok részletezéséről szólnak és összekötik a felhasználókat a könyvekkel. A kommentek és értékelések lehetőséget adnak felhasználóknak tartalom gyártására és az egymással történő kommunikációra. A rendeléseket részletező táblában </w:t>
+      </w:r>
+      <w:r>
+        <w:t xml:space="preserve">helyet kap a könyv azonosítója, a vásárolt mennyiség, és az ára. Ez közvetlen összeköttetésben áll a rendeléseket összesítő és lezáró táblával, amiben az egy adott rendelés </w:t>
+      </w:r>
+      <w:r>
+        <w:lastRenderedPageBreak/>
+        <w:t>összesített ára és a rendelés dátuma is szerepel. Ezek az adatok alapján egyszerűen elő lehet állítani egy bizonylatot vagy számlát.</w:t>
+      </w:r>
+    </w:p>
+    <w:p>
+      <w:r>
+        <w:t>A felhasználók táblában egy adott felhasználó személyes adatait tárolom. Ezeket természetesen nem kötelező megadnia</w:t>
+      </w:r>
+      <w:r>
+        <w:t>. Ilyen adatok a vezeték-, illetve keresztneve, a neme, a születési ideje és a telefonszáma. A nem és a születési idő a korcsoport meghatározására szolgál, ami alapján célzott ajánlásokat tesz nekik az alkalmazás. Amennyiben nem adják meg, ebből kimaradnak.</w:t>
+      </w:r>
+    </w:p>
+    <w:p>
+      <w:r>
+        <w:t xml:space="preserve">Több fajta felhasználó van. Jelenleg a felhasználó, moderátor és adminisztrátor szintek állnak rendelkezésre. Ezek a szintek tárolására szolgál a felhasználói típusok tábla. </w:t>
       </w:r>
     </w:p>
     <w:p>
@@ -2684,19 +2826,20 @@
         </w:sectPr>
       </w:pPr>
       <w:r>
-        <w:t xml:space="preserve">A könyvek táblától az ábra szerint jobbra lévő 4 tábla a műfajok és az írók tárolására szolgál. Az alapvető logika az, hogy egy könyv több műfajhoz is tartozhat, valamint többen is írhatnak egy-egy könyvet (erre nagyon jó példák a tankönyvek.) A műfajok és írók neveit az előzőekhez hasonlóan tárolom, viszont nem közvetlenül kapcsolom össze a könyvek táblával, hanem egy segédtáblát veszek igénybe. Ezekben a táblákban minden adott könyvhöz egyesével több </w:t>
-      </w:r>
-      <w:r>
-        <w:t>műfajt</w:t>
-      </w:r>
-      <w:r>
-        <w:t xml:space="preserve"> és </w:t>
-      </w:r>
-      <w:r>
-        <w:t>írót</w:t>
-      </w:r>
-      <w:r>
-        <w:t xml:space="preserve"> is hozzárendelhetek az azonosítójuk alapján.</w:t>
+        <w:t xml:space="preserve">Az adatbiztonság megvalósítása érdekében a felhasználók személyes adatait és a bejelentkezési adatait külön táblákban tárolom. Az utóbbira szolgál a bejelentkezés tábla, ami tartalmazza a felhasználónevet, a jelszót, az e-mail címet, és egy úgynevezett „sót.” A „sózás” a jelszó védelmére szolgál. Lényege, hogy egy előre generált karaktersorozatot ad hozzá a fiókhoz, amelyet a jelszó </w:t>
+      </w:r>
+      <w:proofErr w:type="spellStart"/>
+      <w:r>
+        <w:t>hashelése</w:t>
+      </w:r>
+      <w:proofErr w:type="spellEnd"/>
+      <w:r>
+        <w:t xml:space="preserve"> előtt mindig hozzáad. [Magyarázat</w:t>
+      </w:r>
+      <w:bookmarkStart w:id="9" w:name="_GoBack"/>
+      <w:bookmarkEnd w:id="9"/>
+      <w:r>
+        <w:t>]</w:t>
       </w:r>
     </w:p>
     <w:p>
@@ -2706,6 +2849,7 @@
       <w:r>
         <w:rPr>
           <w:noProof/>
+          <w:lang w:eastAsia="hu-HU"/>
         </w:rPr>
         <w:lastRenderedPageBreak/>
         <w:drawing>
@@ -2761,32 +2905,45 @@
           <w:docGrid w:linePitch="360"/>
         </w:sectPr>
       </w:pPr>
-      <w:fldSimple w:instr=" SEQ ábra: \* ARABIC ">
-        <w:bookmarkStart w:id="9" w:name="_Toc129295626"/>
-        <w:bookmarkStart w:id="10" w:name="_Toc129295779"/>
-        <w:r>
-          <w:rPr>
-            <w:noProof/>
-          </w:rPr>
-          <w:t>1</w:t>
-        </w:r>
-      </w:fldSimple>
+      <w:r>
+        <w:fldChar w:fldCharType="begin"/>
+      </w:r>
+      <w:r>
+        <w:instrText xml:space="preserve"> SEQ ábra: \* ARABIC </w:instrText>
+      </w:r>
+      <w:r>
+        <w:fldChar w:fldCharType="separate"/>
+      </w:r>
+      <w:bookmarkStart w:id="10" w:name="_Toc129295626"/>
+      <w:bookmarkStart w:id="11" w:name="_Toc129295779"/>
+      <w:r>
+        <w:rPr>
+          <w:noProof/>
+        </w:rPr>
+        <w:t>1</w:t>
+      </w:r>
+      <w:r>
+        <w:rPr>
+          <w:noProof/>
+        </w:rPr>
+        <w:fldChar w:fldCharType="end"/>
+      </w:r>
       <w:r>
         <w:t>. ábra: EER diagram a `bookstore` adatbázisról</w:t>
       </w:r>
-      <w:bookmarkEnd w:id="9"/>
       <w:bookmarkEnd w:id="10"/>
+      <w:bookmarkEnd w:id="11"/>
     </w:p>
     <w:p>
       <w:pPr>
         <w:pStyle w:val="Cmsor1"/>
       </w:pPr>
-      <w:bookmarkStart w:id="11" w:name="_Toc129296032"/>
+      <w:bookmarkStart w:id="12" w:name="_Toc129296032"/>
       <w:r>
         <w:lastRenderedPageBreak/>
         <w:t>Felhasználói dokumentáció</w:t>
       </w:r>
-      <w:bookmarkEnd w:id="11"/>
+      <w:bookmarkEnd w:id="12"/>
     </w:p>
     <w:p>
       <w:pPr>
@@ -2796,11 +2953,11 @@
           <w:numId w:val="16"/>
         </w:numPr>
       </w:pPr>
-      <w:bookmarkStart w:id="12" w:name="_Toc129296033"/>
+      <w:bookmarkStart w:id="13" w:name="_Toc129296033"/>
       <w:r>
         <w:t>Rendszerkövetelmények</w:t>
       </w:r>
-      <w:bookmarkEnd w:id="12"/>
+      <w:bookmarkEnd w:id="13"/>
     </w:p>
     <w:p>
       <w:r>
@@ -2858,11 +3015,11 @@
       <w:pPr>
         <w:pStyle w:val="Cmsor2"/>
       </w:pPr>
-      <w:bookmarkStart w:id="13" w:name="_Toc129296034"/>
+      <w:bookmarkStart w:id="14" w:name="_Toc129296034"/>
       <w:r>
         <w:t>Telepítés</w:t>
       </w:r>
-      <w:bookmarkEnd w:id="13"/>
+      <w:bookmarkEnd w:id="14"/>
     </w:p>
     <w:p>
       <w:r>
@@ -2879,7 +3036,7 @@
       <w:pPr>
         <w:pStyle w:val="Cmsor2"/>
       </w:pPr>
-      <w:bookmarkStart w:id="14" w:name="_Toc129296035"/>
+      <w:bookmarkStart w:id="15" w:name="_Toc129296035"/>
       <w:r>
         <w:t>A program működésé</w:t>
       </w:r>
@@ -2889,7 +3046,7 @@
       <w:r>
         <w:t>elhasználói kézikönyv</w:t>
       </w:r>
-      <w:bookmarkEnd w:id="14"/>
+      <w:bookmarkEnd w:id="15"/>
     </w:p>
     <w:p>
       <w:pPr>
@@ -2899,11 +3056,11 @@
           <w:numId w:val="20"/>
         </w:numPr>
       </w:pPr>
-      <w:bookmarkStart w:id="15" w:name="_Toc129296036"/>
+      <w:bookmarkStart w:id="16" w:name="_Toc129296036"/>
       <w:r>
         <w:t>Adminisztrátori funkciók</w:t>
       </w:r>
-      <w:bookmarkEnd w:id="15"/>
+      <w:bookmarkEnd w:id="16"/>
     </w:p>
     <w:p/>
     <w:p>
@@ -2920,12 +3077,12 @@
       <w:pPr>
         <w:pStyle w:val="Cmsor1"/>
       </w:pPr>
-      <w:bookmarkStart w:id="16" w:name="_Toc129296037"/>
+      <w:bookmarkStart w:id="17" w:name="_Toc129296037"/>
       <w:r>
         <w:lastRenderedPageBreak/>
         <w:t>Tesztelés</w:t>
       </w:r>
-      <w:bookmarkEnd w:id="16"/>
+      <w:bookmarkEnd w:id="17"/>
     </w:p>
     <w:p>
       <w:r>
@@ -2940,10 +3097,26 @@
     </w:p>
     <w:p>
       <w:r>
-        <w:t>Az egyik legátfogóbb tesztelést kívánó része a weboldalamnak az adminisztrátori felület könyveket felvevő és módosító formja volt.</w:t>
-      </w:r>
-      <w:r>
-        <w:t xml:space="preserve"> Ennek oka a form mérete: 16-féle adatot kell felvinni a könyvről (amelyből csak 4 opcionális). Erről további információ olvasható az adatbázisról szóló szekcióban, és a felhasználói dokumentációban.</w:t>
+        <w:t xml:space="preserve">Az egyik legátfogóbb tesztelést kívánó része a weboldalamnak az adminisztrátori felület könyveket felvevő és módosító </w:t>
+      </w:r>
+      <w:proofErr w:type="spellStart"/>
+      <w:r>
+        <w:t>formja</w:t>
+      </w:r>
+      <w:proofErr w:type="spellEnd"/>
+      <w:r>
+        <w:t xml:space="preserve"> volt.</w:t>
+      </w:r>
+      <w:r>
+        <w:t xml:space="preserve"> Ennek oka a </w:t>
+      </w:r>
+      <w:proofErr w:type="spellStart"/>
+      <w:r>
+        <w:t>form</w:t>
+      </w:r>
+      <w:proofErr w:type="spellEnd"/>
+      <w:r>
+        <w:t xml:space="preserve"> mérete: 16-féle adatot kell felvinni a könyvről (amelyből csak 4 opcionális). Erről további információ olvasható az adatbázisról szóló szekcióban, és a felhasználói dokumentációban.</w:t>
       </w:r>
     </w:p>
     <w:p>
@@ -2972,20 +3145,17 @@
       <w:pPr>
         <w:pStyle w:val="Cmsor1"/>
       </w:pPr>
-      <w:bookmarkStart w:id="17" w:name="_Toc129296038"/>
+      <w:bookmarkStart w:id="18" w:name="_Toc129296038"/>
+      <w:proofErr w:type="spellStart"/>
       <w:r>
         <w:lastRenderedPageBreak/>
-        <w:t>Továbbfejlesztési lehetőségek</w:t>
-      </w:r>
-      <w:bookmarkEnd w:id="17"/>
-    </w:p>
-    <w:p>
-      <w:pPr>
-        <w:pStyle w:val="brajegyzk"/>
-        <w:tabs>
-          <w:tab w:val="right" w:leader="dot" w:pos="9062"/>
-        </w:tabs>
-      </w:pPr>
+        <w:t>Továbbfejlesztési</w:t>
+      </w:r>
+      <w:proofErr w:type="spellEnd"/>
+      <w:r>
+        <w:t xml:space="preserve"> lehetőségek</w:t>
+      </w:r>
+      <w:bookmarkEnd w:id="18"/>
     </w:p>
     <w:p>
       <w:pPr>
@@ -3027,7 +3197,7 @@
           <w:lang w:eastAsia="hu-HU"/>
         </w:rPr>
       </w:pPr>
-      <w:bookmarkStart w:id="18" w:name="_Toc129296039"/>
+      <w:bookmarkStart w:id="19" w:name="_Toc129296039"/>
       <w:r>
         <w:rPr>
           <w:lang w:eastAsia="hu-HU"/>
@@ -3035,7 +3205,7 @@
         <w:lastRenderedPageBreak/>
         <w:t>Ábrajegyzék</w:t>
       </w:r>
-      <w:bookmarkEnd w:id="18"/>
+      <w:bookmarkEnd w:id="19"/>
     </w:p>
     <w:p>
       <w:pPr>
@@ -3150,7 +3320,7 @@
 </file>
 
 <file path=word/endnotes.xml><?xml version="1.0" encoding="utf-8"?>
-<w:endnotes xmlns:wpc="http://schemas.microsoft.com/office/word/2010/wordprocessingCanvas" xmlns:cx="http://schemas.microsoft.com/office/drawing/2014/chartex" xmlns:cx1="http://schemas.microsoft.com/office/drawing/2015/9/8/chartex" xmlns:cx2="http://schemas.microsoft.com/office/drawing/2015/10/21/chartex" xmlns:cx3="http://schemas.microsoft.com/office/drawing/2016/5/9/chartex" xmlns:cx4="http://schemas.microsoft.com/office/drawing/2016/5/10/chartex" xmlns:cx5="http://schemas.microsoft.com/office/drawing/2016/5/11/chartex" xmlns:cx6="http://schemas.microsoft.com/office/drawing/2016/5/12/chartex" xmlns:cx7="http://schemas.microsoft.com/office/drawing/2016/5/13/chartex" xmlns:cx8="http://schemas.microsoft.com/office/drawing/2016/5/14/chartex" xmlns:mc="http://schemas.openxmlformats.org/markup-compatibility/2006" xmlns:aink="http://schemas.microsoft.com/office/drawing/2016/ink" xmlns:am3d="http://schemas.microsoft.com/office/drawing/2017/model3d" xmlns:o="urn:schemas-microsoft-com:office:office" xmlns:oel="http://schemas.microsoft.com/office/2019/extlst" xmlns:r="http://schemas.openxmlformats.org/officeDocument/2006/relationships" xmlns:m="http://schemas.openxmlformats.org/officeDocument/2006/math" xmlns:v="urn:schemas-microsoft-com:vml" xmlns:wp14="http://schemas.microsoft.com/office/word/2010/wordprocessingDrawing" xmlns:wp="http://schemas.openxmlformats.org/drawingml/2006/wordprocessingDrawing" xmlns:w10="urn:schemas-microsoft-com:office:word" xmlns:w="http://schemas.openxmlformats.org/wordprocessingml/2006/main" xmlns:w14="http://schemas.microsoft.com/office/word/2010/wordml" xmlns:w15="http://schemas.microsoft.com/office/word/2012/wordml" xmlns:w16cex="http://schemas.microsoft.com/office/word/2018/wordml/cex" xmlns:w16cid="http://schemas.microsoft.com/office/word/2016/wordml/cid" xmlns:w16="http://schemas.microsoft.com/office/word/2018/wordml" xmlns:w16sdtdh="http://schemas.microsoft.com/office/word/2020/wordml/sdtdatahash" xmlns:w16se="http://schemas.microsoft.com/office/word/2015/wordml/symex" xmlns:wpg="http://schemas.microsoft.com/office/word/2010/wordprocessingGroup" xmlns:wpi="http://schemas.microsoft.com/office/word/2010/wordprocessingInk" xmlns:wne="http://schemas.microsoft.com/office/word/2006/wordml" xmlns:wps="http://schemas.microsoft.com/office/word/2010/wordprocessingShape" mc:Ignorable="w14 w15 w16se w16cid w16 w16cex w16sdtdh wp14">
+<w:endnotes xmlns:wpc="http://schemas.microsoft.com/office/word/2010/wordprocessingCanvas" xmlns:cx="http://schemas.microsoft.com/office/drawing/2014/chartex" xmlns:mc="http://schemas.openxmlformats.org/markup-compatibility/2006" xmlns:o="urn:schemas-microsoft-com:office:office" xmlns:r="http://schemas.openxmlformats.org/officeDocument/2006/relationships" xmlns:m="http://schemas.openxmlformats.org/officeDocument/2006/math" xmlns:v="urn:schemas-microsoft-com:vml" xmlns:wp14="http://schemas.microsoft.com/office/word/2010/wordprocessingDrawing" xmlns:wp="http://schemas.openxmlformats.org/drawingml/2006/wordprocessingDrawing" xmlns:w10="urn:schemas-microsoft-com:office:word" xmlns:w="http://schemas.openxmlformats.org/wordprocessingml/2006/main" xmlns:w14="http://schemas.microsoft.com/office/word/2010/wordml" xmlns:w15="http://schemas.microsoft.com/office/word/2012/wordml" xmlns:w16se="http://schemas.microsoft.com/office/word/2015/wordml/symex" xmlns:wpg="http://schemas.microsoft.com/office/word/2010/wordprocessingGroup" xmlns:wpi="http://schemas.microsoft.com/office/word/2010/wordprocessingInk" xmlns:wne="http://schemas.microsoft.com/office/word/2006/wordml" xmlns:wps="http://schemas.microsoft.com/office/word/2010/wordprocessingShape" mc:Ignorable="w14 w15 w16se wp14">
   <w:endnote w:type="separator" w:id="-1">
     <w:p>
       <w:pPr>
@@ -3175,7 +3345,7 @@
 </file>
 
 <file path=word/footer1.xml><?xml version="1.0" encoding="utf-8"?>
-<w:ftr xmlns:wpc="http://schemas.microsoft.com/office/word/2010/wordprocessingCanvas" xmlns:cx="http://schemas.microsoft.com/office/drawing/2014/chartex" xmlns:cx1="http://schemas.microsoft.com/office/drawing/2015/9/8/chartex" xmlns:cx2="http://schemas.microsoft.com/office/drawing/2015/10/21/chartex" xmlns:cx3="http://schemas.microsoft.com/office/drawing/2016/5/9/chartex" xmlns:cx4="http://schemas.microsoft.com/office/drawing/2016/5/10/chartex" xmlns:cx5="http://schemas.microsoft.com/office/drawing/2016/5/11/chartex" xmlns:cx6="http://schemas.microsoft.com/office/drawing/2016/5/12/chartex" xmlns:cx7="http://schemas.microsoft.com/office/drawing/2016/5/13/chartex" xmlns:cx8="http://schemas.microsoft.com/office/drawing/2016/5/14/chartex" xmlns:mc="http://schemas.openxmlformats.org/markup-compatibility/2006" xmlns:aink="http://schemas.microsoft.com/office/drawing/2016/ink" xmlns:am3d="http://schemas.microsoft.com/office/drawing/2017/model3d" xmlns:o="urn:schemas-microsoft-com:office:office" xmlns:oel="http://schemas.microsoft.com/office/2019/extlst" xmlns:r="http://schemas.openxmlformats.org/officeDocument/2006/relationships" xmlns:m="http://schemas.openxmlformats.org/officeDocument/2006/math" xmlns:v="urn:schemas-microsoft-com:vml" xmlns:wp14="http://schemas.microsoft.com/office/word/2010/wordprocessingDrawing" xmlns:wp="http://schemas.openxmlformats.org/drawingml/2006/wordprocessingDrawing" xmlns:w10="urn:schemas-microsoft-com:office:word" xmlns:w="http://schemas.openxmlformats.org/wordprocessingml/2006/main" xmlns:w14="http://schemas.microsoft.com/office/word/2010/wordml" xmlns:w15="http://schemas.microsoft.com/office/word/2012/wordml" xmlns:w16cex="http://schemas.microsoft.com/office/word/2018/wordml/cex" xmlns:w16cid="http://schemas.microsoft.com/office/word/2016/wordml/cid" xmlns:w16="http://schemas.microsoft.com/office/word/2018/wordml" xmlns:w16sdtdh="http://schemas.microsoft.com/office/word/2020/wordml/sdtdatahash" xmlns:w16se="http://schemas.microsoft.com/office/word/2015/wordml/symex" xmlns:wpg="http://schemas.microsoft.com/office/word/2010/wordprocessingGroup" xmlns:wpi="http://schemas.microsoft.com/office/word/2010/wordprocessingInk" xmlns:wne="http://schemas.microsoft.com/office/word/2006/wordml" xmlns:wps="http://schemas.microsoft.com/office/word/2010/wordprocessingShape" mc:Ignorable="w14 w15 w16se w16cid w16 w16cex w16sdtdh wp14">
+<w:ftr xmlns:wpc="http://schemas.microsoft.com/office/word/2010/wordprocessingCanvas" xmlns:cx="http://schemas.microsoft.com/office/drawing/2014/chartex" xmlns:mc="http://schemas.openxmlformats.org/markup-compatibility/2006" xmlns:o="urn:schemas-microsoft-com:office:office" xmlns:r="http://schemas.openxmlformats.org/officeDocument/2006/relationships" xmlns:m="http://schemas.openxmlformats.org/officeDocument/2006/math" xmlns:v="urn:schemas-microsoft-com:vml" xmlns:wp14="http://schemas.microsoft.com/office/word/2010/wordprocessingDrawing" xmlns:wp="http://schemas.openxmlformats.org/drawingml/2006/wordprocessingDrawing" xmlns:w10="urn:schemas-microsoft-com:office:word" xmlns:w="http://schemas.openxmlformats.org/wordprocessingml/2006/main" xmlns:w14="http://schemas.microsoft.com/office/word/2010/wordml" xmlns:w15="http://schemas.microsoft.com/office/word/2012/wordml" xmlns:w16se="http://schemas.microsoft.com/office/word/2015/wordml/symex" xmlns:wpg="http://schemas.microsoft.com/office/word/2010/wordprocessingGroup" xmlns:wpi="http://schemas.microsoft.com/office/word/2010/wordprocessingInk" xmlns:wne="http://schemas.microsoft.com/office/word/2006/wordml" xmlns:wps="http://schemas.microsoft.com/office/word/2010/wordprocessingShape" mc:Ignorable="w14 w15 w16se wp14">
   <w:sdt>
     <w:sdtPr>
       <w:id w:val="1026210520"/>
@@ -3184,6 +3354,7 @@
         <w:docPartUnique/>
       </w:docPartObj>
     </w:sdtPr>
+    <w:sdtEndPr/>
     <w:sdtContent>
       <w:p>
         <w:pPr>
@@ -3200,7 +3371,10 @@
           <w:fldChar w:fldCharType="separate"/>
         </w:r>
         <w:r>
-          <w:t>2</w:t>
+          <w:rPr>
+            <w:noProof/>
+          </w:rPr>
+          <w:t>11</w:t>
         </w:r>
         <w:r>
           <w:fldChar w:fldCharType="end"/>
@@ -3212,7 +3386,7 @@
 </file>
 
 <file path=word/footnotes.xml><?xml version="1.0" encoding="utf-8"?>
-<w:footnotes xmlns:wpc="http://schemas.microsoft.com/office/word/2010/wordprocessingCanvas" xmlns:cx="http://schemas.microsoft.com/office/drawing/2014/chartex" xmlns:cx1="http://schemas.microsoft.com/office/drawing/2015/9/8/chartex" xmlns:cx2="http://schemas.microsoft.com/office/drawing/2015/10/21/chartex" xmlns:cx3="http://schemas.microsoft.com/office/drawing/2016/5/9/chartex" xmlns:cx4="http://schemas.microsoft.com/office/drawing/2016/5/10/chartex" xmlns:cx5="http://schemas.microsoft.com/office/drawing/2016/5/11/chartex" xmlns:cx6="http://schemas.microsoft.com/office/drawing/2016/5/12/chartex" xmlns:cx7="http://schemas.microsoft.com/office/drawing/2016/5/13/chartex" xmlns:cx8="http://schemas.microsoft.com/office/drawing/2016/5/14/chartex" xmlns:mc="http://schemas.openxmlformats.org/markup-compatibility/2006" xmlns:aink="http://schemas.microsoft.com/office/drawing/2016/ink" xmlns:am3d="http://schemas.microsoft.com/office/drawing/2017/model3d" xmlns:o="urn:schemas-microsoft-com:office:office" xmlns:oel="http://schemas.microsoft.com/office/2019/extlst" xmlns:r="http://schemas.openxmlformats.org/officeDocument/2006/relationships" xmlns:m="http://schemas.openxmlformats.org/officeDocument/2006/math" xmlns:v="urn:schemas-microsoft-com:vml" xmlns:wp14="http://schemas.microsoft.com/office/word/2010/wordprocessingDrawing" xmlns:wp="http://schemas.openxmlformats.org/drawingml/2006/wordprocessingDrawing" xmlns:w10="urn:schemas-microsoft-com:office:word" xmlns:w="http://schemas.openxmlformats.org/wordprocessingml/2006/main" xmlns:w14="http://schemas.microsoft.com/office/word/2010/wordml" xmlns:w15="http://schemas.microsoft.com/office/word/2012/wordml" xmlns:w16cex="http://schemas.microsoft.com/office/word/2018/wordml/cex" xmlns:w16cid="http://schemas.microsoft.com/office/word/2016/wordml/cid" xmlns:w16="http://schemas.microsoft.com/office/word/2018/wordml" xmlns:w16sdtdh="http://schemas.microsoft.com/office/word/2020/wordml/sdtdatahash" xmlns:w16se="http://schemas.microsoft.com/office/word/2015/wordml/symex" xmlns:wpg="http://schemas.microsoft.com/office/word/2010/wordprocessingGroup" xmlns:wpi="http://schemas.microsoft.com/office/word/2010/wordprocessingInk" xmlns:wne="http://schemas.microsoft.com/office/word/2006/wordml" xmlns:wps="http://schemas.microsoft.com/office/word/2010/wordprocessingShape" mc:Ignorable="w14 w15 w16se w16cid w16 w16cex w16sdtdh wp14">
+<w:footnotes xmlns:wpc="http://schemas.microsoft.com/office/word/2010/wordprocessingCanvas" xmlns:cx="http://schemas.microsoft.com/office/drawing/2014/chartex" xmlns:mc="http://schemas.openxmlformats.org/markup-compatibility/2006" xmlns:o="urn:schemas-microsoft-com:office:office" xmlns:r="http://schemas.openxmlformats.org/officeDocument/2006/relationships" xmlns:m="http://schemas.openxmlformats.org/officeDocument/2006/math" xmlns:v="urn:schemas-microsoft-com:vml" xmlns:wp14="http://schemas.microsoft.com/office/word/2010/wordprocessingDrawing" xmlns:wp="http://schemas.openxmlformats.org/drawingml/2006/wordprocessingDrawing" xmlns:w10="urn:schemas-microsoft-com:office:word" xmlns:w="http://schemas.openxmlformats.org/wordprocessingml/2006/main" xmlns:w14="http://schemas.microsoft.com/office/word/2010/wordml" xmlns:w15="http://schemas.microsoft.com/office/word/2012/wordml" xmlns:w16se="http://schemas.microsoft.com/office/word/2015/wordml/symex" xmlns:wpg="http://schemas.microsoft.com/office/word/2010/wordprocessingGroup" xmlns:wpi="http://schemas.microsoft.com/office/word/2010/wordprocessingInk" xmlns:wne="http://schemas.microsoft.com/office/word/2006/wordml" xmlns:wps="http://schemas.microsoft.com/office/word/2010/wordprocessingShape" mc:Ignorable="w14 w15 w16se wp14">
   <w:footnote w:type="separator" w:id="-1">
     <w:p>
       <w:pPr>
@@ -3237,7 +3411,7 @@
 </file>
 
 <file path=word/numbering.xml><?xml version="1.0" encoding="utf-8"?>
-<w:numbering xmlns:wpc="http://schemas.microsoft.com/office/word/2010/wordprocessingCanvas" xmlns:cx="http://schemas.microsoft.com/office/drawing/2014/chartex" xmlns:cx1="http://schemas.microsoft.com/office/drawing/2015/9/8/chartex" xmlns:cx2="http://schemas.microsoft.com/office/drawing/2015/10/21/chartex" xmlns:cx3="http://schemas.microsoft.com/office/drawing/2016/5/9/chartex" xmlns:cx4="http://schemas.microsoft.com/office/drawing/2016/5/10/chartex" xmlns:cx5="http://schemas.microsoft.com/office/drawing/2016/5/11/chartex" xmlns:cx6="http://schemas.microsoft.com/office/drawing/2016/5/12/chartex" xmlns:cx7="http://schemas.microsoft.com/office/drawing/2016/5/13/chartex" xmlns:cx8="http://schemas.microsoft.com/office/drawing/2016/5/14/chartex" xmlns:mc="http://schemas.openxmlformats.org/markup-compatibility/2006" xmlns:aink="http://schemas.microsoft.com/office/drawing/2016/ink" xmlns:am3d="http://schemas.microsoft.com/office/drawing/2017/model3d" xmlns:o="urn:schemas-microsoft-com:office:office" xmlns:oel="http://schemas.microsoft.com/office/2019/extlst" xmlns:r="http://schemas.openxmlformats.org/officeDocument/2006/relationships" xmlns:m="http://schemas.openxmlformats.org/officeDocument/2006/math" xmlns:v="urn:schemas-microsoft-com:vml" xmlns:wp14="http://schemas.microsoft.com/office/word/2010/wordprocessingDrawing" xmlns:wp="http://schemas.openxmlformats.org/drawingml/2006/wordprocessingDrawing" xmlns:w10="urn:schemas-microsoft-com:office:word" xmlns:w="http://schemas.openxmlformats.org/wordprocessingml/2006/main" xmlns:w14="http://schemas.microsoft.com/office/word/2010/wordml" xmlns:w15="http://schemas.microsoft.com/office/word/2012/wordml" xmlns:w16cex="http://schemas.microsoft.com/office/word/2018/wordml/cex" xmlns:w16cid="http://schemas.microsoft.com/office/word/2016/wordml/cid" xmlns:w16="http://schemas.microsoft.com/office/word/2018/wordml" xmlns:w16sdtdh="http://schemas.microsoft.com/office/word/2020/wordml/sdtdatahash" xmlns:w16se="http://schemas.microsoft.com/office/word/2015/wordml/symex" xmlns:wpg="http://schemas.microsoft.com/office/word/2010/wordprocessingGroup" xmlns:wpi="http://schemas.microsoft.com/office/word/2010/wordprocessingInk" xmlns:wne="http://schemas.microsoft.com/office/word/2006/wordml" xmlns:wps="http://schemas.microsoft.com/office/word/2010/wordprocessingShape" mc:Ignorable="w14 w15 w16se w16cid w16 w16cex w16sdtdh wp14">
+<w:numbering xmlns:wpc="http://schemas.microsoft.com/office/word/2010/wordprocessingCanvas" xmlns:cx="http://schemas.microsoft.com/office/drawing/2014/chartex" xmlns:mc="http://schemas.openxmlformats.org/markup-compatibility/2006" xmlns:o="urn:schemas-microsoft-com:office:office" xmlns:r="http://schemas.openxmlformats.org/officeDocument/2006/relationships" xmlns:m="http://schemas.openxmlformats.org/officeDocument/2006/math" xmlns:v="urn:schemas-microsoft-com:vml" xmlns:wp14="http://schemas.microsoft.com/office/word/2010/wordprocessingDrawing" xmlns:wp="http://schemas.openxmlformats.org/drawingml/2006/wordprocessingDrawing" xmlns:w10="urn:schemas-microsoft-com:office:word" xmlns:w="http://schemas.openxmlformats.org/wordprocessingml/2006/main" xmlns:w14="http://schemas.microsoft.com/office/word/2010/wordml" xmlns:w15="http://schemas.microsoft.com/office/word/2012/wordml" xmlns:w16se="http://schemas.microsoft.com/office/word/2015/wordml/symex" xmlns:wpg="http://schemas.microsoft.com/office/word/2010/wordprocessingGroup" xmlns:wpi="http://schemas.microsoft.com/office/word/2010/wordprocessingInk" xmlns:wne="http://schemas.microsoft.com/office/word/2006/wordml" xmlns:wps="http://schemas.microsoft.com/office/word/2010/wordprocessingShape" mc:Ignorable="w14 w15 w16se wp14">
   <w:abstractNum w:abstractNumId="0" w15:restartNumberingAfterBreak="0">
     <w:nsid w:val="032379F9"/>
     <w:multiLevelType w:val="hybridMultilevel"/>
@@ -4895,28 +5069,28 @@
       </w:pPr>
     </w:lvl>
   </w:abstractNum>
-  <w:num w:numId="1" w16cid:durableId="512499824">
+  <w:num w:numId="1">
     <w:abstractNumId w:val="13"/>
   </w:num>
-  <w:num w:numId="2" w16cid:durableId="1013842588">
+  <w:num w:numId="2">
     <w:abstractNumId w:val="4"/>
   </w:num>
-  <w:num w:numId="3" w16cid:durableId="840047353">
+  <w:num w:numId="3">
     <w:abstractNumId w:val="11"/>
   </w:num>
-  <w:num w:numId="4" w16cid:durableId="1336886103">
+  <w:num w:numId="4">
     <w:abstractNumId w:val="10"/>
   </w:num>
-  <w:num w:numId="5" w16cid:durableId="1530988518">
+  <w:num w:numId="5">
     <w:abstractNumId w:val="7"/>
   </w:num>
-  <w:num w:numId="6" w16cid:durableId="329607095">
+  <w:num w:numId="6">
     <w:abstractNumId w:val="14"/>
   </w:num>
-  <w:num w:numId="7" w16cid:durableId="1109085082">
+  <w:num w:numId="7">
     <w:abstractNumId w:val="2"/>
   </w:num>
-  <w:num w:numId="8" w16cid:durableId="370888461">
+  <w:num w:numId="8">
     <w:abstractNumId w:val="14"/>
     <w:lvlOverride w:ilvl="0">
       <w:startOverride w:val="1"/>
@@ -4946,10 +5120,10 @@
       <w:startOverride w:val="1"/>
     </w:lvlOverride>
   </w:num>
-  <w:num w:numId="9" w16cid:durableId="1773357315">
+  <w:num w:numId="9">
     <w:abstractNumId w:val="16"/>
   </w:num>
-  <w:num w:numId="10" w16cid:durableId="642003814">
+  <w:num w:numId="10">
     <w:abstractNumId w:val="2"/>
     <w:lvlOverride w:ilvl="0">
       <w:startOverride w:val="1"/>
@@ -4979,50 +5153,50 @@
       <w:startOverride w:val="1"/>
     </w:lvlOverride>
   </w:num>
-  <w:num w:numId="11" w16cid:durableId="881593533">
+  <w:num w:numId="11">
     <w:abstractNumId w:val="15"/>
   </w:num>
-  <w:num w:numId="12" w16cid:durableId="701784629">
+  <w:num w:numId="12">
     <w:abstractNumId w:val="3"/>
   </w:num>
-  <w:num w:numId="13" w16cid:durableId="1843162717">
+  <w:num w:numId="13">
     <w:abstractNumId w:val="5"/>
   </w:num>
-  <w:num w:numId="14" w16cid:durableId="2137024140">
+  <w:num w:numId="14">
     <w:abstractNumId w:val="8"/>
   </w:num>
-  <w:num w:numId="15" w16cid:durableId="694111299">
+  <w:num w:numId="15">
     <w:abstractNumId w:val="1"/>
   </w:num>
-  <w:num w:numId="16" w16cid:durableId="442773247">
+  <w:num w:numId="16">
     <w:abstractNumId w:val="3"/>
     <w:lvlOverride w:ilvl="0">
       <w:startOverride w:val="1"/>
     </w:lvlOverride>
   </w:num>
-  <w:num w:numId="17" w16cid:durableId="1408841832">
+  <w:num w:numId="17">
     <w:abstractNumId w:val="9"/>
   </w:num>
-  <w:num w:numId="18" w16cid:durableId="246114416">
+  <w:num w:numId="18">
     <w:abstractNumId w:val="0"/>
   </w:num>
-  <w:num w:numId="19" w16cid:durableId="686949000">
+  <w:num w:numId="19">
     <w:abstractNumId w:val="6"/>
   </w:num>
-  <w:num w:numId="20" w16cid:durableId="1660111528">
+  <w:num w:numId="20">
     <w:abstractNumId w:val="6"/>
     <w:lvlOverride w:ilvl="0">
       <w:startOverride w:val="1"/>
     </w:lvlOverride>
   </w:num>
-  <w:num w:numId="21" w16cid:durableId="1923224408">
+  <w:num w:numId="21">
     <w:abstractNumId w:val="12"/>
   </w:num>
 </w:numbering>
 </file>
 
 <file path=word/styles.xml><?xml version="1.0" encoding="utf-8"?>
-<w:styles xmlns:mc="http://schemas.openxmlformats.org/markup-compatibility/2006" xmlns:r="http://schemas.openxmlformats.org/officeDocument/2006/relationships" xmlns:w="http://schemas.openxmlformats.org/wordprocessingml/2006/main" xmlns:w14="http://schemas.microsoft.com/office/word/2010/wordml" xmlns:w15="http://schemas.microsoft.com/office/word/2012/wordml" xmlns:w16cex="http://schemas.microsoft.com/office/word/2018/wordml/cex" xmlns:w16cid="http://schemas.microsoft.com/office/word/2016/wordml/cid" xmlns:w16="http://schemas.microsoft.com/office/word/2018/wordml" xmlns:w16sdtdh="http://schemas.microsoft.com/office/word/2020/wordml/sdtdatahash" xmlns:w16se="http://schemas.microsoft.com/office/word/2015/wordml/symex" mc:Ignorable="w14 w15 w16se w16cid w16 w16cex w16sdtdh">
+<w:styles xmlns:mc="http://schemas.openxmlformats.org/markup-compatibility/2006" xmlns:r="http://schemas.openxmlformats.org/officeDocument/2006/relationships" xmlns:w="http://schemas.openxmlformats.org/wordprocessingml/2006/main" xmlns:w14="http://schemas.microsoft.com/office/word/2010/wordml" xmlns:w15="http://schemas.microsoft.com/office/word/2012/wordml" xmlns:w16se="http://schemas.microsoft.com/office/word/2015/wordml/symex" mc:Ignorable="w14 w15 w16se">
   <w:docDefaults>
     <w:rPrDefault>
       <w:rPr>
@@ -5038,7 +5212,7 @@
       </w:pPr>
     </w:pPrDefault>
   </w:docDefaults>
-  <w:latentStyles w:defLockedState="0" w:defUIPriority="99" w:defSemiHidden="0" w:defUnhideWhenUsed="0" w:defQFormat="0" w:count="376">
+  <w:latentStyles w:defLockedState="0" w:defUIPriority="99" w:defSemiHidden="0" w:defUnhideWhenUsed="0" w:defQFormat="0" w:count="371">
     <w:lsdException w:name="Normal" w:uiPriority="0" w:qFormat="1"/>
     <w:lsdException w:name="heading 1" w:uiPriority="9" w:qFormat="1"/>
     <w:lsdException w:name="heading 2" w:semiHidden="1" w:uiPriority="9" w:unhideWhenUsed="1" w:qFormat="1"/>
@@ -5410,11 +5584,6 @@
     <w:lsdException w:name="List Table 5 Dark Accent 6" w:uiPriority="50"/>
     <w:lsdException w:name="List Table 6 Colorful Accent 6" w:uiPriority="51"/>
     <w:lsdException w:name="List Table 7 Colorful Accent 6" w:uiPriority="52"/>
-    <w:lsdException w:name="Mention" w:semiHidden="1" w:unhideWhenUsed="1"/>
-    <w:lsdException w:name="Smart Hyperlink" w:semiHidden="1" w:unhideWhenUsed="1"/>
-    <w:lsdException w:name="Hashtag" w:semiHidden="1" w:unhideWhenUsed="1"/>
-    <w:lsdException w:name="Unresolved Mention" w:semiHidden="1" w:unhideWhenUsed="1"/>
-    <w:lsdException w:name="Smart Link" w:semiHidden="1" w:unhideWhenUsed="1"/>
   </w:latentStyles>
   <w:style w:type="paragraph" w:default="1" w:styleId="Norml">
     <w:name w:val="Normal"/>
@@ -5492,7 +5661,7 @@
     <w:uiPriority w:val="9"/>
     <w:unhideWhenUsed/>
     <w:qFormat/>
-    <w:rsid w:val="00C11D4C"/>
+    <w:rsid w:val="00FF007E"/>
     <w:pPr>
       <w:numPr>
         <w:numId w:val="19"/>
@@ -5501,6 +5670,7 @@
       <w:outlineLvl w:val="2"/>
     </w:pPr>
     <w:rPr>
+      <w:i/>
       <w:sz w:val="26"/>
       <w:szCs w:val="24"/>
     </w:rPr>
@@ -5837,9 +6007,10 @@
     <w:basedOn w:val="Bekezdsalapbettpusa"/>
     <w:link w:val="Cmsor3"/>
     <w:uiPriority w:val="9"/>
-    <w:rsid w:val="00C11D4C"/>
+    <w:rsid w:val="00FF007E"/>
     <w:rPr>
       <w:rFonts w:ascii="Times New Roman" w:eastAsiaTheme="majorEastAsia" w:hAnsi="Times New Roman" w:cstheme="majorBidi"/>
+      <w:i/>
       <w:color w:val="000000" w:themeColor="text1"/>
       <w:sz w:val="26"/>
       <w:szCs w:val="24"/>
@@ -6330,7 +6501,7 @@
 </file>
 
 <file path=customXml/itemProps1.xml><?xml version="1.0" encoding="utf-8"?>
-<ds:datastoreItem xmlns:ds="http://schemas.openxmlformats.org/officeDocument/2006/customXml" ds:itemID="{77D29BD6-DED7-4163-AD35-3CA0C8F0C656}">
+<ds:datastoreItem xmlns:ds="http://schemas.openxmlformats.org/officeDocument/2006/customXml" ds:itemID="{08E27DBF-3CE2-41BE-BC52-F740E022B11C}">
   <ds:schemaRefs>
     <ds:schemaRef ds:uri="http://schemas.openxmlformats.org/officeDocument/2006/bibliography"/>
   </ds:schemaRefs>

--- a/docs/Szakdolgozat.docx
+++ b/docs/Szakdolgozat.docx
@@ -1,123 +1,107 @@
 
 <file path=word/document.xml><?xml version="1.0" encoding="utf-8"?>
-<w:document xmlns:o="urn:schemas-microsoft-com:office:office" xmlns:r="http://schemas.openxmlformats.org/officeDocument/2006/relationships" xmlns:v="urn:schemas-microsoft-com:vml" xmlns:w="http://schemas.openxmlformats.org/wordprocessingml/2006/main" xmlns:w10="urn:schemas-microsoft-com:office:word" xmlns:wp="http://schemas.openxmlformats.org/drawingml/2006/wordprocessingDrawing" xmlns:wps="http://schemas.microsoft.com/office/word/2010/wordprocessingShape" xmlns:wpg="http://schemas.microsoft.com/office/word/2010/wordprocessingGroup" xmlns:mc="http://schemas.openxmlformats.org/markup-compatibility/2006" xmlns:wp14="http://schemas.microsoft.com/office/word/2010/wordprocessingDrawing" xmlns:w14="http://schemas.microsoft.com/office/word/2010/wordml" xmlns:w15="http://schemas.microsoft.com/office/word/2012/wordml" mc:Ignorable="w14 wp14 w15">
+<w:document xmlns:wpc="http://schemas.microsoft.com/office/word/2010/wordprocessingCanvas" xmlns:cx="http://schemas.microsoft.com/office/drawing/2014/chartex" xmlns:cx1="http://schemas.microsoft.com/office/drawing/2015/9/8/chartex" xmlns:cx2="http://schemas.microsoft.com/office/drawing/2015/10/21/chartex" xmlns:cx3="http://schemas.microsoft.com/office/drawing/2016/5/9/chartex" xmlns:cx4="http://schemas.microsoft.com/office/drawing/2016/5/10/chartex" xmlns:cx5="http://schemas.microsoft.com/office/drawing/2016/5/11/chartex" xmlns:cx6="http://schemas.microsoft.com/office/drawing/2016/5/12/chartex" xmlns:cx7="http://schemas.microsoft.com/office/drawing/2016/5/13/chartex" xmlns:cx8="http://schemas.microsoft.com/office/drawing/2016/5/14/chartex" xmlns:mc="http://schemas.openxmlformats.org/markup-compatibility/2006" xmlns:aink="http://schemas.microsoft.com/office/drawing/2016/ink" xmlns:am3d="http://schemas.microsoft.com/office/drawing/2017/model3d" xmlns:o="urn:schemas-microsoft-com:office:office" xmlns:oel="http://schemas.microsoft.com/office/2019/extlst" xmlns:r="http://schemas.openxmlformats.org/officeDocument/2006/relationships" xmlns:m="http://schemas.openxmlformats.org/officeDocument/2006/math" xmlns:v="urn:schemas-microsoft-com:vml" xmlns:wp14="http://schemas.microsoft.com/office/word/2010/wordprocessingDrawing" xmlns:wp="http://schemas.openxmlformats.org/drawingml/2006/wordprocessingDrawing" xmlns:w10="urn:schemas-microsoft-com:office:word" xmlns:w="http://schemas.openxmlformats.org/wordprocessingml/2006/main" xmlns:w14="http://schemas.microsoft.com/office/word/2010/wordml" xmlns:w15="http://schemas.microsoft.com/office/word/2012/wordml" xmlns:w16cex="http://schemas.microsoft.com/office/word/2018/wordml/cex" xmlns:w16cid="http://schemas.microsoft.com/office/word/2016/wordml/cid" xmlns:w16="http://schemas.microsoft.com/office/word/2018/wordml" xmlns:w16sdtdh="http://schemas.microsoft.com/office/word/2020/wordml/sdtdatahash" xmlns:w16se="http://schemas.microsoft.com/office/word/2015/wordml/symex" xmlns:wpg="http://schemas.microsoft.com/office/word/2010/wordprocessingGroup" xmlns:wpi="http://schemas.microsoft.com/office/word/2010/wordprocessingInk" xmlns:wne="http://schemas.microsoft.com/office/word/2006/wordml" xmlns:wps="http://schemas.microsoft.com/office/word/2010/wordprocessingShape" mc:Ignorable="w14 w15 w16se w16cid w16 w16cex w16sdtdh wp14">
   <w:body>
     <w:p>
-      <w:pPr>
-        <w:pStyle w:val="Normal"/>
-        <w:rPr/>
-      </w:pPr>
-      <w:r>
-        <w:rPr/>
+      <w:r>
         <w:t>Budapesti Műszaki Szakképzési Centrum</w:t>
       </w:r>
     </w:p>
     <w:p>
-      <w:pPr>
-        <w:pStyle w:val="Normal"/>
-        <w:rPr/>
-      </w:pPr>
-      <w:r>
-        <w:rPr/>
+      <w:r>
         <w:t>Verebélÿ László Technikuma</w:t>
       </w:r>
     </w:p>
     <w:p>
-      <w:pPr>
-        <w:pStyle w:val="Normal"/>
-        <w:rPr/>
-      </w:pPr>
-      <w:r>
-        <w:rPr/>
-        <w:t>Szakképzés megnevezése: Szoftverfejlesztő (54 213 05)</w:t>
-      </w:r>
-    </w:p>
-    <w:p>
-      <w:pPr>
-        <w:pStyle w:val="Normal"/>
+      <w:r>
+        <w:t>Szakképzés megnevezése: Szoftverfejlesztő (54</w:t>
+      </w:r>
+      <w:r>
+        <w:t xml:space="preserve"> </w:t>
+      </w:r>
+      <w:r>
+        <w:t>213 05)</w:t>
+      </w:r>
+    </w:p>
+    <w:p>
+      <w:pPr>
         <w:jc w:val="center"/>
-        <w:rPr/>
-      </w:pPr>
-      <w:r>
-        <w:rPr/>
+      </w:pPr>
+      <w:r>
         <w:t>Könyvesbolt</w:t>
       </w:r>
     </w:p>
     <w:p>
       <w:pPr>
-        <w:pStyle w:val="Normal"/>
         <w:jc w:val="right"/>
-        <w:rPr/>
-      </w:pPr>
-      <w:r>
-        <w:rPr/>
+      </w:pPr>
+      <w:r>
         <w:t>Készítette: Kiss Bence</w:t>
       </w:r>
     </w:p>
     <w:p>
       <w:pPr>
-        <w:pStyle w:val="Normal"/>
         <w:jc w:val="right"/>
-        <w:rPr/>
-      </w:pPr>
-      <w:r>
-        <w:rPr/>
+      </w:pPr>
+      <w:r>
         <w:t>Konzulens tanár: Horváth Attila</w:t>
       </w:r>
     </w:p>
     <w:p>
       <w:pPr>
-        <w:pStyle w:val="Normal"/>
         <w:jc w:val="right"/>
-        <w:rPr/>
-      </w:pPr>
-      <w:r>
-        <w:rPr/>
-        <w:t>Készítés dátuma: 2023. 04. 28.</w:t>
+      </w:pPr>
+      <w:r>
+        <w:t>Készítés dátuma: 2023. 04. 10</w:t>
+      </w:r>
+      <w:r>
+        <w:t>.</w:t>
       </w:r>
     </w:p>
     <w:p>
       <w:pPr>
         <w:sectPr>
-          <w:type w:val="nextPage"/>
           <w:pgSz w:w="11906" w:h="16838"/>
-          <w:pgMar w:left="1417" w:right="1417" w:gutter="0" w:header="0" w:top="1417" w:footer="0" w:bottom="1417"/>
-          <w:pgNumType w:fmt="decimal"/>
-          <w:formProt w:val="false"/>
-          <w:textDirection w:val="lrTb"/>
-          <w:docGrid w:type="default" w:linePitch="360" w:charSpace="0"/>
+          <w:pgMar w:top="1417" w:right="1417" w:bottom="1417" w:left="1417" w:header="0" w:footer="0" w:gutter="0"/>
+          <w:cols w:space="708"/>
+          <w:formProt w:val="0"/>
+          <w:docGrid w:linePitch="360"/>
         </w:sectPr>
       </w:pPr>
     </w:p>
     <w:sdt>
       <w:sdtPr>
+        <w:rPr>
+          <w:rFonts w:eastAsiaTheme="minorHAnsi" w:cstheme="minorBidi"/>
+          <w:sz w:val="24"/>
+          <w:szCs w:val="22"/>
+          <w:lang w:eastAsia="en-US"/>
+        </w:rPr>
+        <w:id w:val="-1715806415"/>
         <w:docPartObj>
           <w:docPartGallery w:val="Table of Contents"/>
-          <w:docPartUnique w:val="true"/>
+          <w:docPartUnique/>
         </w:docPartObj>
       </w:sdtPr>
       <w:sdtContent>
         <w:p>
           <w:pPr>
-            <w:pStyle w:val="ContentsHeading"/>
-            <w:ind w:left="0" w:hanging="0"/>
-            <w:rPr/>
+            <w:pStyle w:val="Tartalomjegyzkcmsora"/>
+            <w:ind w:left="0" w:firstLine="0"/>
           </w:pPr>
           <w:r>
-            <w:rPr/>
             <w:t>Tartalomjegyzék</w:t>
           </w:r>
         </w:p>
         <w:p>
           <w:pPr>
-            <w:pStyle w:val="Contents1"/>
+            <w:pStyle w:val="TJ1"/>
             <w:tabs>
-              <w:tab w:val="clear" w:pos="708"/>
-              <w:tab w:val="left" w:pos="480" w:leader="none"/>
-              <w:tab w:val="right" w:pos="9062" w:leader="dot"/>
+              <w:tab w:val="left" w:pos="480"/>
+              <w:tab w:val="right" w:leader="dot" w:pos="9062"/>
             </w:tabs>
             <w:rPr>
-              <w:rFonts w:ascii="Calibri" w:hAnsi="Calibri" w:eastAsia="" w:asciiTheme="minorHAnsi" w:eastAsiaTheme="minorEastAsia" w:hAnsiTheme="minorHAnsi"/>
+              <w:rFonts w:asciiTheme="minorHAnsi" w:eastAsiaTheme="minorEastAsia" w:hAnsiTheme="minorHAnsi"/>
               <w:sz w:val="22"/>
               <w:lang w:eastAsia="hu-HU"/>
             </w:rPr>
@@ -127,14 +111,13 @@
           </w:r>
           <w:r>
             <w:rPr>
+              <w:rStyle w:val="IndexLink"/>
               <w:webHidden/>
-              <w:rStyle w:val="IndexLink"/>
             </w:rPr>
             <w:instrText xml:space="preserve"> TOC \z \o "1-3" \u \h</w:instrText>
           </w:r>
           <w:r>
             <w:rPr>
-              <w:webHidden/>
               <w:rStyle w:val="IndexLink"/>
             </w:rPr>
             <w:fldChar w:fldCharType="separate"/>
@@ -142,15 +125,15 @@
           <w:hyperlink w:anchor="_Toc129296023">
             <w:r>
               <w:rPr>
-                <w:webHidden/>
-                <w:rStyle w:val="IndexLink"/>
+                <w:rStyle w:val="IndexLink"/>
+                <w:webHidden/>
               </w:rPr>
               <w:t>1.</w:t>
             </w:r>
             <w:r>
               <w:rPr>
                 <w:rStyle w:val="IndexLink"/>
-                <w:rFonts w:eastAsia="" w:ascii="Calibri" w:hAnsi="Calibri" w:asciiTheme="minorHAnsi" w:eastAsiaTheme="minorEastAsia" w:hAnsiTheme="minorHAnsi"/>
+                <w:rFonts w:asciiTheme="minorHAnsi" w:eastAsiaTheme="minorEastAsia" w:hAnsiTheme="minorHAnsi"/>
                 <w:sz w:val="22"/>
                 <w:lang w:eastAsia="hu-HU"/>
               </w:rPr>
@@ -172,7 +155,12 @@
               <w:rPr>
                 <w:webHidden/>
               </w:rPr>
-              <w:instrText xml:space="preserve">PAGEREF _Toc129296023 \h</w:instrText>
+              <w:instrText>PAGEREF _Toc129296023 \h</w:instrText>
+            </w:r>
+            <w:r>
+              <w:rPr>
+                <w:webHidden/>
+              </w:rPr>
             </w:r>
             <w:r>
               <w:rPr>
@@ -183,7 +171,6 @@
             <w:r>
               <w:rPr>
                 <w:rStyle w:val="IndexLink"/>
-                <w:vanish w:val="false"/>
               </w:rPr>
               <w:tab/>
               <w:t>3</w:t>
@@ -198,14 +185,13 @@
         </w:p>
         <w:p>
           <w:pPr>
-            <w:pStyle w:val="Contents1"/>
+            <w:pStyle w:val="TJ1"/>
             <w:tabs>
-              <w:tab w:val="clear" w:pos="708"/>
-              <w:tab w:val="left" w:pos="480" w:leader="none"/>
-              <w:tab w:val="right" w:pos="9062" w:leader="dot"/>
+              <w:tab w:val="left" w:pos="480"/>
+              <w:tab w:val="right" w:leader="dot" w:pos="9062"/>
             </w:tabs>
             <w:rPr>
-              <w:rFonts w:ascii="Calibri" w:hAnsi="Calibri" w:eastAsia="" w:asciiTheme="minorHAnsi" w:eastAsiaTheme="minorEastAsia" w:hAnsiTheme="minorHAnsi"/>
+              <w:rFonts w:asciiTheme="minorHAnsi" w:eastAsiaTheme="minorEastAsia" w:hAnsiTheme="minorHAnsi"/>
               <w:sz w:val="22"/>
               <w:lang w:eastAsia="hu-HU"/>
             </w:rPr>
@@ -213,15 +199,15 @@
           <w:hyperlink w:anchor="_Toc129296024">
             <w:r>
               <w:rPr>
-                <w:webHidden/>
-                <w:rStyle w:val="IndexLink"/>
+                <w:rStyle w:val="IndexLink"/>
+                <w:webHidden/>
               </w:rPr>
               <w:t>2.</w:t>
             </w:r>
             <w:r>
               <w:rPr>
                 <w:rStyle w:val="IndexLink"/>
-                <w:rFonts w:eastAsia="" w:ascii="Calibri" w:hAnsi="Calibri" w:asciiTheme="minorHAnsi" w:eastAsiaTheme="minorEastAsia" w:hAnsiTheme="minorHAnsi"/>
+                <w:rFonts w:asciiTheme="minorHAnsi" w:eastAsiaTheme="minorEastAsia" w:hAnsiTheme="minorHAnsi"/>
                 <w:sz w:val="22"/>
                 <w:lang w:eastAsia="hu-HU"/>
               </w:rPr>
@@ -243,7 +229,12 @@
               <w:rPr>
                 <w:webHidden/>
               </w:rPr>
-              <w:instrText xml:space="preserve">PAGEREF _Toc129296024 \h</w:instrText>
+              <w:instrText>PAGEREF _Toc129296024 \h</w:instrText>
+            </w:r>
+            <w:r>
+              <w:rPr>
+                <w:webHidden/>
+              </w:rPr>
             </w:r>
             <w:r>
               <w:rPr>
@@ -254,7 +245,6 @@
             <w:r>
               <w:rPr>
                 <w:rStyle w:val="IndexLink"/>
-                <w:vanish w:val="false"/>
               </w:rPr>
               <w:tab/>
               <w:t>4</w:t>
@@ -269,14 +259,13 @@
         </w:p>
         <w:p>
           <w:pPr>
-            <w:pStyle w:val="Contents2"/>
+            <w:pStyle w:val="TJ2"/>
             <w:tabs>
-              <w:tab w:val="clear" w:pos="708"/>
-              <w:tab w:val="left" w:pos="660" w:leader="none"/>
-              <w:tab w:val="right" w:pos="9062" w:leader="dot"/>
+              <w:tab w:val="left" w:pos="660"/>
+              <w:tab w:val="right" w:leader="dot" w:pos="9062"/>
             </w:tabs>
             <w:rPr>
-              <w:rFonts w:ascii="Calibri" w:hAnsi="Calibri" w:eastAsia="" w:asciiTheme="minorHAnsi" w:eastAsiaTheme="minorEastAsia" w:hAnsiTheme="minorHAnsi"/>
+              <w:rFonts w:asciiTheme="minorHAnsi" w:eastAsiaTheme="minorEastAsia" w:hAnsiTheme="minorHAnsi"/>
               <w:sz w:val="22"/>
               <w:lang w:eastAsia="hu-HU"/>
             </w:rPr>
@@ -284,15 +273,15 @@
           <w:hyperlink w:anchor="_Toc129296025">
             <w:r>
               <w:rPr>
-                <w:webHidden/>
-                <w:rStyle w:val="IndexLink"/>
+                <w:rStyle w:val="IndexLink"/>
+                <w:webHidden/>
               </w:rPr>
               <w:t>1.</w:t>
             </w:r>
             <w:r>
               <w:rPr>
                 <w:rStyle w:val="IndexLink"/>
-                <w:rFonts w:eastAsia="" w:ascii="Calibri" w:hAnsi="Calibri" w:asciiTheme="minorHAnsi" w:eastAsiaTheme="minorEastAsia" w:hAnsiTheme="minorHAnsi"/>
+                <w:rFonts w:asciiTheme="minorHAnsi" w:eastAsiaTheme="minorEastAsia" w:hAnsiTheme="minorHAnsi"/>
                 <w:sz w:val="22"/>
                 <w:lang w:eastAsia="hu-HU"/>
               </w:rPr>
@@ -314,7 +303,12 @@
               <w:rPr>
                 <w:webHidden/>
               </w:rPr>
-              <w:instrText xml:space="preserve">PAGEREF _Toc129296025 \h</w:instrText>
+              <w:instrText>PAGEREF _Toc129296025 \h</w:instrText>
+            </w:r>
+            <w:r>
+              <w:rPr>
+                <w:webHidden/>
+              </w:rPr>
             </w:r>
             <w:r>
               <w:rPr>
@@ -325,7 +319,6 @@
             <w:r>
               <w:rPr>
                 <w:rStyle w:val="IndexLink"/>
-                <w:vanish w:val="false"/>
               </w:rPr>
               <w:tab/>
               <w:t>4</w:t>
@@ -340,14 +333,13 @@
         </w:p>
         <w:p>
           <w:pPr>
-            <w:pStyle w:val="Contents2"/>
+            <w:pStyle w:val="TJ2"/>
             <w:tabs>
-              <w:tab w:val="clear" w:pos="708"/>
-              <w:tab w:val="left" w:pos="660" w:leader="none"/>
-              <w:tab w:val="right" w:pos="9062" w:leader="dot"/>
+              <w:tab w:val="left" w:pos="660"/>
+              <w:tab w:val="right" w:leader="dot" w:pos="9062"/>
             </w:tabs>
             <w:rPr>
-              <w:rFonts w:ascii="Calibri" w:hAnsi="Calibri" w:eastAsia="" w:asciiTheme="minorHAnsi" w:eastAsiaTheme="minorEastAsia" w:hAnsiTheme="minorHAnsi"/>
+              <w:rFonts w:asciiTheme="minorHAnsi" w:eastAsiaTheme="minorEastAsia" w:hAnsiTheme="minorHAnsi"/>
               <w:sz w:val="22"/>
               <w:lang w:eastAsia="hu-HU"/>
             </w:rPr>
@@ -355,15 +347,15 @@
           <w:hyperlink w:anchor="_Toc129296026">
             <w:r>
               <w:rPr>
-                <w:webHidden/>
-                <w:rStyle w:val="IndexLink"/>
+                <w:rStyle w:val="IndexLink"/>
+                <w:webHidden/>
               </w:rPr>
               <w:t>2.</w:t>
             </w:r>
             <w:r>
               <w:rPr>
                 <w:rStyle w:val="IndexLink"/>
-                <w:rFonts w:eastAsia="" w:ascii="Calibri" w:hAnsi="Calibri" w:asciiTheme="minorHAnsi" w:eastAsiaTheme="minorEastAsia" w:hAnsiTheme="minorHAnsi"/>
+                <w:rFonts w:asciiTheme="minorHAnsi" w:eastAsiaTheme="minorEastAsia" w:hAnsiTheme="minorHAnsi"/>
                 <w:sz w:val="22"/>
                 <w:lang w:eastAsia="hu-HU"/>
               </w:rPr>
@@ -385,7 +377,12 @@
               <w:rPr>
                 <w:webHidden/>
               </w:rPr>
-              <w:instrText xml:space="preserve">PAGEREF _Toc129296026 \h</w:instrText>
+              <w:instrText>PAGEREF _Toc129296026 \h</w:instrText>
+            </w:r>
+            <w:r>
+              <w:rPr>
+                <w:webHidden/>
+              </w:rPr>
             </w:r>
             <w:r>
               <w:rPr>
@@ -396,7 +393,6 @@
             <w:r>
               <w:rPr>
                 <w:rStyle w:val="IndexLink"/>
-                <w:vanish w:val="false"/>
               </w:rPr>
               <w:tab/>
               <w:t>4</w:t>
@@ -411,14 +407,13 @@
         </w:p>
         <w:p>
           <w:pPr>
-            <w:pStyle w:val="Contents2"/>
+            <w:pStyle w:val="TJ2"/>
             <w:tabs>
-              <w:tab w:val="clear" w:pos="708"/>
-              <w:tab w:val="left" w:pos="660" w:leader="none"/>
-              <w:tab w:val="right" w:pos="9062" w:leader="dot"/>
+              <w:tab w:val="left" w:pos="660"/>
+              <w:tab w:val="right" w:leader="dot" w:pos="9062"/>
             </w:tabs>
             <w:rPr>
-              <w:rFonts w:ascii="Calibri" w:hAnsi="Calibri" w:eastAsia="" w:asciiTheme="minorHAnsi" w:eastAsiaTheme="minorEastAsia" w:hAnsiTheme="minorHAnsi"/>
+              <w:rFonts w:asciiTheme="minorHAnsi" w:eastAsiaTheme="minorEastAsia" w:hAnsiTheme="minorHAnsi"/>
               <w:sz w:val="22"/>
               <w:lang w:eastAsia="hu-HU"/>
             </w:rPr>
@@ -426,15 +421,15 @@
           <w:hyperlink w:anchor="_Toc129296027">
             <w:r>
               <w:rPr>
-                <w:webHidden/>
-                <w:rStyle w:val="IndexLink"/>
+                <w:rStyle w:val="IndexLink"/>
+                <w:webHidden/>
               </w:rPr>
               <w:t>3.</w:t>
             </w:r>
             <w:r>
               <w:rPr>
                 <w:rStyle w:val="IndexLink"/>
-                <w:rFonts w:eastAsia="" w:ascii="Calibri" w:hAnsi="Calibri" w:asciiTheme="minorHAnsi" w:eastAsiaTheme="minorEastAsia" w:hAnsiTheme="minorHAnsi"/>
+                <w:rFonts w:asciiTheme="minorHAnsi" w:eastAsiaTheme="minorEastAsia" w:hAnsiTheme="minorHAnsi"/>
                 <w:sz w:val="22"/>
                 <w:lang w:eastAsia="hu-HU"/>
               </w:rPr>
@@ -456,7 +451,12 @@
               <w:rPr>
                 <w:webHidden/>
               </w:rPr>
-              <w:instrText xml:space="preserve">PAGEREF _Toc129296027 \h</w:instrText>
+              <w:instrText>PAGEREF _Toc129296027 \h</w:instrText>
+            </w:r>
+            <w:r>
+              <w:rPr>
+                <w:webHidden/>
+              </w:rPr>
             </w:r>
             <w:r>
               <w:rPr>
@@ -467,7 +467,6 @@
             <w:r>
               <w:rPr>
                 <w:rStyle w:val="IndexLink"/>
-                <w:vanish w:val="false"/>
               </w:rPr>
               <w:tab/>
               <w:t>4</w:t>
@@ -482,14 +481,13 @@
         </w:p>
         <w:p>
           <w:pPr>
-            <w:pStyle w:val="Contents2"/>
+            <w:pStyle w:val="TJ2"/>
             <w:tabs>
-              <w:tab w:val="clear" w:pos="708"/>
-              <w:tab w:val="left" w:pos="660" w:leader="none"/>
-              <w:tab w:val="right" w:pos="9062" w:leader="dot"/>
+              <w:tab w:val="left" w:pos="660"/>
+              <w:tab w:val="right" w:leader="dot" w:pos="9062"/>
             </w:tabs>
             <w:rPr>
-              <w:rFonts w:ascii="Calibri" w:hAnsi="Calibri" w:eastAsia="" w:asciiTheme="minorHAnsi" w:eastAsiaTheme="minorEastAsia" w:hAnsiTheme="minorHAnsi"/>
+              <w:rFonts w:asciiTheme="minorHAnsi" w:eastAsiaTheme="minorEastAsia" w:hAnsiTheme="minorHAnsi"/>
               <w:sz w:val="22"/>
               <w:lang w:eastAsia="hu-HU"/>
             </w:rPr>
@@ -497,15 +495,15 @@
           <w:hyperlink w:anchor="_Toc129296028">
             <w:r>
               <w:rPr>
-                <w:webHidden/>
-                <w:rStyle w:val="IndexLink"/>
+                <w:rStyle w:val="IndexLink"/>
+                <w:webHidden/>
               </w:rPr>
               <w:t>4.</w:t>
             </w:r>
             <w:r>
               <w:rPr>
                 <w:rStyle w:val="IndexLink"/>
-                <w:rFonts w:eastAsia="" w:ascii="Calibri" w:hAnsi="Calibri" w:asciiTheme="minorHAnsi" w:eastAsiaTheme="minorEastAsia" w:hAnsiTheme="minorHAnsi"/>
+                <w:rFonts w:asciiTheme="minorHAnsi" w:eastAsiaTheme="minorEastAsia" w:hAnsiTheme="minorHAnsi"/>
                 <w:sz w:val="22"/>
                 <w:lang w:eastAsia="hu-HU"/>
               </w:rPr>
@@ -527,7 +525,12 @@
               <w:rPr>
                 <w:webHidden/>
               </w:rPr>
-              <w:instrText xml:space="preserve">PAGEREF _Toc129296028 \h</w:instrText>
+              <w:instrText>PAGEREF _Toc129296028 \h</w:instrText>
+            </w:r>
+            <w:r>
+              <w:rPr>
+                <w:webHidden/>
+              </w:rPr>
             </w:r>
             <w:r>
               <w:rPr>
@@ -538,7 +541,6 @@
             <w:r>
               <w:rPr>
                 <w:rStyle w:val="IndexLink"/>
-                <w:vanish w:val="false"/>
               </w:rPr>
               <w:tab/>
               <w:t>4</w:t>
@@ -553,14 +555,13 @@
         </w:p>
         <w:p>
           <w:pPr>
-            <w:pStyle w:val="Contents2"/>
+            <w:pStyle w:val="TJ2"/>
             <w:tabs>
-              <w:tab w:val="clear" w:pos="708"/>
-              <w:tab w:val="left" w:pos="660" w:leader="none"/>
-              <w:tab w:val="right" w:pos="9062" w:leader="dot"/>
+              <w:tab w:val="left" w:pos="660"/>
+              <w:tab w:val="right" w:leader="dot" w:pos="9062"/>
             </w:tabs>
             <w:rPr>
-              <w:rFonts w:ascii="Calibri" w:hAnsi="Calibri" w:eastAsia="" w:asciiTheme="minorHAnsi" w:eastAsiaTheme="minorEastAsia" w:hAnsiTheme="minorHAnsi"/>
+              <w:rFonts w:asciiTheme="minorHAnsi" w:eastAsiaTheme="minorEastAsia" w:hAnsiTheme="minorHAnsi"/>
               <w:sz w:val="22"/>
               <w:lang w:eastAsia="hu-HU"/>
             </w:rPr>
@@ -568,15 +569,15 @@
           <w:hyperlink w:anchor="_Toc129296029">
             <w:r>
               <w:rPr>
-                <w:webHidden/>
-                <w:rStyle w:val="IndexLink"/>
+                <w:rStyle w:val="IndexLink"/>
+                <w:webHidden/>
               </w:rPr>
               <w:t>5.</w:t>
             </w:r>
             <w:r>
               <w:rPr>
                 <w:rStyle w:val="IndexLink"/>
-                <w:rFonts w:eastAsia="" w:ascii="Calibri" w:hAnsi="Calibri" w:asciiTheme="minorHAnsi" w:eastAsiaTheme="minorEastAsia" w:hAnsiTheme="minorHAnsi"/>
+                <w:rFonts w:asciiTheme="minorHAnsi" w:eastAsiaTheme="minorEastAsia" w:hAnsiTheme="minorHAnsi"/>
                 <w:sz w:val="22"/>
                 <w:lang w:eastAsia="hu-HU"/>
               </w:rPr>
@@ -598,7 +599,12 @@
               <w:rPr>
                 <w:webHidden/>
               </w:rPr>
-              <w:instrText xml:space="preserve">PAGEREF _Toc129296029 \h</w:instrText>
+              <w:instrText>PAGEREF _Toc129296029 \h</w:instrText>
+            </w:r>
+            <w:r>
+              <w:rPr>
+                <w:webHidden/>
+              </w:rPr>
             </w:r>
             <w:r>
               <w:rPr>
@@ -609,7 +615,6 @@
             <w:r>
               <w:rPr>
                 <w:rStyle w:val="IndexLink"/>
-                <w:vanish w:val="false"/>
               </w:rPr>
               <w:tab/>
               <w:t>4</w:t>
@@ -624,14 +629,13 @@
         </w:p>
         <w:p>
           <w:pPr>
-            <w:pStyle w:val="Contents3"/>
+            <w:pStyle w:val="TJ3"/>
             <w:tabs>
-              <w:tab w:val="clear" w:pos="708"/>
-              <w:tab w:val="left" w:pos="1100" w:leader="none"/>
-              <w:tab w:val="right" w:pos="9062" w:leader="dot"/>
+              <w:tab w:val="left" w:pos="1100"/>
+              <w:tab w:val="right" w:leader="dot" w:pos="9062"/>
             </w:tabs>
             <w:rPr>
-              <w:rFonts w:ascii="Calibri" w:hAnsi="Calibri" w:eastAsia="" w:asciiTheme="minorHAnsi" w:eastAsiaTheme="minorEastAsia" w:hAnsiTheme="minorHAnsi"/>
+              <w:rFonts w:asciiTheme="minorHAnsi" w:eastAsiaTheme="minorEastAsia" w:hAnsiTheme="minorHAnsi"/>
               <w:sz w:val="22"/>
               <w:lang w:eastAsia="hu-HU"/>
             </w:rPr>
@@ -639,15 +643,15 @@
           <w:hyperlink w:anchor="_Toc129296030">
             <w:r>
               <w:rPr>
-                <w:webHidden/>
-                <w:rStyle w:val="IndexLink"/>
+                <w:rStyle w:val="IndexLink"/>
+                <w:webHidden/>
               </w:rPr>
               <w:t>1.</w:t>
             </w:r>
             <w:r>
               <w:rPr>
                 <w:rStyle w:val="IndexLink"/>
-                <w:rFonts w:eastAsia="" w:ascii="Calibri" w:hAnsi="Calibri" w:asciiTheme="minorHAnsi" w:eastAsiaTheme="minorEastAsia" w:hAnsiTheme="minorHAnsi"/>
+                <w:rFonts w:asciiTheme="minorHAnsi" w:eastAsiaTheme="minorEastAsia" w:hAnsiTheme="minorHAnsi"/>
                 <w:sz w:val="22"/>
                 <w:lang w:eastAsia="hu-HU"/>
               </w:rPr>
@@ -669,7 +673,12 @@
               <w:rPr>
                 <w:webHidden/>
               </w:rPr>
-              <w:instrText xml:space="preserve">PAGEREF _Toc129296030 \h</w:instrText>
+              <w:instrText>PAGEREF _Toc129296030 \h</w:instrText>
+            </w:r>
+            <w:r>
+              <w:rPr>
+                <w:webHidden/>
+              </w:rPr>
             </w:r>
             <w:r>
               <w:rPr>
@@ -680,7 +689,6 @@
             <w:r>
               <w:rPr>
                 <w:rStyle w:val="IndexLink"/>
-                <w:vanish w:val="false"/>
               </w:rPr>
               <w:tab/>
               <w:t>4</w:t>
@@ -695,14 +703,13 @@
         </w:p>
         <w:p>
           <w:pPr>
-            <w:pStyle w:val="Contents3"/>
+            <w:pStyle w:val="TJ3"/>
             <w:tabs>
-              <w:tab w:val="clear" w:pos="708"/>
-              <w:tab w:val="left" w:pos="1100" w:leader="none"/>
-              <w:tab w:val="right" w:pos="9062" w:leader="dot"/>
+              <w:tab w:val="left" w:pos="1100"/>
+              <w:tab w:val="right" w:leader="dot" w:pos="9062"/>
             </w:tabs>
             <w:rPr>
-              <w:rFonts w:ascii="Calibri" w:hAnsi="Calibri" w:eastAsia="" w:asciiTheme="minorHAnsi" w:eastAsiaTheme="minorEastAsia" w:hAnsiTheme="minorHAnsi"/>
+              <w:rFonts w:asciiTheme="minorHAnsi" w:eastAsiaTheme="minorEastAsia" w:hAnsiTheme="minorHAnsi"/>
               <w:sz w:val="22"/>
               <w:lang w:eastAsia="hu-HU"/>
             </w:rPr>
@@ -710,15 +717,15 @@
           <w:hyperlink w:anchor="_Toc129296031">
             <w:r>
               <w:rPr>
-                <w:webHidden/>
-                <w:rStyle w:val="IndexLink"/>
+                <w:rStyle w:val="IndexLink"/>
+                <w:webHidden/>
               </w:rPr>
               <w:t>2.</w:t>
             </w:r>
             <w:r>
               <w:rPr>
                 <w:rStyle w:val="IndexLink"/>
-                <w:rFonts w:eastAsia="" w:ascii="Calibri" w:hAnsi="Calibri" w:asciiTheme="minorHAnsi" w:eastAsiaTheme="minorEastAsia" w:hAnsiTheme="minorHAnsi"/>
+                <w:rFonts w:asciiTheme="minorHAnsi" w:eastAsiaTheme="minorEastAsia" w:hAnsiTheme="minorHAnsi"/>
                 <w:sz w:val="22"/>
                 <w:lang w:eastAsia="hu-HU"/>
               </w:rPr>
@@ -740,7 +747,12 @@
               <w:rPr>
                 <w:webHidden/>
               </w:rPr>
-              <w:instrText xml:space="preserve">PAGEREF _Toc129296031 \h</w:instrText>
+              <w:instrText>PAGEREF _Toc129296031 \h</w:instrText>
+            </w:r>
+            <w:r>
+              <w:rPr>
+                <w:webHidden/>
+              </w:rPr>
             </w:r>
             <w:r>
               <w:rPr>
@@ -751,7 +763,6 @@
             <w:r>
               <w:rPr>
                 <w:rStyle w:val="IndexLink"/>
-                <w:vanish w:val="false"/>
               </w:rPr>
               <w:tab/>
               <w:t>5</w:t>
@@ -766,14 +777,13 @@
         </w:p>
         <w:p>
           <w:pPr>
-            <w:pStyle w:val="Contents1"/>
+            <w:pStyle w:val="TJ1"/>
             <w:tabs>
-              <w:tab w:val="clear" w:pos="708"/>
-              <w:tab w:val="left" w:pos="480" w:leader="none"/>
-              <w:tab w:val="right" w:pos="9062" w:leader="dot"/>
+              <w:tab w:val="left" w:pos="480"/>
+              <w:tab w:val="right" w:leader="dot" w:pos="9062"/>
             </w:tabs>
             <w:rPr>
-              <w:rFonts w:ascii="Calibri" w:hAnsi="Calibri" w:eastAsia="" w:asciiTheme="minorHAnsi" w:eastAsiaTheme="minorEastAsia" w:hAnsiTheme="minorHAnsi"/>
+              <w:rFonts w:asciiTheme="minorHAnsi" w:eastAsiaTheme="minorEastAsia" w:hAnsiTheme="minorHAnsi"/>
               <w:sz w:val="22"/>
               <w:lang w:eastAsia="hu-HU"/>
             </w:rPr>
@@ -781,15 +791,15 @@
           <w:hyperlink w:anchor="_Toc129296032">
             <w:r>
               <w:rPr>
-                <w:webHidden/>
-                <w:rStyle w:val="IndexLink"/>
+                <w:rStyle w:val="IndexLink"/>
+                <w:webHidden/>
               </w:rPr>
               <w:t>3.</w:t>
             </w:r>
             <w:r>
               <w:rPr>
                 <w:rStyle w:val="IndexLink"/>
-                <w:rFonts w:eastAsia="" w:ascii="Calibri" w:hAnsi="Calibri" w:asciiTheme="minorHAnsi" w:eastAsiaTheme="minorEastAsia" w:hAnsiTheme="minorHAnsi"/>
+                <w:rFonts w:asciiTheme="minorHAnsi" w:eastAsiaTheme="minorEastAsia" w:hAnsiTheme="minorHAnsi"/>
                 <w:sz w:val="22"/>
                 <w:lang w:eastAsia="hu-HU"/>
               </w:rPr>
@@ -811,7 +821,12 @@
               <w:rPr>
                 <w:webHidden/>
               </w:rPr>
-              <w:instrText xml:space="preserve">PAGEREF _Toc129296032 \h</w:instrText>
+              <w:instrText>PAGEREF _Toc129296032 \h</w:instrText>
+            </w:r>
+            <w:r>
+              <w:rPr>
+                <w:webHidden/>
+              </w:rPr>
             </w:r>
             <w:r>
               <w:rPr>
@@ -822,7 +837,6 @@
             <w:r>
               <w:rPr>
                 <w:rStyle w:val="IndexLink"/>
-                <w:vanish w:val="false"/>
               </w:rPr>
               <w:tab/>
               <w:t>7</w:t>
@@ -837,14 +851,13 @@
         </w:p>
         <w:p>
           <w:pPr>
-            <w:pStyle w:val="Contents2"/>
+            <w:pStyle w:val="TJ2"/>
             <w:tabs>
-              <w:tab w:val="clear" w:pos="708"/>
-              <w:tab w:val="left" w:pos="660" w:leader="none"/>
-              <w:tab w:val="right" w:pos="9062" w:leader="dot"/>
+              <w:tab w:val="left" w:pos="660"/>
+              <w:tab w:val="right" w:leader="dot" w:pos="9062"/>
             </w:tabs>
             <w:rPr>
-              <w:rFonts w:ascii="Calibri" w:hAnsi="Calibri" w:eastAsia="" w:asciiTheme="minorHAnsi" w:eastAsiaTheme="minorEastAsia" w:hAnsiTheme="minorHAnsi"/>
+              <w:rFonts w:asciiTheme="minorHAnsi" w:eastAsiaTheme="minorEastAsia" w:hAnsiTheme="minorHAnsi"/>
               <w:sz w:val="22"/>
               <w:lang w:eastAsia="hu-HU"/>
             </w:rPr>
@@ -852,15 +865,15 @@
           <w:hyperlink w:anchor="_Toc129296033">
             <w:r>
               <w:rPr>
-                <w:webHidden/>
-                <w:rStyle w:val="IndexLink"/>
+                <w:rStyle w:val="IndexLink"/>
+                <w:webHidden/>
               </w:rPr>
               <w:t>1.</w:t>
             </w:r>
             <w:r>
               <w:rPr>
                 <w:rStyle w:val="IndexLink"/>
-                <w:rFonts w:eastAsia="" w:ascii="Calibri" w:hAnsi="Calibri" w:asciiTheme="minorHAnsi" w:eastAsiaTheme="minorEastAsia" w:hAnsiTheme="minorHAnsi"/>
+                <w:rFonts w:asciiTheme="minorHAnsi" w:eastAsiaTheme="minorEastAsia" w:hAnsiTheme="minorHAnsi"/>
                 <w:sz w:val="22"/>
                 <w:lang w:eastAsia="hu-HU"/>
               </w:rPr>
@@ -882,7 +895,12 @@
               <w:rPr>
                 <w:webHidden/>
               </w:rPr>
-              <w:instrText xml:space="preserve">PAGEREF _Toc129296033 \h</w:instrText>
+              <w:instrText>PAGEREF _Toc129296033 \h</w:instrText>
+            </w:r>
+            <w:r>
+              <w:rPr>
+                <w:webHidden/>
+              </w:rPr>
             </w:r>
             <w:r>
               <w:rPr>
@@ -893,7 +911,6 @@
             <w:r>
               <w:rPr>
                 <w:rStyle w:val="IndexLink"/>
-                <w:vanish w:val="false"/>
               </w:rPr>
               <w:tab/>
               <w:t>7</w:t>
@@ -908,14 +925,13 @@
         </w:p>
         <w:p>
           <w:pPr>
-            <w:pStyle w:val="Contents2"/>
+            <w:pStyle w:val="TJ2"/>
             <w:tabs>
-              <w:tab w:val="clear" w:pos="708"/>
-              <w:tab w:val="left" w:pos="660" w:leader="none"/>
-              <w:tab w:val="right" w:pos="9062" w:leader="dot"/>
+              <w:tab w:val="left" w:pos="660"/>
+              <w:tab w:val="right" w:leader="dot" w:pos="9062"/>
             </w:tabs>
             <w:rPr>
-              <w:rFonts w:ascii="Calibri" w:hAnsi="Calibri" w:eastAsia="" w:asciiTheme="minorHAnsi" w:eastAsiaTheme="minorEastAsia" w:hAnsiTheme="minorHAnsi"/>
+              <w:rFonts w:asciiTheme="minorHAnsi" w:eastAsiaTheme="minorEastAsia" w:hAnsiTheme="minorHAnsi"/>
               <w:sz w:val="22"/>
               <w:lang w:eastAsia="hu-HU"/>
             </w:rPr>
@@ -923,15 +939,15 @@
           <w:hyperlink w:anchor="_Toc129296034">
             <w:r>
               <w:rPr>
-                <w:webHidden/>
-                <w:rStyle w:val="IndexLink"/>
+                <w:rStyle w:val="IndexLink"/>
+                <w:webHidden/>
               </w:rPr>
               <w:t>2.</w:t>
             </w:r>
             <w:r>
               <w:rPr>
                 <w:rStyle w:val="IndexLink"/>
-                <w:rFonts w:eastAsia="" w:ascii="Calibri" w:hAnsi="Calibri" w:asciiTheme="minorHAnsi" w:eastAsiaTheme="minorEastAsia" w:hAnsiTheme="minorHAnsi"/>
+                <w:rFonts w:asciiTheme="minorHAnsi" w:eastAsiaTheme="minorEastAsia" w:hAnsiTheme="minorHAnsi"/>
                 <w:sz w:val="22"/>
                 <w:lang w:eastAsia="hu-HU"/>
               </w:rPr>
@@ -953,7 +969,12 @@
               <w:rPr>
                 <w:webHidden/>
               </w:rPr>
-              <w:instrText xml:space="preserve">PAGEREF _Toc129296034 \h</w:instrText>
+              <w:instrText>PAGEREF _Toc129296034 \h</w:instrText>
+            </w:r>
+            <w:r>
+              <w:rPr>
+                <w:webHidden/>
+              </w:rPr>
             </w:r>
             <w:r>
               <w:rPr>
@@ -964,7 +985,6 @@
             <w:r>
               <w:rPr>
                 <w:rStyle w:val="IndexLink"/>
-                <w:vanish w:val="false"/>
               </w:rPr>
               <w:tab/>
               <w:t>7</w:t>
@@ -979,14 +999,13 @@
         </w:p>
         <w:p>
           <w:pPr>
-            <w:pStyle w:val="Contents2"/>
+            <w:pStyle w:val="TJ2"/>
             <w:tabs>
-              <w:tab w:val="clear" w:pos="708"/>
-              <w:tab w:val="left" w:pos="660" w:leader="none"/>
-              <w:tab w:val="right" w:pos="9062" w:leader="dot"/>
+              <w:tab w:val="left" w:pos="660"/>
+              <w:tab w:val="right" w:leader="dot" w:pos="9062"/>
             </w:tabs>
             <w:rPr>
-              <w:rFonts w:ascii="Calibri" w:hAnsi="Calibri" w:eastAsia="" w:asciiTheme="minorHAnsi" w:eastAsiaTheme="minorEastAsia" w:hAnsiTheme="minorHAnsi"/>
+              <w:rFonts w:asciiTheme="minorHAnsi" w:eastAsiaTheme="minorEastAsia" w:hAnsiTheme="minorHAnsi"/>
               <w:sz w:val="22"/>
               <w:lang w:eastAsia="hu-HU"/>
             </w:rPr>
@@ -994,15 +1013,15 @@
           <w:hyperlink w:anchor="_Toc129296035">
             <w:r>
               <w:rPr>
-                <w:webHidden/>
-                <w:rStyle w:val="IndexLink"/>
+                <w:rStyle w:val="IndexLink"/>
+                <w:webHidden/>
               </w:rPr>
               <w:t>3.</w:t>
             </w:r>
             <w:r>
               <w:rPr>
                 <w:rStyle w:val="IndexLink"/>
-                <w:rFonts w:eastAsia="" w:ascii="Calibri" w:hAnsi="Calibri" w:asciiTheme="minorHAnsi" w:eastAsiaTheme="minorEastAsia" w:hAnsiTheme="minorHAnsi"/>
+                <w:rFonts w:asciiTheme="minorHAnsi" w:eastAsiaTheme="minorEastAsia" w:hAnsiTheme="minorHAnsi"/>
                 <w:sz w:val="22"/>
                 <w:lang w:eastAsia="hu-HU"/>
               </w:rPr>
@@ -1024,7 +1043,12 @@
               <w:rPr>
                 <w:webHidden/>
               </w:rPr>
-              <w:instrText xml:space="preserve">PAGEREF _Toc129296035 \h</w:instrText>
+              <w:instrText>PAGEREF _Toc129296035 \h</w:instrText>
+            </w:r>
+            <w:r>
+              <w:rPr>
+                <w:webHidden/>
+              </w:rPr>
             </w:r>
             <w:r>
               <w:rPr>
@@ -1035,7 +1059,6 @@
             <w:r>
               <w:rPr>
                 <w:rStyle w:val="IndexLink"/>
-                <w:vanish w:val="false"/>
               </w:rPr>
               <w:tab/>
               <w:t>7</w:t>
@@ -1050,14 +1073,13 @@
         </w:p>
         <w:p>
           <w:pPr>
-            <w:pStyle w:val="Contents3"/>
+            <w:pStyle w:val="TJ3"/>
             <w:tabs>
-              <w:tab w:val="clear" w:pos="708"/>
-              <w:tab w:val="left" w:pos="1100" w:leader="none"/>
-              <w:tab w:val="right" w:pos="9062" w:leader="dot"/>
+              <w:tab w:val="left" w:pos="1100"/>
+              <w:tab w:val="right" w:leader="dot" w:pos="9062"/>
             </w:tabs>
             <w:rPr>
-              <w:rFonts w:ascii="Calibri" w:hAnsi="Calibri" w:eastAsia="" w:asciiTheme="minorHAnsi" w:eastAsiaTheme="minorEastAsia" w:hAnsiTheme="minorHAnsi"/>
+              <w:rFonts w:asciiTheme="minorHAnsi" w:eastAsiaTheme="minorEastAsia" w:hAnsiTheme="minorHAnsi"/>
               <w:sz w:val="22"/>
               <w:lang w:eastAsia="hu-HU"/>
             </w:rPr>
@@ -1065,15 +1087,15 @@
           <w:hyperlink w:anchor="_Toc129296036">
             <w:r>
               <w:rPr>
-                <w:webHidden/>
-                <w:rStyle w:val="IndexLink"/>
+                <w:rStyle w:val="IndexLink"/>
+                <w:webHidden/>
               </w:rPr>
               <w:t>1.</w:t>
             </w:r>
             <w:r>
               <w:rPr>
                 <w:rStyle w:val="IndexLink"/>
-                <w:rFonts w:eastAsia="" w:ascii="Calibri" w:hAnsi="Calibri" w:asciiTheme="minorHAnsi" w:eastAsiaTheme="minorEastAsia" w:hAnsiTheme="minorHAnsi"/>
+                <w:rFonts w:asciiTheme="minorHAnsi" w:eastAsiaTheme="minorEastAsia" w:hAnsiTheme="minorHAnsi"/>
                 <w:sz w:val="22"/>
                 <w:lang w:eastAsia="hu-HU"/>
               </w:rPr>
@@ -1095,7 +1117,12 @@
               <w:rPr>
                 <w:webHidden/>
               </w:rPr>
-              <w:instrText xml:space="preserve">PAGEREF _Toc129296036 \h</w:instrText>
+              <w:instrText>PAGEREF _Toc129296036 \h</w:instrText>
+            </w:r>
+            <w:r>
+              <w:rPr>
+                <w:webHidden/>
+              </w:rPr>
             </w:r>
             <w:r>
               <w:rPr>
@@ -1106,7 +1133,6 @@
             <w:r>
               <w:rPr>
                 <w:rStyle w:val="IndexLink"/>
-                <w:vanish w:val="false"/>
               </w:rPr>
               <w:tab/>
               <w:t>7</w:t>
@@ -1121,14 +1147,13 @@
         </w:p>
         <w:p>
           <w:pPr>
-            <w:pStyle w:val="Contents1"/>
+            <w:pStyle w:val="TJ1"/>
             <w:tabs>
-              <w:tab w:val="clear" w:pos="708"/>
-              <w:tab w:val="left" w:pos="480" w:leader="none"/>
-              <w:tab w:val="right" w:pos="9062" w:leader="dot"/>
+              <w:tab w:val="left" w:pos="480"/>
+              <w:tab w:val="right" w:leader="dot" w:pos="9062"/>
             </w:tabs>
             <w:rPr>
-              <w:rFonts w:ascii="Calibri" w:hAnsi="Calibri" w:eastAsia="" w:asciiTheme="minorHAnsi" w:eastAsiaTheme="minorEastAsia" w:hAnsiTheme="minorHAnsi"/>
+              <w:rFonts w:asciiTheme="minorHAnsi" w:eastAsiaTheme="minorEastAsia" w:hAnsiTheme="minorHAnsi"/>
               <w:sz w:val="22"/>
               <w:lang w:eastAsia="hu-HU"/>
             </w:rPr>
@@ -1136,15 +1161,15 @@
           <w:hyperlink w:anchor="_Toc129296037">
             <w:r>
               <w:rPr>
-                <w:webHidden/>
-                <w:rStyle w:val="IndexLink"/>
+                <w:rStyle w:val="IndexLink"/>
+                <w:webHidden/>
               </w:rPr>
               <w:t>4.</w:t>
             </w:r>
             <w:r>
               <w:rPr>
                 <w:rStyle w:val="IndexLink"/>
-                <w:rFonts w:eastAsia="" w:ascii="Calibri" w:hAnsi="Calibri" w:asciiTheme="minorHAnsi" w:eastAsiaTheme="minorEastAsia" w:hAnsiTheme="minorHAnsi"/>
+                <w:rFonts w:asciiTheme="minorHAnsi" w:eastAsiaTheme="minorEastAsia" w:hAnsiTheme="minorHAnsi"/>
                 <w:sz w:val="22"/>
                 <w:lang w:eastAsia="hu-HU"/>
               </w:rPr>
@@ -1166,7 +1191,12 @@
               <w:rPr>
                 <w:webHidden/>
               </w:rPr>
-              <w:instrText xml:space="preserve">PAGEREF _Toc129296037 \h</w:instrText>
+              <w:instrText>PAGEREF _Toc129296037 \h</w:instrText>
+            </w:r>
+            <w:r>
+              <w:rPr>
+                <w:webHidden/>
+              </w:rPr>
             </w:r>
             <w:r>
               <w:rPr>
@@ -1177,7 +1207,6 @@
             <w:r>
               <w:rPr>
                 <w:rStyle w:val="IndexLink"/>
-                <w:vanish w:val="false"/>
               </w:rPr>
               <w:tab/>
               <w:t>8</w:t>
@@ -1192,14 +1221,13 @@
         </w:p>
         <w:p>
           <w:pPr>
-            <w:pStyle w:val="Contents1"/>
+            <w:pStyle w:val="TJ1"/>
             <w:tabs>
-              <w:tab w:val="clear" w:pos="708"/>
-              <w:tab w:val="left" w:pos="480" w:leader="none"/>
-              <w:tab w:val="right" w:pos="9062" w:leader="dot"/>
+              <w:tab w:val="left" w:pos="480"/>
+              <w:tab w:val="right" w:leader="dot" w:pos="9062"/>
             </w:tabs>
             <w:rPr>
-              <w:rFonts w:ascii="Calibri" w:hAnsi="Calibri" w:eastAsia="" w:asciiTheme="minorHAnsi" w:eastAsiaTheme="minorEastAsia" w:hAnsiTheme="minorHAnsi"/>
+              <w:rFonts w:asciiTheme="minorHAnsi" w:eastAsiaTheme="minorEastAsia" w:hAnsiTheme="minorHAnsi"/>
               <w:sz w:val="22"/>
               <w:lang w:eastAsia="hu-HU"/>
             </w:rPr>
@@ -1207,15 +1235,15 @@
           <w:hyperlink w:anchor="_Toc129296038">
             <w:r>
               <w:rPr>
-                <w:webHidden/>
-                <w:rStyle w:val="IndexLink"/>
+                <w:rStyle w:val="IndexLink"/>
+                <w:webHidden/>
               </w:rPr>
               <w:t>5.</w:t>
             </w:r>
             <w:r>
               <w:rPr>
                 <w:rStyle w:val="IndexLink"/>
-                <w:rFonts w:eastAsia="" w:ascii="Calibri" w:hAnsi="Calibri" w:asciiTheme="minorHAnsi" w:eastAsiaTheme="minorEastAsia" w:hAnsiTheme="minorHAnsi"/>
+                <w:rFonts w:asciiTheme="minorHAnsi" w:eastAsiaTheme="minorEastAsia" w:hAnsiTheme="minorHAnsi"/>
                 <w:sz w:val="22"/>
                 <w:lang w:eastAsia="hu-HU"/>
               </w:rPr>
@@ -1237,7 +1265,12 @@
               <w:rPr>
                 <w:webHidden/>
               </w:rPr>
-              <w:instrText xml:space="preserve">PAGEREF _Toc129296038 \h</w:instrText>
+              <w:instrText>PAGEREF _Toc129296038 \h</w:instrText>
+            </w:r>
+            <w:r>
+              <w:rPr>
+                <w:webHidden/>
+              </w:rPr>
             </w:r>
             <w:r>
               <w:rPr>
@@ -1248,7 +1281,6 @@
             <w:r>
               <w:rPr>
                 <w:rStyle w:val="IndexLink"/>
-                <w:vanish w:val="false"/>
               </w:rPr>
               <w:tab/>
               <w:t>9</w:t>
@@ -1263,14 +1295,13 @@
         </w:p>
         <w:p>
           <w:pPr>
-            <w:pStyle w:val="Contents1"/>
+            <w:pStyle w:val="TJ1"/>
             <w:tabs>
-              <w:tab w:val="clear" w:pos="708"/>
-              <w:tab w:val="left" w:pos="480" w:leader="none"/>
-              <w:tab w:val="right" w:pos="9062" w:leader="dot"/>
+              <w:tab w:val="left" w:pos="480"/>
+              <w:tab w:val="right" w:leader="dot" w:pos="9062"/>
             </w:tabs>
             <w:rPr>
-              <w:rFonts w:ascii="Calibri" w:hAnsi="Calibri" w:eastAsia="" w:asciiTheme="minorHAnsi" w:eastAsiaTheme="minorEastAsia" w:hAnsiTheme="minorHAnsi"/>
+              <w:rFonts w:asciiTheme="minorHAnsi" w:eastAsiaTheme="minorEastAsia" w:hAnsiTheme="minorHAnsi"/>
               <w:sz w:val="22"/>
               <w:lang w:eastAsia="hu-HU"/>
             </w:rPr>
@@ -1278,8 +1309,8 @@
           <w:hyperlink w:anchor="_Toc129296039">
             <w:r>
               <w:rPr>
-                <w:webHidden/>
-                <w:rStyle w:val="IndexLink"/>
+                <w:rStyle w:val="IndexLink"/>
+                <w:webHidden/>
                 <w:lang w:eastAsia="hu-HU"/>
               </w:rPr>
               <w:t>6.</w:t>
@@ -1287,7 +1318,7 @@
             <w:r>
               <w:rPr>
                 <w:rStyle w:val="IndexLink"/>
-                <w:rFonts w:eastAsia="" w:ascii="Calibri" w:hAnsi="Calibri" w:asciiTheme="minorHAnsi" w:eastAsiaTheme="minorEastAsia" w:hAnsiTheme="minorHAnsi"/>
+                <w:rFonts w:asciiTheme="minorHAnsi" w:eastAsiaTheme="minorEastAsia" w:hAnsiTheme="minorHAnsi"/>
                 <w:sz w:val="22"/>
                 <w:lang w:eastAsia="hu-HU"/>
               </w:rPr>
@@ -1310,7 +1341,12 @@
               <w:rPr>
                 <w:webHidden/>
               </w:rPr>
-              <w:instrText xml:space="preserve">PAGEREF _Toc129296039 \h</w:instrText>
+              <w:instrText>PAGEREF _Toc129296039 \h</w:instrText>
+            </w:r>
+            <w:r>
+              <w:rPr>
+                <w:webHidden/>
+              </w:rPr>
             </w:r>
             <w:r>
               <w:rPr>
@@ -1321,7 +1357,6 @@
             <w:r>
               <w:rPr>
                 <w:rStyle w:val="IndexLink"/>
-                <w:vanish w:val="false"/>
               </w:rPr>
               <w:tab/>
               <w:t>10</w:t>
@@ -1335,28 +1370,18 @@
           </w:hyperlink>
         </w:p>
         <w:p>
-          <w:pPr>
-            <w:pStyle w:val="Normal"/>
-            <w:rPr/>
-          </w:pPr>
           <w:r>
-            <w:rPr/>
-          </w:r>
-          <w:r>
-            <w:rPr/>
             <w:fldChar w:fldCharType="end"/>
           </w:r>
         </w:p>
         <w:p>
           <w:pPr>
             <w:sectPr>
-              <w:type w:val="nextPage"/>
               <w:pgSz w:w="11906" w:h="16838"/>
-              <w:pgMar w:left="1417" w:right="1417" w:gutter="0" w:header="0" w:top="1417" w:footer="0" w:bottom="1417"/>
-              <w:pgNumType w:fmt="decimal"/>
-              <w:formProt w:val="false"/>
-              <w:textDirection w:val="lrTb"/>
-              <w:docGrid w:type="default" w:linePitch="360" w:charSpace="0"/>
+              <w:pgMar w:top="1417" w:right="1417" w:bottom="1417" w:left="1417" w:header="0" w:footer="0" w:gutter="0"/>
+              <w:cols w:space="708"/>
+              <w:formProt w:val="0"/>
+              <w:docGrid w:linePitch="360"/>
             </w:sectPr>
           </w:pPr>
         </w:p>
@@ -1364,324 +1389,363 @@
     </w:sdt>
     <w:p>
       <w:pPr>
-        <w:pStyle w:val="Heading1"/>
-        <w:numPr>
-          <w:ilvl w:val="0"/>
-          <w:numId w:val="2"/>
-        </w:numPr>
-        <w:ind w:left="357" w:hanging="357"/>
-        <w:rPr/>
+        <w:pStyle w:val="Cmsor1"/>
       </w:pPr>
       <w:bookmarkStart w:id="0" w:name="_Toc129296023"/>
       <w:r>
-        <w:rPr/>
+        <w:lastRenderedPageBreak/>
         <w:t>Bevezetés</w:t>
       </w:r>
       <w:bookmarkEnd w:id="0"/>
     </w:p>
     <w:p>
-      <w:pPr>
-        <w:pStyle w:val="Normal"/>
-        <w:rPr/>
-      </w:pPr>
-      <w:r>
-        <w:rPr/>
-        <w:t>A könyvnyomtatás feltalálása jelentős előrelépést jelentett az információ terjesztésében. Az idő elteltével egyre többen tanultak meg olvasni, így egyre több könyvet vásároltak. Megjelentek a rekreációs célokra szánt könyvek is mesék. regények és novellák formájában. A digitális korszakban azonban egyre többen keresik a gyors szórakozás lehetőségét, amit online rövid videók formájában találnak meg. Egyre kevesebben olvasnak, mint azt kutatások [</w:t>
-      </w:r>
-      <w:hyperlink r:id="rId2">
-        <w:r>
-          <w:rPr>
-            <w:rStyle w:val="InternetLink"/>
-          </w:rPr>
-          <w:t>https://wordsrated.com/american-reading-habits-study/</w:t>
-        </w:r>
-      </w:hyperlink>
-      <w:r>
-        <w:rPr/>
-        <w:t>] is mutatják. Sajnos én is így vagyok ezzel, holott régebben nagyon szerettem olvasni. A könyveken gondolkodva egy könyves webáruház jutott eszembe, így ezt választottam szakdolgozatom témájának.</w:t>
-      </w:r>
-    </w:p>
-    <w:p>
-      <w:pPr>
-        <w:pStyle w:val="Normal"/>
-        <w:rPr/>
-      </w:pPr>
-      <w:r>
-        <w:rPr/>
-        <w:t xml:space="preserve">A piacon már számtalan könyvesbolt rendelkezik rendelésre alkalmas webes felülettel, és a nem kizárólag könyveket áruló webáruházak sem újkeletűek. </w:t>
-      </w:r>
-    </w:p>
-    <w:p>
-      <w:pPr>
-        <w:pStyle w:val="Normal"/>
-        <w:rPr/>
-      </w:pPr>
-      <w:r>
-        <w:rPr/>
-        <w:t>Azért döntöttem a webes implementáció mellett, mert így bármely eszközön elérhető, amely támogatja az internetelérést és rendelkezik böngészőprogrammal, ami egy webáruház szempontjából kulcsfontosságú.</w:t>
-      </w:r>
-    </w:p>
-    <w:p>
-      <w:pPr>
-        <w:pStyle w:val="Normal"/>
-        <w:rPr/>
-      </w:pPr>
-      <w:r>
-        <w:rPr/>
-        <w:t>Az alkalmazás célja egy kitalált könyvesbolt webes felületének megtervezése az intuitivitást és a felhasználói élményt figyelembe véve. A weboldalt a terveim szerint négyféleképpen lehet elérni:</w:t>
-      </w:r>
-    </w:p>
-    <w:p>
-      <w:pPr>
-        <w:pStyle w:val="ListParagraph"/>
+      <w:r>
+        <w:t>Szakdolgozatom témájának kiválasztásánál fontosnak tartottam</w:t>
+      </w:r>
+      <w:r>
+        <w:t>, hogy egy hozzám személyes kötődéssel bíró témát válasszak</w:t>
+      </w:r>
+      <w:r>
+        <w:t>. A választásom egy kedves tevékenységemre, az olvasásra esett.</w:t>
+      </w:r>
+    </w:p>
+    <w:p>
+      <w:r>
+        <w:t xml:space="preserve">A digitális korszakban egyre többen keresik a gyors szórakozás lehetőségét, amit online rövid videók formájában találnak meg. </w:t>
+      </w:r>
+      <w:r>
+        <w:t>Az amerikai felnőtt lakosság picivel több, mint fele nem olvasott könyvet 2022-ben, és a fiatalabb generációk olvasási kedve egy csökkenő tendenciát mutat</w:t>
+      </w:r>
+      <w:r>
+        <w:rPr>
+          <w:rStyle w:val="Lbjegyzet-hivatkozs"/>
+        </w:rPr>
+        <w:footnoteReference w:id="1"/>
+      </w:r>
+      <w:r>
+        <w:t>. Sajnos én is így vagyok ezzel, holott régebben nagyon szerettem olvasni. A könyveken gondolkodva egy könyve</w:t>
+      </w:r>
+      <w:r>
+        <w:t>k értékesítésére szakosodott</w:t>
+      </w:r>
+      <w:r>
+        <w:t xml:space="preserve"> webáruház jutott eszembe, így ezt választottam szakdolgozatom témájának. </w:t>
+      </w:r>
+    </w:p>
+    <w:p>
+      <w:r>
+        <w:t>Két okból döntöttem a</w:t>
+      </w:r>
+      <w:r>
+        <w:t xml:space="preserve"> webes implementáció mellett</w:t>
+      </w:r>
+      <w:r>
+        <w:t>.</w:t>
+      </w:r>
+      <w:r>
+        <w:t xml:space="preserve"> </w:t>
+      </w:r>
+      <w:r>
+        <w:t>Egyrészt azért, mert</w:t>
+      </w:r>
+      <w:r>
+        <w:t xml:space="preserve"> így bármely eszközön elérhető amely támogatja az internetelérést és rendelkezik böngészőprogrammal, ami egy webáruház szempontjából kulcsfontosságú.</w:t>
+      </w:r>
+      <w:r>
+        <w:t xml:space="preserve"> A másik személyesebb: az utolsó évben kezdtünk el </w:t>
+      </w:r>
+      <w:r>
+        <w:t>PHP-t tanulni, és szerettem volna magamnak egy megfelelő kihívást jelentő feladatot.</w:t>
+      </w:r>
+    </w:p>
+    <w:p>
+      <w:pPr>
+        <w:pStyle w:val="Cmsor2"/>
+      </w:pPr>
+      <w:r>
+        <w:t>Követelménys</w:t>
+      </w:r>
+      <w:r>
+        <w:t xml:space="preserve">pecifikáció </w:t>
+      </w:r>
+    </w:p>
+    <w:p>
+      <w:r>
+        <w:t>C</w:t>
+      </w:r>
+      <w:r>
+        <w:t>él</w:t>
+      </w:r>
+      <w:r>
+        <w:t>om</w:t>
+      </w:r>
+      <w:r>
+        <w:t xml:space="preserve"> egy</w:t>
+      </w:r>
+      <w:r>
+        <w:t xml:space="preserve"> sablon megtervezése volt alapvető funkcionalitással, amit akár</w:t>
+      </w:r>
+      <w:r>
+        <w:t xml:space="preserve"> </w:t>
+      </w:r>
+      <w:r>
+        <w:t>egy a piacon lévő</w:t>
+      </w:r>
+      <w:r>
+        <w:t xml:space="preserve"> könyvesbolt webes felület</w:t>
+      </w:r>
+      <w:r>
+        <w:t xml:space="preserve">eként integrálni lehessen minimális módosítással. A felület </w:t>
+      </w:r>
+      <w:r>
+        <w:t>megtervezése</w:t>
+      </w:r>
+      <w:r>
+        <w:t>kor elsődleges szempontként</w:t>
+      </w:r>
+      <w:r>
+        <w:t xml:space="preserve"> az intuitivitást és a felhasználói élményt </w:t>
+      </w:r>
+      <w:r>
+        <w:t xml:space="preserve">vettem </w:t>
+      </w:r>
+      <w:r>
+        <w:t>figyelembe.</w:t>
+      </w:r>
+    </w:p>
+    <w:p>
+      <w:r>
+        <w:t>A weboldalt a terveim szerint négyféleképpen lehet elérni:</w:t>
+      </w:r>
+    </w:p>
+    <w:p>
+      <w:pPr>
+        <w:pStyle w:val="Listaszerbekezds"/>
         <w:numPr>
           <w:ilvl w:val="0"/>
           <w:numId w:val="1"/>
         </w:numPr>
-        <w:rPr/>
-      </w:pPr>
-      <w:r>
-        <w:rPr/>
-        <w:t>Vendégként szabadon lehet böngészni a könyvek között, berakni őket a kosárba és rendelni.</w:t>
-      </w:r>
-    </w:p>
-    <w:p>
-      <w:pPr>
-        <w:pStyle w:val="ListParagraph"/>
+      </w:pPr>
+      <w:r>
+        <w:t>Vendégként szabadon lehet böngészni a könyvek között, berakni őket a kosárba és rendelni</w:t>
+      </w:r>
+      <w:r>
+        <w:t xml:space="preserve"> a megadott szállítási címre</w:t>
+      </w:r>
+      <w:r>
+        <w:t>.</w:t>
+      </w:r>
+    </w:p>
+    <w:p>
+      <w:pPr>
+        <w:pStyle w:val="Listaszerbekezds"/>
         <w:numPr>
           <w:ilvl w:val="0"/>
           <w:numId w:val="1"/>
         </w:numPr>
-        <w:rPr/>
-      </w:pPr>
-      <w:r>
-        <w:rPr/>
-        <w:t>Regisztrált felhasználóként mindent lehet, amit vendégként, továbbá értékelni lehet a könyveket, véleményt lehet róluk írni, el lehet menteni a lakcímet a rendelés felgyorsításához és könyvajánlásokat lehet kérni az elmentett preferenciák alapján.</w:t>
-      </w:r>
-    </w:p>
-    <w:p>
-      <w:pPr>
-        <w:pStyle w:val="ListParagraph"/>
+      </w:pPr>
+      <w:r>
+        <w:t>Regisztrált felhasználóként</w:t>
+      </w:r>
+      <w:r>
+        <w:t xml:space="preserve"> ugyanúgy lehet könyveket rendelni,</w:t>
+      </w:r>
+      <w:r>
+        <w:t xml:space="preserve"> továbbá lehet</w:t>
+      </w:r>
+      <w:r>
+        <w:t xml:space="preserve"> őket értékelni</w:t>
+      </w:r>
+      <w:r>
+        <w:t xml:space="preserve">, </w:t>
+      </w:r>
+      <w:r>
+        <w:t>lehet kommenteket írni a könyv oldalára</w:t>
+      </w:r>
+      <w:r>
+        <w:t xml:space="preserve">, el lehet menteni a </w:t>
+      </w:r>
+      <w:r>
+        <w:t>szállítási címet vagy címeket</w:t>
+      </w:r>
+      <w:r>
+        <w:t xml:space="preserve"> a rendelés felgyorsításához és </w:t>
+      </w:r>
+      <w:r>
+        <w:t>a megadott adatok alapján ajánl könyveket a weboldal.</w:t>
+      </w:r>
+    </w:p>
+    <w:p>
+      <w:pPr>
+        <w:pStyle w:val="Listaszerbekezds"/>
         <w:numPr>
           <w:ilvl w:val="0"/>
           <w:numId w:val="1"/>
         </w:numPr>
-        <w:rPr/>
-      </w:pPr>
-      <w:r>
-        <w:rPr/>
-        <w:t>A könyvesbolt dolgozójaként lehetőség adódik felvinni új könyveket, a kifutottakat elrejteni, beállítani a készletet, a vásárlók fiókjait kezelni stb.</w:t>
-      </w:r>
-    </w:p>
-    <w:p>
-      <w:pPr>
-        <w:pStyle w:val="ListParagraph"/>
+      </w:pPr>
+      <w:r>
+        <w:t xml:space="preserve">Moderátorként </w:t>
+      </w:r>
+      <w:r>
+        <w:t xml:space="preserve">lehetőség adódik </w:t>
+      </w:r>
+      <w:r>
+        <w:t>a kommentszekció ellenőrzésére, valamint a nem megfelelő tartalmú kommentek törlésére.</w:t>
+      </w:r>
+    </w:p>
+    <w:p>
+      <w:pPr>
+        <w:pStyle w:val="Listaszerbekezds"/>
         <w:numPr>
           <w:ilvl w:val="0"/>
           <w:numId w:val="1"/>
         </w:numPr>
-        <w:rPr/>
-      </w:pPr>
-      <w:r>
-        <w:rPr/>
-        <w:t>Adminként mindent lehet, amit a dolgozóknak, továbbá felvehet új dolgozókat a rendszerbe, vagy törölheti őket onnan.</w:t>
+      </w:pPr>
+      <w:r>
+        <w:lastRenderedPageBreak/>
+        <w:t>Adminként</w:t>
+      </w:r>
+      <w:r>
+        <w:t xml:space="preserve"> fel lehet venni új könyveket az adatbázisba, valamint módosítani és törölni lehet azokat. Az admin látja továbbá a valós idejű eladási statisztikákat.</w:t>
       </w:r>
     </w:p>
     <w:p>
       <w:pPr>
         <w:sectPr>
-          <w:footerReference w:type="default" r:id="rId3"/>
-          <w:type w:val="nextPage"/>
+          <w:footerReference w:type="default" r:id="rId8"/>
           <w:pgSz w:w="11906" w:h="16838"/>
-          <w:pgMar w:left="1417" w:right="1417" w:gutter="0" w:header="0" w:top="1417" w:footer="708" w:bottom="1417"/>
-          <w:pgNumType w:fmt="decimal"/>
-          <w:formProt w:val="false"/>
-          <w:textDirection w:val="lrTb"/>
-          <w:docGrid w:type="default" w:linePitch="360" w:charSpace="0"/>
+          <w:pgMar w:top="1417" w:right="1417" w:bottom="1417" w:left="1417" w:header="0" w:footer="708" w:gutter="0"/>
+          <w:cols w:space="708"/>
+          <w:formProt w:val="0"/>
+          <w:docGrid w:linePitch="360"/>
         </w:sectPr>
-        <w:pStyle w:val="Normal"/>
-        <w:rPr/>
-      </w:pPr>
-      <w:r>
-        <w:rPr/>
-      </w:r>
-    </w:p>
-    <w:p>
-      <w:pPr>
-        <w:pStyle w:val="Heading1"/>
-        <w:numPr>
-          <w:ilvl w:val="0"/>
-          <w:numId w:val="2"/>
-        </w:numPr>
-        <w:ind w:left="357" w:hanging="357"/>
-        <w:rPr/>
+      </w:pPr>
+    </w:p>
+    <w:p>
+      <w:pPr>
+        <w:pStyle w:val="Cmsor1"/>
       </w:pPr>
       <w:bookmarkStart w:id="1" w:name="_Toc129296024"/>
       <w:r>
-        <w:rPr/>
+        <w:lastRenderedPageBreak/>
         <w:t>Fejlesztői dokumentáció</w:t>
       </w:r>
       <w:bookmarkEnd w:id="1"/>
     </w:p>
     <w:p>
       <w:pPr>
-        <w:pStyle w:val="Heading2"/>
-        <w:numPr>
-          <w:ilvl w:val="0"/>
-          <w:numId w:val="3"/>
-        </w:numPr>
-        <w:ind w:left="697" w:hanging="357"/>
-        <w:rPr/>
+        <w:pStyle w:val="Cmsor2"/>
       </w:pPr>
       <w:bookmarkStart w:id="2" w:name="_Toc129296025"/>
       <w:r>
-        <w:rPr/>
         <w:t>Alkalmazott fejlesztői eszközök</w:t>
       </w:r>
       <w:bookmarkEnd w:id="2"/>
     </w:p>
     <w:p>
       <w:pPr>
-        <w:pStyle w:val="ListParagraph"/>
+        <w:pStyle w:val="Listaszerbekezds"/>
         <w:numPr>
           <w:ilvl w:val="0"/>
           <w:numId w:val="4"/>
         </w:numPr>
         <w:ind w:left="851" w:hanging="338"/>
-        <w:rPr/>
-      </w:pPr>
-      <w:r>
-        <w:rPr/>
+      </w:pPr>
+      <w:r>
         <w:t>Kódszerkesztő: Visual Studio Code</w:t>
       </w:r>
     </w:p>
     <w:p>
       <w:pPr>
-        <w:pStyle w:val="ListParagraph"/>
+        <w:pStyle w:val="Listaszerbekezds"/>
         <w:numPr>
           <w:ilvl w:val="0"/>
           <w:numId w:val="4"/>
         </w:numPr>
         <w:ind w:left="851" w:hanging="338"/>
-        <w:rPr/>
-      </w:pPr>
-      <w:r>
-        <w:rPr/>
+      </w:pPr>
+      <w:r>
         <w:t>Fejlesztői környezet: LAMPP</w:t>
       </w:r>
     </w:p>
     <w:p>
       <w:pPr>
-        <w:pStyle w:val="Heading2"/>
-        <w:numPr>
-          <w:ilvl w:val="0"/>
-          <w:numId w:val="3"/>
-        </w:numPr>
-        <w:ind w:left="697" w:hanging="357"/>
-        <w:rPr/>
+        <w:pStyle w:val="Cmsor2"/>
       </w:pPr>
       <w:bookmarkStart w:id="3" w:name="_Toc129296026"/>
       <w:r>
-        <w:rPr/>
         <w:t>Alkalmazott technológiák</w:t>
       </w:r>
       <w:bookmarkEnd w:id="3"/>
     </w:p>
     <w:p>
       <w:pPr>
-        <w:pStyle w:val="ListParagraph"/>
+        <w:pStyle w:val="Listaszerbekezds"/>
         <w:numPr>
           <w:ilvl w:val="0"/>
           <w:numId w:val="5"/>
         </w:numPr>
-        <w:ind w:left="851" w:hanging="360"/>
-        <w:rPr/>
-      </w:pPr>
-      <w:r>
-        <w:rPr/>
+        <w:ind w:left="851"/>
+      </w:pPr>
+      <w:r>
         <w:t>Programozási nyelvek: PHP, JavaScript</w:t>
       </w:r>
     </w:p>
     <w:p>
       <w:pPr>
-        <w:pStyle w:val="ListParagraph"/>
+        <w:pStyle w:val="Listaszerbekezds"/>
         <w:numPr>
           <w:ilvl w:val="0"/>
           <w:numId w:val="5"/>
         </w:numPr>
-        <w:ind w:left="851" w:hanging="360"/>
-        <w:rPr/>
-      </w:pPr>
-      <w:r>
-        <w:rPr/>
+        <w:ind w:left="851"/>
+      </w:pPr>
+      <w:r>
         <w:t>Adatbázis motor: MariaDB</w:t>
       </w:r>
     </w:p>
     <w:p>
       <w:pPr>
-        <w:pStyle w:val="Heading2"/>
-        <w:numPr>
-          <w:ilvl w:val="0"/>
-          <w:numId w:val="3"/>
-        </w:numPr>
-        <w:ind w:left="697" w:hanging="357"/>
-        <w:rPr/>
+        <w:pStyle w:val="Cmsor2"/>
       </w:pPr>
       <w:bookmarkStart w:id="4" w:name="_Toc129296027"/>
       <w:r>
-        <w:rPr/>
         <w:t>Futtatási környezet</w:t>
       </w:r>
       <w:bookmarkEnd w:id="4"/>
     </w:p>
     <w:p>
-      <w:pPr>
-        <w:pStyle w:val="Normal"/>
-        <w:rPr/>
-      </w:pPr>
-      <w:r>
-        <w:rPr/>
+      <w:r>
         <w:t>A weboldal bármely modern böngészőben elfut. A weblap reszponzív, így mobil- és táblagépekről is elérhető és kényelmesen használható.</w:t>
       </w:r>
     </w:p>
     <w:p>
       <w:pPr>
-        <w:pStyle w:val="Heading2"/>
-        <w:numPr>
-          <w:ilvl w:val="0"/>
-          <w:numId w:val="3"/>
-        </w:numPr>
-        <w:ind w:left="697" w:hanging="357"/>
-        <w:rPr/>
+        <w:pStyle w:val="Cmsor2"/>
       </w:pPr>
       <w:bookmarkStart w:id="5" w:name="_Toc129296028"/>
       <w:r>
-        <w:rPr/>
         <w:t>Fejlesztői ütemterv</w:t>
       </w:r>
       <w:bookmarkEnd w:id="5"/>
     </w:p>
     <w:tbl>
       <w:tblPr>
-        <w:tblW w:w="9880" w:type="dxa"/>
-        <w:jc w:val="left"/>
-        <w:tblInd w:w="0" w:type="dxa"/>
+        <w:tblW w:w="8926" w:type="dxa"/>
         <w:tblLayout w:type="fixed"/>
         <w:tblCellMar>
-          <w:top w:w="0" w:type="dxa"/>
           <w:left w:w="70" w:type="dxa"/>
-          <w:bottom w:w="0" w:type="dxa"/>
           <w:right w:w="70" w:type="dxa"/>
         </w:tblCellMar>
-        <w:tblLook w:val="04a0" w:noHBand="0" w:noVBand="1" w:firstColumn="1" w:lastRow="0" w:lastColumn="0" w:firstRow="1"/>
+        <w:tblLook w:val="04A0" w:firstRow="1" w:lastRow="0" w:firstColumn="1" w:lastColumn="0" w:noHBand="0" w:noVBand="1"/>
       </w:tblPr>
       <w:tblGrid>
         <w:gridCol w:w="4139"/>
-        <w:gridCol w:w="5740"/>
+        <w:gridCol w:w="4787"/>
       </w:tblGrid>
       <w:tr>
         <w:trPr>
-          <w:trHeight w:val="300" w:hRule="atLeast"/>
+          <w:trHeight w:val="300"/>
         </w:trPr>
         <w:tc>
           <w:tcPr>
@@ -1692,25 +1756,14 @@
               <w:bottom w:val="single" w:sz="4" w:space="0" w:color="000000"/>
               <w:right w:val="single" w:sz="4" w:space="0" w:color="000000"/>
             </w:tcBorders>
-            <w:shd w:color="auto" w:fill="auto" w:val="clear"/>
+            <w:shd w:val="clear" w:color="auto" w:fill="auto"/>
             <w:vAlign w:val="center"/>
           </w:tcPr>
           <w:p>
             <w:pPr>
-              <w:pStyle w:val="Normal"/>
-              <w:widowControl w:val="false"/>
-              <w:spacing w:lineRule="auto" w:line="240" w:before="120" w:after="120"/>
+              <w:widowControl w:val="0"/>
+              <w:spacing w:before="120" w:after="120" w:line="240" w:lineRule="auto"/>
               <w:jc w:val="left"/>
-              <w:rPr>
-                <w:rFonts w:eastAsia="Times New Roman" w:cs="Times New Roman"/>
-                <w:b/>
-                <w:b/>
-                <w:bCs/>
-                <w:color w:val="000000"/>
-                <w:lang w:eastAsia="hu-HU"/>
-              </w:rPr>
-            </w:pPr>
-            <w:r>
               <w:rPr>
                 <w:rFonts w:eastAsia="Times New Roman" w:cs="Times New Roman"/>
                 <w:b/>
@@ -1718,37 +1771,35 @@
                 <w:color w:val="000000"/>
                 <w:lang w:eastAsia="hu-HU"/>
               </w:rPr>
+            </w:pPr>
+            <w:r>
+              <w:rPr>
+                <w:rFonts w:eastAsia="Times New Roman" w:cs="Times New Roman"/>
+                <w:b/>
+                <w:bCs/>
+                <w:color w:val="000000"/>
+                <w:lang w:eastAsia="hu-HU"/>
+              </w:rPr>
               <w:t>Határidő</w:t>
             </w:r>
           </w:p>
         </w:tc>
         <w:tc>
           <w:tcPr>
-            <w:tcW w:w="5740" w:type="dxa"/>
+            <w:tcW w:w="4787" w:type="dxa"/>
             <w:tcBorders>
               <w:top w:val="single" w:sz="4" w:space="0" w:color="000000"/>
               <w:bottom w:val="single" w:sz="4" w:space="0" w:color="000000"/>
               <w:right w:val="single" w:sz="4" w:space="0" w:color="000000"/>
             </w:tcBorders>
-            <w:shd w:color="auto" w:fill="auto" w:val="clear"/>
+            <w:shd w:val="clear" w:color="auto" w:fill="auto"/>
             <w:vAlign w:val="center"/>
           </w:tcPr>
           <w:p>
             <w:pPr>
-              <w:pStyle w:val="Normal"/>
-              <w:widowControl w:val="false"/>
-              <w:spacing w:lineRule="auto" w:line="240" w:before="120" w:after="120"/>
+              <w:widowControl w:val="0"/>
+              <w:spacing w:before="120" w:after="120" w:line="240" w:lineRule="auto"/>
               <w:jc w:val="left"/>
-              <w:rPr>
-                <w:rFonts w:eastAsia="Times New Roman" w:cs="Times New Roman"/>
-                <w:b/>
-                <w:b/>
-                <w:bCs/>
-                <w:color w:val="000000"/>
-                <w:lang w:eastAsia="hu-HU"/>
-              </w:rPr>
-            </w:pPr>
-            <w:r>
               <w:rPr>
                 <w:rFonts w:eastAsia="Times New Roman" w:cs="Times New Roman"/>
                 <w:b/>
@@ -1756,6 +1807,15 @@
                 <w:color w:val="000000"/>
                 <w:lang w:eastAsia="hu-HU"/>
               </w:rPr>
+            </w:pPr>
+            <w:r>
+              <w:rPr>
+                <w:rFonts w:eastAsia="Times New Roman" w:cs="Times New Roman"/>
+                <w:b/>
+                <w:bCs/>
+                <w:color w:val="000000"/>
+                <w:lang w:eastAsia="hu-HU"/>
+              </w:rPr>
               <w:t>Feladat</w:t>
             </w:r>
           </w:p>
@@ -1763,7 +1823,7 @@
       </w:tr>
       <w:tr>
         <w:trPr>
-          <w:trHeight w:val="300" w:hRule="atLeast"/>
+          <w:trHeight w:val="300"/>
         </w:trPr>
         <w:tc>
           <w:tcPr>
@@ -1773,14 +1833,13 @@
               <w:bottom w:val="single" w:sz="4" w:space="0" w:color="000000"/>
               <w:right w:val="single" w:sz="4" w:space="0" w:color="000000"/>
             </w:tcBorders>
-            <w:shd w:color="auto" w:fill="auto" w:val="clear"/>
+            <w:shd w:val="clear" w:color="auto" w:fill="auto"/>
             <w:vAlign w:val="center"/>
           </w:tcPr>
           <w:p>
             <w:pPr>
-              <w:pStyle w:val="Normal"/>
-              <w:widowControl w:val="false"/>
-              <w:spacing w:lineRule="auto" w:line="240" w:before="120" w:after="120"/>
+              <w:widowControl w:val="0"/>
+              <w:spacing w:before="120" w:after="120" w:line="240" w:lineRule="auto"/>
               <w:jc w:val="left"/>
               <w:rPr>
                 <w:rFonts w:eastAsia="Times New Roman" w:cs="Times New Roman"/>
@@ -1800,19 +1859,18 @@
         </w:tc>
         <w:tc>
           <w:tcPr>
-            <w:tcW w:w="5740" w:type="dxa"/>
+            <w:tcW w:w="4787" w:type="dxa"/>
             <w:tcBorders>
               <w:bottom w:val="single" w:sz="4" w:space="0" w:color="000000"/>
               <w:right w:val="single" w:sz="4" w:space="0" w:color="000000"/>
             </w:tcBorders>
-            <w:shd w:color="auto" w:fill="auto" w:val="clear"/>
+            <w:shd w:val="clear" w:color="auto" w:fill="auto"/>
             <w:vAlign w:val="center"/>
           </w:tcPr>
           <w:p>
             <w:pPr>
-              <w:pStyle w:val="Normal"/>
-              <w:widowControl w:val="false"/>
-              <w:spacing w:lineRule="auto" w:line="240" w:before="120" w:after="120"/>
+              <w:widowControl w:val="0"/>
+              <w:spacing w:before="120" w:after="120" w:line="240" w:lineRule="auto"/>
               <w:jc w:val="left"/>
               <w:rPr>
                 <w:rFonts w:eastAsia="Times New Roman" w:cs="Times New Roman"/>
@@ -1833,7 +1891,7 @@
       </w:tr>
       <w:tr>
         <w:trPr>
-          <w:trHeight w:val="300" w:hRule="atLeast"/>
+          <w:trHeight w:val="300"/>
         </w:trPr>
         <w:tc>
           <w:tcPr>
@@ -1843,14 +1901,13 @@
               <w:bottom w:val="single" w:sz="4" w:space="0" w:color="000000"/>
               <w:right w:val="single" w:sz="4" w:space="0" w:color="000000"/>
             </w:tcBorders>
-            <w:shd w:color="auto" w:fill="auto" w:val="clear"/>
+            <w:shd w:val="clear" w:color="auto" w:fill="auto"/>
             <w:vAlign w:val="center"/>
           </w:tcPr>
           <w:p>
             <w:pPr>
-              <w:pStyle w:val="Normal"/>
-              <w:widowControl w:val="false"/>
-              <w:spacing w:lineRule="auto" w:line="240" w:before="120" w:after="120"/>
+              <w:widowControl w:val="0"/>
+              <w:spacing w:before="120" w:after="120" w:line="240" w:lineRule="auto"/>
               <w:jc w:val="left"/>
               <w:rPr>
                 <w:rFonts w:eastAsia="Times New Roman" w:cs="Times New Roman"/>
@@ -1870,19 +1927,18 @@
         </w:tc>
         <w:tc>
           <w:tcPr>
-            <w:tcW w:w="5740" w:type="dxa"/>
+            <w:tcW w:w="4787" w:type="dxa"/>
             <w:tcBorders>
               <w:bottom w:val="single" w:sz="4" w:space="0" w:color="000000"/>
               <w:right w:val="single" w:sz="4" w:space="0" w:color="000000"/>
             </w:tcBorders>
-            <w:shd w:color="auto" w:fill="auto" w:val="clear"/>
+            <w:shd w:val="clear" w:color="auto" w:fill="auto"/>
             <w:vAlign w:val="center"/>
           </w:tcPr>
           <w:p>
             <w:pPr>
-              <w:pStyle w:val="Normal"/>
-              <w:widowControl w:val="false"/>
-              <w:spacing w:lineRule="auto" w:line="240" w:before="120" w:after="120"/>
+              <w:widowControl w:val="0"/>
+              <w:spacing w:before="120" w:after="120" w:line="240" w:lineRule="auto"/>
               <w:jc w:val="left"/>
               <w:rPr>
                 <w:rFonts w:eastAsia="Times New Roman" w:cs="Times New Roman"/>
@@ -1903,7 +1959,7 @@
       </w:tr>
       <w:tr>
         <w:trPr>
-          <w:trHeight w:val="300" w:hRule="atLeast"/>
+          <w:trHeight w:val="300"/>
         </w:trPr>
         <w:tc>
           <w:tcPr>
@@ -1913,14 +1969,13 @@
               <w:bottom w:val="single" w:sz="4" w:space="0" w:color="000000"/>
               <w:right w:val="single" w:sz="4" w:space="0" w:color="000000"/>
             </w:tcBorders>
-            <w:shd w:color="auto" w:fill="auto" w:val="clear"/>
+            <w:shd w:val="clear" w:color="auto" w:fill="auto"/>
             <w:vAlign w:val="center"/>
           </w:tcPr>
           <w:p>
             <w:pPr>
-              <w:pStyle w:val="Normal"/>
-              <w:widowControl w:val="false"/>
-              <w:spacing w:lineRule="auto" w:line="240" w:before="120" w:after="120"/>
+              <w:widowControl w:val="0"/>
+              <w:spacing w:before="120" w:after="120" w:line="240" w:lineRule="auto"/>
               <w:jc w:val="left"/>
               <w:rPr>
                 <w:rFonts w:eastAsia="Times New Roman" w:cs="Times New Roman"/>
@@ -1940,19 +1995,18 @@
         </w:tc>
         <w:tc>
           <w:tcPr>
-            <w:tcW w:w="5740" w:type="dxa"/>
+            <w:tcW w:w="4787" w:type="dxa"/>
             <w:tcBorders>
               <w:bottom w:val="single" w:sz="4" w:space="0" w:color="000000"/>
               <w:right w:val="single" w:sz="4" w:space="0" w:color="000000"/>
             </w:tcBorders>
-            <w:shd w:color="auto" w:fill="auto" w:val="clear"/>
+            <w:shd w:val="clear" w:color="auto" w:fill="auto"/>
             <w:vAlign w:val="center"/>
           </w:tcPr>
           <w:p>
             <w:pPr>
-              <w:pStyle w:val="Normal"/>
-              <w:widowControl w:val="false"/>
-              <w:spacing w:lineRule="auto" w:line="240" w:before="120" w:after="120"/>
+              <w:widowControl w:val="0"/>
+              <w:spacing w:before="120" w:after="120" w:line="240" w:lineRule="auto"/>
               <w:jc w:val="left"/>
               <w:rPr>
                 <w:rFonts w:eastAsia="Times New Roman" w:cs="Times New Roman"/>
@@ -1973,7 +2027,7 @@
       </w:tr>
       <w:tr>
         <w:trPr>
-          <w:trHeight w:val="300" w:hRule="atLeast"/>
+          <w:trHeight w:val="300"/>
         </w:trPr>
         <w:tc>
           <w:tcPr>
@@ -1983,14 +2037,13 @@
               <w:bottom w:val="single" w:sz="4" w:space="0" w:color="000000"/>
               <w:right w:val="single" w:sz="4" w:space="0" w:color="000000"/>
             </w:tcBorders>
-            <w:shd w:color="auto" w:fill="auto" w:val="clear"/>
+            <w:shd w:val="clear" w:color="auto" w:fill="auto"/>
             <w:vAlign w:val="center"/>
           </w:tcPr>
           <w:p>
             <w:pPr>
-              <w:pStyle w:val="Normal"/>
-              <w:widowControl w:val="false"/>
-              <w:spacing w:lineRule="auto" w:line="240" w:before="120" w:after="120"/>
+              <w:widowControl w:val="0"/>
+              <w:spacing w:before="120" w:after="120" w:line="240" w:lineRule="auto"/>
               <w:jc w:val="left"/>
               <w:rPr>
                 <w:rFonts w:eastAsia="Times New Roman" w:cs="Times New Roman"/>
@@ -2010,19 +2063,18 @@
         </w:tc>
         <w:tc>
           <w:tcPr>
-            <w:tcW w:w="5740" w:type="dxa"/>
+            <w:tcW w:w="4787" w:type="dxa"/>
             <w:tcBorders>
               <w:bottom w:val="single" w:sz="4" w:space="0" w:color="000000"/>
               <w:right w:val="single" w:sz="4" w:space="0" w:color="000000"/>
             </w:tcBorders>
-            <w:shd w:color="auto" w:fill="auto" w:val="clear"/>
+            <w:shd w:val="clear" w:color="auto" w:fill="auto"/>
             <w:vAlign w:val="center"/>
           </w:tcPr>
           <w:p>
             <w:pPr>
-              <w:pStyle w:val="Normal"/>
-              <w:widowControl w:val="false"/>
-              <w:spacing w:lineRule="auto" w:line="240" w:before="120" w:after="120"/>
+              <w:widowControl w:val="0"/>
+              <w:spacing w:before="120" w:after="120" w:line="240" w:lineRule="auto"/>
               <w:jc w:val="left"/>
               <w:rPr>
                 <w:rFonts w:eastAsia="Times New Roman" w:cs="Times New Roman"/>
@@ -2043,7 +2095,7 @@
       </w:tr>
       <w:tr>
         <w:trPr>
-          <w:trHeight w:val="300" w:hRule="atLeast"/>
+          <w:trHeight w:val="300"/>
         </w:trPr>
         <w:tc>
           <w:tcPr>
@@ -2053,14 +2105,13 @@
               <w:bottom w:val="single" w:sz="4" w:space="0" w:color="000000"/>
               <w:right w:val="single" w:sz="4" w:space="0" w:color="000000"/>
             </w:tcBorders>
-            <w:shd w:color="auto" w:fill="auto" w:val="clear"/>
+            <w:shd w:val="clear" w:color="auto" w:fill="auto"/>
             <w:vAlign w:val="center"/>
           </w:tcPr>
           <w:p>
             <w:pPr>
-              <w:pStyle w:val="Normal"/>
-              <w:widowControl w:val="false"/>
-              <w:spacing w:lineRule="auto" w:line="240" w:before="120" w:after="120"/>
+              <w:widowControl w:val="0"/>
+              <w:spacing w:before="120" w:after="120" w:line="240" w:lineRule="auto"/>
               <w:jc w:val="left"/>
               <w:rPr>
                 <w:rFonts w:eastAsia="Times New Roman" w:cs="Times New Roman"/>
@@ -2080,19 +2131,18 @@
         </w:tc>
         <w:tc>
           <w:tcPr>
-            <w:tcW w:w="5740" w:type="dxa"/>
+            <w:tcW w:w="4787" w:type="dxa"/>
             <w:tcBorders>
               <w:bottom w:val="single" w:sz="4" w:space="0" w:color="000000"/>
               <w:right w:val="single" w:sz="4" w:space="0" w:color="000000"/>
             </w:tcBorders>
-            <w:shd w:color="auto" w:fill="auto" w:val="clear"/>
+            <w:shd w:val="clear" w:color="auto" w:fill="auto"/>
             <w:vAlign w:val="center"/>
           </w:tcPr>
           <w:p>
             <w:pPr>
-              <w:pStyle w:val="Normal"/>
-              <w:widowControl w:val="false"/>
-              <w:spacing w:lineRule="auto" w:line="240" w:before="120" w:after="120"/>
+              <w:widowControl w:val="0"/>
+              <w:spacing w:before="120" w:after="120" w:line="240" w:lineRule="auto"/>
               <w:jc w:val="left"/>
               <w:rPr>
                 <w:rFonts w:eastAsia="Times New Roman" w:cs="Times New Roman"/>
@@ -2113,7 +2163,7 @@
       </w:tr>
       <w:tr>
         <w:trPr>
-          <w:trHeight w:val="300" w:hRule="atLeast"/>
+          <w:trHeight w:val="300"/>
         </w:trPr>
         <w:tc>
           <w:tcPr>
@@ -2123,14 +2173,13 @@
               <w:bottom w:val="single" w:sz="4" w:space="0" w:color="000000"/>
               <w:right w:val="single" w:sz="4" w:space="0" w:color="000000"/>
             </w:tcBorders>
-            <w:shd w:color="auto" w:fill="auto" w:val="clear"/>
+            <w:shd w:val="clear" w:color="auto" w:fill="auto"/>
             <w:vAlign w:val="center"/>
           </w:tcPr>
           <w:p>
             <w:pPr>
-              <w:pStyle w:val="Normal"/>
-              <w:widowControl w:val="false"/>
-              <w:spacing w:lineRule="auto" w:line="240" w:before="120" w:after="120"/>
+              <w:widowControl w:val="0"/>
+              <w:spacing w:before="120" w:after="120" w:line="240" w:lineRule="auto"/>
               <w:jc w:val="left"/>
               <w:rPr>
                 <w:rFonts w:eastAsia="Times New Roman" w:cs="Times New Roman"/>
@@ -2150,19 +2199,18 @@
         </w:tc>
         <w:tc>
           <w:tcPr>
-            <w:tcW w:w="5740" w:type="dxa"/>
+            <w:tcW w:w="4787" w:type="dxa"/>
             <w:tcBorders>
               <w:bottom w:val="single" w:sz="4" w:space="0" w:color="000000"/>
               <w:right w:val="single" w:sz="4" w:space="0" w:color="000000"/>
             </w:tcBorders>
-            <w:shd w:color="auto" w:fill="auto" w:val="clear"/>
+            <w:shd w:val="clear" w:color="auto" w:fill="auto"/>
             <w:vAlign w:val="center"/>
           </w:tcPr>
           <w:p>
             <w:pPr>
-              <w:pStyle w:val="Normal"/>
-              <w:widowControl w:val="false"/>
-              <w:spacing w:lineRule="auto" w:line="240" w:before="120" w:after="120"/>
+              <w:widowControl w:val="0"/>
+              <w:spacing w:before="120" w:after="120" w:line="240" w:lineRule="auto"/>
               <w:jc w:val="left"/>
               <w:rPr>
                 <w:rFonts w:eastAsia="Times New Roman" w:cs="Times New Roman"/>
@@ -2183,7 +2231,7 @@
       </w:tr>
       <w:tr>
         <w:trPr>
-          <w:trHeight w:val="300" w:hRule="atLeast"/>
+          <w:trHeight w:val="300"/>
         </w:trPr>
         <w:tc>
           <w:tcPr>
@@ -2193,14 +2241,13 @@
               <w:bottom w:val="single" w:sz="4" w:space="0" w:color="000000"/>
               <w:right w:val="single" w:sz="4" w:space="0" w:color="000000"/>
             </w:tcBorders>
-            <w:shd w:color="auto" w:fill="auto" w:val="clear"/>
+            <w:shd w:val="clear" w:color="auto" w:fill="auto"/>
             <w:vAlign w:val="center"/>
           </w:tcPr>
           <w:p>
             <w:pPr>
-              <w:pStyle w:val="Normal"/>
-              <w:widowControl w:val="false"/>
-              <w:spacing w:lineRule="auto" w:line="240" w:before="120" w:after="120"/>
+              <w:widowControl w:val="0"/>
+              <w:spacing w:before="120" w:after="120" w:line="240" w:lineRule="auto"/>
               <w:jc w:val="left"/>
               <w:rPr>
                 <w:rFonts w:eastAsia="Times New Roman" w:cs="Times New Roman"/>
@@ -2220,19 +2267,18 @@
         </w:tc>
         <w:tc>
           <w:tcPr>
-            <w:tcW w:w="5740" w:type="dxa"/>
+            <w:tcW w:w="4787" w:type="dxa"/>
             <w:tcBorders>
               <w:bottom w:val="single" w:sz="4" w:space="0" w:color="000000"/>
               <w:right w:val="single" w:sz="4" w:space="0" w:color="000000"/>
             </w:tcBorders>
-            <w:shd w:color="auto" w:fill="auto" w:val="clear"/>
+            <w:shd w:val="clear" w:color="auto" w:fill="auto"/>
             <w:vAlign w:val="center"/>
           </w:tcPr>
           <w:p>
             <w:pPr>
-              <w:pStyle w:val="Normal"/>
-              <w:widowControl w:val="false"/>
-              <w:spacing w:lineRule="auto" w:line="240" w:before="120" w:after="120"/>
+              <w:widowControl w:val="0"/>
+              <w:spacing w:before="120" w:after="120" w:line="240" w:lineRule="auto"/>
               <w:jc w:val="left"/>
               <w:rPr>
                 <w:rFonts w:eastAsia="Times New Roman" w:cs="Times New Roman"/>
@@ -2253,7 +2299,7 @@
       </w:tr>
       <w:tr>
         <w:trPr>
-          <w:trHeight w:val="300" w:hRule="atLeast"/>
+          <w:trHeight w:val="300"/>
         </w:trPr>
         <w:tc>
           <w:tcPr>
@@ -2263,14 +2309,13 @@
               <w:bottom w:val="single" w:sz="4" w:space="0" w:color="000000"/>
               <w:right w:val="single" w:sz="4" w:space="0" w:color="000000"/>
             </w:tcBorders>
-            <w:shd w:color="auto" w:fill="auto" w:val="clear"/>
+            <w:shd w:val="clear" w:color="auto" w:fill="auto"/>
             <w:vAlign w:val="center"/>
           </w:tcPr>
           <w:p>
             <w:pPr>
-              <w:pStyle w:val="Normal"/>
-              <w:widowControl w:val="false"/>
-              <w:spacing w:lineRule="auto" w:line="240" w:before="120" w:after="120"/>
+              <w:widowControl w:val="0"/>
+              <w:spacing w:before="120" w:after="120" w:line="240" w:lineRule="auto"/>
               <w:jc w:val="left"/>
               <w:rPr>
                 <w:rFonts w:eastAsia="Times New Roman" w:cs="Times New Roman"/>
@@ -2290,19 +2335,18 @@
         </w:tc>
         <w:tc>
           <w:tcPr>
-            <w:tcW w:w="5740" w:type="dxa"/>
+            <w:tcW w:w="4787" w:type="dxa"/>
             <w:tcBorders>
               <w:bottom w:val="single" w:sz="4" w:space="0" w:color="000000"/>
               <w:right w:val="single" w:sz="4" w:space="0" w:color="000000"/>
             </w:tcBorders>
-            <w:shd w:color="auto" w:fill="auto" w:val="clear"/>
+            <w:shd w:val="clear" w:color="auto" w:fill="auto"/>
             <w:vAlign w:val="center"/>
           </w:tcPr>
           <w:p>
             <w:pPr>
-              <w:pStyle w:val="Normal"/>
-              <w:widowControl w:val="false"/>
-              <w:spacing w:lineRule="auto" w:line="240" w:before="120" w:after="120"/>
+              <w:widowControl w:val="0"/>
+              <w:spacing w:before="120" w:after="120" w:line="240" w:lineRule="auto"/>
               <w:jc w:val="left"/>
               <w:rPr>
                 <w:rFonts w:eastAsia="Times New Roman" w:cs="Times New Roman"/>
@@ -2324,192 +2368,156 @@
     </w:tbl>
     <w:p>
       <w:pPr>
-        <w:pStyle w:val="Heading2"/>
-        <w:numPr>
-          <w:ilvl w:val="0"/>
-          <w:numId w:val="3"/>
-        </w:numPr>
-        <w:ind w:left="697" w:hanging="357"/>
-        <w:rPr/>
+        <w:pStyle w:val="Cmsor2"/>
       </w:pPr>
       <w:bookmarkStart w:id="6" w:name="_Toc129296029"/>
       <w:r>
-        <w:rPr/>
+        <w:lastRenderedPageBreak/>
         <w:t>Fejlesztés menete</w:t>
       </w:r>
       <w:bookmarkEnd w:id="6"/>
     </w:p>
     <w:p>
       <w:pPr>
-        <w:pStyle w:val="Heading3"/>
-        <w:numPr>
-          <w:ilvl w:val="0"/>
-          <w:numId w:val="8"/>
-        </w:numPr>
-        <w:rPr/>
+        <w:pStyle w:val="Cmsor3"/>
       </w:pPr>
       <w:bookmarkStart w:id="7" w:name="_Toc129296030"/>
       <w:r>
-        <w:rPr/>
         <w:t>Piackutatás</w:t>
       </w:r>
       <w:bookmarkEnd w:id="7"/>
     </w:p>
     <w:p>
-      <w:pPr>
-        <w:pStyle w:val="Normal"/>
-        <w:rPr/>
-      </w:pPr>
-      <w:r>
-        <w:rPr/>
+      <w:r>
         <w:t>Mielőtt nekiálltam a munkának, keresgéltem az interneten hasonló weboldalak után. Mind magyar, mind nemzetközi példákat találtam, ami megerősített benne, hogy van ilyen oldalakra igény. Ezen túl ötleteket adtak a design és a funkcionalitás területén is.</w:t>
       </w:r>
     </w:p>
     <w:p>
       <w:pPr>
-        <w:pStyle w:val="Heading3"/>
-        <w:numPr>
-          <w:ilvl w:val="0"/>
-          <w:numId w:val="8"/>
-        </w:numPr>
-        <w:rPr/>
+        <w:pStyle w:val="Cmsor3"/>
       </w:pPr>
       <w:bookmarkStart w:id="8" w:name="_Toc129296031"/>
       <w:r>
-        <w:rPr/>
         <w:t>Adatbázis megtervezése</w:t>
       </w:r>
       <w:bookmarkEnd w:id="8"/>
     </w:p>
     <w:p>
-      <w:pPr>
-        <w:pStyle w:val="Normal"/>
-        <w:rPr/>
-      </w:pPr>
-      <w:r>
-        <w:rPr/>
+      <w:r>
         <w:t>A weboldal hátterében egy MySQL adatbázis fut MariaDB motorral.</w:t>
       </w:r>
     </w:p>
     <w:p>
-      <w:pPr>
-        <w:pStyle w:val="Normal"/>
-        <w:rPr/>
-      </w:pPr>
-      <w:r>
-        <w:rPr/>
-        <w:t>Az adatbázis 20 táblából, számos tárolt eljárásból valamint triggerből áll. Igyekeztem a harmadik normálformának megfelelni, a táblákat logikusan és következetesen felvenni, valamint a redundanciát (felesleges adatismétlést) elkerülni.</w:t>
-      </w:r>
-    </w:p>
-    <w:p>
-      <w:pPr>
-        <w:pStyle w:val="Normal"/>
-        <w:rPr/>
-      </w:pPr>
-      <w:r>
-        <w:rPr/>
+      <w:r>
+        <w:t>Az adatbázis 20 táblából, számos tárol</w:t>
+      </w:r>
+      <w:r>
+        <w:t>t eljárásból valamint függvényből</w:t>
+      </w:r>
+      <w:r>
+        <w:t xml:space="preserve"> áll. Igyekeztem a harmadik normálformának megfelelni, a táblákat logikusan és következetesen felvenni, valamint a redundanciát (</w:t>
+      </w:r>
+      <w:r>
+        <w:t xml:space="preserve">vagyis a </w:t>
+      </w:r>
+      <w:r>
+        <w:t>felesleges adatismétlést) elkerülni.</w:t>
+      </w:r>
+    </w:p>
+    <w:p>
+      <w:r>
         <w:t>Mint ahogyan az akár egy hozzá nem értő számára is látható a következő oldali ábrán, a legnagyobb hangsúlyt a könyvek és a felhasználók kapták. A továbbiakban leírom a táblák jelentőségét, funkcióik szerint csoportosítva.</w:t>
       </w:r>
     </w:p>
     <w:p>
-      <w:pPr>
-        <w:pStyle w:val="Normal"/>
-        <w:rPr/>
-      </w:pPr>
-      <w:r>
-        <w:rPr/>
+      <w:r>
         <w:t>A könyvek táblában olyan atomi adatokat tárolok, mint a könyv címe, oldalainak száma, kiadásának dátuma, ára, készlete és leírása. Egyes adatok, mint a könyv súlya vagy akciós ára opcionálisak, nem kötelező őket megadni (ha például nem ismert a könyv súlya, vagy nem akciós). A tábla elsődleges kulcsa a minden könyvet egyértelműen azonosító 10 vagy 13 karakter hosszú ISBN.</w:t>
       </w:r>
     </w:p>
     <w:p>
-      <w:pPr>
-        <w:pStyle w:val="Normal"/>
-        <w:rPr/>
-      </w:pPr>
-      <w:r>
-        <w:rPr/>
+      <w:r>
         <w:t>A könyvek táblához az ábrán bal oldalt csatlakozó 4 tábla (fentről lefelé: kiadók, nyelvek, kötések, sorozatok) olyan, a nevüknek megfelelő adatot tárolnak, ami több könyvnél is előfordulhat. Ezeket a szöveges adatokat csak egyszer tárolom, és az azonosítójuk alapján hivatkozok rájuk. Mivel nem minden könyv egy könyvsorozat része, az a mező is kihagyható a könyvek táblában.</w:t>
       </w:r>
     </w:p>
     <w:p>
-      <w:pPr>
-        <w:pStyle w:val="Normal"/>
-        <w:rPr/>
-      </w:pPr>
-      <w:r>
-        <w:rPr/>
+      <w:r>
         <w:t>A könyvek táblától az ábra szerint jobbra lévő 4 tábla a műfajok és az írók tárolására szolgál. Az alapvető logika az, hogy egy könyv több műfajhoz is tartozhat, valamint többen is írhatnak egy-egy könyvet (erre nagyon jó példák a tankönyvek.) A műfajok és írók neveit az előző mezőkhöz hasonlóan tárolom, viszont nem közvetlenül kapcsolom össze a könyvek táblával, hanem egy segédtáblát veszek igénybe. Ezekben a táblákban minden adott könyvhöz egyesével több műfajt és írót is hozzárendelhetek az azonosítójuk alapján.</w:t>
       </w:r>
     </w:p>
     <w:p>
-      <w:pPr>
-        <w:pStyle w:val="Normal"/>
-        <w:rPr/>
-      </w:pPr>
-      <w:r>
-        <w:rPr/>
-        <w:t>Lefelé haladva további 4 táblán keresztül eljutunk a felhasználók táblához. Ezek a táblák a kommentek, az értékelések, valamint a rendelések és azok részletezéséről szólnak és összekötik a felhasználókat a könyvekkel. A kommentek és értékelések lehetőséget adnak felhasználóknak tartalom gyártására és az egymással történő kommunikációra. A rendeléseket részletező táblában helyet kap a könyv azonosítója, a vásárolt mennyiség, és az ára. Ez közvetlen összeköttetésben áll a rendeléseket összesítő és lezáró táblával, amiben az egy adott rendelés összesített ára és a rendelés dátuma is szerepel. Ezek az adatok alapján egyszerűen elő lehet állítani egy bizonylatot vagy számlát.</w:t>
-      </w:r>
-    </w:p>
-    <w:p>
-      <w:pPr>
-        <w:pStyle w:val="Normal"/>
-        <w:rPr/>
-      </w:pPr>
-      <w:r>
-        <w:rPr/>
+      <w:r>
+        <w:lastRenderedPageBreak/>
+        <w:t>Lefelé haladva további 4 táblán keresztül eljutunk a felhasználók táblához. Ezek a táblák a kommentek, az értékelések, valamint a rendelések és azok részletezéséről szólnak és összekötik a felhasználókat a könyvekkel. A kommentek és értékelések lehetőséget adnak felhasználóknak tartalom gyártására és az egymással történő kommunikációra. A rendeléseket részletező táblában helyet kap a könyv azonosítója, a vásárolt mennyiség, és az ára. Ez közvetlen összeköttetésben áll a rendeléseket összesítő és lezáró táblával, amiben az egy adott rendelés összesített ára és a rendelés dátuma</w:t>
+      </w:r>
+      <w:r>
+        <w:t xml:space="preserve"> és időpontja</w:t>
+      </w:r>
+      <w:r>
+        <w:t xml:space="preserve"> is szerepel.</w:t>
+      </w:r>
+      <w:r>
+        <w:t xml:space="preserve"> Az időpontot nem kézzel adom meg, hanem az adatbázismotor automatikusan beilleszti a sor beszúrásának idejét. </w:t>
+      </w:r>
+      <w:r>
+        <w:t xml:space="preserve"> Ezek az adatok alapján egyszerűen elő lehet állítani egy bizonylatot vagy számlát.</w:t>
+      </w:r>
+    </w:p>
+    <w:p>
+      <w:r>
         <w:t>A felhasználók táblában egy adott felhasználó személyes adatait tárolom. Ezeket természetesen nem kötelező megadnia. Ilyen adatok a vezeték-, illetve keresztneve, a neme, a születési ideje és a telefonszáma. A nem és a születési idő a korcsoport meghatározására szolgál, ami alapján célzott ajánlásokat tesz nekik az alkalmazás. Amennyiben nem adják meg, ebből kimaradnak.</w:t>
       </w:r>
     </w:p>
     <w:p>
-      <w:pPr>
-        <w:pStyle w:val="Normal"/>
-        <w:rPr/>
-      </w:pPr>
-      <w:r>
-        <w:rPr/>
+      <w:r>
         <w:t xml:space="preserve">Több fajta felhasználó van. Jelenleg a felhasználó, moderátor és adminisztrátor szintek állnak rendelkezésre. Ezek a szintek tárolására szolgál a felhasználói típusok tábla. </w:t>
       </w:r>
     </w:p>
     <w:p>
+      <w:r>
+        <w:t>Az adatbiztonság megvalósítása érdekében a felhasználók személyes adatait és a bejelentkezési adatait külön táblákban tárolom. Az utóbbira szolgál a bejelentkezés tábla, ami tartalmazza a felhasználónevet, a jelszót, az e-mail címet, és egy úgynevezett „sót.” A „sózás” a jelszó védelmére szolgál. Lényege, hogy egy előre generált karaktersorozatot ad hozzá a fiókhoz, amelyet a jelszó h</w:t>
+      </w:r>
+      <w:r>
+        <w:t>ashelése előtt mindig hozzáad. Alapvetően egy adott karaktersorozatot titkosítva mindig ugyanazt az eredményt kapjuk. Ennek eredményeként a gyakrabban használt jelszavak mindig ugyanazzal a hash kóddal szerepelnek az adatbázisban. Viszont ha egy véletlen karaktersorozatot is hozzáadunk, az ugyanolyan jelszóval rendelkező felhasználóknak is máshogy szerepel a jelszava</w:t>
+      </w:r>
+      <w:r>
+        <w:t>,</w:t>
+      </w:r>
+      <w:r>
+        <w:t xml:space="preserve"> így nehezebb őket feltörni.</w:t>
+      </w:r>
+    </w:p>
+    <w:p>
       <w:pPr>
         <w:sectPr>
-          <w:footerReference w:type="default" r:id="rId4"/>
-          <w:type w:val="nextPage"/>
+          <w:footerReference w:type="default" r:id="rId9"/>
           <w:pgSz w:w="11906" w:h="16838"/>
-          <w:pgMar w:left="1417" w:right="1417" w:gutter="0" w:header="0" w:top="1417" w:footer="708" w:bottom="1417"/>
-          <w:pgNumType w:fmt="decimal"/>
-          <w:formProt w:val="false"/>
-          <w:textDirection w:val="lrTb"/>
-          <w:docGrid w:type="default" w:linePitch="360" w:charSpace="0"/>
+          <w:pgMar w:top="1417" w:right="1417" w:bottom="1417" w:left="1417" w:header="0" w:footer="708" w:gutter="0"/>
+          <w:cols w:space="708"/>
+          <w:formProt w:val="0"/>
+          <w:docGrid w:linePitch="360"/>
         </w:sectPr>
-        <w:pStyle w:val="Normal"/>
-        <w:rPr/>
-      </w:pPr>
-      <w:r>
-        <w:rPr/>
-        <w:t>Az adatbiztonság megvalósítása érdekében a felhasználók személyes adatait és a bejelentkezési adatait külön táblákban tárolom. Az utóbbira szolgál a bejelentkezés tábla, ami tartalmazza a felhasználónevet, a jelszót, az e-mail címet, és egy úgynevezett „sót.” A „sózás” a jelszó védelmére szolgál. Lényege, hogy egy előre generált karaktersorozatot ad hozzá a fiókhoz, amelyet a jelszó hashelése előtt mindig hozzáad. [Magyarázat</w:t>
-      </w:r>
-      <w:bookmarkStart w:id="9" w:name="_GoBack"/>
-      <w:bookmarkEnd w:id="9"/>
-      <w:r>
-        <w:rPr/>
-        <w:t>]</w:t>
-      </w:r>
-    </w:p>
-    <w:p>
-      <w:pPr>
-        <w:pStyle w:val="Normal"/>
-        <w:keepNext w:val="true"/>
-        <w:rPr/>
-      </w:pPr>
-      <w:r>
-        <w:rPr/>
+      </w:pPr>
+      <w:r>
+        <w:t>A felhasználóknak lehetőségük van tárolni a szállítási címjeiket, valamint a vendégeknek is muszáj megadniuk, legkésőbb a rendelés pillanatában. Ezek</w:t>
+      </w:r>
+      <w:r>
+        <w:t>nek a címeknek van kötelezően megadandó és opcionális része is. Opcionálisan lehet cégnek rendelni, vagy megjegyzést írni a  cím pontosítására. Kötelezően megadandó a megye, a város, a közterület és az irányítószám. A megyék a redundancia elkerülése érdekében egy külön táblában kerülnek tárolásra, ahonnan azonosító alapján hivatkozhatóak.</w:t>
+      </w:r>
+    </w:p>
+    <w:p>
+      <w:pPr>
+        <w:pStyle w:val="Kpalrs"/>
+      </w:pPr>
+      <w:r>
+        <w:rPr>
+          <w:noProof/>
+        </w:rPr>
+        <w:lastRenderedPageBreak/>
         <w:drawing>
-          <wp:inline distT="0" distB="0" distL="0" distR="0">
-            <wp:extent cx="5431155" cy="8562975"/>
+          <wp:inline distT="0" distB="0" distL="0" distR="0" wp14:anchorId="33669235" wp14:editId="6281A784">
+            <wp:extent cx="5760720" cy="6710045"/>
             <wp:effectExtent l="0" t="0" r="0" b="0"/>
-            <wp:docPr id="1" name="Kép 1" descr=""/>
+            <wp:docPr id="2" name="Kép 2" descr="A képen diagram látható&#10;&#10;Automatikusan generált leírás"/>
             <wp:cNvGraphicFramePr>
               <a:graphicFrameLocks xmlns:a="http://schemas.openxmlformats.org/drawingml/2006/main" noChangeAspect="1"/>
             </wp:cNvGraphicFramePr>
@@ -2517,21 +2525,25 @@
               <a:graphicData uri="http://schemas.openxmlformats.org/drawingml/2006/picture">
                 <pic:pic xmlns:pic="http://schemas.openxmlformats.org/drawingml/2006/picture">
                   <pic:nvPicPr>
-                    <pic:cNvPr id="1" name="Kép 1" descr=""/>
-                    <pic:cNvPicPr>
-                      <a:picLocks noChangeAspect="1" noChangeArrowheads="1"/>
-                    </pic:cNvPicPr>
+                    <pic:cNvPr id="1" name="Kép 1" descr="A képen diagram látható&#10;&#10;Automatikusan generált leírás"/>
+                    <pic:cNvPicPr/>
                   </pic:nvPicPr>
                   <pic:blipFill>
-                    <a:blip r:embed="rId5"/>
+                    <a:blip r:embed="rId10">
+                      <a:extLst>
+                        <a:ext uri="{28A0092B-C50C-407E-A947-70E740481C1C}">
+                          <a14:useLocalDpi xmlns:a14="http://schemas.microsoft.com/office/drawing/2010/main" val="0"/>
+                        </a:ext>
+                      </a:extLst>
+                    </a:blip>
                     <a:stretch>
                       <a:fillRect/>
                     </a:stretch>
                   </pic:blipFill>
-                  <pic:spPr bwMode="auto">
+                  <pic:spPr>
                     <a:xfrm>
                       <a:off x="0" y="0"/>
-                      <a:ext cx="5431155" cy="8562975"/>
+                      <a:ext cx="5760720" cy="6710045"/>
                     </a:xfrm>
                     <a:prstGeom prst="rect">
                       <a:avLst/>
@@ -2543,381 +2555,284 @@
           </wp:inline>
         </w:drawing>
       </w:r>
-    </w:p>
-    <w:p>
-      <w:pPr>
+      <w:bookmarkStart w:id="9" w:name="_Toc129295779"/>
+      <w:bookmarkStart w:id="10" w:name="_Toc129295626"/>
+    </w:p>
+    <w:p>
+      <w:pPr>
+        <w:pStyle w:val="Kpalrs"/>
         <w:sectPr>
-          <w:footerReference w:type="default" r:id="rId6"/>
-          <w:type w:val="nextPage"/>
+          <w:footerReference w:type="default" r:id="rId11"/>
           <w:pgSz w:w="11906" w:h="16838"/>
-          <w:pgMar w:left="1417" w:right="1417" w:gutter="0" w:header="0" w:top="1417" w:footer="708" w:bottom="1417"/>
-          <w:pgNumType w:fmt="decimal"/>
-          <w:formProt w:val="false"/>
-          <w:textDirection w:val="lrTb"/>
-          <w:docGrid w:type="default" w:linePitch="360" w:charSpace="0"/>
+          <w:pgMar w:top="1417" w:right="1417" w:bottom="1417" w:left="1417" w:header="0" w:footer="708" w:gutter="0"/>
+          <w:cols w:space="708"/>
+          <w:formProt w:val="0"/>
+          <w:docGrid w:linePitch="360"/>
         </w:sectPr>
-        <w:pStyle w:val="Caption1"/>
-        <w:rPr/>
-      </w:pPr>
-      <w:bookmarkStart w:id="10" w:name="_Toc129295779"/>
-      <w:bookmarkStart w:id="11" w:name="_Toc129295626"/>
-      <w:r>
-        <w:rPr/>
-        <w:fldChar w:fldCharType="begin"/>
-      </w:r>
-      <w:r>
-        <w:rPr/>
-        <w:instrText xml:space="preserve"> SEQ ábra: \* ARABIC </w:instrText>
-      </w:r>
-      <w:r>
-        <w:rPr/>
-        <w:fldChar w:fldCharType="separate"/>
-      </w:r>
-      <w:r>
-        <w:rPr/>
-        <w:t>1</w:t>
-      </w:r>
-      <w:r>
-        <w:rPr/>
-        <w:fldChar w:fldCharType="end"/>
-      </w:r>
-      <w:r>
-        <w:rPr/>
+      </w:pPr>
+      <w:fldSimple w:instr=" SEQ ábra: \* ARABIC ">
+        <w:r>
+          <w:t>1</w:t>
+        </w:r>
+      </w:fldSimple>
+      <w:r>
         <w:t>. ábra: EER diagram a `bookstore` adatbázisról</w:t>
       </w:r>
+      <w:bookmarkEnd w:id="9"/>
       <w:bookmarkEnd w:id="10"/>
+    </w:p>
+    <w:p>
+      <w:pPr>
+        <w:pStyle w:val="Cmsor1"/>
+      </w:pPr>
+      <w:bookmarkStart w:id="11" w:name="_Toc129296032"/>
+      <w:r>
+        <w:lastRenderedPageBreak/>
+        <w:t>Felhasználói dokumentáció</w:t>
+      </w:r>
       <w:bookmarkEnd w:id="11"/>
     </w:p>
     <w:p>
       <w:pPr>
-        <w:pStyle w:val="Heading1"/>
-        <w:numPr>
-          <w:ilvl w:val="0"/>
-          <w:numId w:val="2"/>
-        </w:numPr>
-        <w:ind w:left="357" w:hanging="357"/>
-        <w:rPr/>
-      </w:pPr>
-      <w:bookmarkStart w:id="12" w:name="_Toc129296032"/>
-      <w:r>
-        <w:rPr/>
-        <w:t>Felhasználói dokumentáció</w:t>
-      </w:r>
-      <w:bookmarkEnd w:id="12"/>
-    </w:p>
-    <w:p>
-      <w:pPr>
-        <w:pStyle w:val="Heading2"/>
+        <w:pStyle w:val="Cmsor2"/>
         <w:numPr>
           <w:ilvl w:val="0"/>
           <w:numId w:val="12"/>
         </w:numPr>
-        <w:rPr/>
-      </w:pPr>
-      <w:bookmarkStart w:id="13" w:name="_Toc129296033"/>
-      <w:r>
-        <w:rPr/>
+      </w:pPr>
+      <w:bookmarkStart w:id="12" w:name="_Toc129296033"/>
+      <w:r>
         <w:t>Rendszerkövetelmények</w:t>
       </w:r>
-      <w:bookmarkEnd w:id="13"/>
-    </w:p>
-    <w:p>
-      <w:pPr>
-        <w:pStyle w:val="Normal"/>
-        <w:rPr/>
-      </w:pPr>
-      <w:r>
-        <w:rPr/>
+      <w:bookmarkEnd w:id="12"/>
+    </w:p>
+    <w:p>
+      <w:r>
         <w:t>Mivel a program böngészőkben fut, érdemes lehet megnézni, hogy a mai böngészőknek melyek a minimum rendszerkövetelményei. Rendszerint:</w:t>
       </w:r>
     </w:p>
     <w:p>
       <w:pPr>
-        <w:pStyle w:val="ListParagraph"/>
+        <w:pStyle w:val="Listaszerbekezds"/>
         <w:numPr>
           <w:ilvl w:val="0"/>
           <w:numId w:val="7"/>
         </w:numPr>
-        <w:rPr/>
-      </w:pPr>
-      <w:r>
-        <w:rPr/>
+      </w:pPr>
+      <w:r>
         <w:t>az adott operációs rendszer legújabb verziója</w:t>
       </w:r>
     </w:p>
     <w:p>
       <w:pPr>
-        <w:pStyle w:val="ListParagraph"/>
+        <w:pStyle w:val="Listaszerbekezds"/>
         <w:numPr>
           <w:ilvl w:val="0"/>
           <w:numId w:val="7"/>
         </w:numPr>
-        <w:rPr/>
-      </w:pPr>
-      <w:r>
-        <w:rPr/>
+      </w:pPr>
+      <w:r>
         <w:t>minimum 2-4 GB RAM</w:t>
       </w:r>
     </w:p>
     <w:p>
       <w:pPr>
-        <w:pStyle w:val="ListParagraph"/>
+        <w:pStyle w:val="Listaszerbekezds"/>
         <w:numPr>
           <w:ilvl w:val="0"/>
           <w:numId w:val="7"/>
         </w:numPr>
-        <w:rPr/>
-      </w:pPr>
-      <w:r>
-        <w:rPr/>
+      </w:pPr>
+      <w:r>
         <w:t>Pentium 4 vagy újabb processzor</w:t>
       </w:r>
     </w:p>
     <w:p>
-      <w:pPr>
-        <w:pStyle w:val="Normal"/>
-        <w:rPr/>
-      </w:pPr>
-      <w:r>
-        <w:rPr/>
+      <w:r>
         <w:t>Megjegyzendő, hogy nem szükséges a legújabb operációs rendszert használni, korábbiakra is letölthető és futtatható, viszont támogatást nem élveznek. Ezen túl a minimum követelmények meghaladásával még jobb teljesítmény érhető el a weboldalon.</w:t>
       </w:r>
     </w:p>
     <w:p>
       <w:pPr>
-        <w:pStyle w:val="Heading2"/>
-        <w:numPr>
-          <w:ilvl w:val="0"/>
-          <w:numId w:val="3"/>
-        </w:numPr>
-        <w:ind w:left="697" w:hanging="357"/>
-        <w:rPr/>
-      </w:pPr>
-      <w:bookmarkStart w:id="14" w:name="_Toc129296034"/>
-      <w:r>
-        <w:rPr/>
+        <w:pStyle w:val="Cmsor2"/>
+      </w:pPr>
+      <w:bookmarkStart w:id="13" w:name="_Toc129296034"/>
+      <w:r>
         <w:t>Telepítés</w:t>
       </w:r>
+      <w:bookmarkEnd w:id="13"/>
+    </w:p>
+    <w:p>
+      <w:r>
+        <w:t>A program nem igényel sem letöltést, sem telepítést. A program elérhetővé tehető bármely böngészőből. Azok telepítéséhez segítséget nyújt a gyártók weboldala.</w:t>
+      </w:r>
+    </w:p>
+    <w:p>
+      <w:pPr>
+        <w:pStyle w:val="Cmsor2"/>
+      </w:pPr>
+      <w:bookmarkStart w:id="14" w:name="_Toc129296035"/>
+      <w:r>
+        <w:t>A program működésének leírása, felhasználói kézikönyv</w:t>
+      </w:r>
       <w:bookmarkEnd w:id="14"/>
     </w:p>
     <w:p>
       <w:pPr>
-        <w:pStyle w:val="Normal"/>
-        <w:rPr/>
-      </w:pPr>
-      <w:r>
-        <w:rPr/>
-        <w:t>A program nem igényel sem letöltést, sem telepítést. A program elérhetővé tehető bármely böngészőből. Azok telepítéséhez segítséget nyújt a gyártók weboldala.</w:t>
-      </w:r>
-    </w:p>
-    <w:p>
-      <w:pPr>
-        <w:pStyle w:val="Heading2"/>
-        <w:numPr>
-          <w:ilvl w:val="0"/>
-          <w:numId w:val="3"/>
-        </w:numPr>
-        <w:ind w:left="697" w:hanging="357"/>
-        <w:rPr/>
-      </w:pPr>
-      <w:bookmarkStart w:id="15" w:name="_Toc129296035"/>
-      <w:r>
-        <w:rPr/>
-        <w:t>A program működésének leírása, felhasználói kézikönyv</w:t>
-      </w:r>
-      <w:bookmarkEnd w:id="15"/>
-    </w:p>
-    <w:p>
-      <w:pPr>
-        <w:pStyle w:val="Heading3"/>
+        <w:pStyle w:val="Cmsor3"/>
         <w:numPr>
           <w:ilvl w:val="0"/>
           <w:numId w:val="13"/>
         </w:numPr>
-        <w:rPr/>
-      </w:pPr>
-      <w:bookmarkStart w:id="16" w:name="_Toc129296036"/>
-      <w:r>
-        <w:rPr/>
+      </w:pPr>
+      <w:bookmarkStart w:id="15" w:name="_Toc129296036"/>
+      <w:r>
         <w:t>Adminisztrátori funkciók</w:t>
       </w:r>
+      <w:bookmarkEnd w:id="15"/>
+    </w:p>
+    <w:p>
+      <w:pPr>
+        <w:sectPr>
+          <w:footerReference w:type="default" r:id="rId12"/>
+          <w:pgSz w:w="11906" w:h="16838"/>
+          <w:pgMar w:top="1417" w:right="1417" w:bottom="1417" w:left="1417" w:header="0" w:footer="708" w:gutter="0"/>
+          <w:cols w:space="708"/>
+          <w:formProt w:val="0"/>
+          <w:docGrid w:linePitch="360"/>
+        </w:sectPr>
+      </w:pPr>
+    </w:p>
+    <w:p>
+      <w:pPr>
+        <w:pStyle w:val="Cmsor1"/>
+      </w:pPr>
+      <w:bookmarkStart w:id="16" w:name="_Toc129296037"/>
+      <w:r>
+        <w:lastRenderedPageBreak/>
+        <w:t>Tesztelés</w:t>
+      </w:r>
       <w:bookmarkEnd w:id="16"/>
     </w:p>
     <w:p>
+      <w:r>
+        <w:t>Weboldalam fejlesztését dinamikus tesztelési módszerekkel támogattam, ami azt jelenti, hogy a weboldalt folyamatosan, futás közben teszteltem. Ennek kettő fajtája van, a fekete- és a fehérdobozos tesztelés. Előbbiben a kód nem ismert vagy nem átlátható, így csak a bemenetet és a kimenetet ellenőrizzük, az utóbbiban viszont a futási logikát is vizsgáljuk. Ezekhez érdemes és kell is teszteseteket írni. A jó teszteset nagy valószínűséggel egy még felfedetlen hibát mutat ki az alkalmazásban.</w:t>
+      </w:r>
+    </w:p>
+    <w:p>
+      <w:r>
+        <w:t>Az egyik legátfogóbb tesztelést kívánó része a weboldalamnak az adminisztrátori felület könyveket felvevő és módosító formja volt. Ennek oka a form mérete: 16-féle adatot kell felvinni a könyvről (amelyből csak 4 opcionális). Erről további információ olvasható az adatbázisról szóló szekcióban, és a felhasználói dokumentációban.</w:t>
+      </w:r>
+    </w:p>
+    <w:p>
       <w:pPr>
         <w:sectPr>
-          <w:footerReference w:type="default" r:id="rId7"/>
-          <w:type w:val="nextPage"/>
+          <w:footerReference w:type="default" r:id="rId13"/>
           <w:pgSz w:w="11906" w:h="16838"/>
-          <w:pgMar w:left="1417" w:right="1417" w:gutter="0" w:header="0" w:top="1417" w:footer="708" w:bottom="1417"/>
-          <w:pgNumType w:fmt="decimal"/>
-          <w:formProt w:val="false"/>
-          <w:textDirection w:val="lrTb"/>
-          <w:docGrid w:type="default" w:linePitch="360" w:charSpace="0"/>
+          <w:pgMar w:top="1417" w:right="1417" w:bottom="1417" w:left="1417" w:header="0" w:footer="708" w:gutter="0"/>
+          <w:cols w:space="708"/>
+          <w:formProt w:val="0"/>
+          <w:docGrid w:linePitch="360"/>
         </w:sectPr>
-        <w:pStyle w:val="Normal"/>
-        <w:rPr/>
-      </w:pPr>
-      <w:r>
-        <w:rPr/>
-      </w:r>
-    </w:p>
-    <w:p>
-      <w:pPr>
-        <w:pStyle w:val="Heading1"/>
-        <w:numPr>
-          <w:ilvl w:val="0"/>
-          <w:numId w:val="2"/>
-        </w:numPr>
-        <w:ind w:left="357" w:hanging="357"/>
-        <w:rPr/>
-      </w:pPr>
-      <w:bookmarkStart w:id="17" w:name="_Toc129296037"/>
-      <w:r>
-        <w:rPr/>
-        <w:t>Tesztelés</w:t>
+      </w:pPr>
+      <w:r>
+        <w:t>Megjegyzendő, hogy nincs hibamentes program, így nem vállalok garanciát a hibamentességre.</w:t>
+      </w:r>
+    </w:p>
+    <w:p>
+      <w:pPr>
+        <w:pStyle w:val="Cmsor1"/>
+      </w:pPr>
+      <w:bookmarkStart w:id="17" w:name="_Toc129296038"/>
+      <w:r>
+        <w:lastRenderedPageBreak/>
+        <w:t>Továbbfejlesztési lehetőségek</w:t>
       </w:r>
       <w:bookmarkEnd w:id="17"/>
     </w:p>
     <w:p>
-      <w:pPr>
-        <w:pStyle w:val="Normal"/>
-        <w:rPr/>
-      </w:pPr>
-      <w:r>
-        <w:rPr/>
-        <w:t>Weboldalam fejlesztését dinamikus tesztelési módszerekkel támogattam, ami azt jelenti, hogy a weboldalt folyamatosan, futás közben teszteltem. Ennek kettő fajtája van, a fekete- és a fehérdobozos tesztelés. Előbbiben a kód nem ismert vagy nem átlátható, így csak a bemenetet és a kimenetet ellenőrizzük, az utóbbiban viszont a futási logikát is vizsgáljuk. Ezekhez érdemes és kell is teszteseteket írni. A jó teszteset nagy valószínűséggel egy még felfedetlen hibát mutat ki az alkalmazásban.</w:t>
-      </w:r>
-    </w:p>
-    <w:p>
-      <w:pPr>
-        <w:pStyle w:val="Normal"/>
-        <w:rPr/>
-      </w:pPr>
-      <w:r>
-        <w:rPr/>
-        <w:t>Az egyik legátfogóbb tesztelést kívánó része a weboldalamnak az adminisztrátori felület könyveket felvevő és módosító formja volt. Ennek oka a form mérete: 16-féle adatot kell felvinni a könyvről (amelyből csak 4 opcionális). Erről további információ olvasható az adatbázisról szóló szekcióban, és a felhasználói dokumentációban.</w:t>
-      </w:r>
-    </w:p>
-    <w:p>
-      <w:pPr>
-        <w:sectPr>
-          <w:footerReference w:type="default" r:id="rId8"/>
-          <w:type w:val="nextPage"/>
-          <w:pgSz w:w="11906" w:h="16838"/>
-          <w:pgMar w:left="1417" w:right="1417" w:gutter="0" w:header="0" w:top="1417" w:footer="708" w:bottom="1417"/>
-          <w:pgNumType w:fmt="decimal"/>
-          <w:formProt w:val="false"/>
-          <w:textDirection w:val="lrTb"/>
-          <w:docGrid w:type="default" w:linePitch="360" w:charSpace="0"/>
-        </w:sectPr>
-        <w:pStyle w:val="Normal"/>
-        <w:rPr/>
-      </w:pPr>
-      <w:r>
-        <w:rPr/>
-        <w:t>Megjegyzendő, hogy nincs hibamentes program, így nem vállalok garanciát a hibamentességre.</w:t>
-      </w:r>
-    </w:p>
-    <w:p>
-      <w:pPr>
-        <w:pStyle w:val="Heading1"/>
-        <w:numPr>
-          <w:ilvl w:val="0"/>
-          <w:numId w:val="2"/>
-        </w:numPr>
-        <w:ind w:left="357" w:hanging="357"/>
-        <w:rPr/>
-      </w:pPr>
-      <w:bookmarkStart w:id="18" w:name="_Toc129296038"/>
-      <w:r>
-        <w:rPr/>
-        <w:t>Továbbfejlesztési lehetőségek</w:t>
-      </w:r>
-      <w:bookmarkEnd w:id="18"/>
-    </w:p>
-    <w:p>
-      <w:pPr>
-        <w:pStyle w:val="ListParagraph"/>
-        <w:ind w:hanging="0"/>
-        <w:rPr/>
-      </w:pPr>
-      <w:r>
-        <w:rPr/>
+      <w:r>
         <w:t>A szoftver fejlesztése közben rengeteg további ötlet jutott eszembe, amelyekkel az továbbfejleszthető lenne. Azokat, amelyeket időszűke keretében nem sikerült megvalósítani, az alábbiakban részletezem:</w:t>
       </w:r>
     </w:p>
     <w:p>
       <w:pPr>
-        <w:sectPr>
-          <w:footerReference w:type="default" r:id="rId9"/>
-          <w:type w:val="nextPage"/>
-          <w:pgSz w:w="11906" w:h="16838"/>
-          <w:pgMar w:left="1417" w:right="1417" w:gutter="0" w:header="0" w:top="1417" w:footer="708" w:bottom="1417"/>
-          <w:pgNumType w:fmt="decimal"/>
-          <w:formProt w:val="false"/>
-          <w:textDirection w:val="lrTb"/>
-          <w:docGrid w:type="default" w:linePitch="360" w:charSpace="0"/>
-        </w:sectPr>
-        <w:pStyle w:val="ListParagraph"/>
+        <w:pStyle w:val="Listaszerbekezds"/>
         <w:numPr>
           <w:ilvl w:val="0"/>
           <w:numId w:val="10"/>
         </w:numPr>
-        <w:rPr/>
-      </w:pPr>
-      <w:r>
-        <w:rPr/>
-        <w:t>Az admin könyvmódosítási és -</w:t>
-      </w:r>
-      <w:r>
-        <w:rPr>
-          <w:strike w:val="false"/>
-          <w:dstrike w:val="false"/>
-        </w:rPr>
-        <w:t xml:space="preserve">törlési felületén a könyvekre jelenleg csak ISBN alapján lehet rákeresni. Ez észrevételem szerint időigényes, mert az emberek nem azonosítókhoz vannak szokva, hanem nevekhez. Pont ezért érdemes lehetne az oldal betöltésekor egy táblázatban megjeleníteni a könyveket (valamiféle pagination-nel), </w:t>
-      </w:r>
-      <w:r>
-        <w:rPr>
-          <w:strike w:val="false"/>
-          <w:dstrike w:val="false"/>
-        </w:rPr>
-        <w:t>ahol ISBN és könyvcím alapján lehet szűrni a könyveket, majd a táblázatból kiválasztani a módosítani kívántat.</w:t>
-      </w:r>
-    </w:p>
-    <w:p>
-      <w:pPr>
-        <w:pStyle w:val="Heading1"/>
+      </w:pPr>
+      <w:r>
+        <w:t>Az admin</w:t>
+      </w:r>
+      <w:r>
+        <w:t>ként elérhető</w:t>
+      </w:r>
+      <w:r>
+        <w:t xml:space="preserve"> könyvmódosítási és -törlési felületén a könyvekre jelenleg csak ISBN alapján lehet rákeresni. Ez észrevételem szerint időigényes, mert az emberek nem azonosítókhoz vannak szokva, hanem nevekhez. Pont ezért érdemes lehetne az oldal betöltésekor egy táblázatban megjeleníteni a könyveket (valamiféle pagination-nel), ahol ISBN és könyvcím alapján lehet szűrni a könyveket, majd a táblázatból kiválasztani a módosítani kívántat.</w:t>
+      </w:r>
+    </w:p>
+    <w:p>
+      <w:pPr>
+        <w:pStyle w:val="Listaszerbekezds"/>
         <w:numPr>
           <w:ilvl w:val="0"/>
-          <w:numId w:val="2"/>
+          <w:numId w:val="10"/>
         </w:numPr>
+      </w:pPr>
+      <w:r>
+        <w:t>Az oldal menüsörában lehetőség van könyvekre keresni cím alapján. Előnyös lehetne, ha a címen kívül például az író nevére vagy a kiadóra is lehetne szűrni.</w:t>
+      </w:r>
+    </w:p>
+    <w:p>
+      <w:pPr>
+        <w:pStyle w:val="Listaszerbekezds"/>
+        <w:numPr>
+          <w:ilvl w:val="0"/>
+          <w:numId w:val="10"/>
+        </w:numPr>
+        <w:sectPr>
+          <w:footerReference w:type="default" r:id="rId14"/>
+          <w:pgSz w:w="11906" w:h="16838"/>
+          <w:pgMar w:top="1417" w:right="1417" w:bottom="1417" w:left="1417" w:header="0" w:footer="708" w:gutter="0"/>
+          <w:cols w:space="708"/>
+          <w:formProt w:val="0"/>
+          <w:docGrid w:linePitch="360"/>
+        </w:sectPr>
+      </w:pPr>
+      <w:r>
+        <w:t>Az egyes aloldalak találati listájában a sorbarendezés az adatbázisra van bízva. Az oldalak többségénél lehetőség van ár és egyéb paraméterek alapján szűrni és rendezni a találatokat. Ennek a megvalósítása is előnyös lehetne az oldal számára.</w:t>
+      </w:r>
+    </w:p>
+    <w:p>
+      <w:pPr>
+        <w:pStyle w:val="Cmsor1"/>
         <w:pBdr>
           <w:bottom w:val="single" w:sz="4" w:space="0" w:color="000000"/>
         </w:pBdr>
-        <w:ind w:left="357" w:hanging="357"/>
         <w:rPr>
           <w:lang w:eastAsia="hu-HU"/>
         </w:rPr>
       </w:pPr>
-      <w:bookmarkStart w:id="19" w:name="_Toc129296039"/>
+      <w:bookmarkStart w:id="18" w:name="_Toc129296039"/>
       <w:r>
         <w:rPr>
           <w:lang w:eastAsia="hu-HU"/>
         </w:rPr>
+        <w:lastRenderedPageBreak/>
         <w:t>Ábrajegyzék</w:t>
       </w:r>
-      <w:bookmarkEnd w:id="19"/>
-    </w:p>
-    <w:p>
-      <w:pPr>
-        <w:pStyle w:val="Tableoffigures"/>
-        <w:tabs>
-          <w:tab w:val="clear" w:pos="708"/>
-          <w:tab w:val="right" w:pos="9062" w:leader="dot"/>
+      <w:bookmarkEnd w:id="18"/>
+    </w:p>
+    <w:p>
+      <w:pPr>
+        <w:pStyle w:val="brajegyzk"/>
+        <w:tabs>
+          <w:tab w:val="right" w:leader="dot" w:pos="9062"/>
         </w:tabs>
         <w:rPr>
-          <w:rFonts w:ascii="Calibri" w:hAnsi="Calibri" w:eastAsia="" w:asciiTheme="minorHAnsi" w:eastAsiaTheme="minorEastAsia" w:hAnsiTheme="minorHAnsi"/>
+          <w:rFonts w:asciiTheme="minorHAnsi" w:eastAsiaTheme="minorEastAsia" w:hAnsiTheme="minorHAnsi"/>
           <w:sz w:val="22"/>
           <w:lang w:eastAsia="hu-HU"/>
         </w:rPr>
@@ -2954,7 +2869,12 @@
           <w:rPr>
             <w:webHidden/>
           </w:rPr>
-          <w:instrText xml:space="preserve">PAGEREF _Toc129295779 \h</w:instrText>
+          <w:instrText>PAGEREF _Toc129295779 \h</w:instrText>
+        </w:r>
+        <w:r>
+          <w:rPr>
+            <w:webHidden/>
+          </w:rPr>
         </w:r>
         <w:r>
           <w:rPr>
@@ -2965,7 +2885,6 @@
         <w:r>
           <w:rPr>
             <w:rStyle w:val="IndexLink"/>
-            <w:vanish w:val="false"/>
           </w:rPr>
           <w:tab/>
           <w:t>6</w:t>
@@ -2980,72 +2899,86 @@
       <w:r>
         <w:rPr>
           <w:rStyle w:val="IndexLink"/>
-          <w:vanish w:val="false"/>
         </w:rPr>
         <w:fldChar w:fldCharType="end"/>
       </w:r>
     </w:p>
     <w:p>
       <w:pPr>
-        <w:pStyle w:val="Normal"/>
-        <w:spacing w:before="0" w:after="160"/>
         <w:rPr>
           <w:lang w:eastAsia="hu-HU"/>
         </w:rPr>
       </w:pPr>
-      <w:r>
-        <w:rPr/>
-      </w:r>
     </w:p>
     <w:sectPr>
-      <w:footerReference w:type="default" r:id="rId10"/>
-      <w:type w:val="nextPage"/>
+      <w:footerReference w:type="default" r:id="rId15"/>
       <w:pgSz w:w="11906" w:h="16838"/>
-      <w:pgMar w:left="1417" w:right="1417" w:gutter="0" w:header="0" w:top="1417" w:footer="708" w:bottom="1417"/>
-      <w:pgNumType w:fmt="decimal"/>
-      <w:formProt w:val="false"/>
-      <w:textDirection w:val="lrTb"/>
-      <w:docGrid w:type="default" w:linePitch="360" w:charSpace="0"/>
+      <w:pgMar w:top="1417" w:right="1417" w:bottom="1417" w:left="1417" w:header="0" w:footer="708" w:gutter="0"/>
+      <w:cols w:space="708"/>
+      <w:formProt w:val="0"/>
+      <w:docGrid w:linePitch="360"/>
     </w:sectPr>
   </w:body>
 </w:document>
 </file>
 
+<file path=word/endnotes.xml><?xml version="1.0" encoding="utf-8"?>
+<w:endnotes xmlns:wpc="http://schemas.microsoft.com/office/word/2010/wordprocessingCanvas" xmlns:cx="http://schemas.microsoft.com/office/drawing/2014/chartex" xmlns:cx1="http://schemas.microsoft.com/office/drawing/2015/9/8/chartex" xmlns:cx2="http://schemas.microsoft.com/office/drawing/2015/10/21/chartex" xmlns:cx3="http://schemas.microsoft.com/office/drawing/2016/5/9/chartex" xmlns:cx4="http://schemas.microsoft.com/office/drawing/2016/5/10/chartex" xmlns:cx5="http://schemas.microsoft.com/office/drawing/2016/5/11/chartex" xmlns:cx6="http://schemas.microsoft.com/office/drawing/2016/5/12/chartex" xmlns:cx7="http://schemas.microsoft.com/office/drawing/2016/5/13/chartex" xmlns:cx8="http://schemas.microsoft.com/office/drawing/2016/5/14/chartex" xmlns:mc="http://schemas.openxmlformats.org/markup-compatibility/2006" xmlns:aink="http://schemas.microsoft.com/office/drawing/2016/ink" xmlns:am3d="http://schemas.microsoft.com/office/drawing/2017/model3d" xmlns:o="urn:schemas-microsoft-com:office:office" xmlns:oel="http://schemas.microsoft.com/office/2019/extlst" xmlns:r="http://schemas.openxmlformats.org/officeDocument/2006/relationships" xmlns:m="http://schemas.openxmlformats.org/officeDocument/2006/math" xmlns:v="urn:schemas-microsoft-com:vml" xmlns:wp14="http://schemas.microsoft.com/office/word/2010/wordprocessingDrawing" xmlns:wp="http://schemas.openxmlformats.org/drawingml/2006/wordprocessingDrawing" xmlns:w10="urn:schemas-microsoft-com:office:word" xmlns:w="http://schemas.openxmlformats.org/wordprocessingml/2006/main" xmlns:w14="http://schemas.microsoft.com/office/word/2010/wordml" xmlns:w15="http://schemas.microsoft.com/office/word/2012/wordml" xmlns:w16cex="http://schemas.microsoft.com/office/word/2018/wordml/cex" xmlns:w16cid="http://schemas.microsoft.com/office/word/2016/wordml/cid" xmlns:w16="http://schemas.microsoft.com/office/word/2018/wordml" xmlns:w16sdtdh="http://schemas.microsoft.com/office/word/2020/wordml/sdtdatahash" xmlns:w16se="http://schemas.microsoft.com/office/word/2015/wordml/symex" xmlns:wpg="http://schemas.microsoft.com/office/word/2010/wordprocessingGroup" xmlns:wpi="http://schemas.microsoft.com/office/word/2010/wordprocessingInk" xmlns:wne="http://schemas.microsoft.com/office/word/2006/wordml" xmlns:wps="http://schemas.microsoft.com/office/word/2010/wordprocessingShape" mc:Ignorable="w14 w15 w16se w16cid w16 w16cex w16sdtdh wp14">
+  <w:endnote w:type="separator" w:id="-1">
+    <w:p>
+      <w:pPr>
+        <w:spacing w:after="0" w:line="240" w:lineRule="auto"/>
+      </w:pPr>
+      <w:r>
+        <w:separator/>
+      </w:r>
+    </w:p>
+  </w:endnote>
+  <w:endnote w:type="continuationSeparator" w:id="0">
+    <w:p>
+      <w:pPr>
+        <w:spacing w:after="0" w:line="240" w:lineRule="auto"/>
+      </w:pPr>
+      <w:r>
+        <w:continuationSeparator/>
+      </w:r>
+    </w:p>
+  </w:endnote>
+</w:endnotes>
+</file>
+
 <file path=word/footer1.xml><?xml version="1.0" encoding="utf-8"?>
-<w:ftr xmlns:o="urn:schemas-microsoft-com:office:office" xmlns:r="http://schemas.openxmlformats.org/officeDocument/2006/relationships" xmlns:v="urn:schemas-microsoft-com:vml" xmlns:w="http://schemas.openxmlformats.org/wordprocessingml/2006/main" xmlns:w10="urn:schemas-microsoft-com:office:word" xmlns:wp="http://schemas.openxmlformats.org/drawingml/2006/wordprocessingDrawing" xmlns:wps="http://schemas.microsoft.com/office/word/2010/wordprocessingShape" xmlns:wpg="http://schemas.microsoft.com/office/word/2010/wordprocessingGroup" xmlns:mc="http://schemas.openxmlformats.org/markup-compatibility/2006" xmlns:wp14="http://schemas.microsoft.com/office/word/2010/wordprocessingDrawing" xmlns:w14="http://schemas.microsoft.com/office/word/2010/wordml" xmlns:w15="http://schemas.microsoft.com/office/word/2012/wordml" mc:Ignorable="w14 wp14 w15">
+<w:ftr xmlns:wpc="http://schemas.microsoft.com/office/word/2010/wordprocessingCanvas" xmlns:cx="http://schemas.microsoft.com/office/drawing/2014/chartex" xmlns:cx1="http://schemas.microsoft.com/office/drawing/2015/9/8/chartex" xmlns:cx2="http://schemas.microsoft.com/office/drawing/2015/10/21/chartex" xmlns:cx3="http://schemas.microsoft.com/office/drawing/2016/5/9/chartex" xmlns:cx4="http://schemas.microsoft.com/office/drawing/2016/5/10/chartex" xmlns:cx5="http://schemas.microsoft.com/office/drawing/2016/5/11/chartex" xmlns:cx6="http://schemas.microsoft.com/office/drawing/2016/5/12/chartex" xmlns:cx7="http://schemas.microsoft.com/office/drawing/2016/5/13/chartex" xmlns:cx8="http://schemas.microsoft.com/office/drawing/2016/5/14/chartex" xmlns:mc="http://schemas.openxmlformats.org/markup-compatibility/2006" xmlns:aink="http://schemas.microsoft.com/office/drawing/2016/ink" xmlns:am3d="http://schemas.microsoft.com/office/drawing/2017/model3d" xmlns:o="urn:schemas-microsoft-com:office:office" xmlns:oel="http://schemas.microsoft.com/office/2019/extlst" xmlns:r="http://schemas.openxmlformats.org/officeDocument/2006/relationships" xmlns:m="http://schemas.openxmlformats.org/officeDocument/2006/math" xmlns:v="urn:schemas-microsoft-com:vml" xmlns:wp14="http://schemas.microsoft.com/office/word/2010/wordprocessingDrawing" xmlns:wp="http://schemas.openxmlformats.org/drawingml/2006/wordprocessingDrawing" xmlns:w10="urn:schemas-microsoft-com:office:word" xmlns:w="http://schemas.openxmlformats.org/wordprocessingml/2006/main" xmlns:w14="http://schemas.microsoft.com/office/word/2010/wordml" xmlns:w15="http://schemas.microsoft.com/office/word/2012/wordml" xmlns:w16cex="http://schemas.microsoft.com/office/word/2018/wordml/cex" xmlns:w16cid="http://schemas.microsoft.com/office/word/2016/wordml/cid" xmlns:w16="http://schemas.microsoft.com/office/word/2018/wordml" xmlns:w16sdtdh="http://schemas.microsoft.com/office/word/2020/wordml/sdtdatahash" xmlns:w16se="http://schemas.microsoft.com/office/word/2015/wordml/symex" xmlns:wpg="http://schemas.microsoft.com/office/word/2010/wordprocessingGroup" xmlns:wpi="http://schemas.microsoft.com/office/word/2010/wordprocessingInk" xmlns:wne="http://schemas.microsoft.com/office/word/2006/wordml" xmlns:wps="http://schemas.microsoft.com/office/word/2010/wordprocessingShape" mc:Ignorable="w14 w15 w16se w16cid w16 w16cex w16sdtdh wp14">
   <w:sdt>
     <w:sdtPr>
+      <w:id w:val="1404341933"/>
       <w:docPartObj>
         <w:docPartGallery w:val="Page Numbers (Bottom of Page)"/>
-        <w:docPartUnique w:val="true"/>
+        <w:docPartUnique/>
       </w:docPartObj>
-      <w:id w:val="1404341933"/>
     </w:sdtPr>
     <w:sdtContent>
       <w:p>
         <w:pPr>
-          <w:pStyle w:val="Footer"/>
+          <w:pStyle w:val="llb"/>
           <w:jc w:val="right"/>
-          <w:rPr/>
         </w:pPr>
         <w:r>
-          <w:rPr/>
           <w:fldChar w:fldCharType="begin"/>
         </w:r>
         <w:r>
-          <w:rPr/>
           <w:instrText xml:space="preserve"> PAGE </w:instrText>
         </w:r>
         <w:r>
-          <w:rPr/>
           <w:fldChar w:fldCharType="separate"/>
         </w:r>
         <w:r>
-          <w:rPr/>
+          <w:rPr>
+            <w:noProof/>
+          </w:rPr>
           <w:t>3</w:t>
         </w:r>
         <w:r>
-          <w:rPr/>
           <w:fldChar w:fldCharType="end"/>
         </w:r>
       </w:p>
@@ -3055,40 +2988,37 @@
 </file>
 
 <file path=word/footer2.xml><?xml version="1.0" encoding="utf-8"?>
-<w:ftr xmlns:o="urn:schemas-microsoft-com:office:office" xmlns:r="http://schemas.openxmlformats.org/officeDocument/2006/relationships" xmlns:v="urn:schemas-microsoft-com:vml" xmlns:w="http://schemas.openxmlformats.org/wordprocessingml/2006/main" xmlns:w10="urn:schemas-microsoft-com:office:word" xmlns:wp="http://schemas.openxmlformats.org/drawingml/2006/wordprocessingDrawing" xmlns:wps="http://schemas.microsoft.com/office/word/2010/wordprocessingShape" xmlns:wpg="http://schemas.microsoft.com/office/word/2010/wordprocessingGroup" xmlns:mc="http://schemas.openxmlformats.org/markup-compatibility/2006" xmlns:wp14="http://schemas.microsoft.com/office/word/2010/wordprocessingDrawing" xmlns:w14="http://schemas.microsoft.com/office/word/2010/wordml" xmlns:w15="http://schemas.microsoft.com/office/word/2012/wordml" mc:Ignorable="w14 wp14 w15">
+<w:ftr xmlns:wpc="http://schemas.microsoft.com/office/word/2010/wordprocessingCanvas" xmlns:cx="http://schemas.microsoft.com/office/drawing/2014/chartex" xmlns:cx1="http://schemas.microsoft.com/office/drawing/2015/9/8/chartex" xmlns:cx2="http://schemas.microsoft.com/office/drawing/2015/10/21/chartex" xmlns:cx3="http://schemas.microsoft.com/office/drawing/2016/5/9/chartex" xmlns:cx4="http://schemas.microsoft.com/office/drawing/2016/5/10/chartex" xmlns:cx5="http://schemas.microsoft.com/office/drawing/2016/5/11/chartex" xmlns:cx6="http://schemas.microsoft.com/office/drawing/2016/5/12/chartex" xmlns:cx7="http://schemas.microsoft.com/office/drawing/2016/5/13/chartex" xmlns:cx8="http://schemas.microsoft.com/office/drawing/2016/5/14/chartex" xmlns:mc="http://schemas.openxmlformats.org/markup-compatibility/2006" xmlns:aink="http://schemas.microsoft.com/office/drawing/2016/ink" xmlns:am3d="http://schemas.microsoft.com/office/drawing/2017/model3d" xmlns:o="urn:schemas-microsoft-com:office:office" xmlns:oel="http://schemas.microsoft.com/office/2019/extlst" xmlns:r="http://schemas.openxmlformats.org/officeDocument/2006/relationships" xmlns:m="http://schemas.openxmlformats.org/officeDocument/2006/math" xmlns:v="urn:schemas-microsoft-com:vml" xmlns:wp14="http://schemas.microsoft.com/office/word/2010/wordprocessingDrawing" xmlns:wp="http://schemas.openxmlformats.org/drawingml/2006/wordprocessingDrawing" xmlns:w10="urn:schemas-microsoft-com:office:word" xmlns:w="http://schemas.openxmlformats.org/wordprocessingml/2006/main" xmlns:w14="http://schemas.microsoft.com/office/word/2010/wordml" xmlns:w15="http://schemas.microsoft.com/office/word/2012/wordml" xmlns:w16cex="http://schemas.microsoft.com/office/word/2018/wordml/cex" xmlns:w16cid="http://schemas.microsoft.com/office/word/2016/wordml/cid" xmlns:w16="http://schemas.microsoft.com/office/word/2018/wordml" xmlns:w16sdtdh="http://schemas.microsoft.com/office/word/2020/wordml/sdtdatahash" xmlns:w16se="http://schemas.microsoft.com/office/word/2015/wordml/symex" xmlns:wpg="http://schemas.microsoft.com/office/word/2010/wordprocessingGroup" xmlns:wpi="http://schemas.microsoft.com/office/word/2010/wordprocessingInk" xmlns:wne="http://schemas.microsoft.com/office/word/2006/wordml" xmlns:wps="http://schemas.microsoft.com/office/word/2010/wordprocessingShape" mc:Ignorable="w14 w15 w16se w16cid w16 w16cex w16sdtdh wp14">
   <w:sdt>
     <w:sdtPr>
+      <w:id w:val="43581659"/>
       <w:docPartObj>
         <w:docPartGallery w:val="Page Numbers (Bottom of Page)"/>
-        <w:docPartUnique w:val="true"/>
+        <w:docPartUnique/>
       </w:docPartObj>
-      <w:id w:val="43581659"/>
     </w:sdtPr>
     <w:sdtContent>
       <w:p>
         <w:pPr>
-          <w:pStyle w:val="Footer"/>
+          <w:pStyle w:val="llb"/>
           <w:jc w:val="right"/>
-          <w:rPr/>
         </w:pPr>
         <w:r>
-          <w:rPr/>
           <w:fldChar w:fldCharType="begin"/>
         </w:r>
         <w:r>
-          <w:rPr/>
           <w:instrText xml:space="preserve"> PAGE </w:instrText>
         </w:r>
         <w:r>
-          <w:rPr/>
           <w:fldChar w:fldCharType="separate"/>
         </w:r>
         <w:r>
-          <w:rPr/>
+          <w:rPr>
+            <w:noProof/>
+          </w:rPr>
           <w:t>6</w:t>
         </w:r>
         <w:r>
-          <w:rPr/>
           <w:fldChar w:fldCharType="end"/>
         </w:r>
       </w:p>
@@ -3098,40 +3028,37 @@
 </file>
 
 <file path=word/footer3.xml><?xml version="1.0" encoding="utf-8"?>
-<w:ftr xmlns:o="urn:schemas-microsoft-com:office:office" xmlns:r="http://schemas.openxmlformats.org/officeDocument/2006/relationships" xmlns:v="urn:schemas-microsoft-com:vml" xmlns:w="http://schemas.openxmlformats.org/wordprocessingml/2006/main" xmlns:w10="urn:schemas-microsoft-com:office:word" xmlns:wp="http://schemas.openxmlformats.org/drawingml/2006/wordprocessingDrawing" xmlns:wps="http://schemas.microsoft.com/office/word/2010/wordprocessingShape" xmlns:wpg="http://schemas.microsoft.com/office/word/2010/wordprocessingGroup" xmlns:mc="http://schemas.openxmlformats.org/markup-compatibility/2006" xmlns:wp14="http://schemas.microsoft.com/office/word/2010/wordprocessingDrawing" xmlns:w14="http://schemas.microsoft.com/office/word/2010/wordml" xmlns:w15="http://schemas.microsoft.com/office/word/2012/wordml" mc:Ignorable="w14 wp14 w15">
+<w:ftr xmlns:wpc="http://schemas.microsoft.com/office/word/2010/wordprocessingCanvas" xmlns:cx="http://schemas.microsoft.com/office/drawing/2014/chartex" xmlns:cx1="http://schemas.microsoft.com/office/drawing/2015/9/8/chartex" xmlns:cx2="http://schemas.microsoft.com/office/drawing/2015/10/21/chartex" xmlns:cx3="http://schemas.microsoft.com/office/drawing/2016/5/9/chartex" xmlns:cx4="http://schemas.microsoft.com/office/drawing/2016/5/10/chartex" xmlns:cx5="http://schemas.microsoft.com/office/drawing/2016/5/11/chartex" xmlns:cx6="http://schemas.microsoft.com/office/drawing/2016/5/12/chartex" xmlns:cx7="http://schemas.microsoft.com/office/drawing/2016/5/13/chartex" xmlns:cx8="http://schemas.microsoft.com/office/drawing/2016/5/14/chartex" xmlns:mc="http://schemas.openxmlformats.org/markup-compatibility/2006" xmlns:aink="http://schemas.microsoft.com/office/drawing/2016/ink" xmlns:am3d="http://schemas.microsoft.com/office/drawing/2017/model3d" xmlns:o="urn:schemas-microsoft-com:office:office" xmlns:oel="http://schemas.microsoft.com/office/2019/extlst" xmlns:r="http://schemas.openxmlformats.org/officeDocument/2006/relationships" xmlns:m="http://schemas.openxmlformats.org/officeDocument/2006/math" xmlns:v="urn:schemas-microsoft-com:vml" xmlns:wp14="http://schemas.microsoft.com/office/word/2010/wordprocessingDrawing" xmlns:wp="http://schemas.openxmlformats.org/drawingml/2006/wordprocessingDrawing" xmlns:w10="urn:schemas-microsoft-com:office:word" xmlns:w="http://schemas.openxmlformats.org/wordprocessingml/2006/main" xmlns:w14="http://schemas.microsoft.com/office/word/2010/wordml" xmlns:w15="http://schemas.microsoft.com/office/word/2012/wordml" xmlns:w16cex="http://schemas.microsoft.com/office/word/2018/wordml/cex" xmlns:w16cid="http://schemas.microsoft.com/office/word/2016/wordml/cid" xmlns:w16="http://schemas.microsoft.com/office/word/2018/wordml" xmlns:w16sdtdh="http://schemas.microsoft.com/office/word/2020/wordml/sdtdatahash" xmlns:w16se="http://schemas.microsoft.com/office/word/2015/wordml/symex" xmlns:wpg="http://schemas.microsoft.com/office/word/2010/wordprocessingGroup" xmlns:wpi="http://schemas.microsoft.com/office/word/2010/wordprocessingInk" xmlns:wne="http://schemas.microsoft.com/office/word/2006/wordml" xmlns:wps="http://schemas.microsoft.com/office/word/2010/wordprocessingShape" mc:Ignorable="w14 w15 w16se w16cid w16 w16cex w16sdtdh wp14">
   <w:sdt>
     <w:sdtPr>
+      <w:id w:val="72347173"/>
       <w:docPartObj>
         <w:docPartGallery w:val="Page Numbers (Bottom of Page)"/>
-        <w:docPartUnique w:val="true"/>
+        <w:docPartUnique/>
       </w:docPartObj>
-      <w:id w:val="72347173"/>
     </w:sdtPr>
     <w:sdtContent>
       <w:p>
         <w:pPr>
-          <w:pStyle w:val="Footer"/>
+          <w:pStyle w:val="llb"/>
           <w:jc w:val="right"/>
-          <w:rPr/>
         </w:pPr>
         <w:r>
-          <w:rPr/>
           <w:fldChar w:fldCharType="begin"/>
         </w:r>
         <w:r>
-          <w:rPr/>
           <w:instrText xml:space="preserve"> PAGE </w:instrText>
         </w:r>
         <w:r>
-          <w:rPr/>
           <w:fldChar w:fldCharType="separate"/>
         </w:r>
         <w:r>
-          <w:rPr/>
+          <w:rPr>
+            <w:noProof/>
+          </w:rPr>
           <w:t>7</w:t>
         </w:r>
         <w:r>
-          <w:rPr/>
           <w:fldChar w:fldCharType="end"/>
         </w:r>
       </w:p>
@@ -3141,40 +3068,37 @@
 </file>
 
 <file path=word/footer4.xml><?xml version="1.0" encoding="utf-8"?>
-<w:ftr xmlns:o="urn:schemas-microsoft-com:office:office" xmlns:r="http://schemas.openxmlformats.org/officeDocument/2006/relationships" xmlns:v="urn:schemas-microsoft-com:vml" xmlns:w="http://schemas.openxmlformats.org/wordprocessingml/2006/main" xmlns:w10="urn:schemas-microsoft-com:office:word" xmlns:wp="http://schemas.openxmlformats.org/drawingml/2006/wordprocessingDrawing" xmlns:wps="http://schemas.microsoft.com/office/word/2010/wordprocessingShape" xmlns:wpg="http://schemas.microsoft.com/office/word/2010/wordprocessingGroup" xmlns:mc="http://schemas.openxmlformats.org/markup-compatibility/2006" xmlns:wp14="http://schemas.microsoft.com/office/word/2010/wordprocessingDrawing" xmlns:w14="http://schemas.microsoft.com/office/word/2010/wordml" xmlns:w15="http://schemas.microsoft.com/office/word/2012/wordml" mc:Ignorable="w14 wp14 w15">
+<w:ftr xmlns:wpc="http://schemas.microsoft.com/office/word/2010/wordprocessingCanvas" xmlns:cx="http://schemas.microsoft.com/office/drawing/2014/chartex" xmlns:cx1="http://schemas.microsoft.com/office/drawing/2015/9/8/chartex" xmlns:cx2="http://schemas.microsoft.com/office/drawing/2015/10/21/chartex" xmlns:cx3="http://schemas.microsoft.com/office/drawing/2016/5/9/chartex" xmlns:cx4="http://schemas.microsoft.com/office/drawing/2016/5/10/chartex" xmlns:cx5="http://schemas.microsoft.com/office/drawing/2016/5/11/chartex" xmlns:cx6="http://schemas.microsoft.com/office/drawing/2016/5/12/chartex" xmlns:cx7="http://schemas.microsoft.com/office/drawing/2016/5/13/chartex" xmlns:cx8="http://schemas.microsoft.com/office/drawing/2016/5/14/chartex" xmlns:mc="http://schemas.openxmlformats.org/markup-compatibility/2006" xmlns:aink="http://schemas.microsoft.com/office/drawing/2016/ink" xmlns:am3d="http://schemas.microsoft.com/office/drawing/2017/model3d" xmlns:o="urn:schemas-microsoft-com:office:office" xmlns:oel="http://schemas.microsoft.com/office/2019/extlst" xmlns:r="http://schemas.openxmlformats.org/officeDocument/2006/relationships" xmlns:m="http://schemas.openxmlformats.org/officeDocument/2006/math" xmlns:v="urn:schemas-microsoft-com:vml" xmlns:wp14="http://schemas.microsoft.com/office/word/2010/wordprocessingDrawing" xmlns:wp="http://schemas.openxmlformats.org/drawingml/2006/wordprocessingDrawing" xmlns:w10="urn:schemas-microsoft-com:office:word" xmlns:w="http://schemas.openxmlformats.org/wordprocessingml/2006/main" xmlns:w14="http://schemas.microsoft.com/office/word/2010/wordml" xmlns:w15="http://schemas.microsoft.com/office/word/2012/wordml" xmlns:w16cex="http://schemas.microsoft.com/office/word/2018/wordml/cex" xmlns:w16cid="http://schemas.microsoft.com/office/word/2016/wordml/cid" xmlns:w16="http://schemas.microsoft.com/office/word/2018/wordml" xmlns:w16sdtdh="http://schemas.microsoft.com/office/word/2020/wordml/sdtdatahash" xmlns:w16se="http://schemas.microsoft.com/office/word/2015/wordml/symex" xmlns:wpg="http://schemas.microsoft.com/office/word/2010/wordprocessingGroup" xmlns:wpi="http://schemas.microsoft.com/office/word/2010/wordprocessingInk" xmlns:wne="http://schemas.microsoft.com/office/word/2006/wordml" xmlns:wps="http://schemas.microsoft.com/office/word/2010/wordprocessingShape" mc:Ignorable="w14 w15 w16se w16cid w16 w16cex w16sdtdh wp14">
   <w:sdt>
     <w:sdtPr>
+      <w:id w:val="2032819210"/>
       <w:docPartObj>
         <w:docPartGallery w:val="Page Numbers (Bottom of Page)"/>
-        <w:docPartUnique w:val="true"/>
+        <w:docPartUnique/>
       </w:docPartObj>
-      <w:id w:val="2032819210"/>
     </w:sdtPr>
     <w:sdtContent>
       <w:p>
         <w:pPr>
-          <w:pStyle w:val="Footer"/>
+          <w:pStyle w:val="llb"/>
           <w:jc w:val="right"/>
-          <w:rPr/>
         </w:pPr>
         <w:r>
-          <w:rPr/>
           <w:fldChar w:fldCharType="begin"/>
         </w:r>
         <w:r>
-          <w:rPr/>
           <w:instrText xml:space="preserve"> PAGE </w:instrText>
         </w:r>
         <w:r>
-          <w:rPr/>
           <w:fldChar w:fldCharType="separate"/>
         </w:r>
         <w:r>
-          <w:rPr/>
+          <w:rPr>
+            <w:noProof/>
+          </w:rPr>
           <w:t>8</w:t>
         </w:r>
         <w:r>
-          <w:rPr/>
           <w:fldChar w:fldCharType="end"/>
         </w:r>
       </w:p>
@@ -3184,40 +3108,37 @@
 </file>
 
 <file path=word/footer5.xml><?xml version="1.0" encoding="utf-8"?>
-<w:ftr xmlns:o="urn:schemas-microsoft-com:office:office" xmlns:r="http://schemas.openxmlformats.org/officeDocument/2006/relationships" xmlns:v="urn:schemas-microsoft-com:vml" xmlns:w="http://schemas.openxmlformats.org/wordprocessingml/2006/main" xmlns:w10="urn:schemas-microsoft-com:office:word" xmlns:wp="http://schemas.openxmlformats.org/drawingml/2006/wordprocessingDrawing" xmlns:wps="http://schemas.microsoft.com/office/word/2010/wordprocessingShape" xmlns:wpg="http://schemas.microsoft.com/office/word/2010/wordprocessingGroup" xmlns:mc="http://schemas.openxmlformats.org/markup-compatibility/2006" xmlns:wp14="http://schemas.microsoft.com/office/word/2010/wordprocessingDrawing" xmlns:w14="http://schemas.microsoft.com/office/word/2010/wordml" xmlns:w15="http://schemas.microsoft.com/office/word/2012/wordml" mc:Ignorable="w14 wp14 w15">
+<w:ftr xmlns:wpc="http://schemas.microsoft.com/office/word/2010/wordprocessingCanvas" xmlns:cx="http://schemas.microsoft.com/office/drawing/2014/chartex" xmlns:cx1="http://schemas.microsoft.com/office/drawing/2015/9/8/chartex" xmlns:cx2="http://schemas.microsoft.com/office/drawing/2015/10/21/chartex" xmlns:cx3="http://schemas.microsoft.com/office/drawing/2016/5/9/chartex" xmlns:cx4="http://schemas.microsoft.com/office/drawing/2016/5/10/chartex" xmlns:cx5="http://schemas.microsoft.com/office/drawing/2016/5/11/chartex" xmlns:cx6="http://schemas.microsoft.com/office/drawing/2016/5/12/chartex" xmlns:cx7="http://schemas.microsoft.com/office/drawing/2016/5/13/chartex" xmlns:cx8="http://schemas.microsoft.com/office/drawing/2016/5/14/chartex" xmlns:mc="http://schemas.openxmlformats.org/markup-compatibility/2006" xmlns:aink="http://schemas.microsoft.com/office/drawing/2016/ink" xmlns:am3d="http://schemas.microsoft.com/office/drawing/2017/model3d" xmlns:o="urn:schemas-microsoft-com:office:office" xmlns:oel="http://schemas.microsoft.com/office/2019/extlst" xmlns:r="http://schemas.openxmlformats.org/officeDocument/2006/relationships" xmlns:m="http://schemas.openxmlformats.org/officeDocument/2006/math" xmlns:v="urn:schemas-microsoft-com:vml" xmlns:wp14="http://schemas.microsoft.com/office/word/2010/wordprocessingDrawing" xmlns:wp="http://schemas.openxmlformats.org/drawingml/2006/wordprocessingDrawing" xmlns:w10="urn:schemas-microsoft-com:office:word" xmlns:w="http://schemas.openxmlformats.org/wordprocessingml/2006/main" xmlns:w14="http://schemas.microsoft.com/office/word/2010/wordml" xmlns:w15="http://schemas.microsoft.com/office/word/2012/wordml" xmlns:w16cex="http://schemas.microsoft.com/office/word/2018/wordml/cex" xmlns:w16cid="http://schemas.microsoft.com/office/word/2016/wordml/cid" xmlns:w16="http://schemas.microsoft.com/office/word/2018/wordml" xmlns:w16sdtdh="http://schemas.microsoft.com/office/word/2020/wordml/sdtdatahash" xmlns:w16se="http://schemas.microsoft.com/office/word/2015/wordml/symex" xmlns:wpg="http://schemas.microsoft.com/office/word/2010/wordprocessingGroup" xmlns:wpi="http://schemas.microsoft.com/office/word/2010/wordprocessingInk" xmlns:wne="http://schemas.microsoft.com/office/word/2006/wordml" xmlns:wps="http://schemas.microsoft.com/office/word/2010/wordprocessingShape" mc:Ignorable="w14 w15 w16se w16cid w16 w16cex w16sdtdh wp14">
   <w:sdt>
     <w:sdtPr>
+      <w:id w:val="1958494709"/>
       <w:docPartObj>
         <w:docPartGallery w:val="Page Numbers (Bottom of Page)"/>
-        <w:docPartUnique w:val="true"/>
+        <w:docPartUnique/>
       </w:docPartObj>
-      <w:id w:val="1958494709"/>
     </w:sdtPr>
     <w:sdtContent>
       <w:p>
         <w:pPr>
-          <w:pStyle w:val="Footer"/>
+          <w:pStyle w:val="llb"/>
           <w:jc w:val="right"/>
-          <w:rPr/>
         </w:pPr>
         <w:r>
-          <w:rPr/>
           <w:fldChar w:fldCharType="begin"/>
         </w:r>
         <w:r>
-          <w:rPr/>
           <w:instrText xml:space="preserve"> PAGE </w:instrText>
         </w:r>
         <w:r>
-          <w:rPr/>
           <w:fldChar w:fldCharType="separate"/>
         </w:r>
         <w:r>
-          <w:rPr/>
+          <w:rPr>
+            <w:noProof/>
+          </w:rPr>
           <w:t>9</w:t>
         </w:r>
         <w:r>
-          <w:rPr/>
           <w:fldChar w:fldCharType="end"/>
         </w:r>
       </w:p>
@@ -3227,40 +3148,37 @@
 </file>
 
 <file path=word/footer6.xml><?xml version="1.0" encoding="utf-8"?>
-<w:ftr xmlns:o="urn:schemas-microsoft-com:office:office" xmlns:r="http://schemas.openxmlformats.org/officeDocument/2006/relationships" xmlns:v="urn:schemas-microsoft-com:vml" xmlns:w="http://schemas.openxmlformats.org/wordprocessingml/2006/main" xmlns:w10="urn:schemas-microsoft-com:office:word" xmlns:wp="http://schemas.openxmlformats.org/drawingml/2006/wordprocessingDrawing" xmlns:wps="http://schemas.microsoft.com/office/word/2010/wordprocessingShape" xmlns:wpg="http://schemas.microsoft.com/office/word/2010/wordprocessingGroup" xmlns:mc="http://schemas.openxmlformats.org/markup-compatibility/2006" xmlns:wp14="http://schemas.microsoft.com/office/word/2010/wordprocessingDrawing" xmlns:w14="http://schemas.microsoft.com/office/word/2010/wordml" xmlns:w15="http://schemas.microsoft.com/office/word/2012/wordml" mc:Ignorable="w14 wp14 w15">
+<w:ftr xmlns:wpc="http://schemas.microsoft.com/office/word/2010/wordprocessingCanvas" xmlns:cx="http://schemas.microsoft.com/office/drawing/2014/chartex" xmlns:cx1="http://schemas.microsoft.com/office/drawing/2015/9/8/chartex" xmlns:cx2="http://schemas.microsoft.com/office/drawing/2015/10/21/chartex" xmlns:cx3="http://schemas.microsoft.com/office/drawing/2016/5/9/chartex" xmlns:cx4="http://schemas.microsoft.com/office/drawing/2016/5/10/chartex" xmlns:cx5="http://schemas.microsoft.com/office/drawing/2016/5/11/chartex" xmlns:cx6="http://schemas.microsoft.com/office/drawing/2016/5/12/chartex" xmlns:cx7="http://schemas.microsoft.com/office/drawing/2016/5/13/chartex" xmlns:cx8="http://schemas.microsoft.com/office/drawing/2016/5/14/chartex" xmlns:mc="http://schemas.openxmlformats.org/markup-compatibility/2006" xmlns:aink="http://schemas.microsoft.com/office/drawing/2016/ink" xmlns:am3d="http://schemas.microsoft.com/office/drawing/2017/model3d" xmlns:o="urn:schemas-microsoft-com:office:office" xmlns:oel="http://schemas.microsoft.com/office/2019/extlst" xmlns:r="http://schemas.openxmlformats.org/officeDocument/2006/relationships" xmlns:m="http://schemas.openxmlformats.org/officeDocument/2006/math" xmlns:v="urn:schemas-microsoft-com:vml" xmlns:wp14="http://schemas.microsoft.com/office/word/2010/wordprocessingDrawing" xmlns:wp="http://schemas.openxmlformats.org/drawingml/2006/wordprocessingDrawing" xmlns:w10="urn:schemas-microsoft-com:office:word" xmlns:w="http://schemas.openxmlformats.org/wordprocessingml/2006/main" xmlns:w14="http://schemas.microsoft.com/office/word/2010/wordml" xmlns:w15="http://schemas.microsoft.com/office/word/2012/wordml" xmlns:w16cex="http://schemas.microsoft.com/office/word/2018/wordml/cex" xmlns:w16cid="http://schemas.microsoft.com/office/word/2016/wordml/cid" xmlns:w16="http://schemas.microsoft.com/office/word/2018/wordml" xmlns:w16sdtdh="http://schemas.microsoft.com/office/word/2020/wordml/sdtdatahash" xmlns:w16se="http://schemas.microsoft.com/office/word/2015/wordml/symex" xmlns:wpg="http://schemas.microsoft.com/office/word/2010/wordprocessingGroup" xmlns:wpi="http://schemas.microsoft.com/office/word/2010/wordprocessingInk" xmlns:wne="http://schemas.microsoft.com/office/word/2006/wordml" xmlns:wps="http://schemas.microsoft.com/office/word/2010/wordprocessingShape" mc:Ignorable="w14 w15 w16se w16cid w16 w16cex w16sdtdh wp14">
   <w:sdt>
     <w:sdtPr>
+      <w:id w:val="1595922762"/>
       <w:docPartObj>
         <w:docPartGallery w:val="Page Numbers (Bottom of Page)"/>
-        <w:docPartUnique w:val="true"/>
+        <w:docPartUnique/>
       </w:docPartObj>
-      <w:id w:val="1595922762"/>
     </w:sdtPr>
     <w:sdtContent>
       <w:p>
         <w:pPr>
-          <w:pStyle w:val="Footer"/>
+          <w:pStyle w:val="llb"/>
           <w:jc w:val="right"/>
-          <w:rPr/>
         </w:pPr>
         <w:r>
-          <w:rPr/>
           <w:fldChar w:fldCharType="begin"/>
         </w:r>
         <w:r>
-          <w:rPr/>
           <w:instrText xml:space="preserve"> PAGE </w:instrText>
         </w:r>
         <w:r>
-          <w:rPr/>
           <w:fldChar w:fldCharType="separate"/>
         </w:r>
         <w:r>
-          <w:rPr/>
+          <w:rPr>
+            <w:noProof/>
+          </w:rPr>
           <w:t>10</w:t>
         </w:r>
         <w:r>
-          <w:rPr/>
           <w:fldChar w:fldCharType="end"/>
         </w:r>
       </w:p>
@@ -3270,40 +3188,37 @@
 </file>
 
 <file path=word/footer7.xml><?xml version="1.0" encoding="utf-8"?>
-<w:ftr xmlns:o="urn:schemas-microsoft-com:office:office" xmlns:r="http://schemas.openxmlformats.org/officeDocument/2006/relationships" xmlns:v="urn:schemas-microsoft-com:vml" xmlns:w="http://schemas.openxmlformats.org/wordprocessingml/2006/main" xmlns:w10="urn:schemas-microsoft-com:office:word" xmlns:wp="http://schemas.openxmlformats.org/drawingml/2006/wordprocessingDrawing" xmlns:wps="http://schemas.microsoft.com/office/word/2010/wordprocessingShape" xmlns:wpg="http://schemas.microsoft.com/office/word/2010/wordprocessingGroup" xmlns:mc="http://schemas.openxmlformats.org/markup-compatibility/2006" xmlns:wp14="http://schemas.microsoft.com/office/word/2010/wordprocessingDrawing" xmlns:w14="http://schemas.microsoft.com/office/word/2010/wordml" xmlns:w15="http://schemas.microsoft.com/office/word/2012/wordml" mc:Ignorable="w14 wp14 w15">
+<w:ftr xmlns:wpc="http://schemas.microsoft.com/office/word/2010/wordprocessingCanvas" xmlns:cx="http://schemas.microsoft.com/office/drawing/2014/chartex" xmlns:cx1="http://schemas.microsoft.com/office/drawing/2015/9/8/chartex" xmlns:cx2="http://schemas.microsoft.com/office/drawing/2015/10/21/chartex" xmlns:cx3="http://schemas.microsoft.com/office/drawing/2016/5/9/chartex" xmlns:cx4="http://schemas.microsoft.com/office/drawing/2016/5/10/chartex" xmlns:cx5="http://schemas.microsoft.com/office/drawing/2016/5/11/chartex" xmlns:cx6="http://schemas.microsoft.com/office/drawing/2016/5/12/chartex" xmlns:cx7="http://schemas.microsoft.com/office/drawing/2016/5/13/chartex" xmlns:cx8="http://schemas.microsoft.com/office/drawing/2016/5/14/chartex" xmlns:mc="http://schemas.openxmlformats.org/markup-compatibility/2006" xmlns:aink="http://schemas.microsoft.com/office/drawing/2016/ink" xmlns:am3d="http://schemas.microsoft.com/office/drawing/2017/model3d" xmlns:o="urn:schemas-microsoft-com:office:office" xmlns:oel="http://schemas.microsoft.com/office/2019/extlst" xmlns:r="http://schemas.openxmlformats.org/officeDocument/2006/relationships" xmlns:m="http://schemas.openxmlformats.org/officeDocument/2006/math" xmlns:v="urn:schemas-microsoft-com:vml" xmlns:wp14="http://schemas.microsoft.com/office/word/2010/wordprocessingDrawing" xmlns:wp="http://schemas.openxmlformats.org/drawingml/2006/wordprocessingDrawing" xmlns:w10="urn:schemas-microsoft-com:office:word" xmlns:w="http://schemas.openxmlformats.org/wordprocessingml/2006/main" xmlns:w14="http://schemas.microsoft.com/office/word/2010/wordml" xmlns:w15="http://schemas.microsoft.com/office/word/2012/wordml" xmlns:w16cex="http://schemas.microsoft.com/office/word/2018/wordml/cex" xmlns:w16cid="http://schemas.microsoft.com/office/word/2016/wordml/cid" xmlns:w16="http://schemas.microsoft.com/office/word/2018/wordml" xmlns:w16sdtdh="http://schemas.microsoft.com/office/word/2020/wordml/sdtdatahash" xmlns:w16se="http://schemas.microsoft.com/office/word/2015/wordml/symex" xmlns:wpg="http://schemas.microsoft.com/office/word/2010/wordprocessingGroup" xmlns:wpi="http://schemas.microsoft.com/office/word/2010/wordprocessingInk" xmlns:wne="http://schemas.microsoft.com/office/word/2006/wordml" xmlns:wps="http://schemas.microsoft.com/office/word/2010/wordprocessingShape" mc:Ignorable="w14 w15 w16se w16cid w16 w16cex w16sdtdh wp14">
   <w:sdt>
     <w:sdtPr>
+      <w:id w:val="1418467584"/>
       <w:docPartObj>
         <w:docPartGallery w:val="Page Numbers (Bottom of Page)"/>
-        <w:docPartUnique w:val="true"/>
+        <w:docPartUnique/>
       </w:docPartObj>
-      <w:id w:val="1418467584"/>
     </w:sdtPr>
     <w:sdtContent>
       <w:p>
         <w:pPr>
-          <w:pStyle w:val="Footer"/>
+          <w:pStyle w:val="llb"/>
           <w:jc w:val="right"/>
-          <w:rPr/>
         </w:pPr>
         <w:r>
-          <w:rPr/>
           <w:fldChar w:fldCharType="begin"/>
         </w:r>
         <w:r>
-          <w:rPr/>
           <w:instrText xml:space="preserve"> PAGE </w:instrText>
         </w:r>
         <w:r>
-          <w:rPr/>
           <w:fldChar w:fldCharType="separate"/>
         </w:r>
         <w:r>
-          <w:rPr/>
+          <w:rPr>
+            <w:noProof/>
+          </w:rPr>
           <w:t>11</w:t>
         </w:r>
         <w:r>
-          <w:rPr/>
           <w:fldChar w:fldCharType="end"/>
         </w:r>
       </w:p>
@@ -3312,9 +3227,64 @@
 </w:ftr>
 </file>
 
+<file path=word/footnotes.xml><?xml version="1.0" encoding="utf-8"?>
+<w:footnotes xmlns:wpc="http://schemas.microsoft.com/office/word/2010/wordprocessingCanvas" xmlns:cx="http://schemas.microsoft.com/office/drawing/2014/chartex" xmlns:cx1="http://schemas.microsoft.com/office/drawing/2015/9/8/chartex" xmlns:cx2="http://schemas.microsoft.com/office/drawing/2015/10/21/chartex" xmlns:cx3="http://schemas.microsoft.com/office/drawing/2016/5/9/chartex" xmlns:cx4="http://schemas.microsoft.com/office/drawing/2016/5/10/chartex" xmlns:cx5="http://schemas.microsoft.com/office/drawing/2016/5/11/chartex" xmlns:cx6="http://schemas.microsoft.com/office/drawing/2016/5/12/chartex" xmlns:cx7="http://schemas.microsoft.com/office/drawing/2016/5/13/chartex" xmlns:cx8="http://schemas.microsoft.com/office/drawing/2016/5/14/chartex" xmlns:mc="http://schemas.openxmlformats.org/markup-compatibility/2006" xmlns:aink="http://schemas.microsoft.com/office/drawing/2016/ink" xmlns:am3d="http://schemas.microsoft.com/office/drawing/2017/model3d" xmlns:o="urn:schemas-microsoft-com:office:office" xmlns:oel="http://schemas.microsoft.com/office/2019/extlst" xmlns:r="http://schemas.openxmlformats.org/officeDocument/2006/relationships" xmlns:m="http://schemas.openxmlformats.org/officeDocument/2006/math" xmlns:v="urn:schemas-microsoft-com:vml" xmlns:wp14="http://schemas.microsoft.com/office/word/2010/wordprocessingDrawing" xmlns:wp="http://schemas.openxmlformats.org/drawingml/2006/wordprocessingDrawing" xmlns:w10="urn:schemas-microsoft-com:office:word" xmlns:w="http://schemas.openxmlformats.org/wordprocessingml/2006/main" xmlns:w14="http://schemas.microsoft.com/office/word/2010/wordml" xmlns:w15="http://schemas.microsoft.com/office/word/2012/wordml" xmlns:w16cex="http://schemas.microsoft.com/office/word/2018/wordml/cex" xmlns:w16cid="http://schemas.microsoft.com/office/word/2016/wordml/cid" xmlns:w16="http://schemas.microsoft.com/office/word/2018/wordml" xmlns:w16sdtdh="http://schemas.microsoft.com/office/word/2020/wordml/sdtdatahash" xmlns:w16se="http://schemas.microsoft.com/office/word/2015/wordml/symex" xmlns:wpg="http://schemas.microsoft.com/office/word/2010/wordprocessingGroup" xmlns:wpi="http://schemas.microsoft.com/office/word/2010/wordprocessingInk" xmlns:wne="http://schemas.microsoft.com/office/word/2006/wordml" xmlns:wps="http://schemas.microsoft.com/office/word/2010/wordprocessingShape" mc:Ignorable="w14 w15 w16se w16cid w16 w16cex w16sdtdh wp14">
+  <w:footnote w:type="separator" w:id="-1">
+    <w:p>
+      <w:pPr>
+        <w:spacing w:after="0" w:line="240" w:lineRule="auto"/>
+      </w:pPr>
+      <w:r>
+        <w:separator/>
+      </w:r>
+    </w:p>
+  </w:footnote>
+  <w:footnote w:type="continuationSeparator" w:id="0">
+    <w:p>
+      <w:pPr>
+        <w:spacing w:after="0" w:line="240" w:lineRule="auto"/>
+      </w:pPr>
+      <w:r>
+        <w:continuationSeparator/>
+      </w:r>
+    </w:p>
+  </w:footnote>
+  <w:footnote w:id="1">
+    <w:p>
+      <w:pPr>
+        <w:pStyle w:val="Lbjegyzetszveg"/>
+      </w:pPr>
+      <w:r>
+        <w:rPr>
+          <w:rStyle w:val="Lbjegyzet-hivatkozs"/>
+        </w:rPr>
+        <w:footnoteRef/>
+      </w:r>
+      <w:r>
+        <w:t xml:space="preserve"> Forrás: Wordsrated (</w:t>
+      </w:r>
+      <w:hyperlink r:id="rId1">
+        <w:r>
+          <w:rPr>
+            <w:rStyle w:val="Hiperhivatkozs"/>
+          </w:rPr>
+          <w:t>https://wordsrated.com/american-reading-habits-study/</w:t>
+        </w:r>
+      </w:hyperlink>
+      <w:r>
+        <w:t>), letöltés ideje: 2023. 04. 03.</w:t>
+      </w:r>
+    </w:p>
+  </w:footnote>
+</w:footnotes>
+</file>
+
 <file path=word/numbering.xml><?xml version="1.0" encoding="utf-8"?>
-<w:numbering xmlns:w="http://schemas.openxmlformats.org/wordprocessingml/2006/main" xmlns:o="urn:schemas-microsoft-com:office:office" xmlns:r="http://schemas.openxmlformats.org/officeDocument/2006/relationships" xmlns:v="urn:schemas-microsoft-com:vml" xmlns:mc="http://schemas.openxmlformats.org/markup-compatibility/2006" xmlns:w14="http://schemas.microsoft.com/office/word/2010/wordml" mc:Ignorable="w14">
-  <w:abstractNum w:abstractNumId="1">
+<w:numbering xmlns:wpc="http://schemas.microsoft.com/office/word/2010/wordprocessingCanvas" xmlns:cx="http://schemas.microsoft.com/office/drawing/2014/chartex" xmlns:cx1="http://schemas.microsoft.com/office/drawing/2015/9/8/chartex" xmlns:cx2="http://schemas.microsoft.com/office/drawing/2015/10/21/chartex" xmlns:cx3="http://schemas.microsoft.com/office/drawing/2016/5/9/chartex" xmlns:cx4="http://schemas.microsoft.com/office/drawing/2016/5/10/chartex" xmlns:cx5="http://schemas.microsoft.com/office/drawing/2016/5/11/chartex" xmlns:cx6="http://schemas.microsoft.com/office/drawing/2016/5/12/chartex" xmlns:cx7="http://schemas.microsoft.com/office/drawing/2016/5/13/chartex" xmlns:cx8="http://schemas.microsoft.com/office/drawing/2016/5/14/chartex" xmlns:mc="http://schemas.openxmlformats.org/markup-compatibility/2006" xmlns:aink="http://schemas.microsoft.com/office/drawing/2016/ink" xmlns:am3d="http://schemas.microsoft.com/office/drawing/2017/model3d" xmlns:o="urn:schemas-microsoft-com:office:office" xmlns:oel="http://schemas.microsoft.com/office/2019/extlst" xmlns:r="http://schemas.openxmlformats.org/officeDocument/2006/relationships" xmlns:m="http://schemas.openxmlformats.org/officeDocument/2006/math" xmlns:v="urn:schemas-microsoft-com:vml" xmlns:wp14="http://schemas.microsoft.com/office/word/2010/wordprocessingDrawing" xmlns:wp="http://schemas.openxmlformats.org/drawingml/2006/wordprocessingDrawing" xmlns:w10="urn:schemas-microsoft-com:office:word" xmlns:w="http://schemas.openxmlformats.org/wordprocessingml/2006/main" xmlns:w14="http://schemas.microsoft.com/office/word/2010/wordml" xmlns:w15="http://schemas.microsoft.com/office/word/2012/wordml" xmlns:w16cex="http://schemas.microsoft.com/office/word/2018/wordml/cex" xmlns:w16cid="http://schemas.microsoft.com/office/word/2016/wordml/cid" xmlns:w16="http://schemas.microsoft.com/office/word/2018/wordml" xmlns:w16sdtdh="http://schemas.microsoft.com/office/word/2020/wordml/sdtdatahash" xmlns:w16se="http://schemas.microsoft.com/office/word/2015/wordml/symex" xmlns:wpg="http://schemas.microsoft.com/office/word/2010/wordprocessingGroup" xmlns:wpi="http://schemas.microsoft.com/office/word/2010/wordprocessingInk" xmlns:wne="http://schemas.microsoft.com/office/word/2006/wordml" xmlns:wps="http://schemas.microsoft.com/office/word/2010/wordprocessingShape" mc:Ignorable="w14 w15 w16se w16cid w16 w16cex w16sdtdh wp14">
+  <w:abstractNum w:abstractNumId="0" w15:restartNumberingAfterBreak="0">
+    <w:nsid w:val="01F70118"/>
+    <w:multiLevelType w:val="multilevel"/>
+    <w:tmpl w:val="54220BB0"/>
     <w:lvl w:ilvl="0">
       <w:start w:val="1"/>
       <w:numFmt w:val="bullet"/>
@@ -3451,7 +3421,150 @@
       </w:rPr>
     </w:lvl>
   </w:abstractNum>
-  <w:abstractNum w:abstractNumId="2">
+  <w:abstractNum w:abstractNumId="1" w15:restartNumberingAfterBreak="0">
+    <w:nsid w:val="0569398A"/>
+    <w:multiLevelType w:val="multilevel"/>
+    <w:tmpl w:val="2598B2B0"/>
+    <w:lvl w:ilvl="0">
+      <w:start w:val="1"/>
+      <w:numFmt w:val="bullet"/>
+      <w:lvlText w:val=""/>
+      <w:lvlJc w:val="left"/>
+      <w:pPr>
+        <w:tabs>
+          <w:tab w:val="num" w:pos="0"/>
+        </w:tabs>
+        <w:ind w:left="720" w:hanging="360"/>
+      </w:pPr>
+      <w:rPr>
+        <w:rFonts w:ascii="Symbol" w:hAnsi="Symbol" w:cs="Symbol" w:hint="default"/>
+      </w:rPr>
+    </w:lvl>
+    <w:lvl w:ilvl="1">
+      <w:start w:val="1"/>
+      <w:numFmt w:val="bullet"/>
+      <w:lvlText w:val="o"/>
+      <w:lvlJc w:val="left"/>
+      <w:pPr>
+        <w:tabs>
+          <w:tab w:val="num" w:pos="0"/>
+        </w:tabs>
+        <w:ind w:left="1440" w:hanging="360"/>
+      </w:pPr>
+      <w:rPr>
+        <w:rFonts w:ascii="Courier New" w:hAnsi="Courier New" w:cs="Courier New" w:hint="default"/>
+      </w:rPr>
+    </w:lvl>
+    <w:lvl w:ilvl="2">
+      <w:start w:val="1"/>
+      <w:numFmt w:val="bullet"/>
+      <w:lvlText w:val=""/>
+      <w:lvlJc w:val="left"/>
+      <w:pPr>
+        <w:tabs>
+          <w:tab w:val="num" w:pos="0"/>
+        </w:tabs>
+        <w:ind w:left="2160" w:hanging="360"/>
+      </w:pPr>
+      <w:rPr>
+        <w:rFonts w:ascii="Wingdings" w:hAnsi="Wingdings" w:cs="Wingdings" w:hint="default"/>
+      </w:rPr>
+    </w:lvl>
+    <w:lvl w:ilvl="3">
+      <w:start w:val="1"/>
+      <w:numFmt w:val="bullet"/>
+      <w:lvlText w:val=""/>
+      <w:lvlJc w:val="left"/>
+      <w:pPr>
+        <w:tabs>
+          <w:tab w:val="num" w:pos="0"/>
+        </w:tabs>
+        <w:ind w:left="2880" w:hanging="360"/>
+      </w:pPr>
+      <w:rPr>
+        <w:rFonts w:ascii="Symbol" w:hAnsi="Symbol" w:cs="Symbol" w:hint="default"/>
+      </w:rPr>
+    </w:lvl>
+    <w:lvl w:ilvl="4">
+      <w:start w:val="1"/>
+      <w:numFmt w:val="bullet"/>
+      <w:lvlText w:val="o"/>
+      <w:lvlJc w:val="left"/>
+      <w:pPr>
+        <w:tabs>
+          <w:tab w:val="num" w:pos="0"/>
+        </w:tabs>
+        <w:ind w:left="3600" w:hanging="360"/>
+      </w:pPr>
+      <w:rPr>
+        <w:rFonts w:ascii="Courier New" w:hAnsi="Courier New" w:cs="Courier New" w:hint="default"/>
+      </w:rPr>
+    </w:lvl>
+    <w:lvl w:ilvl="5">
+      <w:start w:val="1"/>
+      <w:numFmt w:val="bullet"/>
+      <w:lvlText w:val=""/>
+      <w:lvlJc w:val="left"/>
+      <w:pPr>
+        <w:tabs>
+          <w:tab w:val="num" w:pos="0"/>
+        </w:tabs>
+        <w:ind w:left="4320" w:hanging="360"/>
+      </w:pPr>
+      <w:rPr>
+        <w:rFonts w:ascii="Wingdings" w:hAnsi="Wingdings" w:cs="Wingdings" w:hint="default"/>
+      </w:rPr>
+    </w:lvl>
+    <w:lvl w:ilvl="6">
+      <w:start w:val="1"/>
+      <w:numFmt w:val="bullet"/>
+      <w:lvlText w:val=""/>
+      <w:lvlJc w:val="left"/>
+      <w:pPr>
+        <w:tabs>
+          <w:tab w:val="num" w:pos="0"/>
+        </w:tabs>
+        <w:ind w:left="5040" w:hanging="360"/>
+      </w:pPr>
+      <w:rPr>
+        <w:rFonts w:ascii="Symbol" w:hAnsi="Symbol" w:cs="Symbol" w:hint="default"/>
+      </w:rPr>
+    </w:lvl>
+    <w:lvl w:ilvl="7">
+      <w:start w:val="1"/>
+      <w:numFmt w:val="bullet"/>
+      <w:lvlText w:val="o"/>
+      <w:lvlJc w:val="left"/>
+      <w:pPr>
+        <w:tabs>
+          <w:tab w:val="num" w:pos="0"/>
+        </w:tabs>
+        <w:ind w:left="5760" w:hanging="360"/>
+      </w:pPr>
+      <w:rPr>
+        <w:rFonts w:ascii="Courier New" w:hAnsi="Courier New" w:cs="Courier New" w:hint="default"/>
+      </w:rPr>
+    </w:lvl>
+    <w:lvl w:ilvl="8">
+      <w:start w:val="1"/>
+      <w:numFmt w:val="bullet"/>
+      <w:lvlText w:val=""/>
+      <w:lvlJc w:val="left"/>
+      <w:pPr>
+        <w:tabs>
+          <w:tab w:val="num" w:pos="0"/>
+        </w:tabs>
+        <w:ind w:left="6480" w:hanging="360"/>
+      </w:pPr>
+      <w:rPr>
+        <w:rFonts w:ascii="Wingdings" w:hAnsi="Wingdings" w:cs="Wingdings" w:hint="default"/>
+      </w:rPr>
+    </w:lvl>
+  </w:abstractNum>
+  <w:abstractNum w:abstractNumId="2" w15:restartNumberingAfterBreak="0">
+    <w:nsid w:val="0BC06ADA"/>
+    <w:multiLevelType w:val="multilevel"/>
+    <w:tmpl w:val="DE366278"/>
     <w:lvl w:ilvl="0">
       <w:start w:val="1"/>
       <w:numFmt w:val="decimal"/>
@@ -3461,128 +3574,8 @@
         <w:tabs>
           <w:tab w:val="num" w:pos="0"/>
         </w:tabs>
-        <w:ind w:left="360" w:hanging="360"/>
-      </w:pPr>
-      <w:rPr/>
-    </w:lvl>
-    <w:lvl w:ilvl="1">
-      <w:start w:val="1"/>
-      <w:numFmt w:val="decimal"/>
-      <w:lvlText w:val="%1.%2."/>
-      <w:lvlJc w:val="left"/>
-      <w:pPr>
-        <w:tabs>
-          <w:tab w:val="num" w:pos="0"/>
-        </w:tabs>
-        <w:ind w:left="792" w:hanging="432"/>
-      </w:pPr>
-      <w:rPr/>
-    </w:lvl>
-    <w:lvl w:ilvl="2">
-      <w:start w:val="1"/>
-      <w:numFmt w:val="decimal"/>
-      <w:lvlText w:val="%1.%2.%3."/>
-      <w:lvlJc w:val="left"/>
-      <w:pPr>
-        <w:tabs>
-          <w:tab w:val="num" w:pos="0"/>
-        </w:tabs>
-        <w:ind w:left="1224" w:hanging="504"/>
-      </w:pPr>
-      <w:rPr/>
-    </w:lvl>
-    <w:lvl w:ilvl="3">
-      <w:start w:val="1"/>
-      <w:numFmt w:val="decimal"/>
-      <w:lvlText w:val="%1.%2.%3.%4."/>
-      <w:lvlJc w:val="left"/>
-      <w:pPr>
-        <w:tabs>
-          <w:tab w:val="num" w:pos="0"/>
-        </w:tabs>
-        <w:ind w:left="1728" w:hanging="648"/>
-      </w:pPr>
-      <w:rPr/>
-    </w:lvl>
-    <w:lvl w:ilvl="4">
-      <w:start w:val="1"/>
-      <w:numFmt w:val="decimal"/>
-      <w:lvlText w:val="%1.%2.%3.%4.%5."/>
-      <w:lvlJc w:val="left"/>
-      <w:pPr>
-        <w:tabs>
-          <w:tab w:val="num" w:pos="0"/>
-        </w:tabs>
-        <w:ind w:left="2232" w:hanging="792"/>
-      </w:pPr>
-      <w:rPr/>
-    </w:lvl>
-    <w:lvl w:ilvl="5">
-      <w:start w:val="1"/>
-      <w:numFmt w:val="decimal"/>
-      <w:lvlText w:val="%1.%2.%3.%4.%5.%6."/>
-      <w:lvlJc w:val="left"/>
-      <w:pPr>
-        <w:tabs>
-          <w:tab w:val="num" w:pos="0"/>
-        </w:tabs>
-        <w:ind w:left="2736" w:hanging="936"/>
-      </w:pPr>
-      <w:rPr/>
-    </w:lvl>
-    <w:lvl w:ilvl="6">
-      <w:start w:val="1"/>
-      <w:numFmt w:val="decimal"/>
-      <w:lvlText w:val="%1.%2.%3.%4.%5.%6.%7."/>
-      <w:lvlJc w:val="left"/>
-      <w:pPr>
-        <w:tabs>
-          <w:tab w:val="num" w:pos="0"/>
-        </w:tabs>
-        <w:ind w:left="3240" w:hanging="1080"/>
-      </w:pPr>
-      <w:rPr/>
-    </w:lvl>
-    <w:lvl w:ilvl="7">
-      <w:start w:val="1"/>
-      <w:numFmt w:val="decimal"/>
-      <w:lvlText w:val="%1.%2.%3.%4.%5.%6.%7.%8."/>
-      <w:lvlJc w:val="left"/>
-      <w:pPr>
-        <w:tabs>
-          <w:tab w:val="num" w:pos="0"/>
-        </w:tabs>
-        <w:ind w:left="3744" w:hanging="1224"/>
-      </w:pPr>
-      <w:rPr/>
-    </w:lvl>
-    <w:lvl w:ilvl="8">
-      <w:start w:val="1"/>
-      <w:numFmt w:val="decimal"/>
-      <w:lvlText w:val="%1.%2.%3.%4.%5.%6.%7.%8.%9."/>
-      <w:lvlJc w:val="left"/>
-      <w:pPr>
-        <w:tabs>
-          <w:tab w:val="num" w:pos="0"/>
-        </w:tabs>
-        <w:ind w:left="4320" w:hanging="1440"/>
-      </w:pPr>
-      <w:rPr/>
-    </w:lvl>
-  </w:abstractNum>
-  <w:abstractNum w:abstractNumId="3">
-    <w:lvl w:ilvl="0">
-      <w:start w:val="1"/>
-      <w:numFmt w:val="decimal"/>
-      <w:lvlText w:val="%1."/>
-      <w:lvlJc w:val="left"/>
-      <w:pPr>
-        <w:tabs>
-          <w:tab w:val="num" w:pos="0"/>
-        </w:tabs>
         <w:ind w:left="700" w:hanging="360"/>
       </w:pPr>
-      <w:rPr/>
     </w:lvl>
     <w:lvl w:ilvl="1">
       <w:start w:val="1"/>
@@ -3595,7 +3588,6 @@
         </w:tabs>
         <w:ind w:left="1440" w:hanging="360"/>
       </w:pPr>
-      <w:rPr/>
     </w:lvl>
     <w:lvl w:ilvl="2">
       <w:start w:val="1"/>
@@ -3608,7 +3600,6 @@
         </w:tabs>
         <w:ind w:left="2160" w:hanging="180"/>
       </w:pPr>
-      <w:rPr/>
     </w:lvl>
     <w:lvl w:ilvl="3">
       <w:start w:val="1"/>
@@ -3621,7 +3612,6 @@
         </w:tabs>
         <w:ind w:left="2880" w:hanging="360"/>
       </w:pPr>
-      <w:rPr/>
     </w:lvl>
     <w:lvl w:ilvl="4">
       <w:start w:val="1"/>
@@ -3634,7 +3624,6 @@
         </w:tabs>
         <w:ind w:left="3600" w:hanging="360"/>
       </w:pPr>
-      <w:rPr/>
     </w:lvl>
     <w:lvl w:ilvl="5">
       <w:start w:val="1"/>
@@ -3647,7 +3636,6 @@
         </w:tabs>
         <w:ind w:left="4320" w:hanging="180"/>
       </w:pPr>
-      <w:rPr/>
     </w:lvl>
     <w:lvl w:ilvl="6">
       <w:start w:val="1"/>
@@ -3660,7 +3648,6 @@
         </w:tabs>
         <w:ind w:left="5040" w:hanging="360"/>
       </w:pPr>
-      <w:rPr/>
     </w:lvl>
     <w:lvl w:ilvl="7">
       <w:start w:val="1"/>
@@ -3673,7 +3660,6 @@
         </w:tabs>
         <w:ind w:left="5760" w:hanging="360"/>
       </w:pPr>
-      <w:rPr/>
     </w:lvl>
     <w:lvl w:ilvl="8">
       <w:start w:val="1"/>
@@ -3686,10 +3672,12 @@
         </w:tabs>
         <w:ind w:left="6480" w:hanging="180"/>
       </w:pPr>
-      <w:rPr/>
     </w:lvl>
   </w:abstractNum>
-  <w:abstractNum w:abstractNumId="4">
+  <w:abstractNum w:abstractNumId="3" w15:restartNumberingAfterBreak="0">
+    <w:nsid w:val="22EE4896"/>
+    <w:multiLevelType w:val="multilevel"/>
+    <w:tmpl w:val="A956F000"/>
     <w:lvl w:ilvl="0">
       <w:start w:val="1"/>
       <w:numFmt w:val="bullet"/>
@@ -3699,7 +3687,7 @@
         <w:tabs>
           <w:tab w:val="num" w:pos="0"/>
         </w:tabs>
-        <w:ind w:left="1440" w:hanging="360"/>
+        <w:ind w:left="720" w:hanging="360"/>
       </w:pPr>
       <w:rPr>
         <w:rFonts w:ascii="Symbol" w:hAnsi="Symbol" w:cs="Symbol" w:hint="default"/>
@@ -3714,7 +3702,7 @@
         <w:tabs>
           <w:tab w:val="num" w:pos="0"/>
         </w:tabs>
-        <w:ind w:left="2160" w:hanging="360"/>
+        <w:ind w:left="1440" w:hanging="360"/>
       </w:pPr>
       <w:rPr>
         <w:rFonts w:ascii="Courier New" w:hAnsi="Courier New" w:cs="Courier New" w:hint="default"/>
@@ -3729,7 +3717,7 @@
         <w:tabs>
           <w:tab w:val="num" w:pos="0"/>
         </w:tabs>
-        <w:ind w:left="2880" w:hanging="360"/>
+        <w:ind w:left="2160" w:hanging="360"/>
       </w:pPr>
       <w:rPr>
         <w:rFonts w:ascii="Wingdings" w:hAnsi="Wingdings" w:cs="Wingdings" w:hint="default"/>
@@ -3744,7 +3732,7 @@
         <w:tabs>
           <w:tab w:val="num" w:pos="0"/>
         </w:tabs>
-        <w:ind w:left="3600" w:hanging="360"/>
+        <w:ind w:left="2880" w:hanging="360"/>
       </w:pPr>
       <w:rPr>
         <w:rFonts w:ascii="Symbol" w:hAnsi="Symbol" w:cs="Symbol" w:hint="default"/>
@@ -3759,7 +3747,7 @@
         <w:tabs>
           <w:tab w:val="num" w:pos="0"/>
         </w:tabs>
-        <w:ind w:left="4320" w:hanging="360"/>
+        <w:ind w:left="3600" w:hanging="360"/>
       </w:pPr>
       <w:rPr>
         <w:rFonts w:ascii="Courier New" w:hAnsi="Courier New" w:cs="Courier New" w:hint="default"/>
@@ -3774,7 +3762,7 @@
         <w:tabs>
           <w:tab w:val="num" w:pos="0"/>
         </w:tabs>
-        <w:ind w:left="5040" w:hanging="360"/>
+        <w:ind w:left="4320" w:hanging="360"/>
       </w:pPr>
       <w:rPr>
         <w:rFonts w:ascii="Wingdings" w:hAnsi="Wingdings" w:cs="Wingdings" w:hint="default"/>
@@ -3789,7 +3777,7 @@
         <w:tabs>
           <w:tab w:val="num" w:pos="0"/>
         </w:tabs>
-        <w:ind w:left="5760" w:hanging="360"/>
+        <w:ind w:left="5040" w:hanging="360"/>
       </w:pPr>
       <w:rPr>
         <w:rFonts w:ascii="Symbol" w:hAnsi="Symbol" w:cs="Symbol" w:hint="default"/>
@@ -3804,7 +3792,7 @@
         <w:tabs>
           <w:tab w:val="num" w:pos="0"/>
         </w:tabs>
-        <w:ind w:left="6480" w:hanging="360"/>
+        <w:ind w:left="5760" w:hanging="360"/>
       </w:pPr>
       <w:rPr>
         <w:rFonts w:ascii="Courier New" w:hAnsi="Courier New" w:cs="Courier New" w:hint="default"/>
@@ -3819,14 +3807,366 @@
         <w:tabs>
           <w:tab w:val="num" w:pos="0"/>
         </w:tabs>
-        <w:ind w:left="7200" w:hanging="360"/>
+        <w:ind w:left="6480" w:hanging="360"/>
       </w:pPr>
       <w:rPr>
         <w:rFonts w:ascii="Wingdings" w:hAnsi="Wingdings" w:cs="Wingdings" w:hint="default"/>
       </w:rPr>
     </w:lvl>
   </w:abstractNum>
-  <w:abstractNum w:abstractNumId="5">
+  <w:abstractNum w:abstractNumId="4" w15:restartNumberingAfterBreak="0">
+    <w:nsid w:val="3CB22761"/>
+    <w:multiLevelType w:val="multilevel"/>
+    <w:tmpl w:val="D402C9FC"/>
+    <w:lvl w:ilvl="0">
+      <w:start w:val="1"/>
+      <w:numFmt w:val="none"/>
+      <w:suff w:val="nothing"/>
+      <w:lvlText w:val=""/>
+      <w:lvlJc w:val="left"/>
+      <w:pPr>
+        <w:tabs>
+          <w:tab w:val="num" w:pos="0"/>
+        </w:tabs>
+        <w:ind w:left="0" w:firstLine="0"/>
+      </w:pPr>
+    </w:lvl>
+    <w:lvl w:ilvl="1">
+      <w:start w:val="1"/>
+      <w:numFmt w:val="none"/>
+      <w:suff w:val="nothing"/>
+      <w:lvlText w:val=""/>
+      <w:lvlJc w:val="left"/>
+      <w:pPr>
+        <w:tabs>
+          <w:tab w:val="num" w:pos="0"/>
+        </w:tabs>
+        <w:ind w:left="0" w:firstLine="0"/>
+      </w:pPr>
+    </w:lvl>
+    <w:lvl w:ilvl="2">
+      <w:start w:val="1"/>
+      <w:numFmt w:val="none"/>
+      <w:suff w:val="nothing"/>
+      <w:lvlText w:val=""/>
+      <w:lvlJc w:val="left"/>
+      <w:pPr>
+        <w:tabs>
+          <w:tab w:val="num" w:pos="0"/>
+        </w:tabs>
+        <w:ind w:left="0" w:firstLine="0"/>
+      </w:pPr>
+    </w:lvl>
+    <w:lvl w:ilvl="3">
+      <w:start w:val="1"/>
+      <w:numFmt w:val="none"/>
+      <w:suff w:val="nothing"/>
+      <w:lvlText w:val=""/>
+      <w:lvlJc w:val="left"/>
+      <w:pPr>
+        <w:tabs>
+          <w:tab w:val="num" w:pos="0"/>
+        </w:tabs>
+        <w:ind w:left="0" w:firstLine="0"/>
+      </w:pPr>
+    </w:lvl>
+    <w:lvl w:ilvl="4">
+      <w:start w:val="1"/>
+      <w:numFmt w:val="none"/>
+      <w:suff w:val="nothing"/>
+      <w:lvlText w:val=""/>
+      <w:lvlJc w:val="left"/>
+      <w:pPr>
+        <w:tabs>
+          <w:tab w:val="num" w:pos="0"/>
+        </w:tabs>
+        <w:ind w:left="0" w:firstLine="0"/>
+      </w:pPr>
+    </w:lvl>
+    <w:lvl w:ilvl="5">
+      <w:start w:val="1"/>
+      <w:numFmt w:val="none"/>
+      <w:suff w:val="nothing"/>
+      <w:lvlText w:val=""/>
+      <w:lvlJc w:val="left"/>
+      <w:pPr>
+        <w:tabs>
+          <w:tab w:val="num" w:pos="0"/>
+        </w:tabs>
+        <w:ind w:left="0" w:firstLine="0"/>
+      </w:pPr>
+    </w:lvl>
+    <w:lvl w:ilvl="6">
+      <w:start w:val="1"/>
+      <w:numFmt w:val="none"/>
+      <w:suff w:val="nothing"/>
+      <w:lvlText w:val=""/>
+      <w:lvlJc w:val="left"/>
+      <w:pPr>
+        <w:tabs>
+          <w:tab w:val="num" w:pos="0"/>
+        </w:tabs>
+        <w:ind w:left="0" w:firstLine="0"/>
+      </w:pPr>
+    </w:lvl>
+    <w:lvl w:ilvl="7">
+      <w:start w:val="1"/>
+      <w:numFmt w:val="none"/>
+      <w:suff w:val="nothing"/>
+      <w:lvlText w:val=""/>
+      <w:lvlJc w:val="left"/>
+      <w:pPr>
+        <w:tabs>
+          <w:tab w:val="num" w:pos="0"/>
+        </w:tabs>
+        <w:ind w:left="0" w:firstLine="0"/>
+      </w:pPr>
+    </w:lvl>
+    <w:lvl w:ilvl="8">
+      <w:start w:val="1"/>
+      <w:numFmt w:val="none"/>
+      <w:suff w:val="nothing"/>
+      <w:lvlText w:val=""/>
+      <w:lvlJc w:val="left"/>
+      <w:pPr>
+        <w:tabs>
+          <w:tab w:val="num" w:pos="0"/>
+        </w:tabs>
+        <w:ind w:left="0" w:firstLine="0"/>
+      </w:pPr>
+    </w:lvl>
+  </w:abstractNum>
+  <w:abstractNum w:abstractNumId="5" w15:restartNumberingAfterBreak="0">
+    <w:nsid w:val="47292F3B"/>
+    <w:multiLevelType w:val="multilevel"/>
+    <w:tmpl w:val="730279EC"/>
+    <w:lvl w:ilvl="0">
+      <w:start w:val="1"/>
+      <w:numFmt w:val="decimal"/>
+      <w:pStyle w:val="Cmsor2"/>
+      <w:lvlText w:val="%1."/>
+      <w:lvlJc w:val="left"/>
+      <w:pPr>
+        <w:tabs>
+          <w:tab w:val="num" w:pos="0"/>
+        </w:tabs>
+        <w:ind w:left="700" w:hanging="360"/>
+      </w:pPr>
+    </w:lvl>
+    <w:lvl w:ilvl="1">
+      <w:start w:val="1"/>
+      <w:numFmt w:val="lowerLetter"/>
+      <w:lvlText w:val="%2."/>
+      <w:lvlJc w:val="left"/>
+      <w:pPr>
+        <w:tabs>
+          <w:tab w:val="num" w:pos="0"/>
+        </w:tabs>
+        <w:ind w:left="1440" w:hanging="360"/>
+      </w:pPr>
+    </w:lvl>
+    <w:lvl w:ilvl="2">
+      <w:start w:val="1"/>
+      <w:numFmt w:val="lowerRoman"/>
+      <w:lvlText w:val="%3."/>
+      <w:lvlJc w:val="right"/>
+      <w:pPr>
+        <w:tabs>
+          <w:tab w:val="num" w:pos="0"/>
+        </w:tabs>
+        <w:ind w:left="2160" w:hanging="180"/>
+      </w:pPr>
+    </w:lvl>
+    <w:lvl w:ilvl="3">
+      <w:start w:val="1"/>
+      <w:numFmt w:val="decimal"/>
+      <w:lvlText w:val="%4."/>
+      <w:lvlJc w:val="left"/>
+      <w:pPr>
+        <w:tabs>
+          <w:tab w:val="num" w:pos="0"/>
+        </w:tabs>
+        <w:ind w:left="2880" w:hanging="360"/>
+      </w:pPr>
+    </w:lvl>
+    <w:lvl w:ilvl="4">
+      <w:start w:val="1"/>
+      <w:numFmt w:val="lowerLetter"/>
+      <w:lvlText w:val="%5."/>
+      <w:lvlJc w:val="left"/>
+      <w:pPr>
+        <w:tabs>
+          <w:tab w:val="num" w:pos="0"/>
+        </w:tabs>
+        <w:ind w:left="3600" w:hanging="360"/>
+      </w:pPr>
+    </w:lvl>
+    <w:lvl w:ilvl="5">
+      <w:start w:val="1"/>
+      <w:numFmt w:val="lowerRoman"/>
+      <w:lvlText w:val="%6."/>
+      <w:lvlJc w:val="right"/>
+      <w:pPr>
+        <w:tabs>
+          <w:tab w:val="num" w:pos="0"/>
+        </w:tabs>
+        <w:ind w:left="4320" w:hanging="180"/>
+      </w:pPr>
+    </w:lvl>
+    <w:lvl w:ilvl="6">
+      <w:start w:val="1"/>
+      <w:numFmt w:val="decimal"/>
+      <w:lvlText w:val="%7."/>
+      <w:lvlJc w:val="left"/>
+      <w:pPr>
+        <w:tabs>
+          <w:tab w:val="num" w:pos="0"/>
+        </w:tabs>
+        <w:ind w:left="5040" w:hanging="360"/>
+      </w:pPr>
+    </w:lvl>
+    <w:lvl w:ilvl="7">
+      <w:start w:val="1"/>
+      <w:numFmt w:val="lowerLetter"/>
+      <w:lvlText w:val="%8."/>
+      <w:lvlJc w:val="left"/>
+      <w:pPr>
+        <w:tabs>
+          <w:tab w:val="num" w:pos="0"/>
+        </w:tabs>
+        <w:ind w:left="5760" w:hanging="360"/>
+      </w:pPr>
+    </w:lvl>
+    <w:lvl w:ilvl="8">
+      <w:start w:val="1"/>
+      <w:numFmt w:val="lowerRoman"/>
+      <w:lvlText w:val="%9."/>
+      <w:lvlJc w:val="right"/>
+      <w:pPr>
+        <w:tabs>
+          <w:tab w:val="num" w:pos="0"/>
+        </w:tabs>
+        <w:ind w:left="6480" w:hanging="180"/>
+      </w:pPr>
+    </w:lvl>
+  </w:abstractNum>
+  <w:abstractNum w:abstractNumId="6" w15:restartNumberingAfterBreak="0">
+    <w:nsid w:val="5F4773BD"/>
+    <w:multiLevelType w:val="multilevel"/>
+    <w:tmpl w:val="E75C5548"/>
+    <w:lvl w:ilvl="0">
+      <w:start w:val="1"/>
+      <w:numFmt w:val="decimal"/>
+      <w:lvlText w:val="%1."/>
+      <w:lvlJc w:val="left"/>
+      <w:pPr>
+        <w:tabs>
+          <w:tab w:val="num" w:pos="0"/>
+        </w:tabs>
+        <w:ind w:left="927" w:hanging="360"/>
+      </w:pPr>
+    </w:lvl>
+    <w:lvl w:ilvl="1">
+      <w:start w:val="1"/>
+      <w:numFmt w:val="lowerLetter"/>
+      <w:lvlText w:val="%2."/>
+      <w:lvlJc w:val="left"/>
+      <w:pPr>
+        <w:tabs>
+          <w:tab w:val="num" w:pos="0"/>
+        </w:tabs>
+        <w:ind w:left="2007" w:hanging="360"/>
+      </w:pPr>
+    </w:lvl>
+    <w:lvl w:ilvl="2">
+      <w:start w:val="1"/>
+      <w:numFmt w:val="lowerRoman"/>
+      <w:lvlText w:val="%3."/>
+      <w:lvlJc w:val="right"/>
+      <w:pPr>
+        <w:tabs>
+          <w:tab w:val="num" w:pos="0"/>
+        </w:tabs>
+        <w:ind w:left="2727" w:hanging="180"/>
+      </w:pPr>
+    </w:lvl>
+    <w:lvl w:ilvl="3">
+      <w:start w:val="1"/>
+      <w:numFmt w:val="decimal"/>
+      <w:lvlText w:val="%4."/>
+      <w:lvlJc w:val="left"/>
+      <w:pPr>
+        <w:tabs>
+          <w:tab w:val="num" w:pos="0"/>
+        </w:tabs>
+        <w:ind w:left="3447" w:hanging="360"/>
+      </w:pPr>
+    </w:lvl>
+    <w:lvl w:ilvl="4">
+      <w:start w:val="1"/>
+      <w:numFmt w:val="lowerLetter"/>
+      <w:lvlText w:val="%5."/>
+      <w:lvlJc w:val="left"/>
+      <w:pPr>
+        <w:tabs>
+          <w:tab w:val="num" w:pos="0"/>
+        </w:tabs>
+        <w:ind w:left="4167" w:hanging="360"/>
+      </w:pPr>
+    </w:lvl>
+    <w:lvl w:ilvl="5">
+      <w:start w:val="1"/>
+      <w:numFmt w:val="lowerRoman"/>
+      <w:lvlText w:val="%6."/>
+      <w:lvlJc w:val="right"/>
+      <w:pPr>
+        <w:tabs>
+          <w:tab w:val="num" w:pos="0"/>
+        </w:tabs>
+        <w:ind w:left="4887" w:hanging="180"/>
+      </w:pPr>
+    </w:lvl>
+    <w:lvl w:ilvl="6">
+      <w:start w:val="1"/>
+      <w:numFmt w:val="decimal"/>
+      <w:lvlText w:val="%7."/>
+      <w:lvlJc w:val="left"/>
+      <w:pPr>
+        <w:tabs>
+          <w:tab w:val="num" w:pos="0"/>
+        </w:tabs>
+        <w:ind w:left="5607" w:hanging="360"/>
+      </w:pPr>
+    </w:lvl>
+    <w:lvl w:ilvl="7">
+      <w:start w:val="1"/>
+      <w:numFmt w:val="lowerLetter"/>
+      <w:lvlText w:val="%8."/>
+      <w:lvlJc w:val="left"/>
+      <w:pPr>
+        <w:tabs>
+          <w:tab w:val="num" w:pos="0"/>
+        </w:tabs>
+        <w:ind w:left="6327" w:hanging="360"/>
+      </w:pPr>
+    </w:lvl>
+    <w:lvl w:ilvl="8">
+      <w:start w:val="1"/>
+      <w:numFmt w:val="lowerRoman"/>
+      <w:lvlText w:val="%9."/>
+      <w:lvlJc w:val="right"/>
+      <w:pPr>
+        <w:tabs>
+          <w:tab w:val="num" w:pos="0"/>
+        </w:tabs>
+        <w:ind w:left="7047" w:hanging="180"/>
+      </w:pPr>
+    </w:lvl>
+  </w:abstractNum>
+  <w:abstractNum w:abstractNumId="7" w15:restartNumberingAfterBreak="0">
+    <w:nsid w:val="5F5169C4"/>
+    <w:multiLevelType w:val="multilevel"/>
+    <w:tmpl w:val="B8F8B06C"/>
     <w:lvl w:ilvl="0">
       <w:start w:val="1"/>
       <w:numFmt w:val="bullet"/>
@@ -3836,7 +4176,7 @@
         <w:tabs>
           <w:tab w:val="num" w:pos="0"/>
         </w:tabs>
-        <w:ind w:left="720" w:hanging="360"/>
+        <w:ind w:left="1440" w:hanging="360"/>
       </w:pPr>
       <w:rPr>
         <w:rFonts w:ascii="Symbol" w:hAnsi="Symbol" w:cs="Symbol" w:hint="default"/>
@@ -3851,7 +4191,7 @@
         <w:tabs>
           <w:tab w:val="num" w:pos="0"/>
         </w:tabs>
-        <w:ind w:left="1440" w:hanging="360"/>
+        <w:ind w:left="2160" w:hanging="360"/>
       </w:pPr>
       <w:rPr>
         <w:rFonts w:ascii="Courier New" w:hAnsi="Courier New" w:cs="Courier New" w:hint="default"/>
@@ -3866,7 +4206,7 @@
         <w:tabs>
           <w:tab w:val="num" w:pos="0"/>
         </w:tabs>
-        <w:ind w:left="2160" w:hanging="360"/>
+        <w:ind w:left="2880" w:hanging="360"/>
       </w:pPr>
       <w:rPr>
         <w:rFonts w:ascii="Wingdings" w:hAnsi="Wingdings" w:cs="Wingdings" w:hint="default"/>
@@ -3881,7 +4221,7 @@
         <w:tabs>
           <w:tab w:val="num" w:pos="0"/>
         </w:tabs>
-        <w:ind w:left="2880" w:hanging="360"/>
+        <w:ind w:left="3600" w:hanging="360"/>
       </w:pPr>
       <w:rPr>
         <w:rFonts w:ascii="Symbol" w:hAnsi="Symbol" w:cs="Symbol" w:hint="default"/>
@@ -3896,7 +4236,7 @@
         <w:tabs>
           <w:tab w:val="num" w:pos="0"/>
         </w:tabs>
-        <w:ind w:left="3600" w:hanging="360"/>
+        <w:ind w:left="4320" w:hanging="360"/>
       </w:pPr>
       <w:rPr>
         <w:rFonts w:ascii="Courier New" w:hAnsi="Courier New" w:cs="Courier New" w:hint="default"/>
@@ -3911,7 +4251,7 @@
         <w:tabs>
           <w:tab w:val="num" w:pos="0"/>
         </w:tabs>
-        <w:ind w:left="4320" w:hanging="360"/>
+        <w:ind w:left="5040" w:hanging="360"/>
       </w:pPr>
       <w:rPr>
         <w:rFonts w:ascii="Wingdings" w:hAnsi="Wingdings" w:cs="Wingdings" w:hint="default"/>
@@ -3926,7 +4266,7 @@
         <w:tabs>
           <w:tab w:val="num" w:pos="0"/>
         </w:tabs>
-        <w:ind w:left="5040" w:hanging="360"/>
+        <w:ind w:left="5760" w:hanging="360"/>
       </w:pPr>
       <w:rPr>
         <w:rFonts w:ascii="Symbol" w:hAnsi="Symbol" w:cs="Symbol" w:hint="default"/>
@@ -3941,7 +4281,7 @@
         <w:tabs>
           <w:tab w:val="num" w:pos="0"/>
         </w:tabs>
-        <w:ind w:left="5760" w:hanging="360"/>
+        <w:ind w:left="6480" w:hanging="360"/>
       </w:pPr>
       <w:rPr>
         <w:rFonts w:ascii="Courier New" w:hAnsi="Courier New" w:cs="Courier New" w:hint="default"/>
@@ -3956,26 +4296,29 @@
         <w:tabs>
           <w:tab w:val="num" w:pos="0"/>
         </w:tabs>
-        <w:ind w:left="6480" w:hanging="360"/>
+        <w:ind w:left="7200" w:hanging="360"/>
       </w:pPr>
       <w:rPr>
         <w:rFonts w:ascii="Wingdings" w:hAnsi="Wingdings" w:cs="Wingdings" w:hint="default"/>
       </w:rPr>
     </w:lvl>
   </w:abstractNum>
-  <w:abstractNum w:abstractNumId="6">
+  <w:abstractNum w:abstractNumId="8" w15:restartNumberingAfterBreak="0">
+    <w:nsid w:val="62471931"/>
+    <w:multiLevelType w:val="multilevel"/>
+    <w:tmpl w:val="24F05498"/>
     <w:lvl w:ilvl="0">
       <w:start w:val="1"/>
       <w:numFmt w:val="decimal"/>
+      <w:pStyle w:val="Cmsor3"/>
       <w:lvlText w:val="%1."/>
       <w:lvlJc w:val="left"/>
       <w:pPr>
         <w:tabs>
           <w:tab w:val="num" w:pos="0"/>
         </w:tabs>
-        <w:ind w:left="700" w:hanging="360"/>
-      </w:pPr>
-      <w:rPr/>
+        <w:ind w:left="927" w:hanging="360"/>
+      </w:pPr>
     </w:lvl>
     <w:lvl w:ilvl="1">
       <w:start w:val="1"/>
@@ -3986,9 +4329,8 @@
         <w:tabs>
           <w:tab w:val="num" w:pos="0"/>
         </w:tabs>
-        <w:ind w:left="1440" w:hanging="360"/>
-      </w:pPr>
-      <w:rPr/>
+        <w:ind w:left="2007" w:hanging="360"/>
+      </w:pPr>
     </w:lvl>
     <w:lvl w:ilvl="2">
       <w:start w:val="1"/>
@@ -3999,9 +4341,8 @@
         <w:tabs>
           <w:tab w:val="num" w:pos="0"/>
         </w:tabs>
-        <w:ind w:left="2160" w:hanging="180"/>
-      </w:pPr>
-      <w:rPr/>
+        <w:ind w:left="2727" w:hanging="180"/>
+      </w:pPr>
     </w:lvl>
     <w:lvl w:ilvl="3">
       <w:start w:val="1"/>
@@ -4012,9 +4353,8 @@
         <w:tabs>
           <w:tab w:val="num" w:pos="0"/>
         </w:tabs>
-        <w:ind w:left="2880" w:hanging="360"/>
-      </w:pPr>
-      <w:rPr/>
+        <w:ind w:left="3447" w:hanging="360"/>
+      </w:pPr>
     </w:lvl>
     <w:lvl w:ilvl="4">
       <w:start w:val="1"/>
@@ -4025,9 +4365,8 @@
         <w:tabs>
           <w:tab w:val="num" w:pos="0"/>
         </w:tabs>
-        <w:ind w:left="3600" w:hanging="360"/>
-      </w:pPr>
-      <w:rPr/>
+        <w:ind w:left="4167" w:hanging="360"/>
+      </w:pPr>
     </w:lvl>
     <w:lvl w:ilvl="5">
       <w:start w:val="1"/>
@@ -4038,9 +4377,8 @@
         <w:tabs>
           <w:tab w:val="num" w:pos="0"/>
         </w:tabs>
-        <w:ind w:left="4320" w:hanging="180"/>
-      </w:pPr>
-      <w:rPr/>
+        <w:ind w:left="4887" w:hanging="180"/>
+      </w:pPr>
     </w:lvl>
     <w:lvl w:ilvl="6">
       <w:start w:val="1"/>
@@ -4051,9 +4389,8 @@
         <w:tabs>
           <w:tab w:val="num" w:pos="0"/>
         </w:tabs>
-        <w:ind w:left="5040" w:hanging="360"/>
-      </w:pPr>
-      <w:rPr/>
+        <w:ind w:left="5607" w:hanging="360"/>
+      </w:pPr>
     </w:lvl>
     <w:lvl w:ilvl="7">
       <w:start w:val="1"/>
@@ -4064,9 +4401,8 @@
         <w:tabs>
           <w:tab w:val="num" w:pos="0"/>
         </w:tabs>
-        <w:ind w:left="5760" w:hanging="360"/>
-      </w:pPr>
-      <w:rPr/>
+        <w:ind w:left="6327" w:hanging="360"/>
+      </w:pPr>
     </w:lvl>
     <w:lvl w:ilvl="8">
       <w:start w:val="1"/>
@@ -4077,12 +4413,14 @@
         <w:tabs>
           <w:tab w:val="num" w:pos="0"/>
         </w:tabs>
-        <w:ind w:left="6480" w:hanging="180"/>
-      </w:pPr>
-      <w:rPr/>
+        <w:ind w:left="7047" w:hanging="180"/>
+      </w:pPr>
     </w:lvl>
   </w:abstractNum>
-  <w:abstractNum w:abstractNumId="7">
+  <w:abstractNum w:abstractNumId="9" w15:restartNumberingAfterBreak="0">
+    <w:nsid w:val="6B2B2E91"/>
+    <w:multiLevelType w:val="multilevel"/>
+    <w:tmpl w:val="3B66021A"/>
     <w:lvl w:ilvl="0">
       <w:start w:val="1"/>
       <w:numFmt w:val="bullet"/>
@@ -4219,540 +4557,160 @@
       </w:rPr>
     </w:lvl>
   </w:abstractNum>
-  <w:abstractNum w:abstractNumId="8">
+  <w:abstractNum w:abstractNumId="10" w15:restartNumberingAfterBreak="0">
+    <w:nsid w:val="6E1203F0"/>
+    <w:multiLevelType w:val="multilevel"/>
+    <w:tmpl w:val="040E001F"/>
     <w:lvl w:ilvl="0">
       <w:start w:val="1"/>
       <w:numFmt w:val="decimal"/>
+      <w:pStyle w:val="Cmsor1"/>
       <w:lvlText w:val="%1."/>
       <w:lvlJc w:val="left"/>
       <w:pPr>
         <w:tabs>
           <w:tab w:val="num" w:pos="0"/>
         </w:tabs>
-        <w:ind w:left="927" w:hanging="360"/>
-      </w:pPr>
-      <w:rPr/>
+        <w:ind w:left="360" w:hanging="360"/>
+      </w:pPr>
     </w:lvl>
     <w:lvl w:ilvl="1">
       <w:start w:val="1"/>
-      <w:numFmt w:val="lowerLetter"/>
-      <w:lvlText w:val="%2."/>
-      <w:lvlJc w:val="left"/>
-      <w:pPr>
-        <w:tabs>
-          <w:tab w:val="num" w:pos="0"/>
-        </w:tabs>
-        <w:ind w:left="2007" w:hanging="360"/>
-      </w:pPr>
-      <w:rPr/>
+      <w:numFmt w:val="decimal"/>
+      <w:lvlText w:val="%1.%2."/>
+      <w:lvlJc w:val="left"/>
+      <w:pPr>
+        <w:tabs>
+          <w:tab w:val="num" w:pos="0"/>
+        </w:tabs>
+        <w:ind w:left="792" w:hanging="432"/>
+      </w:pPr>
     </w:lvl>
     <w:lvl w:ilvl="2">
       <w:start w:val="1"/>
-      <w:numFmt w:val="lowerRoman"/>
-      <w:lvlText w:val="%3."/>
-      <w:lvlJc w:val="right"/>
-      <w:pPr>
-        <w:tabs>
-          <w:tab w:val="num" w:pos="0"/>
-        </w:tabs>
-        <w:ind w:left="2727" w:hanging="180"/>
-      </w:pPr>
-      <w:rPr/>
+      <w:numFmt w:val="decimal"/>
+      <w:lvlText w:val="%1.%2.%3."/>
+      <w:lvlJc w:val="left"/>
+      <w:pPr>
+        <w:tabs>
+          <w:tab w:val="num" w:pos="0"/>
+        </w:tabs>
+        <w:ind w:left="1224" w:hanging="504"/>
+      </w:pPr>
     </w:lvl>
     <w:lvl w:ilvl="3">
       <w:start w:val="1"/>
       <w:numFmt w:val="decimal"/>
-      <w:lvlText w:val="%4."/>
-      <w:lvlJc w:val="left"/>
-      <w:pPr>
-        <w:tabs>
-          <w:tab w:val="num" w:pos="0"/>
-        </w:tabs>
-        <w:ind w:left="3447" w:hanging="360"/>
-      </w:pPr>
-      <w:rPr/>
+      <w:lvlText w:val="%1.%2.%3.%4."/>
+      <w:lvlJc w:val="left"/>
+      <w:pPr>
+        <w:tabs>
+          <w:tab w:val="num" w:pos="0"/>
+        </w:tabs>
+        <w:ind w:left="1728" w:hanging="648"/>
+      </w:pPr>
     </w:lvl>
     <w:lvl w:ilvl="4">
       <w:start w:val="1"/>
-      <w:numFmt w:val="lowerLetter"/>
-      <w:lvlText w:val="%5."/>
-      <w:lvlJc w:val="left"/>
-      <w:pPr>
-        <w:tabs>
-          <w:tab w:val="num" w:pos="0"/>
-        </w:tabs>
-        <w:ind w:left="4167" w:hanging="360"/>
-      </w:pPr>
-      <w:rPr/>
+      <w:numFmt w:val="decimal"/>
+      <w:lvlText w:val="%1.%2.%3.%4.%5."/>
+      <w:lvlJc w:val="left"/>
+      <w:pPr>
+        <w:tabs>
+          <w:tab w:val="num" w:pos="0"/>
+        </w:tabs>
+        <w:ind w:left="2232" w:hanging="792"/>
+      </w:pPr>
     </w:lvl>
     <w:lvl w:ilvl="5">
       <w:start w:val="1"/>
-      <w:numFmt w:val="lowerRoman"/>
-      <w:lvlText w:val="%6."/>
-      <w:lvlJc w:val="right"/>
-      <w:pPr>
-        <w:tabs>
-          <w:tab w:val="num" w:pos="0"/>
-        </w:tabs>
-        <w:ind w:left="4887" w:hanging="180"/>
-      </w:pPr>
-      <w:rPr/>
+      <w:numFmt w:val="decimal"/>
+      <w:lvlText w:val="%1.%2.%3.%4.%5.%6."/>
+      <w:lvlJc w:val="left"/>
+      <w:pPr>
+        <w:tabs>
+          <w:tab w:val="num" w:pos="0"/>
+        </w:tabs>
+        <w:ind w:left="2736" w:hanging="936"/>
+      </w:pPr>
     </w:lvl>
     <w:lvl w:ilvl="6">
       <w:start w:val="1"/>
       <w:numFmt w:val="decimal"/>
-      <w:lvlText w:val="%7."/>
-      <w:lvlJc w:val="left"/>
-      <w:pPr>
-        <w:tabs>
-          <w:tab w:val="num" w:pos="0"/>
-        </w:tabs>
-        <w:ind w:left="5607" w:hanging="360"/>
-      </w:pPr>
-      <w:rPr/>
+      <w:lvlText w:val="%1.%2.%3.%4.%5.%6.%7."/>
+      <w:lvlJc w:val="left"/>
+      <w:pPr>
+        <w:tabs>
+          <w:tab w:val="num" w:pos="0"/>
+        </w:tabs>
+        <w:ind w:left="3240" w:hanging="1080"/>
+      </w:pPr>
     </w:lvl>
     <w:lvl w:ilvl="7">
       <w:start w:val="1"/>
-      <w:numFmt w:val="lowerLetter"/>
-      <w:lvlText w:val="%8."/>
-      <w:lvlJc w:val="left"/>
-      <w:pPr>
-        <w:tabs>
-          <w:tab w:val="num" w:pos="0"/>
-        </w:tabs>
-        <w:ind w:left="6327" w:hanging="360"/>
-      </w:pPr>
-      <w:rPr/>
+      <w:numFmt w:val="decimal"/>
+      <w:lvlText w:val="%1.%2.%3.%4.%5.%6.%7.%8."/>
+      <w:lvlJc w:val="left"/>
+      <w:pPr>
+        <w:tabs>
+          <w:tab w:val="num" w:pos="0"/>
+        </w:tabs>
+        <w:ind w:left="3744" w:hanging="1224"/>
+      </w:pPr>
     </w:lvl>
     <w:lvl w:ilvl="8">
       <w:start w:val="1"/>
-      <w:numFmt w:val="lowerRoman"/>
-      <w:lvlText w:val="%9."/>
-      <w:lvlJc w:val="right"/>
-      <w:pPr>
-        <w:tabs>
-          <w:tab w:val="num" w:pos="0"/>
-        </w:tabs>
-        <w:ind w:left="7047" w:hanging="180"/>
-      </w:pPr>
-      <w:rPr/>
+      <w:numFmt w:val="decimal"/>
+      <w:lvlText w:val="%1.%2.%3.%4.%5.%6.%7.%8.%9."/>
+      <w:lvlJc w:val="left"/>
+      <w:pPr>
+        <w:tabs>
+          <w:tab w:val="num" w:pos="0"/>
+        </w:tabs>
+        <w:ind w:left="4320" w:hanging="1440"/>
+      </w:pPr>
     </w:lvl>
   </w:abstractNum>
-  <w:abstractNum w:abstractNumId="9">
-    <w:lvl w:ilvl="0">
-      <w:start w:val="1"/>
-      <w:numFmt w:val="decimal"/>
-      <w:lvlText w:val="%1."/>
-      <w:lvlJc w:val="left"/>
-      <w:pPr>
-        <w:tabs>
-          <w:tab w:val="num" w:pos="0"/>
-        </w:tabs>
-        <w:ind w:left="927" w:hanging="360"/>
-      </w:pPr>
-      <w:rPr/>
-    </w:lvl>
-    <w:lvl w:ilvl="1">
-      <w:start w:val="1"/>
-      <w:numFmt w:val="lowerLetter"/>
-      <w:lvlText w:val="%2."/>
-      <w:lvlJc w:val="left"/>
-      <w:pPr>
-        <w:tabs>
-          <w:tab w:val="num" w:pos="0"/>
-        </w:tabs>
-        <w:ind w:left="2007" w:hanging="360"/>
-      </w:pPr>
-      <w:rPr/>
-    </w:lvl>
-    <w:lvl w:ilvl="2">
-      <w:start w:val="1"/>
-      <w:numFmt w:val="lowerRoman"/>
-      <w:lvlText w:val="%3."/>
-      <w:lvlJc w:val="right"/>
-      <w:pPr>
-        <w:tabs>
-          <w:tab w:val="num" w:pos="0"/>
-        </w:tabs>
-        <w:ind w:left="2727" w:hanging="180"/>
-      </w:pPr>
-      <w:rPr/>
-    </w:lvl>
-    <w:lvl w:ilvl="3">
-      <w:start w:val="1"/>
-      <w:numFmt w:val="decimal"/>
-      <w:lvlText w:val="%4."/>
-      <w:lvlJc w:val="left"/>
-      <w:pPr>
-        <w:tabs>
-          <w:tab w:val="num" w:pos="0"/>
-        </w:tabs>
-        <w:ind w:left="3447" w:hanging="360"/>
-      </w:pPr>
-      <w:rPr/>
-    </w:lvl>
-    <w:lvl w:ilvl="4">
-      <w:start w:val="1"/>
-      <w:numFmt w:val="lowerLetter"/>
-      <w:lvlText w:val="%5."/>
-      <w:lvlJc w:val="left"/>
-      <w:pPr>
-        <w:tabs>
-          <w:tab w:val="num" w:pos="0"/>
-        </w:tabs>
-        <w:ind w:left="4167" w:hanging="360"/>
-      </w:pPr>
-      <w:rPr/>
-    </w:lvl>
-    <w:lvl w:ilvl="5">
-      <w:start w:val="1"/>
-      <w:numFmt w:val="lowerRoman"/>
-      <w:lvlText w:val="%6."/>
-      <w:lvlJc w:val="right"/>
-      <w:pPr>
-        <w:tabs>
-          <w:tab w:val="num" w:pos="0"/>
-        </w:tabs>
-        <w:ind w:left="4887" w:hanging="180"/>
-      </w:pPr>
-      <w:rPr/>
-    </w:lvl>
-    <w:lvl w:ilvl="6">
-      <w:start w:val="1"/>
-      <w:numFmt w:val="decimal"/>
-      <w:lvlText w:val="%7."/>
-      <w:lvlJc w:val="left"/>
-      <w:pPr>
-        <w:tabs>
-          <w:tab w:val="num" w:pos="0"/>
-        </w:tabs>
-        <w:ind w:left="5607" w:hanging="360"/>
-      </w:pPr>
-      <w:rPr/>
-    </w:lvl>
-    <w:lvl w:ilvl="7">
-      <w:start w:val="1"/>
-      <w:numFmt w:val="lowerLetter"/>
-      <w:lvlText w:val="%8."/>
-      <w:lvlJc w:val="left"/>
-      <w:pPr>
-        <w:tabs>
-          <w:tab w:val="num" w:pos="0"/>
-        </w:tabs>
-        <w:ind w:left="6327" w:hanging="360"/>
-      </w:pPr>
-      <w:rPr/>
-    </w:lvl>
-    <w:lvl w:ilvl="8">
-      <w:start w:val="1"/>
-      <w:numFmt w:val="lowerRoman"/>
-      <w:lvlText w:val="%9."/>
-      <w:lvlJc w:val="right"/>
-      <w:pPr>
-        <w:tabs>
-          <w:tab w:val="num" w:pos="0"/>
-        </w:tabs>
-        <w:ind w:left="7047" w:hanging="180"/>
-      </w:pPr>
-      <w:rPr/>
-    </w:lvl>
-  </w:abstractNum>
-  <w:abstractNum w:abstractNumId="10">
-    <w:lvl w:ilvl="0">
-      <w:start w:val="1"/>
-      <w:numFmt w:val="bullet"/>
-      <w:lvlText w:val=""/>
-      <w:lvlJc w:val="left"/>
-      <w:pPr>
-        <w:tabs>
-          <w:tab w:val="num" w:pos="0"/>
-        </w:tabs>
-        <w:ind w:left="720" w:hanging="360"/>
-      </w:pPr>
-      <w:rPr>
-        <w:rFonts w:ascii="Symbol" w:hAnsi="Symbol" w:cs="Symbol" w:hint="default"/>
-      </w:rPr>
-    </w:lvl>
-    <w:lvl w:ilvl="1">
-      <w:start w:val="1"/>
-      <w:numFmt w:val="bullet"/>
-      <w:lvlText w:val="o"/>
-      <w:lvlJc w:val="left"/>
-      <w:pPr>
-        <w:tabs>
-          <w:tab w:val="num" w:pos="0"/>
-        </w:tabs>
-        <w:ind w:left="1440" w:hanging="360"/>
-      </w:pPr>
-      <w:rPr>
-        <w:rFonts w:ascii="Courier New" w:hAnsi="Courier New" w:cs="Courier New" w:hint="default"/>
-      </w:rPr>
-    </w:lvl>
-    <w:lvl w:ilvl="2">
-      <w:start w:val="1"/>
-      <w:numFmt w:val="bullet"/>
-      <w:lvlText w:val=""/>
-      <w:lvlJc w:val="left"/>
-      <w:pPr>
-        <w:tabs>
-          <w:tab w:val="num" w:pos="0"/>
-        </w:tabs>
-        <w:ind w:left="2160" w:hanging="360"/>
-      </w:pPr>
-      <w:rPr>
-        <w:rFonts w:ascii="Wingdings" w:hAnsi="Wingdings" w:cs="Wingdings" w:hint="default"/>
-      </w:rPr>
-    </w:lvl>
-    <w:lvl w:ilvl="3">
-      <w:start w:val="1"/>
-      <w:numFmt w:val="bullet"/>
-      <w:lvlText w:val=""/>
-      <w:lvlJc w:val="left"/>
-      <w:pPr>
-        <w:tabs>
-          <w:tab w:val="num" w:pos="0"/>
-        </w:tabs>
-        <w:ind w:left="2880" w:hanging="360"/>
-      </w:pPr>
-      <w:rPr>
-        <w:rFonts w:ascii="Symbol" w:hAnsi="Symbol" w:cs="Symbol" w:hint="default"/>
-      </w:rPr>
-    </w:lvl>
-    <w:lvl w:ilvl="4">
-      <w:start w:val="1"/>
-      <w:numFmt w:val="bullet"/>
-      <w:lvlText w:val="o"/>
-      <w:lvlJc w:val="left"/>
-      <w:pPr>
-        <w:tabs>
-          <w:tab w:val="num" w:pos="0"/>
-        </w:tabs>
-        <w:ind w:left="3600" w:hanging="360"/>
-      </w:pPr>
-      <w:rPr>
-        <w:rFonts w:ascii="Courier New" w:hAnsi="Courier New" w:cs="Courier New" w:hint="default"/>
-      </w:rPr>
-    </w:lvl>
-    <w:lvl w:ilvl="5">
-      <w:start w:val="1"/>
-      <w:numFmt w:val="bullet"/>
-      <w:lvlText w:val=""/>
-      <w:lvlJc w:val="left"/>
-      <w:pPr>
-        <w:tabs>
-          <w:tab w:val="num" w:pos="0"/>
-        </w:tabs>
-        <w:ind w:left="4320" w:hanging="360"/>
-      </w:pPr>
-      <w:rPr>
-        <w:rFonts w:ascii="Wingdings" w:hAnsi="Wingdings" w:cs="Wingdings" w:hint="default"/>
-      </w:rPr>
-    </w:lvl>
-    <w:lvl w:ilvl="6">
-      <w:start w:val="1"/>
-      <w:numFmt w:val="bullet"/>
-      <w:lvlText w:val=""/>
-      <w:lvlJc w:val="left"/>
-      <w:pPr>
-        <w:tabs>
-          <w:tab w:val="num" w:pos="0"/>
-        </w:tabs>
-        <w:ind w:left="5040" w:hanging="360"/>
-      </w:pPr>
-      <w:rPr>
-        <w:rFonts w:ascii="Symbol" w:hAnsi="Symbol" w:cs="Symbol" w:hint="default"/>
-      </w:rPr>
-    </w:lvl>
-    <w:lvl w:ilvl="7">
-      <w:start w:val="1"/>
-      <w:numFmt w:val="bullet"/>
-      <w:lvlText w:val="o"/>
-      <w:lvlJc w:val="left"/>
-      <w:pPr>
-        <w:tabs>
-          <w:tab w:val="num" w:pos="0"/>
-        </w:tabs>
-        <w:ind w:left="5760" w:hanging="360"/>
-      </w:pPr>
-      <w:rPr>
-        <w:rFonts w:ascii="Courier New" w:hAnsi="Courier New" w:cs="Courier New" w:hint="default"/>
-      </w:rPr>
-    </w:lvl>
-    <w:lvl w:ilvl="8">
-      <w:start w:val="1"/>
-      <w:numFmt w:val="bullet"/>
-      <w:lvlText w:val=""/>
-      <w:lvlJc w:val="left"/>
-      <w:pPr>
-        <w:tabs>
-          <w:tab w:val="num" w:pos="0"/>
-        </w:tabs>
-        <w:ind w:left="6480" w:hanging="360"/>
-      </w:pPr>
-      <w:rPr>
-        <w:rFonts w:ascii="Wingdings" w:hAnsi="Wingdings" w:cs="Wingdings" w:hint="default"/>
-      </w:rPr>
-    </w:lvl>
-  </w:abstractNum>
-  <w:abstractNum w:abstractNumId="11">
-    <w:lvl w:ilvl="0">
-      <w:start w:val="1"/>
-      <w:numFmt w:val="none"/>
-      <w:suff w:val="nothing"/>
-      <w:lvlText w:val=""/>
-      <w:lvlJc w:val="left"/>
-      <w:pPr>
-        <w:tabs>
-          <w:tab w:val="num" w:pos="0"/>
-        </w:tabs>
-        <w:ind w:left="0" w:hanging="0"/>
-      </w:pPr>
-    </w:lvl>
-    <w:lvl w:ilvl="1">
-      <w:start w:val="1"/>
-      <w:numFmt w:val="none"/>
-      <w:suff w:val="nothing"/>
-      <w:lvlText w:val=""/>
-      <w:lvlJc w:val="left"/>
-      <w:pPr>
-        <w:tabs>
-          <w:tab w:val="num" w:pos="0"/>
-        </w:tabs>
-        <w:ind w:left="0" w:hanging="0"/>
-      </w:pPr>
-    </w:lvl>
-    <w:lvl w:ilvl="2">
-      <w:start w:val="1"/>
-      <w:numFmt w:val="none"/>
-      <w:suff w:val="nothing"/>
-      <w:lvlText w:val=""/>
-      <w:lvlJc w:val="left"/>
-      <w:pPr>
-        <w:tabs>
-          <w:tab w:val="num" w:pos="0"/>
-        </w:tabs>
-        <w:ind w:left="0" w:hanging="0"/>
-      </w:pPr>
-    </w:lvl>
-    <w:lvl w:ilvl="3">
-      <w:start w:val="1"/>
-      <w:numFmt w:val="none"/>
-      <w:suff w:val="nothing"/>
-      <w:lvlText w:val=""/>
-      <w:lvlJc w:val="left"/>
-      <w:pPr>
-        <w:tabs>
-          <w:tab w:val="num" w:pos="0"/>
-        </w:tabs>
-        <w:ind w:left="0" w:hanging="0"/>
-      </w:pPr>
-    </w:lvl>
-    <w:lvl w:ilvl="4">
-      <w:start w:val="1"/>
-      <w:numFmt w:val="none"/>
-      <w:suff w:val="nothing"/>
-      <w:lvlText w:val=""/>
-      <w:lvlJc w:val="left"/>
-      <w:pPr>
-        <w:tabs>
-          <w:tab w:val="num" w:pos="0"/>
-        </w:tabs>
-        <w:ind w:left="0" w:hanging="0"/>
-      </w:pPr>
-    </w:lvl>
-    <w:lvl w:ilvl="5">
-      <w:start w:val="1"/>
-      <w:numFmt w:val="none"/>
-      <w:suff w:val="nothing"/>
-      <w:lvlText w:val=""/>
-      <w:lvlJc w:val="left"/>
-      <w:pPr>
-        <w:tabs>
-          <w:tab w:val="num" w:pos="0"/>
-        </w:tabs>
-        <w:ind w:left="0" w:hanging="0"/>
-      </w:pPr>
-    </w:lvl>
-    <w:lvl w:ilvl="6">
-      <w:start w:val="1"/>
-      <w:numFmt w:val="none"/>
-      <w:suff w:val="nothing"/>
-      <w:lvlText w:val=""/>
-      <w:lvlJc w:val="left"/>
-      <w:pPr>
-        <w:tabs>
-          <w:tab w:val="num" w:pos="0"/>
-        </w:tabs>
-        <w:ind w:left="0" w:hanging="0"/>
-      </w:pPr>
-    </w:lvl>
-    <w:lvl w:ilvl="7">
-      <w:start w:val="1"/>
-      <w:numFmt w:val="none"/>
-      <w:suff w:val="nothing"/>
-      <w:lvlText w:val=""/>
-      <w:lvlJc w:val="left"/>
-      <w:pPr>
-        <w:tabs>
-          <w:tab w:val="num" w:pos="0"/>
-        </w:tabs>
-        <w:ind w:left="0" w:hanging="0"/>
-      </w:pPr>
-    </w:lvl>
-    <w:lvl w:ilvl="8">
-      <w:start w:val="1"/>
-      <w:numFmt w:val="none"/>
-      <w:suff w:val="nothing"/>
-      <w:lvlText w:val=""/>
-      <w:lvlJc w:val="left"/>
-      <w:pPr>
-        <w:tabs>
-          <w:tab w:val="num" w:pos="0"/>
-        </w:tabs>
-        <w:ind w:left="0" w:hanging="0"/>
-      </w:pPr>
-    </w:lvl>
-  </w:abstractNum>
-  <w:num w:numId="1">
+  <w:num w:numId="1" w16cid:durableId="1898395851">
+    <w:abstractNumId w:val="3"/>
+  </w:num>
+  <w:num w:numId="2" w16cid:durableId="2013221529">
+    <w:abstractNumId w:val="10"/>
+  </w:num>
+  <w:num w:numId="3" w16cid:durableId="1861506488">
+    <w:abstractNumId w:val="5"/>
+  </w:num>
+  <w:num w:numId="4" w16cid:durableId="555969200">
+    <w:abstractNumId w:val="7"/>
+  </w:num>
+  <w:num w:numId="5" w16cid:durableId="1973289119">
+    <w:abstractNumId w:val="9"/>
+  </w:num>
+  <w:num w:numId="6" w16cid:durableId="2126383621">
+    <w:abstractNumId w:val="2"/>
+  </w:num>
+  <w:num w:numId="7" w16cid:durableId="1134642699">
+    <w:abstractNumId w:val="0"/>
+  </w:num>
+  <w:num w:numId="8" w16cid:durableId="450319263">
+    <w:abstractNumId w:val="8"/>
+  </w:num>
+  <w:num w:numId="9" w16cid:durableId="222566539">
+    <w:abstractNumId w:val="6"/>
+  </w:num>
+  <w:num w:numId="10" w16cid:durableId="1775057179">
     <w:abstractNumId w:val="1"/>
   </w:num>
-  <w:num w:numId="2">
-    <w:abstractNumId w:val="2"/>
-  </w:num>
-  <w:num w:numId="3">
-    <w:abstractNumId w:val="3"/>
-  </w:num>
-  <w:num w:numId="4">
+  <w:num w:numId="11" w16cid:durableId="416906627">
     <w:abstractNumId w:val="4"/>
   </w:num>
-  <w:num w:numId="5">
+  <w:num w:numId="12" w16cid:durableId="659507467">
     <w:abstractNumId w:val="5"/>
-  </w:num>
-  <w:num w:numId="6">
-    <w:abstractNumId w:val="6"/>
-  </w:num>
-  <w:num w:numId="7">
-    <w:abstractNumId w:val="7"/>
-  </w:num>
-  <w:num w:numId="8">
-    <w:abstractNumId w:val="8"/>
-  </w:num>
-  <w:num w:numId="9">
-    <w:abstractNumId w:val="9"/>
-  </w:num>
-  <w:num w:numId="10">
-    <w:abstractNumId w:val="10"/>
-  </w:num>
-  <w:num w:numId="11">
-    <w:abstractNumId w:val="11"/>
-  </w:num>
-  <w:num w:numId="12">
-    <w:abstractNumId w:val="3"/>
     <w:lvlOverride w:ilvl="0">
       <w:startOverride w:val="1"/>
     </w:lvlOverride>
   </w:num>
-  <w:num w:numId="13">
+  <w:num w:numId="13" w16cid:durableId="1381635435">
     <w:abstractNumId w:val="8"/>
     <w:lvlOverride w:ilvl="0">
       <w:startOverride w:val="1"/>
@@ -4762,11 +4720,11 @@
 </file>
 
 <file path=word/styles.xml><?xml version="1.0" encoding="utf-8"?>
-<w:styles xmlns:w="http://schemas.openxmlformats.org/wordprocessingml/2006/main" xmlns:w14="http://schemas.microsoft.com/office/word/2010/wordml" xmlns:mc="http://schemas.openxmlformats.org/markup-compatibility/2006" mc:Ignorable="w14">
+<w:styles xmlns:mc="http://schemas.openxmlformats.org/markup-compatibility/2006" xmlns:r="http://schemas.openxmlformats.org/officeDocument/2006/relationships" xmlns:w="http://schemas.openxmlformats.org/wordprocessingml/2006/main" xmlns:w14="http://schemas.microsoft.com/office/word/2010/wordml" xmlns:w15="http://schemas.microsoft.com/office/word/2012/wordml" xmlns:w16cex="http://schemas.microsoft.com/office/word/2018/wordml/cex" xmlns:w16cid="http://schemas.microsoft.com/office/word/2016/wordml/cid" xmlns:w16="http://schemas.microsoft.com/office/word/2018/wordml" xmlns:w16sdtdh="http://schemas.microsoft.com/office/word/2020/wordml/sdtdatahash" xmlns:w16se="http://schemas.microsoft.com/office/word/2015/wordml/symex" mc:Ignorable="w14 w15 w16se w16cid w16 w16cex w16sdtdh">
   <w:docDefaults>
     <w:rPrDefault>
       <w:rPr>
-        <w:rFonts w:ascii="Calibri" w:hAnsi="Calibri" w:eastAsia="Calibri" w:cs="" w:asciiTheme="minorHAnsi" w:cstheme="minorBidi" w:eastAsiaTheme="minorHAnsi" w:hAnsiTheme="minorHAnsi"/>
+        <w:rFonts w:asciiTheme="minorHAnsi" w:eastAsiaTheme="minorHAnsi" w:hAnsiTheme="minorHAnsi" w:cstheme="minorBidi"/>
         <w:sz w:val="22"/>
         <w:szCs w:val="22"/>
         <w:lang w:val="hu-HU" w:eastAsia="en-US" w:bidi="ar-SA"/>
@@ -4774,21 +4732,21 @@
     </w:rPrDefault>
     <w:pPrDefault>
       <w:pPr>
-        <w:suppressAutoHyphens w:val="true"/>
+        <w:suppressAutoHyphens/>
       </w:pPr>
     </w:pPrDefault>
   </w:docDefaults>
-  <w:latentStyles w:defLockedState="0" w:defUIPriority="99" w:defSemiHidden="0" w:defUnhideWhenUsed="0" w:defQFormat="0" w:count="371">
+  <w:latentStyles w:defLockedState="0" w:defUIPriority="99" w:defSemiHidden="0" w:defUnhideWhenUsed="0" w:defQFormat="0" w:count="376">
     <w:lsdException w:name="Normal" w:uiPriority="0" w:qFormat="1"/>
     <w:lsdException w:name="heading 1" w:uiPriority="9" w:qFormat="1"/>
-    <w:lsdException w:name="heading 2" w:uiPriority="9" w:semiHidden="1" w:unhideWhenUsed="1" w:qFormat="1"/>
-    <w:lsdException w:name="heading 3" w:uiPriority="9" w:semiHidden="1" w:unhideWhenUsed="1" w:qFormat="1"/>
-    <w:lsdException w:name="heading 4" w:uiPriority="9" w:semiHidden="1" w:unhideWhenUsed="1" w:qFormat="1"/>
-    <w:lsdException w:name="heading 5" w:uiPriority="9" w:semiHidden="1" w:unhideWhenUsed="1" w:qFormat="1"/>
-    <w:lsdException w:name="heading 6" w:uiPriority="9" w:semiHidden="1" w:unhideWhenUsed="1" w:qFormat="1"/>
-    <w:lsdException w:name="heading 7" w:uiPriority="9" w:semiHidden="1" w:unhideWhenUsed="1" w:qFormat="1"/>
-    <w:lsdException w:name="heading 8" w:uiPriority="9" w:semiHidden="1" w:unhideWhenUsed="1" w:qFormat="1"/>
-    <w:lsdException w:name="heading 9" w:uiPriority="9" w:semiHidden="1" w:unhideWhenUsed="1" w:qFormat="1"/>
+    <w:lsdException w:name="heading 2" w:semiHidden="1" w:uiPriority="9" w:unhideWhenUsed="1" w:qFormat="1"/>
+    <w:lsdException w:name="heading 3" w:semiHidden="1" w:uiPriority="9" w:unhideWhenUsed="1" w:qFormat="1"/>
+    <w:lsdException w:name="heading 4" w:semiHidden="1" w:uiPriority="9" w:unhideWhenUsed="1" w:qFormat="1"/>
+    <w:lsdException w:name="heading 5" w:semiHidden="1" w:uiPriority="9" w:unhideWhenUsed="1" w:qFormat="1"/>
+    <w:lsdException w:name="heading 6" w:semiHidden="1" w:uiPriority="9" w:unhideWhenUsed="1" w:qFormat="1"/>
+    <w:lsdException w:name="heading 7" w:semiHidden="1" w:uiPriority="9" w:unhideWhenUsed="1" w:qFormat="1"/>
+    <w:lsdException w:name="heading 8" w:semiHidden="1" w:uiPriority="9" w:unhideWhenUsed="1" w:qFormat="1"/>
+    <w:lsdException w:name="heading 9" w:semiHidden="1" w:uiPriority="9" w:unhideWhenUsed="1" w:qFormat="1"/>
     <w:lsdException w:name="index 1" w:semiHidden="1" w:unhideWhenUsed="1"/>
     <w:lsdException w:name="index 2" w:semiHidden="1" w:unhideWhenUsed="1"/>
     <w:lsdException w:name="index 3" w:semiHidden="1" w:unhideWhenUsed="1"/>
@@ -4798,22 +4756,22 @@
     <w:lsdException w:name="index 7" w:semiHidden="1" w:unhideWhenUsed="1"/>
     <w:lsdException w:name="index 8" w:semiHidden="1" w:unhideWhenUsed="1"/>
     <w:lsdException w:name="index 9" w:semiHidden="1" w:unhideWhenUsed="1"/>
-    <w:lsdException w:name="toc 1" w:uiPriority="39" w:semiHidden="1" w:unhideWhenUsed="1"/>
-    <w:lsdException w:name="toc 2" w:uiPriority="39" w:semiHidden="1" w:unhideWhenUsed="1"/>
-    <w:lsdException w:name="toc 3" w:uiPriority="39" w:semiHidden="1" w:unhideWhenUsed="1"/>
-    <w:lsdException w:name="toc 4" w:uiPriority="39" w:semiHidden="1" w:unhideWhenUsed="1"/>
-    <w:lsdException w:name="toc 5" w:uiPriority="39" w:semiHidden="1" w:unhideWhenUsed="1"/>
-    <w:lsdException w:name="toc 6" w:uiPriority="39" w:semiHidden="1" w:unhideWhenUsed="1"/>
-    <w:lsdException w:name="toc 7" w:uiPriority="39" w:semiHidden="1" w:unhideWhenUsed="1"/>
-    <w:lsdException w:name="toc 8" w:uiPriority="39" w:semiHidden="1" w:unhideWhenUsed="1"/>
-    <w:lsdException w:name="toc 9" w:uiPriority="39" w:semiHidden="1" w:unhideWhenUsed="1"/>
+    <w:lsdException w:name="toc 1" w:semiHidden="1" w:uiPriority="39" w:unhideWhenUsed="1"/>
+    <w:lsdException w:name="toc 2" w:semiHidden="1" w:uiPriority="39" w:unhideWhenUsed="1"/>
+    <w:lsdException w:name="toc 3" w:semiHidden="1" w:uiPriority="39" w:unhideWhenUsed="1"/>
+    <w:lsdException w:name="toc 4" w:semiHidden="1" w:uiPriority="39" w:unhideWhenUsed="1"/>
+    <w:lsdException w:name="toc 5" w:semiHidden="1" w:uiPriority="39" w:unhideWhenUsed="1"/>
+    <w:lsdException w:name="toc 6" w:semiHidden="1" w:uiPriority="39" w:unhideWhenUsed="1"/>
+    <w:lsdException w:name="toc 7" w:semiHidden="1" w:uiPriority="39" w:unhideWhenUsed="1"/>
+    <w:lsdException w:name="toc 8" w:semiHidden="1" w:uiPriority="39" w:unhideWhenUsed="1"/>
+    <w:lsdException w:name="toc 9" w:semiHidden="1" w:uiPriority="39" w:unhideWhenUsed="1"/>
     <w:lsdException w:name="Normal Indent" w:semiHidden="1" w:unhideWhenUsed="1"/>
     <w:lsdException w:name="footnote text" w:semiHidden="1" w:unhideWhenUsed="1"/>
     <w:lsdException w:name="annotation text" w:semiHidden="1" w:unhideWhenUsed="1"/>
     <w:lsdException w:name="header" w:semiHidden="1" w:unhideWhenUsed="1"/>
     <w:lsdException w:name="footer" w:semiHidden="1" w:unhideWhenUsed="1"/>
     <w:lsdException w:name="index heading" w:semiHidden="1" w:unhideWhenUsed="1"/>
-    <w:lsdException w:name="caption" w:uiPriority="35" w:semiHidden="1" w:unhideWhenUsed="1" w:qFormat="1"/>
+    <w:lsdException w:name="caption" w:semiHidden="1" w:uiPriority="35" w:unhideWhenUsed="1" w:qFormat="1"/>
     <w:lsdException w:name="table of figures" w:semiHidden="1" w:unhideWhenUsed="1"/>
     <w:lsdException w:name="envelope address" w:semiHidden="1" w:unhideWhenUsed="1"/>
     <w:lsdException w:name="envelope return" w:semiHidden="1" w:unhideWhenUsed="1"/>
@@ -4844,7 +4802,7 @@
     <w:lsdException w:name="Title" w:uiPriority="10" w:qFormat="1"/>
     <w:lsdException w:name="Closing" w:semiHidden="1" w:unhideWhenUsed="1"/>
     <w:lsdException w:name="Signature" w:semiHidden="1" w:unhideWhenUsed="1"/>
-    <w:lsdException w:name="Default Paragraph Font" w:uiPriority="1" w:semiHidden="1" w:unhideWhenUsed="1"/>
+    <w:lsdException w:name="Default Paragraph Font" w:semiHidden="1" w:uiPriority="1" w:unhideWhenUsed="1"/>
     <w:lsdException w:name="Body Text" w:semiHidden="1" w:unhideWhenUsed="1"/>
     <w:lsdException w:name="Body Text Indent" w:semiHidden="1" w:unhideWhenUsed="1"/>
     <w:lsdException w:name="List Continue" w:semiHidden="1" w:unhideWhenUsed="1"/>
@@ -5044,8 +5002,8 @@
     <w:lsdException w:name="Subtle Reference" w:uiPriority="31" w:qFormat="1"/>
     <w:lsdException w:name="Intense Reference" w:uiPriority="32" w:qFormat="1"/>
     <w:lsdException w:name="Book Title" w:uiPriority="33" w:qFormat="1"/>
-    <w:lsdException w:name="Bibliography" w:uiPriority="37" w:semiHidden="1" w:unhideWhenUsed="1"/>
-    <w:lsdException w:name="TOC Heading" w:uiPriority="39" w:semiHidden="1" w:unhideWhenUsed="1"/>
+    <w:lsdException w:name="Bibliography" w:semiHidden="1" w:uiPriority="37" w:unhideWhenUsed="1"/>
+    <w:lsdException w:name="TOC Heading" w:semiHidden="1" w:uiPriority="39" w:unhideWhenUsed="1"/>
     <w:lsdException w:name="Plain Table 1" w:uiPriority="41"/>
     <w:lsdException w:name="Plain Table 2" w:uiPriority="42"/>
     <w:lsdException w:name="Plain Table 3" w:uiPriority="43"/>
@@ -5150,40 +5108,38 @@
     <w:lsdException w:name="List Table 5 Dark Accent 6" w:uiPriority="50"/>
     <w:lsdException w:name="List Table 6 Colorful Accent 6" w:uiPriority="51"/>
     <w:lsdException w:name="List Table 7 Colorful Accent 6" w:uiPriority="52"/>
+    <w:lsdException w:name="Mention" w:semiHidden="1" w:unhideWhenUsed="1"/>
+    <w:lsdException w:name="Smart Hyperlink" w:semiHidden="1" w:unhideWhenUsed="1"/>
+    <w:lsdException w:name="Hashtag" w:semiHidden="1" w:unhideWhenUsed="1"/>
+    <w:lsdException w:name="Unresolved Mention" w:semiHidden="1" w:unhideWhenUsed="1"/>
+    <w:lsdException w:name="Smart Link" w:semiHidden="1" w:unhideWhenUsed="1"/>
   </w:latentStyles>
-  <w:style w:type="paragraph" w:styleId="Normal" w:default="1">
+  <w:style w:type="paragraph" w:default="1" w:styleId="Norml">
     <w:name w:val="Normal"/>
     <w:qFormat/>
-    <w:rsid w:val="00f4503b"/>
+    <w:rsid w:val="00F4503B"/>
     <w:pPr>
-      <w:widowControl/>
-      <w:bidi w:val="0"/>
-      <w:spacing w:lineRule="auto" w:line="360" w:before="0" w:after="160"/>
+      <w:spacing w:after="160" w:line="360" w:lineRule="auto"/>
       <w:jc w:val="both"/>
     </w:pPr>
     <w:rPr>
-      <w:rFonts w:ascii="Times New Roman" w:hAnsi="Times New Roman" w:eastAsia="Calibri" w:cs="" w:cstheme="minorBidi" w:eastAsiaTheme="minorHAnsi"/>
-      <w:color w:val="auto"/>
-      <w:kern w:val="0"/>
+      <w:rFonts w:ascii="Times New Roman" w:hAnsi="Times New Roman"/>
       <w:sz w:val="24"/>
-      <w:szCs w:val="22"/>
-      <w:lang w:val="hu-HU" w:eastAsia="en-US" w:bidi="ar-SA"/>
     </w:rPr>
   </w:style>
-  <w:style w:type="paragraph" w:styleId="Heading1">
-    <w:name w:val="Heading 1"/>
-    <w:basedOn w:val="Normal"/>
-    <w:next w:val="Normal"/>
+  <w:style w:type="paragraph" w:styleId="Cmsor1">
+    <w:name w:val="heading 1"/>
+    <w:basedOn w:val="Norml"/>
+    <w:next w:val="Norml"/>
     <w:link w:val="Cmsor1Char"/>
     <w:autoRedefine/>
     <w:uiPriority w:val="9"/>
     <w:qFormat/>
-    <w:rsid w:val="00f4503b"/>
+    <w:rsid w:val="00F4503B"/>
     <w:pPr>
-      <w:keepNext w:val="true"/>
+      <w:keepNext/>
       <w:keepLines/>
       <w:numPr>
-        <w:ilvl w:val="0"/>
         <w:numId w:val="2"/>
       </w:numPr>
       <w:pBdr>
@@ -5194,31 +5150,29 @@
       <w:outlineLvl w:val="0"/>
     </w:pPr>
     <w:rPr>
-      <w:rFonts w:eastAsia="" w:cs="" w:cstheme="majorBidi" w:eastAsiaTheme="majorEastAsia"/>
+      <w:rFonts w:eastAsiaTheme="majorEastAsia" w:cstheme="majorBidi"/>
       <w:color w:val="000000" w:themeColor="text1"/>
       <w:sz w:val="32"/>
       <w:szCs w:val="32"/>
     </w:rPr>
   </w:style>
-  <w:style w:type="paragraph" w:styleId="Heading2">
-    <w:name w:val="Heading 2"/>
-    <w:basedOn w:val="Heading1"/>
-    <w:next w:val="Normal"/>
+  <w:style w:type="paragraph" w:styleId="Cmsor2">
+    <w:name w:val="heading 2"/>
+    <w:basedOn w:val="Cmsor1"/>
+    <w:next w:val="Norml"/>
     <w:link w:val="Cmsor2Char"/>
     <w:autoRedefine/>
     <w:uiPriority w:val="9"/>
     <w:unhideWhenUsed/>
     <w:qFormat/>
-    <w:rsid w:val="00c11d4c"/>
+    <w:rsid w:val="00C14620"/>
     <w:pPr>
       <w:numPr>
-        <w:ilvl w:val="0"/>
         <w:numId w:val="3"/>
       </w:numPr>
       <w:pBdr>
         <w:bottom w:val="nil"/>
       </w:pBdr>
-      <w:spacing w:before="240" w:after="0"/>
       <w:ind w:left="697" w:hanging="357"/>
       <w:outlineLvl w:val="1"/>
     </w:pPr>
@@ -5227,21 +5181,20 @@
       <w:szCs w:val="26"/>
     </w:rPr>
   </w:style>
-  <w:style w:type="paragraph" w:styleId="Heading3">
-    <w:name w:val="Heading 3"/>
-    <w:basedOn w:val="Heading2"/>
-    <w:next w:val="Normal"/>
+  <w:style w:type="paragraph" w:styleId="Cmsor3">
+    <w:name w:val="heading 3"/>
+    <w:basedOn w:val="Cmsor2"/>
+    <w:next w:val="Norml"/>
     <w:link w:val="Cmsor3Char"/>
     <w:uiPriority w:val="9"/>
     <w:unhideWhenUsed/>
     <w:qFormat/>
-    <w:rsid w:val="00ff007e"/>
+    <w:rsid w:val="00FF007E"/>
     <w:pPr>
       <w:numPr>
-        <w:ilvl w:val="0"/>
         <w:numId w:val="8"/>
       </w:numPr>
-      <w:spacing w:lineRule="auto" w:line="240" w:before="120" w:after="240"/>
+      <w:spacing w:before="120" w:line="240" w:lineRule="auto"/>
       <w:outlineLvl w:val="2"/>
     </w:pPr>
     <w:rPr>
@@ -5250,413 +5203,432 @@
       <w:szCs w:val="24"/>
     </w:rPr>
   </w:style>
-  <w:style w:type="paragraph" w:styleId="Heading4">
-    <w:name w:val="Heading 4"/>
-    <w:basedOn w:val="Normal"/>
-    <w:next w:val="Normal"/>
+  <w:style w:type="paragraph" w:styleId="Cmsor4">
+    <w:name w:val="heading 4"/>
+    <w:basedOn w:val="Norml"/>
+    <w:next w:val="Norml"/>
     <w:link w:val="Cmsor4Char"/>
     <w:uiPriority w:val="9"/>
     <w:semiHidden/>
     <w:unhideWhenUsed/>
     <w:qFormat/>
-    <w:rsid w:val="00b728dc"/>
+    <w:rsid w:val="00B728DC"/>
     <w:pPr>
-      <w:keepNext w:val="true"/>
+      <w:keepNext/>
       <w:keepLines/>
       <w:spacing w:before="40" w:after="0"/>
       <w:outlineLvl w:val="3"/>
     </w:pPr>
     <w:rPr>
-      <w:rFonts w:ascii="Calibri Light" w:hAnsi="Calibri Light" w:eastAsia="" w:cs="" w:asciiTheme="majorHAnsi" w:cstheme="majorBidi" w:eastAsiaTheme="majorEastAsia" w:hAnsiTheme="majorHAnsi"/>
+      <w:rFonts w:asciiTheme="majorHAnsi" w:eastAsiaTheme="majorEastAsia" w:hAnsiTheme="majorHAnsi" w:cstheme="majorBidi"/>
       <w:i/>
       <w:iCs/>
-      <w:color w:val="2E74B5" w:themeColor="accent1" w:themeShade="bf"/>
+      <w:color w:val="2E74B5" w:themeColor="accent1" w:themeShade="BF"/>
     </w:rPr>
   </w:style>
-  <w:style w:type="paragraph" w:styleId="Heading5">
-    <w:name w:val="Heading 5"/>
-    <w:basedOn w:val="Normal"/>
-    <w:next w:val="Normal"/>
+  <w:style w:type="paragraph" w:styleId="Cmsor5">
+    <w:name w:val="heading 5"/>
+    <w:basedOn w:val="Norml"/>
+    <w:next w:val="Norml"/>
     <w:link w:val="Cmsor5Char"/>
     <w:uiPriority w:val="9"/>
     <w:semiHidden/>
     <w:unhideWhenUsed/>
     <w:qFormat/>
-    <w:rsid w:val="00b728dc"/>
+    <w:rsid w:val="00B728DC"/>
     <w:pPr>
-      <w:keepNext w:val="true"/>
+      <w:keepNext/>
       <w:keepLines/>
       <w:spacing w:before="40" w:after="0"/>
       <w:outlineLvl w:val="4"/>
     </w:pPr>
     <w:rPr>
-      <w:rFonts w:ascii="Calibri Light" w:hAnsi="Calibri Light" w:eastAsia="" w:cs="" w:asciiTheme="majorHAnsi" w:cstheme="majorBidi" w:eastAsiaTheme="majorEastAsia" w:hAnsiTheme="majorHAnsi"/>
-      <w:color w:val="2E74B5" w:themeColor="accent1" w:themeShade="bf"/>
+      <w:rFonts w:asciiTheme="majorHAnsi" w:eastAsiaTheme="majorEastAsia" w:hAnsiTheme="majorHAnsi" w:cstheme="majorBidi"/>
+      <w:color w:val="2E74B5" w:themeColor="accent1" w:themeShade="BF"/>
     </w:rPr>
   </w:style>
-  <w:style w:type="paragraph" w:styleId="Heading6">
-    <w:name w:val="Heading 6"/>
-    <w:basedOn w:val="Normal"/>
-    <w:next w:val="Normal"/>
+  <w:style w:type="paragraph" w:styleId="Cmsor6">
+    <w:name w:val="heading 6"/>
+    <w:basedOn w:val="Norml"/>
+    <w:next w:val="Norml"/>
     <w:link w:val="Cmsor6Char"/>
     <w:uiPriority w:val="9"/>
     <w:semiHidden/>
     <w:unhideWhenUsed/>
     <w:qFormat/>
-    <w:rsid w:val="00b728dc"/>
+    <w:rsid w:val="00B728DC"/>
     <w:pPr>
-      <w:keepNext w:val="true"/>
+      <w:keepNext/>
       <w:keepLines/>
       <w:spacing w:before="40" w:after="0"/>
       <w:outlineLvl w:val="5"/>
     </w:pPr>
     <w:rPr>
-      <w:rFonts w:ascii="Calibri Light" w:hAnsi="Calibri Light" w:eastAsia="" w:cs="" w:asciiTheme="majorHAnsi" w:cstheme="majorBidi" w:eastAsiaTheme="majorEastAsia" w:hAnsiTheme="majorHAnsi"/>
-      <w:color w:val="1F4D78" w:themeColor="accent1" w:themeShade="7f"/>
+      <w:rFonts w:asciiTheme="majorHAnsi" w:eastAsiaTheme="majorEastAsia" w:hAnsiTheme="majorHAnsi" w:cstheme="majorBidi"/>
+      <w:color w:val="1F4D78" w:themeColor="accent1" w:themeShade="7F"/>
     </w:rPr>
   </w:style>
-  <w:style w:type="paragraph" w:styleId="Heading7">
-    <w:name w:val="Heading 7"/>
-    <w:basedOn w:val="Normal"/>
-    <w:next w:val="Normal"/>
+  <w:style w:type="paragraph" w:styleId="Cmsor7">
+    <w:name w:val="heading 7"/>
+    <w:basedOn w:val="Norml"/>
+    <w:next w:val="Norml"/>
     <w:link w:val="Cmsor7Char"/>
     <w:uiPriority w:val="9"/>
     <w:semiHidden/>
     <w:unhideWhenUsed/>
     <w:qFormat/>
-    <w:rsid w:val="00b728dc"/>
+    <w:rsid w:val="00B728DC"/>
     <w:pPr>
-      <w:keepNext w:val="true"/>
+      <w:keepNext/>
       <w:keepLines/>
       <w:spacing w:before="40" w:after="0"/>
       <w:outlineLvl w:val="6"/>
     </w:pPr>
     <w:rPr>
-      <w:rFonts w:ascii="Calibri Light" w:hAnsi="Calibri Light" w:eastAsia="" w:cs="" w:asciiTheme="majorHAnsi" w:cstheme="majorBidi" w:eastAsiaTheme="majorEastAsia" w:hAnsiTheme="majorHAnsi"/>
+      <w:rFonts w:asciiTheme="majorHAnsi" w:eastAsiaTheme="majorEastAsia" w:hAnsiTheme="majorHAnsi" w:cstheme="majorBidi"/>
       <w:i/>
       <w:iCs/>
-      <w:color w:val="1F4D78" w:themeColor="accent1" w:themeShade="7f"/>
+      <w:color w:val="1F4D78" w:themeColor="accent1" w:themeShade="7F"/>
     </w:rPr>
   </w:style>
-  <w:style w:type="paragraph" w:styleId="Heading8">
-    <w:name w:val="Heading 8"/>
-    <w:basedOn w:val="Normal"/>
-    <w:next w:val="Normal"/>
+  <w:style w:type="paragraph" w:styleId="Cmsor8">
+    <w:name w:val="heading 8"/>
+    <w:basedOn w:val="Norml"/>
+    <w:next w:val="Norml"/>
     <w:link w:val="Cmsor8Char"/>
     <w:uiPriority w:val="9"/>
     <w:semiHidden/>
     <w:unhideWhenUsed/>
     <w:qFormat/>
-    <w:rsid w:val="00b728dc"/>
+    <w:rsid w:val="00B728DC"/>
     <w:pPr>
-      <w:keepNext w:val="true"/>
+      <w:keepNext/>
       <w:keepLines/>
       <w:spacing w:before="40" w:after="0"/>
       <w:outlineLvl w:val="7"/>
     </w:pPr>
     <w:rPr>
-      <w:rFonts w:ascii="Calibri Light" w:hAnsi="Calibri Light" w:eastAsia="" w:cs="" w:asciiTheme="majorHAnsi" w:cstheme="majorBidi" w:eastAsiaTheme="majorEastAsia" w:hAnsiTheme="majorHAnsi"/>
-      <w:color w:val="272727" w:themeColor="text1" w:themeTint="d8"/>
+      <w:rFonts w:asciiTheme="majorHAnsi" w:eastAsiaTheme="majorEastAsia" w:hAnsiTheme="majorHAnsi" w:cstheme="majorBidi"/>
+      <w:color w:val="272727" w:themeColor="text1" w:themeTint="D8"/>
       <w:sz w:val="21"/>
       <w:szCs w:val="21"/>
     </w:rPr>
   </w:style>
-  <w:style w:type="paragraph" w:styleId="Heading9">
-    <w:name w:val="Heading 9"/>
-    <w:basedOn w:val="Normal"/>
-    <w:next w:val="Normal"/>
+  <w:style w:type="paragraph" w:styleId="Cmsor9">
+    <w:name w:val="heading 9"/>
+    <w:basedOn w:val="Norml"/>
+    <w:next w:val="Norml"/>
     <w:link w:val="Cmsor9Char"/>
     <w:uiPriority w:val="9"/>
     <w:semiHidden/>
     <w:unhideWhenUsed/>
     <w:qFormat/>
-    <w:rsid w:val="00b728dc"/>
+    <w:rsid w:val="00B728DC"/>
     <w:pPr>
-      <w:keepNext w:val="true"/>
+      <w:keepNext/>
       <w:keepLines/>
       <w:spacing w:before="40" w:after="0"/>
       <w:outlineLvl w:val="8"/>
     </w:pPr>
     <w:rPr>
-      <w:rFonts w:ascii="Calibri Light" w:hAnsi="Calibri Light" w:eastAsia="" w:cs="" w:asciiTheme="majorHAnsi" w:cstheme="majorBidi" w:eastAsiaTheme="majorEastAsia" w:hAnsiTheme="majorHAnsi"/>
+      <w:rFonts w:asciiTheme="majorHAnsi" w:eastAsiaTheme="majorEastAsia" w:hAnsiTheme="majorHAnsi" w:cstheme="majorBidi"/>
       <w:i/>
       <w:iCs/>
-      <w:color w:val="272727" w:themeColor="text1" w:themeTint="d8"/>
+      <w:color w:val="272727" w:themeColor="text1" w:themeTint="D8"/>
       <w:sz w:val="21"/>
       <w:szCs w:val="21"/>
     </w:rPr>
   </w:style>
-  <w:style w:type="character" w:styleId="DefaultParagraphFont" w:default="1">
+  <w:style w:type="character" w:default="1" w:styleId="Bekezdsalapbettpusa">
     <w:name w:val="Default Paragraph Font"/>
     <w:uiPriority w:val="1"/>
     <w:semiHidden/>
     <w:unhideWhenUsed/>
-    <w:qFormat/>
-    <w:rPr/>
   </w:style>
-  <w:style w:type="character" w:styleId="CmChar" w:customStyle="1">
+  <w:style w:type="table" w:default="1" w:styleId="Normltblzat">
+    <w:name w:val="Normal Table"/>
+    <w:uiPriority w:val="99"/>
+    <w:semiHidden/>
+    <w:unhideWhenUsed/>
+    <w:tblPr>
+      <w:tblInd w:w="0" w:type="dxa"/>
+      <w:tblCellMar>
+        <w:top w:w="0" w:type="dxa"/>
+        <w:left w:w="108" w:type="dxa"/>
+        <w:bottom w:w="0" w:type="dxa"/>
+        <w:right w:w="108" w:type="dxa"/>
+      </w:tblCellMar>
+    </w:tblPr>
+  </w:style>
+  <w:style w:type="numbering" w:default="1" w:styleId="Nemlista">
+    <w:name w:val="No List"/>
+    <w:uiPriority w:val="99"/>
+    <w:semiHidden/>
+    <w:unhideWhenUsed/>
+  </w:style>
+  <w:style w:type="character" w:customStyle="1" w:styleId="CmChar">
     <w:name w:val="Cím Char"/>
-    <w:basedOn w:val="DefaultParagraphFont"/>
-    <w:link w:val="Title"/>
+    <w:basedOn w:val="Bekezdsalapbettpusa"/>
+    <w:link w:val="Cm"/>
     <w:uiPriority w:val="10"/>
     <w:qFormat/>
-    <w:rsid w:val="00a326ff"/>
+    <w:rsid w:val="00A326FF"/>
     <w:rPr>
-      <w:rFonts w:ascii="Times New Roman" w:hAnsi="Times New Roman" w:eastAsia="" w:cs="" w:cstheme="majorBidi" w:eastAsiaTheme="majorEastAsia"/>
+      <w:rFonts w:ascii="Times New Roman" w:eastAsiaTheme="majorEastAsia" w:hAnsi="Times New Roman" w:cstheme="majorBidi"/>
       <w:spacing w:val="-10"/>
       <w:kern w:val="2"/>
       <w:sz w:val="72"/>
       <w:szCs w:val="56"/>
     </w:rPr>
   </w:style>
-  <w:style w:type="character" w:styleId="AlcmChar" w:customStyle="1">
+  <w:style w:type="character" w:customStyle="1" w:styleId="AlcmChar">
     <w:name w:val="Alcím Char"/>
-    <w:basedOn w:val="DefaultParagraphFont"/>
-    <w:link w:val="Subtitle"/>
+    <w:basedOn w:val="Bekezdsalapbettpusa"/>
+    <w:link w:val="Alcm"/>
     <w:uiPriority w:val="11"/>
     <w:qFormat/>
-    <w:rsid w:val="00a326ff"/>
+    <w:rsid w:val="00A326FF"/>
     <w:rPr>
-      <w:rFonts w:ascii="Times New Roman" w:hAnsi="Times New Roman" w:eastAsia="" w:eastAsiaTheme="minorEastAsia"/>
-      <w:color w:val="5A5A5A" w:themeColor="text1" w:themeTint="a5"/>
+      <w:rFonts w:ascii="Times New Roman" w:eastAsiaTheme="minorEastAsia" w:hAnsi="Times New Roman"/>
+      <w:color w:val="5A5A5A" w:themeColor="text1" w:themeTint="A5"/>
       <w:spacing w:val="15"/>
     </w:rPr>
   </w:style>
-  <w:style w:type="character" w:styleId="Cmsor1Char" w:customStyle="1">
+  <w:style w:type="character" w:customStyle="1" w:styleId="Cmsor1Char">
     <w:name w:val="Címsor 1 Char"/>
-    <w:basedOn w:val="DefaultParagraphFont"/>
-    <w:link w:val="Heading1"/>
+    <w:basedOn w:val="Bekezdsalapbettpusa"/>
+    <w:link w:val="Cmsor1"/>
     <w:uiPriority w:val="9"/>
     <w:qFormat/>
-    <w:rsid w:val="00f4503b"/>
+    <w:rsid w:val="00F4503B"/>
     <w:rPr>
-      <w:rFonts w:ascii="Times New Roman" w:hAnsi="Times New Roman" w:eastAsia="" w:cs="" w:cstheme="majorBidi" w:eastAsiaTheme="majorEastAsia"/>
+      <w:rFonts w:ascii="Times New Roman" w:eastAsiaTheme="majorEastAsia" w:hAnsi="Times New Roman" w:cstheme="majorBidi"/>
       <w:color w:val="000000" w:themeColor="text1"/>
       <w:sz w:val="32"/>
       <w:szCs w:val="32"/>
     </w:rPr>
   </w:style>
-  <w:style w:type="character" w:styleId="Cmsor2Char" w:customStyle="1">
+  <w:style w:type="character" w:customStyle="1" w:styleId="Cmsor2Char">
     <w:name w:val="Címsor 2 Char"/>
-    <w:basedOn w:val="DefaultParagraphFont"/>
-    <w:link w:val="Heading2"/>
+    <w:basedOn w:val="Bekezdsalapbettpusa"/>
+    <w:link w:val="Cmsor2"/>
     <w:uiPriority w:val="9"/>
     <w:qFormat/>
-    <w:rsid w:val="00c11d4c"/>
+    <w:rsid w:val="00C14620"/>
     <w:rPr>
-      <w:rFonts w:ascii="Times New Roman" w:hAnsi="Times New Roman" w:eastAsia="" w:cs="" w:cstheme="majorBidi" w:eastAsiaTheme="majorEastAsia"/>
+      <w:rFonts w:ascii="Times New Roman" w:eastAsiaTheme="majorEastAsia" w:hAnsi="Times New Roman" w:cstheme="majorBidi"/>
       <w:color w:val="000000" w:themeColor="text1"/>
       <w:sz w:val="28"/>
       <w:szCs w:val="26"/>
     </w:rPr>
   </w:style>
-  <w:style w:type="character" w:styleId="BuborkszvegChar" w:customStyle="1">
+  <w:style w:type="character" w:customStyle="1" w:styleId="BuborkszvegChar">
     <w:name w:val="Buborékszöveg Char"/>
-    <w:basedOn w:val="DefaultParagraphFont"/>
-    <w:link w:val="BalloonText"/>
+    <w:basedOn w:val="Bekezdsalapbettpusa"/>
+    <w:link w:val="Buborkszveg"/>
     <w:uiPriority w:val="99"/>
     <w:semiHidden/>
     <w:qFormat/>
-    <w:rsid w:val="005d6a8e"/>
+    <w:rsid w:val="005D6A8E"/>
     <w:rPr>
       <w:rFonts w:ascii="Segoe UI" w:hAnsi="Segoe UI" w:cs="Segoe UI"/>
       <w:sz w:val="18"/>
       <w:szCs w:val="18"/>
     </w:rPr>
   </w:style>
-  <w:style w:type="character" w:styleId="InternetLink">
+  <w:style w:type="character" w:styleId="Hiperhivatkozs">
     <w:name w:val="Hyperlink"/>
-    <w:basedOn w:val="DefaultParagraphFont"/>
+    <w:basedOn w:val="Bekezdsalapbettpusa"/>
     <w:uiPriority w:val="99"/>
     <w:unhideWhenUsed/>
-    <w:rsid w:val="001f3431"/>
+    <w:rsid w:val="001F3431"/>
     <w:rPr>
       <w:color w:val="0563C1" w:themeColor="hyperlink"/>
       <w:u w:val="single"/>
     </w:rPr>
   </w:style>
-  <w:style w:type="character" w:styleId="Cmsor3Char" w:customStyle="1">
+  <w:style w:type="character" w:customStyle="1" w:styleId="Cmsor3Char">
     <w:name w:val="Címsor 3 Char"/>
-    <w:basedOn w:val="DefaultParagraphFont"/>
-    <w:link w:val="Heading3"/>
+    <w:basedOn w:val="Bekezdsalapbettpusa"/>
+    <w:link w:val="Cmsor3"/>
     <w:uiPriority w:val="9"/>
     <w:qFormat/>
-    <w:rsid w:val="00ff007e"/>
+    <w:rsid w:val="00FF007E"/>
     <w:rPr>
-      <w:rFonts w:ascii="Times New Roman" w:hAnsi="Times New Roman" w:eastAsia="" w:cs="" w:cstheme="majorBidi" w:eastAsiaTheme="majorEastAsia"/>
+      <w:rFonts w:ascii="Times New Roman" w:eastAsiaTheme="majorEastAsia" w:hAnsi="Times New Roman" w:cstheme="majorBidi"/>
       <w:i/>
       <w:color w:val="000000" w:themeColor="text1"/>
       <w:sz w:val="26"/>
       <w:szCs w:val="24"/>
     </w:rPr>
   </w:style>
-  <w:style w:type="character" w:styleId="Cmsor4Char" w:customStyle="1">
+  <w:style w:type="character" w:customStyle="1" w:styleId="Cmsor4Char">
     <w:name w:val="Címsor 4 Char"/>
-    <w:basedOn w:val="DefaultParagraphFont"/>
-    <w:link w:val="Heading4"/>
+    <w:basedOn w:val="Bekezdsalapbettpusa"/>
+    <w:link w:val="Cmsor4"/>
     <w:uiPriority w:val="9"/>
     <w:semiHidden/>
     <w:qFormat/>
-    <w:rsid w:val="00b728dc"/>
+    <w:rsid w:val="00B728DC"/>
     <w:rPr>
-      <w:rFonts w:ascii="Calibri Light" w:hAnsi="Calibri Light" w:eastAsia="" w:cs="" w:asciiTheme="majorHAnsi" w:cstheme="majorBidi" w:eastAsiaTheme="majorEastAsia" w:hAnsiTheme="majorHAnsi"/>
+      <w:rFonts w:asciiTheme="majorHAnsi" w:eastAsiaTheme="majorEastAsia" w:hAnsiTheme="majorHAnsi" w:cstheme="majorBidi"/>
       <w:i/>
       <w:iCs/>
-      <w:color w:val="2E74B5" w:themeColor="accent1" w:themeShade="bf"/>
+      <w:color w:val="2E74B5" w:themeColor="accent1" w:themeShade="BF"/>
     </w:rPr>
   </w:style>
-  <w:style w:type="character" w:styleId="Cmsor5Char" w:customStyle="1">
+  <w:style w:type="character" w:customStyle="1" w:styleId="Cmsor5Char">
     <w:name w:val="Címsor 5 Char"/>
-    <w:basedOn w:val="DefaultParagraphFont"/>
-    <w:link w:val="Heading5"/>
+    <w:basedOn w:val="Bekezdsalapbettpusa"/>
+    <w:link w:val="Cmsor5"/>
     <w:uiPriority w:val="9"/>
     <w:semiHidden/>
     <w:qFormat/>
-    <w:rsid w:val="00b728dc"/>
+    <w:rsid w:val="00B728DC"/>
     <w:rPr>
-      <w:rFonts w:ascii="Calibri Light" w:hAnsi="Calibri Light" w:eastAsia="" w:cs="" w:asciiTheme="majorHAnsi" w:cstheme="majorBidi" w:eastAsiaTheme="majorEastAsia" w:hAnsiTheme="majorHAnsi"/>
-      <w:color w:val="2E74B5" w:themeColor="accent1" w:themeShade="bf"/>
+      <w:rFonts w:asciiTheme="majorHAnsi" w:eastAsiaTheme="majorEastAsia" w:hAnsiTheme="majorHAnsi" w:cstheme="majorBidi"/>
+      <w:color w:val="2E74B5" w:themeColor="accent1" w:themeShade="BF"/>
     </w:rPr>
   </w:style>
-  <w:style w:type="character" w:styleId="Cmsor6Char" w:customStyle="1">
+  <w:style w:type="character" w:customStyle="1" w:styleId="Cmsor6Char">
     <w:name w:val="Címsor 6 Char"/>
-    <w:basedOn w:val="DefaultParagraphFont"/>
-    <w:link w:val="Heading6"/>
+    <w:basedOn w:val="Bekezdsalapbettpusa"/>
+    <w:link w:val="Cmsor6"/>
     <w:uiPriority w:val="9"/>
     <w:semiHidden/>
     <w:qFormat/>
-    <w:rsid w:val="00b728dc"/>
+    <w:rsid w:val="00B728DC"/>
     <w:rPr>
-      <w:rFonts w:ascii="Calibri Light" w:hAnsi="Calibri Light" w:eastAsia="" w:cs="" w:asciiTheme="majorHAnsi" w:cstheme="majorBidi" w:eastAsiaTheme="majorEastAsia" w:hAnsiTheme="majorHAnsi"/>
-      <w:color w:val="1F4D78" w:themeColor="accent1" w:themeShade="7f"/>
+      <w:rFonts w:asciiTheme="majorHAnsi" w:eastAsiaTheme="majorEastAsia" w:hAnsiTheme="majorHAnsi" w:cstheme="majorBidi"/>
+      <w:color w:val="1F4D78" w:themeColor="accent1" w:themeShade="7F"/>
     </w:rPr>
   </w:style>
-  <w:style w:type="character" w:styleId="Cmsor7Char" w:customStyle="1">
+  <w:style w:type="character" w:customStyle="1" w:styleId="Cmsor7Char">
     <w:name w:val="Címsor 7 Char"/>
-    <w:basedOn w:val="DefaultParagraphFont"/>
-    <w:link w:val="Heading7"/>
+    <w:basedOn w:val="Bekezdsalapbettpusa"/>
+    <w:link w:val="Cmsor7"/>
     <w:uiPriority w:val="9"/>
     <w:semiHidden/>
     <w:qFormat/>
-    <w:rsid w:val="00b728dc"/>
+    <w:rsid w:val="00B728DC"/>
     <w:rPr>
-      <w:rFonts w:ascii="Calibri Light" w:hAnsi="Calibri Light" w:eastAsia="" w:cs="" w:asciiTheme="majorHAnsi" w:cstheme="majorBidi" w:eastAsiaTheme="majorEastAsia" w:hAnsiTheme="majorHAnsi"/>
+      <w:rFonts w:asciiTheme="majorHAnsi" w:eastAsiaTheme="majorEastAsia" w:hAnsiTheme="majorHAnsi" w:cstheme="majorBidi"/>
       <w:i/>
       <w:iCs/>
-      <w:color w:val="1F4D78" w:themeColor="accent1" w:themeShade="7f"/>
+      <w:color w:val="1F4D78" w:themeColor="accent1" w:themeShade="7F"/>
     </w:rPr>
   </w:style>
-  <w:style w:type="character" w:styleId="Cmsor8Char" w:customStyle="1">
+  <w:style w:type="character" w:customStyle="1" w:styleId="Cmsor8Char">
     <w:name w:val="Címsor 8 Char"/>
-    <w:basedOn w:val="DefaultParagraphFont"/>
-    <w:link w:val="Heading8"/>
+    <w:basedOn w:val="Bekezdsalapbettpusa"/>
+    <w:link w:val="Cmsor8"/>
     <w:uiPriority w:val="9"/>
     <w:semiHidden/>
     <w:qFormat/>
-    <w:rsid w:val="00b728dc"/>
+    <w:rsid w:val="00B728DC"/>
     <w:rPr>
-      <w:rFonts w:ascii="Calibri Light" w:hAnsi="Calibri Light" w:eastAsia="" w:cs="" w:asciiTheme="majorHAnsi" w:cstheme="majorBidi" w:eastAsiaTheme="majorEastAsia" w:hAnsiTheme="majorHAnsi"/>
-      <w:color w:val="272727" w:themeColor="text1" w:themeTint="d8"/>
+      <w:rFonts w:asciiTheme="majorHAnsi" w:eastAsiaTheme="majorEastAsia" w:hAnsiTheme="majorHAnsi" w:cstheme="majorBidi"/>
+      <w:color w:val="272727" w:themeColor="text1" w:themeTint="D8"/>
       <w:sz w:val="21"/>
       <w:szCs w:val="21"/>
     </w:rPr>
   </w:style>
-  <w:style w:type="character" w:styleId="Cmsor9Char" w:customStyle="1">
+  <w:style w:type="character" w:customStyle="1" w:styleId="Cmsor9Char">
     <w:name w:val="Címsor 9 Char"/>
-    <w:basedOn w:val="DefaultParagraphFont"/>
-    <w:link w:val="Heading9"/>
+    <w:basedOn w:val="Bekezdsalapbettpusa"/>
+    <w:link w:val="Cmsor9"/>
     <w:uiPriority w:val="9"/>
     <w:semiHidden/>
     <w:qFormat/>
-    <w:rsid w:val="00b728dc"/>
+    <w:rsid w:val="00B728DC"/>
     <w:rPr>
-      <w:rFonts w:ascii="Calibri Light" w:hAnsi="Calibri Light" w:eastAsia="" w:cs="" w:asciiTheme="majorHAnsi" w:cstheme="majorBidi" w:eastAsiaTheme="majorEastAsia" w:hAnsiTheme="majorHAnsi"/>
+      <w:rFonts w:asciiTheme="majorHAnsi" w:eastAsiaTheme="majorEastAsia" w:hAnsiTheme="majorHAnsi" w:cstheme="majorBidi"/>
       <w:i/>
       <w:iCs/>
-      <w:color w:val="272727" w:themeColor="text1" w:themeTint="d8"/>
+      <w:color w:val="272727" w:themeColor="text1" w:themeTint="D8"/>
       <w:sz w:val="21"/>
       <w:szCs w:val="21"/>
     </w:rPr>
   </w:style>
-  <w:style w:type="character" w:styleId="LfejChar" w:customStyle="1">
+  <w:style w:type="character" w:customStyle="1" w:styleId="lfejChar">
     <w:name w:val="Élőfej Char"/>
-    <w:basedOn w:val="DefaultParagraphFont"/>
-    <w:link w:val="Header"/>
+    <w:basedOn w:val="Bekezdsalapbettpusa"/>
+    <w:link w:val="lfej"/>
     <w:uiPriority w:val="99"/>
     <w:qFormat/>
-    <w:rsid w:val="00fe6a4a"/>
+    <w:rsid w:val="00FE6A4A"/>
     <w:rPr>
       <w:rFonts w:ascii="Times New Roman" w:hAnsi="Times New Roman"/>
       <w:sz w:val="24"/>
     </w:rPr>
   </w:style>
-  <w:style w:type="character" w:styleId="LlbChar" w:customStyle="1">
+  <w:style w:type="character" w:customStyle="1" w:styleId="llbChar">
     <w:name w:val="Élőláb Char"/>
-    <w:basedOn w:val="DefaultParagraphFont"/>
-    <w:link w:val="Footer"/>
+    <w:basedOn w:val="Bekezdsalapbettpusa"/>
+    <w:link w:val="llb"/>
     <w:uiPriority w:val="99"/>
     <w:qFormat/>
-    <w:rsid w:val="00fe6a4a"/>
+    <w:rsid w:val="00FE6A4A"/>
     <w:rPr>
       <w:rFonts w:ascii="Times New Roman" w:hAnsi="Times New Roman"/>
       <w:sz w:val="24"/>
     </w:rPr>
   </w:style>
-  <w:style w:type="character" w:styleId="IndexLink">
+  <w:style w:type="character" w:customStyle="1" w:styleId="IndexLink">
     <w:name w:val="Index Link"/>
     <w:qFormat/>
-    <w:rPr/>
   </w:style>
-  <w:style w:type="paragraph" w:styleId="Heading">
+  <w:style w:type="paragraph" w:customStyle="1" w:styleId="Heading">
     <w:name w:val="Heading"/>
-    <w:basedOn w:val="Normal"/>
-    <w:next w:val="TextBody"/>
+    <w:basedOn w:val="Norml"/>
+    <w:next w:val="Szvegtrzs"/>
     <w:qFormat/>
     <w:pPr>
-      <w:keepNext w:val="true"/>
+      <w:keepNext/>
       <w:spacing w:before="240" w:after="120"/>
     </w:pPr>
     <w:rPr>
-      <w:rFonts w:ascii="Liberation Sans" w:hAnsi="Liberation Sans" w:eastAsia="Noto Sans CJK SC" w:cs="Lohit Devanagari"/>
+      <w:rFonts w:ascii="Liberation Sans" w:eastAsia="Noto Sans CJK SC" w:hAnsi="Liberation Sans" w:cs="Lohit Devanagari"/>
       <w:sz w:val="28"/>
       <w:szCs w:val="28"/>
     </w:rPr>
   </w:style>
-  <w:style w:type="paragraph" w:styleId="TextBody">
+  <w:style w:type="paragraph" w:styleId="Szvegtrzs">
     <w:name w:val="Body Text"/>
-    <w:basedOn w:val="Normal"/>
+    <w:basedOn w:val="Norml"/>
     <w:pPr>
-      <w:spacing w:lineRule="auto" w:line="276" w:before="0" w:after="140"/>
+      <w:spacing w:after="140" w:line="276" w:lineRule="auto"/>
     </w:pPr>
-    <w:rPr/>
   </w:style>
-  <w:style w:type="paragraph" w:styleId="List">
+  <w:style w:type="paragraph" w:styleId="Lista">
     <w:name w:val="List"/>
-    <w:basedOn w:val="TextBody"/>
-    <w:pPr/>
+    <w:basedOn w:val="Szvegtrzs"/>
     <w:rPr>
       <w:rFonts w:cs="Lohit Devanagari"/>
     </w:rPr>
   </w:style>
-  <w:style w:type="paragraph" w:styleId="Caption">
-    <w:name w:val="Caption"/>
-    <w:basedOn w:val="Normal"/>
+  <w:style w:type="paragraph" w:styleId="Kpalrs">
+    <w:name w:val="caption"/>
+    <w:basedOn w:val="Norml"/>
+    <w:next w:val="Norml"/>
+    <w:uiPriority w:val="35"/>
+    <w:unhideWhenUsed/>
     <w:qFormat/>
+    <w:rsid w:val="00261F32"/>
     <w:pPr>
-      <w:suppressLineNumbers/>
-      <w:spacing w:before="120" w:after="120"/>
+      <w:spacing w:after="200" w:line="240" w:lineRule="auto"/>
     </w:pPr>
     <w:rPr>
-      <w:rFonts w:cs="Lohit Devanagari"/>
       <w:i/>
       <w:iCs/>
-      <w:sz w:val="24"/>
-      <w:szCs w:val="24"/>
+      <w:color w:val="44546A" w:themeColor="text2"/>
+      <w:sz w:val="18"/>
+      <w:szCs w:val="18"/>
     </w:rPr>
   </w:style>
-  <w:style w:type="paragraph" w:styleId="Index">
+  <w:style w:type="paragraph" w:customStyle="1" w:styleId="Index">
     <w:name w:val="Index"/>
-    <w:basedOn w:val="Normal"/>
+    <w:basedOn w:val="Norml"/>
     <w:qFormat/>
     <w:pPr>
       <w:suppressLineNumbers/>
@@ -5665,57 +5637,53 @@
       <w:rFonts w:cs="Lohit Devanagari"/>
     </w:rPr>
   </w:style>
-  <w:style w:type="paragraph" w:styleId="Title">
+  <w:style w:type="paragraph" w:styleId="Cm">
     <w:name w:val="Title"/>
-    <w:basedOn w:val="Normal"/>
-    <w:next w:val="Normal"/>
+    <w:basedOn w:val="Norml"/>
+    <w:next w:val="Norml"/>
     <w:link w:val="CmChar"/>
     <w:uiPriority w:val="10"/>
     <w:qFormat/>
-    <w:rsid w:val="00a326ff"/>
+    <w:rsid w:val="00A326FF"/>
     <w:pPr>
-      <w:spacing w:lineRule="auto" w:line="240" w:before="0" w:after="0"/>
+      <w:spacing w:after="0" w:line="240" w:lineRule="auto"/>
       <w:contextualSpacing/>
     </w:pPr>
     <w:rPr>
-      <w:rFonts w:eastAsia="" w:cs="" w:cstheme="majorBidi" w:eastAsiaTheme="majorEastAsia"/>
+      <w:rFonts w:eastAsiaTheme="majorEastAsia" w:cstheme="majorBidi"/>
       <w:spacing w:val="-10"/>
       <w:kern w:val="2"/>
       <w:sz w:val="72"/>
       <w:szCs w:val="56"/>
     </w:rPr>
   </w:style>
-  <w:style w:type="paragraph" w:styleId="Subtitle">
+  <w:style w:type="paragraph" w:styleId="Alcm">
     <w:name w:val="Subtitle"/>
-    <w:basedOn w:val="Normal"/>
-    <w:next w:val="Normal"/>
+    <w:basedOn w:val="Norml"/>
+    <w:next w:val="Norml"/>
     <w:link w:val="AlcmChar"/>
     <w:uiPriority w:val="11"/>
     <w:qFormat/>
-    <w:rsid w:val="00a326ff"/>
-    <w:pPr/>
+    <w:rsid w:val="00A326FF"/>
     <w:rPr>
-      <w:rFonts w:eastAsia="" w:eastAsiaTheme="minorEastAsia"/>
-      <w:color w:val="5A5A5A" w:themeColor="text1" w:themeTint="a5"/>
+      <w:rFonts w:eastAsiaTheme="minorEastAsia"/>
+      <w:color w:val="5A5A5A" w:themeColor="text1" w:themeTint="A5"/>
       <w:spacing w:val="15"/>
     </w:rPr>
   </w:style>
-  <w:style w:type="paragraph" w:styleId="IndexHeading">
-    <w:name w:val="Index Heading"/>
+  <w:style w:type="paragraph" w:styleId="Trgymutatcm">
+    <w:name w:val="index heading"/>
     <w:basedOn w:val="Heading"/>
-    <w:pPr/>
-    <w:rPr/>
   </w:style>
-  <w:style w:type="paragraph" w:styleId="ContentsHeading">
+  <w:style w:type="paragraph" w:styleId="Tartalomjegyzkcmsora">
     <w:name w:val="TOC Heading"/>
-    <w:basedOn w:val="Heading1"/>
-    <w:next w:val="Normal"/>
+    <w:basedOn w:val="Cmsor1"/>
+    <w:next w:val="Norml"/>
     <w:uiPriority w:val="39"/>
     <w:unhideWhenUsed/>
-    <w:rsid w:val="00b728dc"/>
+    <w:rsid w:val="00B728DC"/>
     <w:pPr>
       <w:numPr>
-        <w:ilvl w:val="0"/>
         <w:numId w:val="0"/>
       </w:numPr>
       <w:pBdr>
@@ -5729,17 +5697,17 @@
       <w:lang w:eastAsia="hu-HU"/>
     </w:rPr>
   </w:style>
-  <w:style w:type="paragraph" w:styleId="BalloonText">
+  <w:style w:type="paragraph" w:styleId="Buborkszveg">
     <w:name w:val="Balloon Text"/>
-    <w:basedOn w:val="Normal"/>
+    <w:basedOn w:val="Norml"/>
     <w:link w:val="BuborkszvegChar"/>
     <w:uiPriority w:val="99"/>
     <w:semiHidden/>
     <w:unhideWhenUsed/>
     <w:qFormat/>
-    <w:rsid w:val="005d6a8e"/>
+    <w:rsid w:val="005D6A8E"/>
     <w:pPr>
-      <w:spacing w:lineRule="auto" w:line="240" w:before="0" w:after="0"/>
+      <w:spacing w:after="0" w:line="240" w:lineRule="auto"/>
     </w:pPr>
     <w:rPr>
       <w:rFonts w:ascii="Segoe UI" w:hAnsi="Segoe UI" w:cs="Segoe UI"/>
@@ -5747,173 +5715,166 @@
       <w:szCs w:val="18"/>
     </w:rPr>
   </w:style>
-  <w:style w:type="paragraph" w:styleId="ListParagraph">
+  <w:style w:type="paragraph" w:styleId="Listaszerbekezds">
     <w:name w:val="List Paragraph"/>
-    <w:basedOn w:val="Normal"/>
+    <w:basedOn w:val="Norml"/>
     <w:uiPriority w:val="34"/>
     <w:qFormat/>
-    <w:rsid w:val="00db0fc1"/>
+    <w:rsid w:val="00DB0FC1"/>
     <w:pPr>
-      <w:spacing w:before="0" w:after="160"/>
-      <w:ind w:left="720" w:hanging="0"/>
+      <w:ind w:left="720"/>
       <w:contextualSpacing/>
     </w:pPr>
-    <w:rPr/>
   </w:style>
-  <w:style w:type="paragraph" w:styleId="Contents1">
-    <w:name w:val="TOC 1"/>
-    <w:basedOn w:val="Normal"/>
-    <w:next w:val="Normal"/>
+  <w:style w:type="paragraph" w:styleId="TJ1">
+    <w:name w:val="toc 1"/>
+    <w:basedOn w:val="Norml"/>
+    <w:next w:val="Norml"/>
     <w:autoRedefine/>
     <w:uiPriority w:val="39"/>
     <w:unhideWhenUsed/>
-    <w:rsid w:val="00b728dc"/>
+    <w:rsid w:val="00B728DC"/>
     <w:pPr>
-      <w:spacing w:before="0" w:after="100"/>
+      <w:spacing w:after="100"/>
     </w:pPr>
-    <w:rPr/>
   </w:style>
-  <w:style w:type="paragraph" w:styleId="Contents2">
-    <w:name w:val="TOC 2"/>
-    <w:basedOn w:val="Normal"/>
-    <w:next w:val="Normal"/>
+  <w:style w:type="paragraph" w:styleId="TJ2">
+    <w:name w:val="toc 2"/>
+    <w:basedOn w:val="Norml"/>
+    <w:next w:val="Norml"/>
     <w:autoRedefine/>
     <w:uiPriority w:val="39"/>
     <w:unhideWhenUsed/>
-    <w:rsid w:val="00b728dc"/>
+    <w:rsid w:val="00B728DC"/>
     <w:pPr>
-      <w:spacing w:before="0" w:after="100"/>
-      <w:ind w:left="220" w:hanging="0"/>
+      <w:spacing w:after="100"/>
+      <w:ind w:left="220"/>
     </w:pPr>
-    <w:rPr/>
   </w:style>
-  <w:style w:type="paragraph" w:styleId="Contents3">
-    <w:name w:val="TOC 3"/>
-    <w:basedOn w:val="Normal"/>
-    <w:next w:val="Normal"/>
+  <w:style w:type="paragraph" w:styleId="TJ3">
+    <w:name w:val="toc 3"/>
+    <w:basedOn w:val="Norml"/>
+    <w:next w:val="Norml"/>
     <w:autoRedefine/>
     <w:uiPriority w:val="39"/>
     <w:unhideWhenUsed/>
-    <w:rsid w:val="00bc1733"/>
+    <w:rsid w:val="00BC1733"/>
     <w:pPr>
-      <w:spacing w:before="0" w:after="100"/>
-      <w:ind w:left="480" w:hanging="0"/>
+      <w:spacing w:after="100"/>
+      <w:ind w:left="480"/>
     </w:pPr>
-    <w:rPr/>
   </w:style>
-  <w:style w:type="paragraph" w:styleId="NoSpacing">
+  <w:style w:type="paragraph" w:styleId="Nincstrkz">
     <w:name w:val="No Spacing"/>
     <w:uiPriority w:val="1"/>
     <w:qFormat/>
-    <w:rsid w:val="00c11d4c"/>
+    <w:rsid w:val="00C11D4C"/>
     <w:pPr>
-      <w:widowControl/>
-      <w:bidi w:val="0"/>
-      <w:spacing w:lineRule="auto" w:line="240" w:before="0" w:after="0"/>
       <w:jc w:val="both"/>
     </w:pPr>
     <w:rPr>
-      <w:rFonts w:ascii="Times New Roman" w:hAnsi="Times New Roman" w:eastAsia="Calibri" w:cs="" w:cstheme="minorBidi" w:eastAsiaTheme="minorHAnsi"/>
-      <w:color w:val="auto"/>
-      <w:kern w:val="0"/>
+      <w:rFonts w:ascii="Times New Roman" w:hAnsi="Times New Roman"/>
       <w:sz w:val="24"/>
-      <w:szCs w:val="22"/>
-      <w:lang w:val="hu-HU" w:eastAsia="en-US" w:bidi="ar-SA"/>
     </w:rPr>
   </w:style>
-  <w:style w:type="paragraph" w:styleId="Caption1">
-    <w:name w:val="caption"/>
-    <w:basedOn w:val="Normal"/>
-    <w:next w:val="Normal"/>
-    <w:uiPriority w:val="35"/>
-    <w:unhideWhenUsed/>
-    <w:qFormat/>
-    <w:rsid w:val="00261f32"/>
-    <w:pPr>
-      <w:spacing w:lineRule="auto" w:line="240" w:before="0" w:after="200"/>
-    </w:pPr>
-    <w:rPr>
-      <w:i/>
-      <w:iCs/>
-      <w:color w:val="44546A" w:themeColor="text2"/>
-      <w:sz w:val="18"/>
-      <w:szCs w:val="18"/>
-    </w:rPr>
-  </w:style>
-  <w:style w:type="paragraph" w:styleId="Tableoffigures">
+  <w:style w:type="paragraph" w:styleId="brajegyzk">
     <w:name w:val="table of figures"/>
-    <w:basedOn w:val="Normal"/>
-    <w:next w:val="Normal"/>
+    <w:basedOn w:val="Norml"/>
+    <w:next w:val="Norml"/>
     <w:uiPriority w:val="99"/>
     <w:unhideWhenUsed/>
     <w:qFormat/>
-    <w:rsid w:val="00fe6a4a"/>
+    <w:rsid w:val="00FE6A4A"/>
     <w:pPr>
-      <w:spacing w:before="0" w:after="0"/>
+      <w:spacing w:after="0"/>
     </w:pPr>
-    <w:rPr/>
   </w:style>
-  <w:style w:type="paragraph" w:styleId="HeaderandFooter">
+  <w:style w:type="paragraph" w:customStyle="1" w:styleId="HeaderandFooter">
     <w:name w:val="Header and Footer"/>
-    <w:basedOn w:val="Normal"/>
+    <w:basedOn w:val="Norml"/>
     <w:qFormat/>
-    <w:pPr/>
-    <w:rPr/>
   </w:style>
-  <w:style w:type="paragraph" w:styleId="Header">
-    <w:name w:val="Header"/>
-    <w:basedOn w:val="Normal"/>
-    <w:link w:val="LfejChar"/>
+  <w:style w:type="paragraph" w:styleId="lfej">
+    <w:name w:val="header"/>
+    <w:basedOn w:val="Norml"/>
+    <w:link w:val="lfejChar"/>
     <w:uiPriority w:val="99"/>
     <w:unhideWhenUsed/>
-    <w:rsid w:val="00fe6a4a"/>
+    <w:rsid w:val="00FE6A4A"/>
     <w:pPr>
       <w:tabs>
-        <w:tab w:val="clear" w:pos="708"/>
-        <w:tab w:val="center" w:pos="4536" w:leader="none"/>
-        <w:tab w:val="right" w:pos="9072" w:leader="none"/>
+        <w:tab w:val="center" w:pos="4536"/>
+        <w:tab w:val="right" w:pos="9072"/>
       </w:tabs>
-      <w:spacing w:lineRule="auto" w:line="240" w:before="0" w:after="0"/>
+      <w:spacing w:after="0" w:line="240" w:lineRule="auto"/>
     </w:pPr>
-    <w:rPr/>
   </w:style>
-  <w:style w:type="paragraph" w:styleId="Footer">
-    <w:name w:val="Footer"/>
-    <w:basedOn w:val="Normal"/>
-    <w:link w:val="LlbChar"/>
+  <w:style w:type="paragraph" w:styleId="llb">
+    <w:name w:val="footer"/>
+    <w:basedOn w:val="Norml"/>
+    <w:link w:val="llbChar"/>
     <w:uiPriority w:val="99"/>
     <w:unhideWhenUsed/>
-    <w:rsid w:val="00fe6a4a"/>
+    <w:rsid w:val="00FE6A4A"/>
     <w:pPr>
       <w:tabs>
-        <w:tab w:val="clear" w:pos="708"/>
-        <w:tab w:val="center" w:pos="4536" w:leader="none"/>
-        <w:tab w:val="right" w:pos="9072" w:leader="none"/>
+        <w:tab w:val="center" w:pos="4536"/>
+        <w:tab w:val="right" w:pos="9072"/>
       </w:tabs>
-      <w:spacing w:lineRule="auto" w:line="240" w:before="0" w:after="0"/>
+      <w:spacing w:after="0" w:line="240" w:lineRule="auto"/>
     </w:pPr>
-    <w:rPr/>
   </w:style>
-  <w:style w:type="numbering" w:styleId="NoList" w:default="1">
-    <w:name w:val="No List"/>
+  <w:style w:type="character" w:styleId="Mrltotthiperhivatkozs">
+    <w:name w:val="FollowedHyperlink"/>
+    <w:basedOn w:val="Bekezdsalapbettpusa"/>
     <w:uiPriority w:val="99"/>
     <w:semiHidden/>
     <w:unhideWhenUsed/>
-    <w:qFormat/>
+    <w:rsid w:val="0086058F"/>
+    <w:rPr>
+      <w:color w:val="954F72" w:themeColor="followedHyperlink"/>
+      <w:u w:val="single"/>
+    </w:rPr>
   </w:style>
-  <w:style w:type="table" w:default="1" w:styleId="Normltblzat">
-    <w:name w:val="Normal Table"/>
+  <w:style w:type="paragraph" w:styleId="Lbjegyzetszveg">
+    <w:name w:val="footnote text"/>
+    <w:basedOn w:val="Norml"/>
+    <w:link w:val="LbjegyzetszvegChar"/>
     <w:uiPriority w:val="99"/>
     <w:semiHidden/>
     <w:unhideWhenUsed/>
-    <w:tblPr>
-      <w:tblCellMar>
-        <w:top w:w="0" w:type="dxa"/>
-        <w:left w:w="108" w:type="dxa"/>
-        <w:bottom w:w="0" w:type="dxa"/>
-        <w:right w:w="108" w:type="dxa"/>
-      </w:tblCellMar>
-    </w:tblPr>
+    <w:rsid w:val="003B519E"/>
+    <w:pPr>
+      <w:spacing w:after="0" w:line="240" w:lineRule="auto"/>
+    </w:pPr>
+    <w:rPr>
+      <w:sz w:val="20"/>
+      <w:szCs w:val="20"/>
+    </w:rPr>
+  </w:style>
+  <w:style w:type="character" w:customStyle="1" w:styleId="LbjegyzetszvegChar">
+    <w:name w:val="Lábjegyzetszöveg Char"/>
+    <w:basedOn w:val="Bekezdsalapbettpusa"/>
+    <w:link w:val="Lbjegyzetszveg"/>
+    <w:uiPriority w:val="99"/>
+    <w:semiHidden/>
+    <w:rsid w:val="003B519E"/>
+    <w:rPr>
+      <w:rFonts w:ascii="Times New Roman" w:hAnsi="Times New Roman"/>
+      <w:sz w:val="20"/>
+      <w:szCs w:val="20"/>
+    </w:rPr>
+  </w:style>
+  <w:style w:type="character" w:styleId="Lbjegyzet-hivatkozs">
+    <w:name w:val="footnote reference"/>
+    <w:basedOn w:val="Bekezdsalapbettpusa"/>
+    <w:uiPriority w:val="99"/>
+    <w:semiHidden/>
+    <w:unhideWhenUsed/>
+    <w:rsid w:val="003B519E"/>
+    <w:rPr>
+      <w:vertAlign w:val="superscript"/>
+    </w:rPr>
   </w:style>
 </w:styles>
 </file>
@@ -6184,7 +6145,7 @@
 </file>
 
 <file path=customXml/itemProps1.xml><?xml version="1.0" encoding="utf-8"?>
-<ds:datastoreItem xmlns:ds="http://schemas.openxmlformats.org/officeDocument/2006/customXml" ds:itemID="{08E27DBF-3CE2-41BE-BC52-F740E022B11C}">
+<ds:datastoreItem xmlns:ds="http://schemas.openxmlformats.org/officeDocument/2006/customXml" ds:itemID="{B0EB42DA-8072-48AF-B9A1-4AD9707312DD}">
   <ds:schemaRefs>
     <ds:schemaRef ds:uri="http://schemas.openxmlformats.org/officeDocument/2006/bibliography"/>
   </ds:schemaRefs>

--- a/docs/Szakdolgozat.docx
+++ b/docs/Szakdolgozat.docx
@@ -1,6 +1,6 @@
 
 <file path=word/document.xml><?xml version="1.0" encoding="utf-8"?>
-<w:document xmlns:wpc="http://schemas.microsoft.com/office/word/2010/wordprocessingCanvas" xmlns:cx="http://schemas.microsoft.com/office/drawing/2014/chartex" xmlns:cx1="http://schemas.microsoft.com/office/drawing/2015/9/8/chartex" xmlns:cx2="http://schemas.microsoft.com/office/drawing/2015/10/21/chartex" xmlns:cx3="http://schemas.microsoft.com/office/drawing/2016/5/9/chartex" xmlns:cx4="http://schemas.microsoft.com/office/drawing/2016/5/10/chartex" xmlns:cx5="http://schemas.microsoft.com/office/drawing/2016/5/11/chartex" xmlns:cx6="http://schemas.microsoft.com/office/drawing/2016/5/12/chartex" xmlns:cx7="http://schemas.microsoft.com/office/drawing/2016/5/13/chartex" xmlns:cx8="http://schemas.microsoft.com/office/drawing/2016/5/14/chartex" xmlns:mc="http://schemas.openxmlformats.org/markup-compatibility/2006" xmlns:aink="http://schemas.microsoft.com/office/drawing/2016/ink" xmlns:am3d="http://schemas.microsoft.com/office/drawing/2017/model3d" xmlns:o="urn:schemas-microsoft-com:office:office" xmlns:oel="http://schemas.microsoft.com/office/2019/extlst" xmlns:r="http://schemas.openxmlformats.org/officeDocument/2006/relationships" xmlns:m="http://schemas.openxmlformats.org/officeDocument/2006/math" xmlns:v="urn:schemas-microsoft-com:vml" xmlns:wp14="http://schemas.microsoft.com/office/word/2010/wordprocessingDrawing" xmlns:wp="http://schemas.openxmlformats.org/drawingml/2006/wordprocessingDrawing" xmlns:w10="urn:schemas-microsoft-com:office:word" xmlns:w="http://schemas.openxmlformats.org/wordprocessingml/2006/main" xmlns:w14="http://schemas.microsoft.com/office/word/2010/wordml" xmlns:w15="http://schemas.microsoft.com/office/word/2012/wordml" xmlns:w16cex="http://schemas.microsoft.com/office/word/2018/wordml/cex" xmlns:w16cid="http://schemas.microsoft.com/office/word/2016/wordml/cid" xmlns:w16="http://schemas.microsoft.com/office/word/2018/wordml" xmlns:w16sdtdh="http://schemas.microsoft.com/office/word/2020/wordml/sdtdatahash" xmlns:w16se="http://schemas.microsoft.com/office/word/2015/wordml/symex" xmlns:wpg="http://schemas.microsoft.com/office/word/2010/wordprocessingGroup" xmlns:wpi="http://schemas.microsoft.com/office/word/2010/wordprocessingInk" xmlns:wne="http://schemas.microsoft.com/office/word/2006/wordml" xmlns:wps="http://schemas.microsoft.com/office/word/2010/wordprocessingShape" mc:Ignorable="w14 w15 w16se w16cid w16 w16cex w16sdtdh wp14">
+<w:document xmlns:wpc="http://schemas.microsoft.com/office/word/2010/wordprocessingCanvas" xmlns:cx="http://schemas.microsoft.com/office/drawing/2014/chartex" xmlns:cx1="http://schemas.microsoft.com/office/drawing/2015/9/8/chartex" xmlns:cx2="http://schemas.microsoft.com/office/drawing/2015/10/21/chartex" xmlns:cx3="http://schemas.microsoft.com/office/drawing/2016/5/9/chartex" xmlns:cx4="http://schemas.microsoft.com/office/drawing/2016/5/10/chartex" xmlns:cx5="http://schemas.microsoft.com/office/drawing/2016/5/11/chartex" xmlns:cx6="http://schemas.microsoft.com/office/drawing/2016/5/12/chartex" xmlns:cx7="http://schemas.microsoft.com/office/drawing/2016/5/13/chartex" xmlns:cx8="http://schemas.microsoft.com/office/drawing/2016/5/14/chartex" xmlns:mc="http://schemas.openxmlformats.org/markup-compatibility/2006" xmlns:aink="http://schemas.microsoft.com/office/drawing/2016/ink" xmlns:am3d="http://schemas.microsoft.com/office/drawing/2017/model3d" xmlns:o="urn:schemas-microsoft-com:office:office" xmlns:oel="http://schemas.microsoft.com/office/2019/extlst" xmlns:r="http://schemas.openxmlformats.org/officeDocument/2006/relationships" xmlns:m="http://schemas.openxmlformats.org/officeDocument/2006/math" xmlns:v="urn:schemas-microsoft-com:vml" xmlns:wp14="http://schemas.microsoft.com/office/word/2010/wordprocessingDrawing" xmlns:wp="http://schemas.openxmlformats.org/drawingml/2006/wordprocessingDrawing" xmlns:w10="urn:schemas-microsoft-com:office:word" xmlns:w="http://schemas.openxmlformats.org/wordprocessingml/2006/main" xmlns:w14="http://schemas.microsoft.com/office/word/2010/wordml" xmlns:w15="http://schemas.microsoft.com/office/word/2012/wordml" xmlns:w16cex="http://schemas.microsoft.com/office/word/2018/wordml/cex" xmlns:w16cid="http://schemas.microsoft.com/office/word/2016/wordml/cid" xmlns:w16="http://schemas.microsoft.com/office/word/2018/wordml" xmlns:w16du="http://schemas.microsoft.com/office/word/2023/wordml/word16du" xmlns:w16sdtdh="http://schemas.microsoft.com/office/word/2020/wordml/sdtdatahash" xmlns:w16se="http://schemas.microsoft.com/office/word/2015/wordml/symex" xmlns:wpg="http://schemas.microsoft.com/office/word/2010/wordprocessingGroup" xmlns:wpi="http://schemas.microsoft.com/office/word/2010/wordprocessingInk" xmlns:wne="http://schemas.microsoft.com/office/word/2006/wordml" xmlns:wps="http://schemas.microsoft.com/office/word/2010/wordprocessingShape" mc:Ignorable="w14 w15 w16se w16cid w16 w16cex w16sdtdh wp14">
   <w:body>
     <w:p>
       <w:r>
@@ -2555,8 +2555,7 @@
           </wp:inline>
         </w:drawing>
       </w:r>
-      <w:bookmarkStart w:id="9" w:name="_Toc129295779"/>
-      <w:bookmarkStart w:id="10" w:name="_Toc129295626"/>
+      <w:bookmarkStart w:id="9" w:name="_Toc129295626"/>
     </w:p>
     <w:p>
       <w:pPr>
@@ -2571,7 +2570,11 @@
         </w:sectPr>
       </w:pPr>
       <w:fldSimple w:instr=" SEQ ábra: \* ARABIC ">
+        <w:bookmarkStart w:id="10" w:name="_Toc131532913"/>
         <w:r>
+          <w:rPr>
+            <w:noProof/>
+          </w:rPr>
           <w:t>1</w:t>
         </w:r>
       </w:fldSimple>
@@ -2583,32 +2586,23 @@
     </w:p>
     <w:p>
       <w:pPr>
-        <w:pStyle w:val="Cmsor1"/>
-      </w:pPr>
-      <w:bookmarkStart w:id="11" w:name="_Toc129296032"/>
-      <w:r>
-        <w:lastRenderedPageBreak/>
-        <w:t>Felhasználói dokumentáció</w:t>
-      </w:r>
-      <w:bookmarkEnd w:id="11"/>
-    </w:p>
-    <w:p>
-      <w:pPr>
-        <w:pStyle w:val="Cmsor2"/>
-        <w:numPr>
-          <w:ilvl w:val="0"/>
-          <w:numId w:val="12"/>
-        </w:numPr>
-      </w:pPr>
-      <w:bookmarkStart w:id="12" w:name="_Toc129296033"/>
-      <w:r>
-        <w:t>Rendszerkövetelmények</w:t>
-      </w:r>
-      <w:bookmarkEnd w:id="12"/>
-    </w:p>
-    <w:p>
-      <w:r>
-        <w:t>Mivel a program böngészőkben fut, érdemes lehet megnézni, hogy a mai böngészőknek melyek a minimum rendszerkövetelményei. Rendszerint:</w:t>
+        <w:pStyle w:val="Kpalrs"/>
+      </w:pPr>
+    </w:p>
+    <w:p>
+      <w:pPr>
+        <w:pStyle w:val="Cmsor3"/>
+      </w:pPr>
+      <w:r>
+        <w:t>Főbb algoritmusok</w:t>
+      </w:r>
+    </w:p>
+    <w:p>
+      <w:r>
+        <w:t>A weboldal két fő programozási nyelve a PHP és a JavaScript, melyeket vegyítve használtam. Ez gyakran AJAX lekérésekkel történt a JavaScript fájlból a PHP fájlok felé. Ez a módszer nagyon hasznos olyan helyzeteknél, amikor nem szeretnénk, hogy a weboldal újratöltsön az adatok frissítéséhez (például ha lapozunk a kommentszekcióban)</w:t>
+      </w:r>
+      <w:r>
+        <w:t>.</w:t>
       </w:r>
     </w:p>
     <w:p>
@@ -2616,11 +2610,145 @@
         <w:pStyle w:val="Listaszerbekezds"/>
         <w:numPr>
           <w:ilvl w:val="0"/>
-          <w:numId w:val="7"/>
+          <w:numId w:val="17"/>
         </w:numPr>
-      </w:pPr>
-      <w:r>
-        <w:t>az adott operációs rendszer legújabb verziója</w:t>
+        <w:rPr>
+          <w:rFonts w:ascii="Consolas" w:eastAsia="Times New Roman" w:hAnsi="Consolas" w:cs="Times New Roman"/>
+          <w:color w:val="000000"/>
+          <w:sz w:val="21"/>
+          <w:szCs w:val="21"/>
+          <w:lang w:eastAsia="hu-HU"/>
+        </w:rPr>
+      </w:pPr>
+      <w:r>
+        <w:t>Általános függvények egy tábla egy</w:t>
+      </w:r>
+      <w:r>
+        <w:t xml:space="preserve"> megadott</w:t>
+      </w:r>
+      <w:r>
+        <w:t xml:space="preserve"> oszlopának lekérdezésére: Ezeket leginkább az admin felület könyvfeltöltéssel foglalkozó formjában használtam, céljuk  a </w:t>
+      </w:r>
+      <w:r>
+        <w:rPr>
+          <w:rFonts w:ascii="Consolas" w:eastAsia="Times New Roman" w:hAnsi="Consolas" w:cs="Times New Roman"/>
+          <w:sz w:val="21"/>
+          <w:szCs w:val="21"/>
+          <w:lang w:eastAsia="hu-HU"/>
+        </w:rPr>
+        <w:t>&lt;datalist</w:t>
+      </w:r>
+      <w:r>
+        <w:rPr>
+          <w:rFonts w:ascii="Consolas" w:eastAsia="Times New Roman" w:hAnsi="Consolas" w:cs="Times New Roman"/>
+          <w:sz w:val="21"/>
+          <w:szCs w:val="21"/>
+          <w:lang w:eastAsia="hu-HU"/>
+        </w:rPr>
+        <w:t>&gt;</w:t>
+      </w:r>
+      <w:r>
+        <w:rPr>
+          <w:lang w:eastAsia="hu-HU"/>
+        </w:rPr>
+        <w:t xml:space="preserve"> </w:t>
+      </w:r>
+      <w:r>
+        <w:t xml:space="preserve">HTML tagek feltöltése, </w:t>
+      </w:r>
+      <w:r>
+        <w:t xml:space="preserve">melyek felgyorsítják a kitöltési munkát. Amikor az admin fókuszba hoz egy </w:t>
+      </w:r>
+      <w:r>
+        <w:rPr>
+          <w:rFonts w:ascii="Consolas" w:eastAsia="Times New Roman" w:hAnsi="Consolas" w:cs="Times New Roman"/>
+          <w:sz w:val="21"/>
+          <w:szCs w:val="21"/>
+          <w:lang w:eastAsia="hu-HU"/>
+        </w:rPr>
+        <w:t>&lt;datalist&gt;</w:t>
+      </w:r>
+      <w:r>
+        <w:rPr>
+          <w:lang w:eastAsia="hu-HU"/>
+        </w:rPr>
+        <w:t xml:space="preserve"> </w:t>
+      </w:r>
+      <w:r>
+        <w:t xml:space="preserve">taggel </w:t>
+      </w:r>
+      <w:r>
+        <w:t>rendelkező beviteli mezőt, a böngésző felkínálja a korábban már használt értékeket.</w:t>
+      </w:r>
+    </w:p>
+    <w:p>
+      <w:pPr>
+        <w:keepNext/>
+        <w:jc w:val="center"/>
+      </w:pPr>
+      <w:r>
+        <w:rPr>
+          <w:lang w:eastAsia="hu-HU"/>
+        </w:rPr>
+        <w:drawing>
+          <wp:inline distT="0" distB="0" distL="0" distR="0" wp14:anchorId="675A7136" wp14:editId="13B61C21">
+            <wp:extent cx="3429479" cy="2638793"/>
+            <wp:effectExtent l="0" t="0" r="0" b="0"/>
+            <wp:docPr id="1" name="Kép 1" descr="A képen szöveg látható&#10;&#10;Automatikusan generált leírás"/>
+            <wp:cNvGraphicFramePr>
+              <a:graphicFrameLocks xmlns:a="http://schemas.openxmlformats.org/drawingml/2006/main" noChangeAspect="1"/>
+            </wp:cNvGraphicFramePr>
+            <a:graphic xmlns:a="http://schemas.openxmlformats.org/drawingml/2006/main">
+              <a:graphicData uri="http://schemas.openxmlformats.org/drawingml/2006/picture">
+                <pic:pic xmlns:pic="http://schemas.openxmlformats.org/drawingml/2006/picture">
+                  <pic:nvPicPr>
+                    <pic:cNvPr id="1" name="Kép 1" descr="A képen szöveg látható&#10;&#10;Automatikusan generált leírás"/>
+                    <pic:cNvPicPr/>
+                  </pic:nvPicPr>
+                  <pic:blipFill>
+                    <a:blip r:embed="rId12"/>
+                    <a:stretch>
+                      <a:fillRect/>
+                    </a:stretch>
+                  </pic:blipFill>
+                  <pic:spPr>
+                    <a:xfrm>
+                      <a:off x="0" y="0"/>
+                      <a:ext cx="3429479" cy="2638793"/>
+                    </a:xfrm>
+                    <a:prstGeom prst="rect">
+                      <a:avLst/>
+                    </a:prstGeom>
+                  </pic:spPr>
+                </pic:pic>
+              </a:graphicData>
+            </a:graphic>
+          </wp:inline>
+        </w:drawing>
+      </w:r>
+    </w:p>
+    <w:p>
+      <w:pPr>
+        <w:pStyle w:val="Kpalrs"/>
+        <w:jc w:val="center"/>
+      </w:pPr>
+      <w:fldSimple w:instr=" SEQ ábra: \* ARABIC ">
+        <w:bookmarkStart w:id="11" w:name="_Toc131532914"/>
+        <w:r>
+          <w:t>2</w:t>
+        </w:r>
+      </w:fldSimple>
+      <w:r>
+        <w:t>.</w:t>
+      </w:r>
+      <w:r>
+        <w:t xml:space="preserve"> ábra: A &lt;datalist&gt; tag segítségével a korábban előfordult kötéstípusokat felajánlja a böngésző</w:t>
+      </w:r>
+      <w:bookmarkEnd w:id="11"/>
+    </w:p>
+    <w:p>
+      <w:r>
+        <w:t>[kódrészlet]</w:t>
       </w:r>
     </w:p>
     <w:p>
@@ -2628,11 +2756,150 @@
         <w:pStyle w:val="Listaszerbekezds"/>
         <w:numPr>
           <w:ilvl w:val="0"/>
-          <w:numId w:val="7"/>
+          <w:numId w:val="17"/>
         </w:numPr>
-      </w:pPr>
-      <w:r>
-        <w:t>minimum 2-4 GB RAM</w:t>
+        <w:rPr>
+          <w:rFonts w:ascii="Consolas" w:eastAsia="Times New Roman" w:hAnsi="Consolas" w:cs="Times New Roman"/>
+          <w:color w:val="000000"/>
+          <w:sz w:val="21"/>
+          <w:szCs w:val="21"/>
+          <w:lang w:eastAsia="hu-HU"/>
+        </w:rPr>
+      </w:pPr>
+      <w:r>
+        <w:rPr>
+          <w:lang w:eastAsia="hu-HU"/>
+        </w:rPr>
+        <w:t>Könyv beillesztése az adatbázisba: Ezt az eljárást mindösszesen egyszer hív</w:t>
+      </w:r>
+      <w:r>
+        <w:rPr>
+          <w:lang w:eastAsia="hu-HU"/>
+        </w:rPr>
+        <w:t>tam</w:t>
+      </w:r>
+      <w:r>
+        <w:rPr>
+          <w:lang w:eastAsia="hu-HU"/>
+        </w:rPr>
+        <w:t xml:space="preserve"> meg a program során, de terjedelmét illetően jelentősnek számít, emellett a könyvek adatait frissítő eljárás is ezen alapszik.</w:t>
+      </w:r>
+      <w:r>
+        <w:rPr>
+          <w:lang w:eastAsia="hu-HU"/>
+        </w:rPr>
+        <w:t xml:space="preserve"> A PHP beépülő </w:t>
+      </w:r>
+      <w:r>
+        <w:rPr>
+          <w:rFonts w:ascii="Consolas" w:eastAsia="Times New Roman" w:hAnsi="Consolas" w:cs="Times New Roman"/>
+          <w:color w:val="000000"/>
+          <w:sz w:val="21"/>
+          <w:szCs w:val="21"/>
+          <w:lang w:eastAsia="hu-HU"/>
+        </w:rPr>
+        <w:t>mysqli_real_escape_string</w:t>
+      </w:r>
+      <w:r>
+        <w:rPr>
+          <w:rFonts w:ascii="Consolas" w:eastAsia="Times New Roman" w:hAnsi="Consolas" w:cs="Times New Roman"/>
+          <w:color w:val="000000"/>
+          <w:sz w:val="21"/>
+          <w:szCs w:val="21"/>
+          <w:lang w:eastAsia="hu-HU"/>
+        </w:rPr>
+        <w:t>()</w:t>
+      </w:r>
+      <w:r>
+        <w:rPr>
+          <w:lang w:eastAsia="hu-HU"/>
+        </w:rPr>
+        <w:t xml:space="preserve"> függvényét használtam a speciális karakterek elmentésére. </w:t>
+      </w:r>
+      <w:r>
+        <w:rPr>
+          <w:lang w:eastAsia="hu-HU"/>
+        </w:rPr>
+        <w:t xml:space="preserve">A </w:t>
+      </w:r>
+      <w:r>
+        <w:rPr>
+          <w:rFonts w:ascii="Consolas" w:eastAsia="Times New Roman" w:hAnsi="Consolas" w:cs="Times New Roman"/>
+          <w:color w:val="000000"/>
+          <w:sz w:val="21"/>
+          <w:szCs w:val="21"/>
+          <w:lang w:eastAsia="hu-HU"/>
+        </w:rPr>
+        <w:t>str_replace(</w:t>
+      </w:r>
+      <w:r>
+        <w:rPr>
+          <w:rFonts w:ascii="Consolas" w:eastAsia="Times New Roman" w:hAnsi="Consolas" w:cs="Times New Roman"/>
+          <w:color w:val="000000"/>
+          <w:sz w:val="21"/>
+          <w:szCs w:val="21"/>
+          <w:lang w:eastAsia="hu-HU"/>
+        </w:rPr>
+        <w:t>)</w:t>
+      </w:r>
+      <w:r>
+        <w:rPr>
+          <w:lang w:eastAsia="hu-HU"/>
+        </w:rPr>
+        <w:t xml:space="preserve"> függvény segítségével cserélem le az admin által beszúrt sortöréseket </w:t>
+      </w:r>
+      <w:r>
+        <w:rPr>
+          <w:rFonts w:ascii="Consolas" w:eastAsia="Times New Roman" w:hAnsi="Consolas" w:cs="Times New Roman"/>
+          <w:sz w:val="21"/>
+          <w:szCs w:val="21"/>
+          <w:lang w:eastAsia="hu-HU"/>
+        </w:rPr>
+        <w:t>&lt;br&gt;</w:t>
+      </w:r>
+      <w:r>
+        <w:rPr>
+          <w:lang w:eastAsia="hu-HU"/>
+        </w:rPr>
+        <w:t xml:space="preserve"> </w:t>
+      </w:r>
+      <w:r>
+        <w:rPr>
+          <w:lang w:eastAsia="hu-HU"/>
+        </w:rPr>
+        <w:t xml:space="preserve">tagekre, amelyeket a böngésző is értelmezni tud. A műfajokat és az írók neveit @ karakterrel elválasztva </w:t>
+      </w:r>
+      <w:r>
+        <w:rPr>
+          <w:lang w:eastAsia="hu-HU"/>
+        </w:rPr>
+        <w:t>tároltam. Az eljárás végén egy prepared statement segítségével meghívtam az InsertBook() MySQL eljárás</w:t>
+      </w:r>
+      <w:r>
+        <w:rPr>
+          <w:lang w:eastAsia="hu-HU"/>
+        </w:rPr>
+        <w:t>oma</w:t>
+      </w:r>
+      <w:r>
+        <w:rPr>
+          <w:lang w:eastAsia="hu-HU"/>
+        </w:rPr>
+        <w:t>t, ami minden adatot beilleszt a megfelelő táblába.</w:t>
+      </w:r>
+    </w:p>
+    <w:p>
+      <w:pPr>
+        <w:rPr>
+          <w:lang w:eastAsia="hu-HU"/>
+        </w:rPr>
+      </w:pPr>
+      <w:r>
+        <w:rPr>
+          <w:lang w:eastAsia="hu-HU"/>
+        </w:rPr>
+        <w:lastRenderedPageBreak/>
+        <w:t>[kódrészlet]</w:t>
       </w:r>
     </w:p>
     <w:p>
@@ -2640,61 +2907,71 @@
         <w:pStyle w:val="Listaszerbekezds"/>
         <w:numPr>
           <w:ilvl w:val="0"/>
-          <w:numId w:val="7"/>
+          <w:numId w:val="17"/>
         </w:numPr>
-      </w:pPr>
-      <w:r>
-        <w:t>Pentium 4 vagy újabb processzor</w:t>
-      </w:r>
-    </w:p>
-    <w:p>
-      <w:r>
-        <w:t>Megjegyzendő, hogy nem szükséges a legújabb operációs rendszert használni, korábbiakra is letölthető és futtatható, viszont támogatást nem élveznek. Ezen túl a minimum követelmények meghaladásával még jobb teljesítmény érhető el a weboldalon.</w:t>
-      </w:r>
-    </w:p>
-    <w:p>
-      <w:pPr>
-        <w:pStyle w:val="Cmsor2"/>
-      </w:pPr>
-      <w:bookmarkStart w:id="13" w:name="_Toc129296034"/>
-      <w:r>
-        <w:t>Telepítés</w:t>
-      </w:r>
-      <w:bookmarkEnd w:id="13"/>
-    </w:p>
-    <w:p>
-      <w:r>
-        <w:t>A program nem igényel sem letöltést, sem telepítést. A program elérhetővé tehető bármely böngészőből. Azok telepítéséhez segítséget nyújt a gyártók weboldala.</w:t>
-      </w:r>
-    </w:p>
-    <w:p>
-      <w:pPr>
-        <w:pStyle w:val="Cmsor2"/>
-      </w:pPr>
-      <w:bookmarkStart w:id="14" w:name="_Toc129296035"/>
-      <w:r>
-        <w:t>A program működésének leírása, felhasználói kézikönyv</w:t>
-      </w:r>
-      <w:bookmarkEnd w:id="14"/>
-    </w:p>
-    <w:p>
-      <w:pPr>
-        <w:pStyle w:val="Cmsor3"/>
+        <w:rPr>
+          <w:lang w:eastAsia="hu-HU"/>
+        </w:rPr>
+      </w:pPr>
+      <w:r>
+        <w:rPr>
+          <w:lang w:eastAsia="hu-HU"/>
+        </w:rPr>
+        <w:t>Könyvadatok beolvasása: Ez</w:t>
+      </w:r>
+      <w:r>
+        <w:rPr>
+          <w:lang w:eastAsia="hu-HU"/>
+        </w:rPr>
+        <w:t xml:space="preserve"> egy gyakran meghívott függvény az alkalmazásban. A feladata, hogy a könyv azonosítója, vagyis ISBN-e alapján </w:t>
+      </w:r>
+      <w:r>
+        <w:rPr>
+          <w:lang w:eastAsia="hu-HU"/>
+        </w:rPr>
+        <w:t xml:space="preserve">kiolvassa az adatbázisból az adatait. Ez alapvetően nem volna egy nehéz feladat, viszont egy könyvhöz több író és műfaj is tartozhat, így azokat egy-egy tömbben tárolom a </w:t>
+      </w:r>
+      <w:r>
+        <w:rPr>
+          <w:rFonts w:ascii="Consolas" w:eastAsia="Times New Roman" w:hAnsi="Consolas" w:cs="Times New Roman"/>
+          <w:color w:val="000000"/>
+          <w:sz w:val="21"/>
+          <w:szCs w:val="21"/>
+          <w:lang w:eastAsia="hu-HU"/>
+        </w:rPr>
+        <w:t>$bookdata</w:t>
+      </w:r>
+      <w:r>
+        <w:rPr>
+          <w:lang w:eastAsia="hu-HU"/>
+        </w:rPr>
+        <w:t xml:space="preserve"> változóban és külön függvénnyel olvasom ki az adatbázisból.</w:t>
+      </w:r>
+    </w:p>
+    <w:p>
+      <w:pPr>
+        <w:rPr>
+          <w:lang w:eastAsia="hu-HU"/>
+        </w:rPr>
+      </w:pPr>
+      <w:r>
+        <w:rPr>
+          <w:lang w:eastAsia="hu-HU"/>
+        </w:rPr>
+        <w:t>[kódrészlet]</w:t>
+      </w:r>
+    </w:p>
+    <w:p>
+      <w:pPr>
+        <w:pStyle w:val="Listaszerbekezds"/>
         <w:numPr>
           <w:ilvl w:val="0"/>
-          <w:numId w:val="13"/>
+          <w:numId w:val="17"/>
         </w:numPr>
-      </w:pPr>
-      <w:bookmarkStart w:id="15" w:name="_Toc129296036"/>
-      <w:r>
-        <w:t>Adminisztrátori funkciók</w:t>
-      </w:r>
-      <w:bookmarkEnd w:id="15"/>
-    </w:p>
-    <w:p>
-      <w:pPr>
+        <w:rPr>
+          <w:lang w:eastAsia="hu-HU"/>
+        </w:rPr>
         <w:sectPr>
-          <w:footerReference w:type="default" r:id="rId12"/>
           <w:pgSz w:w="11906" w:h="16838"/>
           <w:pgMar w:top="1417" w:right="1417" w:bottom="1417" w:left="1417" w:header="0" w:footer="708" w:gutter="0"/>
           <w:cols w:space="708"/>
@@ -2702,27 +2979,128 @@
           <w:docGrid w:linePitch="360"/>
         </w:sectPr>
       </w:pPr>
+      <w:r>
+        <w:rPr>
+          <w:lang w:eastAsia="hu-HU"/>
+        </w:rPr>
+        <w:t>A regisztációhoz és belépéhez tartozó kód: Mint azt az adatbázis részletezésénél már tárgyaltam, egy egyedi sót generálok a felhasználók számára a belépés biztonságának biztosításához</w:t>
+      </w:r>
+      <w:r>
+        <w:rPr>
+          <w:lang w:eastAsia="hu-HU"/>
+        </w:rPr>
+        <w:t>. Mind a regisztráció, mind a belépés AJAX lekérések formájában történik. A jelszavak titkosítása az SHA256 algoritmussal történik. Az adatok ellenőrzését JavaScript-tel valósítottam meg.</w:t>
+      </w:r>
     </w:p>
     <w:p>
       <w:pPr>
         <w:pStyle w:val="Cmsor1"/>
       </w:pPr>
-      <w:bookmarkStart w:id="16" w:name="_Toc129296037"/>
+      <w:bookmarkStart w:id="12" w:name="_Toc129296032"/>
       <w:r>
         <w:lastRenderedPageBreak/>
-        <w:t>Tesztelés</w:t>
+        <w:t>Felhasználói dokumentáció</w:t>
+      </w:r>
+      <w:bookmarkEnd w:id="12"/>
+    </w:p>
+    <w:p>
+      <w:pPr>
+        <w:pStyle w:val="Cmsor2"/>
+        <w:numPr>
+          <w:ilvl w:val="0"/>
+          <w:numId w:val="12"/>
+        </w:numPr>
+      </w:pPr>
+      <w:bookmarkStart w:id="13" w:name="_Toc129296033"/>
+      <w:r>
+        <w:t>Rendszerkövetelmények</w:t>
+      </w:r>
+      <w:bookmarkEnd w:id="13"/>
+    </w:p>
+    <w:p>
+      <w:r>
+        <w:t>Mivel a program böngészőkben fut, érdemes lehet megnézni, hogy a mai böngészőknek melyek a minimum rendszerkövetelményei. Rendszerint:</w:t>
+      </w:r>
+    </w:p>
+    <w:p>
+      <w:pPr>
+        <w:pStyle w:val="Listaszerbekezds"/>
+        <w:numPr>
+          <w:ilvl w:val="0"/>
+          <w:numId w:val="7"/>
+        </w:numPr>
+      </w:pPr>
+      <w:r>
+        <w:t>az adott operációs rendszer legújabb verziója</w:t>
+      </w:r>
+    </w:p>
+    <w:p>
+      <w:pPr>
+        <w:pStyle w:val="Listaszerbekezds"/>
+        <w:numPr>
+          <w:ilvl w:val="0"/>
+          <w:numId w:val="7"/>
+        </w:numPr>
+      </w:pPr>
+      <w:r>
+        <w:t>minimum 2-4 GB RAM</w:t>
+      </w:r>
+    </w:p>
+    <w:p>
+      <w:pPr>
+        <w:pStyle w:val="Listaszerbekezds"/>
+        <w:numPr>
+          <w:ilvl w:val="0"/>
+          <w:numId w:val="7"/>
+        </w:numPr>
+      </w:pPr>
+      <w:r>
+        <w:t>Pentium 4 vagy újabb processzor</w:t>
+      </w:r>
+    </w:p>
+    <w:p>
+      <w:r>
+        <w:t>Megjegyzendő, hogy nem szükséges a legújabb operációs rendszert használni, korábbiakra is letölthető és futtatható, viszont támogatást nem élveznek. Ezen túl a minimum követelmények meghaladásával még jobb teljesítmény érhető el a weboldalon.</w:t>
+      </w:r>
+    </w:p>
+    <w:p>
+      <w:pPr>
+        <w:pStyle w:val="Cmsor2"/>
+      </w:pPr>
+      <w:bookmarkStart w:id="14" w:name="_Toc129296034"/>
+      <w:r>
+        <w:t>Telepítés</w:t>
+      </w:r>
+      <w:bookmarkEnd w:id="14"/>
+    </w:p>
+    <w:p>
+      <w:r>
+        <w:t>A program nem igényel sem letöltést, sem telepítést. A program elérhetővé tehető bármely böngészőből. Azok telepítéséhez segítséget nyújt a gyártók weboldala.</w:t>
+      </w:r>
+    </w:p>
+    <w:p>
+      <w:pPr>
+        <w:pStyle w:val="Cmsor2"/>
+      </w:pPr>
+      <w:bookmarkStart w:id="15" w:name="_Toc129296035"/>
+      <w:r>
+        <w:t>A program működésének leírása, felhasználói kézikönyv</w:t>
+      </w:r>
+      <w:bookmarkEnd w:id="15"/>
+    </w:p>
+    <w:p>
+      <w:pPr>
+        <w:pStyle w:val="Cmsor3"/>
+        <w:numPr>
+          <w:ilvl w:val="0"/>
+          <w:numId w:val="13"/>
+        </w:numPr>
+      </w:pPr>
+      <w:bookmarkStart w:id="16" w:name="_Toc129296036"/>
+      <w:r>
+        <w:t>Adminisztrátori funkciók</w:t>
       </w:r>
       <w:bookmarkEnd w:id="16"/>
-    </w:p>
-    <w:p>
-      <w:r>
-        <w:t>Weboldalam fejlesztését dinamikus tesztelési módszerekkel támogattam, ami azt jelenti, hogy a weboldalt folyamatosan, futás közben teszteltem. Ennek kettő fajtája van, a fekete- és a fehérdobozos tesztelés. Előbbiben a kód nem ismert vagy nem átlátható, így csak a bemenetet és a kimenetet ellenőrizzük, az utóbbiban viszont a futási logikát is vizsgáljuk. Ezekhez érdemes és kell is teszteseteket írni. A jó teszteset nagy valószínűséggel egy még felfedetlen hibát mutat ki az alkalmazásban.</w:t>
-      </w:r>
-    </w:p>
-    <w:p>
-      <w:r>
-        <w:t>Az egyik legátfogóbb tesztelést kívánó része a weboldalamnak az adminisztrátori felület könyveket felvevő és módosító formja volt. Ennek oka a form mérete: 16-féle adatot kell felvinni a könyvről (amelyből csak 4 opcionális). Erről további információ olvasható az adatbázisról szóló szekcióban, és a felhasználói dokumentációban.</w:t>
-      </w:r>
     </w:p>
     <w:p>
       <w:pPr>
@@ -2735,63 +3113,30 @@
           <w:docGrid w:linePitch="360"/>
         </w:sectPr>
       </w:pPr>
-      <w:r>
-        <w:t>Megjegyzendő, hogy nincs hibamentes program, így nem vállalok garanciát a hibamentességre.</w:t>
-      </w:r>
     </w:p>
     <w:p>
       <w:pPr>
         <w:pStyle w:val="Cmsor1"/>
       </w:pPr>
-      <w:bookmarkStart w:id="17" w:name="_Toc129296038"/>
+      <w:bookmarkStart w:id="17" w:name="_Toc129296037"/>
       <w:r>
         <w:lastRenderedPageBreak/>
-        <w:t>Továbbfejlesztési lehetőségek</w:t>
+        <w:t>Tesztelés</w:t>
       </w:r>
       <w:bookmarkEnd w:id="17"/>
     </w:p>
     <w:p>
       <w:r>
-        <w:t>A szoftver fejlesztése közben rengeteg további ötlet jutott eszembe, amelyekkel az továbbfejleszthető lenne. Azokat, amelyeket időszűke keretében nem sikerült megvalósítani, az alábbiakban részletezem:</w:t>
-      </w:r>
-    </w:p>
-    <w:p>
-      <w:pPr>
-        <w:pStyle w:val="Listaszerbekezds"/>
-        <w:numPr>
-          <w:ilvl w:val="0"/>
-          <w:numId w:val="10"/>
-        </w:numPr>
-      </w:pPr>
-      <w:r>
-        <w:t>Az admin</w:t>
-      </w:r>
-      <w:r>
-        <w:t>ként elérhető</w:t>
-      </w:r>
-      <w:r>
-        <w:t xml:space="preserve"> könyvmódosítási és -törlési felületén a könyvekre jelenleg csak ISBN alapján lehet rákeresni. Ez észrevételem szerint időigényes, mert az emberek nem azonosítókhoz vannak szokva, hanem nevekhez. Pont ezért érdemes lehetne az oldal betöltésekor egy táblázatban megjeleníteni a könyveket (valamiféle pagination-nel), ahol ISBN és könyvcím alapján lehet szűrni a könyveket, majd a táblázatból kiválasztani a módosítani kívántat.</w:t>
-      </w:r>
-    </w:p>
-    <w:p>
-      <w:pPr>
-        <w:pStyle w:val="Listaszerbekezds"/>
-        <w:numPr>
-          <w:ilvl w:val="0"/>
-          <w:numId w:val="10"/>
-        </w:numPr>
-      </w:pPr>
-      <w:r>
-        <w:t>Az oldal menüsörában lehetőség van könyvekre keresni cím alapján. Előnyös lehetne, ha a címen kívül például az író nevére vagy a kiadóra is lehetne szűrni.</w:t>
-      </w:r>
-    </w:p>
-    <w:p>
-      <w:pPr>
-        <w:pStyle w:val="Listaszerbekezds"/>
-        <w:numPr>
-          <w:ilvl w:val="0"/>
-          <w:numId w:val="10"/>
-        </w:numPr>
+        <w:t>Weboldalam fejlesztését dinamikus tesztelési módszerekkel támogattam, ami azt jelenti, hogy a weboldalt folyamatosan, futás közben teszteltem. Ennek kettő fajtája van, a fekete- és a fehérdobozos tesztelés. Előbbiben a kód nem ismert vagy nem átlátható, így csak a bemenetet és a kimenetet ellenőrizzük, az utóbbiban viszont a futási logikát is vizsgáljuk. Ezekhez érdemes és kell is teszteseteket írni. A jó teszteset nagy valószínűséggel egy még felfedetlen hibát mutat ki az alkalmazásban.</w:t>
+      </w:r>
+    </w:p>
+    <w:p>
+      <w:r>
+        <w:t>Az egyik legátfogóbb tesztelést kívánó része a weboldalamnak az adminisztrátori felület könyveket felvevő és módosító formja volt. Ennek oka a form mérete: 16-féle adatot kell felvinni a könyvről (amelyből csak 4 opcionális). Erről további információ olvasható az adatbázisról szóló szekcióban, és a felhasználói dokumentációban.</w:t>
+      </w:r>
+    </w:p>
+    <w:p>
+      <w:pPr>
         <w:sectPr>
           <w:footerReference w:type="default" r:id="rId14"/>
           <w:pgSz w:w="11906" w:h="16838"/>
@@ -2802,6 +3147,72 @@
         </w:sectPr>
       </w:pPr>
       <w:r>
+        <w:t>Megjegyzendő, hogy nincs hibamentes program, így nem vállalok garanciát a hibamentességre.</w:t>
+      </w:r>
+    </w:p>
+    <w:p>
+      <w:pPr>
+        <w:pStyle w:val="Cmsor1"/>
+      </w:pPr>
+      <w:bookmarkStart w:id="18" w:name="_Toc129296038"/>
+      <w:r>
+        <w:lastRenderedPageBreak/>
+        <w:t>Továbbfejlesztési lehetőségek</w:t>
+      </w:r>
+      <w:bookmarkEnd w:id="18"/>
+    </w:p>
+    <w:p>
+      <w:r>
+        <w:t>A szoftver fejlesztése közben rengeteg további ötlet jutott eszembe, amelyekkel az továbbfejleszthető lenne. Azokat, amelyeket időszűke keretében nem sikerült megvalósítani, az alábbiakban részletezem:</w:t>
+      </w:r>
+    </w:p>
+    <w:p>
+      <w:pPr>
+        <w:pStyle w:val="Listaszerbekezds"/>
+        <w:numPr>
+          <w:ilvl w:val="0"/>
+          <w:numId w:val="10"/>
+        </w:numPr>
+      </w:pPr>
+      <w:r>
+        <w:t>Az admin</w:t>
+      </w:r>
+      <w:r>
+        <w:t>ként elérhető</w:t>
+      </w:r>
+      <w:r>
+        <w:t xml:space="preserve"> könyvmódosítási és -törlési felületén a könyvekre jelenleg csak ISBN alapján lehet rákeresni. Ez észrevételem szerint időigényes, mert az emberek nem azonosítókhoz vannak szokva, hanem nevekhez. Pont ezért érdemes lehetne az oldal betöltésekor egy táblázatban megjeleníteni a könyveket (valamiféle pagination-nel), ahol ISBN és könyvcím alapján lehet szűrni a könyveket, majd a táblázatból kiválasztani a módosítani kívántat.</w:t>
+      </w:r>
+    </w:p>
+    <w:p>
+      <w:pPr>
+        <w:pStyle w:val="Listaszerbekezds"/>
+        <w:numPr>
+          <w:ilvl w:val="0"/>
+          <w:numId w:val="10"/>
+        </w:numPr>
+      </w:pPr>
+      <w:r>
+        <w:t>Az oldal menüsörában lehetőség van könyvekre keresni cím alapján. Előnyös lehetne, ha a címen kívül például az író nevére vagy a kiadóra is lehetne szűrni.</w:t>
+      </w:r>
+    </w:p>
+    <w:p>
+      <w:pPr>
+        <w:pStyle w:val="Listaszerbekezds"/>
+        <w:numPr>
+          <w:ilvl w:val="0"/>
+          <w:numId w:val="10"/>
+        </w:numPr>
+        <w:sectPr>
+          <w:footerReference w:type="default" r:id="rId15"/>
+          <w:pgSz w:w="11906" w:h="16838"/>
+          <w:pgMar w:top="1417" w:right="1417" w:bottom="1417" w:left="1417" w:header="0" w:footer="708" w:gutter="0"/>
+          <w:cols w:space="708"/>
+          <w:formProt w:val="0"/>
+          <w:docGrid w:linePitch="360"/>
+        </w:sectPr>
+      </w:pPr>
+      <w:r>
         <w:t>Az egyes aloldalak találati listájában a sorbarendezés az adatbázisra van bízva. Az oldalak többségénél lehetőség van ár és egyéb paraméterek alapján szűrni és rendezni a találatokat. Ennek a megvalósítása is előnyös lehetne az oldal számára.</w:t>
       </w:r>
     </w:p>
@@ -2815,7 +3226,7 @@
           <w:lang w:eastAsia="hu-HU"/>
         </w:rPr>
       </w:pPr>
-      <w:bookmarkStart w:id="18" w:name="_Toc129296039"/>
+      <w:bookmarkStart w:id="19" w:name="_Toc129296039"/>
       <w:r>
         <w:rPr>
           <w:lang w:eastAsia="hu-HU"/>
@@ -2823,7 +3234,144 @@
         <w:lastRenderedPageBreak/>
         <w:t>Ábrajegyzék</w:t>
       </w:r>
-      <w:bookmarkEnd w:id="18"/>
+      <w:bookmarkEnd w:id="19"/>
+    </w:p>
+    <w:p>
+      <w:pPr>
+        <w:pStyle w:val="brajegyzk"/>
+        <w:tabs>
+          <w:tab w:val="right" w:leader="dot" w:pos="9062"/>
+        </w:tabs>
+        <w:rPr>
+          <w:rFonts w:asciiTheme="minorHAnsi" w:eastAsiaTheme="minorEastAsia" w:hAnsiTheme="minorHAnsi"/>
+          <w:noProof/>
+          <w:sz w:val="22"/>
+          <w:lang w:eastAsia="hu-HU"/>
+        </w:rPr>
+      </w:pPr>
+      <w:r>
+        <w:fldChar w:fldCharType="begin"/>
+      </w:r>
+      <w:r>
+        <w:rPr>
+          <w:rStyle w:val="IndexLink"/>
+        </w:rPr>
+        <w:instrText xml:space="preserve"> TOC \c "ábra:" </w:instrText>
+      </w:r>
+      <w:r>
+        <w:rPr>
+          <w:rStyle w:val="IndexLink"/>
+        </w:rPr>
+        <w:fldChar w:fldCharType="separate"/>
+      </w:r>
+      <w:r>
+        <w:rPr>
+          <w:noProof/>
+        </w:rPr>
+        <w:t>1. ábra: EER diagram a `bookstore` adatbázisról</w:t>
+      </w:r>
+      <w:r>
+        <w:rPr>
+          <w:noProof/>
+        </w:rPr>
+        <w:tab/>
+      </w:r>
+      <w:r>
+        <w:rPr>
+          <w:noProof/>
+        </w:rPr>
+        <w:fldChar w:fldCharType="begin"/>
+      </w:r>
+      <w:r>
+        <w:rPr>
+          <w:noProof/>
+        </w:rPr>
+        <w:instrText xml:space="preserve"> PAGEREF _Toc131532913 \h </w:instrText>
+      </w:r>
+      <w:r>
+        <w:rPr>
+          <w:noProof/>
+        </w:rPr>
+      </w:r>
+      <w:r>
+        <w:rPr>
+          <w:noProof/>
+        </w:rPr>
+        <w:fldChar w:fldCharType="separate"/>
+      </w:r>
+      <w:r>
+        <w:rPr>
+          <w:noProof/>
+        </w:rPr>
+        <w:t>8</w:t>
+      </w:r>
+      <w:r>
+        <w:rPr>
+          <w:noProof/>
+        </w:rPr>
+        <w:fldChar w:fldCharType="end"/>
+      </w:r>
+    </w:p>
+    <w:p>
+      <w:pPr>
+        <w:pStyle w:val="brajegyzk"/>
+        <w:tabs>
+          <w:tab w:val="right" w:leader="dot" w:pos="9062"/>
+        </w:tabs>
+        <w:rPr>
+          <w:rFonts w:asciiTheme="minorHAnsi" w:eastAsiaTheme="minorEastAsia" w:hAnsiTheme="minorHAnsi"/>
+          <w:noProof/>
+          <w:sz w:val="22"/>
+          <w:lang w:eastAsia="hu-HU"/>
+        </w:rPr>
+      </w:pPr>
+      <w:r>
+        <w:rPr>
+          <w:noProof/>
+        </w:rPr>
+        <w:t>2. ábra: A &lt;datalist&gt; tag segítségével a korábban előfordult kötéstípusokat felajánlja a böngésző</w:t>
+      </w:r>
+      <w:r>
+        <w:rPr>
+          <w:noProof/>
+        </w:rPr>
+        <w:tab/>
+      </w:r>
+      <w:r>
+        <w:rPr>
+          <w:noProof/>
+        </w:rPr>
+        <w:fldChar w:fldCharType="begin"/>
+      </w:r>
+      <w:r>
+        <w:rPr>
+          <w:noProof/>
+        </w:rPr>
+        <w:instrText xml:space="preserve"> PAGEREF _Toc131532914 \h </w:instrText>
+      </w:r>
+      <w:r>
+        <w:rPr>
+          <w:noProof/>
+        </w:rPr>
+      </w:r>
+      <w:r>
+        <w:rPr>
+          <w:noProof/>
+        </w:rPr>
+        <w:fldChar w:fldCharType="separate"/>
+      </w:r>
+      <w:r>
+        <w:rPr>
+          <w:noProof/>
+        </w:rPr>
+        <w:t>9</w:t>
+      </w:r>
+      <w:r>
+        <w:rPr>
+          <w:noProof/>
+        </w:rPr>
+        <w:fldChar w:fldCharType="end"/>
+      </w:r>
     </w:p>
     <w:p>
       <w:pPr>
@@ -2838,80 +3386,14 @@
         </w:rPr>
       </w:pPr>
       <w:r>
-        <w:fldChar w:fldCharType="begin"/>
-      </w:r>
-      <w:r>
-        <w:rPr>
-          <w:rStyle w:val="IndexLink"/>
-        </w:rPr>
-        <w:instrText xml:space="preserve"> TOC \c "ábra:" </w:instrText>
-      </w:r>
-      <w:r>
-        <w:rPr>
-          <w:rStyle w:val="IndexLink"/>
-        </w:rPr>
-        <w:fldChar w:fldCharType="separate"/>
-      </w:r>
-      <w:hyperlink w:anchor="_Toc129295779">
-        <w:r>
-          <w:rPr>
-            <w:rStyle w:val="IndexLink"/>
-          </w:rPr>
-          <w:t>1. ábra: EER diagram a `bookstore` adatbázisról</w:t>
-        </w:r>
-        <w:r>
-          <w:rPr>
-            <w:webHidden/>
-          </w:rPr>
-          <w:fldChar w:fldCharType="begin"/>
-        </w:r>
-        <w:r>
-          <w:rPr>
-            <w:webHidden/>
-          </w:rPr>
-          <w:instrText>PAGEREF _Toc129295779 \h</w:instrText>
-        </w:r>
-        <w:r>
-          <w:rPr>
-            <w:webHidden/>
-          </w:rPr>
-        </w:r>
-        <w:r>
-          <w:rPr>
-            <w:webHidden/>
-          </w:rPr>
-          <w:fldChar w:fldCharType="separate"/>
-        </w:r>
-        <w:r>
-          <w:rPr>
-            <w:rStyle w:val="IndexLink"/>
-          </w:rPr>
-          <w:tab/>
-          <w:t>6</w:t>
-        </w:r>
-        <w:r>
-          <w:rPr>
-            <w:webHidden/>
-          </w:rPr>
-          <w:fldChar w:fldCharType="end"/>
-        </w:r>
-      </w:hyperlink>
-      <w:r>
         <w:rPr>
           <w:rStyle w:val="IndexLink"/>
         </w:rPr>
         <w:fldChar w:fldCharType="end"/>
       </w:r>
     </w:p>
-    <w:p>
-      <w:pPr>
-        <w:rPr>
-          <w:lang w:eastAsia="hu-HU"/>
-        </w:rPr>
-      </w:pPr>
-    </w:p>
     <w:sectPr>
-      <w:footerReference w:type="default" r:id="rId15"/>
+      <w:footerReference w:type="default" r:id="rId16"/>
       <w:pgSz w:w="11906" w:h="16838"/>
       <w:pgMar w:top="1417" w:right="1417" w:bottom="1417" w:left="1417" w:header="0" w:footer="708" w:gutter="0"/>
       <w:cols w:space="708"/>
@@ -2923,7 +3405,7 @@
 </file>
 
 <file path=word/endnotes.xml><?xml version="1.0" encoding="utf-8"?>
-<w:endnotes xmlns:wpc="http://schemas.microsoft.com/office/word/2010/wordprocessingCanvas" xmlns:cx="http://schemas.microsoft.com/office/drawing/2014/chartex" xmlns:cx1="http://schemas.microsoft.com/office/drawing/2015/9/8/chartex" xmlns:cx2="http://schemas.microsoft.com/office/drawing/2015/10/21/chartex" xmlns:cx3="http://schemas.microsoft.com/office/drawing/2016/5/9/chartex" xmlns:cx4="http://schemas.microsoft.com/office/drawing/2016/5/10/chartex" xmlns:cx5="http://schemas.microsoft.com/office/drawing/2016/5/11/chartex" xmlns:cx6="http://schemas.microsoft.com/office/drawing/2016/5/12/chartex" xmlns:cx7="http://schemas.microsoft.com/office/drawing/2016/5/13/chartex" xmlns:cx8="http://schemas.microsoft.com/office/drawing/2016/5/14/chartex" xmlns:mc="http://schemas.openxmlformats.org/markup-compatibility/2006" xmlns:aink="http://schemas.microsoft.com/office/drawing/2016/ink" xmlns:am3d="http://schemas.microsoft.com/office/drawing/2017/model3d" xmlns:o="urn:schemas-microsoft-com:office:office" xmlns:oel="http://schemas.microsoft.com/office/2019/extlst" xmlns:r="http://schemas.openxmlformats.org/officeDocument/2006/relationships" xmlns:m="http://schemas.openxmlformats.org/officeDocument/2006/math" xmlns:v="urn:schemas-microsoft-com:vml" xmlns:wp14="http://schemas.microsoft.com/office/word/2010/wordprocessingDrawing" xmlns:wp="http://schemas.openxmlformats.org/drawingml/2006/wordprocessingDrawing" xmlns:w10="urn:schemas-microsoft-com:office:word" xmlns:w="http://schemas.openxmlformats.org/wordprocessingml/2006/main" xmlns:w14="http://schemas.microsoft.com/office/word/2010/wordml" xmlns:w15="http://schemas.microsoft.com/office/word/2012/wordml" xmlns:w16cex="http://schemas.microsoft.com/office/word/2018/wordml/cex" xmlns:w16cid="http://schemas.microsoft.com/office/word/2016/wordml/cid" xmlns:w16="http://schemas.microsoft.com/office/word/2018/wordml" xmlns:w16sdtdh="http://schemas.microsoft.com/office/word/2020/wordml/sdtdatahash" xmlns:w16se="http://schemas.microsoft.com/office/word/2015/wordml/symex" xmlns:wpg="http://schemas.microsoft.com/office/word/2010/wordprocessingGroup" xmlns:wpi="http://schemas.microsoft.com/office/word/2010/wordprocessingInk" xmlns:wne="http://schemas.microsoft.com/office/word/2006/wordml" xmlns:wps="http://schemas.microsoft.com/office/word/2010/wordprocessingShape" mc:Ignorable="w14 w15 w16se w16cid w16 w16cex w16sdtdh wp14">
+<w:endnotes xmlns:wpc="http://schemas.microsoft.com/office/word/2010/wordprocessingCanvas" xmlns:cx="http://schemas.microsoft.com/office/drawing/2014/chartex" xmlns:cx1="http://schemas.microsoft.com/office/drawing/2015/9/8/chartex" xmlns:cx2="http://schemas.microsoft.com/office/drawing/2015/10/21/chartex" xmlns:cx3="http://schemas.microsoft.com/office/drawing/2016/5/9/chartex" xmlns:cx4="http://schemas.microsoft.com/office/drawing/2016/5/10/chartex" xmlns:cx5="http://schemas.microsoft.com/office/drawing/2016/5/11/chartex" xmlns:cx6="http://schemas.microsoft.com/office/drawing/2016/5/12/chartex" xmlns:cx7="http://schemas.microsoft.com/office/drawing/2016/5/13/chartex" xmlns:cx8="http://schemas.microsoft.com/office/drawing/2016/5/14/chartex" xmlns:mc="http://schemas.openxmlformats.org/markup-compatibility/2006" xmlns:aink="http://schemas.microsoft.com/office/drawing/2016/ink" xmlns:am3d="http://schemas.microsoft.com/office/drawing/2017/model3d" xmlns:o="urn:schemas-microsoft-com:office:office" xmlns:oel="http://schemas.microsoft.com/office/2019/extlst" xmlns:r="http://schemas.openxmlformats.org/officeDocument/2006/relationships" xmlns:m="http://schemas.openxmlformats.org/officeDocument/2006/math" xmlns:v="urn:schemas-microsoft-com:vml" xmlns:wp14="http://schemas.microsoft.com/office/word/2010/wordprocessingDrawing" xmlns:wp="http://schemas.openxmlformats.org/drawingml/2006/wordprocessingDrawing" xmlns:w10="urn:schemas-microsoft-com:office:word" xmlns:w="http://schemas.openxmlformats.org/wordprocessingml/2006/main" xmlns:w14="http://schemas.microsoft.com/office/word/2010/wordml" xmlns:w15="http://schemas.microsoft.com/office/word/2012/wordml" xmlns:w16cex="http://schemas.microsoft.com/office/word/2018/wordml/cex" xmlns:w16cid="http://schemas.microsoft.com/office/word/2016/wordml/cid" xmlns:w16="http://schemas.microsoft.com/office/word/2018/wordml" xmlns:w16du="http://schemas.microsoft.com/office/word/2023/wordml/word16du" xmlns:w16sdtdh="http://schemas.microsoft.com/office/word/2020/wordml/sdtdatahash" xmlns:w16se="http://schemas.microsoft.com/office/word/2015/wordml/symex" xmlns:wpg="http://schemas.microsoft.com/office/word/2010/wordprocessingGroup" xmlns:wpi="http://schemas.microsoft.com/office/word/2010/wordprocessingInk" xmlns:wne="http://schemas.microsoft.com/office/word/2006/wordml" xmlns:wps="http://schemas.microsoft.com/office/word/2010/wordprocessingShape" mc:Ignorable="w14 w15 w16se w16cid w16 w16cex w16sdtdh wp14">
   <w:endnote w:type="separator" w:id="-1">
     <w:p>
       <w:pPr>
@@ -2948,7 +3430,7 @@
 </file>
 
 <file path=word/footer1.xml><?xml version="1.0" encoding="utf-8"?>
-<w:ftr xmlns:wpc="http://schemas.microsoft.com/office/word/2010/wordprocessingCanvas" xmlns:cx="http://schemas.microsoft.com/office/drawing/2014/chartex" xmlns:cx1="http://schemas.microsoft.com/office/drawing/2015/9/8/chartex" xmlns:cx2="http://schemas.microsoft.com/office/drawing/2015/10/21/chartex" xmlns:cx3="http://schemas.microsoft.com/office/drawing/2016/5/9/chartex" xmlns:cx4="http://schemas.microsoft.com/office/drawing/2016/5/10/chartex" xmlns:cx5="http://schemas.microsoft.com/office/drawing/2016/5/11/chartex" xmlns:cx6="http://schemas.microsoft.com/office/drawing/2016/5/12/chartex" xmlns:cx7="http://schemas.microsoft.com/office/drawing/2016/5/13/chartex" xmlns:cx8="http://schemas.microsoft.com/office/drawing/2016/5/14/chartex" xmlns:mc="http://schemas.openxmlformats.org/markup-compatibility/2006" xmlns:aink="http://schemas.microsoft.com/office/drawing/2016/ink" xmlns:am3d="http://schemas.microsoft.com/office/drawing/2017/model3d" xmlns:o="urn:schemas-microsoft-com:office:office" xmlns:oel="http://schemas.microsoft.com/office/2019/extlst" xmlns:r="http://schemas.openxmlformats.org/officeDocument/2006/relationships" xmlns:m="http://schemas.openxmlformats.org/officeDocument/2006/math" xmlns:v="urn:schemas-microsoft-com:vml" xmlns:wp14="http://schemas.microsoft.com/office/word/2010/wordprocessingDrawing" xmlns:wp="http://schemas.openxmlformats.org/drawingml/2006/wordprocessingDrawing" xmlns:w10="urn:schemas-microsoft-com:office:word" xmlns:w="http://schemas.openxmlformats.org/wordprocessingml/2006/main" xmlns:w14="http://schemas.microsoft.com/office/word/2010/wordml" xmlns:w15="http://schemas.microsoft.com/office/word/2012/wordml" xmlns:w16cex="http://schemas.microsoft.com/office/word/2018/wordml/cex" xmlns:w16cid="http://schemas.microsoft.com/office/word/2016/wordml/cid" xmlns:w16="http://schemas.microsoft.com/office/word/2018/wordml" xmlns:w16sdtdh="http://schemas.microsoft.com/office/word/2020/wordml/sdtdatahash" xmlns:w16se="http://schemas.microsoft.com/office/word/2015/wordml/symex" xmlns:wpg="http://schemas.microsoft.com/office/word/2010/wordprocessingGroup" xmlns:wpi="http://schemas.microsoft.com/office/word/2010/wordprocessingInk" xmlns:wne="http://schemas.microsoft.com/office/word/2006/wordml" xmlns:wps="http://schemas.microsoft.com/office/word/2010/wordprocessingShape" mc:Ignorable="w14 w15 w16se w16cid w16 w16cex w16sdtdh wp14">
+<w:ftr xmlns:wpc="http://schemas.microsoft.com/office/word/2010/wordprocessingCanvas" xmlns:cx="http://schemas.microsoft.com/office/drawing/2014/chartex" xmlns:cx1="http://schemas.microsoft.com/office/drawing/2015/9/8/chartex" xmlns:cx2="http://schemas.microsoft.com/office/drawing/2015/10/21/chartex" xmlns:cx3="http://schemas.microsoft.com/office/drawing/2016/5/9/chartex" xmlns:cx4="http://schemas.microsoft.com/office/drawing/2016/5/10/chartex" xmlns:cx5="http://schemas.microsoft.com/office/drawing/2016/5/11/chartex" xmlns:cx6="http://schemas.microsoft.com/office/drawing/2016/5/12/chartex" xmlns:cx7="http://schemas.microsoft.com/office/drawing/2016/5/13/chartex" xmlns:cx8="http://schemas.microsoft.com/office/drawing/2016/5/14/chartex" xmlns:mc="http://schemas.openxmlformats.org/markup-compatibility/2006" xmlns:aink="http://schemas.microsoft.com/office/drawing/2016/ink" xmlns:am3d="http://schemas.microsoft.com/office/drawing/2017/model3d" xmlns:o="urn:schemas-microsoft-com:office:office" xmlns:oel="http://schemas.microsoft.com/office/2019/extlst" xmlns:r="http://schemas.openxmlformats.org/officeDocument/2006/relationships" xmlns:m="http://schemas.openxmlformats.org/officeDocument/2006/math" xmlns:v="urn:schemas-microsoft-com:vml" xmlns:wp14="http://schemas.microsoft.com/office/word/2010/wordprocessingDrawing" xmlns:wp="http://schemas.openxmlformats.org/drawingml/2006/wordprocessingDrawing" xmlns:w10="urn:schemas-microsoft-com:office:word" xmlns:w="http://schemas.openxmlformats.org/wordprocessingml/2006/main" xmlns:w14="http://schemas.microsoft.com/office/word/2010/wordml" xmlns:w15="http://schemas.microsoft.com/office/word/2012/wordml" xmlns:w16cex="http://schemas.microsoft.com/office/word/2018/wordml/cex" xmlns:w16cid="http://schemas.microsoft.com/office/word/2016/wordml/cid" xmlns:w16="http://schemas.microsoft.com/office/word/2018/wordml" xmlns:w16du="http://schemas.microsoft.com/office/word/2023/wordml/word16du" xmlns:w16sdtdh="http://schemas.microsoft.com/office/word/2020/wordml/sdtdatahash" xmlns:w16se="http://schemas.microsoft.com/office/word/2015/wordml/symex" xmlns:wpg="http://schemas.microsoft.com/office/word/2010/wordprocessingGroup" xmlns:wpi="http://schemas.microsoft.com/office/word/2010/wordprocessingInk" xmlns:wne="http://schemas.microsoft.com/office/word/2006/wordml" xmlns:wps="http://schemas.microsoft.com/office/word/2010/wordprocessingShape" mc:Ignorable="w14 w15 w16se w16cid w16 w16cex w16sdtdh wp14">
   <w:sdt>
     <w:sdtPr>
       <w:id w:val="1404341933"/>
@@ -2988,7 +3470,7 @@
 </file>
 
 <file path=word/footer2.xml><?xml version="1.0" encoding="utf-8"?>
-<w:ftr xmlns:wpc="http://schemas.microsoft.com/office/word/2010/wordprocessingCanvas" xmlns:cx="http://schemas.microsoft.com/office/drawing/2014/chartex" xmlns:cx1="http://schemas.microsoft.com/office/drawing/2015/9/8/chartex" xmlns:cx2="http://schemas.microsoft.com/office/drawing/2015/10/21/chartex" xmlns:cx3="http://schemas.microsoft.com/office/drawing/2016/5/9/chartex" xmlns:cx4="http://schemas.microsoft.com/office/drawing/2016/5/10/chartex" xmlns:cx5="http://schemas.microsoft.com/office/drawing/2016/5/11/chartex" xmlns:cx6="http://schemas.microsoft.com/office/drawing/2016/5/12/chartex" xmlns:cx7="http://schemas.microsoft.com/office/drawing/2016/5/13/chartex" xmlns:cx8="http://schemas.microsoft.com/office/drawing/2016/5/14/chartex" xmlns:mc="http://schemas.openxmlformats.org/markup-compatibility/2006" xmlns:aink="http://schemas.microsoft.com/office/drawing/2016/ink" xmlns:am3d="http://schemas.microsoft.com/office/drawing/2017/model3d" xmlns:o="urn:schemas-microsoft-com:office:office" xmlns:oel="http://schemas.microsoft.com/office/2019/extlst" xmlns:r="http://schemas.openxmlformats.org/officeDocument/2006/relationships" xmlns:m="http://schemas.openxmlformats.org/officeDocument/2006/math" xmlns:v="urn:schemas-microsoft-com:vml" xmlns:wp14="http://schemas.microsoft.com/office/word/2010/wordprocessingDrawing" xmlns:wp="http://schemas.openxmlformats.org/drawingml/2006/wordprocessingDrawing" xmlns:w10="urn:schemas-microsoft-com:office:word" xmlns:w="http://schemas.openxmlformats.org/wordprocessingml/2006/main" xmlns:w14="http://schemas.microsoft.com/office/word/2010/wordml" xmlns:w15="http://schemas.microsoft.com/office/word/2012/wordml" xmlns:w16cex="http://schemas.microsoft.com/office/word/2018/wordml/cex" xmlns:w16cid="http://schemas.microsoft.com/office/word/2016/wordml/cid" xmlns:w16="http://schemas.microsoft.com/office/word/2018/wordml" xmlns:w16sdtdh="http://schemas.microsoft.com/office/word/2020/wordml/sdtdatahash" xmlns:w16se="http://schemas.microsoft.com/office/word/2015/wordml/symex" xmlns:wpg="http://schemas.microsoft.com/office/word/2010/wordprocessingGroup" xmlns:wpi="http://schemas.microsoft.com/office/word/2010/wordprocessingInk" xmlns:wne="http://schemas.microsoft.com/office/word/2006/wordml" xmlns:wps="http://schemas.microsoft.com/office/word/2010/wordprocessingShape" mc:Ignorable="w14 w15 w16se w16cid w16 w16cex w16sdtdh wp14">
+<w:ftr xmlns:wpc="http://schemas.microsoft.com/office/word/2010/wordprocessingCanvas" xmlns:cx="http://schemas.microsoft.com/office/drawing/2014/chartex" xmlns:cx1="http://schemas.microsoft.com/office/drawing/2015/9/8/chartex" xmlns:cx2="http://schemas.microsoft.com/office/drawing/2015/10/21/chartex" xmlns:cx3="http://schemas.microsoft.com/office/drawing/2016/5/9/chartex" xmlns:cx4="http://schemas.microsoft.com/office/drawing/2016/5/10/chartex" xmlns:cx5="http://schemas.microsoft.com/office/drawing/2016/5/11/chartex" xmlns:cx6="http://schemas.microsoft.com/office/drawing/2016/5/12/chartex" xmlns:cx7="http://schemas.microsoft.com/office/drawing/2016/5/13/chartex" xmlns:cx8="http://schemas.microsoft.com/office/drawing/2016/5/14/chartex" xmlns:mc="http://schemas.openxmlformats.org/markup-compatibility/2006" xmlns:aink="http://schemas.microsoft.com/office/drawing/2016/ink" xmlns:am3d="http://schemas.microsoft.com/office/drawing/2017/model3d" xmlns:o="urn:schemas-microsoft-com:office:office" xmlns:oel="http://schemas.microsoft.com/office/2019/extlst" xmlns:r="http://schemas.openxmlformats.org/officeDocument/2006/relationships" xmlns:m="http://schemas.openxmlformats.org/officeDocument/2006/math" xmlns:v="urn:schemas-microsoft-com:vml" xmlns:wp14="http://schemas.microsoft.com/office/word/2010/wordprocessingDrawing" xmlns:wp="http://schemas.openxmlformats.org/drawingml/2006/wordprocessingDrawing" xmlns:w10="urn:schemas-microsoft-com:office:word" xmlns:w="http://schemas.openxmlformats.org/wordprocessingml/2006/main" xmlns:w14="http://schemas.microsoft.com/office/word/2010/wordml" xmlns:w15="http://schemas.microsoft.com/office/word/2012/wordml" xmlns:w16cex="http://schemas.microsoft.com/office/word/2018/wordml/cex" xmlns:w16cid="http://schemas.microsoft.com/office/word/2016/wordml/cid" xmlns:w16="http://schemas.microsoft.com/office/word/2018/wordml" xmlns:w16du="http://schemas.microsoft.com/office/word/2023/wordml/word16du" xmlns:w16sdtdh="http://schemas.microsoft.com/office/word/2020/wordml/sdtdatahash" xmlns:w16se="http://schemas.microsoft.com/office/word/2015/wordml/symex" xmlns:wpg="http://schemas.microsoft.com/office/word/2010/wordprocessingGroup" xmlns:wpi="http://schemas.microsoft.com/office/word/2010/wordprocessingInk" xmlns:wne="http://schemas.microsoft.com/office/word/2006/wordml" xmlns:wps="http://schemas.microsoft.com/office/word/2010/wordprocessingShape" mc:Ignorable="w14 w15 w16se w16cid w16 w16cex w16sdtdh wp14">
   <w:sdt>
     <w:sdtPr>
       <w:id w:val="43581659"/>
@@ -3028,7 +3510,7 @@
 </file>
 
 <file path=word/footer3.xml><?xml version="1.0" encoding="utf-8"?>
-<w:ftr xmlns:wpc="http://schemas.microsoft.com/office/word/2010/wordprocessingCanvas" xmlns:cx="http://schemas.microsoft.com/office/drawing/2014/chartex" xmlns:cx1="http://schemas.microsoft.com/office/drawing/2015/9/8/chartex" xmlns:cx2="http://schemas.microsoft.com/office/drawing/2015/10/21/chartex" xmlns:cx3="http://schemas.microsoft.com/office/drawing/2016/5/9/chartex" xmlns:cx4="http://schemas.microsoft.com/office/drawing/2016/5/10/chartex" xmlns:cx5="http://schemas.microsoft.com/office/drawing/2016/5/11/chartex" xmlns:cx6="http://schemas.microsoft.com/office/drawing/2016/5/12/chartex" xmlns:cx7="http://schemas.microsoft.com/office/drawing/2016/5/13/chartex" xmlns:cx8="http://schemas.microsoft.com/office/drawing/2016/5/14/chartex" xmlns:mc="http://schemas.openxmlformats.org/markup-compatibility/2006" xmlns:aink="http://schemas.microsoft.com/office/drawing/2016/ink" xmlns:am3d="http://schemas.microsoft.com/office/drawing/2017/model3d" xmlns:o="urn:schemas-microsoft-com:office:office" xmlns:oel="http://schemas.microsoft.com/office/2019/extlst" xmlns:r="http://schemas.openxmlformats.org/officeDocument/2006/relationships" xmlns:m="http://schemas.openxmlformats.org/officeDocument/2006/math" xmlns:v="urn:schemas-microsoft-com:vml" xmlns:wp14="http://schemas.microsoft.com/office/word/2010/wordprocessingDrawing" xmlns:wp="http://schemas.openxmlformats.org/drawingml/2006/wordprocessingDrawing" xmlns:w10="urn:schemas-microsoft-com:office:word" xmlns:w="http://schemas.openxmlformats.org/wordprocessingml/2006/main" xmlns:w14="http://schemas.microsoft.com/office/word/2010/wordml" xmlns:w15="http://schemas.microsoft.com/office/word/2012/wordml" xmlns:w16cex="http://schemas.microsoft.com/office/word/2018/wordml/cex" xmlns:w16cid="http://schemas.microsoft.com/office/word/2016/wordml/cid" xmlns:w16="http://schemas.microsoft.com/office/word/2018/wordml" xmlns:w16sdtdh="http://schemas.microsoft.com/office/word/2020/wordml/sdtdatahash" xmlns:w16se="http://schemas.microsoft.com/office/word/2015/wordml/symex" xmlns:wpg="http://schemas.microsoft.com/office/word/2010/wordprocessingGroup" xmlns:wpi="http://schemas.microsoft.com/office/word/2010/wordprocessingInk" xmlns:wne="http://schemas.microsoft.com/office/word/2006/wordml" xmlns:wps="http://schemas.microsoft.com/office/word/2010/wordprocessingShape" mc:Ignorable="w14 w15 w16se w16cid w16 w16cex w16sdtdh wp14">
+<w:ftr xmlns:wpc="http://schemas.microsoft.com/office/word/2010/wordprocessingCanvas" xmlns:cx="http://schemas.microsoft.com/office/drawing/2014/chartex" xmlns:cx1="http://schemas.microsoft.com/office/drawing/2015/9/8/chartex" xmlns:cx2="http://schemas.microsoft.com/office/drawing/2015/10/21/chartex" xmlns:cx3="http://schemas.microsoft.com/office/drawing/2016/5/9/chartex" xmlns:cx4="http://schemas.microsoft.com/office/drawing/2016/5/10/chartex" xmlns:cx5="http://schemas.microsoft.com/office/drawing/2016/5/11/chartex" xmlns:cx6="http://schemas.microsoft.com/office/drawing/2016/5/12/chartex" xmlns:cx7="http://schemas.microsoft.com/office/drawing/2016/5/13/chartex" xmlns:cx8="http://schemas.microsoft.com/office/drawing/2016/5/14/chartex" xmlns:mc="http://schemas.openxmlformats.org/markup-compatibility/2006" xmlns:aink="http://schemas.microsoft.com/office/drawing/2016/ink" xmlns:am3d="http://schemas.microsoft.com/office/drawing/2017/model3d" xmlns:o="urn:schemas-microsoft-com:office:office" xmlns:oel="http://schemas.microsoft.com/office/2019/extlst" xmlns:r="http://schemas.openxmlformats.org/officeDocument/2006/relationships" xmlns:m="http://schemas.openxmlformats.org/officeDocument/2006/math" xmlns:v="urn:schemas-microsoft-com:vml" xmlns:wp14="http://schemas.microsoft.com/office/word/2010/wordprocessingDrawing" xmlns:wp="http://schemas.openxmlformats.org/drawingml/2006/wordprocessingDrawing" xmlns:w10="urn:schemas-microsoft-com:office:word" xmlns:w="http://schemas.openxmlformats.org/wordprocessingml/2006/main" xmlns:w14="http://schemas.microsoft.com/office/word/2010/wordml" xmlns:w15="http://schemas.microsoft.com/office/word/2012/wordml" xmlns:w16cex="http://schemas.microsoft.com/office/word/2018/wordml/cex" xmlns:w16cid="http://schemas.microsoft.com/office/word/2016/wordml/cid" xmlns:w16="http://schemas.microsoft.com/office/word/2018/wordml" xmlns:w16du="http://schemas.microsoft.com/office/word/2023/wordml/word16du" xmlns:w16sdtdh="http://schemas.microsoft.com/office/word/2020/wordml/sdtdatahash" xmlns:w16se="http://schemas.microsoft.com/office/word/2015/wordml/symex" xmlns:wpg="http://schemas.microsoft.com/office/word/2010/wordprocessingGroup" xmlns:wpi="http://schemas.microsoft.com/office/word/2010/wordprocessingInk" xmlns:wne="http://schemas.microsoft.com/office/word/2006/wordml" xmlns:wps="http://schemas.microsoft.com/office/word/2010/wordprocessingShape" mc:Ignorable="w14 w15 w16se w16cid w16 w16cex w16sdtdh wp14">
   <w:sdt>
     <w:sdtPr>
       <w:id w:val="72347173"/>
@@ -3068,7 +3550,7 @@
 </file>
 
 <file path=word/footer4.xml><?xml version="1.0" encoding="utf-8"?>
-<w:ftr xmlns:wpc="http://schemas.microsoft.com/office/word/2010/wordprocessingCanvas" xmlns:cx="http://schemas.microsoft.com/office/drawing/2014/chartex" xmlns:cx1="http://schemas.microsoft.com/office/drawing/2015/9/8/chartex" xmlns:cx2="http://schemas.microsoft.com/office/drawing/2015/10/21/chartex" xmlns:cx3="http://schemas.microsoft.com/office/drawing/2016/5/9/chartex" xmlns:cx4="http://schemas.microsoft.com/office/drawing/2016/5/10/chartex" xmlns:cx5="http://schemas.microsoft.com/office/drawing/2016/5/11/chartex" xmlns:cx6="http://schemas.microsoft.com/office/drawing/2016/5/12/chartex" xmlns:cx7="http://schemas.microsoft.com/office/drawing/2016/5/13/chartex" xmlns:cx8="http://schemas.microsoft.com/office/drawing/2016/5/14/chartex" xmlns:mc="http://schemas.openxmlformats.org/markup-compatibility/2006" xmlns:aink="http://schemas.microsoft.com/office/drawing/2016/ink" xmlns:am3d="http://schemas.microsoft.com/office/drawing/2017/model3d" xmlns:o="urn:schemas-microsoft-com:office:office" xmlns:oel="http://schemas.microsoft.com/office/2019/extlst" xmlns:r="http://schemas.openxmlformats.org/officeDocument/2006/relationships" xmlns:m="http://schemas.openxmlformats.org/officeDocument/2006/math" xmlns:v="urn:schemas-microsoft-com:vml" xmlns:wp14="http://schemas.microsoft.com/office/word/2010/wordprocessingDrawing" xmlns:wp="http://schemas.openxmlformats.org/drawingml/2006/wordprocessingDrawing" xmlns:w10="urn:schemas-microsoft-com:office:word" xmlns:w="http://schemas.openxmlformats.org/wordprocessingml/2006/main" xmlns:w14="http://schemas.microsoft.com/office/word/2010/wordml" xmlns:w15="http://schemas.microsoft.com/office/word/2012/wordml" xmlns:w16cex="http://schemas.microsoft.com/office/word/2018/wordml/cex" xmlns:w16cid="http://schemas.microsoft.com/office/word/2016/wordml/cid" xmlns:w16="http://schemas.microsoft.com/office/word/2018/wordml" xmlns:w16sdtdh="http://schemas.microsoft.com/office/word/2020/wordml/sdtdatahash" xmlns:w16se="http://schemas.microsoft.com/office/word/2015/wordml/symex" xmlns:wpg="http://schemas.microsoft.com/office/word/2010/wordprocessingGroup" xmlns:wpi="http://schemas.microsoft.com/office/word/2010/wordprocessingInk" xmlns:wne="http://schemas.microsoft.com/office/word/2006/wordml" xmlns:wps="http://schemas.microsoft.com/office/word/2010/wordprocessingShape" mc:Ignorable="w14 w15 w16se w16cid w16 w16cex w16sdtdh wp14">
+<w:ftr xmlns:wpc="http://schemas.microsoft.com/office/word/2010/wordprocessingCanvas" xmlns:cx="http://schemas.microsoft.com/office/drawing/2014/chartex" xmlns:cx1="http://schemas.microsoft.com/office/drawing/2015/9/8/chartex" xmlns:cx2="http://schemas.microsoft.com/office/drawing/2015/10/21/chartex" xmlns:cx3="http://schemas.microsoft.com/office/drawing/2016/5/9/chartex" xmlns:cx4="http://schemas.microsoft.com/office/drawing/2016/5/10/chartex" xmlns:cx5="http://schemas.microsoft.com/office/drawing/2016/5/11/chartex" xmlns:cx6="http://schemas.microsoft.com/office/drawing/2016/5/12/chartex" xmlns:cx7="http://schemas.microsoft.com/office/drawing/2016/5/13/chartex" xmlns:cx8="http://schemas.microsoft.com/office/drawing/2016/5/14/chartex" xmlns:mc="http://schemas.openxmlformats.org/markup-compatibility/2006" xmlns:aink="http://schemas.microsoft.com/office/drawing/2016/ink" xmlns:am3d="http://schemas.microsoft.com/office/drawing/2017/model3d" xmlns:o="urn:schemas-microsoft-com:office:office" xmlns:oel="http://schemas.microsoft.com/office/2019/extlst" xmlns:r="http://schemas.openxmlformats.org/officeDocument/2006/relationships" xmlns:m="http://schemas.openxmlformats.org/officeDocument/2006/math" xmlns:v="urn:schemas-microsoft-com:vml" xmlns:wp14="http://schemas.microsoft.com/office/word/2010/wordprocessingDrawing" xmlns:wp="http://schemas.openxmlformats.org/drawingml/2006/wordprocessingDrawing" xmlns:w10="urn:schemas-microsoft-com:office:word" xmlns:w="http://schemas.openxmlformats.org/wordprocessingml/2006/main" xmlns:w14="http://schemas.microsoft.com/office/word/2010/wordml" xmlns:w15="http://schemas.microsoft.com/office/word/2012/wordml" xmlns:w16cex="http://schemas.microsoft.com/office/word/2018/wordml/cex" xmlns:w16cid="http://schemas.microsoft.com/office/word/2016/wordml/cid" xmlns:w16="http://schemas.microsoft.com/office/word/2018/wordml" xmlns:w16du="http://schemas.microsoft.com/office/word/2023/wordml/word16du" xmlns:w16sdtdh="http://schemas.microsoft.com/office/word/2020/wordml/sdtdatahash" xmlns:w16se="http://schemas.microsoft.com/office/word/2015/wordml/symex" xmlns:wpg="http://schemas.microsoft.com/office/word/2010/wordprocessingGroup" xmlns:wpi="http://schemas.microsoft.com/office/word/2010/wordprocessingInk" xmlns:wne="http://schemas.microsoft.com/office/word/2006/wordml" xmlns:wps="http://schemas.microsoft.com/office/word/2010/wordprocessingShape" mc:Ignorable="w14 w15 w16se w16cid w16 w16cex w16sdtdh wp14">
   <w:sdt>
     <w:sdtPr>
       <w:id w:val="2032819210"/>
@@ -3108,7 +3590,7 @@
 </file>
 
 <file path=word/footer5.xml><?xml version="1.0" encoding="utf-8"?>
-<w:ftr xmlns:wpc="http://schemas.microsoft.com/office/word/2010/wordprocessingCanvas" xmlns:cx="http://schemas.microsoft.com/office/drawing/2014/chartex" xmlns:cx1="http://schemas.microsoft.com/office/drawing/2015/9/8/chartex" xmlns:cx2="http://schemas.microsoft.com/office/drawing/2015/10/21/chartex" xmlns:cx3="http://schemas.microsoft.com/office/drawing/2016/5/9/chartex" xmlns:cx4="http://schemas.microsoft.com/office/drawing/2016/5/10/chartex" xmlns:cx5="http://schemas.microsoft.com/office/drawing/2016/5/11/chartex" xmlns:cx6="http://schemas.microsoft.com/office/drawing/2016/5/12/chartex" xmlns:cx7="http://schemas.microsoft.com/office/drawing/2016/5/13/chartex" xmlns:cx8="http://schemas.microsoft.com/office/drawing/2016/5/14/chartex" xmlns:mc="http://schemas.openxmlformats.org/markup-compatibility/2006" xmlns:aink="http://schemas.microsoft.com/office/drawing/2016/ink" xmlns:am3d="http://schemas.microsoft.com/office/drawing/2017/model3d" xmlns:o="urn:schemas-microsoft-com:office:office" xmlns:oel="http://schemas.microsoft.com/office/2019/extlst" xmlns:r="http://schemas.openxmlformats.org/officeDocument/2006/relationships" xmlns:m="http://schemas.openxmlformats.org/officeDocument/2006/math" xmlns:v="urn:schemas-microsoft-com:vml" xmlns:wp14="http://schemas.microsoft.com/office/word/2010/wordprocessingDrawing" xmlns:wp="http://schemas.openxmlformats.org/drawingml/2006/wordprocessingDrawing" xmlns:w10="urn:schemas-microsoft-com:office:word" xmlns:w="http://schemas.openxmlformats.org/wordprocessingml/2006/main" xmlns:w14="http://schemas.microsoft.com/office/word/2010/wordml" xmlns:w15="http://schemas.microsoft.com/office/word/2012/wordml" xmlns:w16cex="http://schemas.microsoft.com/office/word/2018/wordml/cex" xmlns:w16cid="http://schemas.microsoft.com/office/word/2016/wordml/cid" xmlns:w16="http://schemas.microsoft.com/office/word/2018/wordml" xmlns:w16sdtdh="http://schemas.microsoft.com/office/word/2020/wordml/sdtdatahash" xmlns:w16se="http://schemas.microsoft.com/office/word/2015/wordml/symex" xmlns:wpg="http://schemas.microsoft.com/office/word/2010/wordprocessingGroup" xmlns:wpi="http://schemas.microsoft.com/office/word/2010/wordprocessingInk" xmlns:wne="http://schemas.microsoft.com/office/word/2006/wordml" xmlns:wps="http://schemas.microsoft.com/office/word/2010/wordprocessingShape" mc:Ignorable="w14 w15 w16se w16cid w16 w16cex w16sdtdh wp14">
+<w:ftr xmlns:wpc="http://schemas.microsoft.com/office/word/2010/wordprocessingCanvas" xmlns:cx="http://schemas.microsoft.com/office/drawing/2014/chartex" xmlns:cx1="http://schemas.microsoft.com/office/drawing/2015/9/8/chartex" xmlns:cx2="http://schemas.microsoft.com/office/drawing/2015/10/21/chartex" xmlns:cx3="http://schemas.microsoft.com/office/drawing/2016/5/9/chartex" xmlns:cx4="http://schemas.microsoft.com/office/drawing/2016/5/10/chartex" xmlns:cx5="http://schemas.microsoft.com/office/drawing/2016/5/11/chartex" xmlns:cx6="http://schemas.microsoft.com/office/drawing/2016/5/12/chartex" xmlns:cx7="http://schemas.microsoft.com/office/drawing/2016/5/13/chartex" xmlns:cx8="http://schemas.microsoft.com/office/drawing/2016/5/14/chartex" xmlns:mc="http://schemas.openxmlformats.org/markup-compatibility/2006" xmlns:aink="http://schemas.microsoft.com/office/drawing/2016/ink" xmlns:am3d="http://schemas.microsoft.com/office/drawing/2017/model3d" xmlns:o="urn:schemas-microsoft-com:office:office" xmlns:oel="http://schemas.microsoft.com/office/2019/extlst" xmlns:r="http://schemas.openxmlformats.org/officeDocument/2006/relationships" xmlns:m="http://schemas.openxmlformats.org/officeDocument/2006/math" xmlns:v="urn:schemas-microsoft-com:vml" xmlns:wp14="http://schemas.microsoft.com/office/word/2010/wordprocessingDrawing" xmlns:wp="http://schemas.openxmlformats.org/drawingml/2006/wordprocessingDrawing" xmlns:w10="urn:schemas-microsoft-com:office:word" xmlns:w="http://schemas.openxmlformats.org/wordprocessingml/2006/main" xmlns:w14="http://schemas.microsoft.com/office/word/2010/wordml" xmlns:w15="http://schemas.microsoft.com/office/word/2012/wordml" xmlns:w16cex="http://schemas.microsoft.com/office/word/2018/wordml/cex" xmlns:w16cid="http://schemas.microsoft.com/office/word/2016/wordml/cid" xmlns:w16="http://schemas.microsoft.com/office/word/2018/wordml" xmlns:w16du="http://schemas.microsoft.com/office/word/2023/wordml/word16du" xmlns:w16sdtdh="http://schemas.microsoft.com/office/word/2020/wordml/sdtdatahash" xmlns:w16se="http://schemas.microsoft.com/office/word/2015/wordml/symex" xmlns:wpg="http://schemas.microsoft.com/office/word/2010/wordprocessingGroup" xmlns:wpi="http://schemas.microsoft.com/office/word/2010/wordprocessingInk" xmlns:wne="http://schemas.microsoft.com/office/word/2006/wordml" xmlns:wps="http://schemas.microsoft.com/office/word/2010/wordprocessingShape" mc:Ignorable="w14 w15 w16se w16cid w16 w16cex w16sdtdh wp14">
   <w:sdt>
     <w:sdtPr>
       <w:id w:val="1958494709"/>
@@ -3148,7 +3630,7 @@
 </file>
 
 <file path=word/footer6.xml><?xml version="1.0" encoding="utf-8"?>
-<w:ftr xmlns:wpc="http://schemas.microsoft.com/office/word/2010/wordprocessingCanvas" xmlns:cx="http://schemas.microsoft.com/office/drawing/2014/chartex" xmlns:cx1="http://schemas.microsoft.com/office/drawing/2015/9/8/chartex" xmlns:cx2="http://schemas.microsoft.com/office/drawing/2015/10/21/chartex" xmlns:cx3="http://schemas.microsoft.com/office/drawing/2016/5/9/chartex" xmlns:cx4="http://schemas.microsoft.com/office/drawing/2016/5/10/chartex" xmlns:cx5="http://schemas.microsoft.com/office/drawing/2016/5/11/chartex" xmlns:cx6="http://schemas.microsoft.com/office/drawing/2016/5/12/chartex" xmlns:cx7="http://schemas.microsoft.com/office/drawing/2016/5/13/chartex" xmlns:cx8="http://schemas.microsoft.com/office/drawing/2016/5/14/chartex" xmlns:mc="http://schemas.openxmlformats.org/markup-compatibility/2006" xmlns:aink="http://schemas.microsoft.com/office/drawing/2016/ink" xmlns:am3d="http://schemas.microsoft.com/office/drawing/2017/model3d" xmlns:o="urn:schemas-microsoft-com:office:office" xmlns:oel="http://schemas.microsoft.com/office/2019/extlst" xmlns:r="http://schemas.openxmlformats.org/officeDocument/2006/relationships" xmlns:m="http://schemas.openxmlformats.org/officeDocument/2006/math" xmlns:v="urn:schemas-microsoft-com:vml" xmlns:wp14="http://schemas.microsoft.com/office/word/2010/wordprocessingDrawing" xmlns:wp="http://schemas.openxmlformats.org/drawingml/2006/wordprocessingDrawing" xmlns:w10="urn:schemas-microsoft-com:office:word" xmlns:w="http://schemas.openxmlformats.org/wordprocessingml/2006/main" xmlns:w14="http://schemas.microsoft.com/office/word/2010/wordml" xmlns:w15="http://schemas.microsoft.com/office/word/2012/wordml" xmlns:w16cex="http://schemas.microsoft.com/office/word/2018/wordml/cex" xmlns:w16cid="http://schemas.microsoft.com/office/word/2016/wordml/cid" xmlns:w16="http://schemas.microsoft.com/office/word/2018/wordml" xmlns:w16sdtdh="http://schemas.microsoft.com/office/word/2020/wordml/sdtdatahash" xmlns:w16se="http://schemas.microsoft.com/office/word/2015/wordml/symex" xmlns:wpg="http://schemas.microsoft.com/office/word/2010/wordprocessingGroup" xmlns:wpi="http://schemas.microsoft.com/office/word/2010/wordprocessingInk" xmlns:wne="http://schemas.microsoft.com/office/word/2006/wordml" xmlns:wps="http://schemas.microsoft.com/office/word/2010/wordprocessingShape" mc:Ignorable="w14 w15 w16se w16cid w16 w16cex w16sdtdh wp14">
+<w:ftr xmlns:wpc="http://schemas.microsoft.com/office/word/2010/wordprocessingCanvas" xmlns:cx="http://schemas.microsoft.com/office/drawing/2014/chartex" xmlns:cx1="http://schemas.microsoft.com/office/drawing/2015/9/8/chartex" xmlns:cx2="http://schemas.microsoft.com/office/drawing/2015/10/21/chartex" xmlns:cx3="http://schemas.microsoft.com/office/drawing/2016/5/9/chartex" xmlns:cx4="http://schemas.microsoft.com/office/drawing/2016/5/10/chartex" xmlns:cx5="http://schemas.microsoft.com/office/drawing/2016/5/11/chartex" xmlns:cx6="http://schemas.microsoft.com/office/drawing/2016/5/12/chartex" xmlns:cx7="http://schemas.microsoft.com/office/drawing/2016/5/13/chartex" xmlns:cx8="http://schemas.microsoft.com/office/drawing/2016/5/14/chartex" xmlns:mc="http://schemas.openxmlformats.org/markup-compatibility/2006" xmlns:aink="http://schemas.microsoft.com/office/drawing/2016/ink" xmlns:am3d="http://schemas.microsoft.com/office/drawing/2017/model3d" xmlns:o="urn:schemas-microsoft-com:office:office" xmlns:oel="http://schemas.microsoft.com/office/2019/extlst" xmlns:r="http://schemas.openxmlformats.org/officeDocument/2006/relationships" xmlns:m="http://schemas.openxmlformats.org/officeDocument/2006/math" xmlns:v="urn:schemas-microsoft-com:vml" xmlns:wp14="http://schemas.microsoft.com/office/word/2010/wordprocessingDrawing" xmlns:wp="http://schemas.openxmlformats.org/drawingml/2006/wordprocessingDrawing" xmlns:w10="urn:schemas-microsoft-com:office:word" xmlns:w="http://schemas.openxmlformats.org/wordprocessingml/2006/main" xmlns:w14="http://schemas.microsoft.com/office/word/2010/wordml" xmlns:w15="http://schemas.microsoft.com/office/word/2012/wordml" xmlns:w16cex="http://schemas.microsoft.com/office/word/2018/wordml/cex" xmlns:w16cid="http://schemas.microsoft.com/office/word/2016/wordml/cid" xmlns:w16="http://schemas.microsoft.com/office/word/2018/wordml" xmlns:w16du="http://schemas.microsoft.com/office/word/2023/wordml/word16du" xmlns:w16sdtdh="http://schemas.microsoft.com/office/word/2020/wordml/sdtdatahash" xmlns:w16se="http://schemas.microsoft.com/office/word/2015/wordml/symex" xmlns:wpg="http://schemas.microsoft.com/office/word/2010/wordprocessingGroup" xmlns:wpi="http://schemas.microsoft.com/office/word/2010/wordprocessingInk" xmlns:wne="http://schemas.microsoft.com/office/word/2006/wordml" xmlns:wps="http://schemas.microsoft.com/office/word/2010/wordprocessingShape" mc:Ignorable="w14 w15 w16se w16cid w16 w16cex w16sdtdh wp14">
   <w:sdt>
     <w:sdtPr>
       <w:id w:val="1595922762"/>
@@ -3188,7 +3670,7 @@
 </file>
 
 <file path=word/footer7.xml><?xml version="1.0" encoding="utf-8"?>
-<w:ftr xmlns:wpc="http://schemas.microsoft.com/office/word/2010/wordprocessingCanvas" xmlns:cx="http://schemas.microsoft.com/office/drawing/2014/chartex" xmlns:cx1="http://schemas.microsoft.com/office/drawing/2015/9/8/chartex" xmlns:cx2="http://schemas.microsoft.com/office/drawing/2015/10/21/chartex" xmlns:cx3="http://schemas.microsoft.com/office/drawing/2016/5/9/chartex" xmlns:cx4="http://schemas.microsoft.com/office/drawing/2016/5/10/chartex" xmlns:cx5="http://schemas.microsoft.com/office/drawing/2016/5/11/chartex" xmlns:cx6="http://schemas.microsoft.com/office/drawing/2016/5/12/chartex" xmlns:cx7="http://schemas.microsoft.com/office/drawing/2016/5/13/chartex" xmlns:cx8="http://schemas.microsoft.com/office/drawing/2016/5/14/chartex" xmlns:mc="http://schemas.openxmlformats.org/markup-compatibility/2006" xmlns:aink="http://schemas.microsoft.com/office/drawing/2016/ink" xmlns:am3d="http://schemas.microsoft.com/office/drawing/2017/model3d" xmlns:o="urn:schemas-microsoft-com:office:office" xmlns:oel="http://schemas.microsoft.com/office/2019/extlst" xmlns:r="http://schemas.openxmlformats.org/officeDocument/2006/relationships" xmlns:m="http://schemas.openxmlformats.org/officeDocument/2006/math" xmlns:v="urn:schemas-microsoft-com:vml" xmlns:wp14="http://schemas.microsoft.com/office/word/2010/wordprocessingDrawing" xmlns:wp="http://schemas.openxmlformats.org/drawingml/2006/wordprocessingDrawing" xmlns:w10="urn:schemas-microsoft-com:office:word" xmlns:w="http://schemas.openxmlformats.org/wordprocessingml/2006/main" xmlns:w14="http://schemas.microsoft.com/office/word/2010/wordml" xmlns:w15="http://schemas.microsoft.com/office/word/2012/wordml" xmlns:w16cex="http://schemas.microsoft.com/office/word/2018/wordml/cex" xmlns:w16cid="http://schemas.microsoft.com/office/word/2016/wordml/cid" xmlns:w16="http://schemas.microsoft.com/office/word/2018/wordml" xmlns:w16sdtdh="http://schemas.microsoft.com/office/word/2020/wordml/sdtdatahash" xmlns:w16se="http://schemas.microsoft.com/office/word/2015/wordml/symex" xmlns:wpg="http://schemas.microsoft.com/office/word/2010/wordprocessingGroup" xmlns:wpi="http://schemas.microsoft.com/office/word/2010/wordprocessingInk" xmlns:wne="http://schemas.microsoft.com/office/word/2006/wordml" xmlns:wps="http://schemas.microsoft.com/office/word/2010/wordprocessingShape" mc:Ignorable="w14 w15 w16se w16cid w16 w16cex w16sdtdh wp14">
+<w:ftr xmlns:wpc="http://schemas.microsoft.com/office/word/2010/wordprocessingCanvas" xmlns:cx="http://schemas.microsoft.com/office/drawing/2014/chartex" xmlns:cx1="http://schemas.microsoft.com/office/drawing/2015/9/8/chartex" xmlns:cx2="http://schemas.microsoft.com/office/drawing/2015/10/21/chartex" xmlns:cx3="http://schemas.microsoft.com/office/drawing/2016/5/9/chartex" xmlns:cx4="http://schemas.microsoft.com/office/drawing/2016/5/10/chartex" xmlns:cx5="http://schemas.microsoft.com/office/drawing/2016/5/11/chartex" xmlns:cx6="http://schemas.microsoft.com/office/drawing/2016/5/12/chartex" xmlns:cx7="http://schemas.microsoft.com/office/drawing/2016/5/13/chartex" xmlns:cx8="http://schemas.microsoft.com/office/drawing/2016/5/14/chartex" xmlns:mc="http://schemas.openxmlformats.org/markup-compatibility/2006" xmlns:aink="http://schemas.microsoft.com/office/drawing/2016/ink" xmlns:am3d="http://schemas.microsoft.com/office/drawing/2017/model3d" xmlns:o="urn:schemas-microsoft-com:office:office" xmlns:oel="http://schemas.microsoft.com/office/2019/extlst" xmlns:r="http://schemas.openxmlformats.org/officeDocument/2006/relationships" xmlns:m="http://schemas.openxmlformats.org/officeDocument/2006/math" xmlns:v="urn:schemas-microsoft-com:vml" xmlns:wp14="http://schemas.microsoft.com/office/word/2010/wordprocessingDrawing" xmlns:wp="http://schemas.openxmlformats.org/drawingml/2006/wordprocessingDrawing" xmlns:w10="urn:schemas-microsoft-com:office:word" xmlns:w="http://schemas.openxmlformats.org/wordprocessingml/2006/main" xmlns:w14="http://schemas.microsoft.com/office/word/2010/wordml" xmlns:w15="http://schemas.microsoft.com/office/word/2012/wordml" xmlns:w16cex="http://schemas.microsoft.com/office/word/2018/wordml/cex" xmlns:w16cid="http://schemas.microsoft.com/office/word/2016/wordml/cid" xmlns:w16="http://schemas.microsoft.com/office/word/2018/wordml" xmlns:w16du="http://schemas.microsoft.com/office/word/2023/wordml/word16du" xmlns:w16sdtdh="http://schemas.microsoft.com/office/word/2020/wordml/sdtdatahash" xmlns:w16se="http://schemas.microsoft.com/office/word/2015/wordml/symex" xmlns:wpg="http://schemas.microsoft.com/office/word/2010/wordprocessingGroup" xmlns:wpi="http://schemas.microsoft.com/office/word/2010/wordprocessingInk" xmlns:wne="http://schemas.microsoft.com/office/word/2006/wordml" xmlns:wps="http://schemas.microsoft.com/office/word/2010/wordprocessingShape" mc:Ignorable="w14 w15 w16se w16cid w16 w16cex w16sdtdh wp14">
   <w:sdt>
     <w:sdtPr>
       <w:id w:val="1418467584"/>
@@ -3228,7 +3710,7 @@
 </file>
 
 <file path=word/footnotes.xml><?xml version="1.0" encoding="utf-8"?>
-<w:footnotes xmlns:wpc="http://schemas.microsoft.com/office/word/2010/wordprocessingCanvas" xmlns:cx="http://schemas.microsoft.com/office/drawing/2014/chartex" xmlns:cx1="http://schemas.microsoft.com/office/drawing/2015/9/8/chartex" xmlns:cx2="http://schemas.microsoft.com/office/drawing/2015/10/21/chartex" xmlns:cx3="http://schemas.microsoft.com/office/drawing/2016/5/9/chartex" xmlns:cx4="http://schemas.microsoft.com/office/drawing/2016/5/10/chartex" xmlns:cx5="http://schemas.microsoft.com/office/drawing/2016/5/11/chartex" xmlns:cx6="http://schemas.microsoft.com/office/drawing/2016/5/12/chartex" xmlns:cx7="http://schemas.microsoft.com/office/drawing/2016/5/13/chartex" xmlns:cx8="http://schemas.microsoft.com/office/drawing/2016/5/14/chartex" xmlns:mc="http://schemas.openxmlformats.org/markup-compatibility/2006" xmlns:aink="http://schemas.microsoft.com/office/drawing/2016/ink" xmlns:am3d="http://schemas.microsoft.com/office/drawing/2017/model3d" xmlns:o="urn:schemas-microsoft-com:office:office" xmlns:oel="http://schemas.microsoft.com/office/2019/extlst" xmlns:r="http://schemas.openxmlformats.org/officeDocument/2006/relationships" xmlns:m="http://schemas.openxmlformats.org/officeDocument/2006/math" xmlns:v="urn:schemas-microsoft-com:vml" xmlns:wp14="http://schemas.microsoft.com/office/word/2010/wordprocessingDrawing" xmlns:wp="http://schemas.openxmlformats.org/drawingml/2006/wordprocessingDrawing" xmlns:w10="urn:schemas-microsoft-com:office:word" xmlns:w="http://schemas.openxmlformats.org/wordprocessingml/2006/main" xmlns:w14="http://schemas.microsoft.com/office/word/2010/wordml" xmlns:w15="http://schemas.microsoft.com/office/word/2012/wordml" xmlns:w16cex="http://schemas.microsoft.com/office/word/2018/wordml/cex" xmlns:w16cid="http://schemas.microsoft.com/office/word/2016/wordml/cid" xmlns:w16="http://schemas.microsoft.com/office/word/2018/wordml" xmlns:w16sdtdh="http://schemas.microsoft.com/office/word/2020/wordml/sdtdatahash" xmlns:w16se="http://schemas.microsoft.com/office/word/2015/wordml/symex" xmlns:wpg="http://schemas.microsoft.com/office/word/2010/wordprocessingGroup" xmlns:wpi="http://schemas.microsoft.com/office/word/2010/wordprocessingInk" xmlns:wne="http://schemas.microsoft.com/office/word/2006/wordml" xmlns:wps="http://schemas.microsoft.com/office/word/2010/wordprocessingShape" mc:Ignorable="w14 w15 w16se w16cid w16 w16cex w16sdtdh wp14">
+<w:footnotes xmlns:wpc="http://schemas.microsoft.com/office/word/2010/wordprocessingCanvas" xmlns:cx="http://schemas.microsoft.com/office/drawing/2014/chartex" xmlns:cx1="http://schemas.microsoft.com/office/drawing/2015/9/8/chartex" xmlns:cx2="http://schemas.microsoft.com/office/drawing/2015/10/21/chartex" xmlns:cx3="http://schemas.microsoft.com/office/drawing/2016/5/9/chartex" xmlns:cx4="http://schemas.microsoft.com/office/drawing/2016/5/10/chartex" xmlns:cx5="http://schemas.microsoft.com/office/drawing/2016/5/11/chartex" xmlns:cx6="http://schemas.microsoft.com/office/drawing/2016/5/12/chartex" xmlns:cx7="http://schemas.microsoft.com/office/drawing/2016/5/13/chartex" xmlns:cx8="http://schemas.microsoft.com/office/drawing/2016/5/14/chartex" xmlns:mc="http://schemas.openxmlformats.org/markup-compatibility/2006" xmlns:aink="http://schemas.microsoft.com/office/drawing/2016/ink" xmlns:am3d="http://schemas.microsoft.com/office/drawing/2017/model3d" xmlns:o="urn:schemas-microsoft-com:office:office" xmlns:oel="http://schemas.microsoft.com/office/2019/extlst" xmlns:r="http://schemas.openxmlformats.org/officeDocument/2006/relationships" xmlns:m="http://schemas.openxmlformats.org/officeDocument/2006/math" xmlns:v="urn:schemas-microsoft-com:vml" xmlns:wp14="http://schemas.microsoft.com/office/word/2010/wordprocessingDrawing" xmlns:wp="http://schemas.openxmlformats.org/drawingml/2006/wordprocessingDrawing" xmlns:w10="urn:schemas-microsoft-com:office:word" xmlns:w="http://schemas.openxmlformats.org/wordprocessingml/2006/main" xmlns:w14="http://schemas.microsoft.com/office/word/2010/wordml" xmlns:w15="http://schemas.microsoft.com/office/word/2012/wordml" xmlns:w16cex="http://schemas.microsoft.com/office/word/2018/wordml/cex" xmlns:w16cid="http://schemas.microsoft.com/office/word/2016/wordml/cid" xmlns:w16="http://schemas.microsoft.com/office/word/2018/wordml" xmlns:w16du="http://schemas.microsoft.com/office/word/2023/wordml/word16du" xmlns:w16sdtdh="http://schemas.microsoft.com/office/word/2020/wordml/sdtdatahash" xmlns:w16se="http://schemas.microsoft.com/office/word/2015/wordml/symex" xmlns:wpg="http://schemas.microsoft.com/office/word/2010/wordprocessingGroup" xmlns:wpi="http://schemas.microsoft.com/office/word/2010/wordprocessingInk" xmlns:wne="http://schemas.microsoft.com/office/word/2006/wordml" xmlns:wps="http://schemas.microsoft.com/office/word/2010/wordprocessingShape" mc:Ignorable="w14 w15 w16se w16cid w16 w16cex w16sdtdh wp14">
   <w:footnote w:type="separator" w:id="-1">
     <w:p>
       <w:pPr>
@@ -3280,7 +3762,7 @@
 </file>
 
 <file path=word/numbering.xml><?xml version="1.0" encoding="utf-8"?>
-<w:numbering xmlns:wpc="http://schemas.microsoft.com/office/word/2010/wordprocessingCanvas" xmlns:cx="http://schemas.microsoft.com/office/drawing/2014/chartex" xmlns:cx1="http://schemas.microsoft.com/office/drawing/2015/9/8/chartex" xmlns:cx2="http://schemas.microsoft.com/office/drawing/2015/10/21/chartex" xmlns:cx3="http://schemas.microsoft.com/office/drawing/2016/5/9/chartex" xmlns:cx4="http://schemas.microsoft.com/office/drawing/2016/5/10/chartex" xmlns:cx5="http://schemas.microsoft.com/office/drawing/2016/5/11/chartex" xmlns:cx6="http://schemas.microsoft.com/office/drawing/2016/5/12/chartex" xmlns:cx7="http://schemas.microsoft.com/office/drawing/2016/5/13/chartex" xmlns:cx8="http://schemas.microsoft.com/office/drawing/2016/5/14/chartex" xmlns:mc="http://schemas.openxmlformats.org/markup-compatibility/2006" xmlns:aink="http://schemas.microsoft.com/office/drawing/2016/ink" xmlns:am3d="http://schemas.microsoft.com/office/drawing/2017/model3d" xmlns:o="urn:schemas-microsoft-com:office:office" xmlns:oel="http://schemas.microsoft.com/office/2019/extlst" xmlns:r="http://schemas.openxmlformats.org/officeDocument/2006/relationships" xmlns:m="http://schemas.openxmlformats.org/officeDocument/2006/math" xmlns:v="urn:schemas-microsoft-com:vml" xmlns:wp14="http://schemas.microsoft.com/office/word/2010/wordprocessingDrawing" xmlns:wp="http://schemas.openxmlformats.org/drawingml/2006/wordprocessingDrawing" xmlns:w10="urn:schemas-microsoft-com:office:word" xmlns:w="http://schemas.openxmlformats.org/wordprocessingml/2006/main" xmlns:w14="http://schemas.microsoft.com/office/word/2010/wordml" xmlns:w15="http://schemas.microsoft.com/office/word/2012/wordml" xmlns:w16cex="http://schemas.microsoft.com/office/word/2018/wordml/cex" xmlns:w16cid="http://schemas.microsoft.com/office/word/2016/wordml/cid" xmlns:w16="http://schemas.microsoft.com/office/word/2018/wordml" xmlns:w16sdtdh="http://schemas.microsoft.com/office/word/2020/wordml/sdtdatahash" xmlns:w16se="http://schemas.microsoft.com/office/word/2015/wordml/symex" xmlns:wpg="http://schemas.microsoft.com/office/word/2010/wordprocessingGroup" xmlns:wpi="http://schemas.microsoft.com/office/word/2010/wordprocessingInk" xmlns:wne="http://schemas.microsoft.com/office/word/2006/wordml" xmlns:wps="http://schemas.microsoft.com/office/word/2010/wordprocessingShape" mc:Ignorable="w14 w15 w16se w16cid w16 w16cex w16sdtdh wp14">
+<w:numbering xmlns:wpc="http://schemas.microsoft.com/office/word/2010/wordprocessingCanvas" xmlns:cx="http://schemas.microsoft.com/office/drawing/2014/chartex" xmlns:cx1="http://schemas.microsoft.com/office/drawing/2015/9/8/chartex" xmlns:cx2="http://schemas.microsoft.com/office/drawing/2015/10/21/chartex" xmlns:cx3="http://schemas.microsoft.com/office/drawing/2016/5/9/chartex" xmlns:cx4="http://schemas.microsoft.com/office/drawing/2016/5/10/chartex" xmlns:cx5="http://schemas.microsoft.com/office/drawing/2016/5/11/chartex" xmlns:cx6="http://schemas.microsoft.com/office/drawing/2016/5/12/chartex" xmlns:cx7="http://schemas.microsoft.com/office/drawing/2016/5/13/chartex" xmlns:cx8="http://schemas.microsoft.com/office/drawing/2016/5/14/chartex" xmlns:mc="http://schemas.openxmlformats.org/markup-compatibility/2006" xmlns:aink="http://schemas.microsoft.com/office/drawing/2016/ink" xmlns:am3d="http://schemas.microsoft.com/office/drawing/2017/model3d" xmlns:o="urn:schemas-microsoft-com:office:office" xmlns:oel="http://schemas.microsoft.com/office/2019/extlst" xmlns:r="http://schemas.openxmlformats.org/officeDocument/2006/relationships" xmlns:m="http://schemas.openxmlformats.org/officeDocument/2006/math" xmlns:v="urn:schemas-microsoft-com:vml" xmlns:wp14="http://schemas.microsoft.com/office/word/2010/wordprocessingDrawing" xmlns:wp="http://schemas.openxmlformats.org/drawingml/2006/wordprocessingDrawing" xmlns:w10="urn:schemas-microsoft-com:office:word" xmlns:w="http://schemas.openxmlformats.org/wordprocessingml/2006/main" xmlns:w14="http://schemas.microsoft.com/office/word/2010/wordml" xmlns:w15="http://schemas.microsoft.com/office/word/2012/wordml" xmlns:w16cex="http://schemas.microsoft.com/office/word/2018/wordml/cex" xmlns:w16cid="http://schemas.microsoft.com/office/word/2016/wordml/cid" xmlns:w16="http://schemas.microsoft.com/office/word/2018/wordml" xmlns:w16du="http://schemas.microsoft.com/office/word/2023/wordml/word16du" xmlns:w16sdtdh="http://schemas.microsoft.com/office/word/2020/wordml/sdtdatahash" xmlns:w16se="http://schemas.microsoft.com/office/word/2015/wordml/symex" xmlns:wpg="http://schemas.microsoft.com/office/word/2010/wordprocessingGroup" xmlns:wpi="http://schemas.microsoft.com/office/word/2010/wordprocessingInk" xmlns:wne="http://schemas.microsoft.com/office/word/2006/wordml" xmlns:wps="http://schemas.microsoft.com/office/word/2010/wordprocessingShape" mc:Ignorable="w14 w15 w16se w16cid w16 w16cex w16sdtdh wp14">
   <w:abstractNum w:abstractNumId="0" w15:restartNumberingAfterBreak="0">
     <w:nsid w:val="01F70118"/>
     <w:multiLevelType w:val="multilevel"/>
@@ -3675,6 +4157,119 @@
     </w:lvl>
   </w:abstractNum>
   <w:abstractNum w:abstractNumId="3" w15:restartNumberingAfterBreak="0">
+    <w:nsid w:val="128C2C86"/>
+    <w:multiLevelType w:val="hybridMultilevel"/>
+    <w:tmpl w:val="8D66FE02"/>
+    <w:lvl w:ilvl="0" w:tplc="040E0001">
+      <w:start w:val="1"/>
+      <w:numFmt w:val="bullet"/>
+      <w:lvlText w:val=""/>
+      <w:lvlJc w:val="left"/>
+      <w:pPr>
+        <w:ind w:left="720" w:hanging="360"/>
+      </w:pPr>
+      <w:rPr>
+        <w:rFonts w:ascii="Symbol" w:hAnsi="Symbol" w:hint="default"/>
+      </w:rPr>
+    </w:lvl>
+    <w:lvl w:ilvl="1" w:tplc="040E0003" w:tentative="1">
+      <w:start w:val="1"/>
+      <w:numFmt w:val="bullet"/>
+      <w:lvlText w:val="o"/>
+      <w:lvlJc w:val="left"/>
+      <w:pPr>
+        <w:ind w:left="1440" w:hanging="360"/>
+      </w:pPr>
+      <w:rPr>
+        <w:rFonts w:ascii="Courier New" w:hAnsi="Courier New" w:cs="Courier New" w:hint="default"/>
+      </w:rPr>
+    </w:lvl>
+    <w:lvl w:ilvl="2" w:tplc="040E0005" w:tentative="1">
+      <w:start w:val="1"/>
+      <w:numFmt w:val="bullet"/>
+      <w:lvlText w:val=""/>
+      <w:lvlJc w:val="left"/>
+      <w:pPr>
+        <w:ind w:left="2160" w:hanging="360"/>
+      </w:pPr>
+      <w:rPr>
+        <w:rFonts w:ascii="Wingdings" w:hAnsi="Wingdings" w:hint="default"/>
+      </w:rPr>
+    </w:lvl>
+    <w:lvl w:ilvl="3" w:tplc="040E0001" w:tentative="1">
+      <w:start w:val="1"/>
+      <w:numFmt w:val="bullet"/>
+      <w:lvlText w:val=""/>
+      <w:lvlJc w:val="left"/>
+      <w:pPr>
+        <w:ind w:left="2880" w:hanging="360"/>
+      </w:pPr>
+      <w:rPr>
+        <w:rFonts w:ascii="Symbol" w:hAnsi="Symbol" w:hint="default"/>
+      </w:rPr>
+    </w:lvl>
+    <w:lvl w:ilvl="4" w:tplc="040E0003" w:tentative="1">
+      <w:start w:val="1"/>
+      <w:numFmt w:val="bullet"/>
+      <w:lvlText w:val="o"/>
+      <w:lvlJc w:val="left"/>
+      <w:pPr>
+        <w:ind w:left="3600" w:hanging="360"/>
+      </w:pPr>
+      <w:rPr>
+        <w:rFonts w:ascii="Courier New" w:hAnsi="Courier New" w:cs="Courier New" w:hint="default"/>
+      </w:rPr>
+    </w:lvl>
+    <w:lvl w:ilvl="5" w:tplc="040E0005" w:tentative="1">
+      <w:start w:val="1"/>
+      <w:numFmt w:val="bullet"/>
+      <w:lvlText w:val=""/>
+      <w:lvlJc w:val="left"/>
+      <w:pPr>
+        <w:ind w:left="4320" w:hanging="360"/>
+      </w:pPr>
+      <w:rPr>
+        <w:rFonts w:ascii="Wingdings" w:hAnsi="Wingdings" w:hint="default"/>
+      </w:rPr>
+    </w:lvl>
+    <w:lvl w:ilvl="6" w:tplc="040E0001" w:tentative="1">
+      <w:start w:val="1"/>
+      <w:numFmt w:val="bullet"/>
+      <w:lvlText w:val=""/>
+      <w:lvlJc w:val="left"/>
+      <w:pPr>
+        <w:ind w:left="5040" w:hanging="360"/>
+      </w:pPr>
+      <w:rPr>
+        <w:rFonts w:ascii="Symbol" w:hAnsi="Symbol" w:hint="default"/>
+      </w:rPr>
+    </w:lvl>
+    <w:lvl w:ilvl="7" w:tplc="040E0003" w:tentative="1">
+      <w:start w:val="1"/>
+      <w:numFmt w:val="bullet"/>
+      <w:lvlText w:val="o"/>
+      <w:lvlJc w:val="left"/>
+      <w:pPr>
+        <w:ind w:left="5760" w:hanging="360"/>
+      </w:pPr>
+      <w:rPr>
+        <w:rFonts w:ascii="Courier New" w:hAnsi="Courier New" w:cs="Courier New" w:hint="default"/>
+      </w:rPr>
+    </w:lvl>
+    <w:lvl w:ilvl="8" w:tplc="040E0005" w:tentative="1">
+      <w:start w:val="1"/>
+      <w:numFmt w:val="bullet"/>
+      <w:lvlText w:val=""/>
+      <w:lvlJc w:val="left"/>
+      <w:pPr>
+        <w:ind w:left="6480" w:hanging="360"/>
+      </w:pPr>
+      <w:rPr>
+        <w:rFonts w:ascii="Wingdings" w:hAnsi="Wingdings" w:hint="default"/>
+      </w:rPr>
+    </w:lvl>
+  </w:abstractNum>
+  <w:abstractNum w:abstractNumId="4" w15:restartNumberingAfterBreak="0">
     <w:nsid w:val="22EE4896"/>
     <w:multiLevelType w:val="multilevel"/>
     <w:tmpl w:val="A956F000"/>
@@ -3814,7 +4409,233 @@
       </w:rPr>
     </w:lvl>
   </w:abstractNum>
-  <w:abstractNum w:abstractNumId="4" w15:restartNumberingAfterBreak="0">
+  <w:abstractNum w:abstractNumId="5" w15:restartNumberingAfterBreak="0">
+    <w:nsid w:val="29776E91"/>
+    <w:multiLevelType w:val="hybridMultilevel"/>
+    <w:tmpl w:val="18AE2E6E"/>
+    <w:lvl w:ilvl="0" w:tplc="040E0001">
+      <w:start w:val="1"/>
+      <w:numFmt w:val="bullet"/>
+      <w:lvlText w:val=""/>
+      <w:lvlJc w:val="left"/>
+      <w:pPr>
+        <w:ind w:left="720" w:hanging="360"/>
+      </w:pPr>
+      <w:rPr>
+        <w:rFonts w:ascii="Symbol" w:hAnsi="Symbol" w:hint="default"/>
+      </w:rPr>
+    </w:lvl>
+    <w:lvl w:ilvl="1" w:tplc="040E0003" w:tentative="1">
+      <w:start w:val="1"/>
+      <w:numFmt w:val="bullet"/>
+      <w:lvlText w:val="o"/>
+      <w:lvlJc w:val="left"/>
+      <w:pPr>
+        <w:ind w:left="1440" w:hanging="360"/>
+      </w:pPr>
+      <w:rPr>
+        <w:rFonts w:ascii="Courier New" w:hAnsi="Courier New" w:cs="Courier New" w:hint="default"/>
+      </w:rPr>
+    </w:lvl>
+    <w:lvl w:ilvl="2" w:tplc="040E0005" w:tentative="1">
+      <w:start w:val="1"/>
+      <w:numFmt w:val="bullet"/>
+      <w:lvlText w:val=""/>
+      <w:lvlJc w:val="left"/>
+      <w:pPr>
+        <w:ind w:left="2160" w:hanging="360"/>
+      </w:pPr>
+      <w:rPr>
+        <w:rFonts w:ascii="Wingdings" w:hAnsi="Wingdings" w:hint="default"/>
+      </w:rPr>
+    </w:lvl>
+    <w:lvl w:ilvl="3" w:tplc="040E0001" w:tentative="1">
+      <w:start w:val="1"/>
+      <w:numFmt w:val="bullet"/>
+      <w:lvlText w:val=""/>
+      <w:lvlJc w:val="left"/>
+      <w:pPr>
+        <w:ind w:left="2880" w:hanging="360"/>
+      </w:pPr>
+      <w:rPr>
+        <w:rFonts w:ascii="Symbol" w:hAnsi="Symbol" w:hint="default"/>
+      </w:rPr>
+    </w:lvl>
+    <w:lvl w:ilvl="4" w:tplc="040E0003" w:tentative="1">
+      <w:start w:val="1"/>
+      <w:numFmt w:val="bullet"/>
+      <w:lvlText w:val="o"/>
+      <w:lvlJc w:val="left"/>
+      <w:pPr>
+        <w:ind w:left="3600" w:hanging="360"/>
+      </w:pPr>
+      <w:rPr>
+        <w:rFonts w:ascii="Courier New" w:hAnsi="Courier New" w:cs="Courier New" w:hint="default"/>
+      </w:rPr>
+    </w:lvl>
+    <w:lvl w:ilvl="5" w:tplc="040E0005" w:tentative="1">
+      <w:start w:val="1"/>
+      <w:numFmt w:val="bullet"/>
+      <w:lvlText w:val=""/>
+      <w:lvlJc w:val="left"/>
+      <w:pPr>
+        <w:ind w:left="4320" w:hanging="360"/>
+      </w:pPr>
+      <w:rPr>
+        <w:rFonts w:ascii="Wingdings" w:hAnsi="Wingdings" w:hint="default"/>
+      </w:rPr>
+    </w:lvl>
+    <w:lvl w:ilvl="6" w:tplc="040E0001" w:tentative="1">
+      <w:start w:val="1"/>
+      <w:numFmt w:val="bullet"/>
+      <w:lvlText w:val=""/>
+      <w:lvlJc w:val="left"/>
+      <w:pPr>
+        <w:ind w:left="5040" w:hanging="360"/>
+      </w:pPr>
+      <w:rPr>
+        <w:rFonts w:ascii="Symbol" w:hAnsi="Symbol" w:hint="default"/>
+      </w:rPr>
+    </w:lvl>
+    <w:lvl w:ilvl="7" w:tplc="040E0003" w:tentative="1">
+      <w:start w:val="1"/>
+      <w:numFmt w:val="bullet"/>
+      <w:lvlText w:val="o"/>
+      <w:lvlJc w:val="left"/>
+      <w:pPr>
+        <w:ind w:left="5760" w:hanging="360"/>
+      </w:pPr>
+      <w:rPr>
+        <w:rFonts w:ascii="Courier New" w:hAnsi="Courier New" w:cs="Courier New" w:hint="default"/>
+      </w:rPr>
+    </w:lvl>
+    <w:lvl w:ilvl="8" w:tplc="040E0005" w:tentative="1">
+      <w:start w:val="1"/>
+      <w:numFmt w:val="bullet"/>
+      <w:lvlText w:val=""/>
+      <w:lvlJc w:val="left"/>
+      <w:pPr>
+        <w:ind w:left="6480" w:hanging="360"/>
+      </w:pPr>
+      <w:rPr>
+        <w:rFonts w:ascii="Wingdings" w:hAnsi="Wingdings" w:hint="default"/>
+      </w:rPr>
+    </w:lvl>
+  </w:abstractNum>
+  <w:abstractNum w:abstractNumId="6" w15:restartNumberingAfterBreak="0">
+    <w:nsid w:val="2CAD2A16"/>
+    <w:multiLevelType w:val="hybridMultilevel"/>
+    <w:tmpl w:val="A6C2D054"/>
+    <w:lvl w:ilvl="0" w:tplc="040E0001">
+      <w:start w:val="1"/>
+      <w:numFmt w:val="bullet"/>
+      <w:lvlText w:val=""/>
+      <w:lvlJc w:val="left"/>
+      <w:pPr>
+        <w:ind w:left="720" w:hanging="360"/>
+      </w:pPr>
+      <w:rPr>
+        <w:rFonts w:ascii="Symbol" w:hAnsi="Symbol" w:hint="default"/>
+      </w:rPr>
+    </w:lvl>
+    <w:lvl w:ilvl="1" w:tplc="040E0003" w:tentative="1">
+      <w:start w:val="1"/>
+      <w:numFmt w:val="bullet"/>
+      <w:lvlText w:val="o"/>
+      <w:lvlJc w:val="left"/>
+      <w:pPr>
+        <w:ind w:left="1440" w:hanging="360"/>
+      </w:pPr>
+      <w:rPr>
+        <w:rFonts w:ascii="Courier New" w:hAnsi="Courier New" w:cs="Courier New" w:hint="default"/>
+      </w:rPr>
+    </w:lvl>
+    <w:lvl w:ilvl="2" w:tplc="040E0005" w:tentative="1">
+      <w:start w:val="1"/>
+      <w:numFmt w:val="bullet"/>
+      <w:lvlText w:val=""/>
+      <w:lvlJc w:val="left"/>
+      <w:pPr>
+        <w:ind w:left="2160" w:hanging="360"/>
+      </w:pPr>
+      <w:rPr>
+        <w:rFonts w:ascii="Wingdings" w:hAnsi="Wingdings" w:hint="default"/>
+      </w:rPr>
+    </w:lvl>
+    <w:lvl w:ilvl="3" w:tplc="040E0001" w:tentative="1">
+      <w:start w:val="1"/>
+      <w:numFmt w:val="bullet"/>
+      <w:lvlText w:val=""/>
+      <w:lvlJc w:val="left"/>
+      <w:pPr>
+        <w:ind w:left="2880" w:hanging="360"/>
+      </w:pPr>
+      <w:rPr>
+        <w:rFonts w:ascii="Symbol" w:hAnsi="Symbol" w:hint="default"/>
+      </w:rPr>
+    </w:lvl>
+    <w:lvl w:ilvl="4" w:tplc="040E0003" w:tentative="1">
+      <w:start w:val="1"/>
+      <w:numFmt w:val="bullet"/>
+      <w:lvlText w:val="o"/>
+      <w:lvlJc w:val="left"/>
+      <w:pPr>
+        <w:ind w:left="3600" w:hanging="360"/>
+      </w:pPr>
+      <w:rPr>
+        <w:rFonts w:ascii="Courier New" w:hAnsi="Courier New" w:cs="Courier New" w:hint="default"/>
+      </w:rPr>
+    </w:lvl>
+    <w:lvl w:ilvl="5" w:tplc="040E0005" w:tentative="1">
+      <w:start w:val="1"/>
+      <w:numFmt w:val="bullet"/>
+      <w:lvlText w:val=""/>
+      <w:lvlJc w:val="left"/>
+      <w:pPr>
+        <w:ind w:left="4320" w:hanging="360"/>
+      </w:pPr>
+      <w:rPr>
+        <w:rFonts w:ascii="Wingdings" w:hAnsi="Wingdings" w:hint="default"/>
+      </w:rPr>
+    </w:lvl>
+    <w:lvl w:ilvl="6" w:tplc="040E0001" w:tentative="1">
+      <w:start w:val="1"/>
+      <w:numFmt w:val="bullet"/>
+      <w:lvlText w:val=""/>
+      <w:lvlJc w:val="left"/>
+      <w:pPr>
+        <w:ind w:left="5040" w:hanging="360"/>
+      </w:pPr>
+      <w:rPr>
+        <w:rFonts w:ascii="Symbol" w:hAnsi="Symbol" w:hint="default"/>
+      </w:rPr>
+    </w:lvl>
+    <w:lvl w:ilvl="7" w:tplc="040E0003" w:tentative="1">
+      <w:start w:val="1"/>
+      <w:numFmt w:val="bullet"/>
+      <w:lvlText w:val="o"/>
+      <w:lvlJc w:val="left"/>
+      <w:pPr>
+        <w:ind w:left="5760" w:hanging="360"/>
+      </w:pPr>
+      <w:rPr>
+        <w:rFonts w:ascii="Courier New" w:hAnsi="Courier New" w:cs="Courier New" w:hint="default"/>
+      </w:rPr>
+    </w:lvl>
+    <w:lvl w:ilvl="8" w:tplc="040E0005" w:tentative="1">
+      <w:start w:val="1"/>
+      <w:numFmt w:val="bullet"/>
+      <w:lvlText w:val=""/>
+      <w:lvlJc w:val="left"/>
+      <w:pPr>
+        <w:ind w:left="6480" w:hanging="360"/>
+      </w:pPr>
+      <w:rPr>
+        <w:rFonts w:ascii="Wingdings" w:hAnsi="Wingdings" w:hint="default"/>
+      </w:rPr>
+    </w:lvl>
+  </w:abstractNum>
+  <w:abstractNum w:abstractNumId="7" w15:restartNumberingAfterBreak="0">
     <w:nsid w:val="3CB22761"/>
     <w:multiLevelType w:val="multilevel"/>
     <w:tmpl w:val="D402C9FC"/>
@@ -3936,7 +4757,7 @@
       </w:pPr>
     </w:lvl>
   </w:abstractNum>
-  <w:abstractNum w:abstractNumId="5" w15:restartNumberingAfterBreak="0">
+  <w:abstractNum w:abstractNumId="8" w15:restartNumberingAfterBreak="0">
     <w:nsid w:val="47292F3B"/>
     <w:multiLevelType w:val="multilevel"/>
     <w:tmpl w:val="730279EC"/>
@@ -4050,7 +4871,120 @@
       </w:pPr>
     </w:lvl>
   </w:abstractNum>
-  <w:abstractNum w:abstractNumId="6" w15:restartNumberingAfterBreak="0">
+  <w:abstractNum w:abstractNumId="9" w15:restartNumberingAfterBreak="0">
+    <w:nsid w:val="58306965"/>
+    <w:multiLevelType w:val="hybridMultilevel"/>
+    <w:tmpl w:val="D8AE4AD6"/>
+    <w:lvl w:ilvl="0" w:tplc="040E0001">
+      <w:start w:val="1"/>
+      <w:numFmt w:val="bullet"/>
+      <w:lvlText w:val=""/>
+      <w:lvlJc w:val="left"/>
+      <w:pPr>
+        <w:ind w:left="720" w:hanging="360"/>
+      </w:pPr>
+      <w:rPr>
+        <w:rFonts w:ascii="Symbol" w:hAnsi="Symbol" w:hint="default"/>
+      </w:rPr>
+    </w:lvl>
+    <w:lvl w:ilvl="1" w:tplc="040E0003" w:tentative="1">
+      <w:start w:val="1"/>
+      <w:numFmt w:val="bullet"/>
+      <w:lvlText w:val="o"/>
+      <w:lvlJc w:val="left"/>
+      <w:pPr>
+        <w:ind w:left="1440" w:hanging="360"/>
+      </w:pPr>
+      <w:rPr>
+        <w:rFonts w:ascii="Courier New" w:hAnsi="Courier New" w:cs="Courier New" w:hint="default"/>
+      </w:rPr>
+    </w:lvl>
+    <w:lvl w:ilvl="2" w:tplc="040E0005" w:tentative="1">
+      <w:start w:val="1"/>
+      <w:numFmt w:val="bullet"/>
+      <w:lvlText w:val=""/>
+      <w:lvlJc w:val="left"/>
+      <w:pPr>
+        <w:ind w:left="2160" w:hanging="360"/>
+      </w:pPr>
+      <w:rPr>
+        <w:rFonts w:ascii="Wingdings" w:hAnsi="Wingdings" w:hint="default"/>
+      </w:rPr>
+    </w:lvl>
+    <w:lvl w:ilvl="3" w:tplc="040E0001" w:tentative="1">
+      <w:start w:val="1"/>
+      <w:numFmt w:val="bullet"/>
+      <w:lvlText w:val=""/>
+      <w:lvlJc w:val="left"/>
+      <w:pPr>
+        <w:ind w:left="2880" w:hanging="360"/>
+      </w:pPr>
+      <w:rPr>
+        <w:rFonts w:ascii="Symbol" w:hAnsi="Symbol" w:hint="default"/>
+      </w:rPr>
+    </w:lvl>
+    <w:lvl w:ilvl="4" w:tplc="040E0003" w:tentative="1">
+      <w:start w:val="1"/>
+      <w:numFmt w:val="bullet"/>
+      <w:lvlText w:val="o"/>
+      <w:lvlJc w:val="left"/>
+      <w:pPr>
+        <w:ind w:left="3600" w:hanging="360"/>
+      </w:pPr>
+      <w:rPr>
+        <w:rFonts w:ascii="Courier New" w:hAnsi="Courier New" w:cs="Courier New" w:hint="default"/>
+      </w:rPr>
+    </w:lvl>
+    <w:lvl w:ilvl="5" w:tplc="040E0005" w:tentative="1">
+      <w:start w:val="1"/>
+      <w:numFmt w:val="bullet"/>
+      <w:lvlText w:val=""/>
+      <w:lvlJc w:val="left"/>
+      <w:pPr>
+        <w:ind w:left="4320" w:hanging="360"/>
+      </w:pPr>
+      <w:rPr>
+        <w:rFonts w:ascii="Wingdings" w:hAnsi="Wingdings" w:hint="default"/>
+      </w:rPr>
+    </w:lvl>
+    <w:lvl w:ilvl="6" w:tplc="040E0001" w:tentative="1">
+      <w:start w:val="1"/>
+      <w:numFmt w:val="bullet"/>
+      <w:lvlText w:val=""/>
+      <w:lvlJc w:val="left"/>
+      <w:pPr>
+        <w:ind w:left="5040" w:hanging="360"/>
+      </w:pPr>
+      <w:rPr>
+        <w:rFonts w:ascii="Symbol" w:hAnsi="Symbol" w:hint="default"/>
+      </w:rPr>
+    </w:lvl>
+    <w:lvl w:ilvl="7" w:tplc="040E0003" w:tentative="1">
+      <w:start w:val="1"/>
+      <w:numFmt w:val="bullet"/>
+      <w:lvlText w:val="o"/>
+      <w:lvlJc w:val="left"/>
+      <w:pPr>
+        <w:ind w:left="5760" w:hanging="360"/>
+      </w:pPr>
+      <w:rPr>
+        <w:rFonts w:ascii="Courier New" w:hAnsi="Courier New" w:cs="Courier New" w:hint="default"/>
+      </w:rPr>
+    </w:lvl>
+    <w:lvl w:ilvl="8" w:tplc="040E0005" w:tentative="1">
+      <w:start w:val="1"/>
+      <w:numFmt w:val="bullet"/>
+      <w:lvlText w:val=""/>
+      <w:lvlJc w:val="left"/>
+      <w:pPr>
+        <w:ind w:left="6480" w:hanging="360"/>
+      </w:pPr>
+      <w:rPr>
+        <w:rFonts w:ascii="Wingdings" w:hAnsi="Wingdings" w:hint="default"/>
+      </w:rPr>
+    </w:lvl>
+  </w:abstractNum>
+  <w:abstractNum w:abstractNumId="10" w15:restartNumberingAfterBreak="0">
     <w:nsid w:val="5F4773BD"/>
     <w:multiLevelType w:val="multilevel"/>
     <w:tmpl w:val="E75C5548"/>
@@ -4163,7 +5097,7 @@
       </w:pPr>
     </w:lvl>
   </w:abstractNum>
-  <w:abstractNum w:abstractNumId="7" w15:restartNumberingAfterBreak="0">
+  <w:abstractNum w:abstractNumId="11" w15:restartNumberingAfterBreak="0">
     <w:nsid w:val="5F5169C4"/>
     <w:multiLevelType w:val="multilevel"/>
     <w:tmpl w:val="B8F8B06C"/>
@@ -4303,7 +5237,7 @@
       </w:rPr>
     </w:lvl>
   </w:abstractNum>
-  <w:abstractNum w:abstractNumId="8" w15:restartNumberingAfterBreak="0">
+  <w:abstractNum w:abstractNumId="12" w15:restartNumberingAfterBreak="0">
     <w:nsid w:val="62471931"/>
     <w:multiLevelType w:val="multilevel"/>
     <w:tmpl w:val="24F05498"/>
@@ -4417,7 +5351,7 @@
       </w:pPr>
     </w:lvl>
   </w:abstractNum>
-  <w:abstractNum w:abstractNumId="9" w15:restartNumberingAfterBreak="0">
+  <w:abstractNum w:abstractNumId="13" w15:restartNumberingAfterBreak="0">
     <w:nsid w:val="6B2B2E91"/>
     <w:multiLevelType w:val="multilevel"/>
     <w:tmpl w:val="3B66021A"/>
@@ -4557,7 +5491,7 @@
       </w:rPr>
     </w:lvl>
   </w:abstractNum>
-  <w:abstractNum w:abstractNumId="10" w15:restartNumberingAfterBreak="0">
+  <w:abstractNum w:abstractNumId="14" w15:restartNumberingAfterBreak="0">
     <w:nsid w:val="6E1203F0"/>
     <w:multiLevelType w:val="multilevel"/>
     <w:tmpl w:val="040E001F"/>
@@ -4672,19 +5606,19 @@
     </w:lvl>
   </w:abstractNum>
   <w:num w:numId="1" w16cid:durableId="1898395851">
-    <w:abstractNumId w:val="3"/>
+    <w:abstractNumId w:val="4"/>
   </w:num>
   <w:num w:numId="2" w16cid:durableId="2013221529">
-    <w:abstractNumId w:val="10"/>
+    <w:abstractNumId w:val="14"/>
   </w:num>
   <w:num w:numId="3" w16cid:durableId="1861506488">
-    <w:abstractNumId w:val="5"/>
+    <w:abstractNumId w:val="8"/>
   </w:num>
   <w:num w:numId="4" w16cid:durableId="555969200">
-    <w:abstractNumId w:val="7"/>
+    <w:abstractNumId w:val="11"/>
   </w:num>
   <w:num w:numId="5" w16cid:durableId="1973289119">
-    <w:abstractNumId w:val="9"/>
+    <w:abstractNumId w:val="13"/>
   </w:num>
   <w:num w:numId="6" w16cid:durableId="2126383621">
     <w:abstractNumId w:val="2"/>
@@ -4693,28 +5627,40 @@
     <w:abstractNumId w:val="0"/>
   </w:num>
   <w:num w:numId="8" w16cid:durableId="450319263">
-    <w:abstractNumId w:val="8"/>
+    <w:abstractNumId w:val="12"/>
   </w:num>
   <w:num w:numId="9" w16cid:durableId="222566539">
-    <w:abstractNumId w:val="6"/>
+    <w:abstractNumId w:val="10"/>
   </w:num>
   <w:num w:numId="10" w16cid:durableId="1775057179">
     <w:abstractNumId w:val="1"/>
   </w:num>
   <w:num w:numId="11" w16cid:durableId="416906627">
-    <w:abstractNumId w:val="4"/>
+    <w:abstractNumId w:val="7"/>
   </w:num>
   <w:num w:numId="12" w16cid:durableId="659507467">
-    <w:abstractNumId w:val="5"/>
+    <w:abstractNumId w:val="8"/>
     <w:lvlOverride w:ilvl="0">
       <w:startOverride w:val="1"/>
     </w:lvlOverride>
   </w:num>
   <w:num w:numId="13" w16cid:durableId="1381635435">
-    <w:abstractNumId w:val="8"/>
+    <w:abstractNumId w:val="12"/>
     <w:lvlOverride w:ilvl="0">
       <w:startOverride w:val="1"/>
     </w:lvlOverride>
+  </w:num>
+  <w:num w:numId="14" w16cid:durableId="1189222872">
+    <w:abstractNumId w:val="5"/>
+  </w:num>
+  <w:num w:numId="15" w16cid:durableId="1730834639">
+    <w:abstractNumId w:val="3"/>
+  </w:num>
+  <w:num w:numId="16" w16cid:durableId="1142698621">
+    <w:abstractNumId w:val="6"/>
+  </w:num>
+  <w:num w:numId="17" w16cid:durableId="443111998">
+    <w:abstractNumId w:val="9"/>
   </w:num>
 </w:numbering>
 </file>
@@ -5342,7 +6288,6 @@
   <w:style w:type="character" w:default="1" w:styleId="Bekezdsalapbettpusa">
     <w:name w:val="Default Paragraph Font"/>
     <w:uiPriority w:val="1"/>
-    <w:semiHidden/>
     <w:unhideWhenUsed/>
   </w:style>
   <w:style w:type="table" w:default="1" w:styleId="Normltblzat">

--- a/docs/Szakdolgozat.docx
+++ b/docs/Szakdolgozat.docx
@@ -3,63 +3,346 @@
 <w:document xmlns:wpc="http://schemas.microsoft.com/office/word/2010/wordprocessingCanvas" xmlns:cx="http://schemas.microsoft.com/office/drawing/2014/chartex" xmlns:cx1="http://schemas.microsoft.com/office/drawing/2015/9/8/chartex" xmlns:cx2="http://schemas.microsoft.com/office/drawing/2015/10/21/chartex" xmlns:cx3="http://schemas.microsoft.com/office/drawing/2016/5/9/chartex" xmlns:cx4="http://schemas.microsoft.com/office/drawing/2016/5/10/chartex" xmlns:cx5="http://schemas.microsoft.com/office/drawing/2016/5/11/chartex" xmlns:cx6="http://schemas.microsoft.com/office/drawing/2016/5/12/chartex" xmlns:cx7="http://schemas.microsoft.com/office/drawing/2016/5/13/chartex" xmlns:cx8="http://schemas.microsoft.com/office/drawing/2016/5/14/chartex" xmlns:mc="http://schemas.openxmlformats.org/markup-compatibility/2006" xmlns:aink="http://schemas.microsoft.com/office/drawing/2016/ink" xmlns:am3d="http://schemas.microsoft.com/office/drawing/2017/model3d" xmlns:o="urn:schemas-microsoft-com:office:office" xmlns:oel="http://schemas.microsoft.com/office/2019/extlst" xmlns:r="http://schemas.openxmlformats.org/officeDocument/2006/relationships" xmlns:m="http://schemas.openxmlformats.org/officeDocument/2006/math" xmlns:v="urn:schemas-microsoft-com:vml" xmlns:wp14="http://schemas.microsoft.com/office/word/2010/wordprocessingDrawing" xmlns:wp="http://schemas.openxmlformats.org/drawingml/2006/wordprocessingDrawing" xmlns:w10="urn:schemas-microsoft-com:office:word" xmlns:w="http://schemas.openxmlformats.org/wordprocessingml/2006/main" xmlns:w14="http://schemas.microsoft.com/office/word/2010/wordml" xmlns:w15="http://schemas.microsoft.com/office/word/2012/wordml" xmlns:w16cex="http://schemas.microsoft.com/office/word/2018/wordml/cex" xmlns:w16cid="http://schemas.microsoft.com/office/word/2016/wordml/cid" xmlns:w16="http://schemas.microsoft.com/office/word/2018/wordml" xmlns:w16du="http://schemas.microsoft.com/office/word/2023/wordml/word16du" xmlns:w16sdtdh="http://schemas.microsoft.com/office/word/2020/wordml/sdtdatahash" xmlns:w16se="http://schemas.microsoft.com/office/word/2015/wordml/symex" xmlns:wpg="http://schemas.microsoft.com/office/word/2010/wordprocessingGroup" xmlns:wpi="http://schemas.microsoft.com/office/word/2010/wordprocessingInk" xmlns:wne="http://schemas.microsoft.com/office/word/2006/wordml" xmlns:wps="http://schemas.microsoft.com/office/word/2010/wordprocessingShape" mc:Ignorable="w14 w15 w16se w16cid w16 w16cex w16sdtdh wp14">
   <w:body>
     <w:p>
-      <w:r>
+      <w:pPr>
+        <w:jc w:val="center"/>
+        <w:rPr>
+          <w:sz w:val="28"/>
+          <w:szCs w:val="24"/>
+        </w:rPr>
+      </w:pPr>
+      <w:r>
+        <w:rPr>
+          <w:sz w:val="28"/>
+          <w:szCs w:val="24"/>
+        </w:rPr>
         <w:t>Budapesti Műszaki Szakképzési Centrum</w:t>
       </w:r>
     </w:p>
     <w:p>
-      <w:r>
+      <w:pPr>
+        <w:jc w:val="center"/>
+        <w:rPr>
+          <w:sz w:val="28"/>
+          <w:szCs w:val="24"/>
+        </w:rPr>
+      </w:pPr>
+      <w:r>
+        <w:rPr>
+          <w:sz w:val="28"/>
+          <w:szCs w:val="24"/>
+        </w:rPr>
         <w:t>Verebélÿ László Technikum</w:t>
+      </w:r>
+      <w:r>
+        <w:rPr>
+          <w:sz w:val="28"/>
+          <w:szCs w:val="24"/>
+        </w:rPr>
+        <w:t>a</w:t>
       </w:r>
     </w:p>
     <w:p>
-      <w:r>
-        <w:t>Szakképzés megnevezése: Szoftverfejlesztő (54</w:t>
-      </w:r>
-      <w:r>
-        <w:t xml:space="preserve"> </w:t>
-      </w:r>
-      <w:r>
-        <w:t>213 05)</w:t>
+      <w:pPr>
+        <w:jc w:val="center"/>
+        <w:rPr>
+          <w:sz w:val="28"/>
+          <w:szCs w:val="24"/>
+        </w:rPr>
+      </w:pPr>
+      <w:r>
+        <w:rPr>
+          <w:sz w:val="28"/>
+          <w:szCs w:val="24"/>
+        </w:rPr>
+        <w:t>54 213 05</w:t>
+      </w:r>
+      <w:r>
+        <w:rPr>
+          <w:sz w:val="28"/>
+          <w:szCs w:val="24"/>
+        </w:rPr>
+        <w:t xml:space="preserve"> Szoftverfejleszt</w:t>
+      </w:r>
+      <w:r>
+        <w:rPr>
+          <w:sz w:val="28"/>
+          <w:szCs w:val="24"/>
+        </w:rPr>
+        <w:t>ő szakképesítés</w:t>
       </w:r>
     </w:p>
     <w:p>
       <w:pPr>
+        <w:spacing w:before="1080" w:after="1200"/>
         <w:jc w:val="center"/>
-      </w:pPr>
-      <w:r>
+        <w:rPr>
+          <w:b/>
+          <w:bCs/>
+          <w:sz w:val="28"/>
+          <w:szCs w:val="24"/>
+        </w:rPr>
+      </w:pPr>
+      <w:r>
+        <w:rPr>
+          <w:b/>
+          <w:bCs/>
+          <w:sz w:val="28"/>
+          <w:szCs w:val="24"/>
+        </w:rPr>
         <w:t>Webáruház könyvek értékesítésére</w:t>
       </w:r>
     </w:p>
     <w:p>
       <w:pPr>
-        <w:jc w:val="right"/>
-      </w:pPr>
-      <w:r>
-        <w:t>Készítette: Kiss Bence</w:t>
+        <w:spacing w:after="0"/>
+        <w:jc w:val="center"/>
+        <w:rPr>
+          <w:sz w:val="28"/>
+          <w:szCs w:val="24"/>
+        </w:rPr>
+      </w:pPr>
+      <w:r>
+        <w:rPr>
+          <w:sz w:val="28"/>
+          <w:szCs w:val="24"/>
+        </w:rPr>
+        <w:t>Készítette:</w:t>
       </w:r>
     </w:p>
     <w:p>
       <w:pPr>
-        <w:jc w:val="right"/>
-      </w:pPr>
-      <w:r>
-        <w:t>Konzulens tanár: Horváth Attila</w:t>
+        <w:spacing w:after="360"/>
+        <w:jc w:val="center"/>
+        <w:rPr>
+          <w:sz w:val="28"/>
+          <w:szCs w:val="24"/>
+        </w:rPr>
+      </w:pPr>
+      <w:r>
+        <w:rPr>
+          <w:sz w:val="28"/>
+          <w:szCs w:val="24"/>
+        </w:rPr>
+        <w:t>Kiss Bence</w:t>
       </w:r>
     </w:p>
     <w:p>
       <w:pPr>
-        <w:jc w:val="right"/>
-      </w:pPr>
-      <w:r>
-        <w:t>Készítés dátuma: 2023. 04. 10</w:t>
-      </w:r>
-      <w:r>
+        <w:jc w:val="center"/>
+        <w:rPr>
+          <w:sz w:val="28"/>
+          <w:szCs w:val="24"/>
+        </w:rPr>
+      </w:pPr>
+      <w:r>
+        <w:rPr>
+          <w:sz w:val="28"/>
+          <w:szCs w:val="24"/>
+        </w:rPr>
+        <w:t>2023. 04. 10</w:t>
+      </w:r>
+      <w:r>
+        <w:rPr>
+          <w:sz w:val="28"/>
+          <w:szCs w:val="24"/>
+        </w:rPr>
         <w:t>.</w:t>
       </w:r>
     </w:p>
     <w:p>
       <w:pPr>
+        <w:sectPr>
+          <w:pgSz w:w="11906" w:h="16838"/>
+          <w:pgMar w:top="1417" w:right="1417" w:bottom="1417" w:left="1417" w:header="0" w:footer="0" w:gutter="0"/>
+          <w:cols w:space="708"/>
+          <w:formProt w:val="0"/>
+          <w:docGrid w:linePitch="360"/>
+        </w:sectPr>
+      </w:pPr>
+    </w:p>
+    <w:p>
+      <w:pPr>
+        <w:spacing w:after="720"/>
+        <w:jc w:val="center"/>
+        <w:rPr>
+          <w:b/>
+          <w:bCs/>
+        </w:rPr>
+      </w:pPr>
+      <w:r>
+        <w:rPr>
+          <w:b/>
+          <w:bCs/>
+        </w:rPr>
+        <w:lastRenderedPageBreak/>
+        <w:t>NYILATKOZAT A SZAKDOLGOZAT EREDETISÉGÉRŐL</w:t>
+      </w:r>
+    </w:p>
+    <w:p>
+      <w:r>
+        <w:t xml:space="preserve">Alulírott </w:t>
+      </w:r>
+      <w:r>
+        <w:t>Kiss Bence</w:t>
+      </w:r>
+      <w:r>
+        <w:t xml:space="preserve"> a </w:t>
+      </w:r>
+      <w:r>
+        <w:rPr>
+          <w:b/>
+          <w:bCs/>
+        </w:rPr>
+        <w:t xml:space="preserve">BMSZC Verebély László </w:t>
+      </w:r>
+      <w:r>
+        <w:rPr>
+          <w:b/>
+          <w:bCs/>
+        </w:rPr>
+        <w:t>Technikum</w:t>
+      </w:r>
+      <w:r>
+        <w:rPr>
+          <w:b/>
+          <w:bCs/>
+        </w:rPr>
+        <w:t xml:space="preserve">ának </w:t>
+      </w:r>
+      <w:r>
+        <w:rPr>
+          <w:b/>
+          <w:bCs/>
+        </w:rPr>
+        <w:t>54 213 05 OKJ Szoftverfejlesztői képzésében</w:t>
+      </w:r>
+      <w:r>
+        <w:t xml:space="preserve"> részt</w:t>
+      </w:r>
+      <w:r>
+        <w:t xml:space="preserve"> </w:t>
+      </w:r>
+      <w:r>
+        <w:t>vevő</w:t>
+      </w:r>
+      <w:r>
+        <w:t xml:space="preserve"> </w:t>
+      </w:r>
+      <w:r>
+        <w:t xml:space="preserve">hallgatója büntetőjogi felelősségem tudatában nyilatkozom és aláírásommal igazolom, hogy a </w:t>
+      </w:r>
+      <w:r>
+        <w:rPr>
+          <w:b/>
+          <w:bCs/>
+        </w:rPr>
+        <w:t>Webáruház könyvek értékesítésére</w:t>
+      </w:r>
+      <w:r>
+        <w:t xml:space="preserve"> </w:t>
+      </w:r>
+      <w:r>
+        <w:t xml:space="preserve">című szakdolgozat saját, önálló munkám, és abban betartottam az iskola által előírt, a szakdolgozat </w:t>
+      </w:r>
+      <w:r>
+        <w:t xml:space="preserve"> </w:t>
+      </w:r>
+      <w:r>
+        <w:t>készítésére vonatkozó szabályokat.</w:t>
+      </w:r>
+    </w:p>
+    <w:p>
+      <w:r>
+        <w:t>Tudomásul veszem, hogy a szakdolgozatban plágiumnak számít:</w:t>
+      </w:r>
+    </w:p>
+    <w:p>
+      <w:pPr>
+        <w:pStyle w:val="Listaszerbekezds"/>
+        <w:numPr>
+          <w:ilvl w:val="0"/>
+          <w:numId w:val="26"/>
+        </w:numPr>
+      </w:pPr>
+      <w:r>
+        <w:t>szó szerinti idézet közlése idézőjel és hivatkozás nélkül,</w:t>
+      </w:r>
+    </w:p>
+    <w:p>
+      <w:pPr>
+        <w:pStyle w:val="Listaszerbekezds"/>
+        <w:numPr>
+          <w:ilvl w:val="0"/>
+          <w:numId w:val="26"/>
+        </w:numPr>
+      </w:pPr>
+      <w:r>
+        <w:t>tartalmi idézet hivatkozás megjelölése nélkül,</w:t>
+      </w:r>
+    </w:p>
+    <w:p>
+      <w:pPr>
+        <w:pStyle w:val="Listaszerbekezds"/>
+        <w:numPr>
+          <w:ilvl w:val="0"/>
+          <w:numId w:val="26"/>
+        </w:numPr>
+      </w:pPr>
+      <w:r>
+        <w:t>más publikált gondolatainak saját gondolatként való feltüntetése.</w:t>
+      </w:r>
+    </w:p>
+    <w:p>
+      <w:pPr>
+        <w:spacing w:after="1200"/>
+      </w:pPr>
+      <w:r>
+        <w:t>E nyilatkozat aláírásával tudomásul veszem továbbá, hogy plágium esetén szakdolgozatom</w:t>
+      </w:r>
+      <w:r>
+        <w:t xml:space="preserve"> </w:t>
+      </w:r>
+      <w:r>
+        <w:t>visszautasításra kerül</w:t>
+      </w:r>
+      <w:r>
+        <w:t>.</w:t>
+      </w:r>
+    </w:p>
+    <w:p>
+      <w:pPr>
+        <w:tabs>
+          <w:tab w:val="left" w:pos="5954"/>
+          <w:tab w:val="left" w:leader="underscore" w:pos="8789"/>
+        </w:tabs>
+        <w:spacing w:after="0"/>
+      </w:pPr>
+      <w:r>
+        <w:t>Budapest, 2023. április 14.</w:t>
+      </w:r>
+      <w:r>
+        <w:tab/>
+      </w:r>
+      <w:r>
+        <w:tab/>
+      </w:r>
+    </w:p>
+    <w:p>
+      <w:pPr>
+        <w:tabs>
+          <w:tab w:val="center" w:pos="7371"/>
+        </w:tabs>
+      </w:pPr>
+      <w:r>
+        <w:tab/>
+        <w:t>Hallgató aláírása</w:t>
+      </w:r>
+    </w:p>
+    <w:p>
+      <w:pPr>
+        <w:tabs>
+          <w:tab w:val="center" w:pos="7371"/>
+        </w:tabs>
         <w:sectPr>
           <w:pgSz w:w="11906" w:h="16838"/>
           <w:pgMar w:top="1417" w:right="1417" w:bottom="1417" w:left="1417" w:header="0" w:footer="0" w:gutter="0"/>
@@ -123,7 +406,7 @@
             </w:rPr>
             <w:fldChar w:fldCharType="separate"/>
           </w:r>
-          <w:hyperlink w:anchor="_Toc131964968" w:history="1">
+          <w:hyperlink w:anchor="_Toc132038344" w:history="1">
             <w:r>
               <w:rPr>
                 <w:rStyle w:val="Hiperhivatkozs"/>
@@ -166,7 +449,7 @@
                 <w:noProof/>
                 <w:webHidden/>
               </w:rPr>
-              <w:instrText xml:space="preserve"> PAGEREF _Toc131964968 \h </w:instrText>
+              <w:instrText xml:space="preserve"> PAGEREF _Toc132038344 \h </w:instrText>
             </w:r>
             <w:r>
               <w:rPr>
@@ -186,7 +469,7 @@
                 <w:noProof/>
                 <w:webHidden/>
               </w:rPr>
-              <w:t>3</w:t>
+              <w:t>4</w:t>
             </w:r>
             <w:r>
               <w:rPr>
@@ -211,7 +494,7 @@
               <w:lang w:eastAsia="hu-HU"/>
             </w:rPr>
           </w:pPr>
-          <w:hyperlink w:anchor="_Toc131964969" w:history="1">
+          <w:hyperlink w:anchor="_Toc132038345" w:history="1">
             <w:r>
               <w:rPr>
                 <w:rStyle w:val="Hiperhivatkozs"/>
@@ -254,7 +537,7 @@
                 <w:noProof/>
                 <w:webHidden/>
               </w:rPr>
-              <w:instrText xml:space="preserve"> PAGEREF _Toc131964969 \h </w:instrText>
+              <w:instrText xml:space="preserve"> PAGEREF _Toc132038345 \h </w:instrText>
             </w:r>
             <w:r>
               <w:rPr>
@@ -274,7 +557,7 @@
                 <w:noProof/>
                 <w:webHidden/>
               </w:rPr>
-              <w:t>3</w:t>
+              <w:t>4</w:t>
             </w:r>
             <w:r>
               <w:rPr>
@@ -299,7 +582,7 @@
               <w:lang w:eastAsia="hu-HU"/>
             </w:rPr>
           </w:pPr>
-          <w:hyperlink w:anchor="_Toc131964970" w:history="1">
+          <w:hyperlink w:anchor="_Toc132038346" w:history="1">
             <w:r>
               <w:rPr>
                 <w:rStyle w:val="Hiperhivatkozs"/>
@@ -342,7 +625,7 @@
                 <w:noProof/>
                 <w:webHidden/>
               </w:rPr>
-              <w:instrText xml:space="preserve"> PAGEREF _Toc131964970 \h </w:instrText>
+              <w:instrText xml:space="preserve"> PAGEREF _Toc132038346 \h </w:instrText>
             </w:r>
             <w:r>
               <w:rPr>
@@ -362,7 +645,7 @@
                 <w:noProof/>
                 <w:webHidden/>
               </w:rPr>
-              <w:t>5</w:t>
+              <w:t>6</w:t>
             </w:r>
             <w:r>
               <w:rPr>
@@ -387,7 +670,7 @@
               <w:lang w:eastAsia="hu-HU"/>
             </w:rPr>
           </w:pPr>
-          <w:hyperlink w:anchor="_Toc131964971" w:history="1">
+          <w:hyperlink w:anchor="_Toc132038347" w:history="1">
             <w:r>
               <w:rPr>
                 <w:rStyle w:val="Hiperhivatkozs"/>
@@ -430,7 +713,7 @@
                 <w:noProof/>
                 <w:webHidden/>
               </w:rPr>
-              <w:instrText xml:space="preserve"> PAGEREF _Toc131964971 \h </w:instrText>
+              <w:instrText xml:space="preserve"> PAGEREF _Toc132038347 \h </w:instrText>
             </w:r>
             <w:r>
               <w:rPr>
@@ -450,7 +733,7 @@
                 <w:noProof/>
                 <w:webHidden/>
               </w:rPr>
-              <w:t>5</w:t>
+              <w:t>6</w:t>
             </w:r>
             <w:r>
               <w:rPr>
@@ -475,7 +758,7 @@
               <w:lang w:eastAsia="hu-HU"/>
             </w:rPr>
           </w:pPr>
-          <w:hyperlink w:anchor="_Toc131964972" w:history="1">
+          <w:hyperlink w:anchor="_Toc132038348" w:history="1">
             <w:r>
               <w:rPr>
                 <w:rStyle w:val="Hiperhivatkozs"/>
@@ -518,7 +801,7 @@
                 <w:noProof/>
                 <w:webHidden/>
               </w:rPr>
-              <w:instrText xml:space="preserve"> PAGEREF _Toc131964972 \h </w:instrText>
+              <w:instrText xml:space="preserve"> PAGEREF _Toc132038348 \h </w:instrText>
             </w:r>
             <w:r>
               <w:rPr>
@@ -538,7 +821,7 @@
                 <w:noProof/>
                 <w:webHidden/>
               </w:rPr>
-              <w:t>5</w:t>
+              <w:t>6</w:t>
             </w:r>
             <w:r>
               <w:rPr>
@@ -563,7 +846,7 @@
               <w:lang w:eastAsia="hu-HU"/>
             </w:rPr>
           </w:pPr>
-          <w:hyperlink w:anchor="_Toc131964973" w:history="1">
+          <w:hyperlink w:anchor="_Toc132038349" w:history="1">
             <w:r>
               <w:rPr>
                 <w:rStyle w:val="Hiperhivatkozs"/>
@@ -606,7 +889,7 @@
                 <w:noProof/>
                 <w:webHidden/>
               </w:rPr>
-              <w:instrText xml:space="preserve"> PAGEREF _Toc131964973 \h </w:instrText>
+              <w:instrText xml:space="preserve"> PAGEREF _Toc132038349 \h </w:instrText>
             </w:r>
             <w:r>
               <w:rPr>
@@ -626,7 +909,7 @@
                 <w:noProof/>
                 <w:webHidden/>
               </w:rPr>
-              <w:t>5</w:t>
+              <w:t>6</w:t>
             </w:r>
             <w:r>
               <w:rPr>
@@ -651,7 +934,7 @@
               <w:lang w:eastAsia="hu-HU"/>
             </w:rPr>
           </w:pPr>
-          <w:hyperlink w:anchor="_Toc131964974" w:history="1">
+          <w:hyperlink w:anchor="_Toc132038350" w:history="1">
             <w:r>
               <w:rPr>
                 <w:rStyle w:val="Hiperhivatkozs"/>
@@ -694,7 +977,7 @@
                 <w:noProof/>
                 <w:webHidden/>
               </w:rPr>
-              <w:instrText xml:space="preserve"> PAGEREF _Toc131964974 \h </w:instrText>
+              <w:instrText xml:space="preserve"> PAGEREF _Toc132038350 \h </w:instrText>
             </w:r>
             <w:r>
               <w:rPr>
@@ -714,7 +997,7 @@
                 <w:noProof/>
                 <w:webHidden/>
               </w:rPr>
-              <w:t>5</w:t>
+              <w:t>6</w:t>
             </w:r>
             <w:r>
               <w:rPr>
@@ -739,7 +1022,7 @@
               <w:lang w:eastAsia="hu-HU"/>
             </w:rPr>
           </w:pPr>
-          <w:hyperlink w:anchor="_Toc131964975" w:history="1">
+          <w:hyperlink w:anchor="_Toc132038351" w:history="1">
             <w:r>
               <w:rPr>
                 <w:rStyle w:val="Hiperhivatkozs"/>
@@ -782,7 +1065,7 @@
                 <w:noProof/>
                 <w:webHidden/>
               </w:rPr>
-              <w:instrText xml:space="preserve"> PAGEREF _Toc131964975 \h </w:instrText>
+              <w:instrText xml:space="preserve"> PAGEREF _Toc132038351 \h </w:instrText>
             </w:r>
             <w:r>
               <w:rPr>
@@ -802,7 +1085,7 @@
                 <w:noProof/>
                 <w:webHidden/>
               </w:rPr>
-              <w:t>6</w:t>
+              <w:t>7</w:t>
             </w:r>
             <w:r>
               <w:rPr>
@@ -827,7 +1110,7 @@
               <w:lang w:eastAsia="hu-HU"/>
             </w:rPr>
           </w:pPr>
-          <w:hyperlink w:anchor="_Toc131964976" w:history="1">
+          <w:hyperlink w:anchor="_Toc132038352" w:history="1">
             <w:r>
               <w:rPr>
                 <w:rStyle w:val="Hiperhivatkozs"/>
@@ -870,7 +1153,7 @@
                 <w:noProof/>
                 <w:webHidden/>
               </w:rPr>
-              <w:instrText xml:space="preserve"> PAGEREF _Toc131964976 \h </w:instrText>
+              <w:instrText xml:space="preserve"> PAGEREF _Toc132038352 \h </w:instrText>
             </w:r>
             <w:r>
               <w:rPr>
@@ -890,7 +1173,7 @@
                 <w:noProof/>
                 <w:webHidden/>
               </w:rPr>
-              <w:t>6</w:t>
+              <w:t>7</w:t>
             </w:r>
             <w:r>
               <w:rPr>
@@ -915,7 +1198,7 @@
               <w:lang w:eastAsia="hu-HU"/>
             </w:rPr>
           </w:pPr>
-          <w:hyperlink w:anchor="_Toc131964977" w:history="1">
+          <w:hyperlink w:anchor="_Toc132038353" w:history="1">
             <w:r>
               <w:rPr>
                 <w:rStyle w:val="Hiperhivatkozs"/>
@@ -958,7 +1241,7 @@
                 <w:noProof/>
                 <w:webHidden/>
               </w:rPr>
-              <w:instrText xml:space="preserve"> PAGEREF _Toc131964977 \h </w:instrText>
+              <w:instrText xml:space="preserve"> PAGEREF _Toc132038353 \h </w:instrText>
             </w:r>
             <w:r>
               <w:rPr>
@@ -978,7 +1261,7 @@
                 <w:noProof/>
                 <w:webHidden/>
               </w:rPr>
-              <w:t>6</w:t>
+              <w:t>7</w:t>
             </w:r>
             <w:r>
               <w:rPr>
@@ -1003,7 +1286,7 @@
               <w:lang w:eastAsia="hu-HU"/>
             </w:rPr>
           </w:pPr>
-          <w:hyperlink w:anchor="_Toc131964978" w:history="1">
+          <w:hyperlink w:anchor="_Toc132038354" w:history="1">
             <w:r>
               <w:rPr>
                 <w:rStyle w:val="Hiperhivatkozs"/>
@@ -1046,7 +1329,7 @@
                 <w:noProof/>
                 <w:webHidden/>
               </w:rPr>
-              <w:instrText xml:space="preserve"> PAGEREF _Toc131964978 \h </w:instrText>
+              <w:instrText xml:space="preserve"> PAGEREF _Toc132038354 \h </w:instrText>
             </w:r>
             <w:r>
               <w:rPr>
@@ -1066,7 +1349,7 @@
                 <w:noProof/>
                 <w:webHidden/>
               </w:rPr>
-              <w:t>9</w:t>
+              <w:t>10</w:t>
             </w:r>
             <w:r>
               <w:rPr>
@@ -1091,7 +1374,7 @@
               <w:lang w:eastAsia="hu-HU"/>
             </w:rPr>
           </w:pPr>
-          <w:hyperlink w:anchor="_Toc131964979" w:history="1">
+          <w:hyperlink w:anchor="_Toc132038355" w:history="1">
             <w:r>
               <w:rPr>
                 <w:rStyle w:val="Hiperhivatkozs"/>
@@ -1134,7 +1417,7 @@
                 <w:noProof/>
                 <w:webHidden/>
               </w:rPr>
-              <w:instrText xml:space="preserve"> PAGEREF _Toc131964979 \h </w:instrText>
+              <w:instrText xml:space="preserve"> PAGEREF _Toc132038355 \h </w:instrText>
             </w:r>
             <w:r>
               <w:rPr>
@@ -1154,7 +1437,7 @@
                 <w:noProof/>
                 <w:webHidden/>
               </w:rPr>
-              <w:t>18</w:t>
+              <w:t>19</w:t>
             </w:r>
             <w:r>
               <w:rPr>
@@ -1179,7 +1462,7 @@
               <w:lang w:eastAsia="hu-HU"/>
             </w:rPr>
           </w:pPr>
-          <w:hyperlink w:anchor="_Toc131964980" w:history="1">
+          <w:hyperlink w:anchor="_Toc132038356" w:history="1">
             <w:r>
               <w:rPr>
                 <w:rStyle w:val="Hiperhivatkozs"/>
@@ -1222,7 +1505,7 @@
                 <w:noProof/>
                 <w:webHidden/>
               </w:rPr>
-              <w:instrText xml:space="preserve"> PAGEREF _Toc131964980 \h </w:instrText>
+              <w:instrText xml:space="preserve"> PAGEREF _Toc132038356 \h </w:instrText>
             </w:r>
             <w:r>
               <w:rPr>
@@ -1242,7 +1525,7 @@
                 <w:noProof/>
                 <w:webHidden/>
               </w:rPr>
-              <w:t>18</w:t>
+              <w:t>19</w:t>
             </w:r>
             <w:r>
               <w:rPr>
@@ -1267,7 +1550,7 @@
               <w:lang w:eastAsia="hu-HU"/>
             </w:rPr>
           </w:pPr>
-          <w:hyperlink w:anchor="_Toc131964981" w:history="1">
+          <w:hyperlink w:anchor="_Toc132038357" w:history="1">
             <w:r>
               <w:rPr>
                 <w:rStyle w:val="Hiperhivatkozs"/>
@@ -1289,7 +1572,7 @@
                 <w:rStyle w:val="Hiperhivatkozs"/>
                 <w:noProof/>
               </w:rPr>
-              <w:t>Alapvető funkciók</w:t>
+              <w:t>Vendég funkciók</w:t>
             </w:r>
             <w:r>
               <w:rPr>
@@ -1310,7 +1593,7 @@
                 <w:noProof/>
                 <w:webHidden/>
               </w:rPr>
-              <w:instrText xml:space="preserve"> PAGEREF _Toc131964981 \h </w:instrText>
+              <w:instrText xml:space="preserve"> PAGEREF _Toc132038357 \h </w:instrText>
             </w:r>
             <w:r>
               <w:rPr>
@@ -1330,7 +1613,95 @@
                 <w:noProof/>
                 <w:webHidden/>
               </w:rPr>
-              <w:t>18</w:t>
+              <w:t>19</w:t>
+            </w:r>
+            <w:r>
+              <w:rPr>
+                <w:noProof/>
+                <w:webHidden/>
+              </w:rPr>
+              <w:fldChar w:fldCharType="end"/>
+            </w:r>
+          </w:hyperlink>
+        </w:p>
+        <w:p>
+          <w:pPr>
+            <w:pStyle w:val="TJ3"/>
+            <w:tabs>
+              <w:tab w:val="left" w:pos="1100"/>
+              <w:tab w:val="right" w:leader="dot" w:pos="9062"/>
+            </w:tabs>
+            <w:rPr>
+              <w:rFonts w:asciiTheme="minorHAnsi" w:eastAsiaTheme="minorEastAsia" w:hAnsiTheme="minorHAnsi"/>
+              <w:noProof/>
+              <w:sz w:val="22"/>
+              <w:lang w:eastAsia="hu-HU"/>
+            </w:rPr>
+          </w:pPr>
+          <w:hyperlink w:anchor="_Toc132038358" w:history="1">
+            <w:r>
+              <w:rPr>
+                <w:rStyle w:val="Hiperhivatkozs"/>
+                <w:noProof/>
+              </w:rPr>
+              <w:t>2.</w:t>
+            </w:r>
+            <w:r>
+              <w:rPr>
+                <w:rFonts w:asciiTheme="minorHAnsi" w:eastAsiaTheme="minorEastAsia" w:hAnsiTheme="minorHAnsi"/>
+                <w:noProof/>
+                <w:sz w:val="22"/>
+                <w:lang w:eastAsia="hu-HU"/>
+              </w:rPr>
+              <w:tab/>
+            </w:r>
+            <w:r>
+              <w:rPr>
+                <w:rStyle w:val="Hiperhivatkozs"/>
+                <w:noProof/>
+              </w:rPr>
+              <w:t>Felhasználói funkciók</w:t>
+            </w:r>
+            <w:r>
+              <w:rPr>
+                <w:noProof/>
+                <w:webHidden/>
+              </w:rPr>
+              <w:tab/>
+            </w:r>
+            <w:r>
+              <w:rPr>
+                <w:noProof/>
+                <w:webHidden/>
+              </w:rPr>
+              <w:fldChar w:fldCharType="begin"/>
+            </w:r>
+            <w:r>
+              <w:rPr>
+                <w:noProof/>
+                <w:webHidden/>
+              </w:rPr>
+              <w:instrText xml:space="preserve"> PAGEREF _Toc132038358 \h </w:instrText>
+            </w:r>
+            <w:r>
+              <w:rPr>
+                <w:noProof/>
+                <w:webHidden/>
+              </w:rPr>
+            </w:r>
+            <w:r>
+              <w:rPr>
+                <w:noProof/>
+                <w:webHidden/>
+              </w:rPr>
+              <w:fldChar w:fldCharType="separate"/>
+            </w:r>
+            <w:r>
+              <w:rPr>
+                <w:noProof/>
+                <w:webHidden/>
+              </w:rPr>
+              <w:t>25</w:t>
             </w:r>
             <w:r>
               <w:rPr>
@@ -1355,7 +1726,7 @@
               <w:lang w:eastAsia="hu-HU"/>
             </w:rPr>
           </w:pPr>
-          <w:hyperlink w:anchor="_Toc131964982" w:history="1">
+          <w:hyperlink w:anchor="_Toc132038359" w:history="1">
             <w:r>
               <w:rPr>
                 <w:rStyle w:val="Hiperhivatkozs"/>
@@ -1398,7 +1769,7 @@
                 <w:noProof/>
                 <w:webHidden/>
               </w:rPr>
-              <w:instrText xml:space="preserve"> PAGEREF _Toc131964982 \h </w:instrText>
+              <w:instrText xml:space="preserve"> PAGEREF _Toc132038359 \h </w:instrText>
             </w:r>
             <w:r>
               <w:rPr>
@@ -1418,7 +1789,7 @@
                 <w:noProof/>
                 <w:webHidden/>
               </w:rPr>
-              <w:t>19</w:t>
+              <w:t>28</w:t>
             </w:r>
             <w:r>
               <w:rPr>
@@ -1443,7 +1814,7 @@
               <w:lang w:eastAsia="hu-HU"/>
             </w:rPr>
           </w:pPr>
-          <w:hyperlink w:anchor="_Toc131964983" w:history="1">
+          <w:hyperlink w:anchor="_Toc132038360" w:history="1">
             <w:r>
               <w:rPr>
                 <w:rStyle w:val="Hiperhivatkozs"/>
@@ -1486,7 +1857,7 @@
                 <w:noProof/>
                 <w:webHidden/>
               </w:rPr>
-              <w:instrText xml:space="preserve"> PAGEREF _Toc131964983 \h </w:instrText>
+              <w:instrText xml:space="preserve"> PAGEREF _Toc132038360 \h </w:instrText>
             </w:r>
             <w:r>
               <w:rPr>
@@ -1506,7 +1877,7 @@
                 <w:noProof/>
                 <w:webHidden/>
               </w:rPr>
-              <w:t>20</w:t>
+              <w:t>29</w:t>
             </w:r>
             <w:r>
               <w:rPr>
@@ -1531,7 +1902,7 @@
               <w:lang w:eastAsia="hu-HU"/>
             </w:rPr>
           </w:pPr>
-          <w:hyperlink w:anchor="_Toc131964984" w:history="1">
+          <w:hyperlink w:anchor="_Toc132038361" w:history="1">
             <w:r>
               <w:rPr>
                 <w:rStyle w:val="Hiperhivatkozs"/>
@@ -1576,7 +1947,7 @@
                 <w:noProof/>
                 <w:webHidden/>
               </w:rPr>
-              <w:instrText xml:space="preserve"> PAGEREF _Toc131964984 \h </w:instrText>
+              <w:instrText xml:space="preserve"> PAGEREF _Toc132038361 \h </w:instrText>
             </w:r>
             <w:r>
               <w:rPr>
@@ -1596,7 +1967,7 @@
                 <w:noProof/>
                 <w:webHidden/>
               </w:rPr>
-              <w:t>21</w:t>
+              <w:t>30</w:t>
             </w:r>
             <w:r>
               <w:rPr>
@@ -1629,7 +2000,7 @@
       <w:pPr>
         <w:pStyle w:val="Cmsor1"/>
       </w:pPr>
-      <w:bookmarkStart w:id="0" w:name="_Toc131964968"/>
+      <w:bookmarkStart w:id="0" w:name="_Toc132038344"/>
       <w:r>
         <w:lastRenderedPageBreak/>
         <w:t>Bevezetés</w:t>
@@ -1706,7 +2077,7 @@
       <w:pPr>
         <w:pStyle w:val="Cmsor2"/>
       </w:pPr>
-      <w:bookmarkStart w:id="1" w:name="_Toc131964969"/>
+      <w:bookmarkStart w:id="1" w:name="_Toc132038345"/>
       <w:r>
         <w:t>Követelménys</w:t>
       </w:r>
@@ -1874,7 +2245,7 @@
       <w:pPr>
         <w:pStyle w:val="Cmsor1"/>
       </w:pPr>
-      <w:bookmarkStart w:id="2" w:name="_Toc131964970"/>
+      <w:bookmarkStart w:id="2" w:name="_Toc132038346"/>
       <w:r>
         <w:lastRenderedPageBreak/>
         <w:t>Fejlesztői dokumentáció</w:t>
@@ -1885,7 +2256,7 @@
       <w:pPr>
         <w:pStyle w:val="Cmsor2"/>
       </w:pPr>
-      <w:bookmarkStart w:id="3" w:name="_Toc131964971"/>
+      <w:bookmarkStart w:id="3" w:name="_Toc132038347"/>
       <w:r>
         <w:t>Alkalmazott fejlesztői eszközök</w:t>
       </w:r>
@@ -1921,7 +2292,7 @@
       <w:pPr>
         <w:pStyle w:val="Cmsor2"/>
       </w:pPr>
-      <w:bookmarkStart w:id="4" w:name="_Toc131964972"/>
+      <w:bookmarkStart w:id="4" w:name="_Toc132038348"/>
       <w:r>
         <w:t>Alkalmazott technológiák</w:t>
       </w:r>
@@ -1973,7 +2344,7 @@
       <w:pPr>
         <w:pStyle w:val="Cmsor2"/>
       </w:pPr>
-      <w:bookmarkStart w:id="5" w:name="_Toc131964973"/>
+      <w:bookmarkStart w:id="5" w:name="_Toc132038349"/>
       <w:r>
         <w:t>Futtatási környezet</w:t>
       </w:r>
@@ -1988,7 +2359,7 @@
       <w:pPr>
         <w:pStyle w:val="Cmsor2"/>
       </w:pPr>
-      <w:bookmarkStart w:id="6" w:name="_Toc131964974"/>
+      <w:bookmarkStart w:id="6" w:name="_Toc132038350"/>
       <w:r>
         <w:t>Fejlesztői ütemterv</w:t>
       </w:r>
@@ -2635,7 +3006,7 @@
       <w:pPr>
         <w:pStyle w:val="Cmsor2"/>
       </w:pPr>
-      <w:bookmarkStart w:id="7" w:name="_Toc131964975"/>
+      <w:bookmarkStart w:id="7" w:name="_Toc132038351"/>
       <w:r>
         <w:lastRenderedPageBreak/>
         <w:t>Fejlesztés menete</w:t>
@@ -2646,7 +3017,7 @@
       <w:pPr>
         <w:pStyle w:val="Cmsor3"/>
       </w:pPr>
-      <w:bookmarkStart w:id="8" w:name="_Toc131964976"/>
+      <w:bookmarkStart w:id="8" w:name="_Toc132038352"/>
       <w:r>
         <w:t>Piackutatás</w:t>
       </w:r>
@@ -2661,7 +3032,7 @@
       <w:pPr>
         <w:pStyle w:val="Cmsor3"/>
       </w:pPr>
-      <w:bookmarkStart w:id="9" w:name="_Toc131964977"/>
+      <w:bookmarkStart w:id="9" w:name="_Toc132038353"/>
       <w:r>
         <w:t>Adatbázis megtervezése</w:t>
       </w:r>
@@ -2854,7 +3225,7 @@
         </w:sectPr>
       </w:pPr>
       <w:fldSimple w:instr=" SEQ ábra: \* ARABIC ">
-        <w:bookmarkStart w:id="11" w:name="_Toc132032315"/>
+        <w:bookmarkStart w:id="11" w:name="_Toc132035617"/>
         <w:r>
           <w:rPr>
             <w:noProof/>
@@ -2872,7 +3243,7 @@
       <w:pPr>
         <w:pStyle w:val="Cmsor3"/>
       </w:pPr>
-      <w:bookmarkStart w:id="12" w:name="_Toc131964978"/>
+      <w:bookmarkStart w:id="12" w:name="_Toc132038354"/>
       <w:r>
         <w:lastRenderedPageBreak/>
         <w:t>Főbb algoritmusok</w:t>
@@ -3022,7 +3393,7 @@
         <w:pStyle w:val="Kpalrs"/>
         <w:jc w:val="left"/>
       </w:pPr>
-      <w:bookmarkStart w:id="13" w:name="_Toc132032316"/>
+      <w:bookmarkStart w:id="13" w:name="_Toc132035618"/>
       <w:r>
         <w:rPr>
           <w:noProof/>
@@ -25024,7 +25395,7 @@
       <w:pPr>
         <w:pStyle w:val="Cmsor1"/>
       </w:pPr>
-      <w:bookmarkStart w:id="14" w:name="_Toc131964979"/>
+      <w:bookmarkStart w:id="14" w:name="_Toc132038355"/>
       <w:r>
         <w:lastRenderedPageBreak/>
         <w:t>Felhasználói dokumentáció</w:t>
@@ -25039,7 +25410,7 @@
           <w:numId w:val="18"/>
         </w:numPr>
       </w:pPr>
-      <w:bookmarkStart w:id="15" w:name="_Toc131964980"/>
+      <w:bookmarkStart w:id="15" w:name="_Toc132038356"/>
       <w:r>
         <w:t>A program működésének leírása, felhasználói kézikönyv</w:t>
       </w:r>
@@ -25064,7 +25435,7 @@
           <w:numId w:val="13"/>
         </w:numPr>
       </w:pPr>
-      <w:bookmarkStart w:id="16" w:name="_Toc131964981"/>
+      <w:bookmarkStart w:id="16" w:name="_Toc132038357"/>
       <w:r>
         <w:t>Vendég</w:t>
       </w:r>
@@ -25128,7 +25499,7 @@
         <w:pStyle w:val="Kpalrs"/>
       </w:pPr>
       <w:fldSimple w:instr=" SEQ ábra: \* ARABIC ">
-        <w:bookmarkStart w:id="17" w:name="_Toc132032317"/>
+        <w:bookmarkStart w:id="17" w:name="_Toc132035619"/>
         <w:r>
           <w:rPr>
             <w:noProof/>
@@ -25273,7 +25644,7 @@
         <w:pStyle w:val="Kpalrs"/>
       </w:pPr>
       <w:fldSimple w:instr=" SEQ ábra: \* ARABIC ">
-        <w:bookmarkStart w:id="18" w:name="_Toc132032318"/>
+        <w:bookmarkStart w:id="18" w:name="_Toc132035620"/>
         <w:r>
           <w:rPr>
             <w:noProof/>
@@ -25356,7 +25727,7 @@
         <w:pStyle w:val="Kpalrs"/>
       </w:pPr>
       <w:fldSimple w:instr=" SEQ ábra: \* ARABIC ">
-        <w:bookmarkStart w:id="19" w:name="_Toc132032319"/>
+        <w:bookmarkStart w:id="19" w:name="_Toc132035621"/>
         <w:r>
           <w:rPr>
             <w:noProof/>
@@ -25390,6 +25761,9 @@
         <w:keepNext/>
       </w:pPr>
       <w:r>
+        <w:rPr>
+          <w:noProof/>
+        </w:rPr>
         <w:lastRenderedPageBreak/>
         <w:drawing>
           <wp:inline distT="0" distB="0" distL="0" distR="0" wp14:anchorId="21C22FBE" wp14:editId="4B417F0C">
@@ -25433,7 +25807,7 @@
         <w:pStyle w:val="Kpalrs"/>
       </w:pPr>
       <w:fldSimple w:instr=" SEQ ábra: \* ARABIC ">
-        <w:bookmarkStart w:id="20" w:name="_Toc132032320"/>
+        <w:bookmarkStart w:id="20" w:name="_Toc132035622"/>
         <w:r>
           <w:rPr>
             <w:noProof/>
@@ -25459,6 +25833,9 @@
         <w:keepNext/>
       </w:pPr>
       <w:r>
+        <w:rPr>
+          <w:noProof/>
+        </w:rPr>
         <w:drawing>
           <wp:inline distT="0" distB="0" distL="0" distR="0" wp14:anchorId="7AD371EA" wp14:editId="1CC611D9">
             <wp:extent cx="4791744" cy="1247949"/>
@@ -25501,7 +25878,7 @@
         <w:pStyle w:val="Kpalrs"/>
       </w:pPr>
       <w:fldSimple w:instr=" SEQ ábra: \* ARABIC ">
-        <w:bookmarkStart w:id="21" w:name="_Toc132032321"/>
+        <w:bookmarkStart w:id="21" w:name="_Toc132035623"/>
         <w:r>
           <w:rPr>
             <w:noProof/>
@@ -25547,6 +25924,9 @@
         <w:keepNext/>
       </w:pPr>
       <w:r>
+        <w:rPr>
+          <w:noProof/>
+        </w:rPr>
         <w:drawing>
           <wp:inline distT="0" distB="0" distL="0" distR="0" wp14:anchorId="3F2BC98B" wp14:editId="3594FEB8">
             <wp:extent cx="4667250" cy="3238500"/>
@@ -25596,7 +25976,7 @@
         <w:pStyle w:val="Kpalrs"/>
       </w:pPr>
       <w:fldSimple w:instr=" SEQ ábra: \* ARABIC ">
-        <w:bookmarkStart w:id="22" w:name="_Toc132032322"/>
+        <w:bookmarkStart w:id="22" w:name="_Toc132035624"/>
         <w:r>
           <w:rPr>
             <w:noProof/>
@@ -25631,6 +26011,9 @@
         <w:keepNext/>
       </w:pPr>
       <w:r>
+        <w:rPr>
+          <w:noProof/>
+        </w:rPr>
         <w:lastRenderedPageBreak/>
         <w:drawing>
           <wp:inline distT="0" distB="0" distL="0" distR="0" wp14:anchorId="7DDBB834" wp14:editId="4788CFD5">
@@ -25680,6 +26063,7 @@
         <w:pStyle w:val="Kpalrs"/>
       </w:pPr>
       <w:fldSimple w:instr=" SEQ ábra: \* ARABIC ">
+        <w:bookmarkStart w:id="23" w:name="_Toc132035625"/>
         <w:r>
           <w:rPr>
             <w:noProof/>
@@ -25690,6 +26074,7 @@
       <w:r>
         <w:t>. ábra: a regisztrációs pop-up</w:t>
       </w:r>
+      <w:bookmarkEnd w:id="23"/>
     </w:p>
     <w:p>
       <w:r>
@@ -25735,13 +26120,7 @@
         </w:numPr>
       </w:pPr>
       <w:r>
-        <w:t>tartalmaznia kell</w:t>
-      </w:r>
-      <w:r>
-        <w:t xml:space="preserve"> legalább</w:t>
-      </w:r>
-      <w:r>
-        <w:t xml:space="preserve"> egy nagybetűs karaktert,</w:t>
+        <w:t>tartalmaznia kell legalább egy nagybetűs karaktert,</w:t>
       </w:r>
     </w:p>
     <w:p>
@@ -25753,13 +26132,7 @@
         </w:numPr>
       </w:pPr>
       <w:r>
-        <w:t>tartalmaznia kell</w:t>
-      </w:r>
-      <w:r>
-        <w:t xml:space="preserve"> legalább</w:t>
-      </w:r>
-      <w:r>
-        <w:t xml:space="preserve"> egy számot,</w:t>
+        <w:t>tartalmaznia kell legalább egy számot,</w:t>
       </w:r>
     </w:p>
     <w:p>
@@ -25796,6 +26169,9 @@
         <w:keepNext/>
       </w:pPr>
       <w:r>
+        <w:rPr>
+          <w:noProof/>
+        </w:rPr>
         <w:lastRenderedPageBreak/>
         <w:drawing>
           <wp:inline distT="0" distB="0" distL="0" distR="0" wp14:anchorId="674D3339" wp14:editId="17B30FBD">
@@ -25839,6 +26215,7 @@
         <w:pStyle w:val="Kpalrs"/>
       </w:pPr>
       <w:fldSimple w:instr=" SEQ ábra: \* ARABIC ">
+        <w:bookmarkStart w:id="24" w:name="_Toc132035626"/>
         <w:r>
           <w:rPr>
             <w:noProof/>
@@ -25849,12 +26226,16 @@
       <w:r>
         <w:t>. ábra: példa helytelen jelszóra</w:t>
       </w:r>
+      <w:bookmarkEnd w:id="24"/>
     </w:p>
     <w:p>
       <w:pPr>
         <w:keepNext/>
       </w:pPr>
       <w:r>
+        <w:rPr>
+          <w:noProof/>
+        </w:rPr>
         <w:drawing>
           <wp:inline distT="0" distB="0" distL="0" distR="0" wp14:anchorId="723D4750" wp14:editId="33E5CAAA">
             <wp:extent cx="3248478" cy="1819529"/>
@@ -25897,6 +26278,7 @@
         <w:pStyle w:val="Kpalrs"/>
       </w:pPr>
       <w:fldSimple w:instr=" SEQ ábra: \* ARABIC ">
+        <w:bookmarkStart w:id="25" w:name="_Toc132035627"/>
         <w:r>
           <w:rPr>
             <w:noProof/>
@@ -25907,6 +26289,7 @@
       <w:r>
         <w:t>. ábra: példa helyes jelszóra</w:t>
       </w:r>
+      <w:bookmarkEnd w:id="25"/>
     </w:p>
     <w:p>
       <w:r>
@@ -25938,9 +26321,11 @@
       <w:pPr>
         <w:pStyle w:val="Cmsor3"/>
       </w:pPr>
+      <w:bookmarkStart w:id="26" w:name="_Toc132038358"/>
       <w:r>
         <w:t>Felhasználói funkciók</w:t>
       </w:r>
+      <w:bookmarkEnd w:id="26"/>
     </w:p>
     <w:p>
       <w:r>
@@ -25993,6 +26378,7 @@
                               </w:rPr>
                             </w:pPr>
                             <w:fldSimple w:instr=" SEQ ábra: \* ARABIC ">
+                              <w:bookmarkStart w:id="27" w:name="_Toc132035628"/>
                               <w:r>
                                 <w:rPr>
                                   <w:noProof/>
@@ -26003,6 +26389,7 @@
                             <w:r>
                               <w:t>. ábra:belépés után a profil ikon zöld színűre vált</w:t>
                             </w:r>
+                            <w:bookmarkEnd w:id="27"/>
                           </w:p>
                         </w:txbxContent>
                       </wps:txbx>
@@ -26032,6 +26419,7 @@
                         </w:rPr>
                       </w:pPr>
                       <w:fldSimple w:instr=" SEQ ábra: \* ARABIC ">
+                        <w:bookmarkStart w:id="28" w:name="_Toc132035628"/>
                         <w:r>
                           <w:rPr>
                             <w:noProof/>
@@ -26042,6 +26430,7 @@
                       <w:r>
                         <w:t>. ábra:belépés után a profil ikon zöld színűre vált</w:t>
                       </w:r>
+                      <w:bookmarkEnd w:id="28"/>
                     </w:p>
                   </w:txbxContent>
                 </v:textbox>
@@ -26052,6 +26441,9 @@
         </mc:AlternateContent>
       </w:r>
       <w:r>
+        <w:rPr>
+          <w:noProof/>
+        </w:rPr>
         <w:drawing>
           <wp:anchor distT="0" distB="0" distL="114300" distR="114300" simplePos="0" relativeHeight="251680768" behindDoc="0" locked="0" layoutInCell="1" allowOverlap="1" wp14:anchorId="6E5D5936" wp14:editId="2E70CF86">
             <wp:simplePos x="0" y="0"/>
@@ -26120,6 +26512,9 @@
         <w:keepNext/>
       </w:pPr>
       <w:r>
+        <w:rPr>
+          <w:noProof/>
+        </w:rPr>
         <w:lastRenderedPageBreak/>
         <w:drawing>
           <wp:inline distT="0" distB="0" distL="0" distR="0" wp14:anchorId="575DE882" wp14:editId="48ADB08C">
@@ -26163,7 +26558,7 @@
         <w:pStyle w:val="Kpalrs"/>
       </w:pPr>
       <w:fldSimple w:instr=" SEQ ábra: \* ARABIC ">
-        <w:bookmarkStart w:id="23" w:name="_Toc132032326"/>
+        <w:bookmarkStart w:id="29" w:name="_Toc132035629"/>
         <w:r>
           <w:rPr>
             <w:noProof/>
@@ -26174,7 +26569,7 @@
       <w:r>
         <w:t>. ábra: A belépett felhasználók pop-up "jazehin" nevű példafelhasználónál</w:t>
       </w:r>
-      <w:bookmarkEnd w:id="23"/>
+      <w:bookmarkEnd w:id="29"/>
     </w:p>
     <w:p>
       <w:r>
@@ -26189,6 +26584,9 @@
         <w:keepNext/>
       </w:pPr>
       <w:r>
+        <w:rPr>
+          <w:noProof/>
+        </w:rPr>
         <w:drawing>
           <wp:inline distT="0" distB="0" distL="0" distR="0" wp14:anchorId="29E4CE27" wp14:editId="55CC0D7B">
             <wp:extent cx="5760720" cy="3187700"/>
@@ -26234,7 +26632,7 @@
         </w:rPr>
       </w:pPr>
       <w:fldSimple w:instr=" SEQ ábra: \* ARABIC ">
-        <w:bookmarkStart w:id="24" w:name="_Toc132032327"/>
+        <w:bookmarkStart w:id="30" w:name="_Toc132035630"/>
         <w:r>
           <w:rPr>
             <w:noProof/>
@@ -26251,7 +26649,7 @@
         </w:rPr>
         <w:t xml:space="preserve"> "jazehin" nevű példafelhasználó profilja</w:t>
       </w:r>
-      <w:bookmarkEnd w:id="24"/>
+      <w:bookmarkEnd w:id="30"/>
     </w:p>
     <w:p>
       <w:r>
@@ -26336,10 +26734,35 @@
           <w:ilvl w:val="0"/>
           <w:numId w:val="25"/>
         </w:numPr>
+        <w:spacing w:after="0"/>
         <w:ind w:left="714" w:hanging="357"/>
       </w:pPr>
       <w:r>
-        <w:t>Érdeklődések: itt láthatóak a témák, vagyis műfajok amelyekben a könyvesbolt könyveket árul. Az üres karika azt jelenti, hogy a felhasználó nem érdekelt a témában, a teli karika pedig azt, hogy érdekli a felhasználót az adott műfaj.</w:t>
+        <w:t xml:space="preserve">Érdeklődések: itt láthatóak a témák, vagyis műfajok amelyekben a könyvesbolt könyveket árul. Az üres </w:t>
+      </w:r>
+      <w:r>
+        <w:t>téglalap</w:t>
+      </w:r>
+      <w:r>
+        <w:t xml:space="preserve"> azt jelenti, hogy a felhasználó nem érdekelt a témában, a teli </w:t>
+      </w:r>
+      <w:r>
+        <w:t>téglalap</w:t>
+      </w:r>
+      <w:r>
+        <w:t xml:space="preserve"> pedig azt, hogy érdekli a felhasználót az adott műfaj.</w:t>
+      </w:r>
+    </w:p>
+    <w:p>
+      <w:pPr>
+        <w:spacing w:after="0"/>
+        <w:ind w:left="709"/>
+      </w:pPr>
+      <w:r>
+        <w:t xml:space="preserve">A lekerekített sarkú téglalapokra kattintva </w:t>
+      </w:r>
+      <w:r>
+        <w:t>változtatható azok állapota. Ha üres volt, teli lesz, és ha teli volt, üres lesz. Ezzel egy időben adódik hozzá vagy törlődik az adott műfaj a felhasználó érdeklődései közül.</w:t>
       </w:r>
     </w:p>
     <w:p>
@@ -26367,47 +26790,107 @@
       </w:r>
     </w:p>
     <w:p>
-      <w:pPr>
-        <w:sectPr>
-          <w:footerReference w:type="default" r:id="rId25"/>
-          <w:pgSz w:w="11906" w:h="16838"/>
-          <w:pgMar w:top="1417" w:right="1417" w:bottom="1417" w:left="1417" w:header="0" w:footer="708" w:gutter="0"/>
-          <w:cols w:space="708"/>
-          <w:formProt w:val="0"/>
-          <w:docGrid w:linePitch="360"/>
-        </w:sectPr>
+      <w:r>
+        <w:t>A főoldal a következőknek megfelelően változik:</w:t>
+      </w:r>
+    </w:p>
+    <w:p>
+      <w:pPr>
+        <w:pStyle w:val="Listaszerbekezds"/>
+        <w:numPr>
+          <w:ilvl w:val="0"/>
+          <w:numId w:val="27"/>
+        </w:numPr>
+      </w:pPr>
+      <w:r>
+        <w:t>ha nincsenek érdeklődések beállítva, nincsen sem a kor, sem a nem megadva, valamint még nem vásárolt könyvet a webáruházból, a felhasználó átirányításra kerül a bestsellerek aloldalra</w:t>
+      </w:r>
+    </w:p>
+    <w:p>
+      <w:pPr>
+        <w:pStyle w:val="Listaszerbekezds"/>
+        <w:numPr>
+          <w:ilvl w:val="0"/>
+          <w:numId w:val="27"/>
+        </w:numPr>
+      </w:pPr>
+      <w:r>
+        <w:t>ha az előző pontban felsoroltak bármelyike megtörtént, a felhasználót egy, a saját ízlésére szabott oldal fogadja</w:t>
+      </w:r>
+    </w:p>
+    <w:p>
+      <w:pPr>
+        <w:keepNext/>
       </w:pPr>
       <w:r>
         <w:rPr>
           <w:noProof/>
         </w:rPr>
-        <w:t xml:space="preserve"> </w:t>
+        <w:lastRenderedPageBreak/>
+        <w:drawing>
+          <wp:inline distT="0" distB="0" distL="0" distR="0" wp14:anchorId="3A1EDF21" wp14:editId="12EDB906">
+            <wp:extent cx="5762625" cy="2876550"/>
+            <wp:effectExtent l="0" t="0" r="9525" b="0"/>
+            <wp:docPr id="19" name="Kép 19"/>
+            <wp:cNvGraphicFramePr>
+              <a:graphicFrameLocks xmlns:a="http://schemas.openxmlformats.org/drawingml/2006/main" noChangeAspect="1"/>
+            </wp:cNvGraphicFramePr>
+            <a:graphic xmlns:a="http://schemas.openxmlformats.org/drawingml/2006/main">
+              <a:graphicData uri="http://schemas.openxmlformats.org/drawingml/2006/picture">
+                <pic:pic xmlns:pic="http://schemas.openxmlformats.org/drawingml/2006/picture">
+                  <pic:nvPicPr>
+                    <pic:cNvPr id="0" name="Picture 1"/>
+                    <pic:cNvPicPr>
+                      <a:picLocks noChangeAspect="1" noChangeArrowheads="1"/>
+                    </pic:cNvPicPr>
+                  </pic:nvPicPr>
+                  <pic:blipFill>
+                    <a:blip r:embed="rId25">
+                      <a:extLst>
+                        <a:ext uri="{28A0092B-C50C-407E-A947-70E740481C1C}">
+                          <a14:useLocalDpi xmlns:a14="http://schemas.microsoft.com/office/drawing/2010/main" val="0"/>
+                        </a:ext>
+                      </a:extLst>
+                    </a:blip>
+                    <a:srcRect/>
+                    <a:stretch>
+                      <a:fillRect/>
+                    </a:stretch>
+                  </pic:blipFill>
+                  <pic:spPr bwMode="auto">
+                    <a:xfrm>
+                      <a:off x="0" y="0"/>
+                      <a:ext cx="5762625" cy="2876550"/>
+                    </a:xfrm>
+                    <a:prstGeom prst="rect">
+                      <a:avLst/>
+                    </a:prstGeom>
+                    <a:noFill/>
+                    <a:ln>
+                      <a:noFill/>
+                    </a:ln>
+                  </pic:spPr>
+                </pic:pic>
+              </a:graphicData>
+            </a:graphic>
+          </wp:inline>
+        </w:drawing>
       </w:r>
     </w:p>
     <w:p>
       <w:pPr>
-        <w:pStyle w:val="Cmsor1"/>
-      </w:pPr>
-      <w:bookmarkStart w:id="25" w:name="_Toc131964982"/>
-      <w:r>
-        <w:lastRenderedPageBreak/>
-        <w:t>Tesztelés</w:t>
-      </w:r>
-      <w:bookmarkEnd w:id="25"/>
-    </w:p>
-    <w:p>
-      <w:r>
-        <w:t>Weboldalam fejlesztését dinamikus tesztelési módszerekkel támogattam, ami azt jelenti, hogy a weboldalt folyamatosan, futás közben teszteltem. Ennek kettő fajtája van, a fekete- és a fehérdobozos tesztelés. Előbbiben a kód nem ismert vagy nem átlátható, így csak a bemenetet és a kimenetet ellenőrizzük, az utóbbiban viszont a futási logikát is vizsgáljuk. Ezekhez érdemes és kell is teszteseteket írni. A jó teszteset nagy valószínűséggel egy még felfedetlen hibát mutat ki az alkalmazásban.</w:t>
-      </w:r>
-    </w:p>
-    <w:p>
-      <w:r>
-        <w:t>Az egyik legátfogóbb tesztelést kívánó része a weboldalamnak az adminisztrátori felület könyveket felvevő és módosító formja volt. Ennek oka a form mérete: 16-féle adatot kell felvinni a könyvről (amelyből csak 4 opcionális). Erről további információ olvasható az adatbázisról szóló szekcióban, és a felhasználói dokumentációban.</w:t>
-      </w:r>
-    </w:p>
-    <w:p>
-      <w:r>
-        <w:t>[tesztelés részletei]</w:t>
+        <w:pStyle w:val="Kpalrs"/>
+      </w:pPr>
+      <w:fldSimple w:instr=" SEQ ábra: \* ARABIC ">
+        <w:r>
+          <w:rPr>
+            <w:noProof/>
+          </w:rPr>
+          <w:t>15</w:t>
+        </w:r>
+      </w:fldSimple>
+      <w:r>
+        <w:t>. ábra: "jazehin" példafelhasználó személyre szabott oldala</w:t>
       </w:r>
     </w:p>
     <w:p>
@@ -26422,89 +26905,40 @@
         </w:sectPr>
       </w:pPr>
       <w:r>
-        <w:t>Megjegyzendő, hogy nincs hibamentes program, így nem vállalok garanciát a hibamentességre.</w:t>
+        <w:rPr>
+          <w:noProof/>
+        </w:rPr>
+        <w:t>A példafelhasználó már rendelt egy könyvet a „Harry Potter” könyvsorozatból, ezért található az az első helyen. Ezen túl a másik három könyvhöz hasonló témájú és műfajú könyveket rendelt korábban. A profiljában beállított preferenciák is közre játszottak. Az oldalon nem jelenik meg olyan könyv, amit már korábban megrendelt.</w:t>
       </w:r>
     </w:p>
     <w:p>
       <w:pPr>
         <w:pStyle w:val="Cmsor1"/>
       </w:pPr>
-      <w:bookmarkStart w:id="26" w:name="_Toc131964983"/>
+      <w:bookmarkStart w:id="31" w:name="_Toc132038359"/>
       <w:r>
         <w:lastRenderedPageBreak/>
-        <w:t>Továbbfejlesztési lehetőségek</w:t>
-      </w:r>
-      <w:bookmarkEnd w:id="26"/>
+        <w:t>Tesztelés</w:t>
+      </w:r>
+      <w:bookmarkEnd w:id="31"/>
     </w:p>
     <w:p>
       <w:r>
-        <w:t xml:space="preserve">A szoftver fejlesztése közben rengeteg további ötlet jutott eszembe, amelyekkel </w:t>
-      </w:r>
-      <w:r>
-        <w:t xml:space="preserve">a funkcionalitása kibővíthető </w:t>
-      </w:r>
-      <w:r>
-        <w:t>lenne. Azokat, amelyeket időszűke keretében nem sikerült megvalósítani, az alábbiakban részletezem:</w:t>
+        <w:t>Weboldalam fejlesztését dinamikus tesztelési módszerekkel támogattam, ami azt jelenti, hogy a weboldalt folyamatosan, futás közben teszteltem. Ennek kettő fajtája van, a fekete- és a fehérdobozos tesztelés. Előbbiben a kód nem ismert vagy nem átlátható, így csak a bemenetet és a kimenetet ellenőrizzük, az utóbbiban viszont a futási logikát is vizsgáljuk. Ezekhez érdemes és kell is teszteseteket írni. A jó teszteset nagy valószínűséggel egy még felfedetlen hibát mutat ki az alkalmazásban.</w:t>
       </w:r>
     </w:p>
     <w:p>
-      <w:pPr>
-        <w:pStyle w:val="Listaszerbekezds"/>
-        <w:numPr>
-          <w:ilvl w:val="0"/>
-          <w:numId w:val="10"/>
-        </w:numPr>
-      </w:pPr>
-      <w:r>
-        <w:t>Az admin</w:t>
-      </w:r>
-      <w:r>
-        <w:t>ként elérhető</w:t>
-      </w:r>
-      <w:r>
-        <w:t xml:space="preserve"> könyvmódosítási és -törlési felületén a könyvekre jelenleg csak ISBN alapján lehet rákeresni. Ez észrevételem szerint időigényes, mert az emberek nem azonosítókhoz vannak szokva, hanem nevekhez. Pont ezért érdemes lehetne az oldal betöltésekor egy táblázatban megjeleníteni a k</w:t>
-      </w:r>
-      <w:r>
-        <w:t>önyveket (például oldalakra osztva a könyveket, hogy ne legyen túl hosszú az oldal</w:t>
-      </w:r>
-      <w:r>
-        <w:t>), ahol ISBN és könyvcím alapján lehet szűrni a könyveket, majd a táblázatból kiválasztani a módosítani kívántat.</w:t>
+      <w:r>
+        <w:t>Az egyik legátfogóbb tesztelést kívánó része a weboldalamnak az adminisztrátori felület könyveket felvevő és módosító formja volt. Ennek oka a form mérete: 16-féle adatot kell felvinni a könyvről (amelyből csak 4 opcionális). Erről további információ olvasható az adatbázisról szóló szekcióban, és a felhasználói dokumentációban.</w:t>
       </w:r>
     </w:p>
     <w:p>
-      <w:pPr>
-        <w:pStyle w:val="Listaszerbekezds"/>
-        <w:numPr>
-          <w:ilvl w:val="0"/>
-          <w:numId w:val="10"/>
-        </w:numPr>
-      </w:pPr>
-      <w:r>
-        <w:t>Az oldal menüso</w:t>
-      </w:r>
-      <w:r>
-        <w:t>rában lehetőség van könyvekre keresni cím alapján. Előnyös lehetne, ha a címen kívül például az író nevére vagy a kiadóra is lehetne szűrni.</w:t>
+      <w:r>
+        <w:t>[tesztelés részletei]</w:t>
       </w:r>
     </w:p>
     <w:p>
       <w:pPr>
-        <w:pStyle w:val="Listaszerbekezds"/>
-        <w:numPr>
-          <w:ilvl w:val="0"/>
-          <w:numId w:val="10"/>
-        </w:numPr>
-      </w:pPr>
-      <w:r>
-        <w:t>Az egyes aloldalak találati listájában a sorbarendezés az adatbázisra van bízva. Az oldalak többségénél lehetőség van ár és egyéb paraméterek alapján szűrni és rendezni a találatokat. Ennek a megvalósítása is előnyös lehetne az oldal számára.</w:t>
-      </w:r>
-    </w:p>
-    <w:p>
-      <w:pPr>
-        <w:pStyle w:val="Listaszerbekezds"/>
-        <w:numPr>
-          <w:ilvl w:val="0"/>
-          <w:numId w:val="10"/>
-        </w:numPr>
         <w:sectPr>
           <w:footerReference w:type="default" r:id="rId27"/>
           <w:pgSz w:w="11906" w:h="16838"/>
@@ -26515,6 +26949,99 @@
         </w:sectPr>
       </w:pPr>
       <w:r>
+        <w:t>Megjegyzendő, hogy nincs hibamentes program, így nem vállalok garanciát a hibamentességre.</w:t>
+      </w:r>
+    </w:p>
+    <w:p>
+      <w:pPr>
+        <w:pStyle w:val="Cmsor1"/>
+      </w:pPr>
+      <w:bookmarkStart w:id="32" w:name="_Toc132038360"/>
+      <w:r>
+        <w:lastRenderedPageBreak/>
+        <w:t>Továbbfejlesztési lehetőségek</w:t>
+      </w:r>
+      <w:bookmarkEnd w:id="32"/>
+    </w:p>
+    <w:p>
+      <w:r>
+        <w:t xml:space="preserve">A szoftver fejlesztése közben rengeteg további ötlet jutott eszembe, amelyekkel </w:t>
+      </w:r>
+      <w:r>
+        <w:t xml:space="preserve">a funkcionalitása kibővíthető </w:t>
+      </w:r>
+      <w:r>
+        <w:t>lenne. Azokat, amelyeket időszűke keretében nem sikerült megvalósítani, az alábbiakban részletezem:</w:t>
+      </w:r>
+    </w:p>
+    <w:p>
+      <w:pPr>
+        <w:pStyle w:val="Listaszerbekezds"/>
+        <w:numPr>
+          <w:ilvl w:val="0"/>
+          <w:numId w:val="10"/>
+        </w:numPr>
+      </w:pPr>
+      <w:r>
+        <w:t>Az admin</w:t>
+      </w:r>
+      <w:r>
+        <w:t>ként elérhető</w:t>
+      </w:r>
+      <w:r>
+        <w:t xml:space="preserve"> könyvmódosítási és -törlési felületén a könyvekre jelenleg csak ISBN alapján lehet rákeresni. Ez észrevételem szerint időigényes, mert az emberek nem azonosítókhoz vannak szokva, hanem nevekhez. Pont ezért érdemes lehetne az oldal betöltésekor egy táblázatban megjeleníteni a k</w:t>
+      </w:r>
+      <w:r>
+        <w:t>önyveket (például oldalakra osztva a könyveket, hogy ne legyen túl hosszú az oldal</w:t>
+      </w:r>
+      <w:r>
+        <w:t>), ahol ISBN és könyvcím alapján lehet szűrni a könyveket, majd a táblázatból kiválasztani a módosítani kívántat.</w:t>
+      </w:r>
+    </w:p>
+    <w:p>
+      <w:pPr>
+        <w:pStyle w:val="Listaszerbekezds"/>
+        <w:numPr>
+          <w:ilvl w:val="0"/>
+          <w:numId w:val="10"/>
+        </w:numPr>
+      </w:pPr>
+      <w:r>
+        <w:t>Az oldal menüso</w:t>
+      </w:r>
+      <w:r>
+        <w:t>rában lehetőség van könyvekre keresni cím alapján. Előnyös lehetne, ha a címen kívül például az író nevére vagy a kiadóra is lehetne szűrni.</w:t>
+      </w:r>
+    </w:p>
+    <w:p>
+      <w:pPr>
+        <w:pStyle w:val="Listaszerbekezds"/>
+        <w:numPr>
+          <w:ilvl w:val="0"/>
+          <w:numId w:val="10"/>
+        </w:numPr>
+      </w:pPr>
+      <w:r>
+        <w:t>Az egyes aloldalak találati listájában a sorbarendezés az adatbázisra van bízva. Az oldalak többségénél lehetőség van ár és egyéb paraméterek alapján szűrni és rendezni a találatokat. Ennek a megvalósítása is előnyös lehetne az oldal számára.</w:t>
+      </w:r>
+    </w:p>
+    <w:p>
+      <w:pPr>
+        <w:pStyle w:val="Listaszerbekezds"/>
+        <w:numPr>
+          <w:ilvl w:val="0"/>
+          <w:numId w:val="10"/>
+        </w:numPr>
+        <w:sectPr>
+          <w:footerReference w:type="default" r:id="rId28"/>
+          <w:pgSz w:w="11906" w:h="16838"/>
+          <w:pgMar w:top="1417" w:right="1417" w:bottom="1417" w:left="1417" w:header="0" w:footer="708" w:gutter="0"/>
+          <w:cols w:space="708"/>
+          <w:formProt w:val="0"/>
+          <w:docGrid w:linePitch="360"/>
+        </w:sectPr>
+      </w:pPr>
+      <w:r>
         <w:t>Mindenkivel</w:t>
       </w:r>
       <w:r>
@@ -26546,7 +27073,7 @@
           <w:lang w:eastAsia="hu-HU"/>
         </w:rPr>
       </w:pPr>
-      <w:bookmarkStart w:id="27" w:name="_Toc131964984"/>
+      <w:bookmarkStart w:id="33" w:name="_Toc132038361"/>
       <w:r>
         <w:rPr>
           <w:lang w:eastAsia="hu-HU"/>
@@ -26554,7 +27081,7 @@
         <w:lastRenderedPageBreak/>
         <w:t>Ábrajegyzék</w:t>
       </w:r>
-      <w:bookmarkEnd w:id="27"/>
+      <w:bookmarkEnd w:id="33"/>
     </w:p>
     <w:p>
       <w:pPr>
@@ -26606,7 +27133,7 @@
         <w:rPr>
           <w:noProof/>
         </w:rPr>
-        <w:instrText xml:space="preserve"> PAGEREF _Toc132032315 \h </w:instrText>
+        <w:instrText xml:space="preserve"> PAGEREF _Toc132035617 \h </w:instrText>
       </w:r>
       <w:r>
         <w:rPr>
@@ -26667,7 +27194,7 @@
         <w:rPr>
           <w:noProof/>
         </w:rPr>
-        <w:instrText xml:space="preserve"> PAGEREF _Toc132032316 \h </w:instrText>
+        <w:instrText xml:space="preserve"> PAGEREF _Toc132035618 \h </w:instrText>
       </w:r>
       <w:r>
         <w:rPr>
@@ -26728,7 +27255,7 @@
         <w:rPr>
           <w:noProof/>
         </w:rPr>
-        <w:instrText xml:space="preserve"> PAGEREF _Toc132032317 \h </w:instrText>
+        <w:instrText xml:space="preserve"> PAGEREF _Toc132035619 \h </w:instrText>
       </w:r>
       <w:r>
         <w:rPr>
@@ -26789,7 +27316,7 @@
         <w:rPr>
           <w:noProof/>
         </w:rPr>
-        <w:instrText xml:space="preserve"> PAGEREF _Toc132032318 \h </w:instrText>
+        <w:instrText xml:space="preserve"> PAGEREF _Toc132035620 \h </w:instrText>
       </w:r>
       <w:r>
         <w:rPr>
@@ -26850,7 +27377,7 @@
         <w:rPr>
           <w:noProof/>
         </w:rPr>
-        <w:instrText xml:space="preserve"> PAGEREF _Toc132032319 \h </w:instrText>
+        <w:instrText xml:space="preserve"> PAGEREF _Toc132035621 \h </w:instrText>
       </w:r>
       <w:r>
         <w:rPr>
@@ -26911,7 +27438,7 @@
         <w:rPr>
           <w:noProof/>
         </w:rPr>
-        <w:instrText xml:space="preserve"> PAGEREF _Toc132032320 \h </w:instrText>
+        <w:instrText xml:space="preserve"> PAGEREF _Toc132035622 \h </w:instrText>
       </w:r>
       <w:r>
         <w:rPr>
@@ -26972,7 +27499,7 @@
         <w:rPr>
           <w:noProof/>
         </w:rPr>
-        <w:instrText xml:space="preserve"> PAGEREF _Toc132032321 \h </w:instrText>
+        <w:instrText xml:space="preserve"> PAGEREF _Toc132035623 \h </w:instrText>
       </w:r>
       <w:r>
         <w:rPr>
@@ -27033,7 +27560,7 @@
         <w:rPr>
           <w:noProof/>
         </w:rPr>
-        <w:instrText xml:space="preserve"> PAGEREF _Toc132032322 \h </w:instrText>
+        <w:instrText xml:space="preserve"> PAGEREF _Toc132035624 \h </w:instrText>
       </w:r>
       <w:r>
         <w:rPr>
@@ -27076,7 +27603,7 @@
         <w:rPr>
           <w:noProof/>
         </w:rPr>
-        <w:t>9. ábra: A regisztrációs pop-up</w:t>
+        <w:t>9. ábra: a regisztrációs pop-up</w:t>
       </w:r>
       <w:r>
         <w:rPr>
@@ -27094,84 +27621,7 @@
         <w:rPr>
           <w:noProof/>
         </w:rPr>
-        <w:instrText xml:space="preserve"> PAGEREF _Toc132032323 \h </w:instrText>
-      </w:r>
-      <w:r>
-        <w:rPr>
-          <w:noProof/>
-        </w:rPr>
-      </w:r>
-      <w:r>
-        <w:rPr>
-          <w:noProof/>
-        </w:rPr>
-        <w:fldChar w:fldCharType="separate"/>
-      </w:r>
-      <w:r>
-        <w:rPr>
-          <w:noProof/>
-        </w:rPr>
-        <w:t>23</w:t>
-      </w:r>
-      <w:r>
-        <w:rPr>
-          <w:noProof/>
-        </w:rPr>
-        <w:fldChar w:fldCharType="end"/>
-      </w:r>
-    </w:p>
-    <w:p>
-      <w:pPr>
-        <w:pStyle w:val="brajegyzk"/>
-        <w:tabs>
-          <w:tab w:val="left" w:pos="3399"/>
-          <w:tab w:val="right" w:leader="dot" w:pos="9062"/>
-        </w:tabs>
-        <w:rPr>
-          <w:rFonts w:asciiTheme="minorHAnsi" w:eastAsiaTheme="minorEastAsia" w:hAnsiTheme="minorHAnsi"/>
-          <w:noProof/>
-          <w:sz w:val="22"/>
-          <w:lang w:eastAsia="hu-HU"/>
-        </w:rPr>
-      </w:pPr>
-      <w:r>
-        <w:rPr>
-          <w:noProof/>
-        </w:rPr>
-        <w:t>10. ábra: Példa helytelen jelszóra</w:t>
-      </w:r>
-      <w:r>
-        <w:rPr>
-          <w:rFonts w:asciiTheme="minorHAnsi" w:eastAsiaTheme="minorEastAsia" w:hAnsiTheme="minorHAnsi"/>
-          <w:noProof/>
-          <w:sz w:val="22"/>
-          <w:lang w:eastAsia="hu-HU"/>
-        </w:rPr>
-        <w:tab/>
-      </w:r>
-      <w:r>
-        <w:rPr>
-          <w:noProof/>
-        </w:rPr>
-        <w:t>11. ábra: Példa helyes jelszóra</w:t>
-      </w:r>
-      <w:r>
-        <w:rPr>
-          <w:noProof/>
-        </w:rPr>
-        <w:tab/>
-      </w:r>
-      <w:r>
-        <w:rPr>
-          <w:noProof/>
-        </w:rPr>
-        <w:fldChar w:fldCharType="begin"/>
-      </w:r>
-      <w:r>
-        <w:rPr>
-          <w:noProof/>
-        </w:rPr>
-        <w:instrText xml:space="preserve"> PAGEREF _Toc132032324 \h </w:instrText>
+        <w:instrText xml:space="preserve"> PAGEREF _Toc132035625 \h </w:instrText>
       </w:r>
       <w:r>
         <w:rPr>
@@ -27214,7 +27664,7 @@
         <w:rPr>
           <w:noProof/>
         </w:rPr>
-        <w:t>12. ábra: A profil ikon belépés után zöld színűre vált</w:t>
+        <w:t>10. ábra: példa helytelen jelszóra</w:t>
       </w:r>
       <w:r>
         <w:rPr>
@@ -27232,7 +27682,7 @@
         <w:rPr>
           <w:noProof/>
         </w:rPr>
-        <w:instrText xml:space="preserve"> PAGEREF _Toc132032325 \h </w:instrText>
+        <w:instrText xml:space="preserve"> PAGEREF _Toc132035626 \h </w:instrText>
       </w:r>
       <w:r>
         <w:rPr>
@@ -27249,7 +27699,7 @@
         <w:rPr>
           <w:noProof/>
         </w:rPr>
-        <w:t>23</w:t>
+        <w:t>24</w:t>
       </w:r>
       <w:r>
         <w:rPr>
@@ -27275,7 +27725,7 @@
         <w:rPr>
           <w:noProof/>
         </w:rPr>
-        <w:t>13. ábra: A belépett felhasználók pop-up "jazehin" nevű példafelhasználónál</w:t>
+        <w:t>11. ábra: példa helyes jelszóra</w:t>
       </w:r>
       <w:r>
         <w:rPr>
@@ -27293,7 +27743,7 @@
         <w:rPr>
           <w:noProof/>
         </w:rPr>
-        <w:instrText xml:space="preserve"> PAGEREF _Toc132032326 \h </w:instrText>
+        <w:instrText xml:space="preserve"> PAGEREF _Toc132035627 \h </w:instrText>
       </w:r>
       <w:r>
         <w:rPr>
@@ -27336,7 +27786,7 @@
         <w:rPr>
           <w:noProof/>
         </w:rPr>
-        <w:t>14. ábra: "jazehin" nevű példafelhasználó profilja</w:t>
+        <w:t>12. ábra:belépés után a profil ikon zöld színűre vált</w:t>
       </w:r>
       <w:r>
         <w:rPr>
@@ -27354,7 +27804,7 @@
         <w:rPr>
           <w:noProof/>
         </w:rPr>
-        <w:instrText xml:space="preserve"> PAGEREF _Toc132032327 \h </w:instrText>
+        <w:instrText xml:space="preserve"> PAGEREF _Toc132035628 \h </w:instrText>
       </w:r>
       <w:r>
         <w:rPr>
@@ -27372,6 +27822,128 @@
           <w:noProof/>
         </w:rPr>
         <w:t>24</w:t>
+      </w:r>
+      <w:r>
+        <w:rPr>
+          <w:noProof/>
+        </w:rPr>
+        <w:fldChar w:fldCharType="end"/>
+      </w:r>
+    </w:p>
+    <w:p>
+      <w:pPr>
+        <w:pStyle w:val="brajegyzk"/>
+        <w:tabs>
+          <w:tab w:val="right" w:leader="dot" w:pos="9062"/>
+        </w:tabs>
+        <w:rPr>
+          <w:rFonts w:asciiTheme="minorHAnsi" w:eastAsiaTheme="minorEastAsia" w:hAnsiTheme="minorHAnsi"/>
+          <w:noProof/>
+          <w:sz w:val="22"/>
+          <w:lang w:eastAsia="hu-HU"/>
+        </w:rPr>
+      </w:pPr>
+      <w:r>
+        <w:rPr>
+          <w:noProof/>
+        </w:rPr>
+        <w:t>13. ábra: A belépett felhasználók pop-up "jazehin" nevű példafelhasználónál</w:t>
+      </w:r>
+      <w:r>
+        <w:rPr>
+          <w:noProof/>
+        </w:rPr>
+        <w:tab/>
+      </w:r>
+      <w:r>
+        <w:rPr>
+          <w:noProof/>
+        </w:rPr>
+        <w:fldChar w:fldCharType="begin"/>
+      </w:r>
+      <w:r>
+        <w:rPr>
+          <w:noProof/>
+        </w:rPr>
+        <w:instrText xml:space="preserve"> PAGEREF _Toc132035629 \h </w:instrText>
+      </w:r>
+      <w:r>
+        <w:rPr>
+          <w:noProof/>
+        </w:rPr>
+      </w:r>
+      <w:r>
+        <w:rPr>
+          <w:noProof/>
+        </w:rPr>
+        <w:fldChar w:fldCharType="separate"/>
+      </w:r>
+      <w:r>
+        <w:rPr>
+          <w:noProof/>
+        </w:rPr>
+        <w:t>25</w:t>
+      </w:r>
+      <w:r>
+        <w:rPr>
+          <w:noProof/>
+        </w:rPr>
+        <w:fldChar w:fldCharType="end"/>
+      </w:r>
+    </w:p>
+    <w:p>
+      <w:pPr>
+        <w:pStyle w:val="brajegyzk"/>
+        <w:tabs>
+          <w:tab w:val="right" w:leader="dot" w:pos="9062"/>
+        </w:tabs>
+        <w:rPr>
+          <w:rFonts w:asciiTheme="minorHAnsi" w:eastAsiaTheme="minorEastAsia" w:hAnsiTheme="minorHAnsi"/>
+          <w:noProof/>
+          <w:sz w:val="22"/>
+          <w:lang w:eastAsia="hu-HU"/>
+        </w:rPr>
+      </w:pPr>
+      <w:r>
+        <w:rPr>
+          <w:noProof/>
+        </w:rPr>
+        <w:t>14. ábra: "jazehin" nevű példafelhasználó profilja</w:t>
+      </w:r>
+      <w:r>
+        <w:rPr>
+          <w:noProof/>
+        </w:rPr>
+        <w:tab/>
+      </w:r>
+      <w:r>
+        <w:rPr>
+          <w:noProof/>
+        </w:rPr>
+        <w:fldChar w:fldCharType="begin"/>
+      </w:r>
+      <w:r>
+        <w:rPr>
+          <w:noProof/>
+        </w:rPr>
+        <w:instrText xml:space="preserve"> PAGEREF _Toc132035630 \h </w:instrText>
+      </w:r>
+      <w:r>
+        <w:rPr>
+          <w:noProof/>
+        </w:rPr>
+      </w:r>
+      <w:r>
+        <w:rPr>
+          <w:noProof/>
+        </w:rPr>
+        <w:fldChar w:fldCharType="separate"/>
+      </w:r>
+      <w:r>
+        <w:rPr>
+          <w:noProof/>
+        </w:rPr>
+        <w:t>25</w:t>
       </w:r>
       <w:r>
         <w:rPr>
@@ -27400,7 +27972,7 @@
       </w:r>
     </w:p>
     <w:sectPr>
-      <w:footerReference w:type="default" r:id="rId28"/>
+      <w:footerReference w:type="default" r:id="rId29"/>
       <w:pgSz w:w="11906" w:h="16838"/>
       <w:pgMar w:top="1417" w:right="1417" w:bottom="1417" w:left="1417" w:header="0" w:footer="708" w:gutter="0"/>
       <w:cols w:space="708"/>
@@ -29218,16 +29790,16 @@
     </w:lvl>
   </w:abstractNum>
   <w:abstractNum w:abstractNumId="12" w15:restartNumberingAfterBreak="0">
-    <w:nsid w:val="497B4B13"/>
+    <w:nsid w:val="476D7195"/>
     <w:multiLevelType w:val="hybridMultilevel"/>
-    <w:tmpl w:val="9704E892"/>
+    <w:tmpl w:val="DBE21640"/>
     <w:lvl w:ilvl="0" w:tplc="040E0001">
       <w:start w:val="1"/>
       <w:numFmt w:val="bullet"/>
       <w:lvlText w:val=""/>
       <w:lvlJc w:val="left"/>
       <w:pPr>
-        <w:ind w:left="780" w:hanging="360"/>
+        <w:ind w:left="720" w:hanging="360"/>
       </w:pPr>
       <w:rPr>
         <w:rFonts w:ascii="Symbol" w:hAnsi="Symbol" w:hint="default"/>
@@ -29239,7 +29811,7 @@
       <w:lvlText w:val="o"/>
       <w:lvlJc w:val="left"/>
       <w:pPr>
-        <w:ind w:left="1500" w:hanging="360"/>
+        <w:ind w:left="1440" w:hanging="360"/>
       </w:pPr>
       <w:rPr>
         <w:rFonts w:ascii="Courier New" w:hAnsi="Courier New" w:cs="Courier New" w:hint="default"/>
@@ -29251,7 +29823,7 @@
       <w:lvlText w:val=""/>
       <w:lvlJc w:val="left"/>
       <w:pPr>
-        <w:ind w:left="2220" w:hanging="360"/>
+        <w:ind w:left="2160" w:hanging="360"/>
       </w:pPr>
       <w:rPr>
         <w:rFonts w:ascii="Wingdings" w:hAnsi="Wingdings" w:hint="default"/>
@@ -29263,7 +29835,7 @@
       <w:lvlText w:val=""/>
       <w:lvlJc w:val="left"/>
       <w:pPr>
-        <w:ind w:left="2940" w:hanging="360"/>
+        <w:ind w:left="2880" w:hanging="360"/>
       </w:pPr>
       <w:rPr>
         <w:rFonts w:ascii="Symbol" w:hAnsi="Symbol" w:hint="default"/>
@@ -29275,7 +29847,7 @@
       <w:lvlText w:val="o"/>
       <w:lvlJc w:val="left"/>
       <w:pPr>
-        <w:ind w:left="3660" w:hanging="360"/>
+        <w:ind w:left="3600" w:hanging="360"/>
       </w:pPr>
       <w:rPr>
         <w:rFonts w:ascii="Courier New" w:hAnsi="Courier New" w:cs="Courier New" w:hint="default"/>
@@ -29287,7 +29859,7 @@
       <w:lvlText w:val=""/>
       <w:lvlJc w:val="left"/>
       <w:pPr>
-        <w:ind w:left="4380" w:hanging="360"/>
+        <w:ind w:left="4320" w:hanging="360"/>
       </w:pPr>
       <w:rPr>
         <w:rFonts w:ascii="Wingdings" w:hAnsi="Wingdings" w:hint="default"/>
@@ -29299,7 +29871,7 @@
       <w:lvlText w:val=""/>
       <w:lvlJc w:val="left"/>
       <w:pPr>
-        <w:ind w:left="5100" w:hanging="360"/>
+        <w:ind w:left="5040" w:hanging="360"/>
       </w:pPr>
       <w:rPr>
         <w:rFonts w:ascii="Symbol" w:hAnsi="Symbol" w:hint="default"/>
@@ -29311,7 +29883,7 @@
       <w:lvlText w:val="o"/>
       <w:lvlJc w:val="left"/>
       <w:pPr>
-        <w:ind w:left="5820" w:hanging="360"/>
+        <w:ind w:left="5760" w:hanging="360"/>
       </w:pPr>
       <w:rPr>
         <w:rFonts w:ascii="Courier New" w:hAnsi="Courier New" w:cs="Courier New" w:hint="default"/>
@@ -29323,7 +29895,7 @@
       <w:lvlText w:val=""/>
       <w:lvlJc w:val="left"/>
       <w:pPr>
-        <w:ind w:left="6540" w:hanging="360"/>
+        <w:ind w:left="6480" w:hanging="360"/>
       </w:pPr>
       <w:rPr>
         <w:rFonts w:ascii="Wingdings" w:hAnsi="Wingdings" w:hint="default"/>
@@ -29331,16 +29903,16 @@
     </w:lvl>
   </w:abstractNum>
   <w:abstractNum w:abstractNumId="13" w15:restartNumberingAfterBreak="0">
-    <w:nsid w:val="55A90820"/>
+    <w:nsid w:val="497B4B13"/>
     <w:multiLevelType w:val="hybridMultilevel"/>
-    <w:tmpl w:val="A44C7B8A"/>
+    <w:tmpl w:val="9704E892"/>
     <w:lvl w:ilvl="0" w:tplc="040E0001">
       <w:start w:val="1"/>
       <w:numFmt w:val="bullet"/>
       <w:lvlText w:val=""/>
       <w:lvlJc w:val="left"/>
       <w:pPr>
-        <w:ind w:left="720" w:hanging="360"/>
+        <w:ind w:left="780" w:hanging="360"/>
       </w:pPr>
       <w:rPr>
         <w:rFonts w:ascii="Symbol" w:hAnsi="Symbol" w:hint="default"/>
@@ -29352,7 +29924,7 @@
       <w:lvlText w:val="o"/>
       <w:lvlJc w:val="left"/>
       <w:pPr>
-        <w:ind w:left="1440" w:hanging="360"/>
+        <w:ind w:left="1500" w:hanging="360"/>
       </w:pPr>
       <w:rPr>
         <w:rFonts w:ascii="Courier New" w:hAnsi="Courier New" w:cs="Courier New" w:hint="default"/>
@@ -29364,7 +29936,7 @@
       <w:lvlText w:val=""/>
       <w:lvlJc w:val="left"/>
       <w:pPr>
-        <w:ind w:left="2160" w:hanging="360"/>
+        <w:ind w:left="2220" w:hanging="360"/>
       </w:pPr>
       <w:rPr>
         <w:rFonts w:ascii="Wingdings" w:hAnsi="Wingdings" w:hint="default"/>
@@ -29376,7 +29948,7 @@
       <w:lvlText w:val=""/>
       <w:lvlJc w:val="left"/>
       <w:pPr>
-        <w:ind w:left="2880" w:hanging="360"/>
+        <w:ind w:left="2940" w:hanging="360"/>
       </w:pPr>
       <w:rPr>
         <w:rFonts w:ascii="Symbol" w:hAnsi="Symbol" w:hint="default"/>
@@ -29388,7 +29960,7 @@
       <w:lvlText w:val="o"/>
       <w:lvlJc w:val="left"/>
       <w:pPr>
-        <w:ind w:left="3600" w:hanging="360"/>
+        <w:ind w:left="3660" w:hanging="360"/>
       </w:pPr>
       <w:rPr>
         <w:rFonts w:ascii="Courier New" w:hAnsi="Courier New" w:cs="Courier New" w:hint="default"/>
@@ -29400,7 +29972,7 @@
       <w:lvlText w:val=""/>
       <w:lvlJc w:val="left"/>
       <w:pPr>
-        <w:ind w:left="4320" w:hanging="360"/>
+        <w:ind w:left="4380" w:hanging="360"/>
       </w:pPr>
       <w:rPr>
         <w:rFonts w:ascii="Wingdings" w:hAnsi="Wingdings" w:hint="default"/>
@@ -29412,7 +29984,7 @@
       <w:lvlText w:val=""/>
       <w:lvlJc w:val="left"/>
       <w:pPr>
-        <w:ind w:left="5040" w:hanging="360"/>
+        <w:ind w:left="5100" w:hanging="360"/>
       </w:pPr>
       <w:rPr>
         <w:rFonts w:ascii="Symbol" w:hAnsi="Symbol" w:hint="default"/>
@@ -29424,7 +29996,7 @@
       <w:lvlText w:val="o"/>
       <w:lvlJc w:val="left"/>
       <w:pPr>
-        <w:ind w:left="5760" w:hanging="360"/>
+        <w:ind w:left="5820" w:hanging="360"/>
       </w:pPr>
       <w:rPr>
         <w:rFonts w:ascii="Courier New" w:hAnsi="Courier New" w:cs="Courier New" w:hint="default"/>
@@ -29436,7 +30008,7 @@
       <w:lvlText w:val=""/>
       <w:lvlJc w:val="left"/>
       <w:pPr>
-        <w:ind w:left="6480" w:hanging="360"/>
+        <w:ind w:left="6540" w:hanging="360"/>
       </w:pPr>
       <w:rPr>
         <w:rFonts w:ascii="Wingdings" w:hAnsi="Wingdings" w:hint="default"/>
@@ -29444,6 +30016,119 @@
     </w:lvl>
   </w:abstractNum>
   <w:abstractNum w:abstractNumId="14" w15:restartNumberingAfterBreak="0">
+    <w:nsid w:val="55A90820"/>
+    <w:multiLevelType w:val="hybridMultilevel"/>
+    <w:tmpl w:val="A44C7B8A"/>
+    <w:lvl w:ilvl="0" w:tplc="040E0001">
+      <w:start w:val="1"/>
+      <w:numFmt w:val="bullet"/>
+      <w:lvlText w:val=""/>
+      <w:lvlJc w:val="left"/>
+      <w:pPr>
+        <w:ind w:left="720" w:hanging="360"/>
+      </w:pPr>
+      <w:rPr>
+        <w:rFonts w:ascii="Symbol" w:hAnsi="Symbol" w:hint="default"/>
+      </w:rPr>
+    </w:lvl>
+    <w:lvl w:ilvl="1" w:tplc="040E0003" w:tentative="1">
+      <w:start w:val="1"/>
+      <w:numFmt w:val="bullet"/>
+      <w:lvlText w:val="o"/>
+      <w:lvlJc w:val="left"/>
+      <w:pPr>
+        <w:ind w:left="1440" w:hanging="360"/>
+      </w:pPr>
+      <w:rPr>
+        <w:rFonts w:ascii="Courier New" w:hAnsi="Courier New" w:cs="Courier New" w:hint="default"/>
+      </w:rPr>
+    </w:lvl>
+    <w:lvl w:ilvl="2" w:tplc="040E0005" w:tentative="1">
+      <w:start w:val="1"/>
+      <w:numFmt w:val="bullet"/>
+      <w:lvlText w:val=""/>
+      <w:lvlJc w:val="left"/>
+      <w:pPr>
+        <w:ind w:left="2160" w:hanging="360"/>
+      </w:pPr>
+      <w:rPr>
+        <w:rFonts w:ascii="Wingdings" w:hAnsi="Wingdings" w:hint="default"/>
+      </w:rPr>
+    </w:lvl>
+    <w:lvl w:ilvl="3" w:tplc="040E0001" w:tentative="1">
+      <w:start w:val="1"/>
+      <w:numFmt w:val="bullet"/>
+      <w:lvlText w:val=""/>
+      <w:lvlJc w:val="left"/>
+      <w:pPr>
+        <w:ind w:left="2880" w:hanging="360"/>
+      </w:pPr>
+      <w:rPr>
+        <w:rFonts w:ascii="Symbol" w:hAnsi="Symbol" w:hint="default"/>
+      </w:rPr>
+    </w:lvl>
+    <w:lvl w:ilvl="4" w:tplc="040E0003" w:tentative="1">
+      <w:start w:val="1"/>
+      <w:numFmt w:val="bullet"/>
+      <w:lvlText w:val="o"/>
+      <w:lvlJc w:val="left"/>
+      <w:pPr>
+        <w:ind w:left="3600" w:hanging="360"/>
+      </w:pPr>
+      <w:rPr>
+        <w:rFonts w:ascii="Courier New" w:hAnsi="Courier New" w:cs="Courier New" w:hint="default"/>
+      </w:rPr>
+    </w:lvl>
+    <w:lvl w:ilvl="5" w:tplc="040E0005" w:tentative="1">
+      <w:start w:val="1"/>
+      <w:numFmt w:val="bullet"/>
+      <w:lvlText w:val=""/>
+      <w:lvlJc w:val="left"/>
+      <w:pPr>
+        <w:ind w:left="4320" w:hanging="360"/>
+      </w:pPr>
+      <w:rPr>
+        <w:rFonts w:ascii="Wingdings" w:hAnsi="Wingdings" w:hint="default"/>
+      </w:rPr>
+    </w:lvl>
+    <w:lvl w:ilvl="6" w:tplc="040E0001" w:tentative="1">
+      <w:start w:val="1"/>
+      <w:numFmt w:val="bullet"/>
+      <w:lvlText w:val=""/>
+      <w:lvlJc w:val="left"/>
+      <w:pPr>
+        <w:ind w:left="5040" w:hanging="360"/>
+      </w:pPr>
+      <w:rPr>
+        <w:rFonts w:ascii="Symbol" w:hAnsi="Symbol" w:hint="default"/>
+      </w:rPr>
+    </w:lvl>
+    <w:lvl w:ilvl="7" w:tplc="040E0003" w:tentative="1">
+      <w:start w:val="1"/>
+      <w:numFmt w:val="bullet"/>
+      <w:lvlText w:val="o"/>
+      <w:lvlJc w:val="left"/>
+      <w:pPr>
+        <w:ind w:left="5760" w:hanging="360"/>
+      </w:pPr>
+      <w:rPr>
+        <w:rFonts w:ascii="Courier New" w:hAnsi="Courier New" w:cs="Courier New" w:hint="default"/>
+      </w:rPr>
+    </w:lvl>
+    <w:lvl w:ilvl="8" w:tplc="040E0005" w:tentative="1">
+      <w:start w:val="1"/>
+      <w:numFmt w:val="bullet"/>
+      <w:lvlText w:val=""/>
+      <w:lvlJc w:val="left"/>
+      <w:pPr>
+        <w:ind w:left="6480" w:hanging="360"/>
+      </w:pPr>
+      <w:rPr>
+        <w:rFonts w:ascii="Wingdings" w:hAnsi="Wingdings" w:hint="default"/>
+      </w:rPr>
+    </w:lvl>
+  </w:abstractNum>
+  <w:abstractNum w:abstractNumId="15" w15:restartNumberingAfterBreak="0">
     <w:nsid w:val="58306965"/>
     <w:multiLevelType w:val="hybridMultilevel"/>
     <w:tmpl w:val="AE4892D8"/>
@@ -29556,7 +30241,7 @@
       </w:rPr>
     </w:lvl>
   </w:abstractNum>
-  <w:abstractNum w:abstractNumId="15" w15:restartNumberingAfterBreak="0">
+  <w:abstractNum w:abstractNumId="16" w15:restartNumberingAfterBreak="0">
     <w:nsid w:val="5F4773BD"/>
     <w:multiLevelType w:val="multilevel"/>
     <w:tmpl w:val="E75C5548"/>
@@ -29669,7 +30354,7 @@
       </w:pPr>
     </w:lvl>
   </w:abstractNum>
-  <w:abstractNum w:abstractNumId="16" w15:restartNumberingAfterBreak="0">
+  <w:abstractNum w:abstractNumId="17" w15:restartNumberingAfterBreak="0">
     <w:nsid w:val="5F5169C4"/>
     <w:multiLevelType w:val="multilevel"/>
     <w:tmpl w:val="B8F8B06C"/>
@@ -29809,7 +30494,7 @@
       </w:rPr>
     </w:lvl>
   </w:abstractNum>
-  <w:abstractNum w:abstractNumId="17" w15:restartNumberingAfterBreak="0">
+  <w:abstractNum w:abstractNumId="18" w15:restartNumberingAfterBreak="0">
     <w:nsid w:val="62132CFB"/>
     <w:multiLevelType w:val="hybridMultilevel"/>
     <w:tmpl w:val="C07282A6"/>
@@ -29922,7 +30607,7 @@
       </w:rPr>
     </w:lvl>
   </w:abstractNum>
-  <w:abstractNum w:abstractNumId="18" w15:restartNumberingAfterBreak="0">
+  <w:abstractNum w:abstractNumId="19" w15:restartNumberingAfterBreak="0">
     <w:nsid w:val="62471931"/>
     <w:multiLevelType w:val="multilevel"/>
     <w:tmpl w:val="24F05498"/>
@@ -30036,7 +30721,7 @@
       </w:pPr>
     </w:lvl>
   </w:abstractNum>
-  <w:abstractNum w:abstractNumId="19" w15:restartNumberingAfterBreak="0">
+  <w:abstractNum w:abstractNumId="20" w15:restartNumberingAfterBreak="0">
     <w:nsid w:val="6B2B2E91"/>
     <w:multiLevelType w:val="multilevel"/>
     <w:tmpl w:val="3B66021A"/>
@@ -30176,7 +30861,7 @@
       </w:rPr>
     </w:lvl>
   </w:abstractNum>
-  <w:abstractNum w:abstractNumId="20" w15:restartNumberingAfterBreak="0">
+  <w:abstractNum w:abstractNumId="21" w15:restartNumberingAfterBreak="0">
     <w:nsid w:val="6E1203F0"/>
     <w:multiLevelType w:val="multilevel"/>
     <w:tmpl w:val="040E001F"/>
@@ -30290,17 +30975,17 @@
       </w:pPr>
     </w:lvl>
   </w:abstractNum>
-  <w:abstractNum w:abstractNumId="21" w15:restartNumberingAfterBreak="0">
-    <w:nsid w:val="7DF02A45"/>
+  <w:abstractNum w:abstractNumId="22" w15:restartNumberingAfterBreak="0">
+    <w:nsid w:val="6E173458"/>
     <w:multiLevelType w:val="hybridMultilevel"/>
-    <w:tmpl w:val="9732D7F8"/>
+    <w:tmpl w:val="A54030CC"/>
     <w:lvl w:ilvl="0" w:tplc="040E0001">
       <w:start w:val="1"/>
       <w:numFmt w:val="bullet"/>
       <w:lvlText w:val=""/>
       <w:lvlJc w:val="left"/>
       <w:pPr>
-        <w:ind w:left="720" w:hanging="360"/>
+        <w:ind w:left="780" w:hanging="360"/>
       </w:pPr>
       <w:rPr>
         <w:rFonts w:ascii="Symbol" w:hAnsi="Symbol" w:hint="default"/>
@@ -30312,7 +30997,7 @@
       <w:lvlText w:val="o"/>
       <w:lvlJc w:val="left"/>
       <w:pPr>
-        <w:ind w:left="1440" w:hanging="360"/>
+        <w:ind w:left="1500" w:hanging="360"/>
       </w:pPr>
       <w:rPr>
         <w:rFonts w:ascii="Courier New" w:hAnsi="Courier New" w:cs="Courier New" w:hint="default"/>
@@ -30324,7 +31009,7 @@
       <w:lvlText w:val=""/>
       <w:lvlJc w:val="left"/>
       <w:pPr>
-        <w:ind w:left="2160" w:hanging="360"/>
+        <w:ind w:left="2220" w:hanging="360"/>
       </w:pPr>
       <w:rPr>
         <w:rFonts w:ascii="Wingdings" w:hAnsi="Wingdings" w:hint="default"/>
@@ -30336,7 +31021,7 @@
       <w:lvlText w:val=""/>
       <w:lvlJc w:val="left"/>
       <w:pPr>
-        <w:ind w:left="2880" w:hanging="360"/>
+        <w:ind w:left="2940" w:hanging="360"/>
       </w:pPr>
       <w:rPr>
         <w:rFonts w:ascii="Symbol" w:hAnsi="Symbol" w:hint="default"/>
@@ -30348,7 +31033,7 @@
       <w:lvlText w:val="o"/>
       <w:lvlJc w:val="left"/>
       <w:pPr>
-        <w:ind w:left="3600" w:hanging="360"/>
+        <w:ind w:left="3660" w:hanging="360"/>
       </w:pPr>
       <w:rPr>
         <w:rFonts w:ascii="Courier New" w:hAnsi="Courier New" w:cs="Courier New" w:hint="default"/>
@@ -30360,7 +31045,7 @@
       <w:lvlText w:val=""/>
       <w:lvlJc w:val="left"/>
       <w:pPr>
-        <w:ind w:left="4320" w:hanging="360"/>
+        <w:ind w:left="4380" w:hanging="360"/>
       </w:pPr>
       <w:rPr>
         <w:rFonts w:ascii="Wingdings" w:hAnsi="Wingdings" w:hint="default"/>
@@ -30372,7 +31057,7 @@
       <w:lvlText w:val=""/>
       <w:lvlJc w:val="left"/>
       <w:pPr>
-        <w:ind w:left="5040" w:hanging="360"/>
+        <w:ind w:left="5100" w:hanging="360"/>
       </w:pPr>
       <w:rPr>
         <w:rFonts w:ascii="Symbol" w:hAnsi="Symbol" w:hint="default"/>
@@ -30384,7 +31069,7 @@
       <w:lvlText w:val="o"/>
       <w:lvlJc w:val="left"/>
       <w:pPr>
-        <w:ind w:left="5760" w:hanging="360"/>
+        <w:ind w:left="5820" w:hanging="360"/>
       </w:pPr>
       <w:rPr>
         <w:rFonts w:ascii="Courier New" w:hAnsi="Courier New" w:cs="Courier New" w:hint="default"/>
@@ -30396,6 +31081,119 @@
       <w:lvlText w:val=""/>
       <w:lvlJc w:val="left"/>
       <w:pPr>
+        <w:ind w:left="6540" w:hanging="360"/>
+      </w:pPr>
+      <w:rPr>
+        <w:rFonts w:ascii="Wingdings" w:hAnsi="Wingdings" w:hint="default"/>
+      </w:rPr>
+    </w:lvl>
+  </w:abstractNum>
+  <w:abstractNum w:abstractNumId="23" w15:restartNumberingAfterBreak="0">
+    <w:nsid w:val="7DF02A45"/>
+    <w:multiLevelType w:val="hybridMultilevel"/>
+    <w:tmpl w:val="9732D7F8"/>
+    <w:lvl w:ilvl="0" w:tplc="040E0001">
+      <w:start w:val="1"/>
+      <w:numFmt w:val="bullet"/>
+      <w:lvlText w:val=""/>
+      <w:lvlJc w:val="left"/>
+      <w:pPr>
+        <w:ind w:left="720" w:hanging="360"/>
+      </w:pPr>
+      <w:rPr>
+        <w:rFonts w:ascii="Symbol" w:hAnsi="Symbol" w:hint="default"/>
+      </w:rPr>
+    </w:lvl>
+    <w:lvl w:ilvl="1" w:tplc="040E0003" w:tentative="1">
+      <w:start w:val="1"/>
+      <w:numFmt w:val="bullet"/>
+      <w:lvlText w:val="o"/>
+      <w:lvlJc w:val="left"/>
+      <w:pPr>
+        <w:ind w:left="1440" w:hanging="360"/>
+      </w:pPr>
+      <w:rPr>
+        <w:rFonts w:ascii="Courier New" w:hAnsi="Courier New" w:cs="Courier New" w:hint="default"/>
+      </w:rPr>
+    </w:lvl>
+    <w:lvl w:ilvl="2" w:tplc="040E0005" w:tentative="1">
+      <w:start w:val="1"/>
+      <w:numFmt w:val="bullet"/>
+      <w:lvlText w:val=""/>
+      <w:lvlJc w:val="left"/>
+      <w:pPr>
+        <w:ind w:left="2160" w:hanging="360"/>
+      </w:pPr>
+      <w:rPr>
+        <w:rFonts w:ascii="Wingdings" w:hAnsi="Wingdings" w:hint="default"/>
+      </w:rPr>
+    </w:lvl>
+    <w:lvl w:ilvl="3" w:tplc="040E0001" w:tentative="1">
+      <w:start w:val="1"/>
+      <w:numFmt w:val="bullet"/>
+      <w:lvlText w:val=""/>
+      <w:lvlJc w:val="left"/>
+      <w:pPr>
+        <w:ind w:left="2880" w:hanging="360"/>
+      </w:pPr>
+      <w:rPr>
+        <w:rFonts w:ascii="Symbol" w:hAnsi="Symbol" w:hint="default"/>
+      </w:rPr>
+    </w:lvl>
+    <w:lvl w:ilvl="4" w:tplc="040E0003" w:tentative="1">
+      <w:start w:val="1"/>
+      <w:numFmt w:val="bullet"/>
+      <w:lvlText w:val="o"/>
+      <w:lvlJc w:val="left"/>
+      <w:pPr>
+        <w:ind w:left="3600" w:hanging="360"/>
+      </w:pPr>
+      <w:rPr>
+        <w:rFonts w:ascii="Courier New" w:hAnsi="Courier New" w:cs="Courier New" w:hint="default"/>
+      </w:rPr>
+    </w:lvl>
+    <w:lvl w:ilvl="5" w:tplc="040E0005" w:tentative="1">
+      <w:start w:val="1"/>
+      <w:numFmt w:val="bullet"/>
+      <w:lvlText w:val=""/>
+      <w:lvlJc w:val="left"/>
+      <w:pPr>
+        <w:ind w:left="4320" w:hanging="360"/>
+      </w:pPr>
+      <w:rPr>
+        <w:rFonts w:ascii="Wingdings" w:hAnsi="Wingdings" w:hint="default"/>
+      </w:rPr>
+    </w:lvl>
+    <w:lvl w:ilvl="6" w:tplc="040E0001" w:tentative="1">
+      <w:start w:val="1"/>
+      <w:numFmt w:val="bullet"/>
+      <w:lvlText w:val=""/>
+      <w:lvlJc w:val="left"/>
+      <w:pPr>
+        <w:ind w:left="5040" w:hanging="360"/>
+      </w:pPr>
+      <w:rPr>
+        <w:rFonts w:ascii="Symbol" w:hAnsi="Symbol" w:hint="default"/>
+      </w:rPr>
+    </w:lvl>
+    <w:lvl w:ilvl="7" w:tplc="040E0003" w:tentative="1">
+      <w:start w:val="1"/>
+      <w:numFmt w:val="bullet"/>
+      <w:lvlText w:val="o"/>
+      <w:lvlJc w:val="left"/>
+      <w:pPr>
+        <w:ind w:left="5760" w:hanging="360"/>
+      </w:pPr>
+      <w:rPr>
+        <w:rFonts w:ascii="Courier New" w:hAnsi="Courier New" w:cs="Courier New" w:hint="default"/>
+      </w:rPr>
+    </w:lvl>
+    <w:lvl w:ilvl="8" w:tplc="040E0005" w:tentative="1">
+      <w:start w:val="1"/>
+      <w:numFmt w:val="bullet"/>
+      <w:lvlText w:val=""/>
+      <w:lvlJc w:val="left"/>
+      <w:pPr>
         <w:ind w:left="6480" w:hanging="360"/>
       </w:pPr>
       <w:rPr>
@@ -30407,16 +31205,16 @@
     <w:abstractNumId w:val="5"/>
   </w:num>
   <w:num w:numId="2" w16cid:durableId="1644578267">
-    <w:abstractNumId w:val="20"/>
+    <w:abstractNumId w:val="21"/>
   </w:num>
   <w:num w:numId="3" w16cid:durableId="1601140789">
     <w:abstractNumId w:val="11"/>
   </w:num>
   <w:num w:numId="4" w16cid:durableId="118110107">
-    <w:abstractNumId w:val="16"/>
+    <w:abstractNumId w:val="17"/>
   </w:num>
   <w:num w:numId="5" w16cid:durableId="545525980">
-    <w:abstractNumId w:val="19"/>
+    <w:abstractNumId w:val="20"/>
   </w:num>
   <w:num w:numId="6" w16cid:durableId="887031156">
     <w:abstractNumId w:val="3"/>
@@ -30425,10 +31223,10 @@
     <w:abstractNumId w:val="0"/>
   </w:num>
   <w:num w:numId="8" w16cid:durableId="1171338656">
-    <w:abstractNumId w:val="18"/>
+    <w:abstractNumId w:val="19"/>
   </w:num>
   <w:num w:numId="9" w16cid:durableId="773017011">
-    <w:abstractNumId w:val="15"/>
+    <w:abstractNumId w:val="16"/>
   </w:num>
   <w:num w:numId="10" w16cid:durableId="1391072934">
     <w:abstractNumId w:val="1"/>
@@ -30443,7 +31241,7 @@
     </w:lvlOverride>
   </w:num>
   <w:num w:numId="13" w16cid:durableId="1559782773">
-    <w:abstractNumId w:val="18"/>
+    <w:abstractNumId w:val="19"/>
     <w:lvlOverride w:ilvl="0">
       <w:startOverride w:val="1"/>
     </w:lvlOverride>
@@ -30458,7 +31256,7 @@
     <w:abstractNumId w:val="8"/>
   </w:num>
   <w:num w:numId="17" w16cid:durableId="884222993">
-    <w:abstractNumId w:val="14"/>
+    <w:abstractNumId w:val="15"/>
   </w:num>
   <w:num w:numId="18" w16cid:durableId="729040822">
     <w:abstractNumId w:val="11"/>
@@ -30491,25 +31289,31 @@
     </w:lvlOverride>
   </w:num>
   <w:num w:numId="19" w16cid:durableId="1756592521">
-    <w:abstractNumId w:val="17"/>
+    <w:abstractNumId w:val="18"/>
   </w:num>
   <w:num w:numId="20" w16cid:durableId="1799685389">
     <w:abstractNumId w:val="7"/>
   </w:num>
   <w:num w:numId="21" w16cid:durableId="148178613">
-    <w:abstractNumId w:val="21"/>
+    <w:abstractNumId w:val="23"/>
   </w:num>
   <w:num w:numId="22" w16cid:durableId="365759065">
     <w:abstractNumId w:val="9"/>
   </w:num>
   <w:num w:numId="23" w16cid:durableId="887843658">
-    <w:abstractNumId w:val="12"/>
+    <w:abstractNumId w:val="13"/>
   </w:num>
   <w:num w:numId="24" w16cid:durableId="844829266">
     <w:abstractNumId w:val="2"/>
   </w:num>
   <w:num w:numId="25" w16cid:durableId="383914660">
-    <w:abstractNumId w:val="13"/>
+    <w:abstractNumId w:val="14"/>
+  </w:num>
+  <w:num w:numId="26" w16cid:durableId="2110081634">
+    <w:abstractNumId w:val="12"/>
+  </w:num>
+  <w:num w:numId="27" w16cid:durableId="314455356">
+    <w:abstractNumId w:val="22"/>
   </w:num>
 </w:numbering>
 </file>

--- a/docs/Szakdolgozat.docx
+++ b/docs/Szakdolgozat.docx
@@ -73,51 +73,48 @@
     </w:p>
     <w:p>
       <w:pPr>
-        <w:spacing w:before="1080" w:after="1200"/>
+        <w:spacing w:before="4920" w:after="4920"/>
         <w:jc w:val="center"/>
         <w:rPr>
           <w:b/>
           <w:bCs/>
+          <w:sz w:val="36"/>
+          <w:szCs w:val="32"/>
+        </w:rPr>
+      </w:pPr>
+      <w:r>
+        <w:rPr>
+          <w:b/>
+          <w:bCs/>
+          <w:sz w:val="36"/>
+          <w:szCs w:val="32"/>
+        </w:rPr>
+        <w:t>Webáruház könyvek értékesítésére</w:t>
+      </w:r>
+    </w:p>
+    <w:p>
+      <w:pPr>
+        <w:spacing w:after="240"/>
+        <w:jc w:val="center"/>
+        <w:rPr>
           <w:sz w:val="28"/>
           <w:szCs w:val="24"/>
         </w:rPr>
       </w:pPr>
       <w:r>
         <w:rPr>
-          <w:b/>
-          <w:bCs/>
           <w:sz w:val="28"/>
           <w:szCs w:val="24"/>
         </w:rPr>
-        <w:t>Webáruház könyvek értékesítésére</w:t>
-      </w:r>
-    </w:p>
-    <w:p>
-      <w:pPr>
-        <w:spacing w:after="0"/>
-        <w:jc w:val="center"/>
+        <w:t>Készítette:</w:t>
+      </w:r>
+      <w:r>
         <w:rPr>
           <w:sz w:val="28"/>
           <w:szCs w:val="24"/>
         </w:rPr>
-      </w:pPr>
-      <w:r>
-        <w:rPr>
-          <w:sz w:val="28"/>
-          <w:szCs w:val="24"/>
-        </w:rPr>
-        <w:t>Készítette:</w:t>
-      </w:r>
-    </w:p>
-    <w:p>
-      <w:pPr>
-        <w:spacing w:after="360"/>
-        <w:jc w:val="center"/>
-        <w:rPr>
-          <w:sz w:val="28"/>
-          <w:szCs w:val="24"/>
-        </w:rPr>
-      </w:pPr>
+        <w:t xml:space="preserve"> </w:t>
+      </w:r>
       <w:r>
         <w:rPr>
           <w:sz w:val="28"/>
@@ -183,72 +180,36 @@
         <w:t xml:space="preserve">Alulírott </w:t>
       </w:r>
       <w:r>
-        <w:t>Kiss Bence</w:t>
-      </w:r>
-      <w:r>
-        <w:t xml:space="preserve"> a </w:t>
-      </w:r>
-      <w:r>
         <w:rPr>
           <w:b/>
           <w:bCs/>
         </w:rPr>
-        <w:t xml:space="preserve">BMSZC Verebély László </w:t>
+        <w:t>Kiss Bence</w:t>
+      </w:r>
+      <w:r>
+        <w:t xml:space="preserve"> a </w:t>
       </w:r>
       <w:r>
         <w:rPr>
           <w:b/>
           <w:bCs/>
         </w:rPr>
-        <w:t>Technikum</w:t>
+        <w:t>BMSZC Verebély László Technikumának 54 213 05 OKJ Szoftverfejlesztői képzésében</w:t>
+      </w:r>
+      <w:r>
+        <w:t xml:space="preserve"> részt vevő hallgatója büntetőjogi felelősségem tudatában nyilatkozom és aláírásommal igazolom, hogy a </w:t>
       </w:r>
       <w:r>
         <w:rPr>
           <w:b/>
           <w:bCs/>
-        </w:rPr>
-        <w:t xml:space="preserve">ának </w:t>
-      </w:r>
-      <w:r>
-        <w:rPr>
-          <w:b/>
-          <w:bCs/>
-        </w:rPr>
-        <w:t>54 213 05 OKJ Szoftverfejlesztői képzésében</w:t>
-      </w:r>
-      <w:r>
-        <w:t xml:space="preserve"> részt</w:t>
-      </w:r>
-      <w:r>
-        <w:t xml:space="preserve"> </w:t>
-      </w:r>
-      <w:r>
-        <w:t>vevő</w:t>
-      </w:r>
-      <w:r>
-        <w:t xml:space="preserve"> </w:t>
-      </w:r>
-      <w:r>
-        <w:t xml:space="preserve">hallgatója büntetőjogi felelősségem tudatában nyilatkozom és aláírásommal igazolom, hogy a </w:t>
-      </w:r>
-      <w:r>
-        <w:rPr>
-          <w:b/>
-          <w:bCs/>
+          <w:i/>
+          <w:iCs/>
         </w:rPr>
         <w:t>Webáruház könyvek értékesítésére</w:t>
       </w:r>
       <w:r>
-        <w:t xml:space="preserve"> </w:t>
-      </w:r>
-      <w:r>
-        <w:t xml:space="preserve">című szakdolgozat saját, önálló munkám, és abban betartottam az iskola által előírt, a szakdolgozat </w:t>
-      </w:r>
-      <w:r>
-        <w:t xml:space="preserve"> </w:t>
-      </w:r>
-      <w:r>
-        <w:t>készítésére vonatkozó szabályokat.</w:t>
+        <w:t xml:space="preserve"> című szakdolgozat saját, önálló munkám, és abban betartottam az iskola által előírt, a szakdolgozat  készítésére vonatkozó szabályokat.</w:t>
       </w:r>
     </w:p>
     <w:p>
@@ -297,16 +258,7 @@
         <w:spacing w:after="1200"/>
       </w:pPr>
       <w:r>
-        <w:t>E nyilatkozat aláírásával tudomásul veszem továbbá, hogy plágium esetén szakdolgozatom</w:t>
-      </w:r>
-      <w:r>
-        <w:t xml:space="preserve"> </w:t>
-      </w:r>
-      <w:r>
-        <w:t>visszautasításra kerül</w:t>
-      </w:r>
-      <w:r>
-        <w:t>.</w:t>
+        <w:t>E nyilatkozat aláírásával tudomásul veszem továbbá, hogy plágium esetén szakdolgozatom visszautasításra kerül.</w:t>
       </w:r>
     </w:p>
     <w:p>
@@ -3225,7 +3177,7 @@
         </w:sectPr>
       </w:pPr>
       <w:fldSimple w:instr=" SEQ ábra: \* ARABIC ">
-        <w:bookmarkStart w:id="11" w:name="_Toc132035617"/>
+        <w:bookmarkStart w:id="11" w:name="_Toc132047401"/>
         <w:r>
           <w:rPr>
             <w:noProof/>
@@ -3393,7 +3345,7 @@
         <w:pStyle w:val="Kpalrs"/>
         <w:jc w:val="left"/>
       </w:pPr>
-      <w:bookmarkStart w:id="13" w:name="_Toc132035618"/>
+      <w:bookmarkStart w:id="13" w:name="_Toc132047402"/>
       <w:r>
         <w:rPr>
           <w:noProof/>
@@ -3524,7 +3476,17 @@
                                 <w:szCs w:val="21"/>
                                 <w:lang w:eastAsia="hu-HU"/>
                               </w:rPr>
-                              <w:t>    $con = GetConnection();</w:t>
+                              <w:t xml:space="preserve"> </w:t>
+                            </w:r>
+                            <w:r>
+                              <w:rPr>
+                                <w:rFonts w:ascii="Consolas" w:eastAsia="Times New Roman" w:hAnsi="Consolas" w:cs="Times New Roman"/>
+                                <w:color w:val="000000"/>
+                                <w:sz w:val="21"/>
+                                <w:szCs w:val="21"/>
+                                <w:lang w:eastAsia="hu-HU"/>
+                              </w:rPr>
+                              <w:t xml:space="preserve"> $con = GetConnection();</w:t>
                             </w:r>
                           </w:p>
                           <w:p>
@@ -3549,7 +3511,17 @@
                                 <w:szCs w:val="21"/>
                                 <w:lang w:eastAsia="hu-HU"/>
                               </w:rPr>
-                              <w:t xml:space="preserve">    $sql = </w:t>
+                              <w:t xml:space="preserve">  </w:t>
+                            </w:r>
+                            <w:r>
+                              <w:rPr>
+                                <w:rFonts w:ascii="Consolas" w:eastAsia="Times New Roman" w:hAnsi="Consolas" w:cs="Times New Roman"/>
+                                <w:color w:val="000000"/>
+                                <w:sz w:val="21"/>
+                                <w:szCs w:val="21"/>
+                                <w:lang w:eastAsia="hu-HU"/>
+                              </w:rPr>
+                              <w:t xml:space="preserve">$sql = </w:t>
                             </w:r>
                             <w:r>
                               <w:rPr>
@@ -3654,7 +3626,17 @@
                                 <w:szCs w:val="21"/>
                                 <w:lang w:eastAsia="hu-HU"/>
                               </w:rPr>
-                              <w:t>    $rs = mysqli_query($con, $sql);</w:t>
+                              <w:t xml:space="preserve">  </w:t>
+                            </w:r>
+                            <w:r>
+                              <w:rPr>
+                                <w:rFonts w:ascii="Consolas" w:eastAsia="Times New Roman" w:hAnsi="Consolas" w:cs="Times New Roman"/>
+                                <w:color w:val="000000"/>
+                                <w:sz w:val="21"/>
+                                <w:szCs w:val="21"/>
+                                <w:lang w:eastAsia="hu-HU"/>
+                              </w:rPr>
+                              <w:t>$rs = mysqli_query($con, $sql);</w:t>
                             </w:r>
                           </w:p>
                           <w:p>
@@ -3679,7 +3661,17 @@
                                 <w:szCs w:val="21"/>
                                 <w:lang w:eastAsia="hu-HU"/>
                               </w:rPr>
-                              <w:t>    mysqli_close($con);</w:t>
+                              <w:t xml:space="preserve">  </w:t>
+                            </w:r>
+                            <w:r>
+                              <w:rPr>
+                                <w:rFonts w:ascii="Consolas" w:eastAsia="Times New Roman" w:hAnsi="Consolas" w:cs="Times New Roman"/>
+                                <w:color w:val="000000"/>
+                                <w:sz w:val="21"/>
+                                <w:szCs w:val="21"/>
+                                <w:lang w:eastAsia="hu-HU"/>
+                              </w:rPr>
+                              <w:t>mysqli_close($con);</w:t>
                             </w:r>
                           </w:p>
                           <w:p>
@@ -3704,7 +3696,7 @@
                                 <w:szCs w:val="21"/>
                                 <w:lang w:eastAsia="hu-HU"/>
                               </w:rPr>
-                              <w:t xml:space="preserve">    </w:t>
+                              <w:t xml:space="preserve">  </w:t>
                             </w:r>
                             <w:r>
                               <w:rPr>
@@ -3861,7 +3853,17 @@
                           <w:szCs w:val="21"/>
                           <w:lang w:eastAsia="hu-HU"/>
                         </w:rPr>
-                        <w:t>    $con = GetConnection();</w:t>
+                        <w:t xml:space="preserve"> </w:t>
+                      </w:r>
+                      <w:r>
+                        <w:rPr>
+                          <w:rFonts w:ascii="Consolas" w:eastAsia="Times New Roman" w:hAnsi="Consolas" w:cs="Times New Roman"/>
+                          <w:color w:val="000000"/>
+                          <w:sz w:val="21"/>
+                          <w:szCs w:val="21"/>
+                          <w:lang w:eastAsia="hu-HU"/>
+                        </w:rPr>
+                        <w:t xml:space="preserve"> $con = GetConnection();</w:t>
                       </w:r>
                     </w:p>
                     <w:p>
@@ -3886,7 +3888,17 @@
                           <w:szCs w:val="21"/>
                           <w:lang w:eastAsia="hu-HU"/>
                         </w:rPr>
-                        <w:t xml:space="preserve">    $sql = </w:t>
+                        <w:t xml:space="preserve">  </w:t>
+                      </w:r>
+                      <w:r>
+                        <w:rPr>
+                          <w:rFonts w:ascii="Consolas" w:eastAsia="Times New Roman" w:hAnsi="Consolas" w:cs="Times New Roman"/>
+                          <w:color w:val="000000"/>
+                          <w:sz w:val="21"/>
+                          <w:szCs w:val="21"/>
+                          <w:lang w:eastAsia="hu-HU"/>
+                        </w:rPr>
+                        <w:t xml:space="preserve">$sql = </w:t>
                       </w:r>
                       <w:r>
                         <w:rPr>
@@ -3991,7 +4003,17 @@
                           <w:szCs w:val="21"/>
                           <w:lang w:eastAsia="hu-HU"/>
                         </w:rPr>
-                        <w:t>    $rs = mysqli_query($con, $sql);</w:t>
+                        <w:t xml:space="preserve">  </w:t>
+                      </w:r>
+                      <w:r>
+                        <w:rPr>
+                          <w:rFonts w:ascii="Consolas" w:eastAsia="Times New Roman" w:hAnsi="Consolas" w:cs="Times New Roman"/>
+                          <w:color w:val="000000"/>
+                          <w:sz w:val="21"/>
+                          <w:szCs w:val="21"/>
+                          <w:lang w:eastAsia="hu-HU"/>
+                        </w:rPr>
+                        <w:t>$rs = mysqli_query($con, $sql);</w:t>
                       </w:r>
                     </w:p>
                     <w:p>
@@ -4016,7 +4038,17 @@
                           <w:szCs w:val="21"/>
                           <w:lang w:eastAsia="hu-HU"/>
                         </w:rPr>
-                        <w:t>    mysqli_close($con);</w:t>
+                        <w:t xml:space="preserve">  </w:t>
+                      </w:r>
+                      <w:r>
+                        <w:rPr>
+                          <w:rFonts w:ascii="Consolas" w:eastAsia="Times New Roman" w:hAnsi="Consolas" w:cs="Times New Roman"/>
+                          <w:color w:val="000000"/>
+                          <w:sz w:val="21"/>
+                          <w:szCs w:val="21"/>
+                          <w:lang w:eastAsia="hu-HU"/>
+                        </w:rPr>
+                        <w:t>mysqli_close($con);</w:t>
                       </w:r>
                     </w:p>
                     <w:p>
@@ -4041,7 +4073,7 @@
                           <w:szCs w:val="21"/>
                           <w:lang w:eastAsia="hu-HU"/>
                         </w:rPr>
-                        <w:t xml:space="preserve">    </w:t>
+                        <w:t xml:space="preserve">  </w:t>
                       </w:r>
                       <w:r>
                         <w:rPr>
@@ -25452,6 +25484,7 @@
     <w:p>
       <w:pPr>
         <w:keepNext/>
+        <w:spacing w:after="0"/>
       </w:pPr>
       <w:r>
         <w:rPr>
@@ -25499,7 +25532,7 @@
         <w:pStyle w:val="Kpalrs"/>
       </w:pPr>
       <w:fldSimple w:instr=" SEQ ábra: \* ARABIC ">
-        <w:bookmarkStart w:id="17" w:name="_Toc132035619"/>
+        <w:bookmarkStart w:id="17" w:name="_Toc132047403"/>
         <w:r>
           <w:rPr>
             <w:noProof/>
@@ -25552,7 +25585,10 @@
         <w:t>il nézetben is táblázat</w:t>
       </w:r>
       <w:r>
-        <w:t>os formában</w:t>
+        <w:t>hoz hasonló</w:t>
+      </w:r>
+      <w:r>
+        <w:t xml:space="preserve"> formában</w:t>
       </w:r>
       <w:r>
         <w:t xml:space="preserve"> vannak felsorolva, az egyetlen különbség az adatok megjelenítésének formája és az adatok mennyisége</w:t>
@@ -25568,6 +25604,9 @@
       </w:r>
       <w:r>
         <w:t xml:space="preserve"> Ezeken az aloldalakon maximum 10 darab könyv megjelenítésére van mód</w:t>
+      </w:r>
+      <w:r>
+        <w:t>.</w:t>
       </w:r>
     </w:p>
     <w:p>
@@ -25579,13 +25618,28 @@
       </w:r>
     </w:p>
     <w:p>
+      <w:r>
+        <w:t>Az adatlap alján megjelennek a könyvhöz írt kommentek. Vendégként ezekhez a beszélgetésekhez nem lehet csatlakozni, az csak regisztrált felhasználóknak lehetséges.</w:t>
+      </w:r>
+    </w:p>
+    <w:p>
+      <w:r>
+        <w:t>A  „Kosárba” gombra kattintva bekerül egy példány a könyvből a kosárba. Erről a felhasználó egy pop-up értesítést kap. A bal oldalon az író(k) neve(i) és a kiadó neve linkek, amik az író(k) és a kiadó oldalaira visznek, ahol megtekinthetőek a további könyveik</w:t>
+      </w:r>
+      <w:r>
+        <w:t>.</w:t>
+      </w:r>
+    </w:p>
+    <w:p>
       <w:pPr>
         <w:keepNext/>
+        <w:spacing w:after="0"/>
       </w:pPr>
       <w:r>
         <w:rPr>
           <w:noProof/>
         </w:rPr>
+        <w:lastRenderedPageBreak/>
         <w:drawing>
           <wp:inline distT="0" distB="0" distL="0" distR="0" wp14:anchorId="47C9DE86" wp14:editId="51B2BD07">
             <wp:extent cx="5248275" cy="4208522"/>
@@ -25644,7 +25698,7 @@
         <w:pStyle w:val="Kpalrs"/>
       </w:pPr>
       <w:fldSimple w:instr=" SEQ ábra: \* ARABIC ">
-        <w:bookmarkStart w:id="18" w:name="_Toc132035620"/>
+        <w:bookmarkStart w:id="18" w:name="_Toc132047404"/>
         <w:r>
           <w:rPr>
             <w:noProof/>
@@ -25665,21 +25719,13 @@
     </w:p>
     <w:p>
       <w:r>
-        <w:lastRenderedPageBreak/>
-        <w:t>A  „Kosárba” gombra kattintva bekerül egy példány a könyvből a kosárba.</w:t>
-      </w:r>
-      <w:r>
-        <w:t xml:space="preserve"> Erről a felhasználó egy pop-up értesítést kap. A bal oldalon az író(k) neve(i) és a kiadó neve linkek, amik az író(k) és a kiadó oldalaira visznek, ahol megtekinthetőek a további könyveik.</w:t>
+        <w:t>A menüsáv jobb felső sarkában lévő kosár ikonra kattintva jut el a felhasználó a kosár aloldalra. Ezentúl a könyv kosárba helyezésénél megjelenő információs pup-upról is oda lehet jutni. A kosárban táblázatos formában megjelennek a kosár tartalmai. Amennyiben a kosárban nincsenek könyvek, az „A kosara üres.” felirat jelenik meg. Ha a kosár nem üres, táblázatos formában megjelennek a vásárolni kívánt könyvek, a vásárolni kívánt mennyiség, valamint az összesített ár.</w:t>
       </w:r>
     </w:p>
     <w:p>
-      <w:r>
-        <w:t>A menüsáv jobb felső sarkában lévő kosár ikonra kattintva jut el a felhasználó a kosár aloldalra. Ezentúl a könyv kosárba helyezésénél megjelenő információs pup-upról is oda lehet jutni. A kosárban táblázatos formában megjelennek a kosár tartalmai. Amennyiben a kosárban nincsenek könyvek, az „A kosara üres.” felirat jelenik meg. Ha a kosár nem üres, táblázatos formában megjelennek a vásárolni kívánt könyvek, a vásárolni kívánt mennyiség, valamint az összesített ár.</w:t>
-      </w:r>
-    </w:p>
-    <w:p>
       <w:pPr>
         <w:keepNext/>
+        <w:spacing w:after="0"/>
       </w:pPr>
       <w:r>
         <w:rPr>
@@ -25727,7 +25773,7 @@
         <w:pStyle w:val="Kpalrs"/>
       </w:pPr>
       <w:fldSimple w:instr=" SEQ ábra: \* ARABIC ">
-        <w:bookmarkStart w:id="19" w:name="_Toc132035621"/>
+        <w:bookmarkStart w:id="19" w:name="_Toc132047405"/>
         <w:r>
           <w:rPr>
             <w:noProof/>
@@ -25742,6 +25788,7 @@
     </w:p>
     <w:p>
       <w:r>
+        <w:lastRenderedPageBreak/>
         <w:t xml:space="preserve">A darabszám melletti „-” és „+” gombokkal csökkenthető, illetve növelhető a vásárolni kívánt mennyiség. Ha a darabszám egy, egy felugró ablak figyelmezteti a felhasználót, hogy ezzel törlésre kerül a könyv a kosárból, és a művelet nem visszavonható. Ha a felhasználó növeli a vásárolni kívánt mennyiséget, de az már elérte a készlet korlátját, egy információs pop-up értesíti a felhasználót, hogy elérte a készlet határát. A táblázat alján az összesen fizetendő összeg is feltüntetésre kerül. Amennyiben egy adott könyv éppen le van értékelve, </w:t>
       </w:r>
       <w:r>
@@ -25753,18 +25800,24 @@
         <w:t>Innen a</w:t>
       </w:r>
       <w:r>
-        <w:t>z online vásárlás folyamatában a szállítási cím megadásának lehetősége a "Tovább a szállítási cím megadásához" gomb használatával érhető el. E gombra kattintva a felhasználó azonnal továbblép a szállítási címek megadásának felületére.</w:t>
+        <w:t>z online vásárlás folyamatában a szállítási cím megadásának lehetősége a "Tovább a szállítási cím megadásához" gomb használatával érhető el. E</w:t>
+      </w:r>
+      <w:r>
+        <w:t>rre a</w:t>
+      </w:r>
+      <w:r>
+        <w:t xml:space="preserve"> gombra kattintva a felhasználó azonnal továbblép a szállítási címek megadásának felületére.</w:t>
       </w:r>
     </w:p>
     <w:p>
       <w:pPr>
         <w:keepNext/>
+        <w:spacing w:after="0"/>
       </w:pPr>
       <w:r>
         <w:rPr>
           <w:noProof/>
         </w:rPr>
-        <w:lastRenderedPageBreak/>
         <w:drawing>
           <wp:inline distT="0" distB="0" distL="0" distR="0" wp14:anchorId="21C22FBE" wp14:editId="4B417F0C">
             <wp:extent cx="5760720" cy="3020695"/>
@@ -25807,7 +25860,7 @@
         <w:pStyle w:val="Kpalrs"/>
       </w:pPr>
       <w:fldSimple w:instr=" SEQ ábra: \* ARABIC ">
-        <w:bookmarkStart w:id="20" w:name="_Toc132035622"/>
+        <w:bookmarkStart w:id="20" w:name="_Toc132047406"/>
         <w:r>
           <w:rPr>
             <w:noProof/>
@@ -25831,11 +25884,13 @@
     <w:p>
       <w:pPr>
         <w:keepNext/>
+        <w:spacing w:after="0"/>
       </w:pPr>
       <w:r>
         <w:rPr>
           <w:noProof/>
         </w:rPr>
+        <w:lastRenderedPageBreak/>
         <w:drawing>
           <wp:inline distT="0" distB="0" distL="0" distR="0" wp14:anchorId="7AD371EA" wp14:editId="1CC611D9">
             <wp:extent cx="4791744" cy="1247949"/>
@@ -25878,7 +25933,7 @@
         <w:pStyle w:val="Kpalrs"/>
       </w:pPr>
       <w:fldSimple w:instr=" SEQ ábra: \* ARABIC ">
-        <w:bookmarkStart w:id="21" w:name="_Toc132035623"/>
+        <w:bookmarkStart w:id="21" w:name="_Toc132047407"/>
         <w:r>
           <w:rPr>
             <w:noProof/>
@@ -25909,11 +25964,7 @@
         <w:t>A menüsor jobb felső sarkában jobbról a második gombra kattintva megjelenik a bejelentkezési pop-up.</w:t>
       </w:r>
       <w:r>
-        <w:t xml:space="preserve"> Ezen a formon amennyiben a látogató rendelkezik fiókkal, a megfelelő helyekre beírva a felhasználónevet és a jelszót képes azonosítani magát és belépni. Ehhez a „Belépés” gombra </w:t>
-      </w:r>
-      <w:r>
-        <w:lastRenderedPageBreak/>
-        <w:t xml:space="preserve">kell rányomnia a látogatónak. A „Mégse” </w:t>
+        <w:t xml:space="preserve"> Ezen a formon amennyiben a látogató rendelkezik fiókkal, a megfelelő helyekre beírva a felhasználónevet és a jelszót képes azonosítani magát és belépni. Ehhez a „Belépés” gombra kell rányomnia a látogatónak. A „Mégse” </w:t>
       </w:r>
       <w:r>
         <w:t>vagy az „X” gombokra kattintva bezárhatja a pop-upot.</w:t>
@@ -25922,6 +25973,7 @@
     <w:p>
       <w:pPr>
         <w:keepNext/>
+        <w:spacing w:after="0"/>
       </w:pPr>
       <w:r>
         <w:rPr>
@@ -25976,7 +26028,7 @@
         <w:pStyle w:val="Kpalrs"/>
       </w:pPr>
       <w:fldSimple w:instr=" SEQ ábra: \* ARABIC ">
-        <w:bookmarkStart w:id="22" w:name="_Toc132035624"/>
+        <w:bookmarkStart w:id="22" w:name="_Toc132047408"/>
         <w:r>
           <w:rPr>
             <w:noProof/>
@@ -26009,6 +26061,7 @@
     <w:p>
       <w:pPr>
         <w:keepNext/>
+        <w:spacing w:after="0"/>
       </w:pPr>
       <w:r>
         <w:rPr>
@@ -26063,7 +26116,7 @@
         <w:pStyle w:val="Kpalrs"/>
       </w:pPr>
       <w:fldSimple w:instr=" SEQ ábra: \* ARABIC ">
-        <w:bookmarkStart w:id="23" w:name="_Toc132035625"/>
+        <w:bookmarkStart w:id="23" w:name="_Toc132047409"/>
         <w:r>
           <w:rPr>
             <w:noProof/>
@@ -26072,7 +26125,13 @@
         </w:r>
       </w:fldSimple>
       <w:r>
-        <w:t>. ábra: a regisztrációs pop-up</w:t>
+        <w:t xml:space="preserve">. ábra: </w:t>
+      </w:r>
+      <w:r>
+        <w:t>A</w:t>
+      </w:r>
+      <w:r>
+        <w:t xml:space="preserve"> regisztrációs pop-up</w:t>
       </w:r>
       <w:bookmarkEnd w:id="23"/>
     </w:p>
@@ -26167,6 +26226,7 @@
     <w:p>
       <w:pPr>
         <w:keepNext/>
+        <w:spacing w:after="0"/>
       </w:pPr>
       <w:r>
         <w:rPr>
@@ -26215,7 +26275,7 @@
         <w:pStyle w:val="Kpalrs"/>
       </w:pPr>
       <w:fldSimple w:instr=" SEQ ábra: \* ARABIC ">
-        <w:bookmarkStart w:id="24" w:name="_Toc132035626"/>
+        <w:bookmarkStart w:id="24" w:name="_Toc132047410"/>
         <w:r>
           <w:rPr>
             <w:noProof/>
@@ -26224,13 +26284,20 @@
         </w:r>
       </w:fldSimple>
       <w:r>
-        <w:t>. ábra: példa helytelen jelszóra</w:t>
+        <w:t xml:space="preserve">. ábra: </w:t>
+      </w:r>
+      <w:r>
+        <w:t>P</w:t>
+      </w:r>
+      <w:r>
+        <w:t>élda helytelen jelszóra</w:t>
       </w:r>
       <w:bookmarkEnd w:id="24"/>
     </w:p>
     <w:p>
       <w:pPr>
         <w:keepNext/>
+        <w:spacing w:after="0"/>
       </w:pPr>
       <w:r>
         <w:rPr>
@@ -26278,7 +26345,7 @@
         <w:pStyle w:val="Kpalrs"/>
       </w:pPr>
       <w:fldSimple w:instr=" SEQ ábra: \* ARABIC ">
-        <w:bookmarkStart w:id="25" w:name="_Toc132035627"/>
+        <w:bookmarkStart w:id="25" w:name="_Toc132047411"/>
         <w:r>
           <w:rPr>
             <w:noProof/>
@@ -26287,7 +26354,13 @@
         </w:r>
       </w:fldSimple>
       <w:r>
-        <w:t>. ábra: példa helyes jelszóra</w:t>
+        <w:t xml:space="preserve">. ábra: </w:t>
+      </w:r>
+      <w:r>
+        <w:t>P</w:t>
+      </w:r>
+      <w:r>
+        <w:t>élda helyes jelszóra</w:t>
       </w:r>
       <w:bookmarkEnd w:id="25"/>
     </w:p>
@@ -26378,7 +26451,7 @@
                               </w:rPr>
                             </w:pPr>
                             <w:fldSimple w:instr=" SEQ ábra: \* ARABIC ">
-                              <w:bookmarkStart w:id="27" w:name="_Toc132035628"/>
+                              <w:bookmarkStart w:id="27" w:name="_Toc132047412"/>
                               <w:r>
                                 <w:rPr>
                                   <w:noProof/>
@@ -26387,7 +26460,13 @@
                               </w:r>
                             </w:fldSimple>
                             <w:r>
-                              <w:t>. ábra:belépés után a profil ikon zöld színűre vált</w:t>
+                              <w:t>. ábra:</w:t>
+                            </w:r>
+                            <w:r>
+                              <w:t xml:space="preserve"> B</w:t>
+                            </w:r>
+                            <w:r>
+                              <w:t>elépés után a profil ikon zöld színűre vált</w:t>
                             </w:r>
                             <w:bookmarkEnd w:id="27"/>
                           </w:p>
@@ -26419,7 +26498,7 @@
                         </w:rPr>
                       </w:pPr>
                       <w:fldSimple w:instr=" SEQ ábra: \* ARABIC ">
-                        <w:bookmarkStart w:id="28" w:name="_Toc132035628"/>
+                        <w:bookmarkStart w:id="28" w:name="_Toc132047412"/>
                         <w:r>
                           <w:rPr>
                             <w:noProof/>
@@ -26428,7 +26507,13 @@
                         </w:r>
                       </w:fldSimple>
                       <w:r>
-                        <w:t>. ábra:belépés után a profil ikon zöld színűre vált</w:t>
+                        <w:t>. ábra:</w:t>
+                      </w:r>
+                      <w:r>
+                        <w:t xml:space="preserve"> B</w:t>
+                      </w:r>
+                      <w:r>
+                        <w:t>elépés után a profil ikon zöld színűre vált</w:t>
                       </w:r>
                       <w:bookmarkEnd w:id="28"/>
                     </w:p>
@@ -26510,6 +26595,7 @@
     <w:p>
       <w:pPr>
         <w:keepNext/>
+        <w:spacing w:after="0"/>
       </w:pPr>
       <w:r>
         <w:rPr>
@@ -26558,7 +26644,7 @@
         <w:pStyle w:val="Kpalrs"/>
       </w:pPr>
       <w:fldSimple w:instr=" SEQ ábra: \* ARABIC ">
-        <w:bookmarkStart w:id="29" w:name="_Toc132035629"/>
+        <w:bookmarkStart w:id="29" w:name="_Toc132047413"/>
         <w:r>
           <w:rPr>
             <w:noProof/>
@@ -26567,7 +26653,13 @@
         </w:r>
       </w:fldSimple>
       <w:r>
-        <w:t>. ábra: A belépett felhasználók pop-up "jazehin" nevű példafelhasználónál</w:t>
+        <w:t xml:space="preserve">. ábra: A belépett felhasználók pop-up </w:t>
+      </w:r>
+      <w:r>
+        <w:t xml:space="preserve">„jazehin” </w:t>
+      </w:r>
+      <w:r>
+        <w:t>nevű példafelhasználónál</w:t>
       </w:r>
       <w:bookmarkEnd w:id="29"/>
     </w:p>
@@ -26582,6 +26674,7 @@
     <w:p>
       <w:pPr>
         <w:keepNext/>
+        <w:spacing w:after="0"/>
       </w:pPr>
       <w:r>
         <w:rPr>
@@ -26632,7 +26725,7 @@
         </w:rPr>
       </w:pPr>
       <w:fldSimple w:instr=" SEQ ábra: \* ARABIC ">
-        <w:bookmarkStart w:id="30" w:name="_Toc132035630"/>
+        <w:bookmarkStart w:id="30" w:name="_Toc132047414"/>
         <w:r>
           <w:rPr>
             <w:noProof/>
@@ -26647,7 +26740,16 @@
         <w:rPr>
           <w:noProof/>
         </w:rPr>
-        <w:t xml:space="preserve"> "jazehin" nevű példafelhasználó profilja</w:t>
+        <w:t xml:space="preserve"> </w:t>
+      </w:r>
+      <w:r>
+        <w:t xml:space="preserve">„jazehin” </w:t>
+      </w:r>
+      <w:r>
+        <w:rPr>
+          <w:noProof/>
+        </w:rPr>
+        <w:t>nevű példafelhasználó profilja</w:t>
       </w:r>
       <w:bookmarkEnd w:id="30"/>
     </w:p>
@@ -26805,6 +26907,9 @@
       <w:r>
         <w:t>ha nincsenek érdeklődések beállítva, nincsen sem a kor, sem a nem megadva, valamint még nem vásárolt könyvet a webáruházból, a felhasználó átirányításra kerül a bestsellerek aloldalra</w:t>
       </w:r>
+      <w:r>
+        <w:t xml:space="preserve"> a vendégekhez hasonlatosan</w:t>
+      </w:r>
     </w:p>
     <w:p>
       <w:pPr>
@@ -26821,6 +26926,7 @@
     <w:p>
       <w:pPr>
         <w:keepNext/>
+        <w:spacing w:after="0"/>
       </w:pPr>
       <w:r>
         <w:rPr>
@@ -26882,6 +26988,7 @@
         <w:pStyle w:val="Kpalrs"/>
       </w:pPr>
       <w:fldSimple w:instr=" SEQ ábra: \* ARABIC ">
+        <w:bookmarkStart w:id="31" w:name="_Toc132047415"/>
         <w:r>
           <w:rPr>
             <w:noProof/>
@@ -26890,13 +26997,707 @@
         </w:r>
       </w:fldSimple>
       <w:r>
-        <w:t>. ábra: "jazehin" példafelhasználó személyre szabott oldala</w:t>
-      </w:r>
+        <w:t xml:space="preserve">. ábra: </w:t>
+      </w:r>
+      <w:r>
+        <w:t>„jazehin”</w:t>
+      </w:r>
+      <w:r>
+        <w:t xml:space="preserve"> példafelhasználó személyre szabott oldala</w:t>
+      </w:r>
+      <w:bookmarkEnd w:id="31"/>
     </w:p>
     <w:p>
       <w:pPr>
+        <w:rPr>
+          <w:noProof/>
+        </w:rPr>
+      </w:pPr>
+      <w:r>
+        <w:rPr>
+          <w:noProof/>
+        </w:rPr>
+        <w:t>A példafelhasználó már rendelt egy könyvet a „Harry Potter” könyvsorozatból, ezért található az az első helyen. Ezen túl a másik három könyvhöz hasonló témájú és műfajú könyveket rendelt korábban. A profiljában beállított preferenciák is közre játszottak. Az oldalon nem jelenik meg olyan könyv, amit már korábban megrendelt.</w:t>
+      </w:r>
+    </w:p>
+    <w:p>
+      <w:pPr>
+        <w:rPr>
+          <w:noProof/>
+        </w:rPr>
+      </w:pPr>
+      <w:r>
+        <w:rPr>
+          <w:noProof/>
+        </w:rPr>
+        <w:t>A rendelési folyamatban van eltérés a vendégeknél bemutatottakhoz képest. A kosár áttekintése után a „</w:t>
+      </w:r>
+      <w:r>
+        <w:rPr>
+          <w:noProof/>
+        </w:rPr>
+        <w:t>Tovább a szállítási cím megadásához</w:t>
+      </w:r>
+      <w:r>
+        <w:rPr>
+          <w:noProof/>
+        </w:rPr>
+        <w:t>” gombra kattintva a felhasználóknak lehetőségük van kiválasztani az előre elmentett szállítási címjeik közül a kívántat, mint ahogyan az a 16. ábrán látható.</w:t>
+      </w:r>
+    </w:p>
+    <w:p>
+      <w:pPr>
+        <w:keepNext/>
+        <w:spacing w:after="0"/>
+      </w:pPr>
+      <w:r>
+        <w:rPr>
+          <w:noProof/>
+        </w:rPr>
+        <w:drawing>
+          <wp:inline distT="0" distB="0" distL="0" distR="0" wp14:anchorId="5233A822" wp14:editId="61513936">
+            <wp:extent cx="5760720" cy="1325880"/>
+            <wp:effectExtent l="0" t="0" r="0" b="7620"/>
+            <wp:docPr id="20" name="Kép 20" descr="A képen szöveg látható&#10;&#10;Automatikusan generált leírás"/>
+            <wp:cNvGraphicFramePr>
+              <a:graphicFrameLocks xmlns:a="http://schemas.openxmlformats.org/drawingml/2006/main" noChangeAspect="1"/>
+            </wp:cNvGraphicFramePr>
+            <a:graphic xmlns:a="http://schemas.openxmlformats.org/drawingml/2006/main">
+              <a:graphicData uri="http://schemas.openxmlformats.org/drawingml/2006/picture">
+                <pic:pic xmlns:pic="http://schemas.openxmlformats.org/drawingml/2006/picture">
+                  <pic:nvPicPr>
+                    <pic:cNvPr id="20" name="Kép 20" descr="A képen szöveg látható&#10;&#10;Automatikusan generált leírás"/>
+                    <pic:cNvPicPr/>
+                  </pic:nvPicPr>
+                  <pic:blipFill>
+                    <a:blip r:embed="rId26"/>
+                    <a:stretch>
+                      <a:fillRect/>
+                    </a:stretch>
+                  </pic:blipFill>
+                  <pic:spPr>
+                    <a:xfrm>
+                      <a:off x="0" y="0"/>
+                      <a:ext cx="5760720" cy="1325880"/>
+                    </a:xfrm>
+                    <a:prstGeom prst="rect">
+                      <a:avLst/>
+                    </a:prstGeom>
+                  </pic:spPr>
+                </pic:pic>
+              </a:graphicData>
+            </a:graphic>
+          </wp:inline>
+        </w:drawing>
+      </w:r>
+    </w:p>
+    <w:p>
+      <w:pPr>
+        <w:pStyle w:val="Kpalrs"/>
+      </w:pPr>
+      <w:r>
+        <w:rPr>
+          <w:noProof/>
+        </w:rPr>
+        <w:fldChar w:fldCharType="begin"/>
+      </w:r>
+      <w:r>
+        <w:rPr>
+          <w:noProof/>
+        </w:rPr>
+        <w:instrText xml:space="preserve"> SEQ ábra: \* ARABIC </w:instrText>
+      </w:r>
+      <w:r>
+        <w:rPr>
+          <w:noProof/>
+        </w:rPr>
+        <w:fldChar w:fldCharType="separate"/>
+      </w:r>
+      <w:bookmarkStart w:id="32" w:name="_Toc132047416"/>
+      <w:r>
+        <w:rPr>
+          <w:noProof/>
+        </w:rPr>
+        <w:t>16</w:t>
+      </w:r>
+      <w:r>
+        <w:rPr>
+          <w:noProof/>
+        </w:rPr>
+        <w:fldChar w:fldCharType="end"/>
+      </w:r>
+      <w:r>
+        <w:t>. ábra: Szállítási cím kiválasztása oldal</w:t>
+      </w:r>
+      <w:bookmarkEnd w:id="32"/>
+    </w:p>
+    <w:p>
+      <w:r>
+        <w:t>További változás található a fizetési mód kiválasztása oldalon, amennyiben a felhasználónak már van</w:t>
+      </w:r>
+      <w:r>
+        <w:t>nak hűségpontjai, azokat fel tudja használni a vásárlás összegének csökkentésére. Legfeljebb a vásárlás 70%-a fizethető ki hűségpontokkal. A felhasználandó mennyiséget egy csúszkával lehet beállítani, ahogyan az látható a 17. ábrán is.</w:t>
+      </w:r>
+    </w:p>
+    <w:p>
+      <w:pPr>
+        <w:keepNext/>
+        <w:spacing w:after="0"/>
+      </w:pPr>
+      <w:r>
+        <w:lastRenderedPageBreak/>
+        <w:drawing>
+          <wp:inline distT="0" distB="0" distL="0" distR="0" wp14:anchorId="5AB4553D" wp14:editId="765D168A">
+            <wp:extent cx="5477639" cy="1743318"/>
+            <wp:effectExtent l="0" t="0" r="8890" b="9525"/>
+            <wp:docPr id="21" name="Kép 21"/>
+            <wp:cNvGraphicFramePr>
+              <a:graphicFrameLocks xmlns:a="http://schemas.openxmlformats.org/drawingml/2006/main" noChangeAspect="1"/>
+            </wp:cNvGraphicFramePr>
+            <a:graphic xmlns:a="http://schemas.openxmlformats.org/drawingml/2006/main">
+              <a:graphicData uri="http://schemas.openxmlformats.org/drawingml/2006/picture">
+                <pic:pic xmlns:pic="http://schemas.openxmlformats.org/drawingml/2006/picture">
+                  <pic:nvPicPr>
+                    <pic:cNvPr id="1" name=""/>
+                    <pic:cNvPicPr/>
+                  </pic:nvPicPr>
+                  <pic:blipFill>
+                    <a:blip r:embed="rId27"/>
+                    <a:stretch>
+                      <a:fillRect/>
+                    </a:stretch>
+                  </pic:blipFill>
+                  <pic:spPr>
+                    <a:xfrm>
+                      <a:off x="0" y="0"/>
+                      <a:ext cx="5477639" cy="1743318"/>
+                    </a:xfrm>
+                    <a:prstGeom prst="rect">
+                      <a:avLst/>
+                    </a:prstGeom>
+                  </pic:spPr>
+                </pic:pic>
+              </a:graphicData>
+            </a:graphic>
+          </wp:inline>
+        </w:drawing>
+      </w:r>
+    </w:p>
+    <w:p>
+      <w:pPr>
+        <w:pStyle w:val="Kpalrs"/>
+      </w:pPr>
+      <w:bookmarkStart w:id="33" w:name="_Toc132047417"/>
+      <w:r>
+        <w:drawing>
+          <wp:anchor distT="0" distB="0" distL="114300" distR="114300" simplePos="0" relativeHeight="251683840" behindDoc="0" locked="0" layoutInCell="1" allowOverlap="1" wp14:anchorId="2A839E5B" wp14:editId="7D6EEC4A">
+            <wp:simplePos x="0" y="0"/>
+            <wp:positionH relativeFrom="column">
+              <wp:posOffset>3119755</wp:posOffset>
+            </wp:positionH>
+            <wp:positionV relativeFrom="paragraph">
+              <wp:posOffset>63500</wp:posOffset>
+            </wp:positionV>
+            <wp:extent cx="2590800" cy="2133600"/>
+            <wp:effectExtent l="0" t="0" r="0" b="0"/>
+            <wp:wrapSquare wrapText="bothSides"/>
+            <wp:docPr id="23" name="Kép 23" descr="A képen szöveg látható&#10;&#10;Automatikusan generált leírás"/>
+            <wp:cNvGraphicFramePr>
+              <a:graphicFrameLocks xmlns:a="http://schemas.openxmlformats.org/drawingml/2006/main" noChangeAspect="1"/>
+            </wp:cNvGraphicFramePr>
+            <a:graphic xmlns:a="http://schemas.openxmlformats.org/drawingml/2006/main">
+              <a:graphicData uri="http://schemas.openxmlformats.org/drawingml/2006/picture">
+                <pic:pic xmlns:pic="http://schemas.openxmlformats.org/drawingml/2006/picture">
+                  <pic:nvPicPr>
+                    <pic:cNvPr id="23" name="Kép 23" descr="A képen szöveg látható&#10;&#10;Automatikusan generált leírás"/>
+                    <pic:cNvPicPr/>
+                  </pic:nvPicPr>
+                  <pic:blipFill>
+                    <a:blip r:embed="rId28">
+                      <a:extLst>
+                        <a:ext uri="{28A0092B-C50C-407E-A947-70E740481C1C}">
+                          <a14:useLocalDpi xmlns:a14="http://schemas.microsoft.com/office/drawing/2010/main" val="0"/>
+                        </a:ext>
+                      </a:extLst>
+                    </a:blip>
+                    <a:stretch>
+                      <a:fillRect/>
+                    </a:stretch>
+                  </pic:blipFill>
+                  <pic:spPr>
+                    <a:xfrm>
+                      <a:off x="0" y="0"/>
+                      <a:ext cx="2590800" cy="2133600"/>
+                    </a:xfrm>
+                    <a:prstGeom prst="rect">
+                      <a:avLst/>
+                    </a:prstGeom>
+                  </pic:spPr>
+                </pic:pic>
+              </a:graphicData>
+            </a:graphic>
+            <wp14:sizeRelH relativeFrom="page">
+              <wp14:pctWidth>0</wp14:pctWidth>
+            </wp14:sizeRelH>
+            <wp14:sizeRelV relativeFrom="page">
+              <wp14:pctHeight>0</wp14:pctHeight>
+            </wp14:sizeRelV>
+          </wp:anchor>
+        </w:drawing>
+      </w:r>
+      <w:fldSimple w:instr=" SEQ ábra: \* ARABIC ">
+        <w:r>
+          <w:rPr>
+            <w:noProof/>
+          </w:rPr>
+          <w:t>17</w:t>
+        </w:r>
+      </w:fldSimple>
+      <w:r>
+        <w:t>. ábra: A felhasznált hűségpontok mennyiségét kijelölő csúszka</w:t>
+      </w:r>
+      <w:bookmarkEnd w:id="33"/>
+    </w:p>
+    <w:p>
+      <w:r>
+        <w:rPr>
+          <w:noProof/>
+        </w:rPr>
+        <mc:AlternateContent>
+          <mc:Choice Requires="wps">
+            <w:drawing>
+              <wp:anchor distT="0" distB="0" distL="114300" distR="114300" simplePos="0" relativeHeight="251685888" behindDoc="0" locked="0" layoutInCell="1" allowOverlap="1" wp14:anchorId="4CAB295F" wp14:editId="6C13177C">
+                <wp:simplePos x="0" y="0"/>
+                <wp:positionH relativeFrom="column">
+                  <wp:posOffset>3186430</wp:posOffset>
+                </wp:positionH>
+                <wp:positionV relativeFrom="paragraph">
+                  <wp:posOffset>1997075</wp:posOffset>
+                </wp:positionV>
+                <wp:extent cx="2590800" cy="635"/>
+                <wp:effectExtent l="0" t="0" r="0" b="8255"/>
+                <wp:wrapSquare wrapText="bothSides"/>
+                <wp:docPr id="26" name="Szövegdoboz 26"/>
+                <wp:cNvGraphicFramePr/>
+                <a:graphic xmlns:a="http://schemas.openxmlformats.org/drawingml/2006/main">
+                  <a:graphicData uri="http://schemas.microsoft.com/office/word/2010/wordprocessingShape">
+                    <wps:wsp>
+                      <wps:cNvSpPr txBox="1"/>
+                      <wps:spPr>
+                        <a:xfrm>
+                          <a:off x="0" y="0"/>
+                          <a:ext cx="2590800" cy="635"/>
+                        </a:xfrm>
+                        <a:prstGeom prst="rect">
+                          <a:avLst/>
+                        </a:prstGeom>
+                        <a:solidFill>
+                          <a:prstClr val="white"/>
+                        </a:solidFill>
+                        <a:ln>
+                          <a:noFill/>
+                        </a:ln>
+                      </wps:spPr>
+                      <wps:txbx>
+                        <w:txbxContent>
+                          <w:p>
+                            <w:pPr>
+                              <w:pStyle w:val="Kpalrs"/>
+                              <w:rPr>
+                                <w:sz w:val="24"/>
+                              </w:rPr>
+                            </w:pPr>
+                            <w:fldSimple w:instr=" SEQ ábra: \* ARABIC ">
+                              <w:bookmarkStart w:id="34" w:name="_Toc132047418"/>
+                              <w:r>
+                                <w:rPr>
+                                  <w:noProof/>
+                                </w:rPr>
+                                <w:t>18</w:t>
+                              </w:r>
+                            </w:fldSimple>
+                            <w:r>
+                              <w:t>. ábra: 4 csillagos értékelés megadása egy könyvön</w:t>
+                            </w:r>
+                            <w:bookmarkEnd w:id="34"/>
+                          </w:p>
+                        </w:txbxContent>
+                      </wps:txbx>
+                      <wps:bodyPr rot="0" spcFirstLastPara="0" vertOverflow="overflow" horzOverflow="overflow" vert="horz" wrap="square" lIns="0" tIns="0" rIns="0" bIns="0" numCol="1" spcCol="0" rtlCol="0" fromWordArt="0" anchor="t" anchorCtr="0" forceAA="0" compatLnSpc="1">
+                        <a:prstTxWarp prst="textNoShape">
+                          <a:avLst/>
+                        </a:prstTxWarp>
+                        <a:spAutoFit/>
+                      </wps:bodyPr>
+                    </wps:wsp>
+                  </a:graphicData>
+                </a:graphic>
+                <wp14:sizeRelH relativeFrom="margin">
+                  <wp14:pctWidth>0</wp14:pctWidth>
+                </wp14:sizeRelH>
+              </wp:anchor>
+            </w:drawing>
+          </mc:Choice>
+          <mc:Fallback>
+            <w:pict>
+              <v:shape w14:anchorId="4CAB295F" id="Szövegdoboz 26" o:spid="_x0000_s1038" type="#_x0000_t202" style="position:absolute;left:0;text-align:left;margin-left:250.9pt;margin-top:157.25pt;width:204pt;height:.05pt;z-index:251685888;visibility:visible;mso-wrap-style:square;mso-width-percent:0;mso-wrap-distance-left:9pt;mso-wrap-distance-top:0;mso-wrap-distance-right:9pt;mso-wrap-distance-bottom:0;mso-position-horizontal:absolute;mso-position-horizontal-relative:text;mso-position-vertical:absolute;mso-position-vertical-relative:text;mso-width-percent:0;mso-width-relative:margin;v-text-anchor:top" o:gfxdata="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" stroked="f">
+                <v:textbox style="mso-fit-shape-to-text:t" inset="0,0,0,0">
+                  <w:txbxContent>
+                    <w:p>
+                      <w:pPr>
+                        <w:pStyle w:val="Kpalrs"/>
+                        <w:rPr>
+                          <w:sz w:val="24"/>
+                        </w:rPr>
+                      </w:pPr>
+                      <w:fldSimple w:instr=" SEQ ábra: \* ARABIC ">
+                        <w:bookmarkStart w:id="35" w:name="_Toc132047418"/>
+                        <w:r>
+                          <w:rPr>
+                            <w:noProof/>
+                          </w:rPr>
+                          <w:t>18</w:t>
+                        </w:r>
+                      </w:fldSimple>
+                      <w:r>
+                        <w:t>. ábra: 4 csillagos értékelés megadása egy könyvön</w:t>
+                      </w:r>
+                      <w:bookmarkEnd w:id="35"/>
+                    </w:p>
+                  </w:txbxContent>
+                </v:textbox>
+                <w10:wrap type="square"/>
+              </v:shape>
+            </w:pict>
+          </mc:Fallback>
+        </mc:AlternateContent>
+      </w:r>
+      <w:r>
+        <w:t>A könyvek adatlapjain is találhatóak változások. A könyv címe és író(i)</w:t>
+      </w:r>
+      <w:r>
+        <w:t>, valamint a borítója között helyet kap öt darab csillag, mint ahogyan az a 18. ábrán is látható. A csillagok felett elhúzva a kurzort változik az értékelés értéke egytől egészen öt csillagig, amit a teli csillagok számából lehet látni. Kattintásra az értékelés mentésre kerül.</w:t>
+      </w:r>
+    </w:p>
+    <w:p>
+      <w:r>
+        <w:t>Az adatlap alján a korábban említettek alapján kommentszekció kap helyet. A különböző felhasználók eszmecserére és véleményük kinyilvánítására használhatják.</w:t>
+      </w:r>
+    </w:p>
+    <w:p>
+      <w:r>
+        <w:t>A felhasználók egy szövegmezőbe tudnak kommentet írni, majd azt a „Posztolás” gombra kattintva tudják közzétenni. A gomb az oldal betöltésekor le van tiltva, azonban amint elkezd egy kommentet írni a felhasználó, a gomb megnyomhatóvá válik. A felhasználóknak lehetőségük van törölni saját kommentjeiket, mint az látható a 19. ábrán is.</w:t>
+      </w:r>
+      <w:r>
+        <w:t xml:space="preserve"> A „Törlés” linkre kattintva megjelenik egy pop-up, ahol el kell döntenie, hogy biztos-e a döntésében.</w:t>
+      </w:r>
+    </w:p>
+    <w:p>
+      <w:pPr>
+        <w:keepNext/>
+        <w:spacing w:after="0"/>
+      </w:pPr>
+      <w:r>
+        <w:drawing>
+          <wp:inline distT="0" distB="0" distL="0" distR="0" wp14:anchorId="6DBD0AF8" wp14:editId="254F29C3">
+            <wp:extent cx="5760720" cy="1679575"/>
+            <wp:effectExtent l="0" t="0" r="0" b="0"/>
+            <wp:docPr id="27" name="Kép 27"/>
+            <wp:cNvGraphicFramePr>
+              <a:graphicFrameLocks xmlns:a="http://schemas.openxmlformats.org/drawingml/2006/main" noChangeAspect="1"/>
+            </wp:cNvGraphicFramePr>
+            <a:graphic xmlns:a="http://schemas.openxmlformats.org/drawingml/2006/main">
+              <a:graphicData uri="http://schemas.openxmlformats.org/drawingml/2006/picture">
+                <pic:pic xmlns:pic="http://schemas.openxmlformats.org/drawingml/2006/picture">
+                  <pic:nvPicPr>
+                    <pic:cNvPr id="1" name=""/>
+                    <pic:cNvPicPr/>
+                  </pic:nvPicPr>
+                  <pic:blipFill>
+                    <a:blip r:embed="rId29"/>
+                    <a:stretch>
+                      <a:fillRect/>
+                    </a:stretch>
+                  </pic:blipFill>
+                  <pic:spPr>
+                    <a:xfrm>
+                      <a:off x="0" y="0"/>
+                      <a:ext cx="5760720" cy="1679575"/>
+                    </a:xfrm>
+                    <a:prstGeom prst="rect">
+                      <a:avLst/>
+                    </a:prstGeom>
+                  </pic:spPr>
+                </pic:pic>
+              </a:graphicData>
+            </a:graphic>
+          </wp:inline>
+        </w:drawing>
+      </w:r>
+    </w:p>
+    <w:p>
+      <w:pPr>
+        <w:pStyle w:val="Kpalrs"/>
+        <w:rPr>
+          <w:noProof/>
+        </w:rPr>
+      </w:pPr>
+      <w:fldSimple w:instr=" SEQ ábra: \* ARABIC ">
+        <w:bookmarkStart w:id="36" w:name="_Toc132047419"/>
+        <w:r>
+          <w:rPr>
+            <w:noProof/>
+          </w:rPr>
+          <w:t>19</w:t>
+        </w:r>
+      </w:fldSimple>
+      <w:r>
+        <w:t xml:space="preserve">. ábra: Kommentszekció egy könyv alatt. A </w:t>
+      </w:r>
+      <w:r>
+        <w:t>„jazehin”</w:t>
+      </w:r>
+      <w:r>
+        <w:rPr>
+          <w:noProof/>
+        </w:rPr>
+        <w:t xml:space="preserve"> nevű példafelhasználónak lehetősége van törölni a saját maga által írt kommentet</w:t>
+      </w:r>
+      <w:bookmarkEnd w:id="36"/>
+    </w:p>
+    <w:p>
+      <w:pPr>
+        <w:pStyle w:val="Cmsor3"/>
+      </w:pPr>
+      <w:r>
+        <w:lastRenderedPageBreak/>
+        <w:t>Moderátori funkciók</w:t>
+      </w:r>
+    </w:p>
+    <w:p>
+      <w:r>
+        <w:t xml:space="preserve">A moderátorok feladata a felhasználók által létrehozott tartalmak, vagyis a kommentek átnézése. Fontos, hogy civil és emberi viselkedést tanúsítsunk ilyen oldalakon, azonban ez nem mindig sikerül. Ezért szükséges lehet moderáció. A moderátorok számára a menüsorban megjelenik egy új menüelem, a „Kommentek.” Erre kattintva a 20. ábrán létható oldal tölt be. Oldalakra bontva, 25-ösével megjelennek időrendi sorrendben visszafelé a legújabb kommentek a kommentszekciók moderálásának megkönnyítéséért. </w:t>
+      </w:r>
+    </w:p>
+    <w:p>
+      <w:pPr>
+        <w:keepNext/>
+        <w:spacing w:after="0"/>
+      </w:pPr>
+      <w:r>
+        <w:rPr>
+          <w:noProof/>
+        </w:rPr>
+        <w:drawing>
+          <wp:inline distT="0" distB="0" distL="0" distR="0" wp14:anchorId="59BEE6D7" wp14:editId="0CEAD699">
+            <wp:extent cx="5762625" cy="1562100"/>
+            <wp:effectExtent l="0" t="0" r="9525" b="0"/>
+            <wp:docPr id="28" name="Kép 28"/>
+            <wp:cNvGraphicFramePr>
+              <a:graphicFrameLocks xmlns:a="http://schemas.openxmlformats.org/drawingml/2006/main" noChangeAspect="1"/>
+            </wp:cNvGraphicFramePr>
+            <a:graphic xmlns:a="http://schemas.openxmlformats.org/drawingml/2006/main">
+              <a:graphicData uri="http://schemas.openxmlformats.org/drawingml/2006/picture">
+                <pic:pic xmlns:pic="http://schemas.openxmlformats.org/drawingml/2006/picture">
+                  <pic:nvPicPr>
+                    <pic:cNvPr id="0" name="Picture 1"/>
+                    <pic:cNvPicPr>
+                      <a:picLocks noChangeAspect="1" noChangeArrowheads="1"/>
+                    </pic:cNvPicPr>
+                  </pic:nvPicPr>
+                  <pic:blipFill>
+                    <a:blip r:embed="rId30">
+                      <a:extLst>
+                        <a:ext uri="{28A0092B-C50C-407E-A947-70E740481C1C}">
+                          <a14:useLocalDpi xmlns:a14="http://schemas.microsoft.com/office/drawing/2010/main" val="0"/>
+                        </a:ext>
+                      </a:extLst>
+                    </a:blip>
+                    <a:srcRect/>
+                    <a:stretch>
+                      <a:fillRect/>
+                    </a:stretch>
+                  </pic:blipFill>
+                  <pic:spPr bwMode="auto">
+                    <a:xfrm>
+                      <a:off x="0" y="0"/>
+                      <a:ext cx="5762625" cy="1562100"/>
+                    </a:xfrm>
+                    <a:prstGeom prst="rect">
+                      <a:avLst/>
+                    </a:prstGeom>
+                    <a:noFill/>
+                    <a:ln>
+                      <a:noFill/>
+                    </a:ln>
+                  </pic:spPr>
+                </pic:pic>
+              </a:graphicData>
+            </a:graphic>
+          </wp:inline>
+        </w:drawing>
+      </w:r>
+    </w:p>
+    <w:p>
+      <w:pPr>
+        <w:pStyle w:val="Kpalrs"/>
+      </w:pPr>
+      <w:fldSimple w:instr=" SEQ ábra: \* ARABIC ">
+        <w:bookmarkStart w:id="37" w:name="_Toc132047420"/>
+        <w:r>
+          <w:rPr>
+            <w:noProof/>
+          </w:rPr>
+          <w:t>20</w:t>
+        </w:r>
+      </w:fldSimple>
+      <w:r>
+        <w:t>. ábra: Kommentek oldal a moderátorok számára</w:t>
+      </w:r>
+      <w:r>
+        <w:t xml:space="preserve"> 2 kommenttel „jazehin” nevű példafelhasználótól</w:t>
+      </w:r>
+      <w:bookmarkEnd w:id="37"/>
+    </w:p>
+    <w:p>
+      <w:pPr>
+        <w:pStyle w:val="Cmsor3"/>
+      </w:pPr>
+      <w:r>
+        <w:t>Adminisztrátori funkciók</w:t>
+      </w:r>
+    </w:p>
+    <w:p>
+      <w:r>
+        <w:t>Az admin</w:t>
+      </w:r>
+      <w:r>
+        <w:t>isztrátornak egy legördülő menülistából kell kiválasztania mit szeretne csinálni</w:t>
+      </w:r>
+      <w:r>
+        <w:t xml:space="preserve">. </w:t>
+      </w:r>
+      <w:r>
+        <w:t>A lehetőségek, mint azt a 21. ábra is demonstrálja, a következők:</w:t>
+      </w:r>
+    </w:p>
+    <w:p>
+      <w:pPr>
+        <w:pStyle w:val="Listaszerbekezds"/>
+        <w:numPr>
+          <w:ilvl w:val="0"/>
+          <w:numId w:val="28"/>
+        </w:numPr>
+      </w:pPr>
+      <w:r>
+        <w:t>„Könyv hozzáadása:” új könyv felvétele</w:t>
+      </w:r>
+    </w:p>
+    <w:p>
+      <w:pPr>
+        <w:pStyle w:val="Listaszerbekezds"/>
+        <w:numPr>
+          <w:ilvl w:val="0"/>
+          <w:numId w:val="28"/>
+        </w:numPr>
+      </w:pPr>
+      <w:r>
+        <w:t>„Könyv módosítása/törlése:” már meglévő könyvek módosítása és törlése</w:t>
+      </w:r>
+    </w:p>
+    <w:p>
+      <w:pPr>
+        <w:pStyle w:val="Listaszerbekezds"/>
+        <w:numPr>
+          <w:ilvl w:val="0"/>
+          <w:numId w:val="28"/>
+        </w:numPr>
+      </w:pPr>
+      <w:r>
+        <w:t>„Statisztikák:” eladási statisztikák megtekintése táblázatos formában</w:t>
+      </w:r>
+    </w:p>
+    <w:p>
+      <w:pPr>
+        <w:keepNext/>
+        <w:spacing w:after="0"/>
+      </w:pPr>
+      <w:r>
+        <w:rPr>
+          <w:noProof/>
+        </w:rPr>
+        <w:drawing>
+          <wp:inline distT="0" distB="0" distL="0" distR="0" wp14:anchorId="392FCE40" wp14:editId="0BBCFD49">
+            <wp:extent cx="5762625" cy="1000125"/>
+            <wp:effectExtent l="0" t="0" r="9525" b="9525"/>
+            <wp:docPr id="31" name="Kép 31"/>
+            <wp:cNvGraphicFramePr>
+              <a:graphicFrameLocks xmlns:a="http://schemas.openxmlformats.org/drawingml/2006/main" noChangeAspect="1"/>
+            </wp:cNvGraphicFramePr>
+            <a:graphic xmlns:a="http://schemas.openxmlformats.org/drawingml/2006/main">
+              <a:graphicData uri="http://schemas.openxmlformats.org/drawingml/2006/picture">
+                <pic:pic xmlns:pic="http://schemas.openxmlformats.org/drawingml/2006/picture">
+                  <pic:nvPicPr>
+                    <pic:cNvPr id="0" name="Picture 2"/>
+                    <pic:cNvPicPr>
+                      <a:picLocks noChangeAspect="1" noChangeArrowheads="1"/>
+                    </pic:cNvPicPr>
+                  </pic:nvPicPr>
+                  <pic:blipFill>
+                    <a:blip r:embed="rId31">
+                      <a:extLst>
+                        <a:ext uri="{28A0092B-C50C-407E-A947-70E740481C1C}">
+                          <a14:useLocalDpi xmlns:a14="http://schemas.microsoft.com/office/drawing/2010/main" val="0"/>
+                        </a:ext>
+                      </a:extLst>
+                    </a:blip>
+                    <a:srcRect/>
+                    <a:stretch>
+                      <a:fillRect/>
+                    </a:stretch>
+                  </pic:blipFill>
+                  <pic:spPr bwMode="auto">
+                    <a:xfrm>
+                      <a:off x="0" y="0"/>
+                      <a:ext cx="5762625" cy="1000125"/>
+                    </a:xfrm>
+                    <a:prstGeom prst="rect">
+                      <a:avLst/>
+                    </a:prstGeom>
+                    <a:noFill/>
+                    <a:ln>
+                      <a:noFill/>
+                    </a:ln>
+                  </pic:spPr>
+                </pic:pic>
+              </a:graphicData>
+            </a:graphic>
+          </wp:inline>
+        </w:drawing>
+      </w:r>
+    </w:p>
+    <w:p>
+      <w:pPr>
+        <w:pStyle w:val="Kpalrs"/>
+      </w:pPr>
+      <w:fldSimple w:instr=" SEQ ábra: \* ARABIC ">
+        <w:bookmarkStart w:id="38" w:name="_Toc132047421"/>
+        <w:r>
+          <w:rPr>
+            <w:noProof/>
+          </w:rPr>
+          <w:t>21</w:t>
+        </w:r>
+      </w:fldSimple>
+      <w:r>
+        <w:t>. ábra: Menü az adminisztrátor számára</w:t>
+      </w:r>
+      <w:bookmarkEnd w:id="38"/>
+    </w:p>
+    <w:p>
+      <w:pPr>
         <w:sectPr>
-          <w:footerReference w:type="default" r:id="rId26"/>
+          <w:footerReference w:type="default" r:id="rId32"/>
           <w:pgSz w:w="11906" w:h="16838"/>
           <w:pgMar w:top="1417" w:right="1417" w:bottom="1417" w:left="1417" w:header="0" w:footer="708" w:gutter="0"/>
           <w:cols w:space="708"/>
@@ -26904,23 +27705,17 @@
           <w:docGrid w:linePitch="360"/>
         </w:sectPr>
       </w:pPr>
-      <w:r>
-        <w:rPr>
-          <w:noProof/>
-        </w:rPr>
-        <w:t>A példafelhasználó már rendelt egy könyvet a „Harry Potter” könyvsorozatból, ezért található az az első helyen. Ezen túl a másik három könyvhöz hasonló témájú és műfajú könyveket rendelt korábban. A profiljában beállított preferenciák is közre játszottak. Az oldalon nem jelenik meg olyan könyv, amit már korábban megrendelt.</w:t>
-      </w:r>
     </w:p>
     <w:p>
       <w:pPr>
         <w:pStyle w:val="Cmsor1"/>
       </w:pPr>
-      <w:bookmarkStart w:id="31" w:name="_Toc132038359"/>
+      <w:bookmarkStart w:id="39" w:name="_Toc132038359"/>
       <w:r>
         <w:lastRenderedPageBreak/>
         <w:t>Tesztelés</w:t>
       </w:r>
-      <w:bookmarkEnd w:id="31"/>
+      <w:bookmarkEnd w:id="39"/>
     </w:p>
     <w:p>
       <w:r>
@@ -26940,7 +27735,7 @@
     <w:p>
       <w:pPr>
         <w:sectPr>
-          <w:footerReference w:type="default" r:id="rId27"/>
+          <w:footerReference w:type="default" r:id="rId33"/>
           <w:pgSz w:w="11906" w:h="16838"/>
           <w:pgMar w:top="1417" w:right="1417" w:bottom="1417" w:left="1417" w:header="0" w:footer="708" w:gutter="0"/>
           <w:cols w:space="708"/>
@@ -26956,12 +27751,12 @@
       <w:pPr>
         <w:pStyle w:val="Cmsor1"/>
       </w:pPr>
-      <w:bookmarkStart w:id="32" w:name="_Toc132038360"/>
+      <w:bookmarkStart w:id="40" w:name="_Toc132038360"/>
       <w:r>
         <w:lastRenderedPageBreak/>
         <w:t>Továbbfejlesztési lehetőségek</w:t>
       </w:r>
-      <w:bookmarkEnd w:id="32"/>
+      <w:bookmarkEnd w:id="40"/>
     </w:p>
     <w:p>
       <w:r>
@@ -27033,7 +27828,7 @@
           <w:numId w:val="10"/>
         </w:numPr>
         <w:sectPr>
-          <w:footerReference w:type="default" r:id="rId28"/>
+          <w:footerReference w:type="default" r:id="rId34"/>
           <w:pgSz w:w="11906" w:h="16838"/>
           <w:pgMar w:top="1417" w:right="1417" w:bottom="1417" w:left="1417" w:header="0" w:footer="708" w:gutter="0"/>
           <w:cols w:space="708"/>
@@ -27073,7 +27868,7 @@
           <w:lang w:eastAsia="hu-HU"/>
         </w:rPr>
       </w:pPr>
-      <w:bookmarkStart w:id="33" w:name="_Toc132038361"/>
+      <w:bookmarkStart w:id="41" w:name="_Toc132038361"/>
       <w:r>
         <w:rPr>
           <w:lang w:eastAsia="hu-HU"/>
@@ -27081,7 +27876,7 @@
         <w:lastRenderedPageBreak/>
         <w:t>Ábrajegyzék</w:t>
       </w:r>
-      <w:bookmarkEnd w:id="33"/>
+      <w:bookmarkEnd w:id="41"/>
     </w:p>
     <w:p>
       <w:pPr>
@@ -27133,7 +27928,7 @@
         <w:rPr>
           <w:noProof/>
         </w:rPr>
-        <w:instrText xml:space="preserve"> PAGEREF _Toc132035617 \h </w:instrText>
+        <w:instrText xml:space="preserve"> PAGEREF _Toc132047401 \h </w:instrText>
       </w:r>
       <w:r>
         <w:rPr>
@@ -27150,7 +27945,7 @@
         <w:rPr>
           <w:noProof/>
         </w:rPr>
-        <w:t>8</w:t>
+        <w:t>9</w:t>
       </w:r>
       <w:r>
         <w:rPr>
@@ -27194,7 +27989,7 @@
         <w:rPr>
           <w:noProof/>
         </w:rPr>
-        <w:instrText xml:space="preserve"> PAGEREF _Toc132035618 \h </w:instrText>
+        <w:instrText xml:space="preserve"> PAGEREF _Toc132047402 \h </w:instrText>
       </w:r>
       <w:r>
         <w:rPr>
@@ -27211,7 +28006,7 @@
         <w:rPr>
           <w:noProof/>
         </w:rPr>
-        <w:t>9</w:t>
+        <w:t>10</w:t>
       </w:r>
       <w:r>
         <w:rPr>
@@ -27255,7 +28050,7 @@
         <w:rPr>
           <w:noProof/>
         </w:rPr>
-        <w:instrText xml:space="preserve"> PAGEREF _Toc132035619 \h </w:instrText>
+        <w:instrText xml:space="preserve"> PAGEREF _Toc132047403 \h </w:instrText>
       </w:r>
       <w:r>
         <w:rPr>
@@ -27272,7 +28067,7 @@
         <w:rPr>
           <w:noProof/>
         </w:rPr>
-        <w:t>18</w:t>
+        <w:t>19</w:t>
       </w:r>
       <w:r>
         <w:rPr>
@@ -27316,7 +28111,7 @@
         <w:rPr>
           <w:noProof/>
         </w:rPr>
-        <w:instrText xml:space="preserve"> PAGEREF _Toc132035620 \h </w:instrText>
+        <w:instrText xml:space="preserve"> PAGEREF _Toc132047404 \h </w:instrText>
       </w:r>
       <w:r>
         <w:rPr>
@@ -27333,7 +28128,7 @@
         <w:rPr>
           <w:noProof/>
         </w:rPr>
-        <w:t>19</w:t>
+        <w:t>21</w:t>
       </w:r>
       <w:r>
         <w:rPr>
@@ -27377,7 +28172,7 @@
         <w:rPr>
           <w:noProof/>
         </w:rPr>
-        <w:instrText xml:space="preserve"> PAGEREF _Toc132035621 \h </w:instrText>
+        <w:instrText xml:space="preserve"> PAGEREF _Toc132047405 \h </w:instrText>
       </w:r>
       <w:r>
         <w:rPr>
@@ -27394,7 +28189,7 @@
         <w:rPr>
           <w:noProof/>
         </w:rPr>
-        <w:t>20</w:t>
+        <w:t>21</w:t>
       </w:r>
       <w:r>
         <w:rPr>
@@ -27438,7 +28233,7 @@
         <w:rPr>
           <w:noProof/>
         </w:rPr>
-        <w:instrText xml:space="preserve"> PAGEREF _Toc132035622 \h </w:instrText>
+        <w:instrText xml:space="preserve"> PAGEREF _Toc132047406 \h </w:instrText>
       </w:r>
       <w:r>
         <w:rPr>
@@ -27455,7 +28250,7 @@
         <w:rPr>
           <w:noProof/>
         </w:rPr>
-        <w:t>21</w:t>
+        <w:t>22</w:t>
       </w:r>
       <w:r>
         <w:rPr>
@@ -27499,7 +28294,7 @@
         <w:rPr>
           <w:noProof/>
         </w:rPr>
-        <w:instrText xml:space="preserve"> PAGEREF _Toc132035623 \h </w:instrText>
+        <w:instrText xml:space="preserve"> PAGEREF _Toc132047407 \h </w:instrText>
       </w:r>
       <w:r>
         <w:rPr>
@@ -27516,7 +28311,7 @@
         <w:rPr>
           <w:noProof/>
         </w:rPr>
-        <w:t>21</w:t>
+        <w:t>23</w:t>
       </w:r>
       <w:r>
         <w:rPr>
@@ -27560,7 +28355,7 @@
         <w:rPr>
           <w:noProof/>
         </w:rPr>
-        <w:instrText xml:space="preserve"> PAGEREF _Toc132035624 \h </w:instrText>
+        <w:instrText xml:space="preserve"> PAGEREF _Toc132047408 \h </w:instrText>
       </w:r>
       <w:r>
         <w:rPr>
@@ -27577,7 +28372,7 @@
         <w:rPr>
           <w:noProof/>
         </w:rPr>
-        <w:t>22</w:t>
+        <w:t>23</w:t>
       </w:r>
       <w:r>
         <w:rPr>
@@ -27603,7 +28398,7 @@
         <w:rPr>
           <w:noProof/>
         </w:rPr>
-        <w:t>9. ábra: a regisztrációs pop-up</w:t>
+        <w:t>9. ábra: A regisztrációs pop-up</w:t>
       </w:r>
       <w:r>
         <w:rPr>
@@ -27621,7 +28416,7 @@
         <w:rPr>
           <w:noProof/>
         </w:rPr>
-        <w:instrText xml:space="preserve"> PAGEREF _Toc132035625 \h </w:instrText>
+        <w:instrText xml:space="preserve"> PAGEREF _Toc132047409 \h </w:instrText>
       </w:r>
       <w:r>
         <w:rPr>
@@ -27638,7 +28433,7 @@
         <w:rPr>
           <w:noProof/>
         </w:rPr>
-        <w:t>23</w:t>
+        <w:t>24</w:t>
       </w:r>
       <w:r>
         <w:rPr>
@@ -27664,7 +28459,7 @@
         <w:rPr>
           <w:noProof/>
         </w:rPr>
-        <w:t>10. ábra: példa helytelen jelszóra</w:t>
+        <w:t>10. ábra: Példa helytelen jelszóra</w:t>
       </w:r>
       <w:r>
         <w:rPr>
@@ -27682,7 +28477,7 @@
         <w:rPr>
           <w:noProof/>
         </w:rPr>
-        <w:instrText xml:space="preserve"> PAGEREF _Toc132035626 \h </w:instrText>
+        <w:instrText xml:space="preserve"> PAGEREF _Toc132047410 \h </w:instrText>
       </w:r>
       <w:r>
         <w:rPr>
@@ -27699,7 +28494,7 @@
         <w:rPr>
           <w:noProof/>
         </w:rPr>
-        <w:t>24</w:t>
+        <w:t>25</w:t>
       </w:r>
       <w:r>
         <w:rPr>
@@ -27725,7 +28520,7 @@
         <w:rPr>
           <w:noProof/>
         </w:rPr>
-        <w:t>11. ábra: példa helyes jelszóra</w:t>
+        <w:t>11. ábra: Példa helyes jelszóra</w:t>
       </w:r>
       <w:r>
         <w:rPr>
@@ -27743,7 +28538,7 @@
         <w:rPr>
           <w:noProof/>
         </w:rPr>
-        <w:instrText xml:space="preserve"> PAGEREF _Toc132035627 \h </w:instrText>
+        <w:instrText xml:space="preserve"> PAGEREF _Toc132047411 \h </w:instrText>
       </w:r>
       <w:r>
         <w:rPr>
@@ -27760,7 +28555,7 @@
         <w:rPr>
           <w:noProof/>
         </w:rPr>
-        <w:t>24</w:t>
+        <w:t>25</w:t>
       </w:r>
       <w:r>
         <w:rPr>
@@ -27786,7 +28581,7 @@
         <w:rPr>
           <w:noProof/>
         </w:rPr>
-        <w:t>12. ábra:belépés után a profil ikon zöld színűre vált</w:t>
+        <w:t>12. ábra: Belépés után a profil ikon zöld színűre vált</w:t>
       </w:r>
       <w:r>
         <w:rPr>
@@ -27804,7 +28599,7 @@
         <w:rPr>
           <w:noProof/>
         </w:rPr>
-        <w:instrText xml:space="preserve"> PAGEREF _Toc132035628 \h </w:instrText>
+        <w:instrText xml:space="preserve"> PAGEREF _Toc132047412 \h </w:instrText>
       </w:r>
       <w:r>
         <w:rPr>
@@ -27821,7 +28616,7 @@
         <w:rPr>
           <w:noProof/>
         </w:rPr>
-        <w:t>24</w:t>
+        <w:t>25</w:t>
       </w:r>
       <w:r>
         <w:rPr>
@@ -27847,7 +28642,7 @@
         <w:rPr>
           <w:noProof/>
         </w:rPr>
-        <w:t>13. ábra: A belépett felhasználók pop-up "jazehin" nevű példafelhasználónál</w:t>
+        <w:t>13. ábra: A belépett felhasználók pop-up „jazehin” nevű példafelhasználónál</w:t>
       </w:r>
       <w:r>
         <w:rPr>
@@ -27865,7 +28660,7 @@
         <w:rPr>
           <w:noProof/>
         </w:rPr>
-        <w:instrText xml:space="preserve"> PAGEREF _Toc132035629 \h </w:instrText>
+        <w:instrText xml:space="preserve"> PAGEREF _Toc132047413 \h </w:instrText>
       </w:r>
       <w:r>
         <w:rPr>
@@ -27882,7 +28677,7 @@
         <w:rPr>
           <w:noProof/>
         </w:rPr>
-        <w:t>25</w:t>
+        <w:t>26</w:t>
       </w:r>
       <w:r>
         <w:rPr>
@@ -27908,7 +28703,7 @@
         <w:rPr>
           <w:noProof/>
         </w:rPr>
-        <w:t>14. ábra: "jazehin" nevű példafelhasználó profilja</w:t>
+        <w:t>14. ábra: „jazehin” nevű példafelhasználó profilja</w:t>
       </w:r>
       <w:r>
         <w:rPr>
@@ -27926,7 +28721,7 @@
         <w:rPr>
           <w:noProof/>
         </w:rPr>
-        <w:instrText xml:space="preserve"> PAGEREF _Toc132035630 \h </w:instrText>
+        <w:instrText xml:space="preserve"> PAGEREF _Toc132047414 \h </w:instrText>
       </w:r>
       <w:r>
         <w:rPr>
@@ -27943,7 +28738,7 @@
         <w:rPr>
           <w:noProof/>
         </w:rPr>
-        <w:t>25</w:t>
+        <w:t>26</w:t>
       </w:r>
       <w:r>
         <w:rPr>
@@ -27960,19 +28755,446 @@
         </w:tabs>
         <w:rPr>
           <w:rFonts w:asciiTheme="minorHAnsi" w:eastAsiaTheme="minorEastAsia" w:hAnsiTheme="minorHAnsi"/>
+          <w:noProof/>
           <w:sz w:val="22"/>
           <w:lang w:eastAsia="hu-HU"/>
         </w:rPr>
       </w:pPr>
       <w:r>
         <w:rPr>
+          <w:noProof/>
+        </w:rPr>
+        <w:t>15. ábra: „jazehin” példafelhasználó személyre szabott oldala</w:t>
+      </w:r>
+      <w:r>
+        <w:rPr>
+          <w:noProof/>
+        </w:rPr>
+        <w:tab/>
+      </w:r>
+      <w:r>
+        <w:rPr>
+          <w:noProof/>
+        </w:rPr>
+        <w:fldChar w:fldCharType="begin"/>
+      </w:r>
+      <w:r>
+        <w:rPr>
+          <w:noProof/>
+        </w:rPr>
+        <w:instrText xml:space="preserve"> PAGEREF _Toc132047415 \h </w:instrText>
+      </w:r>
+      <w:r>
+        <w:rPr>
+          <w:noProof/>
+        </w:rPr>
+      </w:r>
+      <w:r>
+        <w:rPr>
+          <w:noProof/>
+        </w:rPr>
+        <w:fldChar w:fldCharType="separate"/>
+      </w:r>
+      <w:r>
+        <w:rPr>
+          <w:noProof/>
+        </w:rPr>
+        <w:t>28</w:t>
+      </w:r>
+      <w:r>
+        <w:rPr>
+          <w:noProof/>
+        </w:rPr>
+        <w:fldChar w:fldCharType="end"/>
+      </w:r>
+    </w:p>
+    <w:p>
+      <w:pPr>
+        <w:pStyle w:val="brajegyzk"/>
+        <w:tabs>
+          <w:tab w:val="right" w:leader="dot" w:pos="9062"/>
+        </w:tabs>
+        <w:rPr>
+          <w:rFonts w:asciiTheme="minorHAnsi" w:eastAsiaTheme="minorEastAsia" w:hAnsiTheme="minorHAnsi"/>
+          <w:noProof/>
+          <w:sz w:val="22"/>
+          <w:lang w:eastAsia="hu-HU"/>
+        </w:rPr>
+      </w:pPr>
+      <w:r>
+        <w:rPr>
+          <w:noProof/>
+        </w:rPr>
+        <w:t>16. ábra: Szállítási cím kiválasztása oldal</w:t>
+      </w:r>
+      <w:r>
+        <w:rPr>
+          <w:noProof/>
+        </w:rPr>
+        <w:tab/>
+      </w:r>
+      <w:r>
+        <w:rPr>
+          <w:noProof/>
+        </w:rPr>
+        <w:fldChar w:fldCharType="begin"/>
+      </w:r>
+      <w:r>
+        <w:rPr>
+          <w:noProof/>
+        </w:rPr>
+        <w:instrText xml:space="preserve"> PAGEREF _Toc132047416 \h </w:instrText>
+      </w:r>
+      <w:r>
+        <w:rPr>
+          <w:noProof/>
+        </w:rPr>
+      </w:r>
+      <w:r>
+        <w:rPr>
+          <w:noProof/>
+        </w:rPr>
+        <w:fldChar w:fldCharType="separate"/>
+      </w:r>
+      <w:r>
+        <w:rPr>
+          <w:noProof/>
+        </w:rPr>
+        <w:t>28</w:t>
+      </w:r>
+      <w:r>
+        <w:rPr>
+          <w:noProof/>
+        </w:rPr>
+        <w:fldChar w:fldCharType="end"/>
+      </w:r>
+    </w:p>
+    <w:p>
+      <w:pPr>
+        <w:pStyle w:val="brajegyzk"/>
+        <w:tabs>
+          <w:tab w:val="right" w:leader="dot" w:pos="9062"/>
+        </w:tabs>
+        <w:rPr>
+          <w:rFonts w:asciiTheme="minorHAnsi" w:eastAsiaTheme="minorEastAsia" w:hAnsiTheme="minorHAnsi"/>
+          <w:noProof/>
+          <w:sz w:val="22"/>
+          <w:lang w:eastAsia="hu-HU"/>
+        </w:rPr>
+      </w:pPr>
+      <w:r>
+        <w:rPr>
+          <w:noProof/>
+        </w:rPr>
+        <w:t>17. ábra: A felhasznált hűségpontok mennyiségét kijelölő csúszka</w:t>
+      </w:r>
+      <w:r>
+        <w:rPr>
+          <w:noProof/>
+        </w:rPr>
+        <w:tab/>
+      </w:r>
+      <w:r>
+        <w:rPr>
+          <w:noProof/>
+        </w:rPr>
+        <w:fldChar w:fldCharType="begin"/>
+      </w:r>
+      <w:r>
+        <w:rPr>
+          <w:noProof/>
+        </w:rPr>
+        <w:instrText xml:space="preserve"> PAGEREF _Toc132047417 \h </w:instrText>
+      </w:r>
+      <w:r>
+        <w:rPr>
+          <w:noProof/>
+        </w:rPr>
+      </w:r>
+      <w:r>
+        <w:rPr>
+          <w:noProof/>
+        </w:rPr>
+        <w:fldChar w:fldCharType="separate"/>
+      </w:r>
+      <w:r>
+        <w:rPr>
+          <w:noProof/>
+        </w:rPr>
+        <w:t>29</w:t>
+      </w:r>
+      <w:r>
+        <w:rPr>
+          <w:noProof/>
+        </w:rPr>
+        <w:fldChar w:fldCharType="end"/>
+      </w:r>
+    </w:p>
+    <w:p>
+      <w:pPr>
+        <w:pStyle w:val="brajegyzk"/>
+        <w:tabs>
+          <w:tab w:val="right" w:leader="dot" w:pos="9062"/>
+        </w:tabs>
+        <w:rPr>
+          <w:rFonts w:asciiTheme="minorHAnsi" w:eastAsiaTheme="minorEastAsia" w:hAnsiTheme="minorHAnsi"/>
+          <w:noProof/>
+          <w:sz w:val="22"/>
+          <w:lang w:eastAsia="hu-HU"/>
+        </w:rPr>
+      </w:pPr>
+      <w:r>
+        <w:rPr>
+          <w:noProof/>
+        </w:rPr>
+        <w:t>18. ábra: 4 csillagos értékelés megadása egy könyvön</w:t>
+      </w:r>
+      <w:r>
+        <w:rPr>
+          <w:noProof/>
+        </w:rPr>
+        <w:tab/>
+      </w:r>
+      <w:r>
+        <w:rPr>
+          <w:noProof/>
+        </w:rPr>
+        <w:fldChar w:fldCharType="begin"/>
+      </w:r>
+      <w:r>
+        <w:rPr>
+          <w:noProof/>
+        </w:rPr>
+        <w:instrText xml:space="preserve"> PAGEREF _Toc132047418 \h </w:instrText>
+      </w:r>
+      <w:r>
+        <w:rPr>
+          <w:noProof/>
+        </w:rPr>
+      </w:r>
+      <w:r>
+        <w:rPr>
+          <w:noProof/>
+        </w:rPr>
+        <w:fldChar w:fldCharType="separate"/>
+      </w:r>
+      <w:r>
+        <w:rPr>
+          <w:noProof/>
+        </w:rPr>
+        <w:t>29</w:t>
+      </w:r>
+      <w:r>
+        <w:rPr>
+          <w:noProof/>
+        </w:rPr>
+        <w:fldChar w:fldCharType="end"/>
+      </w:r>
+    </w:p>
+    <w:p>
+      <w:pPr>
+        <w:pStyle w:val="brajegyzk"/>
+        <w:tabs>
+          <w:tab w:val="right" w:leader="dot" w:pos="9062"/>
+        </w:tabs>
+        <w:rPr>
+          <w:rFonts w:asciiTheme="minorHAnsi" w:eastAsiaTheme="minorEastAsia" w:hAnsiTheme="minorHAnsi"/>
+          <w:noProof/>
+          <w:sz w:val="22"/>
+          <w:lang w:eastAsia="hu-HU"/>
+        </w:rPr>
+      </w:pPr>
+      <w:r>
+        <w:rPr>
+          <w:noProof/>
+        </w:rPr>
+        <w:t>19. ábra: Kommentszekció egy könyv alatt. A „jazehin” nevű példafelhasználónak lehetősége van törölni a saját maga által írt kommentet</w:t>
+      </w:r>
+      <w:r>
+        <w:rPr>
+          <w:noProof/>
+        </w:rPr>
+        <w:tab/>
+      </w:r>
+      <w:r>
+        <w:rPr>
+          <w:noProof/>
+        </w:rPr>
+        <w:fldChar w:fldCharType="begin"/>
+      </w:r>
+      <w:r>
+        <w:rPr>
+          <w:noProof/>
+        </w:rPr>
+        <w:instrText xml:space="preserve"> PAGEREF _Toc132047419 \h </w:instrText>
+      </w:r>
+      <w:r>
+        <w:rPr>
+          <w:noProof/>
+        </w:rPr>
+      </w:r>
+      <w:r>
+        <w:rPr>
+          <w:noProof/>
+        </w:rPr>
+        <w:fldChar w:fldCharType="separate"/>
+      </w:r>
+      <w:r>
+        <w:rPr>
+          <w:noProof/>
+        </w:rPr>
+        <w:t>29</w:t>
+      </w:r>
+      <w:r>
+        <w:rPr>
+          <w:noProof/>
+        </w:rPr>
+        <w:fldChar w:fldCharType="end"/>
+      </w:r>
+    </w:p>
+    <w:p>
+      <w:pPr>
+        <w:pStyle w:val="brajegyzk"/>
+        <w:tabs>
+          <w:tab w:val="right" w:leader="dot" w:pos="9062"/>
+        </w:tabs>
+        <w:rPr>
+          <w:rFonts w:asciiTheme="minorHAnsi" w:eastAsiaTheme="minorEastAsia" w:hAnsiTheme="minorHAnsi"/>
+          <w:noProof/>
+          <w:sz w:val="22"/>
+          <w:lang w:eastAsia="hu-HU"/>
+        </w:rPr>
+      </w:pPr>
+      <w:r>
+        <w:rPr>
+          <w:noProof/>
+        </w:rPr>
+        <w:t>20. ábra: Kommentek oldal a moderátorok számára 2 kommenttel „jazehin” nevű példafelhasználótól</w:t>
+      </w:r>
+      <w:r>
+        <w:rPr>
+          <w:noProof/>
+        </w:rPr>
+        <w:tab/>
+      </w:r>
+      <w:r>
+        <w:rPr>
+          <w:noProof/>
+        </w:rPr>
+        <w:fldChar w:fldCharType="begin"/>
+      </w:r>
+      <w:r>
+        <w:rPr>
+          <w:noProof/>
+        </w:rPr>
+        <w:instrText xml:space="preserve"> PAGEREF _Toc132047420 \h </w:instrText>
+      </w:r>
+      <w:r>
+        <w:rPr>
+          <w:noProof/>
+        </w:rPr>
+      </w:r>
+      <w:r>
+        <w:rPr>
+          <w:noProof/>
+        </w:rPr>
+        <w:fldChar w:fldCharType="separate"/>
+      </w:r>
+      <w:r>
+        <w:rPr>
+          <w:noProof/>
+        </w:rPr>
+        <w:t>30</w:t>
+      </w:r>
+      <w:r>
+        <w:rPr>
+          <w:noProof/>
+        </w:rPr>
+        <w:fldChar w:fldCharType="end"/>
+      </w:r>
+    </w:p>
+    <w:p>
+      <w:pPr>
+        <w:pStyle w:val="brajegyzk"/>
+        <w:tabs>
+          <w:tab w:val="right" w:leader="dot" w:pos="9062"/>
+        </w:tabs>
+        <w:rPr>
+          <w:rFonts w:asciiTheme="minorHAnsi" w:eastAsiaTheme="minorEastAsia" w:hAnsiTheme="minorHAnsi"/>
+          <w:noProof/>
+          <w:sz w:val="22"/>
+          <w:lang w:eastAsia="hu-HU"/>
+        </w:rPr>
+      </w:pPr>
+      <w:r>
+        <w:rPr>
+          <w:noProof/>
+        </w:rPr>
+        <w:t>21. ábra: Menü az adminisztrátor számára</w:t>
+      </w:r>
+      <w:r>
+        <w:rPr>
+          <w:noProof/>
+        </w:rPr>
+        <w:tab/>
+      </w:r>
+      <w:r>
+        <w:rPr>
+          <w:noProof/>
+        </w:rPr>
+        <w:fldChar w:fldCharType="begin"/>
+      </w:r>
+      <w:r>
+        <w:rPr>
+          <w:noProof/>
+        </w:rPr>
+        <w:instrText xml:space="preserve"> PAGEREF _Toc132047421 \h </w:instrText>
+      </w:r>
+      <w:r>
+        <w:rPr>
+          <w:noProof/>
+        </w:rPr>
+      </w:r>
+      <w:r>
+        <w:rPr>
+          <w:noProof/>
+        </w:rPr>
+        <w:fldChar w:fldCharType="separate"/>
+      </w:r>
+      <w:r>
+        <w:rPr>
+          <w:noProof/>
+        </w:rPr>
+        <w:t>30</w:t>
+      </w:r>
+      <w:r>
+        <w:rPr>
+          <w:noProof/>
+        </w:rPr>
+        <w:fldChar w:fldCharType="end"/>
+      </w:r>
+    </w:p>
+    <w:p>
+      <w:pPr>
+        <w:pStyle w:val="brajegyzk"/>
+        <w:tabs>
+          <w:tab w:val="right" w:leader="dot" w:pos="9062"/>
+        </w:tabs>
+        <w:rPr>
+          <w:rFonts w:asciiTheme="minorHAnsi" w:eastAsiaTheme="minorEastAsia" w:hAnsiTheme="minorHAnsi"/>
+          <w:sz w:val="22"/>
+          <w:lang w:eastAsia="hu-HU"/>
+        </w:rPr>
+      </w:pPr>
+      <w:r>
+        <w:rPr>
           <w:rStyle w:val="IndexLink"/>
         </w:rPr>
         <w:fldChar w:fldCharType="end"/>
       </w:r>
     </w:p>
     <w:sectPr>
-      <w:footerReference w:type="default" r:id="rId29"/>
+      <w:footerReference w:type="default" r:id="rId35"/>
       <w:pgSz w:w="11906" w:h="16838"/>
       <w:pgMar w:top="1417" w:right="1417" w:bottom="1417" w:left="1417" w:header="0" w:footer="708" w:gutter="0"/>
       <w:cols w:space="708"/>
@@ -28962,6 +30184,119 @@
     </w:lvl>
   </w:abstractNum>
   <w:abstractNum w:abstractNumId="5" w15:restartNumberingAfterBreak="0">
+    <w:nsid w:val="1E6137D6"/>
+    <w:multiLevelType w:val="hybridMultilevel"/>
+    <w:tmpl w:val="A5B6DC10"/>
+    <w:lvl w:ilvl="0" w:tplc="040E0001">
+      <w:start w:val="1"/>
+      <w:numFmt w:val="bullet"/>
+      <w:lvlText w:val=""/>
+      <w:lvlJc w:val="left"/>
+      <w:pPr>
+        <w:ind w:left="720" w:hanging="360"/>
+      </w:pPr>
+      <w:rPr>
+        <w:rFonts w:ascii="Symbol" w:hAnsi="Symbol" w:hint="default"/>
+      </w:rPr>
+    </w:lvl>
+    <w:lvl w:ilvl="1" w:tplc="040E0003" w:tentative="1">
+      <w:start w:val="1"/>
+      <w:numFmt w:val="bullet"/>
+      <w:lvlText w:val="o"/>
+      <w:lvlJc w:val="left"/>
+      <w:pPr>
+        <w:ind w:left="1440" w:hanging="360"/>
+      </w:pPr>
+      <w:rPr>
+        <w:rFonts w:ascii="Courier New" w:hAnsi="Courier New" w:cs="Courier New" w:hint="default"/>
+      </w:rPr>
+    </w:lvl>
+    <w:lvl w:ilvl="2" w:tplc="040E0005" w:tentative="1">
+      <w:start w:val="1"/>
+      <w:numFmt w:val="bullet"/>
+      <w:lvlText w:val=""/>
+      <w:lvlJc w:val="left"/>
+      <w:pPr>
+        <w:ind w:left="2160" w:hanging="360"/>
+      </w:pPr>
+      <w:rPr>
+        <w:rFonts w:ascii="Wingdings" w:hAnsi="Wingdings" w:hint="default"/>
+      </w:rPr>
+    </w:lvl>
+    <w:lvl w:ilvl="3" w:tplc="040E0001" w:tentative="1">
+      <w:start w:val="1"/>
+      <w:numFmt w:val="bullet"/>
+      <w:lvlText w:val=""/>
+      <w:lvlJc w:val="left"/>
+      <w:pPr>
+        <w:ind w:left="2880" w:hanging="360"/>
+      </w:pPr>
+      <w:rPr>
+        <w:rFonts w:ascii="Symbol" w:hAnsi="Symbol" w:hint="default"/>
+      </w:rPr>
+    </w:lvl>
+    <w:lvl w:ilvl="4" w:tplc="040E0003" w:tentative="1">
+      <w:start w:val="1"/>
+      <w:numFmt w:val="bullet"/>
+      <w:lvlText w:val="o"/>
+      <w:lvlJc w:val="left"/>
+      <w:pPr>
+        <w:ind w:left="3600" w:hanging="360"/>
+      </w:pPr>
+      <w:rPr>
+        <w:rFonts w:ascii="Courier New" w:hAnsi="Courier New" w:cs="Courier New" w:hint="default"/>
+      </w:rPr>
+    </w:lvl>
+    <w:lvl w:ilvl="5" w:tplc="040E0005" w:tentative="1">
+      <w:start w:val="1"/>
+      <w:numFmt w:val="bullet"/>
+      <w:lvlText w:val=""/>
+      <w:lvlJc w:val="left"/>
+      <w:pPr>
+        <w:ind w:left="4320" w:hanging="360"/>
+      </w:pPr>
+      <w:rPr>
+        <w:rFonts w:ascii="Wingdings" w:hAnsi="Wingdings" w:hint="default"/>
+      </w:rPr>
+    </w:lvl>
+    <w:lvl w:ilvl="6" w:tplc="040E0001" w:tentative="1">
+      <w:start w:val="1"/>
+      <w:numFmt w:val="bullet"/>
+      <w:lvlText w:val=""/>
+      <w:lvlJc w:val="left"/>
+      <w:pPr>
+        <w:ind w:left="5040" w:hanging="360"/>
+      </w:pPr>
+      <w:rPr>
+        <w:rFonts w:ascii="Symbol" w:hAnsi="Symbol" w:hint="default"/>
+      </w:rPr>
+    </w:lvl>
+    <w:lvl w:ilvl="7" w:tplc="040E0003" w:tentative="1">
+      <w:start w:val="1"/>
+      <w:numFmt w:val="bullet"/>
+      <w:lvlText w:val="o"/>
+      <w:lvlJc w:val="left"/>
+      <w:pPr>
+        <w:ind w:left="5760" w:hanging="360"/>
+      </w:pPr>
+      <w:rPr>
+        <w:rFonts w:ascii="Courier New" w:hAnsi="Courier New" w:cs="Courier New" w:hint="default"/>
+      </w:rPr>
+    </w:lvl>
+    <w:lvl w:ilvl="8" w:tplc="040E0005" w:tentative="1">
+      <w:start w:val="1"/>
+      <w:numFmt w:val="bullet"/>
+      <w:lvlText w:val=""/>
+      <w:lvlJc w:val="left"/>
+      <w:pPr>
+        <w:ind w:left="6480" w:hanging="360"/>
+      </w:pPr>
+      <w:rPr>
+        <w:rFonts w:ascii="Wingdings" w:hAnsi="Wingdings" w:hint="default"/>
+      </w:rPr>
+    </w:lvl>
+  </w:abstractNum>
+  <w:abstractNum w:abstractNumId="6" w15:restartNumberingAfterBreak="0">
     <w:nsid w:val="22EE4896"/>
     <w:multiLevelType w:val="multilevel"/>
     <w:tmpl w:val="A956F000"/>
@@ -29101,7 +30436,7 @@
       </w:rPr>
     </w:lvl>
   </w:abstractNum>
-  <w:abstractNum w:abstractNumId="6" w15:restartNumberingAfterBreak="0">
+  <w:abstractNum w:abstractNumId="7" w15:restartNumberingAfterBreak="0">
     <w:nsid w:val="29776E91"/>
     <w:multiLevelType w:val="hybridMultilevel"/>
     <w:tmpl w:val="18AE2E6E"/>
@@ -29214,7 +30549,7 @@
       </w:rPr>
     </w:lvl>
   </w:abstractNum>
-  <w:abstractNum w:abstractNumId="7" w15:restartNumberingAfterBreak="0">
+  <w:abstractNum w:abstractNumId="8" w15:restartNumberingAfterBreak="0">
     <w:nsid w:val="2C310CF9"/>
     <w:multiLevelType w:val="hybridMultilevel"/>
     <w:tmpl w:val="03AE6DF2"/>
@@ -29327,7 +30662,7 @@
       </w:rPr>
     </w:lvl>
   </w:abstractNum>
-  <w:abstractNum w:abstractNumId="8" w15:restartNumberingAfterBreak="0">
+  <w:abstractNum w:abstractNumId="9" w15:restartNumberingAfterBreak="0">
     <w:nsid w:val="2CAD2A16"/>
     <w:multiLevelType w:val="hybridMultilevel"/>
     <w:tmpl w:val="A6C2D054"/>
@@ -29440,7 +30775,7 @@
       </w:rPr>
     </w:lvl>
   </w:abstractNum>
-  <w:abstractNum w:abstractNumId="9" w15:restartNumberingAfterBreak="0">
+  <w:abstractNum w:abstractNumId="10" w15:restartNumberingAfterBreak="0">
     <w:nsid w:val="2F1C7769"/>
     <w:multiLevelType w:val="hybridMultilevel"/>
     <w:tmpl w:val="6DA48F50"/>
@@ -29553,7 +30888,7 @@
       </w:rPr>
     </w:lvl>
   </w:abstractNum>
-  <w:abstractNum w:abstractNumId="10" w15:restartNumberingAfterBreak="0">
+  <w:abstractNum w:abstractNumId="11" w15:restartNumberingAfterBreak="0">
     <w:nsid w:val="3CB22761"/>
     <w:multiLevelType w:val="multilevel"/>
     <w:tmpl w:val="D402C9FC"/>
@@ -29675,7 +31010,7 @@
       </w:pPr>
     </w:lvl>
   </w:abstractNum>
-  <w:abstractNum w:abstractNumId="11" w15:restartNumberingAfterBreak="0">
+  <w:abstractNum w:abstractNumId="12" w15:restartNumberingAfterBreak="0">
     <w:nsid w:val="47292F3B"/>
     <w:multiLevelType w:val="multilevel"/>
     <w:tmpl w:val="82380E06"/>
@@ -29789,7 +31124,7 @@
       </w:pPr>
     </w:lvl>
   </w:abstractNum>
-  <w:abstractNum w:abstractNumId="12" w15:restartNumberingAfterBreak="0">
+  <w:abstractNum w:abstractNumId="13" w15:restartNumberingAfterBreak="0">
     <w:nsid w:val="476D7195"/>
     <w:multiLevelType w:val="hybridMultilevel"/>
     <w:tmpl w:val="DBE21640"/>
@@ -29902,7 +31237,7 @@
       </w:rPr>
     </w:lvl>
   </w:abstractNum>
-  <w:abstractNum w:abstractNumId="13" w15:restartNumberingAfterBreak="0">
+  <w:abstractNum w:abstractNumId="14" w15:restartNumberingAfterBreak="0">
     <w:nsid w:val="497B4B13"/>
     <w:multiLevelType w:val="hybridMultilevel"/>
     <w:tmpl w:val="9704E892"/>
@@ -30015,7 +31350,7 @@
       </w:rPr>
     </w:lvl>
   </w:abstractNum>
-  <w:abstractNum w:abstractNumId="14" w15:restartNumberingAfterBreak="0">
+  <w:abstractNum w:abstractNumId="15" w15:restartNumberingAfterBreak="0">
     <w:nsid w:val="55A90820"/>
     <w:multiLevelType w:val="hybridMultilevel"/>
     <w:tmpl w:val="A44C7B8A"/>
@@ -30128,7 +31463,7 @@
       </w:rPr>
     </w:lvl>
   </w:abstractNum>
-  <w:abstractNum w:abstractNumId="15" w15:restartNumberingAfterBreak="0">
+  <w:abstractNum w:abstractNumId="16" w15:restartNumberingAfterBreak="0">
     <w:nsid w:val="58306965"/>
     <w:multiLevelType w:val="hybridMultilevel"/>
     <w:tmpl w:val="AE4892D8"/>
@@ -30241,7 +31576,7 @@
       </w:rPr>
     </w:lvl>
   </w:abstractNum>
-  <w:abstractNum w:abstractNumId="16" w15:restartNumberingAfterBreak="0">
+  <w:abstractNum w:abstractNumId="17" w15:restartNumberingAfterBreak="0">
     <w:nsid w:val="5F4773BD"/>
     <w:multiLevelType w:val="multilevel"/>
     <w:tmpl w:val="E75C5548"/>
@@ -30354,7 +31689,7 @@
       </w:pPr>
     </w:lvl>
   </w:abstractNum>
-  <w:abstractNum w:abstractNumId="17" w15:restartNumberingAfterBreak="0">
+  <w:abstractNum w:abstractNumId="18" w15:restartNumberingAfterBreak="0">
     <w:nsid w:val="5F5169C4"/>
     <w:multiLevelType w:val="multilevel"/>
     <w:tmpl w:val="B8F8B06C"/>
@@ -30494,7 +31829,7 @@
       </w:rPr>
     </w:lvl>
   </w:abstractNum>
-  <w:abstractNum w:abstractNumId="18" w15:restartNumberingAfterBreak="0">
+  <w:abstractNum w:abstractNumId="19" w15:restartNumberingAfterBreak="0">
     <w:nsid w:val="62132CFB"/>
     <w:multiLevelType w:val="hybridMultilevel"/>
     <w:tmpl w:val="C07282A6"/>
@@ -30607,7 +31942,7 @@
       </w:rPr>
     </w:lvl>
   </w:abstractNum>
-  <w:abstractNum w:abstractNumId="19" w15:restartNumberingAfterBreak="0">
+  <w:abstractNum w:abstractNumId="20" w15:restartNumberingAfterBreak="0">
     <w:nsid w:val="62471931"/>
     <w:multiLevelType w:val="multilevel"/>
     <w:tmpl w:val="24F05498"/>
@@ -30721,7 +32056,7 @@
       </w:pPr>
     </w:lvl>
   </w:abstractNum>
-  <w:abstractNum w:abstractNumId="20" w15:restartNumberingAfterBreak="0">
+  <w:abstractNum w:abstractNumId="21" w15:restartNumberingAfterBreak="0">
     <w:nsid w:val="6B2B2E91"/>
     <w:multiLevelType w:val="multilevel"/>
     <w:tmpl w:val="3B66021A"/>
@@ -30861,7 +32196,7 @@
       </w:rPr>
     </w:lvl>
   </w:abstractNum>
-  <w:abstractNum w:abstractNumId="21" w15:restartNumberingAfterBreak="0">
+  <w:abstractNum w:abstractNumId="22" w15:restartNumberingAfterBreak="0">
     <w:nsid w:val="6E1203F0"/>
     <w:multiLevelType w:val="multilevel"/>
     <w:tmpl w:val="040E001F"/>
@@ -30975,7 +32310,7 @@
       </w:pPr>
     </w:lvl>
   </w:abstractNum>
-  <w:abstractNum w:abstractNumId="22" w15:restartNumberingAfterBreak="0">
+  <w:abstractNum w:abstractNumId="23" w15:restartNumberingAfterBreak="0">
     <w:nsid w:val="6E173458"/>
     <w:multiLevelType w:val="hybridMultilevel"/>
     <w:tmpl w:val="A54030CC"/>
@@ -31088,7 +32423,7 @@
       </w:rPr>
     </w:lvl>
   </w:abstractNum>
-  <w:abstractNum w:abstractNumId="23" w15:restartNumberingAfterBreak="0">
+  <w:abstractNum w:abstractNumId="24" w15:restartNumberingAfterBreak="0">
     <w:nsid w:val="7DF02A45"/>
     <w:multiLevelType w:val="hybridMultilevel"/>
     <w:tmpl w:val="9732D7F8"/>
@@ -31202,19 +32537,19 @@
     </w:lvl>
   </w:abstractNum>
   <w:num w:numId="1" w16cid:durableId="10029567">
-    <w:abstractNumId w:val="5"/>
+    <w:abstractNumId w:val="6"/>
   </w:num>
   <w:num w:numId="2" w16cid:durableId="1644578267">
-    <w:abstractNumId w:val="21"/>
+    <w:abstractNumId w:val="22"/>
   </w:num>
   <w:num w:numId="3" w16cid:durableId="1601140789">
-    <w:abstractNumId w:val="11"/>
+    <w:abstractNumId w:val="12"/>
   </w:num>
   <w:num w:numId="4" w16cid:durableId="118110107">
-    <w:abstractNumId w:val="17"/>
+    <w:abstractNumId w:val="18"/>
   </w:num>
   <w:num w:numId="5" w16cid:durableId="545525980">
-    <w:abstractNumId w:val="20"/>
+    <w:abstractNumId w:val="21"/>
   </w:num>
   <w:num w:numId="6" w16cid:durableId="887031156">
     <w:abstractNumId w:val="3"/>
@@ -31223,43 +32558,43 @@
     <w:abstractNumId w:val="0"/>
   </w:num>
   <w:num w:numId="8" w16cid:durableId="1171338656">
-    <w:abstractNumId w:val="19"/>
+    <w:abstractNumId w:val="20"/>
   </w:num>
   <w:num w:numId="9" w16cid:durableId="773017011">
-    <w:abstractNumId w:val="16"/>
+    <w:abstractNumId w:val="17"/>
   </w:num>
   <w:num w:numId="10" w16cid:durableId="1391072934">
     <w:abstractNumId w:val="1"/>
   </w:num>
   <w:num w:numId="11" w16cid:durableId="772894639">
-    <w:abstractNumId w:val="10"/>
+    <w:abstractNumId w:val="11"/>
   </w:num>
   <w:num w:numId="12" w16cid:durableId="861358800">
-    <w:abstractNumId w:val="11"/>
+    <w:abstractNumId w:val="12"/>
     <w:lvlOverride w:ilvl="0">
       <w:startOverride w:val="1"/>
     </w:lvlOverride>
   </w:num>
   <w:num w:numId="13" w16cid:durableId="1559782773">
-    <w:abstractNumId w:val="19"/>
+    <w:abstractNumId w:val="20"/>
     <w:lvlOverride w:ilvl="0">
       <w:startOverride w:val="1"/>
     </w:lvlOverride>
   </w:num>
   <w:num w:numId="14" w16cid:durableId="999769790">
-    <w:abstractNumId w:val="6"/>
+    <w:abstractNumId w:val="7"/>
   </w:num>
   <w:num w:numId="15" w16cid:durableId="429550454">
     <w:abstractNumId w:val="4"/>
   </w:num>
   <w:num w:numId="16" w16cid:durableId="851458205">
-    <w:abstractNumId w:val="8"/>
+    <w:abstractNumId w:val="9"/>
   </w:num>
   <w:num w:numId="17" w16cid:durableId="884222993">
-    <w:abstractNumId w:val="15"/>
+    <w:abstractNumId w:val="16"/>
   </w:num>
   <w:num w:numId="18" w16cid:durableId="729040822">
-    <w:abstractNumId w:val="11"/>
+    <w:abstractNumId w:val="12"/>
     <w:lvlOverride w:ilvl="0">
       <w:startOverride w:val="1"/>
     </w:lvlOverride>
@@ -31289,31 +32624,34 @@
     </w:lvlOverride>
   </w:num>
   <w:num w:numId="19" w16cid:durableId="1756592521">
-    <w:abstractNumId w:val="18"/>
+    <w:abstractNumId w:val="19"/>
   </w:num>
   <w:num w:numId="20" w16cid:durableId="1799685389">
-    <w:abstractNumId w:val="7"/>
+    <w:abstractNumId w:val="8"/>
   </w:num>
   <w:num w:numId="21" w16cid:durableId="148178613">
-    <w:abstractNumId w:val="23"/>
+    <w:abstractNumId w:val="24"/>
   </w:num>
   <w:num w:numId="22" w16cid:durableId="365759065">
-    <w:abstractNumId w:val="9"/>
+    <w:abstractNumId w:val="10"/>
   </w:num>
   <w:num w:numId="23" w16cid:durableId="887843658">
-    <w:abstractNumId w:val="13"/>
+    <w:abstractNumId w:val="14"/>
   </w:num>
   <w:num w:numId="24" w16cid:durableId="844829266">
     <w:abstractNumId w:val="2"/>
   </w:num>
   <w:num w:numId="25" w16cid:durableId="383914660">
-    <w:abstractNumId w:val="14"/>
+    <w:abstractNumId w:val="15"/>
   </w:num>
   <w:num w:numId="26" w16cid:durableId="2110081634">
-    <w:abstractNumId w:val="12"/>
+    <w:abstractNumId w:val="13"/>
   </w:num>
   <w:num w:numId="27" w16cid:durableId="314455356">
-    <w:abstractNumId w:val="22"/>
+    <w:abstractNumId w:val="23"/>
+  </w:num>
+  <w:num w:numId="28" w16cid:durableId="502546533">
+    <w:abstractNumId w:val="5"/>
   </w:num>
 </w:numbering>
 </file>

--- a/docs/Szakdolgozat.docx
+++ b/docs/Szakdolgozat.docx
@@ -358,7 +358,7 @@
             </w:rPr>
             <w:fldChar w:fldCharType="separate"/>
           </w:r>
-          <w:hyperlink w:anchor="_Toc132038344" w:history="1">
+          <w:hyperlink w:anchor="_Toc132052696" w:history="1">
             <w:r>
               <w:rPr>
                 <w:rStyle w:val="Hiperhivatkozs"/>
@@ -401,7 +401,7 @@
                 <w:noProof/>
                 <w:webHidden/>
               </w:rPr>
-              <w:instrText xml:space="preserve"> PAGEREF _Toc132038344 \h </w:instrText>
+              <w:instrText xml:space="preserve"> PAGEREF _Toc132052696 \h </w:instrText>
             </w:r>
             <w:r>
               <w:rPr>
@@ -446,7 +446,7 @@
               <w:lang w:eastAsia="hu-HU"/>
             </w:rPr>
           </w:pPr>
-          <w:hyperlink w:anchor="_Toc132038345" w:history="1">
+          <w:hyperlink w:anchor="_Toc132052697" w:history="1">
             <w:r>
               <w:rPr>
                 <w:rStyle w:val="Hiperhivatkozs"/>
@@ -489,7 +489,7 @@
                 <w:noProof/>
                 <w:webHidden/>
               </w:rPr>
-              <w:instrText xml:space="preserve"> PAGEREF _Toc132038345 \h </w:instrText>
+              <w:instrText xml:space="preserve"> PAGEREF _Toc132052697 \h </w:instrText>
             </w:r>
             <w:r>
               <w:rPr>
@@ -534,7 +534,7 @@
               <w:lang w:eastAsia="hu-HU"/>
             </w:rPr>
           </w:pPr>
-          <w:hyperlink w:anchor="_Toc132038346" w:history="1">
+          <w:hyperlink w:anchor="_Toc132052698" w:history="1">
             <w:r>
               <w:rPr>
                 <w:rStyle w:val="Hiperhivatkozs"/>
@@ -577,7 +577,7 @@
                 <w:noProof/>
                 <w:webHidden/>
               </w:rPr>
-              <w:instrText xml:space="preserve"> PAGEREF _Toc132038346 \h </w:instrText>
+              <w:instrText xml:space="preserve"> PAGEREF _Toc132052698 \h </w:instrText>
             </w:r>
             <w:r>
               <w:rPr>
@@ -622,7 +622,7 @@
               <w:lang w:eastAsia="hu-HU"/>
             </w:rPr>
           </w:pPr>
-          <w:hyperlink w:anchor="_Toc132038347" w:history="1">
+          <w:hyperlink w:anchor="_Toc132052699" w:history="1">
             <w:r>
               <w:rPr>
                 <w:rStyle w:val="Hiperhivatkozs"/>
@@ -665,7 +665,7 @@
                 <w:noProof/>
                 <w:webHidden/>
               </w:rPr>
-              <w:instrText xml:space="preserve"> PAGEREF _Toc132038347 \h </w:instrText>
+              <w:instrText xml:space="preserve"> PAGEREF _Toc132052699 \h </w:instrText>
             </w:r>
             <w:r>
               <w:rPr>
@@ -710,7 +710,7 @@
               <w:lang w:eastAsia="hu-HU"/>
             </w:rPr>
           </w:pPr>
-          <w:hyperlink w:anchor="_Toc132038348" w:history="1">
+          <w:hyperlink w:anchor="_Toc132052700" w:history="1">
             <w:r>
               <w:rPr>
                 <w:rStyle w:val="Hiperhivatkozs"/>
@@ -753,7 +753,7 @@
                 <w:noProof/>
                 <w:webHidden/>
               </w:rPr>
-              <w:instrText xml:space="preserve"> PAGEREF _Toc132038348 \h </w:instrText>
+              <w:instrText xml:space="preserve"> PAGEREF _Toc132052700 \h </w:instrText>
             </w:r>
             <w:r>
               <w:rPr>
@@ -798,7 +798,7 @@
               <w:lang w:eastAsia="hu-HU"/>
             </w:rPr>
           </w:pPr>
-          <w:hyperlink w:anchor="_Toc132038349" w:history="1">
+          <w:hyperlink w:anchor="_Toc132052701" w:history="1">
             <w:r>
               <w:rPr>
                 <w:rStyle w:val="Hiperhivatkozs"/>
@@ -841,7 +841,7 @@
                 <w:noProof/>
                 <w:webHidden/>
               </w:rPr>
-              <w:instrText xml:space="preserve"> PAGEREF _Toc132038349 \h </w:instrText>
+              <w:instrText xml:space="preserve"> PAGEREF _Toc132052701 \h </w:instrText>
             </w:r>
             <w:r>
               <w:rPr>
@@ -886,7 +886,7 @@
               <w:lang w:eastAsia="hu-HU"/>
             </w:rPr>
           </w:pPr>
-          <w:hyperlink w:anchor="_Toc132038350" w:history="1">
+          <w:hyperlink w:anchor="_Toc132052702" w:history="1">
             <w:r>
               <w:rPr>
                 <w:rStyle w:val="Hiperhivatkozs"/>
@@ -929,7 +929,7 @@
                 <w:noProof/>
                 <w:webHidden/>
               </w:rPr>
-              <w:instrText xml:space="preserve"> PAGEREF _Toc132038350 \h </w:instrText>
+              <w:instrText xml:space="preserve"> PAGEREF _Toc132052702 \h </w:instrText>
             </w:r>
             <w:r>
               <w:rPr>
@@ -974,7 +974,7 @@
               <w:lang w:eastAsia="hu-HU"/>
             </w:rPr>
           </w:pPr>
-          <w:hyperlink w:anchor="_Toc132038351" w:history="1">
+          <w:hyperlink w:anchor="_Toc132052703" w:history="1">
             <w:r>
               <w:rPr>
                 <w:rStyle w:val="Hiperhivatkozs"/>
@@ -1017,7 +1017,7 @@
                 <w:noProof/>
                 <w:webHidden/>
               </w:rPr>
-              <w:instrText xml:space="preserve"> PAGEREF _Toc132038351 \h </w:instrText>
+              <w:instrText xml:space="preserve"> PAGEREF _Toc132052703 \h </w:instrText>
             </w:r>
             <w:r>
               <w:rPr>
@@ -1062,7 +1062,7 @@
               <w:lang w:eastAsia="hu-HU"/>
             </w:rPr>
           </w:pPr>
-          <w:hyperlink w:anchor="_Toc132038352" w:history="1">
+          <w:hyperlink w:anchor="_Toc132052704" w:history="1">
             <w:r>
               <w:rPr>
                 <w:rStyle w:val="Hiperhivatkozs"/>
@@ -1105,7 +1105,7 @@
                 <w:noProof/>
                 <w:webHidden/>
               </w:rPr>
-              <w:instrText xml:space="preserve"> PAGEREF _Toc132038352 \h </w:instrText>
+              <w:instrText xml:space="preserve"> PAGEREF _Toc132052704 \h </w:instrText>
             </w:r>
             <w:r>
               <w:rPr>
@@ -1150,7 +1150,7 @@
               <w:lang w:eastAsia="hu-HU"/>
             </w:rPr>
           </w:pPr>
-          <w:hyperlink w:anchor="_Toc132038353" w:history="1">
+          <w:hyperlink w:anchor="_Toc132052705" w:history="1">
             <w:r>
               <w:rPr>
                 <w:rStyle w:val="Hiperhivatkozs"/>
@@ -1193,7 +1193,7 @@
                 <w:noProof/>
                 <w:webHidden/>
               </w:rPr>
-              <w:instrText xml:space="preserve"> PAGEREF _Toc132038353 \h </w:instrText>
+              <w:instrText xml:space="preserve"> PAGEREF _Toc132052705 \h </w:instrText>
             </w:r>
             <w:r>
               <w:rPr>
@@ -1238,7 +1238,7 @@
               <w:lang w:eastAsia="hu-HU"/>
             </w:rPr>
           </w:pPr>
-          <w:hyperlink w:anchor="_Toc132038354" w:history="1">
+          <w:hyperlink w:anchor="_Toc132052706" w:history="1">
             <w:r>
               <w:rPr>
                 <w:rStyle w:val="Hiperhivatkozs"/>
@@ -1281,7 +1281,7 @@
                 <w:noProof/>
                 <w:webHidden/>
               </w:rPr>
-              <w:instrText xml:space="preserve"> PAGEREF _Toc132038354 \h </w:instrText>
+              <w:instrText xml:space="preserve"> PAGEREF _Toc132052706 \h </w:instrText>
             </w:r>
             <w:r>
               <w:rPr>
@@ -1326,7 +1326,7 @@
               <w:lang w:eastAsia="hu-HU"/>
             </w:rPr>
           </w:pPr>
-          <w:hyperlink w:anchor="_Toc132038355" w:history="1">
+          <w:hyperlink w:anchor="_Toc132052707" w:history="1">
             <w:r>
               <w:rPr>
                 <w:rStyle w:val="Hiperhivatkozs"/>
@@ -1348,7 +1348,7 @@
                 <w:rStyle w:val="Hiperhivatkozs"/>
                 <w:noProof/>
               </w:rPr>
-              <w:t>Felhasználói dokumentáció</w:t>
+              <w:t>Felhasználói dokumentáció, felhasználói kézikönyv</w:t>
             </w:r>
             <w:r>
               <w:rPr>
@@ -1369,7 +1369,7 @@
                 <w:noProof/>
                 <w:webHidden/>
               </w:rPr>
-              <w:instrText xml:space="preserve"> PAGEREF _Toc132038355 \h </w:instrText>
+              <w:instrText xml:space="preserve"> PAGEREF _Toc132052707 \h </w:instrText>
             </w:r>
             <w:r>
               <w:rPr>
@@ -1414,95 +1414,7 @@
               <w:lang w:eastAsia="hu-HU"/>
             </w:rPr>
           </w:pPr>
-          <w:hyperlink w:anchor="_Toc132038356" w:history="1">
-            <w:r>
-              <w:rPr>
-                <w:rStyle w:val="Hiperhivatkozs"/>
-                <w:noProof/>
-              </w:rPr>
-              <w:t>1.</w:t>
-            </w:r>
-            <w:r>
-              <w:rPr>
-                <w:rFonts w:asciiTheme="minorHAnsi" w:eastAsiaTheme="minorEastAsia" w:hAnsiTheme="minorHAnsi"/>
-                <w:noProof/>
-                <w:sz w:val="22"/>
-                <w:lang w:eastAsia="hu-HU"/>
-              </w:rPr>
-              <w:tab/>
-            </w:r>
-            <w:r>
-              <w:rPr>
-                <w:rStyle w:val="Hiperhivatkozs"/>
-                <w:noProof/>
-              </w:rPr>
-              <w:t>A program működésének leírása, felhasználói kézikönyv</w:t>
-            </w:r>
-            <w:r>
-              <w:rPr>
-                <w:noProof/>
-                <w:webHidden/>
-              </w:rPr>
-              <w:tab/>
-            </w:r>
-            <w:r>
-              <w:rPr>
-                <w:noProof/>
-                <w:webHidden/>
-              </w:rPr>
-              <w:fldChar w:fldCharType="begin"/>
-            </w:r>
-            <w:r>
-              <w:rPr>
-                <w:noProof/>
-                <w:webHidden/>
-              </w:rPr>
-              <w:instrText xml:space="preserve"> PAGEREF _Toc132038356 \h </w:instrText>
-            </w:r>
-            <w:r>
-              <w:rPr>
-                <w:noProof/>
-                <w:webHidden/>
-              </w:rPr>
-            </w:r>
-            <w:r>
-              <w:rPr>
-                <w:noProof/>
-                <w:webHidden/>
-              </w:rPr>
-              <w:fldChar w:fldCharType="separate"/>
-            </w:r>
-            <w:r>
-              <w:rPr>
-                <w:noProof/>
-                <w:webHidden/>
-              </w:rPr>
-              <w:t>19</w:t>
-            </w:r>
-            <w:r>
-              <w:rPr>
-                <w:noProof/>
-                <w:webHidden/>
-              </w:rPr>
-              <w:fldChar w:fldCharType="end"/>
-            </w:r>
-          </w:hyperlink>
-        </w:p>
-        <w:p>
-          <w:pPr>
-            <w:pStyle w:val="TJ3"/>
-            <w:tabs>
-              <w:tab w:val="left" w:pos="1100"/>
-              <w:tab w:val="right" w:leader="dot" w:pos="9062"/>
-            </w:tabs>
-            <w:rPr>
-              <w:rFonts w:asciiTheme="minorHAnsi" w:eastAsiaTheme="minorEastAsia" w:hAnsiTheme="minorHAnsi"/>
-              <w:noProof/>
-              <w:sz w:val="22"/>
-              <w:lang w:eastAsia="hu-HU"/>
-            </w:rPr>
-          </w:pPr>
-          <w:hyperlink w:anchor="_Toc132038357" w:history="1">
+          <w:hyperlink w:anchor="_Toc132052708" w:history="1">
             <w:r>
               <w:rPr>
                 <w:rStyle w:val="Hiperhivatkozs"/>
@@ -1545,7 +1457,7 @@
                 <w:noProof/>
                 <w:webHidden/>
               </w:rPr>
-              <w:instrText xml:space="preserve"> PAGEREF _Toc132038357 \h </w:instrText>
+              <w:instrText xml:space="preserve"> PAGEREF _Toc132052708 \h </w:instrText>
             </w:r>
             <w:r>
               <w:rPr>
@@ -1578,9 +1490,9 @@
         </w:p>
         <w:p>
           <w:pPr>
-            <w:pStyle w:val="TJ3"/>
+            <w:pStyle w:val="TJ2"/>
             <w:tabs>
-              <w:tab w:val="left" w:pos="1100"/>
+              <w:tab w:val="left" w:pos="660"/>
               <w:tab w:val="right" w:leader="dot" w:pos="9062"/>
             </w:tabs>
             <w:rPr>
@@ -1590,7 +1502,7 @@
               <w:lang w:eastAsia="hu-HU"/>
             </w:rPr>
           </w:pPr>
-          <w:hyperlink w:anchor="_Toc132038358" w:history="1">
+          <w:hyperlink w:anchor="_Toc132052709" w:history="1">
             <w:r>
               <w:rPr>
                 <w:rStyle w:val="Hiperhivatkozs"/>
@@ -1633,7 +1545,7 @@
                 <w:noProof/>
                 <w:webHidden/>
               </w:rPr>
-              <w:instrText xml:space="preserve"> PAGEREF _Toc132038358 \h </w:instrText>
+              <w:instrText xml:space="preserve"> PAGEREF _Toc132052709 \h </w:instrText>
             </w:r>
             <w:r>
               <w:rPr>
@@ -1666,6 +1578,182 @@
         </w:p>
         <w:p>
           <w:pPr>
+            <w:pStyle w:val="TJ2"/>
+            <w:tabs>
+              <w:tab w:val="left" w:pos="660"/>
+              <w:tab w:val="right" w:leader="dot" w:pos="9062"/>
+            </w:tabs>
+            <w:rPr>
+              <w:rFonts w:asciiTheme="minorHAnsi" w:eastAsiaTheme="minorEastAsia" w:hAnsiTheme="minorHAnsi"/>
+              <w:noProof/>
+              <w:sz w:val="22"/>
+              <w:lang w:eastAsia="hu-HU"/>
+            </w:rPr>
+          </w:pPr>
+          <w:hyperlink w:anchor="_Toc132052710" w:history="1">
+            <w:r>
+              <w:rPr>
+                <w:rStyle w:val="Hiperhivatkozs"/>
+                <w:noProof/>
+              </w:rPr>
+              <w:t>3.</w:t>
+            </w:r>
+            <w:r>
+              <w:rPr>
+                <w:rFonts w:asciiTheme="minorHAnsi" w:eastAsiaTheme="minorEastAsia" w:hAnsiTheme="minorHAnsi"/>
+                <w:noProof/>
+                <w:sz w:val="22"/>
+                <w:lang w:eastAsia="hu-HU"/>
+              </w:rPr>
+              <w:tab/>
+            </w:r>
+            <w:r>
+              <w:rPr>
+                <w:rStyle w:val="Hiperhivatkozs"/>
+                <w:noProof/>
+              </w:rPr>
+              <w:t>Moderátori funkciók</w:t>
+            </w:r>
+            <w:r>
+              <w:rPr>
+                <w:noProof/>
+                <w:webHidden/>
+              </w:rPr>
+              <w:tab/>
+            </w:r>
+            <w:r>
+              <w:rPr>
+                <w:noProof/>
+                <w:webHidden/>
+              </w:rPr>
+              <w:fldChar w:fldCharType="begin"/>
+            </w:r>
+            <w:r>
+              <w:rPr>
+                <w:noProof/>
+                <w:webHidden/>
+              </w:rPr>
+              <w:instrText xml:space="preserve"> PAGEREF _Toc132052710 \h </w:instrText>
+            </w:r>
+            <w:r>
+              <w:rPr>
+                <w:noProof/>
+                <w:webHidden/>
+              </w:rPr>
+            </w:r>
+            <w:r>
+              <w:rPr>
+                <w:noProof/>
+                <w:webHidden/>
+              </w:rPr>
+              <w:fldChar w:fldCharType="separate"/>
+            </w:r>
+            <w:r>
+              <w:rPr>
+                <w:noProof/>
+                <w:webHidden/>
+              </w:rPr>
+              <w:t>30</w:t>
+            </w:r>
+            <w:r>
+              <w:rPr>
+                <w:noProof/>
+                <w:webHidden/>
+              </w:rPr>
+              <w:fldChar w:fldCharType="end"/>
+            </w:r>
+          </w:hyperlink>
+        </w:p>
+        <w:p>
+          <w:pPr>
+            <w:pStyle w:val="TJ2"/>
+            <w:tabs>
+              <w:tab w:val="left" w:pos="660"/>
+              <w:tab w:val="right" w:leader="dot" w:pos="9062"/>
+            </w:tabs>
+            <w:rPr>
+              <w:rFonts w:asciiTheme="minorHAnsi" w:eastAsiaTheme="minorEastAsia" w:hAnsiTheme="minorHAnsi"/>
+              <w:noProof/>
+              <w:sz w:val="22"/>
+              <w:lang w:eastAsia="hu-HU"/>
+            </w:rPr>
+          </w:pPr>
+          <w:hyperlink w:anchor="_Toc132052711" w:history="1">
+            <w:r>
+              <w:rPr>
+                <w:rStyle w:val="Hiperhivatkozs"/>
+                <w:noProof/>
+              </w:rPr>
+              <w:t>4.</w:t>
+            </w:r>
+            <w:r>
+              <w:rPr>
+                <w:rFonts w:asciiTheme="minorHAnsi" w:eastAsiaTheme="minorEastAsia" w:hAnsiTheme="minorHAnsi"/>
+                <w:noProof/>
+                <w:sz w:val="22"/>
+                <w:lang w:eastAsia="hu-HU"/>
+              </w:rPr>
+              <w:tab/>
+            </w:r>
+            <w:r>
+              <w:rPr>
+                <w:rStyle w:val="Hiperhivatkozs"/>
+                <w:noProof/>
+              </w:rPr>
+              <w:t>Adminisztrátori funkciók</w:t>
+            </w:r>
+            <w:r>
+              <w:rPr>
+                <w:noProof/>
+                <w:webHidden/>
+              </w:rPr>
+              <w:tab/>
+            </w:r>
+            <w:r>
+              <w:rPr>
+                <w:noProof/>
+                <w:webHidden/>
+              </w:rPr>
+              <w:fldChar w:fldCharType="begin"/>
+            </w:r>
+            <w:r>
+              <w:rPr>
+                <w:noProof/>
+                <w:webHidden/>
+              </w:rPr>
+              <w:instrText xml:space="preserve"> PAGEREF _Toc132052711 \h </w:instrText>
+            </w:r>
+            <w:r>
+              <w:rPr>
+                <w:noProof/>
+                <w:webHidden/>
+              </w:rPr>
+            </w:r>
+            <w:r>
+              <w:rPr>
+                <w:noProof/>
+                <w:webHidden/>
+              </w:rPr>
+              <w:fldChar w:fldCharType="separate"/>
+            </w:r>
+            <w:r>
+              <w:rPr>
+                <w:noProof/>
+                <w:webHidden/>
+              </w:rPr>
+              <w:t>30</w:t>
+            </w:r>
+            <w:r>
+              <w:rPr>
+                <w:noProof/>
+                <w:webHidden/>
+              </w:rPr>
+              <w:fldChar w:fldCharType="end"/>
+            </w:r>
+          </w:hyperlink>
+        </w:p>
+        <w:p>
+          <w:pPr>
             <w:pStyle w:val="TJ1"/>
             <w:tabs>
               <w:tab w:val="left" w:pos="480"/>
@@ -1678,7 +1766,7 @@
               <w:lang w:eastAsia="hu-HU"/>
             </w:rPr>
           </w:pPr>
-          <w:hyperlink w:anchor="_Toc132038359" w:history="1">
+          <w:hyperlink w:anchor="_Toc132052712" w:history="1">
             <w:r>
               <w:rPr>
                 <w:rStyle w:val="Hiperhivatkozs"/>
@@ -1721,7 +1809,7 @@
                 <w:noProof/>
                 <w:webHidden/>
               </w:rPr>
-              <w:instrText xml:space="preserve"> PAGEREF _Toc132038359 \h </w:instrText>
+              <w:instrText xml:space="preserve"> PAGEREF _Toc132052712 \h </w:instrText>
             </w:r>
             <w:r>
               <w:rPr>
@@ -1741,7 +1829,7 @@
                 <w:noProof/>
                 <w:webHidden/>
               </w:rPr>
-              <w:t>28</w:t>
+              <w:t>33</w:t>
             </w:r>
             <w:r>
               <w:rPr>
@@ -1766,7 +1854,7 @@
               <w:lang w:eastAsia="hu-HU"/>
             </w:rPr>
           </w:pPr>
-          <w:hyperlink w:anchor="_Toc132038360" w:history="1">
+          <w:hyperlink w:anchor="_Toc132052713" w:history="1">
             <w:r>
               <w:rPr>
                 <w:rStyle w:val="Hiperhivatkozs"/>
@@ -1809,7 +1897,7 @@
                 <w:noProof/>
                 <w:webHidden/>
               </w:rPr>
-              <w:instrText xml:space="preserve"> PAGEREF _Toc132038360 \h </w:instrText>
+              <w:instrText xml:space="preserve"> PAGEREF _Toc132052713 \h </w:instrText>
             </w:r>
             <w:r>
               <w:rPr>
@@ -1829,7 +1917,7 @@
                 <w:noProof/>
                 <w:webHidden/>
               </w:rPr>
-              <w:t>29</w:t>
+              <w:t>34</w:t>
             </w:r>
             <w:r>
               <w:rPr>
@@ -1854,7 +1942,7 @@
               <w:lang w:eastAsia="hu-HU"/>
             </w:rPr>
           </w:pPr>
-          <w:hyperlink w:anchor="_Toc132038361" w:history="1">
+          <w:hyperlink w:anchor="_Toc132052714" w:history="1">
             <w:r>
               <w:rPr>
                 <w:rStyle w:val="Hiperhivatkozs"/>
@@ -1899,7 +1987,7 @@
                 <w:noProof/>
                 <w:webHidden/>
               </w:rPr>
-              <w:instrText xml:space="preserve"> PAGEREF _Toc132038361 \h </w:instrText>
+              <w:instrText xml:space="preserve"> PAGEREF _Toc132052714 \h </w:instrText>
             </w:r>
             <w:r>
               <w:rPr>
@@ -1919,7 +2007,7 @@
                 <w:noProof/>
                 <w:webHidden/>
               </w:rPr>
-              <w:t>30</w:t>
+              <w:t>35</w:t>
             </w:r>
             <w:r>
               <w:rPr>
@@ -1952,7 +2040,7 @@
       <w:pPr>
         <w:pStyle w:val="Cmsor1"/>
       </w:pPr>
-      <w:bookmarkStart w:id="0" w:name="_Toc132038344"/>
+      <w:bookmarkStart w:id="0" w:name="_Toc132052696"/>
       <w:r>
         <w:lastRenderedPageBreak/>
         <w:t>Bevezetés</w:t>
@@ -2029,7 +2117,7 @@
       <w:pPr>
         <w:pStyle w:val="Cmsor2"/>
       </w:pPr>
-      <w:bookmarkStart w:id="1" w:name="_Toc132038345"/>
+      <w:bookmarkStart w:id="1" w:name="_Toc132052697"/>
       <w:r>
         <w:t>Követelménys</w:t>
       </w:r>
@@ -2197,7 +2285,7 @@
       <w:pPr>
         <w:pStyle w:val="Cmsor1"/>
       </w:pPr>
-      <w:bookmarkStart w:id="2" w:name="_Toc132038346"/>
+      <w:bookmarkStart w:id="2" w:name="_Toc132052698"/>
       <w:r>
         <w:lastRenderedPageBreak/>
         <w:t>Fejlesztői dokumentáció</w:t>
@@ -2208,7 +2296,7 @@
       <w:pPr>
         <w:pStyle w:val="Cmsor2"/>
       </w:pPr>
-      <w:bookmarkStart w:id="3" w:name="_Toc132038347"/>
+      <w:bookmarkStart w:id="3" w:name="_Toc132052699"/>
       <w:r>
         <w:t>Alkalmazott fejlesztői eszközök</w:t>
       </w:r>
@@ -2244,7 +2332,7 @@
       <w:pPr>
         <w:pStyle w:val="Cmsor2"/>
       </w:pPr>
-      <w:bookmarkStart w:id="4" w:name="_Toc132038348"/>
+      <w:bookmarkStart w:id="4" w:name="_Toc132052700"/>
       <w:r>
         <w:t>Alkalmazott technológiák</w:t>
       </w:r>
@@ -2296,7 +2384,7 @@
       <w:pPr>
         <w:pStyle w:val="Cmsor2"/>
       </w:pPr>
-      <w:bookmarkStart w:id="5" w:name="_Toc132038349"/>
+      <w:bookmarkStart w:id="5" w:name="_Toc132052701"/>
       <w:r>
         <w:t>Futtatási környezet</w:t>
       </w:r>
@@ -2311,7 +2399,7 @@
       <w:pPr>
         <w:pStyle w:val="Cmsor2"/>
       </w:pPr>
-      <w:bookmarkStart w:id="6" w:name="_Toc132038350"/>
+      <w:bookmarkStart w:id="6" w:name="_Toc132052702"/>
       <w:r>
         <w:t>Fejlesztői ütemterv</w:t>
       </w:r>
@@ -2958,7 +3046,7 @@
       <w:pPr>
         <w:pStyle w:val="Cmsor2"/>
       </w:pPr>
-      <w:bookmarkStart w:id="7" w:name="_Toc132038351"/>
+      <w:bookmarkStart w:id="7" w:name="_Toc132052703"/>
       <w:r>
         <w:lastRenderedPageBreak/>
         <w:t>Fejlesztés menete</w:t>
@@ -2969,7 +3057,7 @@
       <w:pPr>
         <w:pStyle w:val="Cmsor3"/>
       </w:pPr>
-      <w:bookmarkStart w:id="8" w:name="_Toc132038352"/>
+      <w:bookmarkStart w:id="8" w:name="_Toc132052704"/>
       <w:r>
         <w:t>Piackutatás</w:t>
       </w:r>
@@ -2984,7 +3072,7 @@
       <w:pPr>
         <w:pStyle w:val="Cmsor3"/>
       </w:pPr>
-      <w:bookmarkStart w:id="9" w:name="_Toc132038353"/>
+      <w:bookmarkStart w:id="9" w:name="_Toc132052705"/>
       <w:r>
         <w:t>Adatbázis megtervezése</w:t>
       </w:r>
@@ -3195,7 +3283,7 @@
       <w:pPr>
         <w:pStyle w:val="Cmsor3"/>
       </w:pPr>
-      <w:bookmarkStart w:id="12" w:name="_Toc132038354"/>
+      <w:bookmarkStart w:id="12" w:name="_Toc132052706"/>
       <w:r>
         <w:lastRenderedPageBreak/>
         <w:t>Főbb algoritmusok</w:t>
@@ -9652,7 +9740,19 @@
         <w:rPr>
           <w:lang w:eastAsia="hu-HU"/>
         </w:rPr>
-        <w:t>A regisztációhoz és belépéhez tartozó kód: Mint azt az adatbázis részletezésénél már tárgyaltam, egy egyedi sót generálok a felhasználók számára a belépés biztonságának biztosításához</w:t>
+        <w:t>A regiszt</w:t>
+      </w:r>
+      <w:r>
+        <w:rPr>
+          <w:lang w:eastAsia="hu-HU"/>
+        </w:rPr>
+        <w:t>r</w:t>
+      </w:r>
+      <w:r>
+        <w:rPr>
+          <w:lang w:eastAsia="hu-HU"/>
+        </w:rPr>
+        <w:t>ációhoz és belépéhez tartozó kód: Mint azt az adatbázis részletezésénél már tárgyaltam, egy egyedi sót generálok a felhasználók számára a belépés biztonságának biztosításához</w:t>
       </w:r>
       <w:r>
         <w:rPr>
@@ -25427,54 +25527,43 @@
       <w:pPr>
         <w:pStyle w:val="Cmsor1"/>
       </w:pPr>
-      <w:bookmarkStart w:id="14" w:name="_Toc132038355"/>
+      <w:bookmarkStart w:id="14" w:name="_Toc132052707"/>
       <w:r>
         <w:lastRenderedPageBreak/>
         <w:t>Felhasználói dokumentáció</w:t>
+      </w:r>
+      <w:r>
+        <w:t>, felhasználói kézikönyv</w:t>
       </w:r>
       <w:bookmarkEnd w:id="14"/>
     </w:p>
     <w:p>
+      <w:r>
+        <w:t>A felhasználói kézikönyv a felhasználók képességeinek</w:t>
+      </w:r>
+      <w:r>
+        <w:t xml:space="preserve"> sorrendje szerint épül fel. A szakaszai megfelelnek a felhasználótípusoknak a weboldalon. Ez alapján az első szakasz a vendégek számára nyújt áttekintést arról, hogy mit tudnak csinálni az oldalon, míg a második a felhasználóknak, a harmadik a moderátoroknak, a negyedik pedig az adminisztrátornak. A szintek között felfelé haladva átmenet van, mint ahogyan azt korábban leírtam. Ennek megfelelően a vendégek számára írt szakasz vonatkozik a felhasználókra is, </w:t>
+      </w:r>
+      <w:r>
+        <w:t>a felhasználóknak írt szekció vonatkozik a moderátorokra is, és a moderátoroknak írt szekció vonatkozik az adminisztrátorra.</w:t>
+      </w:r>
+    </w:p>
+    <w:p>
       <w:pPr>
         <w:pStyle w:val="Cmsor2"/>
         <w:numPr>
           <w:ilvl w:val="0"/>
-          <w:numId w:val="18"/>
+          <w:numId w:val="30"/>
         </w:numPr>
       </w:pPr>
-      <w:bookmarkStart w:id="15" w:name="_Toc132038356"/>
-      <w:r>
-        <w:t>A program működésének leírása, felhasználói kézikönyv</w:t>
+      <w:bookmarkStart w:id="15" w:name="_Toc132052708"/>
+      <w:r>
+        <w:t>Vendég</w:t>
+      </w:r>
+      <w:r>
+        <w:t xml:space="preserve"> funkciók</w:t>
       </w:r>
       <w:bookmarkEnd w:id="15"/>
-    </w:p>
-    <w:p>
-      <w:r>
-        <w:t>A felhasználói kézikönyv a felhasználók képességeinek</w:t>
-      </w:r>
-      <w:r>
-        <w:t xml:space="preserve"> sorrendje szerint épül fel. A szakaszai megfelelnek a felhasználótípusoknak a weboldalon. Ez alapján az első szakasz a vendégek számára nyújt áttekintést arról, hogy mit tudnak csinálni az oldalon, míg a második a felhasználóknak, a harmadik a moderátoroknak, a negyedik pedig az adminisztrátornak. A szintek között felfelé haladva átmenet van, mint ahogyan azt korábban leírtam. Ennek megfelelően a vendégek számára írt szakasz vonatkozik a felhasználókra is, </w:t>
-      </w:r>
-      <w:r>
-        <w:t>a felhasználóknak írt szekció vonatkozik a moderátorokra is, és a moderátoroknak írt szekció vonatkozik az adminisztrátorra.</w:t>
-      </w:r>
-    </w:p>
-    <w:p>
-      <w:pPr>
-        <w:pStyle w:val="Cmsor3"/>
-        <w:numPr>
-          <w:ilvl w:val="0"/>
-          <w:numId w:val="13"/>
-        </w:numPr>
-      </w:pPr>
-      <w:bookmarkStart w:id="16" w:name="_Toc132038357"/>
-      <w:r>
-        <w:t>Vendég</w:t>
-      </w:r>
-      <w:r>
-        <w:t xml:space="preserve"> funkciók</w:t>
-      </w:r>
-      <w:bookmarkEnd w:id="16"/>
     </w:p>
     <w:p>
       <w:r>
@@ -25532,7 +25621,7 @@
         <w:pStyle w:val="Kpalrs"/>
       </w:pPr>
       <w:fldSimple w:instr=" SEQ ábra: \* ARABIC ">
-        <w:bookmarkStart w:id="17" w:name="_Toc132047403"/>
+        <w:bookmarkStart w:id="16" w:name="_Toc132047403"/>
         <w:r>
           <w:rPr>
             <w:noProof/>
@@ -25549,7 +25638,7 @@
         </w:rPr>
         <w:t>írányítja az oldal</w:t>
       </w:r>
-      <w:bookmarkEnd w:id="17"/>
+      <w:bookmarkEnd w:id="16"/>
     </w:p>
     <w:p>
       <w:r>
@@ -25698,7 +25787,7 @@
         <w:pStyle w:val="Kpalrs"/>
       </w:pPr>
       <w:fldSimple w:instr=" SEQ ábra: \* ARABIC ">
-        <w:bookmarkStart w:id="18" w:name="_Toc132047404"/>
+        <w:bookmarkStart w:id="17" w:name="_Toc132047404"/>
         <w:r>
           <w:rPr>
             <w:noProof/>
@@ -25715,7 +25804,7 @@
       <w:r>
         <w:t xml:space="preserve"> egy könyv adatlapjára</w:t>
       </w:r>
-      <w:bookmarkEnd w:id="18"/>
+      <w:bookmarkEnd w:id="17"/>
     </w:p>
     <w:p>
       <w:r>
@@ -25773,7 +25862,7 @@
         <w:pStyle w:val="Kpalrs"/>
       </w:pPr>
       <w:fldSimple w:instr=" SEQ ábra: \* ARABIC ">
-        <w:bookmarkStart w:id="19" w:name="_Toc132047405"/>
+        <w:bookmarkStart w:id="18" w:name="_Toc132047405"/>
         <w:r>
           <w:rPr>
             <w:noProof/>
@@ -25784,7 +25873,7 @@
       <w:r>
         <w:t>. ábra: Minta a kosárra</w:t>
       </w:r>
-      <w:bookmarkEnd w:id="19"/>
+      <w:bookmarkEnd w:id="18"/>
     </w:p>
     <w:p>
       <w:r>
@@ -25860,7 +25949,7 @@
         <w:pStyle w:val="Kpalrs"/>
       </w:pPr>
       <w:fldSimple w:instr=" SEQ ábra: \* ARABIC ">
-        <w:bookmarkStart w:id="20" w:name="_Toc132047406"/>
+        <w:bookmarkStart w:id="19" w:name="_Toc132047406"/>
         <w:r>
           <w:rPr>
             <w:noProof/>
@@ -25871,7 +25960,7 @@
       <w:r>
         <w:t>. ábra: Az új szállítási cím megadása form</w:t>
       </w:r>
-      <w:bookmarkEnd w:id="20"/>
+      <w:bookmarkEnd w:id="19"/>
     </w:p>
     <w:p>
       <w:r>
@@ -25933,7 +26022,7 @@
         <w:pStyle w:val="Kpalrs"/>
       </w:pPr>
       <w:fldSimple w:instr=" SEQ ábra: \* ARABIC ">
-        <w:bookmarkStart w:id="21" w:name="_Toc132047407"/>
+        <w:bookmarkStart w:id="20" w:name="_Toc132047407"/>
         <w:r>
           <w:rPr>
             <w:noProof/>
@@ -25944,7 +26033,7 @@
       <w:r>
         <w:t>. ábra: A fizetési mód kiválasztása form</w:t>
       </w:r>
-      <w:bookmarkEnd w:id="21"/>
+      <w:bookmarkEnd w:id="20"/>
     </w:p>
     <w:p>
       <w:r>
@@ -26028,7 +26117,7 @@
         <w:pStyle w:val="Kpalrs"/>
       </w:pPr>
       <w:fldSimple w:instr=" SEQ ábra: \* ARABIC ">
-        <w:bookmarkStart w:id="22" w:name="_Toc132047408"/>
+        <w:bookmarkStart w:id="21" w:name="_Toc132047408"/>
         <w:r>
           <w:rPr>
             <w:noProof/>
@@ -26039,7 +26128,7 @@
       <w:r>
         <w:t>. ábra: A belépés pop-up</w:t>
       </w:r>
-      <w:bookmarkEnd w:id="22"/>
+      <w:bookmarkEnd w:id="21"/>
     </w:p>
     <w:p>
       <w:r>
@@ -26116,7 +26205,7 @@
         <w:pStyle w:val="Kpalrs"/>
       </w:pPr>
       <w:fldSimple w:instr=" SEQ ábra: \* ARABIC ">
-        <w:bookmarkStart w:id="23" w:name="_Toc132047409"/>
+        <w:bookmarkStart w:id="22" w:name="_Toc132047409"/>
         <w:r>
           <w:rPr>
             <w:noProof/>
@@ -26133,7 +26222,7 @@
       <w:r>
         <w:t xml:space="preserve"> regisztrációs pop-up</w:t>
       </w:r>
-      <w:bookmarkEnd w:id="23"/>
+      <w:bookmarkEnd w:id="22"/>
     </w:p>
     <w:p>
       <w:r>
@@ -26275,7 +26364,7 @@
         <w:pStyle w:val="Kpalrs"/>
       </w:pPr>
       <w:fldSimple w:instr=" SEQ ábra: \* ARABIC ">
-        <w:bookmarkStart w:id="24" w:name="_Toc132047410"/>
+        <w:bookmarkStart w:id="23" w:name="_Toc132047410"/>
         <w:r>
           <w:rPr>
             <w:noProof/>
@@ -26292,7 +26381,7 @@
       <w:r>
         <w:t>élda helytelen jelszóra</w:t>
       </w:r>
-      <w:bookmarkEnd w:id="24"/>
+      <w:bookmarkEnd w:id="23"/>
     </w:p>
     <w:p>
       <w:pPr>
@@ -26345,7 +26434,7 @@
         <w:pStyle w:val="Kpalrs"/>
       </w:pPr>
       <w:fldSimple w:instr=" SEQ ábra: \* ARABIC ">
-        <w:bookmarkStart w:id="25" w:name="_Toc132047411"/>
+        <w:bookmarkStart w:id="24" w:name="_Toc132047411"/>
         <w:r>
           <w:rPr>
             <w:noProof/>
@@ -26362,7 +26451,7 @@
       <w:r>
         <w:t>élda helyes jelszóra</w:t>
       </w:r>
-      <w:bookmarkEnd w:id="25"/>
+      <w:bookmarkEnd w:id="24"/>
     </w:p>
     <w:p>
       <w:r>
@@ -26392,13 +26481,13 @@
     </w:p>
     <w:p>
       <w:pPr>
-        <w:pStyle w:val="Cmsor3"/>
-      </w:pPr>
-      <w:bookmarkStart w:id="26" w:name="_Toc132038358"/>
+        <w:pStyle w:val="Cmsor2"/>
+      </w:pPr>
+      <w:bookmarkStart w:id="25" w:name="_Toc132052709"/>
       <w:r>
         <w:t>Felhasználói funkciók</w:t>
       </w:r>
-      <w:bookmarkEnd w:id="26"/>
+      <w:bookmarkEnd w:id="25"/>
     </w:p>
     <w:p>
       <w:r>
@@ -26451,7 +26540,7 @@
                               </w:rPr>
                             </w:pPr>
                             <w:fldSimple w:instr=" SEQ ábra: \* ARABIC ">
-                              <w:bookmarkStart w:id="27" w:name="_Toc132047412"/>
+                              <w:bookmarkStart w:id="26" w:name="_Toc132047412"/>
                               <w:r>
                                 <w:rPr>
                                   <w:noProof/>
@@ -26468,7 +26557,7 @@
                             <w:r>
                               <w:t>elépés után a profil ikon zöld színűre vált</w:t>
                             </w:r>
-                            <w:bookmarkEnd w:id="27"/>
+                            <w:bookmarkEnd w:id="26"/>
                           </w:p>
                         </w:txbxContent>
                       </wps:txbx>
@@ -26498,7 +26587,7 @@
                         </w:rPr>
                       </w:pPr>
                       <w:fldSimple w:instr=" SEQ ábra: \* ARABIC ">
-                        <w:bookmarkStart w:id="28" w:name="_Toc132047412"/>
+                        <w:bookmarkStart w:id="27" w:name="_Toc132047412"/>
                         <w:r>
                           <w:rPr>
                             <w:noProof/>
@@ -26515,7 +26604,7 @@
                       <w:r>
                         <w:t>elépés után a profil ikon zöld színűre vált</w:t>
                       </w:r>
-                      <w:bookmarkEnd w:id="28"/>
+                      <w:bookmarkEnd w:id="27"/>
                     </w:p>
                   </w:txbxContent>
                 </v:textbox>
@@ -26644,7 +26733,7 @@
         <w:pStyle w:val="Kpalrs"/>
       </w:pPr>
       <w:fldSimple w:instr=" SEQ ábra: \* ARABIC ">
-        <w:bookmarkStart w:id="29" w:name="_Toc132047413"/>
+        <w:bookmarkStart w:id="28" w:name="_Toc132047413"/>
         <w:r>
           <w:rPr>
             <w:noProof/>
@@ -26661,7 +26750,7 @@
       <w:r>
         <w:t>nevű példafelhasználónál</w:t>
       </w:r>
-      <w:bookmarkEnd w:id="29"/>
+      <w:bookmarkEnd w:id="28"/>
     </w:p>
     <w:p>
       <w:r>
@@ -26725,7 +26814,7 @@
         </w:rPr>
       </w:pPr>
       <w:fldSimple w:instr=" SEQ ábra: \* ARABIC ">
-        <w:bookmarkStart w:id="30" w:name="_Toc132047414"/>
+        <w:bookmarkStart w:id="29" w:name="_Toc132047414"/>
         <w:r>
           <w:rPr>
             <w:noProof/>
@@ -26751,7 +26840,7 @@
         </w:rPr>
         <w:t>nevű példafelhasználó profilja</w:t>
       </w:r>
-      <w:bookmarkEnd w:id="30"/>
+      <w:bookmarkEnd w:id="29"/>
     </w:p>
     <w:p>
       <w:r>
@@ -26988,7 +27077,7 @@
         <w:pStyle w:val="Kpalrs"/>
       </w:pPr>
       <w:fldSimple w:instr=" SEQ ábra: \* ARABIC ">
-        <w:bookmarkStart w:id="31" w:name="_Toc132047415"/>
+        <w:bookmarkStart w:id="30" w:name="_Toc132047415"/>
         <w:r>
           <w:rPr>
             <w:noProof/>
@@ -27005,7 +27094,7 @@
       <w:r>
         <w:t xml:space="preserve"> példafelhasználó személyre szabott oldala</w:t>
       </w:r>
-      <w:bookmarkEnd w:id="31"/>
+      <w:bookmarkEnd w:id="30"/>
     </w:p>
     <w:p>
       <w:pPr>
@@ -27113,7 +27202,7 @@
         </w:rPr>
         <w:fldChar w:fldCharType="separate"/>
       </w:r>
-      <w:bookmarkStart w:id="32" w:name="_Toc132047416"/>
+      <w:bookmarkStart w:id="31" w:name="_Toc132047416"/>
       <w:r>
         <w:rPr>
           <w:noProof/>
@@ -27129,7 +27218,7 @@
       <w:r>
         <w:t>. ábra: Szállítási cím kiválasztása oldal</w:t>
       </w:r>
-      <w:bookmarkEnd w:id="32"/>
+      <w:bookmarkEnd w:id="31"/>
     </w:p>
     <w:p>
       <w:r>
@@ -27187,7 +27276,7 @@
       <w:pPr>
         <w:pStyle w:val="Kpalrs"/>
       </w:pPr>
-      <w:bookmarkStart w:id="33" w:name="_Toc132047417"/>
+      <w:bookmarkStart w:id="32" w:name="_Toc132047417"/>
       <w:r>
         <w:drawing>
           <wp:anchor distT="0" distB="0" distL="114300" distR="114300" simplePos="0" relativeHeight="251683840" behindDoc="0" locked="0" layoutInCell="1" allowOverlap="1" wp14:anchorId="2A839E5B" wp14:editId="7D6EEC4A">
@@ -27256,7 +27345,7 @@
       <w:r>
         <w:t>. ábra: A felhasznált hűségpontok mennyiségét kijelölő csúszka</w:t>
       </w:r>
-      <w:bookmarkEnd w:id="33"/>
+      <w:bookmarkEnd w:id="32"/>
     </w:p>
     <w:p>
       <w:r>
@@ -27308,7 +27397,7 @@
                               </w:rPr>
                             </w:pPr>
                             <w:fldSimple w:instr=" SEQ ábra: \* ARABIC ">
-                              <w:bookmarkStart w:id="34" w:name="_Toc132047418"/>
+                              <w:bookmarkStart w:id="33" w:name="_Toc132047418"/>
                               <w:r>
                                 <w:rPr>
                                   <w:noProof/>
@@ -27319,7 +27408,7 @@
                             <w:r>
                               <w:t>. ábra: 4 csillagos értékelés megadása egy könyvön</w:t>
                             </w:r>
-                            <w:bookmarkEnd w:id="34"/>
+                            <w:bookmarkEnd w:id="33"/>
                           </w:p>
                         </w:txbxContent>
                       </wps:txbx>
@@ -27351,7 +27440,7 @@
                         </w:rPr>
                       </w:pPr>
                       <w:fldSimple w:instr=" SEQ ábra: \* ARABIC ">
-                        <w:bookmarkStart w:id="35" w:name="_Toc132047418"/>
+                        <w:bookmarkStart w:id="34" w:name="_Toc132047418"/>
                         <w:r>
                           <w:rPr>
                             <w:noProof/>
@@ -27362,7 +27451,7 @@
                       <w:r>
                         <w:t>. ábra: 4 csillagos értékelés megadása egy könyvön</w:t>
                       </w:r>
-                      <w:bookmarkEnd w:id="35"/>
+                      <w:bookmarkEnd w:id="34"/>
                     </w:p>
                   </w:txbxContent>
                 </v:textbox>
@@ -27443,7 +27532,7 @@
         </w:rPr>
       </w:pPr>
       <w:fldSimple w:instr=" SEQ ábra: \* ARABIC ">
-        <w:bookmarkStart w:id="36" w:name="_Toc132047419"/>
+        <w:bookmarkStart w:id="35" w:name="_Toc132047419"/>
         <w:r>
           <w:rPr>
             <w:noProof/>
@@ -27463,16 +27552,18 @@
         </w:rPr>
         <w:t xml:space="preserve"> nevű példafelhasználónak lehetősége van törölni a saját maga által írt kommentet</w:t>
       </w:r>
-      <w:bookmarkEnd w:id="36"/>
+      <w:bookmarkEnd w:id="35"/>
     </w:p>
     <w:p>
       <w:pPr>
-        <w:pStyle w:val="Cmsor3"/>
-      </w:pPr>
+        <w:pStyle w:val="Cmsor2"/>
+      </w:pPr>
+      <w:bookmarkStart w:id="36" w:name="_Toc132052710"/>
       <w:r>
         <w:lastRenderedPageBreak/>
         <w:t>Moderátori funkciók</w:t>
       </w:r>
+      <w:bookmarkEnd w:id="36"/>
     </w:p>
     <w:p>
       <w:r>
@@ -27561,11 +27652,19 @@
     </w:p>
     <w:p>
       <w:pPr>
-        <w:pStyle w:val="Cmsor3"/>
-      </w:pPr>
-      <w:r>
-        <w:t>Adminisztrátori funkciók</w:t>
-      </w:r>
+        <w:pStyle w:val="Cmsor2"/>
+      </w:pPr>
+      <w:bookmarkStart w:id="38" w:name="_Toc132052711"/>
+      <w:r>
+        <w:t>Adminisztrátori f</w:t>
+      </w:r>
+      <w:r>
+        <w:rPr>
+          <w:rStyle w:val="Cmsor2Char"/>
+        </w:rPr>
+        <w:t>unkciók</w:t>
+      </w:r>
+      <w:bookmarkEnd w:id="38"/>
     </w:p>
     <w:p>
       <w:r>
@@ -27681,7 +27780,7 @@
         <w:pStyle w:val="Kpalrs"/>
       </w:pPr>
       <w:fldSimple w:instr=" SEQ ábra: \* ARABIC ">
-        <w:bookmarkStart w:id="38" w:name="_Toc132047421"/>
+        <w:bookmarkStart w:id="39" w:name="_Toc132047421"/>
         <w:r>
           <w:rPr>
             <w:noProof/>
@@ -27692,46 +27791,369 @@
       <w:r>
         <w:t>. ábra: Menü az adminisztrátor számára</w:t>
       </w:r>
-      <w:bookmarkEnd w:id="38"/>
-    </w:p>
-    <w:p>
-      <w:pPr>
-        <w:sectPr>
-          <w:footerReference w:type="default" r:id="rId32"/>
-          <w:pgSz w:w="11906" w:h="16838"/>
-          <w:pgMar w:top="1417" w:right="1417" w:bottom="1417" w:left="1417" w:header="0" w:footer="708" w:gutter="0"/>
-          <w:cols w:space="708"/>
-          <w:formProt w:val="0"/>
-          <w:docGrid w:linePitch="360"/>
-        </w:sectPr>
-      </w:pPr>
-    </w:p>
-    <w:p>
-      <w:pPr>
-        <w:pStyle w:val="Cmsor1"/>
-      </w:pPr>
-      <w:bookmarkStart w:id="39" w:name="_Toc132038359"/>
-      <w:r>
-        <w:lastRenderedPageBreak/>
-        <w:t>Tesztelés</w:t>
-      </w:r>
       <w:bookmarkEnd w:id="39"/>
     </w:p>
     <w:p>
       <w:r>
-        <w:t>Weboldalam fejlesztését dinamikus tesztelési módszerekkel támogattam, ami azt jelenti, hogy a weboldalt folyamatosan, futás közben teszteltem. Ennek kettő fajtája van, a fekete- és a fehérdobozos tesztelés. Előbbiben a kód nem ismert vagy nem átlátható, így csak a bemenetet és a kimenetet ellenőrizzük, az utóbbiban viszont a futási logikát is vizsgáljuk. Ezekhez érdemes és kell is teszteseteket írni. A jó teszteset nagy valószínűséggel egy még felfedetlen hibát mutat ki az alkalmazásban.</w:t>
+        <w:t>A könyv hozzáadása, módosítása illetve törlése funkciókhoz egytől-egyig egy formot kell kitölteni. Ezek a formok ugyanazokkal a mezőkkel rendelkeznek. A hozzáadási form látható a 22. ábrán.</w:t>
       </w:r>
     </w:p>
     <w:p>
-      <w:r>
-        <w:t>Az egyik legátfogóbb tesztelést kívánó része a weboldalamnak az adminisztrátori felület könyveket felvevő és módosító formja volt. Ennek oka a form mérete: 16-féle adatot kell felvinni a könyvről (amelyből csak 4 opcionális). Erről további információ olvasható az adatbázisról szóló szekcióban, és a felhasználói dokumentációban.</w:t>
+      <w:pPr>
+        <w:keepNext/>
+      </w:pPr>
+      <w:r>
+        <w:rPr>
+          <w:noProof/>
+        </w:rPr>
+        <w:lastRenderedPageBreak/>
+        <w:drawing>
+          <wp:inline distT="0" distB="0" distL="0" distR="0" wp14:anchorId="62F3D157" wp14:editId="0AAC40A4">
+            <wp:extent cx="5762625" cy="4762500"/>
+            <wp:effectExtent l="0" t="0" r="9525" b="0"/>
+            <wp:docPr id="32" name="Kép 32"/>
+            <wp:cNvGraphicFramePr>
+              <a:graphicFrameLocks xmlns:a="http://schemas.openxmlformats.org/drawingml/2006/main" noChangeAspect="1"/>
+            </wp:cNvGraphicFramePr>
+            <a:graphic xmlns:a="http://schemas.openxmlformats.org/drawingml/2006/main">
+              <a:graphicData uri="http://schemas.openxmlformats.org/drawingml/2006/picture">
+                <pic:pic xmlns:pic="http://schemas.openxmlformats.org/drawingml/2006/picture">
+                  <pic:nvPicPr>
+                    <pic:cNvPr id="0" name="Picture 3"/>
+                    <pic:cNvPicPr>
+                      <a:picLocks noChangeAspect="1" noChangeArrowheads="1"/>
+                    </pic:cNvPicPr>
+                  </pic:nvPicPr>
+                  <pic:blipFill>
+                    <a:blip r:embed="rId32">
+                      <a:extLst>
+                        <a:ext uri="{28A0092B-C50C-407E-A947-70E740481C1C}">
+                          <a14:useLocalDpi xmlns:a14="http://schemas.microsoft.com/office/drawing/2010/main" val="0"/>
+                        </a:ext>
+                      </a:extLst>
+                    </a:blip>
+                    <a:srcRect/>
+                    <a:stretch>
+                      <a:fillRect/>
+                    </a:stretch>
+                  </pic:blipFill>
+                  <pic:spPr bwMode="auto">
+                    <a:xfrm>
+                      <a:off x="0" y="0"/>
+                      <a:ext cx="5762625" cy="4762500"/>
+                    </a:xfrm>
+                    <a:prstGeom prst="rect">
+                      <a:avLst/>
+                    </a:prstGeom>
+                    <a:noFill/>
+                    <a:ln>
+                      <a:noFill/>
+                    </a:ln>
+                  </pic:spPr>
+                </pic:pic>
+              </a:graphicData>
+            </a:graphic>
+          </wp:inline>
+        </w:drawing>
       </w:r>
     </w:p>
     <w:p>
-      <w:r>
-        <w:t>[tesztelés részletei]</w:t>
+      <w:pPr>
+        <w:pStyle w:val="Kpalrs"/>
+      </w:pPr>
+      <w:fldSimple w:instr=" SEQ ábra: \* ARABIC ">
+        <w:r>
+          <w:rPr>
+            <w:noProof/>
+          </w:rPr>
+          <w:t>22</w:t>
+        </w:r>
+      </w:fldSimple>
+      <w:r>
+        <w:t>. ábra: Könyv hozzáadási form az admin számára</w:t>
       </w:r>
     </w:p>
+    <w:p>
+      <w:r>
+        <w:t>A következő mezőket kell kitölteni:</w:t>
+      </w:r>
+    </w:p>
+    <w:p>
+      <w:pPr>
+        <w:pStyle w:val="Listaszerbekezds"/>
+        <w:numPr>
+          <w:ilvl w:val="0"/>
+          <w:numId w:val="29"/>
+        </w:numPr>
+      </w:pPr>
+      <w:r>
+        <w:t xml:space="preserve">ISBN: </w:t>
+      </w:r>
+      <w:r>
+        <w:t>Meg kell adni a</w:t>
+      </w:r>
+      <w:r>
+        <w:t xml:space="preserve"> könyv azonosítój</w:t>
+      </w:r>
+      <w:r>
+        <w:t>át</w:t>
+      </w:r>
+      <w:r>
+        <w:t xml:space="preserve">, </w:t>
+      </w:r>
+      <w:r>
+        <w:t>ami</w:t>
+      </w:r>
+      <w:r>
+        <w:t xml:space="preserve"> vagy 10, vagy 13 karakter hosszúságú lehet. Nem maradhat üresen.</w:t>
+      </w:r>
+    </w:p>
+    <w:p>
+      <w:pPr>
+        <w:pStyle w:val="Listaszerbekezds"/>
+        <w:numPr>
+          <w:ilvl w:val="0"/>
+          <w:numId w:val="29"/>
+        </w:numPr>
+      </w:pPr>
+      <w:r>
+        <w:t xml:space="preserve">Könyvcím: </w:t>
+      </w:r>
+      <w:r>
+        <w:t xml:space="preserve">Meg kell adni a </w:t>
+      </w:r>
+      <w:r>
+        <w:t xml:space="preserve"> könyv a cím</w:t>
+      </w:r>
+      <w:r>
+        <w:t>ét</w:t>
+      </w:r>
+      <w:r>
+        <w:t>, ami alapján felismerhető és kereshető. Nem maradhat üresen.</w:t>
+      </w:r>
+    </w:p>
+    <w:p>
+      <w:pPr>
+        <w:pStyle w:val="Listaszerbekezds"/>
+        <w:numPr>
+          <w:ilvl w:val="0"/>
+          <w:numId w:val="29"/>
+        </w:numPr>
+      </w:pPr>
+      <w:r>
+        <w:t>Könyvsorozat: Csak akkor kell kitölteni, ha a könyv egy könyvsorozat része. Ebben az esetben az összes könyvhöz ugyanazt a sorozatot kell rendelni.</w:t>
+      </w:r>
+    </w:p>
+    <w:p>
+      <w:pPr>
+        <w:pStyle w:val="Listaszerbekezds"/>
+        <w:numPr>
+          <w:ilvl w:val="0"/>
+          <w:numId w:val="29"/>
+        </w:numPr>
+      </w:pPr>
+      <w:r>
+        <w:t>Kiadás dátuma: A pontos dátumot kell megadni amikor a könyv kiadásra került, vagy fog kerülni. Jövőbeli időpontot is meg lehet adni, viszont az esetben a könyv még nem lesz megvásárolható. Nem maradh</w:t>
+      </w:r>
+      <w:r>
+        <w:t>a</w:t>
+      </w:r>
+      <w:r>
+        <w:t>t üresen.</w:t>
+      </w:r>
+    </w:p>
+    <w:p>
+      <w:pPr>
+        <w:pStyle w:val="Listaszerbekezds"/>
+        <w:numPr>
+          <w:ilvl w:val="0"/>
+          <w:numId w:val="29"/>
+        </w:numPr>
+      </w:pPr>
+      <w:r>
+        <w:t>Készlet: Meg kell adni, hogy hány példány áll rendelkezésre a könyvől vásárlásra. Nem maradhat üresen.</w:t>
+      </w:r>
+    </w:p>
+    <w:p>
+      <w:pPr>
+        <w:pStyle w:val="Listaszerbekezds"/>
+        <w:numPr>
+          <w:ilvl w:val="0"/>
+          <w:numId w:val="29"/>
+        </w:numPr>
+      </w:pPr>
+      <w:r>
+        <w:t xml:space="preserve">Oldalszám: </w:t>
+      </w:r>
+      <w:r>
+        <w:t>Meg kell adni, hogy hány oldalas a könyv. Nem maradhat üresen.</w:t>
+      </w:r>
+    </w:p>
+    <w:p>
+      <w:pPr>
+        <w:pStyle w:val="Listaszerbekezds"/>
+        <w:numPr>
+          <w:ilvl w:val="0"/>
+          <w:numId w:val="29"/>
+        </w:numPr>
+      </w:pPr>
+      <w:r>
+        <w:lastRenderedPageBreak/>
+        <w:t>Súly: Megadható, hogy hány grammot nyom a könyv. Csak akkor kell megadni, ha ismert.</w:t>
+      </w:r>
+    </w:p>
+    <w:p>
+      <w:pPr>
+        <w:pStyle w:val="Listaszerbekezds"/>
+        <w:numPr>
+          <w:ilvl w:val="0"/>
+          <w:numId w:val="29"/>
+        </w:numPr>
+      </w:pPr>
+      <w:r>
+        <w:t>Kiadó: Meg kell adni, hogy mely könyvkiadó adta ki a könyvet. Nem maradhat üresen.</w:t>
+      </w:r>
+    </w:p>
+    <w:p>
+      <w:pPr>
+        <w:pStyle w:val="Listaszerbekezds"/>
+        <w:numPr>
+          <w:ilvl w:val="0"/>
+          <w:numId w:val="29"/>
+        </w:numPr>
+      </w:pPr>
+      <w:r>
+        <w:t>Kötéstípus: Meg kell adni, hogy milyen módszerrel vagy anyaggal van bekötve a könyv. Nem maradhat üresen.</w:t>
+      </w:r>
+    </w:p>
+    <w:p>
+      <w:pPr>
+        <w:pStyle w:val="Listaszerbekezds"/>
+        <w:numPr>
+          <w:ilvl w:val="0"/>
+          <w:numId w:val="29"/>
+        </w:numPr>
+      </w:pPr>
+      <w:r>
+        <w:t>Nyelv: Meg kell adni, hogy milyen nyelven íródott a könyv. Nem maradhat üresen.</w:t>
+      </w:r>
+    </w:p>
+    <w:p>
+      <w:pPr>
+        <w:pStyle w:val="Listaszerbekezds"/>
+        <w:numPr>
+          <w:ilvl w:val="0"/>
+          <w:numId w:val="29"/>
+        </w:numPr>
+      </w:pPr>
+      <w:r>
+        <w:t xml:space="preserve">Leírás: Meg kell adni egy ismertető és kedvhozó szöveget a könyvhöz. </w:t>
+      </w:r>
+      <w:r>
+        <w:t>Nem maradhat üresen.</w:t>
+      </w:r>
+    </w:p>
+    <w:p>
+      <w:pPr>
+        <w:pStyle w:val="Listaszerbekezds"/>
+        <w:numPr>
+          <w:ilvl w:val="0"/>
+          <w:numId w:val="29"/>
+        </w:numPr>
+      </w:pPr>
+      <w:r>
+        <w:t>Műfajok: Meg kell adni, hogy mely műfajokhoz vagy témákhoz kapcsolódik a könyv. Bármennyit meg lehet adni, de legalább egyet muszáj.</w:t>
+      </w:r>
+    </w:p>
+    <w:p>
+      <w:pPr>
+        <w:pStyle w:val="Listaszerbekezds"/>
+        <w:numPr>
+          <w:ilvl w:val="0"/>
+          <w:numId w:val="29"/>
+        </w:numPr>
+      </w:pPr>
+      <w:r>
+        <w:t>Írók: Meg kell adni, hogy ki vagy kik írták a könyvet. Bármennyi írót meg lehet adni, de legalább egyet muszáj.</w:t>
+      </w:r>
+    </w:p>
+    <w:p>
+      <w:pPr>
+        <w:pStyle w:val="Listaszerbekezds"/>
+        <w:numPr>
+          <w:ilvl w:val="0"/>
+          <w:numId w:val="29"/>
+        </w:numPr>
+      </w:pPr>
+      <w:r>
+        <w:t>Ár: Meg kell adni, hogy mennyibe kerül a könyv. Nem maradhat üresen.</w:t>
+      </w:r>
+    </w:p>
+    <w:p>
+      <w:pPr>
+        <w:pStyle w:val="Listaszerbekezds"/>
+        <w:numPr>
+          <w:ilvl w:val="0"/>
+          <w:numId w:val="29"/>
+        </w:numPr>
+      </w:pPr>
+      <w:r>
+        <w:t>Akciós ár: Megadható egy akciós ár</w:t>
+      </w:r>
+      <w:r>
+        <w:t>, ami az általános ár mellett jelenik meg a kedvezmény százalékos értékével együtt. Csak akkor kell megadni, ha akcióban van a könyv.</w:t>
+      </w:r>
+    </w:p>
+    <w:p>
+      <w:pPr>
+        <w:pStyle w:val="Listaszerbekezds"/>
+        <w:numPr>
+          <w:ilvl w:val="0"/>
+          <w:numId w:val="29"/>
+        </w:numPr>
+      </w:pPr>
+      <w:r>
+        <w:t xml:space="preserve">Borítókép: Megadható egy kép, amiről még könnyebben azonosítható a könyv. Érdemes lehet a </w:t>
+      </w:r>
+      <w:r>
+        <w:t>fizikai könyv</w:t>
+      </w:r>
+      <w:r>
+        <w:t xml:space="preserve"> borítókép</w:t>
+      </w:r>
+      <w:r>
+        <w:t>é</w:t>
+      </w:r>
+      <w:r>
+        <w:t>t beállítani. Ha nincs rendelkezésre álló kép, egy szürke téglalap lesz megjelenítve a közepén egy kérdőjellel.</w:t>
+      </w:r>
+    </w:p>
+    <w:p>
+      <w:r>
+        <w:t>A műfaj és író mezőknél a „+” és a „-” gombokkal lehet mezőket hozzáadni</w:t>
+      </w:r>
+      <w:r>
+        <w:t xml:space="preserve">. Az oldal értesít, amikor már csak egyetlen mező van, és azt törölné, és nem hajtja végre a törlést. A „Felvétel” gombra kattintva a könyv </w:t>
+      </w:r>
+      <w:r>
+        <w:t>adatai be</w:t>
+      </w:r>
+      <w:r>
+        <w:t>kerül</w:t>
+      </w:r>
+      <w:r>
+        <w:t>nek</w:t>
+      </w:r>
+      <w:r>
+        <w:t xml:space="preserve"> az adatbázisba.</w:t>
+      </w:r>
+    </w:p>
+    <w:p>
+      <w:r>
+        <w:t xml:space="preserve">A módosítási és törlési form nagyon hasonló. A különbség az, hogy az oldal betöltésekor az ISBN szöveges mezőjén kívül az összes beviteli mező le van tiltva. Ezek csak akkor kerülnek feloldásra, amennyiben egy már az adatbázisban szereplő ISBN-t beír az adminisztrátor. Ekkor ezzel egy időben a mezők feltöltődnek a könyv adataival. A szükséges módosítások elvégzése után a „Mentés” gombra kattintva menthetők a változások. A „Törlés” gombra kattintva megjelenik egy pop-up, amiben </w:t>
+      </w:r>
+    </w:p>
+    <w:p/>
     <w:p>
       <w:pPr>
         <w:sectPr>
@@ -27743,90 +28165,35 @@
           <w:docGrid w:linePitch="360"/>
         </w:sectPr>
       </w:pPr>
-      <w:r>
-        <w:t>Megjegyzendő, hogy nincs hibamentes program, így nem vállalok garanciát a hibamentességre.</w:t>
-      </w:r>
     </w:p>
     <w:p>
       <w:pPr>
         <w:pStyle w:val="Cmsor1"/>
       </w:pPr>
-      <w:bookmarkStart w:id="40" w:name="_Toc132038360"/>
+      <w:bookmarkStart w:id="40" w:name="_Toc132052712"/>
       <w:r>
         <w:lastRenderedPageBreak/>
-        <w:t>Továbbfejlesztési lehetőségek</w:t>
+        <w:t>Tesztelés</w:t>
       </w:r>
       <w:bookmarkEnd w:id="40"/>
     </w:p>
     <w:p>
       <w:r>
-        <w:t xml:space="preserve">A szoftver fejlesztése közben rengeteg további ötlet jutott eszembe, amelyekkel </w:t>
-      </w:r>
-      <w:r>
-        <w:t xml:space="preserve">a funkcionalitása kibővíthető </w:t>
-      </w:r>
-      <w:r>
-        <w:t>lenne. Azokat, amelyeket időszűke keretében nem sikerült megvalósítani, az alábbiakban részletezem:</w:t>
+        <w:t>Weboldalam fejlesztését dinamikus tesztelési módszerekkel támogattam, ami azt jelenti, hogy a weboldalt folyamatosan, futás közben teszteltem. Ennek kettő fajtája van, a fekete- és a fehérdobozos tesztelés. Előbbiben a kód nem ismert vagy nem átlátható, így csak a bemenetet és a kimenetet ellenőrizzük, az utóbbiban viszont a futási logikát is vizsgáljuk. Ezekhez érdemes és kell is teszteseteket írni. A jó teszteset nagy valószínűséggel egy még felfedetlen hibát mutat ki az alkalmazásban.</w:t>
       </w:r>
     </w:p>
     <w:p>
-      <w:pPr>
-        <w:pStyle w:val="Listaszerbekezds"/>
-        <w:numPr>
-          <w:ilvl w:val="0"/>
-          <w:numId w:val="10"/>
-        </w:numPr>
-      </w:pPr>
-      <w:r>
-        <w:t>Az admin</w:t>
-      </w:r>
-      <w:r>
-        <w:t>ként elérhető</w:t>
-      </w:r>
-      <w:r>
-        <w:t xml:space="preserve"> könyvmódosítási és -törlési felületén a könyvekre jelenleg csak ISBN alapján lehet rákeresni. Ez észrevételem szerint időigényes, mert az emberek nem azonosítókhoz vannak szokva, hanem nevekhez. Pont ezért érdemes lehetne az oldal betöltésekor egy táblázatban megjeleníteni a k</w:t>
-      </w:r>
-      <w:r>
-        <w:t>önyveket (például oldalakra osztva a könyveket, hogy ne legyen túl hosszú az oldal</w:t>
-      </w:r>
-      <w:r>
-        <w:t>), ahol ISBN és könyvcím alapján lehet szűrni a könyveket, majd a táblázatból kiválasztani a módosítani kívántat.</w:t>
+      <w:r>
+        <w:t>Az egyik legátfogóbb tesztelést kívánó része a weboldalamnak az adminisztrátori felület könyveket felvevő és módosító formja volt. Ennek oka a form mérete: 16-féle adatot kell felvinni a könyvről (amelyből csak 4 opcionális). Erről további információ olvasható az adatbázisról szóló szekcióban, és a felhasználói dokumentációban.</w:t>
       </w:r>
     </w:p>
     <w:p>
-      <w:pPr>
-        <w:pStyle w:val="Listaszerbekezds"/>
-        <w:numPr>
-          <w:ilvl w:val="0"/>
-          <w:numId w:val="10"/>
-        </w:numPr>
-      </w:pPr>
-      <w:r>
-        <w:t>Az oldal menüso</w:t>
-      </w:r>
-      <w:r>
-        <w:t>rában lehetőség van könyvekre keresni cím alapján. Előnyös lehetne, ha a címen kívül például az író nevére vagy a kiadóra is lehetne szűrni.</w:t>
+      <w:r>
+        <w:t>[tesztelés részletei]</w:t>
       </w:r>
     </w:p>
     <w:p>
       <w:pPr>
-        <w:pStyle w:val="Listaszerbekezds"/>
-        <w:numPr>
-          <w:ilvl w:val="0"/>
-          <w:numId w:val="10"/>
-        </w:numPr>
-      </w:pPr>
-      <w:r>
-        <w:t>Az egyes aloldalak találati listájában a sorbarendezés az adatbázisra van bízva. Az oldalak többségénél lehetőség van ár és egyéb paraméterek alapján szűrni és rendezni a találatokat. Ennek a megvalósítása is előnyös lehetne az oldal számára.</w:t>
-      </w:r>
-    </w:p>
-    <w:p>
-      <w:pPr>
-        <w:pStyle w:val="Listaszerbekezds"/>
-        <w:numPr>
-          <w:ilvl w:val="0"/>
-          <w:numId w:val="10"/>
-        </w:numPr>
         <w:sectPr>
           <w:footerReference w:type="default" r:id="rId34"/>
           <w:pgSz w:w="11906" w:h="16838"/>
@@ -27837,6 +28204,99 @@
         </w:sectPr>
       </w:pPr>
       <w:r>
+        <w:t>Megjegyzendő, hogy nincs hibamentes program, így nem vállalok garanciát a hibamentességre.</w:t>
+      </w:r>
+    </w:p>
+    <w:p>
+      <w:pPr>
+        <w:pStyle w:val="Cmsor1"/>
+      </w:pPr>
+      <w:bookmarkStart w:id="41" w:name="_Toc132052713"/>
+      <w:r>
+        <w:lastRenderedPageBreak/>
+        <w:t>Továbbfejlesztési lehetőségek</w:t>
+      </w:r>
+      <w:bookmarkEnd w:id="41"/>
+    </w:p>
+    <w:p>
+      <w:r>
+        <w:t xml:space="preserve">A szoftver fejlesztése közben rengeteg további ötlet jutott eszembe, amelyekkel </w:t>
+      </w:r>
+      <w:r>
+        <w:t xml:space="preserve">a funkcionalitása kibővíthető </w:t>
+      </w:r>
+      <w:r>
+        <w:t>lenne. Azokat, amelyeket időszűke keretében nem sikerült megvalósítani, az alábbiakban részletezem:</w:t>
+      </w:r>
+    </w:p>
+    <w:p>
+      <w:pPr>
+        <w:pStyle w:val="Listaszerbekezds"/>
+        <w:numPr>
+          <w:ilvl w:val="0"/>
+          <w:numId w:val="10"/>
+        </w:numPr>
+      </w:pPr>
+      <w:r>
+        <w:t>Az admin</w:t>
+      </w:r>
+      <w:r>
+        <w:t>ként elérhető</w:t>
+      </w:r>
+      <w:r>
+        <w:t xml:space="preserve"> könyvmódosítási és -törlési felületén a könyvekre jelenleg csak ISBN alapján lehet rákeresni. Ez észrevételem szerint időigényes, mert az emberek nem azonosítókhoz vannak szokva, hanem nevekhez. Pont ezért érdemes lehetne az oldal betöltésekor egy táblázatban megjeleníteni a k</w:t>
+      </w:r>
+      <w:r>
+        <w:t>önyveket (például oldalakra osztva a könyveket, hogy ne legyen túl hosszú az oldal</w:t>
+      </w:r>
+      <w:r>
+        <w:t>), ahol ISBN és könyvcím alapján lehet szűrni a könyveket, majd a táblázatból kiválasztani a módosítani kívántat.</w:t>
+      </w:r>
+    </w:p>
+    <w:p>
+      <w:pPr>
+        <w:pStyle w:val="Listaszerbekezds"/>
+        <w:numPr>
+          <w:ilvl w:val="0"/>
+          <w:numId w:val="10"/>
+        </w:numPr>
+      </w:pPr>
+      <w:r>
+        <w:t>Az oldal menüso</w:t>
+      </w:r>
+      <w:r>
+        <w:t>rában lehetőség van könyvekre keresni cím alapján. Előnyös lehetne, ha a címen kívül például az író nevére vagy a kiadóra is lehetne szűrni.</w:t>
+      </w:r>
+    </w:p>
+    <w:p>
+      <w:pPr>
+        <w:pStyle w:val="Listaszerbekezds"/>
+        <w:numPr>
+          <w:ilvl w:val="0"/>
+          <w:numId w:val="10"/>
+        </w:numPr>
+      </w:pPr>
+      <w:r>
+        <w:t>Az egyes aloldalak találati listájában a sorbarendezés az adatbázisra van bízva. Az oldalak többségénél lehetőség van ár és egyéb paraméterek alapján szűrni és rendezni a találatokat. Ennek a megvalósítása is előnyös lehetne az oldal számára.</w:t>
+      </w:r>
+    </w:p>
+    <w:p>
+      <w:pPr>
+        <w:pStyle w:val="Listaszerbekezds"/>
+        <w:numPr>
+          <w:ilvl w:val="0"/>
+          <w:numId w:val="10"/>
+        </w:numPr>
+        <w:sectPr>
+          <w:footerReference w:type="default" r:id="rId35"/>
+          <w:pgSz w:w="11906" w:h="16838"/>
+          <w:pgMar w:top="1417" w:right="1417" w:bottom="1417" w:left="1417" w:header="0" w:footer="708" w:gutter="0"/>
+          <w:cols w:space="708"/>
+          <w:formProt w:val="0"/>
+          <w:docGrid w:linePitch="360"/>
+        </w:sectPr>
+      </w:pPr>
+      <w:r>
         <w:t>Mindenkivel</w:t>
       </w:r>
       <w:r>
@@ -27868,7 +28328,7 @@
           <w:lang w:eastAsia="hu-HU"/>
         </w:rPr>
       </w:pPr>
-      <w:bookmarkStart w:id="41" w:name="_Toc132038361"/>
+      <w:bookmarkStart w:id="42" w:name="_Toc132052714"/>
       <w:r>
         <w:rPr>
           <w:lang w:eastAsia="hu-HU"/>
@@ -27876,7 +28336,7 @@
         <w:lastRenderedPageBreak/>
         <w:t>Ábrajegyzék</w:t>
       </w:r>
-      <w:bookmarkEnd w:id="41"/>
+      <w:bookmarkEnd w:id="42"/>
     </w:p>
     <w:p>
       <w:pPr>
@@ -29194,7 +29654,7 @@
       </w:r>
     </w:p>
     <w:sectPr>
-      <w:footerReference w:type="default" r:id="rId35"/>
+      <w:footerReference w:type="default" r:id="rId36"/>
       <w:pgSz w:w="11906" w:h="16838"/>
       <w:pgMar w:top="1417" w:right="1417" w:bottom="1417" w:left="1417" w:header="0" w:footer="708" w:gutter="0"/>
       <w:cols w:space="708"/>
@@ -31013,7 +31473,7 @@
   <w:abstractNum w:abstractNumId="12" w15:restartNumberingAfterBreak="0">
     <w:nsid w:val="47292F3B"/>
     <w:multiLevelType w:val="multilevel"/>
-    <w:tmpl w:val="82380E06"/>
+    <w:tmpl w:val="FF10B6CC"/>
     <w:lvl w:ilvl="0">
       <w:start w:val="1"/>
       <w:numFmt w:val="decimal"/>
@@ -32427,6 +32887,119 @@
     <w:nsid w:val="7DF02A45"/>
     <w:multiLevelType w:val="hybridMultilevel"/>
     <w:tmpl w:val="9732D7F8"/>
+    <w:lvl w:ilvl="0" w:tplc="040E0001">
+      <w:start w:val="1"/>
+      <w:numFmt w:val="bullet"/>
+      <w:lvlText w:val=""/>
+      <w:lvlJc w:val="left"/>
+      <w:pPr>
+        <w:ind w:left="720" w:hanging="360"/>
+      </w:pPr>
+      <w:rPr>
+        <w:rFonts w:ascii="Symbol" w:hAnsi="Symbol" w:hint="default"/>
+      </w:rPr>
+    </w:lvl>
+    <w:lvl w:ilvl="1" w:tplc="040E0003" w:tentative="1">
+      <w:start w:val="1"/>
+      <w:numFmt w:val="bullet"/>
+      <w:lvlText w:val="o"/>
+      <w:lvlJc w:val="left"/>
+      <w:pPr>
+        <w:ind w:left="1440" w:hanging="360"/>
+      </w:pPr>
+      <w:rPr>
+        <w:rFonts w:ascii="Courier New" w:hAnsi="Courier New" w:cs="Courier New" w:hint="default"/>
+      </w:rPr>
+    </w:lvl>
+    <w:lvl w:ilvl="2" w:tplc="040E0005" w:tentative="1">
+      <w:start w:val="1"/>
+      <w:numFmt w:val="bullet"/>
+      <w:lvlText w:val=""/>
+      <w:lvlJc w:val="left"/>
+      <w:pPr>
+        <w:ind w:left="2160" w:hanging="360"/>
+      </w:pPr>
+      <w:rPr>
+        <w:rFonts w:ascii="Wingdings" w:hAnsi="Wingdings" w:hint="default"/>
+      </w:rPr>
+    </w:lvl>
+    <w:lvl w:ilvl="3" w:tplc="040E0001" w:tentative="1">
+      <w:start w:val="1"/>
+      <w:numFmt w:val="bullet"/>
+      <w:lvlText w:val=""/>
+      <w:lvlJc w:val="left"/>
+      <w:pPr>
+        <w:ind w:left="2880" w:hanging="360"/>
+      </w:pPr>
+      <w:rPr>
+        <w:rFonts w:ascii="Symbol" w:hAnsi="Symbol" w:hint="default"/>
+      </w:rPr>
+    </w:lvl>
+    <w:lvl w:ilvl="4" w:tplc="040E0003" w:tentative="1">
+      <w:start w:val="1"/>
+      <w:numFmt w:val="bullet"/>
+      <w:lvlText w:val="o"/>
+      <w:lvlJc w:val="left"/>
+      <w:pPr>
+        <w:ind w:left="3600" w:hanging="360"/>
+      </w:pPr>
+      <w:rPr>
+        <w:rFonts w:ascii="Courier New" w:hAnsi="Courier New" w:cs="Courier New" w:hint="default"/>
+      </w:rPr>
+    </w:lvl>
+    <w:lvl w:ilvl="5" w:tplc="040E0005" w:tentative="1">
+      <w:start w:val="1"/>
+      <w:numFmt w:val="bullet"/>
+      <w:lvlText w:val=""/>
+      <w:lvlJc w:val="left"/>
+      <w:pPr>
+        <w:ind w:left="4320" w:hanging="360"/>
+      </w:pPr>
+      <w:rPr>
+        <w:rFonts w:ascii="Wingdings" w:hAnsi="Wingdings" w:hint="default"/>
+      </w:rPr>
+    </w:lvl>
+    <w:lvl w:ilvl="6" w:tplc="040E0001" w:tentative="1">
+      <w:start w:val="1"/>
+      <w:numFmt w:val="bullet"/>
+      <w:lvlText w:val=""/>
+      <w:lvlJc w:val="left"/>
+      <w:pPr>
+        <w:ind w:left="5040" w:hanging="360"/>
+      </w:pPr>
+      <w:rPr>
+        <w:rFonts w:ascii="Symbol" w:hAnsi="Symbol" w:hint="default"/>
+      </w:rPr>
+    </w:lvl>
+    <w:lvl w:ilvl="7" w:tplc="040E0003" w:tentative="1">
+      <w:start w:val="1"/>
+      <w:numFmt w:val="bullet"/>
+      <w:lvlText w:val="o"/>
+      <w:lvlJc w:val="left"/>
+      <w:pPr>
+        <w:ind w:left="5760" w:hanging="360"/>
+      </w:pPr>
+      <w:rPr>
+        <w:rFonts w:ascii="Courier New" w:hAnsi="Courier New" w:cs="Courier New" w:hint="default"/>
+      </w:rPr>
+    </w:lvl>
+    <w:lvl w:ilvl="8" w:tplc="040E0005" w:tentative="1">
+      <w:start w:val="1"/>
+      <w:numFmt w:val="bullet"/>
+      <w:lvlText w:val=""/>
+      <w:lvlJc w:val="left"/>
+      <w:pPr>
+        <w:ind w:left="6480" w:hanging="360"/>
+      </w:pPr>
+      <w:rPr>
+        <w:rFonts w:ascii="Wingdings" w:hAnsi="Wingdings" w:hint="default"/>
+      </w:rPr>
+    </w:lvl>
+  </w:abstractNum>
+  <w:abstractNum w:abstractNumId="25" w15:restartNumberingAfterBreak="0">
+    <w:nsid w:val="7FF93797"/>
+    <w:multiLevelType w:val="hybridMultilevel"/>
+    <w:tmpl w:val="D536215C"/>
     <w:lvl w:ilvl="0" w:tplc="040E0001">
       <w:start w:val="1"/>
       <w:numFmt w:val="bullet"/>
@@ -32652,6 +33225,39 @@
   </w:num>
   <w:num w:numId="28" w16cid:durableId="502546533">
     <w:abstractNumId w:val="5"/>
+  </w:num>
+  <w:num w:numId="29" w16cid:durableId="1751075591">
+    <w:abstractNumId w:val="25"/>
+  </w:num>
+  <w:num w:numId="30" w16cid:durableId="1941258689">
+    <w:abstractNumId w:val="12"/>
+    <w:lvlOverride w:ilvl="0">
+      <w:startOverride w:val="1"/>
+    </w:lvlOverride>
+    <w:lvlOverride w:ilvl="1">
+      <w:startOverride w:val="1"/>
+    </w:lvlOverride>
+    <w:lvlOverride w:ilvl="2">
+      <w:startOverride w:val="1"/>
+    </w:lvlOverride>
+    <w:lvlOverride w:ilvl="3">
+      <w:startOverride w:val="1"/>
+    </w:lvlOverride>
+    <w:lvlOverride w:ilvl="4">
+      <w:startOverride w:val="1"/>
+    </w:lvlOverride>
+    <w:lvlOverride w:ilvl="5">
+      <w:startOverride w:val="1"/>
+    </w:lvlOverride>
+    <w:lvlOverride w:ilvl="6">
+      <w:startOverride w:val="1"/>
+    </w:lvlOverride>
+    <w:lvlOverride w:ilvl="7">
+      <w:startOverride w:val="1"/>
+    </w:lvlOverride>
+    <w:lvlOverride w:ilvl="8">
+      <w:startOverride w:val="1"/>
+    </w:lvlOverride>
   </w:num>
 </w:numbering>
 </file>
@@ -33102,7 +33708,7 @@
     <w:uiPriority w:val="9"/>
     <w:unhideWhenUsed/>
     <w:qFormat/>
-    <w:rsid w:val="005831C7"/>
+    <w:rsid w:val="00EB55DC"/>
     <w:pPr>
       <w:numPr>
         <w:numId w:val="3"/>
@@ -33350,7 +33956,7 @@
     <w:link w:val="Cmsor2"/>
     <w:uiPriority w:val="9"/>
     <w:qFormat/>
-    <w:rsid w:val="005831C7"/>
+    <w:rsid w:val="00EB55DC"/>
     <w:rPr>
       <w:rFonts w:ascii="Times New Roman" w:eastAsiaTheme="majorEastAsia" w:hAnsi="Times New Roman" w:cstheme="majorBidi"/>
       <w:color w:val="000000" w:themeColor="text1"/>

--- a/docs/Szakdolgozat.docx
+++ b/docs/Szakdolgozat.docx
@@ -22675,6 +22675,13 @@
         <w:rPr>
           <w:lang w:eastAsia="hu-HU"/>
         </w:rPr>
+        <w:sectPr>
+          <w:pgSz w:w="11906" w:h="16838"/>
+          <w:pgMar w:top="1417" w:right="1417" w:bottom="1417" w:left="1417" w:header="0" w:footer="708" w:gutter="0"/>
+          <w:cols w:space="708"/>
+          <w:formProt w:val="0"/>
+          <w:docGrid w:linePitch="360"/>
+        </w:sectPr>
       </w:pPr>
       <w:r>
         <w:rPr>
@@ -25511,6 +25518,70 @@
     </w:p>
     <w:p>
       <w:pPr>
+        <w:pStyle w:val="Cmsor3"/>
+        <w:rPr>
+          <w:lang w:eastAsia="hu-HU"/>
+        </w:rPr>
+      </w:pPr>
+      <w:r>
+        <w:rPr>
+          <w:lang w:eastAsia="hu-HU"/>
+        </w:rPr>
+        <w:lastRenderedPageBreak/>
+        <w:t>Tesztelés</w:t>
+      </w:r>
+    </w:p>
+    <w:p>
+      <w:r>
+        <w:t>Weboldalam fejlesztését dinamikus tesztelési módszerekkel támogattam, ami azt jelenti, hogy a weboldalt folyamatosan, közvetlenül a kód megírása után teszteltem.</w:t>
+      </w:r>
+    </w:p>
+    <w:p>
+      <w:r>
+        <w:t>Az egyik legátfogóbb tesztelést kívánó része a weboldalamnak az adminisztrátori felület könyveket felvevő és módosító formja volt. Ennek oka a form mérete: 16-féle adatot kell felvinni a könyvről (amelyből csak 4 opcionális). Erről további információ olvasható az adatbázisról szóló szekcióban, és a felhasználói dokumentációban.</w:t>
+      </w:r>
+      <w:r>
+        <w:t xml:space="preserve"> </w:t>
+      </w:r>
+      <w:r>
+        <w:t xml:space="preserve">Ezek közül a legtöbb fejfájást egy opcionális elem, az akciós ár okozta. </w:t>
+      </w:r>
+      <w:r>
+        <w:t>A nehézséget az okozta, hogy ha üresen hagyta az adminisztrátor, úgy érzékelte, mintha 0 lenne értékként beírva. Ez természetesen nem maradhatott így, a hiba végül kijavításra került.</w:t>
+      </w:r>
+    </w:p>
+    <w:p>
+      <w:r>
+        <w:t>[user_id kötelék rendelésnél]</w:t>
+      </w:r>
+    </w:p>
+    <w:p>
+      <w:pPr>
+        <w:sectPr>
+          <w:footerReference w:type="default" r:id="rId13"/>
+          <w:pgSz w:w="11906" w:h="16838"/>
+          <w:pgMar w:top="1417" w:right="1417" w:bottom="1417" w:left="1417" w:header="0" w:footer="708" w:gutter="0"/>
+          <w:cols w:space="708"/>
+          <w:formProt w:val="0"/>
+          <w:docGrid w:linePitch="360"/>
+        </w:sectPr>
+      </w:pPr>
+      <w:r>
+        <w:t>Megjegyzendő, hogy nincs hibamentes program, így nem vállalok garanciát a hibamentességr</w:t>
+      </w:r>
+      <w:r>
+        <w:t>e.</w:t>
+      </w:r>
+    </w:p>
+    <w:p>
+      <w:pPr>
+        <w:rPr>
+          <w:lang w:eastAsia="hu-HU"/>
+        </w:rPr>
+      </w:pPr>
+    </w:p>
+    <w:p>
+      <w:pPr>
         <w:rPr>
           <w:lang w:eastAsia="hu-HU"/>
         </w:rPr>
@@ -25595,7 +25666,7 @@
                     <pic:cNvPicPr/>
                   </pic:nvPicPr>
                   <pic:blipFill>
-                    <a:blip r:embed="rId13"/>
+                    <a:blip r:embed="rId14"/>
                     <a:stretch>
                       <a:fillRect/>
                     </a:stretch>
@@ -25747,7 +25818,7 @@
                     </pic:cNvPicPr>
                   </pic:nvPicPr>
                   <pic:blipFill rotWithShape="1">
-                    <a:blip r:embed="rId14">
+                    <a:blip r:embed="rId15">
                       <a:extLst>
                         <a:ext uri="{28A0092B-C50C-407E-A947-70E740481C1C}">
                           <a14:useLocalDpi xmlns:a14="http://schemas.microsoft.com/office/drawing/2010/main" val="0"/>
@@ -25836,7 +25907,7 @@
                     <pic:cNvPicPr/>
                   </pic:nvPicPr>
                   <pic:blipFill>
-                    <a:blip r:embed="rId15"/>
+                    <a:blip r:embed="rId16"/>
                     <a:stretch>
                       <a:fillRect/>
                     </a:stretch>
@@ -25923,7 +25994,7 @@
                     <pic:cNvPicPr/>
                   </pic:nvPicPr>
                   <pic:blipFill>
-                    <a:blip r:embed="rId16"/>
+                    <a:blip r:embed="rId17"/>
                     <a:stretch>
                       <a:fillRect/>
                     </a:stretch>
@@ -25996,7 +26067,7 @@
                     <pic:cNvPicPr/>
                   </pic:nvPicPr>
                   <pic:blipFill>
-                    <a:blip r:embed="rId17"/>
+                    <a:blip r:embed="rId18"/>
                     <a:stretch>
                       <a:fillRect/>
                     </a:stretch>
@@ -26084,7 +26155,7 @@
                     <pic:cNvPicPr/>
                   </pic:nvPicPr>
                   <pic:blipFill rotWithShape="1">
-                    <a:blip r:embed="rId18"/>
+                    <a:blip r:embed="rId19"/>
                     <a:srcRect l="1193" t="1710" r="1392" b="1423"/>
                     <a:stretch/>
                   </pic:blipFill>
@@ -26173,7 +26244,7 @@
                     <pic:cNvPicPr/>
                   </pic:nvPicPr>
                   <pic:blipFill>
-                    <a:blip r:embed="rId19">
+                    <a:blip r:embed="rId20">
                       <a:extLst>
                         <a:ext uri="{28A0092B-C50C-407E-A947-70E740481C1C}">
                           <a14:useLocalDpi xmlns:a14="http://schemas.microsoft.com/office/drawing/2010/main" val="0"/>
@@ -26338,7 +26409,7 @@
                     <pic:cNvPicPr/>
                   </pic:nvPicPr>
                   <pic:blipFill>
-                    <a:blip r:embed="rId20"/>
+                    <a:blip r:embed="rId21"/>
                     <a:stretch>
                       <a:fillRect/>
                     </a:stretch>
@@ -26408,7 +26479,7 @@
                     <pic:cNvPicPr/>
                   </pic:nvPicPr>
                   <pic:blipFill>
-                    <a:blip r:embed="rId21"/>
+                    <a:blip r:embed="rId22"/>
                     <a:stretch>
                       <a:fillRect/>
                     </a:stretch>
@@ -26642,7 +26713,7 @@
                     <pic:cNvPicPr/>
                   </pic:nvPicPr>
                   <pic:blipFill>
-                    <a:blip r:embed="rId22">
+                    <a:blip r:embed="rId23">
                       <a:extLst>
                         <a:ext uri="{28A0092B-C50C-407E-A947-70E740481C1C}">
                           <a14:useLocalDpi xmlns:a14="http://schemas.microsoft.com/office/drawing/2010/main" val="0"/>
@@ -26707,7 +26778,7 @@
                     <pic:cNvPicPr/>
                   </pic:nvPicPr>
                   <pic:blipFill>
-                    <a:blip r:embed="rId23"/>
+                    <a:blip r:embed="rId24"/>
                     <a:stretch>
                       <a:fillRect/>
                     </a:stretch>
@@ -26785,7 +26856,7 @@
                     <pic:cNvPicPr/>
                   </pic:nvPicPr>
                   <pic:blipFill>
-                    <a:blip r:embed="rId24"/>
+                    <a:blip r:embed="rId25"/>
                     <a:stretch>
                       <a:fillRect/>
                     </a:stretch>
@@ -27040,7 +27111,7 @@
                     </pic:cNvPicPr>
                   </pic:nvPicPr>
                   <pic:blipFill>
-                    <a:blip r:embed="rId25">
+                    <a:blip r:embed="rId26">
                       <a:extLst>
                         <a:ext uri="{28A0092B-C50C-407E-A947-70E740481C1C}">
                           <a14:useLocalDpi xmlns:a14="http://schemas.microsoft.com/office/drawing/2010/main" val="0"/>
@@ -27159,7 +27230,7 @@
                     <pic:cNvPicPr/>
                   </pic:nvPicPr>
                   <pic:blipFill>
-                    <a:blip r:embed="rId26"/>
+                    <a:blip r:embed="rId27"/>
                     <a:stretch>
                       <a:fillRect/>
                     </a:stretch>
@@ -27251,7 +27322,7 @@
                     <pic:cNvPicPr/>
                   </pic:nvPicPr>
                   <pic:blipFill>
-                    <a:blip r:embed="rId27"/>
+                    <a:blip r:embed="rId28"/>
                     <a:stretch>
                       <a:fillRect/>
                     </a:stretch>
@@ -27302,7 +27373,7 @@
                     <pic:cNvPicPr/>
                   </pic:nvPicPr>
                   <pic:blipFill>
-                    <a:blip r:embed="rId28">
+                    <a:blip r:embed="rId29">
                       <a:extLst>
                         <a:ext uri="{28A0092B-C50C-407E-A947-70E740481C1C}">
                           <a14:useLocalDpi xmlns:a14="http://schemas.microsoft.com/office/drawing/2010/main" val="0"/>
@@ -27503,7 +27574,7 @@
                     <pic:cNvPicPr/>
                   </pic:nvPicPr>
                   <pic:blipFill>
-                    <a:blip r:embed="rId29"/>
+                    <a:blip r:embed="rId30"/>
                     <a:stretch>
                       <a:fillRect/>
                     </a:stretch>
@@ -27597,7 +27668,7 @@
                     </pic:cNvPicPr>
                   </pic:nvPicPr>
                   <pic:blipFill>
-                    <a:blip r:embed="rId30">
+                    <a:blip r:embed="rId31">
                       <a:extLst>
                         <a:ext uri="{28A0092B-C50C-407E-A947-70E740481C1C}">
                           <a14:useLocalDpi xmlns:a14="http://schemas.microsoft.com/office/drawing/2010/main" val="0"/>
@@ -27743,7 +27814,7 @@
                     </pic:cNvPicPr>
                   </pic:nvPicPr>
                   <pic:blipFill>
-                    <a:blip r:embed="rId31">
+                    <a:blip r:embed="rId32">
                       <a:extLst>
                         <a:ext uri="{28A0092B-C50C-407E-A947-70E740481C1C}">
                           <a14:useLocalDpi xmlns:a14="http://schemas.microsoft.com/office/drawing/2010/main" val="0"/>
@@ -27801,6 +27872,7 @@
     <w:p>
       <w:pPr>
         <w:keepNext/>
+        <w:spacing w:after="0"/>
       </w:pPr>
       <w:r>
         <w:rPr>
@@ -27825,7 +27897,7 @@
                     </pic:cNvPicPr>
                   </pic:nvPicPr>
                   <pic:blipFill>
-                    <a:blip r:embed="rId32">
+                    <a:blip r:embed="rId33">
                       <a:extLst>
                         <a:ext uri="{28A0092B-C50C-407E-A947-70E740481C1C}">
                           <a14:useLocalDpi xmlns:a14="http://schemas.microsoft.com/office/drawing/2010/main" val="0"/>
@@ -28152,81 +28224,13 @@
       <w:r>
         <w:t xml:space="preserve">A módosítási és törlési form nagyon hasonló. A különbség az, hogy az oldal betöltésekor az ISBN szöveges mezőjén kívül az összes beviteli mező le van tiltva. Ezek csak akkor kerülnek feloldásra, amennyiben egy már az adatbázisban szereplő ISBN-t beír az adminisztrátor. Ekkor ezzel egy időben a mezők feltöltődnek a könyv adataival. A szükséges módosítások elvégzése után a „Mentés” gombra kattintva menthetők a változások. A „Törlés” gombra kattintva megjelenik egy pop-up, amiben </w:t>
       </w:r>
-    </w:p>
-    <w:p/>
-    <w:p>
-      <w:pPr>
-        <w:sectPr>
-          <w:footerReference w:type="default" r:id="rId33"/>
-          <w:pgSz w:w="11906" w:h="16838"/>
-          <w:pgMar w:top="1417" w:right="1417" w:bottom="1417" w:left="1417" w:header="0" w:footer="708" w:gutter="0"/>
-          <w:cols w:space="708"/>
-          <w:formProt w:val="0"/>
-          <w:docGrid w:linePitch="360"/>
-        </w:sectPr>
-      </w:pPr>
+      <w:r>
+        <w:t>megerősítheti a döntését, vagy visszavonhatja azt.</w:t>
+      </w:r>
     </w:p>
     <w:p>
-      <w:pPr>
-        <w:pStyle w:val="Cmsor1"/>
-      </w:pPr>
-      <w:bookmarkStart w:id="40" w:name="_Toc132052712"/>
-      <w:r>
-        <w:lastRenderedPageBreak/>
-        <w:t>Tesztelés</w:t>
-      </w:r>
-      <w:bookmarkEnd w:id="40"/>
-    </w:p>
-    <w:p>
-      <w:r>
-        <w:t>Weboldalam fejlesztését dinamikus tesztelési módszerekkel támogattam, ami azt jelenti, hogy a weboldalt folyamatosan, futás közben teszteltem. Ennek kettő fajtája van, a fekete- és a fehérdobozos tesztelés. Előbbiben a kód nem ismert vagy nem átlátható, így csak a bemenetet és a kimenetet ellenőrizzük, az utóbbiban viszont a futási logikát is vizsgáljuk. Ezekhez érdemes és kell is teszteseteket írni. A jó teszteset nagy valószínűséggel egy még felfedetlen hibát mutat ki az alkalmazásban.</w:t>
-      </w:r>
-    </w:p>
-    <w:p>
-      <w:r>
-        <w:t>Az egyik legátfogóbb tesztelést kívánó része a weboldalamnak az adminisztrátori felület könyveket felvevő és módosító formja volt. Ennek oka a form mérete: 16-féle adatot kell felvinni a könyvről (amelyből csak 4 opcionális). Erről további információ olvasható az adatbázisról szóló szekcióban, és a felhasználói dokumentációban.</w:t>
-      </w:r>
-    </w:p>
-    <w:p>
-      <w:r>
-        <w:t>[tesztelés részletei]</w:t>
-      </w:r>
-    </w:p>
-    <w:p>
-      <w:pPr>
-        <w:sectPr>
-          <w:footerReference w:type="default" r:id="rId34"/>
-          <w:pgSz w:w="11906" w:h="16838"/>
-          <w:pgMar w:top="1417" w:right="1417" w:bottom="1417" w:left="1417" w:header="0" w:footer="708" w:gutter="0"/>
-          <w:cols w:space="708"/>
-          <w:formProt w:val="0"/>
-          <w:docGrid w:linePitch="360"/>
-        </w:sectPr>
-      </w:pPr>
-      <w:r>
-        <w:t>Megjegyzendő, hogy nincs hibamentes program, így nem vállalok garanciát a hibamentességre.</w:t>
-      </w:r>
-    </w:p>
-    <w:p>
-      <w:pPr>
-        <w:pStyle w:val="Cmsor1"/>
-      </w:pPr>
-      <w:bookmarkStart w:id="41" w:name="_Toc132052713"/>
-      <w:r>
-        <w:lastRenderedPageBreak/>
-        <w:t>Továbbfejlesztési lehetőségek</w:t>
-      </w:r>
-      <w:bookmarkEnd w:id="41"/>
-    </w:p>
-    <w:p>
-      <w:r>
-        <w:t xml:space="preserve">A szoftver fejlesztése közben rengeteg további ötlet jutott eszembe, amelyekkel </w:t>
-      </w:r>
-      <w:r>
-        <w:t xml:space="preserve">a funkcionalitása kibővíthető </w:t>
-      </w:r>
-      <w:r>
-        <w:t>lenne. Azokat, amelyeket időszűke keretében nem sikerült megvalósítani, az alábbiakban részletezem:</w:t>
+      <w:r>
+        <w:t>Az statisztikák oldalon eladási adatok találhatóak táblázatos formában. Ezek jelenleg a következőkre bonthatóak le:</w:t>
       </w:r>
     </w:p>
     <w:p>
@@ -28234,23 +28238,11 @@
         <w:pStyle w:val="Listaszerbekezds"/>
         <w:numPr>
           <w:ilvl w:val="0"/>
-          <w:numId w:val="10"/>
+          <w:numId w:val="31"/>
         </w:numPr>
       </w:pPr>
       <w:r>
-        <w:t>Az admin</w:t>
-      </w:r>
-      <w:r>
-        <w:t>ként elérhető</w:t>
-      </w:r>
-      <w:r>
-        <w:t xml:space="preserve"> könyvmódosítási és -törlési felületén a könyvekre jelenleg csak ISBN alapján lehet rákeresni. Ez észrevételem szerint időigényes, mert az emberek nem azonosítókhoz vannak szokva, hanem nevekhez. Pont ezért érdemes lehetne az oldal betöltésekor egy táblázatban megjeleníteni a k</w:t>
-      </w:r>
-      <w:r>
-        <w:t>önyveket (például oldalakra osztva a könyveket, hogy ne legyen túl hosszú az oldal</w:t>
-      </w:r>
-      <w:r>
-        <w:t>), ahol ISBN és könyvcím alapján lehet szűrni a könyveket, majd a táblázatból kiválasztani a módosítani kívántat.</w:t>
+        <w:t>a legtöbb bevételt hozó írók/ műfajok/kiadók</w:t>
       </w:r>
     </w:p>
     <w:p>
@@ -28258,35 +28250,99 @@
         <w:pStyle w:val="Listaszerbekezds"/>
         <w:numPr>
           <w:ilvl w:val="0"/>
-          <w:numId w:val="10"/>
+          <w:numId w:val="31"/>
         </w:numPr>
       </w:pPr>
       <w:r>
-        <w:t>Az oldal menüso</w:t>
-      </w:r>
-      <w:r>
-        <w:t>rában lehetőség van könyvekre keresni cím alapján. Előnyös lehetne, ha a címen kívül például az író nevére vagy a kiadóra is lehetne szűrni.</w:t>
+        <w:t>az elmúlt hét/hónap/negyedév/év legtöbbet eladott könyvei</w:t>
       </w:r>
     </w:p>
     <w:p>
       <w:pPr>
-        <w:pStyle w:val="Listaszerbekezds"/>
-        <w:numPr>
-          <w:ilvl w:val="0"/>
-          <w:numId w:val="10"/>
-        </w:numPr>
-      </w:pPr>
-      <w:r>
-        <w:t>Az egyes aloldalak találati listájában a sorbarendezés az adatbázisra van bízva. Az oldalak többségénél lehetőség van ár és egyéb paraméterek alapján szűrni és rendezni a találatokat. Ennek a megvalósítása is előnyös lehetne az oldal számára.</w:t>
+        <w:keepNext/>
+        <w:spacing w:after="0"/>
+      </w:pPr>
+      <w:r>
+        <w:rPr>
+          <w:noProof/>
+        </w:rPr>
+        <w:lastRenderedPageBreak/>
+        <w:drawing>
+          <wp:inline distT="0" distB="0" distL="0" distR="0" wp14:anchorId="150EC133" wp14:editId="41C916E6">
+            <wp:extent cx="5762625" cy="6943725"/>
+            <wp:effectExtent l="0" t="0" r="9525" b="9525"/>
+            <wp:docPr id="33" name="Kép 33"/>
+            <wp:cNvGraphicFramePr>
+              <a:graphicFrameLocks xmlns:a="http://schemas.openxmlformats.org/drawingml/2006/main" noChangeAspect="1"/>
+            </wp:cNvGraphicFramePr>
+            <a:graphic xmlns:a="http://schemas.openxmlformats.org/drawingml/2006/main">
+              <a:graphicData uri="http://schemas.openxmlformats.org/drawingml/2006/picture">
+                <pic:pic xmlns:pic="http://schemas.openxmlformats.org/drawingml/2006/picture">
+                  <pic:nvPicPr>
+                    <pic:cNvPr id="0" name="Picture 4"/>
+                    <pic:cNvPicPr>
+                      <a:picLocks noChangeAspect="1" noChangeArrowheads="1"/>
+                    </pic:cNvPicPr>
+                  </pic:nvPicPr>
+                  <pic:blipFill>
+                    <a:blip r:embed="rId34">
+                      <a:extLst>
+                        <a:ext uri="{28A0092B-C50C-407E-A947-70E740481C1C}">
+                          <a14:useLocalDpi xmlns:a14="http://schemas.microsoft.com/office/drawing/2010/main" val="0"/>
+                        </a:ext>
+                      </a:extLst>
+                    </a:blip>
+                    <a:srcRect/>
+                    <a:stretch>
+                      <a:fillRect/>
+                    </a:stretch>
+                  </pic:blipFill>
+                  <pic:spPr bwMode="auto">
+                    <a:xfrm>
+                      <a:off x="0" y="0"/>
+                      <a:ext cx="5762625" cy="6943725"/>
+                    </a:xfrm>
+                    <a:prstGeom prst="rect">
+                      <a:avLst/>
+                    </a:prstGeom>
+                    <a:noFill/>
+                    <a:ln>
+                      <a:noFill/>
+                    </a:ln>
+                  </pic:spPr>
+                </pic:pic>
+              </a:graphicData>
+            </a:graphic>
+          </wp:inline>
+        </w:drawing>
       </w:r>
     </w:p>
     <w:p>
       <w:pPr>
-        <w:pStyle w:val="Listaszerbekezds"/>
-        <w:numPr>
-          <w:ilvl w:val="0"/>
-          <w:numId w:val="10"/>
-        </w:numPr>
+        <w:pStyle w:val="Kpalrs"/>
+      </w:pPr>
+      <w:fldSimple w:instr=" SEQ ábra: \* ARABIC ">
+        <w:r>
+          <w:rPr>
+            <w:noProof/>
+          </w:rPr>
+          <w:t>23</w:t>
+        </w:r>
+      </w:fldSimple>
+      <w:r>
+        <w:t>. ábra: A statisztikák oldal</w:t>
+      </w:r>
+    </w:p>
+    <w:p>
+      <w:r>
+        <w:t>A 23. ábrán látható, hogy</w:t>
+      </w:r>
+      <w:r>
+        <w:t xml:space="preserve"> az írók, a kiadók és a könyvek oldalaihoz a táblázatból linkek vezetnek.</w:t>
+      </w:r>
+    </w:p>
+    <w:p>
+      <w:pPr>
         <w:sectPr>
           <w:footerReference w:type="default" r:id="rId35"/>
           <w:pgSz w:w="11906" w:h="16838"/>
@@ -28296,6 +28352,96 @@
           <w:docGrid w:linePitch="360"/>
         </w:sectPr>
       </w:pPr>
+    </w:p>
+    <w:p>
+      <w:pPr>
+        <w:pStyle w:val="Cmsor1"/>
+      </w:pPr>
+      <w:bookmarkStart w:id="40" w:name="_Toc132052713"/>
+      <w:r>
+        <w:lastRenderedPageBreak/>
+        <w:t>Továbbfejlesztési lehetőségek</w:t>
+      </w:r>
+      <w:bookmarkEnd w:id="40"/>
+    </w:p>
+    <w:p>
+      <w:r>
+        <w:t xml:space="preserve">A szoftver fejlesztése közben rengeteg további ötlet jutott eszembe, amelyekkel </w:t>
+      </w:r>
+      <w:r>
+        <w:t xml:space="preserve">a funkcionalitása kibővíthető </w:t>
+      </w:r>
+      <w:r>
+        <w:t>lenne. Azokat, amelyeket időszűke keretében nem sikerült megvalósítani, az alábbiakban részletezem:</w:t>
+      </w:r>
+    </w:p>
+    <w:p>
+      <w:pPr>
+        <w:pStyle w:val="Listaszerbekezds"/>
+        <w:numPr>
+          <w:ilvl w:val="0"/>
+          <w:numId w:val="10"/>
+        </w:numPr>
+      </w:pPr>
+      <w:r>
+        <w:t>Az admin</w:t>
+      </w:r>
+      <w:r>
+        <w:t>ként elérhető</w:t>
+      </w:r>
+      <w:r>
+        <w:t xml:space="preserve"> könyvmódosítási és -törlési felületén a könyvekre jelenleg csak ISBN alapján lehet rákeresni. Ez észrevételem szerint időigényes, mert az emberek nem azonosítókhoz vannak szokva, hanem nevekhez. Pont ezért érdemes lehetne az oldal betöltésekor egy táblázatban megjeleníteni a k</w:t>
+      </w:r>
+      <w:r>
+        <w:t>önyveket (például oldalakra osztva a könyveket, hogy ne legyen túl hosszú az oldal</w:t>
+      </w:r>
+      <w:r>
+        <w:t>), ahol ISBN és könyvcím alapján lehet szűrni a könyveket, majd a táblázatból kiválasztani a módosítani kívántat.</w:t>
+      </w:r>
+    </w:p>
+    <w:p>
+      <w:pPr>
+        <w:pStyle w:val="Listaszerbekezds"/>
+        <w:numPr>
+          <w:ilvl w:val="0"/>
+          <w:numId w:val="10"/>
+        </w:numPr>
+      </w:pPr>
+      <w:r>
+        <w:t>Az oldal menüso</w:t>
+      </w:r>
+      <w:r>
+        <w:t>rában lehetőség van könyvekre keresni cím alapján. Előnyös lehetne, ha a címen kívül például az író nevére vagy a kiadóra is lehetne szűrni.</w:t>
+      </w:r>
+    </w:p>
+    <w:p>
+      <w:pPr>
+        <w:pStyle w:val="Listaszerbekezds"/>
+        <w:numPr>
+          <w:ilvl w:val="0"/>
+          <w:numId w:val="10"/>
+        </w:numPr>
+      </w:pPr>
+      <w:r>
+        <w:t>Az egyes aloldalak találati listájában a sorbarendezés az adatbázisra van bízva. Az oldalak többségénél lehetőség van ár és egyéb paraméterek alapján szűrni és rendezni a találatokat. Ennek a megvalósítása is előnyös lehetne az oldal számára.</w:t>
+      </w:r>
+    </w:p>
+    <w:p>
+      <w:pPr>
+        <w:pStyle w:val="Listaszerbekezds"/>
+        <w:numPr>
+          <w:ilvl w:val="0"/>
+          <w:numId w:val="10"/>
+        </w:numPr>
+        <w:sectPr>
+          <w:footerReference w:type="default" r:id="rId36"/>
+          <w:pgSz w:w="11906" w:h="16838"/>
+          <w:pgMar w:top="1417" w:right="1417" w:bottom="1417" w:left="1417" w:header="0" w:footer="708" w:gutter="0"/>
+          <w:cols w:space="708"/>
+          <w:formProt w:val="0"/>
+          <w:docGrid w:linePitch="360"/>
+        </w:sectPr>
+      </w:pPr>
       <w:r>
         <w:t>Mindenkivel</w:t>
       </w:r>
@@ -28328,7 +28474,7 @@
           <w:lang w:eastAsia="hu-HU"/>
         </w:rPr>
       </w:pPr>
-      <w:bookmarkStart w:id="42" w:name="_Toc132052714"/>
+      <w:bookmarkStart w:id="41" w:name="_Toc132052714"/>
       <w:r>
         <w:rPr>
           <w:lang w:eastAsia="hu-HU"/>
@@ -28336,7 +28482,7 @@
         <w:lastRenderedPageBreak/>
         <w:t>Ábrajegyzék</w:t>
       </w:r>
-      <w:bookmarkEnd w:id="42"/>
+      <w:bookmarkEnd w:id="41"/>
     </w:p>
     <w:p>
       <w:pPr>
@@ -29654,7 +29800,7 @@
       </w:r>
     </w:p>
     <w:sectPr>
-      <w:footerReference w:type="default" r:id="rId36"/>
+      <w:footerReference w:type="default" r:id="rId37"/>
       <w:pgSz w:w="11906" w:h="16838"/>
       <w:pgMar w:top="1417" w:right="1417" w:bottom="1417" w:left="1417" w:header="0" w:footer="708" w:gutter="0"/>
       <w:cols w:space="708"/>
@@ -29814,6 +29960,46 @@
 <w:ftr xmlns:wpc="http://schemas.microsoft.com/office/word/2010/wordprocessingCanvas" xmlns:cx="http://schemas.microsoft.com/office/drawing/2014/chartex" xmlns:cx1="http://schemas.microsoft.com/office/drawing/2015/9/8/chartex" xmlns:cx2="http://schemas.microsoft.com/office/drawing/2015/10/21/chartex" xmlns:cx3="http://schemas.microsoft.com/office/drawing/2016/5/9/chartex" xmlns:cx4="http://schemas.microsoft.com/office/drawing/2016/5/10/chartex" xmlns:cx5="http://schemas.microsoft.com/office/drawing/2016/5/11/chartex" xmlns:cx6="http://schemas.microsoft.com/office/drawing/2016/5/12/chartex" xmlns:cx7="http://schemas.microsoft.com/office/drawing/2016/5/13/chartex" xmlns:cx8="http://schemas.microsoft.com/office/drawing/2016/5/14/chartex" xmlns:mc="http://schemas.openxmlformats.org/markup-compatibility/2006" xmlns:aink="http://schemas.microsoft.com/office/drawing/2016/ink" xmlns:am3d="http://schemas.microsoft.com/office/drawing/2017/model3d" xmlns:o="urn:schemas-microsoft-com:office:office" xmlns:oel="http://schemas.microsoft.com/office/2019/extlst" xmlns:r="http://schemas.openxmlformats.org/officeDocument/2006/relationships" xmlns:m="http://schemas.openxmlformats.org/officeDocument/2006/math" xmlns:v="urn:schemas-microsoft-com:vml" xmlns:wp14="http://schemas.microsoft.com/office/word/2010/wordprocessingDrawing" xmlns:wp="http://schemas.openxmlformats.org/drawingml/2006/wordprocessingDrawing" xmlns:w10="urn:schemas-microsoft-com:office:word" xmlns:w="http://schemas.openxmlformats.org/wordprocessingml/2006/main" xmlns:w14="http://schemas.microsoft.com/office/word/2010/wordml" xmlns:w15="http://schemas.microsoft.com/office/word/2012/wordml" xmlns:w16cex="http://schemas.microsoft.com/office/word/2018/wordml/cex" xmlns:w16cid="http://schemas.microsoft.com/office/word/2016/wordml/cid" xmlns:w16="http://schemas.microsoft.com/office/word/2018/wordml" xmlns:w16du="http://schemas.microsoft.com/office/word/2023/wordml/word16du" xmlns:w16sdtdh="http://schemas.microsoft.com/office/word/2020/wordml/sdtdatahash" xmlns:w16se="http://schemas.microsoft.com/office/word/2015/wordml/symex" xmlns:wpg="http://schemas.microsoft.com/office/word/2010/wordprocessingGroup" xmlns:wpi="http://schemas.microsoft.com/office/word/2010/wordprocessingInk" xmlns:wne="http://schemas.microsoft.com/office/word/2006/wordml" xmlns:wps="http://schemas.microsoft.com/office/word/2010/wordprocessingShape" mc:Ignorable="w14 w15 w16se w16cid w16 w16cex w16sdtdh wp14">
   <w:sdt>
     <w:sdtPr>
+      <w:id w:val="1958494709"/>
+      <w:docPartObj>
+        <w:docPartGallery w:val="Page Numbers (Bottom of Page)"/>
+        <w:docPartUnique/>
+      </w:docPartObj>
+    </w:sdtPr>
+    <w:sdtContent>
+      <w:p>
+        <w:pPr>
+          <w:pStyle w:val="llb"/>
+          <w:jc w:val="right"/>
+        </w:pPr>
+        <w:r>
+          <w:fldChar w:fldCharType="begin"/>
+        </w:r>
+        <w:r>
+          <w:instrText xml:space="preserve"> PAGE </w:instrText>
+        </w:r>
+        <w:r>
+          <w:fldChar w:fldCharType="separate"/>
+        </w:r>
+        <w:r>
+          <w:rPr>
+            <w:noProof/>
+          </w:rPr>
+          <w:t>12</w:t>
+        </w:r>
+        <w:r>
+          <w:fldChar w:fldCharType="end"/>
+        </w:r>
+      </w:p>
+    </w:sdtContent>
+  </w:sdt>
+</w:ftr>
+</file>
+
+<file path=word/footer5.xml><?xml version="1.0" encoding="utf-8"?>
+<w:ftr xmlns:wpc="http://schemas.microsoft.com/office/word/2010/wordprocessingCanvas" xmlns:cx="http://schemas.microsoft.com/office/drawing/2014/chartex" xmlns:cx1="http://schemas.microsoft.com/office/drawing/2015/9/8/chartex" xmlns:cx2="http://schemas.microsoft.com/office/drawing/2015/10/21/chartex" xmlns:cx3="http://schemas.microsoft.com/office/drawing/2016/5/9/chartex" xmlns:cx4="http://schemas.microsoft.com/office/drawing/2016/5/10/chartex" xmlns:cx5="http://schemas.microsoft.com/office/drawing/2016/5/11/chartex" xmlns:cx6="http://schemas.microsoft.com/office/drawing/2016/5/12/chartex" xmlns:cx7="http://schemas.microsoft.com/office/drawing/2016/5/13/chartex" xmlns:cx8="http://schemas.microsoft.com/office/drawing/2016/5/14/chartex" xmlns:mc="http://schemas.openxmlformats.org/markup-compatibility/2006" xmlns:aink="http://schemas.microsoft.com/office/drawing/2016/ink" xmlns:am3d="http://schemas.microsoft.com/office/drawing/2017/model3d" xmlns:o="urn:schemas-microsoft-com:office:office" xmlns:oel="http://schemas.microsoft.com/office/2019/extlst" xmlns:r="http://schemas.openxmlformats.org/officeDocument/2006/relationships" xmlns:m="http://schemas.openxmlformats.org/officeDocument/2006/math" xmlns:v="urn:schemas-microsoft-com:vml" xmlns:wp14="http://schemas.microsoft.com/office/word/2010/wordprocessingDrawing" xmlns:wp="http://schemas.openxmlformats.org/drawingml/2006/wordprocessingDrawing" xmlns:w10="urn:schemas-microsoft-com:office:word" xmlns:w="http://schemas.openxmlformats.org/wordprocessingml/2006/main" xmlns:w14="http://schemas.microsoft.com/office/word/2010/wordml" xmlns:w15="http://schemas.microsoft.com/office/word/2012/wordml" xmlns:w16cex="http://schemas.microsoft.com/office/word/2018/wordml/cex" xmlns:w16cid="http://schemas.microsoft.com/office/word/2016/wordml/cid" xmlns:w16="http://schemas.microsoft.com/office/word/2018/wordml" xmlns:w16du="http://schemas.microsoft.com/office/word/2023/wordml/word16du" xmlns:w16sdtdh="http://schemas.microsoft.com/office/word/2020/wordml/sdtdatahash" xmlns:w16se="http://schemas.microsoft.com/office/word/2015/wordml/symex" xmlns:wpg="http://schemas.microsoft.com/office/word/2010/wordprocessingGroup" xmlns:wpi="http://schemas.microsoft.com/office/word/2010/wordprocessingInk" xmlns:wne="http://schemas.microsoft.com/office/word/2006/wordml" xmlns:wps="http://schemas.microsoft.com/office/word/2010/wordprocessingShape" mc:Ignorable="w14 w15 w16se w16cid w16 w16cex w16sdtdh wp14">
+  <w:sdt>
+    <w:sdtPr>
       <w:id w:val="2032819210"/>
       <w:docPartObj>
         <w:docPartGallery w:val="Page Numbers (Bottom of Page)"/>
@@ -29840,46 +30026,6 @@
             <w:noProof/>
           </w:rPr>
           <w:t>11</w:t>
-        </w:r>
-        <w:r>
-          <w:fldChar w:fldCharType="end"/>
-        </w:r>
-      </w:p>
-    </w:sdtContent>
-  </w:sdt>
-</w:ftr>
-</file>
-
-<file path=word/footer5.xml><?xml version="1.0" encoding="utf-8"?>
-<w:ftr xmlns:wpc="http://schemas.microsoft.com/office/word/2010/wordprocessingCanvas" xmlns:cx="http://schemas.microsoft.com/office/drawing/2014/chartex" xmlns:cx1="http://schemas.microsoft.com/office/drawing/2015/9/8/chartex" xmlns:cx2="http://schemas.microsoft.com/office/drawing/2015/10/21/chartex" xmlns:cx3="http://schemas.microsoft.com/office/drawing/2016/5/9/chartex" xmlns:cx4="http://schemas.microsoft.com/office/drawing/2016/5/10/chartex" xmlns:cx5="http://schemas.microsoft.com/office/drawing/2016/5/11/chartex" xmlns:cx6="http://schemas.microsoft.com/office/drawing/2016/5/12/chartex" xmlns:cx7="http://schemas.microsoft.com/office/drawing/2016/5/13/chartex" xmlns:cx8="http://schemas.microsoft.com/office/drawing/2016/5/14/chartex" xmlns:mc="http://schemas.openxmlformats.org/markup-compatibility/2006" xmlns:aink="http://schemas.microsoft.com/office/drawing/2016/ink" xmlns:am3d="http://schemas.microsoft.com/office/drawing/2017/model3d" xmlns:o="urn:schemas-microsoft-com:office:office" xmlns:oel="http://schemas.microsoft.com/office/2019/extlst" xmlns:r="http://schemas.openxmlformats.org/officeDocument/2006/relationships" xmlns:m="http://schemas.openxmlformats.org/officeDocument/2006/math" xmlns:v="urn:schemas-microsoft-com:vml" xmlns:wp14="http://schemas.microsoft.com/office/word/2010/wordprocessingDrawing" xmlns:wp="http://schemas.openxmlformats.org/drawingml/2006/wordprocessingDrawing" xmlns:w10="urn:schemas-microsoft-com:office:word" xmlns:w="http://schemas.openxmlformats.org/wordprocessingml/2006/main" xmlns:w14="http://schemas.microsoft.com/office/word/2010/wordml" xmlns:w15="http://schemas.microsoft.com/office/word/2012/wordml" xmlns:w16cex="http://schemas.microsoft.com/office/word/2018/wordml/cex" xmlns:w16cid="http://schemas.microsoft.com/office/word/2016/wordml/cid" xmlns:w16="http://schemas.microsoft.com/office/word/2018/wordml" xmlns:w16du="http://schemas.microsoft.com/office/word/2023/wordml/word16du" xmlns:w16sdtdh="http://schemas.microsoft.com/office/word/2020/wordml/sdtdatahash" xmlns:w16se="http://schemas.microsoft.com/office/word/2015/wordml/symex" xmlns:wpg="http://schemas.microsoft.com/office/word/2010/wordprocessingGroup" xmlns:wpi="http://schemas.microsoft.com/office/word/2010/wordprocessingInk" xmlns:wne="http://schemas.microsoft.com/office/word/2006/wordml" xmlns:wps="http://schemas.microsoft.com/office/word/2010/wordprocessingShape" mc:Ignorable="w14 w15 w16se w16cid w16 w16cex w16sdtdh wp14">
-  <w:sdt>
-    <w:sdtPr>
-      <w:id w:val="1958494709"/>
-      <w:docPartObj>
-        <w:docPartGallery w:val="Page Numbers (Bottom of Page)"/>
-        <w:docPartUnique/>
-      </w:docPartObj>
-    </w:sdtPr>
-    <w:sdtContent>
-      <w:p>
-        <w:pPr>
-          <w:pStyle w:val="llb"/>
-          <w:jc w:val="right"/>
-        </w:pPr>
-        <w:r>
-          <w:fldChar w:fldCharType="begin"/>
-        </w:r>
-        <w:r>
-          <w:instrText xml:space="preserve"> PAGE </w:instrText>
-        </w:r>
-        <w:r>
-          <w:fldChar w:fldCharType="separate"/>
-        </w:r>
-        <w:r>
-          <w:rPr>
-            <w:noProof/>
-          </w:rPr>
-          <w:t>12</w:t>
         </w:r>
         <w:r>
           <w:fldChar w:fldCharType="end"/>
@@ -31924,6 +32070,119 @@
     </w:lvl>
   </w:abstractNum>
   <w:abstractNum w:abstractNumId="16" w15:restartNumberingAfterBreak="0">
+    <w:nsid w:val="57E11BDF"/>
+    <w:multiLevelType w:val="hybridMultilevel"/>
+    <w:tmpl w:val="F6AE034A"/>
+    <w:lvl w:ilvl="0" w:tplc="040E0001">
+      <w:start w:val="1"/>
+      <w:numFmt w:val="bullet"/>
+      <w:lvlText w:val=""/>
+      <w:lvlJc w:val="left"/>
+      <w:pPr>
+        <w:ind w:left="720" w:hanging="360"/>
+      </w:pPr>
+      <w:rPr>
+        <w:rFonts w:ascii="Symbol" w:hAnsi="Symbol" w:hint="default"/>
+      </w:rPr>
+    </w:lvl>
+    <w:lvl w:ilvl="1" w:tplc="040E0003" w:tentative="1">
+      <w:start w:val="1"/>
+      <w:numFmt w:val="bullet"/>
+      <w:lvlText w:val="o"/>
+      <w:lvlJc w:val="left"/>
+      <w:pPr>
+        <w:ind w:left="1440" w:hanging="360"/>
+      </w:pPr>
+      <w:rPr>
+        <w:rFonts w:ascii="Courier New" w:hAnsi="Courier New" w:cs="Courier New" w:hint="default"/>
+      </w:rPr>
+    </w:lvl>
+    <w:lvl w:ilvl="2" w:tplc="040E0005" w:tentative="1">
+      <w:start w:val="1"/>
+      <w:numFmt w:val="bullet"/>
+      <w:lvlText w:val=""/>
+      <w:lvlJc w:val="left"/>
+      <w:pPr>
+        <w:ind w:left="2160" w:hanging="360"/>
+      </w:pPr>
+      <w:rPr>
+        <w:rFonts w:ascii="Wingdings" w:hAnsi="Wingdings" w:hint="default"/>
+      </w:rPr>
+    </w:lvl>
+    <w:lvl w:ilvl="3" w:tplc="040E0001" w:tentative="1">
+      <w:start w:val="1"/>
+      <w:numFmt w:val="bullet"/>
+      <w:lvlText w:val=""/>
+      <w:lvlJc w:val="left"/>
+      <w:pPr>
+        <w:ind w:left="2880" w:hanging="360"/>
+      </w:pPr>
+      <w:rPr>
+        <w:rFonts w:ascii="Symbol" w:hAnsi="Symbol" w:hint="default"/>
+      </w:rPr>
+    </w:lvl>
+    <w:lvl w:ilvl="4" w:tplc="040E0003" w:tentative="1">
+      <w:start w:val="1"/>
+      <w:numFmt w:val="bullet"/>
+      <w:lvlText w:val="o"/>
+      <w:lvlJc w:val="left"/>
+      <w:pPr>
+        <w:ind w:left="3600" w:hanging="360"/>
+      </w:pPr>
+      <w:rPr>
+        <w:rFonts w:ascii="Courier New" w:hAnsi="Courier New" w:cs="Courier New" w:hint="default"/>
+      </w:rPr>
+    </w:lvl>
+    <w:lvl w:ilvl="5" w:tplc="040E0005" w:tentative="1">
+      <w:start w:val="1"/>
+      <w:numFmt w:val="bullet"/>
+      <w:lvlText w:val=""/>
+      <w:lvlJc w:val="left"/>
+      <w:pPr>
+        <w:ind w:left="4320" w:hanging="360"/>
+      </w:pPr>
+      <w:rPr>
+        <w:rFonts w:ascii="Wingdings" w:hAnsi="Wingdings" w:hint="default"/>
+      </w:rPr>
+    </w:lvl>
+    <w:lvl w:ilvl="6" w:tplc="040E0001" w:tentative="1">
+      <w:start w:val="1"/>
+      <w:numFmt w:val="bullet"/>
+      <w:lvlText w:val=""/>
+      <w:lvlJc w:val="left"/>
+      <w:pPr>
+        <w:ind w:left="5040" w:hanging="360"/>
+      </w:pPr>
+      <w:rPr>
+        <w:rFonts w:ascii="Symbol" w:hAnsi="Symbol" w:hint="default"/>
+      </w:rPr>
+    </w:lvl>
+    <w:lvl w:ilvl="7" w:tplc="040E0003" w:tentative="1">
+      <w:start w:val="1"/>
+      <w:numFmt w:val="bullet"/>
+      <w:lvlText w:val="o"/>
+      <w:lvlJc w:val="left"/>
+      <w:pPr>
+        <w:ind w:left="5760" w:hanging="360"/>
+      </w:pPr>
+      <w:rPr>
+        <w:rFonts w:ascii="Courier New" w:hAnsi="Courier New" w:cs="Courier New" w:hint="default"/>
+      </w:rPr>
+    </w:lvl>
+    <w:lvl w:ilvl="8" w:tplc="040E0005" w:tentative="1">
+      <w:start w:val="1"/>
+      <w:numFmt w:val="bullet"/>
+      <w:lvlText w:val=""/>
+      <w:lvlJc w:val="left"/>
+      <w:pPr>
+        <w:ind w:left="6480" w:hanging="360"/>
+      </w:pPr>
+      <w:rPr>
+        <w:rFonts w:ascii="Wingdings" w:hAnsi="Wingdings" w:hint="default"/>
+      </w:rPr>
+    </w:lvl>
+  </w:abstractNum>
+  <w:abstractNum w:abstractNumId="17" w15:restartNumberingAfterBreak="0">
     <w:nsid w:val="58306965"/>
     <w:multiLevelType w:val="hybridMultilevel"/>
     <w:tmpl w:val="AE4892D8"/>
@@ -32036,7 +32295,7 @@
       </w:rPr>
     </w:lvl>
   </w:abstractNum>
-  <w:abstractNum w:abstractNumId="17" w15:restartNumberingAfterBreak="0">
+  <w:abstractNum w:abstractNumId="18" w15:restartNumberingAfterBreak="0">
     <w:nsid w:val="5F4773BD"/>
     <w:multiLevelType w:val="multilevel"/>
     <w:tmpl w:val="E75C5548"/>
@@ -32149,7 +32408,7 @@
       </w:pPr>
     </w:lvl>
   </w:abstractNum>
-  <w:abstractNum w:abstractNumId="18" w15:restartNumberingAfterBreak="0">
+  <w:abstractNum w:abstractNumId="19" w15:restartNumberingAfterBreak="0">
     <w:nsid w:val="5F5169C4"/>
     <w:multiLevelType w:val="multilevel"/>
     <w:tmpl w:val="B8F8B06C"/>
@@ -32289,7 +32548,7 @@
       </w:rPr>
     </w:lvl>
   </w:abstractNum>
-  <w:abstractNum w:abstractNumId="19" w15:restartNumberingAfterBreak="0">
+  <w:abstractNum w:abstractNumId="20" w15:restartNumberingAfterBreak="0">
     <w:nsid w:val="62132CFB"/>
     <w:multiLevelType w:val="hybridMultilevel"/>
     <w:tmpl w:val="C07282A6"/>
@@ -32402,7 +32661,7 @@
       </w:rPr>
     </w:lvl>
   </w:abstractNum>
-  <w:abstractNum w:abstractNumId="20" w15:restartNumberingAfterBreak="0">
+  <w:abstractNum w:abstractNumId="21" w15:restartNumberingAfterBreak="0">
     <w:nsid w:val="62471931"/>
     <w:multiLevelType w:val="multilevel"/>
     <w:tmpl w:val="24F05498"/>
@@ -32516,7 +32775,7 @@
       </w:pPr>
     </w:lvl>
   </w:abstractNum>
-  <w:abstractNum w:abstractNumId="21" w15:restartNumberingAfterBreak="0">
+  <w:abstractNum w:abstractNumId="22" w15:restartNumberingAfterBreak="0">
     <w:nsid w:val="6B2B2E91"/>
     <w:multiLevelType w:val="multilevel"/>
     <w:tmpl w:val="3B66021A"/>
@@ -32656,7 +32915,7 @@
       </w:rPr>
     </w:lvl>
   </w:abstractNum>
-  <w:abstractNum w:abstractNumId="22" w15:restartNumberingAfterBreak="0">
+  <w:abstractNum w:abstractNumId="23" w15:restartNumberingAfterBreak="0">
     <w:nsid w:val="6E1203F0"/>
     <w:multiLevelType w:val="multilevel"/>
     <w:tmpl w:val="040E001F"/>
@@ -32770,7 +33029,7 @@
       </w:pPr>
     </w:lvl>
   </w:abstractNum>
-  <w:abstractNum w:abstractNumId="23" w15:restartNumberingAfterBreak="0">
+  <w:abstractNum w:abstractNumId="24" w15:restartNumberingAfterBreak="0">
     <w:nsid w:val="6E173458"/>
     <w:multiLevelType w:val="hybridMultilevel"/>
     <w:tmpl w:val="A54030CC"/>
@@ -32883,7 +33142,7 @@
       </w:rPr>
     </w:lvl>
   </w:abstractNum>
-  <w:abstractNum w:abstractNumId="24" w15:restartNumberingAfterBreak="0">
+  <w:abstractNum w:abstractNumId="25" w15:restartNumberingAfterBreak="0">
     <w:nsid w:val="7DF02A45"/>
     <w:multiLevelType w:val="hybridMultilevel"/>
     <w:tmpl w:val="9732D7F8"/>
@@ -32996,7 +33255,7 @@
       </w:rPr>
     </w:lvl>
   </w:abstractNum>
-  <w:abstractNum w:abstractNumId="25" w15:restartNumberingAfterBreak="0">
+  <w:abstractNum w:abstractNumId="26" w15:restartNumberingAfterBreak="0">
     <w:nsid w:val="7FF93797"/>
     <w:multiLevelType w:val="hybridMultilevel"/>
     <w:tmpl w:val="D536215C"/>
@@ -33113,16 +33372,16 @@
     <w:abstractNumId w:val="6"/>
   </w:num>
   <w:num w:numId="2" w16cid:durableId="1644578267">
-    <w:abstractNumId w:val="22"/>
+    <w:abstractNumId w:val="23"/>
   </w:num>
   <w:num w:numId="3" w16cid:durableId="1601140789">
     <w:abstractNumId w:val="12"/>
   </w:num>
   <w:num w:numId="4" w16cid:durableId="118110107">
-    <w:abstractNumId w:val="18"/>
+    <w:abstractNumId w:val="19"/>
   </w:num>
   <w:num w:numId="5" w16cid:durableId="545525980">
-    <w:abstractNumId w:val="21"/>
+    <w:abstractNumId w:val="22"/>
   </w:num>
   <w:num w:numId="6" w16cid:durableId="887031156">
     <w:abstractNumId w:val="3"/>
@@ -33131,10 +33390,10 @@
     <w:abstractNumId w:val="0"/>
   </w:num>
   <w:num w:numId="8" w16cid:durableId="1171338656">
-    <w:abstractNumId w:val="20"/>
+    <w:abstractNumId w:val="21"/>
   </w:num>
   <w:num w:numId="9" w16cid:durableId="773017011">
-    <w:abstractNumId w:val="17"/>
+    <w:abstractNumId w:val="18"/>
   </w:num>
   <w:num w:numId="10" w16cid:durableId="1391072934">
     <w:abstractNumId w:val="1"/>
@@ -33149,7 +33408,7 @@
     </w:lvlOverride>
   </w:num>
   <w:num w:numId="13" w16cid:durableId="1559782773">
-    <w:abstractNumId w:val="20"/>
+    <w:abstractNumId w:val="21"/>
     <w:lvlOverride w:ilvl="0">
       <w:startOverride w:val="1"/>
     </w:lvlOverride>
@@ -33164,7 +33423,7 @@
     <w:abstractNumId w:val="9"/>
   </w:num>
   <w:num w:numId="17" w16cid:durableId="884222993">
-    <w:abstractNumId w:val="16"/>
+    <w:abstractNumId w:val="17"/>
   </w:num>
   <w:num w:numId="18" w16cid:durableId="729040822">
     <w:abstractNumId w:val="12"/>
@@ -33197,13 +33456,13 @@
     </w:lvlOverride>
   </w:num>
   <w:num w:numId="19" w16cid:durableId="1756592521">
-    <w:abstractNumId w:val="19"/>
+    <w:abstractNumId w:val="20"/>
   </w:num>
   <w:num w:numId="20" w16cid:durableId="1799685389">
     <w:abstractNumId w:val="8"/>
   </w:num>
   <w:num w:numId="21" w16cid:durableId="148178613">
-    <w:abstractNumId w:val="24"/>
+    <w:abstractNumId w:val="25"/>
   </w:num>
   <w:num w:numId="22" w16cid:durableId="365759065">
     <w:abstractNumId w:val="10"/>
@@ -33221,13 +33480,13 @@
     <w:abstractNumId w:val="13"/>
   </w:num>
   <w:num w:numId="27" w16cid:durableId="314455356">
-    <w:abstractNumId w:val="23"/>
+    <w:abstractNumId w:val="24"/>
   </w:num>
   <w:num w:numId="28" w16cid:durableId="502546533">
     <w:abstractNumId w:val="5"/>
   </w:num>
   <w:num w:numId="29" w16cid:durableId="1751075591">
-    <w:abstractNumId w:val="25"/>
+    <w:abstractNumId w:val="26"/>
   </w:num>
   <w:num w:numId="30" w16cid:durableId="1941258689">
     <w:abstractNumId w:val="12"/>
@@ -33258,6 +33517,9 @@
     <w:lvlOverride w:ilvl="8">
       <w:startOverride w:val="1"/>
     </w:lvlOverride>
+  </w:num>
+  <w:num w:numId="31" w16cid:durableId="757288930">
+    <w:abstractNumId w:val="16"/>
   </w:num>
 </w:numbering>
 </file>

--- a/docs/Szakdolgozat.docx
+++ b/docs/Szakdolgozat.docx
@@ -25552,7 +25552,10 @@
     </w:p>
     <w:p>
       <w:r>
-        <w:t>[user_id kötelék rendelésnél]</w:t>
+        <w:t>Egy másik jelentős hiba a rendelések véglegesítésénél lépett fel.</w:t>
+      </w:r>
+      <w:r>
+        <w:t xml:space="preserve"> Már a szakdolgozatom témájának kitalálása óta tudtam, hogy szeretném ha a vendégek is tudnának rendelni, felhasználó fiók nélkül. Azonban egy idegen kulcsos megkötés miatt az orders táblában a user_id mezőbe nem kerülhetett NULL érték, ami hibát eredményezett. A hiba kijavításához eltávolítottam a megkötést, és így már úgy működik a weboldal, ahogyan azt eredetileg elképzeltem.</w:t>
       </w:r>
     </w:p>
     <w:p>
